--- a/doc/IAccess Datenbanksystem.docx
+++ b/doc/IAccess Datenbanksystem.docx
@@ -37,19 +37,15 @@
         <w:dataBinding w:prefixMappings="xmlns:ns0='http://purl.org/dc/elements/1.1/' xmlns:ns1='http://schemas.openxmlformats.org/package/2006/metadata/core-properties' " w:xpath="/ns1:coreProperties[1]/ns0:title[1]" w:storeItemID="{6C3C8BC8-F283-45AE-878A-BAB7291924A1}"/>
         <w:text/>
       </w:sdtPr>
+      <w:sdtEndPr/>
       <w:sdtContent>
         <w:p>
           <w:pPr>
             <w:pStyle w:val="Titel"/>
             <w:jc w:val="center"/>
           </w:pPr>
-          <w:proofErr w:type="spellStart"/>
           <w:r>
-            <w:t>IAccess</w:t>
-          </w:r>
-          <w:proofErr w:type="spellEnd"/>
-          <w:r>
-            <w:t xml:space="preserve"> Datenbanksystem</w:t>
+            <w:t>IAccess Datenbanksystem</w:t>
           </w:r>
         </w:p>
       </w:sdtContent>
@@ -75,9 +71,1317 @@
         <w:br w:type="page"/>
       </w:r>
     </w:p>
-    <w:p>
-      <w:r>
-        <w:lastRenderedPageBreak/>
+    <w:sdt>
+      <w:sdtPr>
+        <w:rPr>
+          <w:lang w:val="de-DE"/>
+        </w:rPr>
+        <w:id w:val="-1388944877"/>
+        <w:docPartObj>
+          <w:docPartGallery w:val="Table of Contents"/>
+          <w:docPartUnique/>
+        </w:docPartObj>
+      </w:sdtPr>
+      <w:sdtEndPr>
+        <w:rPr>
+          <w:rFonts w:asciiTheme="minorHAnsi" w:eastAsiaTheme="minorHAnsi" w:hAnsiTheme="minorHAnsi" w:cstheme="minorBidi"/>
+          <w:b/>
+          <w:bCs/>
+          <w:color w:val="auto"/>
+          <w:sz w:val="22"/>
+          <w:szCs w:val="22"/>
+          <w:lang w:eastAsia="en-US"/>
+        </w:rPr>
+      </w:sdtEndPr>
+      <w:sdtContent>
+        <w:p>
+          <w:pPr>
+            <w:pStyle w:val="Inhaltsverzeichnisberschrift"/>
+          </w:pPr>
+          <w:r>
+            <w:rPr>
+              <w:lang w:val="de-DE"/>
+            </w:rPr>
+            <w:t>Inhaltsverzeichnis</w:t>
+          </w:r>
+        </w:p>
+        <w:p>
+          <w:pPr>
+            <w:pStyle w:val="Verzeichnis1"/>
+            <w:tabs>
+              <w:tab w:val="left" w:pos="440"/>
+              <w:tab w:val="right" w:leader="dot" w:pos="9062"/>
+            </w:tabs>
+            <w:rPr>
+              <w:noProof/>
+            </w:rPr>
+          </w:pPr>
+          <w:r>
+            <w:fldChar w:fldCharType="begin"/>
+          </w:r>
+          <w:r>
+            <w:instrText xml:space="preserve"> TOC \o "1-3" \h \z \u </w:instrText>
+          </w:r>
+          <w:r>
+            <w:fldChar w:fldCharType="separate"/>
+          </w:r>
+          <w:hyperlink w:anchor="_Toc81846813" w:history="1">
+            <w:r>
+              <w:rPr>
+                <w:rStyle w:val="Hyperlink"/>
+                <w:noProof/>
+              </w:rPr>
+              <w:t>1</w:t>
+            </w:r>
+            <w:r>
+              <w:rPr>
+                <w:noProof/>
+              </w:rPr>
+              <w:tab/>
+            </w:r>
+            <w:r>
+              <w:rPr>
+                <w:rStyle w:val="Hyperlink"/>
+                <w:noProof/>
+              </w:rPr>
+              <w:t>Einleitung</w:t>
+            </w:r>
+            <w:r>
+              <w:rPr>
+                <w:noProof/>
+                <w:webHidden/>
+              </w:rPr>
+              <w:tab/>
+            </w:r>
+            <w:r>
+              <w:rPr>
+                <w:noProof/>
+                <w:webHidden/>
+              </w:rPr>
+              <w:fldChar w:fldCharType="begin"/>
+            </w:r>
+            <w:r>
+              <w:rPr>
+                <w:noProof/>
+                <w:webHidden/>
+              </w:rPr>
+              <w:instrText xml:space="preserve"> PAGEREF _Toc81846813 \h </w:instrText>
+            </w:r>
+            <w:r>
+              <w:rPr>
+                <w:noProof/>
+                <w:webHidden/>
+              </w:rPr>
+            </w:r>
+            <w:r>
+              <w:rPr>
+                <w:noProof/>
+                <w:webHidden/>
+              </w:rPr>
+              <w:fldChar w:fldCharType="separate"/>
+            </w:r>
+            <w:r>
+              <w:rPr>
+                <w:noProof/>
+                <w:webHidden/>
+              </w:rPr>
+              <w:t>3</w:t>
+            </w:r>
+            <w:r>
+              <w:rPr>
+                <w:noProof/>
+                <w:webHidden/>
+              </w:rPr>
+              <w:fldChar w:fldCharType="end"/>
+            </w:r>
+          </w:hyperlink>
+        </w:p>
+        <w:p>
+          <w:pPr>
+            <w:pStyle w:val="Verzeichnis1"/>
+            <w:tabs>
+              <w:tab w:val="left" w:pos="440"/>
+              <w:tab w:val="right" w:leader="dot" w:pos="9062"/>
+            </w:tabs>
+            <w:rPr>
+              <w:noProof/>
+            </w:rPr>
+          </w:pPr>
+          <w:hyperlink w:anchor="_Toc81846814" w:history="1">
+            <w:r>
+              <w:rPr>
+                <w:rStyle w:val="Hyperlink"/>
+                <w:noProof/>
+              </w:rPr>
+              <w:t>2</w:t>
+            </w:r>
+            <w:r>
+              <w:rPr>
+                <w:noProof/>
+              </w:rPr>
+              <w:tab/>
+            </w:r>
+            <w:r>
+              <w:rPr>
+                <w:rStyle w:val="Hyperlink"/>
+                <w:noProof/>
+              </w:rPr>
+              <w:t>Aufgabenstellung</w:t>
+            </w:r>
+            <w:r>
+              <w:rPr>
+                <w:noProof/>
+                <w:webHidden/>
+              </w:rPr>
+              <w:tab/>
+            </w:r>
+            <w:r>
+              <w:rPr>
+                <w:noProof/>
+                <w:webHidden/>
+              </w:rPr>
+              <w:fldChar w:fldCharType="begin"/>
+            </w:r>
+            <w:r>
+              <w:rPr>
+                <w:noProof/>
+                <w:webHidden/>
+              </w:rPr>
+              <w:instrText xml:space="preserve"> PAGEREF _Toc81846814 \h </w:instrText>
+            </w:r>
+            <w:r>
+              <w:rPr>
+                <w:noProof/>
+                <w:webHidden/>
+              </w:rPr>
+            </w:r>
+            <w:r>
+              <w:rPr>
+                <w:noProof/>
+                <w:webHidden/>
+              </w:rPr>
+              <w:fldChar w:fldCharType="separate"/>
+            </w:r>
+            <w:r>
+              <w:rPr>
+                <w:noProof/>
+                <w:webHidden/>
+              </w:rPr>
+              <w:t>3</w:t>
+            </w:r>
+            <w:r>
+              <w:rPr>
+                <w:noProof/>
+                <w:webHidden/>
+              </w:rPr>
+              <w:fldChar w:fldCharType="end"/>
+            </w:r>
+          </w:hyperlink>
+        </w:p>
+        <w:p>
+          <w:pPr>
+            <w:pStyle w:val="Verzeichnis2"/>
+            <w:tabs>
+              <w:tab w:val="left" w:pos="880"/>
+              <w:tab w:val="right" w:leader="dot" w:pos="9062"/>
+            </w:tabs>
+            <w:rPr>
+              <w:noProof/>
+            </w:rPr>
+          </w:pPr>
+          <w:hyperlink w:anchor="_Toc81846815" w:history="1">
+            <w:r>
+              <w:rPr>
+                <w:rStyle w:val="Hyperlink"/>
+                <w:noProof/>
+              </w:rPr>
+              <w:t>2.1</w:t>
+            </w:r>
+            <w:r>
+              <w:rPr>
+                <w:noProof/>
+              </w:rPr>
+              <w:tab/>
+            </w:r>
+            <w:r>
+              <w:rPr>
+                <w:rStyle w:val="Hyperlink"/>
+                <w:noProof/>
+              </w:rPr>
+              <w:t>Umschreibung der Aufgabenstellung</w:t>
+            </w:r>
+            <w:r>
+              <w:rPr>
+                <w:noProof/>
+                <w:webHidden/>
+              </w:rPr>
+              <w:tab/>
+            </w:r>
+            <w:r>
+              <w:rPr>
+                <w:noProof/>
+                <w:webHidden/>
+              </w:rPr>
+              <w:fldChar w:fldCharType="begin"/>
+            </w:r>
+            <w:r>
+              <w:rPr>
+                <w:noProof/>
+                <w:webHidden/>
+              </w:rPr>
+              <w:instrText xml:space="preserve"> PAGEREF _Toc81846815 \h </w:instrText>
+            </w:r>
+            <w:r>
+              <w:rPr>
+                <w:noProof/>
+                <w:webHidden/>
+              </w:rPr>
+            </w:r>
+            <w:r>
+              <w:rPr>
+                <w:noProof/>
+                <w:webHidden/>
+              </w:rPr>
+              <w:fldChar w:fldCharType="separate"/>
+            </w:r>
+            <w:r>
+              <w:rPr>
+                <w:noProof/>
+                <w:webHidden/>
+              </w:rPr>
+              <w:t>3</w:t>
+            </w:r>
+            <w:r>
+              <w:rPr>
+                <w:noProof/>
+                <w:webHidden/>
+              </w:rPr>
+              <w:fldChar w:fldCharType="end"/>
+            </w:r>
+          </w:hyperlink>
+        </w:p>
+        <w:p>
+          <w:pPr>
+            <w:pStyle w:val="Verzeichnis1"/>
+            <w:tabs>
+              <w:tab w:val="left" w:pos="440"/>
+              <w:tab w:val="right" w:leader="dot" w:pos="9062"/>
+            </w:tabs>
+            <w:rPr>
+              <w:noProof/>
+            </w:rPr>
+          </w:pPr>
+          <w:hyperlink w:anchor="_Toc81846816" w:history="1">
+            <w:r>
+              <w:rPr>
+                <w:rStyle w:val="Hyperlink"/>
+                <w:noProof/>
+                <w:lang w:val="de-DE"/>
+              </w:rPr>
+              <w:t>3</w:t>
+            </w:r>
+            <w:r>
+              <w:rPr>
+                <w:noProof/>
+              </w:rPr>
+              <w:tab/>
+            </w:r>
+            <w:r>
+              <w:rPr>
+                <w:rStyle w:val="Hyperlink"/>
+                <w:noProof/>
+                <w:lang w:val="de-DE"/>
+              </w:rPr>
+              <w:t>Projektumfeldanalyse¨</w:t>
+            </w:r>
+            <w:r>
+              <w:rPr>
+                <w:noProof/>
+                <w:webHidden/>
+              </w:rPr>
+              <w:tab/>
+            </w:r>
+            <w:r>
+              <w:rPr>
+                <w:noProof/>
+                <w:webHidden/>
+              </w:rPr>
+              <w:fldChar w:fldCharType="begin"/>
+            </w:r>
+            <w:r>
+              <w:rPr>
+                <w:noProof/>
+                <w:webHidden/>
+              </w:rPr>
+              <w:instrText xml:space="preserve"> PAGEREF _Toc81846816 \h </w:instrText>
+            </w:r>
+            <w:r>
+              <w:rPr>
+                <w:noProof/>
+                <w:webHidden/>
+              </w:rPr>
+            </w:r>
+            <w:r>
+              <w:rPr>
+                <w:noProof/>
+                <w:webHidden/>
+              </w:rPr>
+              <w:fldChar w:fldCharType="separate"/>
+            </w:r>
+            <w:r>
+              <w:rPr>
+                <w:noProof/>
+                <w:webHidden/>
+              </w:rPr>
+              <w:t>3</w:t>
+            </w:r>
+            <w:r>
+              <w:rPr>
+                <w:noProof/>
+                <w:webHidden/>
+              </w:rPr>
+              <w:fldChar w:fldCharType="end"/>
+            </w:r>
+          </w:hyperlink>
+        </w:p>
+        <w:p>
+          <w:pPr>
+            <w:pStyle w:val="Verzeichnis2"/>
+            <w:tabs>
+              <w:tab w:val="left" w:pos="880"/>
+              <w:tab w:val="right" w:leader="dot" w:pos="9062"/>
+            </w:tabs>
+            <w:rPr>
+              <w:noProof/>
+            </w:rPr>
+          </w:pPr>
+          <w:hyperlink w:anchor="_Toc81846817" w:history="1">
+            <w:r>
+              <w:rPr>
+                <w:rStyle w:val="Hyperlink"/>
+                <w:noProof/>
+                <w:lang w:val="de-DE"/>
+              </w:rPr>
+              <w:t>3.1</w:t>
+            </w:r>
+            <w:r>
+              <w:rPr>
+                <w:noProof/>
+              </w:rPr>
+              <w:tab/>
+            </w:r>
+            <w:r>
+              <w:rPr>
+                <w:rStyle w:val="Hyperlink"/>
+                <w:noProof/>
+                <w:lang w:val="de-DE"/>
+              </w:rPr>
+              <w:t>Stakeholder</w:t>
+            </w:r>
+            <w:r>
+              <w:rPr>
+                <w:noProof/>
+                <w:webHidden/>
+              </w:rPr>
+              <w:tab/>
+            </w:r>
+            <w:r>
+              <w:rPr>
+                <w:noProof/>
+                <w:webHidden/>
+              </w:rPr>
+              <w:fldChar w:fldCharType="begin"/>
+            </w:r>
+            <w:r>
+              <w:rPr>
+                <w:noProof/>
+                <w:webHidden/>
+              </w:rPr>
+              <w:instrText xml:space="preserve"> PAGEREF _Toc81846817 \h </w:instrText>
+            </w:r>
+            <w:r>
+              <w:rPr>
+                <w:noProof/>
+                <w:webHidden/>
+              </w:rPr>
+            </w:r>
+            <w:r>
+              <w:rPr>
+                <w:noProof/>
+                <w:webHidden/>
+              </w:rPr>
+              <w:fldChar w:fldCharType="separate"/>
+            </w:r>
+            <w:r>
+              <w:rPr>
+                <w:noProof/>
+                <w:webHidden/>
+              </w:rPr>
+              <w:t>4</w:t>
+            </w:r>
+            <w:r>
+              <w:rPr>
+                <w:noProof/>
+                <w:webHidden/>
+              </w:rPr>
+              <w:fldChar w:fldCharType="end"/>
+            </w:r>
+          </w:hyperlink>
+        </w:p>
+        <w:p>
+          <w:pPr>
+            <w:pStyle w:val="Verzeichnis2"/>
+            <w:tabs>
+              <w:tab w:val="left" w:pos="880"/>
+              <w:tab w:val="right" w:leader="dot" w:pos="9062"/>
+            </w:tabs>
+            <w:rPr>
+              <w:noProof/>
+            </w:rPr>
+          </w:pPr>
+          <w:hyperlink w:anchor="_Toc81846818" w:history="1">
+            <w:r>
+              <w:rPr>
+                <w:rStyle w:val="Hyperlink"/>
+                <w:noProof/>
+                <w:lang w:val="de-DE"/>
+              </w:rPr>
+              <w:t>3.2</w:t>
+            </w:r>
+            <w:r>
+              <w:rPr>
+                <w:noProof/>
+              </w:rPr>
+              <w:tab/>
+            </w:r>
+            <w:r>
+              <w:rPr>
+                <w:rStyle w:val="Hyperlink"/>
+                <w:noProof/>
+                <w:lang w:val="de-DE"/>
+              </w:rPr>
+              <w:t>Situationsanalyse Seeland-Versicherung</w:t>
+            </w:r>
+            <w:r>
+              <w:rPr>
+                <w:noProof/>
+                <w:webHidden/>
+              </w:rPr>
+              <w:tab/>
+            </w:r>
+            <w:r>
+              <w:rPr>
+                <w:noProof/>
+                <w:webHidden/>
+              </w:rPr>
+              <w:fldChar w:fldCharType="begin"/>
+            </w:r>
+            <w:r>
+              <w:rPr>
+                <w:noProof/>
+                <w:webHidden/>
+              </w:rPr>
+              <w:instrText xml:space="preserve"> PAGEREF _Toc81846818 \h </w:instrText>
+            </w:r>
+            <w:r>
+              <w:rPr>
+                <w:noProof/>
+                <w:webHidden/>
+              </w:rPr>
+            </w:r>
+            <w:r>
+              <w:rPr>
+                <w:noProof/>
+                <w:webHidden/>
+              </w:rPr>
+              <w:fldChar w:fldCharType="separate"/>
+            </w:r>
+            <w:r>
+              <w:rPr>
+                <w:noProof/>
+                <w:webHidden/>
+              </w:rPr>
+              <w:t>4</w:t>
+            </w:r>
+            <w:r>
+              <w:rPr>
+                <w:noProof/>
+                <w:webHidden/>
+              </w:rPr>
+              <w:fldChar w:fldCharType="end"/>
+            </w:r>
+          </w:hyperlink>
+        </w:p>
+        <w:p>
+          <w:pPr>
+            <w:pStyle w:val="Verzeichnis1"/>
+            <w:tabs>
+              <w:tab w:val="left" w:pos="440"/>
+              <w:tab w:val="right" w:leader="dot" w:pos="9062"/>
+            </w:tabs>
+            <w:rPr>
+              <w:noProof/>
+            </w:rPr>
+          </w:pPr>
+          <w:hyperlink w:anchor="_Toc81846819" w:history="1">
+            <w:r>
+              <w:rPr>
+                <w:rStyle w:val="Hyperlink"/>
+                <w:noProof/>
+                <w:lang w:val="de-DE"/>
+              </w:rPr>
+              <w:t>4</w:t>
+            </w:r>
+            <w:r>
+              <w:rPr>
+                <w:noProof/>
+              </w:rPr>
+              <w:tab/>
+            </w:r>
+            <w:r>
+              <w:rPr>
+                <w:rStyle w:val="Hyperlink"/>
+                <w:noProof/>
+                <w:lang w:val="de-DE"/>
+              </w:rPr>
+              <w:t>Ziele</w:t>
+            </w:r>
+            <w:r>
+              <w:rPr>
+                <w:noProof/>
+                <w:webHidden/>
+              </w:rPr>
+              <w:tab/>
+            </w:r>
+            <w:r>
+              <w:rPr>
+                <w:noProof/>
+                <w:webHidden/>
+              </w:rPr>
+              <w:fldChar w:fldCharType="begin"/>
+            </w:r>
+            <w:r>
+              <w:rPr>
+                <w:noProof/>
+                <w:webHidden/>
+              </w:rPr>
+              <w:instrText xml:space="preserve"> PAGEREF _Toc81846819 \h </w:instrText>
+            </w:r>
+            <w:r>
+              <w:rPr>
+                <w:noProof/>
+                <w:webHidden/>
+              </w:rPr>
+            </w:r>
+            <w:r>
+              <w:rPr>
+                <w:noProof/>
+                <w:webHidden/>
+              </w:rPr>
+              <w:fldChar w:fldCharType="separate"/>
+            </w:r>
+            <w:r>
+              <w:rPr>
+                <w:noProof/>
+                <w:webHidden/>
+              </w:rPr>
+              <w:t>4</w:t>
+            </w:r>
+            <w:r>
+              <w:rPr>
+                <w:noProof/>
+                <w:webHidden/>
+              </w:rPr>
+              <w:fldChar w:fldCharType="end"/>
+            </w:r>
+          </w:hyperlink>
+        </w:p>
+        <w:p>
+          <w:pPr>
+            <w:pStyle w:val="Verzeichnis2"/>
+            <w:tabs>
+              <w:tab w:val="left" w:pos="880"/>
+              <w:tab w:val="right" w:leader="dot" w:pos="9062"/>
+            </w:tabs>
+            <w:rPr>
+              <w:noProof/>
+            </w:rPr>
+          </w:pPr>
+          <w:hyperlink w:anchor="_Toc81846820" w:history="1">
+            <w:r>
+              <w:rPr>
+                <w:rStyle w:val="Hyperlink"/>
+                <w:noProof/>
+                <w:lang w:val="de-DE"/>
+              </w:rPr>
+              <w:t>4.1</w:t>
+            </w:r>
+            <w:r>
+              <w:rPr>
+                <w:noProof/>
+              </w:rPr>
+              <w:tab/>
+            </w:r>
+            <w:r>
+              <w:rPr>
+                <w:rStyle w:val="Hyperlink"/>
+                <w:noProof/>
+                <w:lang w:val="de-DE"/>
+              </w:rPr>
+              <w:t>MUSS-Ziele</w:t>
+            </w:r>
+            <w:r>
+              <w:rPr>
+                <w:noProof/>
+                <w:webHidden/>
+              </w:rPr>
+              <w:tab/>
+            </w:r>
+            <w:r>
+              <w:rPr>
+                <w:noProof/>
+                <w:webHidden/>
+              </w:rPr>
+              <w:fldChar w:fldCharType="begin"/>
+            </w:r>
+            <w:r>
+              <w:rPr>
+                <w:noProof/>
+                <w:webHidden/>
+              </w:rPr>
+              <w:instrText xml:space="preserve"> PAGEREF _Toc81846820 \h </w:instrText>
+            </w:r>
+            <w:r>
+              <w:rPr>
+                <w:noProof/>
+                <w:webHidden/>
+              </w:rPr>
+            </w:r>
+            <w:r>
+              <w:rPr>
+                <w:noProof/>
+                <w:webHidden/>
+              </w:rPr>
+              <w:fldChar w:fldCharType="separate"/>
+            </w:r>
+            <w:r>
+              <w:rPr>
+                <w:noProof/>
+                <w:webHidden/>
+              </w:rPr>
+              <w:t>4</w:t>
+            </w:r>
+            <w:r>
+              <w:rPr>
+                <w:noProof/>
+                <w:webHidden/>
+              </w:rPr>
+              <w:fldChar w:fldCharType="end"/>
+            </w:r>
+          </w:hyperlink>
+        </w:p>
+        <w:p>
+          <w:pPr>
+            <w:pStyle w:val="Verzeichnis2"/>
+            <w:tabs>
+              <w:tab w:val="left" w:pos="880"/>
+              <w:tab w:val="right" w:leader="dot" w:pos="9062"/>
+            </w:tabs>
+            <w:rPr>
+              <w:noProof/>
+            </w:rPr>
+          </w:pPr>
+          <w:hyperlink w:anchor="_Toc81846821" w:history="1">
+            <w:r>
+              <w:rPr>
+                <w:rStyle w:val="Hyperlink"/>
+                <w:noProof/>
+                <w:lang w:val="de-DE"/>
+              </w:rPr>
+              <w:t>4.2</w:t>
+            </w:r>
+            <w:r>
+              <w:rPr>
+                <w:noProof/>
+              </w:rPr>
+              <w:tab/>
+            </w:r>
+            <w:r>
+              <w:rPr>
+                <w:rStyle w:val="Hyperlink"/>
+                <w:noProof/>
+                <w:lang w:val="de-DE"/>
+              </w:rPr>
+              <w:t>KANN-Ziele</w:t>
+            </w:r>
+            <w:r>
+              <w:rPr>
+                <w:noProof/>
+                <w:webHidden/>
+              </w:rPr>
+              <w:tab/>
+            </w:r>
+            <w:r>
+              <w:rPr>
+                <w:noProof/>
+                <w:webHidden/>
+              </w:rPr>
+              <w:fldChar w:fldCharType="begin"/>
+            </w:r>
+            <w:r>
+              <w:rPr>
+                <w:noProof/>
+                <w:webHidden/>
+              </w:rPr>
+              <w:instrText xml:space="preserve"> PAGEREF _Toc81846821 \h </w:instrText>
+            </w:r>
+            <w:r>
+              <w:rPr>
+                <w:noProof/>
+                <w:webHidden/>
+              </w:rPr>
+            </w:r>
+            <w:r>
+              <w:rPr>
+                <w:noProof/>
+                <w:webHidden/>
+              </w:rPr>
+              <w:fldChar w:fldCharType="separate"/>
+            </w:r>
+            <w:r>
+              <w:rPr>
+                <w:noProof/>
+                <w:webHidden/>
+              </w:rPr>
+              <w:t>5</w:t>
+            </w:r>
+            <w:r>
+              <w:rPr>
+                <w:noProof/>
+                <w:webHidden/>
+              </w:rPr>
+              <w:fldChar w:fldCharType="end"/>
+            </w:r>
+          </w:hyperlink>
+        </w:p>
+        <w:p>
+          <w:pPr>
+            <w:pStyle w:val="Verzeichnis1"/>
+            <w:tabs>
+              <w:tab w:val="left" w:pos="440"/>
+              <w:tab w:val="right" w:leader="dot" w:pos="9062"/>
+            </w:tabs>
+            <w:rPr>
+              <w:noProof/>
+            </w:rPr>
+          </w:pPr>
+          <w:hyperlink w:anchor="_Toc81846822" w:history="1">
+            <w:r>
+              <w:rPr>
+                <w:rStyle w:val="Hyperlink"/>
+                <w:noProof/>
+                <w:lang w:val="de-DE"/>
+              </w:rPr>
+              <w:t>5</w:t>
+            </w:r>
+            <w:r>
+              <w:rPr>
+                <w:noProof/>
+              </w:rPr>
+              <w:tab/>
+            </w:r>
+            <w:r>
+              <w:rPr>
+                <w:rStyle w:val="Hyperlink"/>
+                <w:noProof/>
+                <w:lang w:val="de-DE"/>
+              </w:rPr>
+              <w:t>Anforderungen</w:t>
+            </w:r>
+            <w:r>
+              <w:rPr>
+                <w:noProof/>
+                <w:webHidden/>
+              </w:rPr>
+              <w:tab/>
+            </w:r>
+            <w:r>
+              <w:rPr>
+                <w:noProof/>
+                <w:webHidden/>
+              </w:rPr>
+              <w:fldChar w:fldCharType="begin"/>
+            </w:r>
+            <w:r>
+              <w:rPr>
+                <w:noProof/>
+                <w:webHidden/>
+              </w:rPr>
+              <w:instrText xml:space="preserve"> PAGEREF _Toc81846822 \h </w:instrText>
+            </w:r>
+            <w:r>
+              <w:rPr>
+                <w:noProof/>
+                <w:webHidden/>
+              </w:rPr>
+            </w:r>
+            <w:r>
+              <w:rPr>
+                <w:noProof/>
+                <w:webHidden/>
+              </w:rPr>
+              <w:fldChar w:fldCharType="separate"/>
+            </w:r>
+            <w:r>
+              <w:rPr>
+                <w:noProof/>
+                <w:webHidden/>
+              </w:rPr>
+              <w:t>5</w:t>
+            </w:r>
+            <w:r>
+              <w:rPr>
+                <w:noProof/>
+                <w:webHidden/>
+              </w:rPr>
+              <w:fldChar w:fldCharType="end"/>
+            </w:r>
+          </w:hyperlink>
+        </w:p>
+        <w:p>
+          <w:pPr>
+            <w:pStyle w:val="Verzeichnis2"/>
+            <w:tabs>
+              <w:tab w:val="left" w:pos="880"/>
+              <w:tab w:val="right" w:leader="dot" w:pos="9062"/>
+            </w:tabs>
+            <w:rPr>
+              <w:noProof/>
+            </w:rPr>
+          </w:pPr>
+          <w:hyperlink w:anchor="_Toc81846823" w:history="1">
+            <w:r>
+              <w:rPr>
+                <w:rStyle w:val="Hyperlink"/>
+                <w:noProof/>
+                <w:lang w:val="de-DE"/>
+              </w:rPr>
+              <w:t>5.1</w:t>
+            </w:r>
+            <w:r>
+              <w:rPr>
+                <w:noProof/>
+              </w:rPr>
+              <w:tab/>
+            </w:r>
+            <w:r>
+              <w:rPr>
+                <w:rStyle w:val="Hyperlink"/>
+                <w:noProof/>
+                <w:lang w:val="de-DE"/>
+              </w:rPr>
+              <w:t>Funktionale Anforderungen</w:t>
+            </w:r>
+            <w:r>
+              <w:rPr>
+                <w:noProof/>
+                <w:webHidden/>
+              </w:rPr>
+              <w:tab/>
+            </w:r>
+            <w:r>
+              <w:rPr>
+                <w:noProof/>
+                <w:webHidden/>
+              </w:rPr>
+              <w:fldChar w:fldCharType="begin"/>
+            </w:r>
+            <w:r>
+              <w:rPr>
+                <w:noProof/>
+                <w:webHidden/>
+              </w:rPr>
+              <w:instrText xml:space="preserve"> PAGEREF _Toc81846823 \h </w:instrText>
+            </w:r>
+            <w:r>
+              <w:rPr>
+                <w:noProof/>
+                <w:webHidden/>
+              </w:rPr>
+            </w:r>
+            <w:r>
+              <w:rPr>
+                <w:noProof/>
+                <w:webHidden/>
+              </w:rPr>
+              <w:fldChar w:fldCharType="separate"/>
+            </w:r>
+            <w:r>
+              <w:rPr>
+                <w:noProof/>
+                <w:webHidden/>
+              </w:rPr>
+              <w:t>5</w:t>
+            </w:r>
+            <w:r>
+              <w:rPr>
+                <w:noProof/>
+                <w:webHidden/>
+              </w:rPr>
+              <w:fldChar w:fldCharType="end"/>
+            </w:r>
+          </w:hyperlink>
+        </w:p>
+        <w:p>
+          <w:pPr>
+            <w:pStyle w:val="Verzeichnis2"/>
+            <w:tabs>
+              <w:tab w:val="left" w:pos="880"/>
+              <w:tab w:val="right" w:leader="dot" w:pos="9062"/>
+            </w:tabs>
+            <w:rPr>
+              <w:noProof/>
+            </w:rPr>
+          </w:pPr>
+          <w:hyperlink w:anchor="_Toc81846824" w:history="1">
+            <w:r>
+              <w:rPr>
+                <w:rStyle w:val="Hyperlink"/>
+                <w:noProof/>
+                <w:lang w:val="de-DE"/>
+              </w:rPr>
+              <w:t>5.2</w:t>
+            </w:r>
+            <w:r>
+              <w:rPr>
+                <w:noProof/>
+              </w:rPr>
+              <w:tab/>
+            </w:r>
+            <w:r>
+              <w:rPr>
+                <w:rStyle w:val="Hyperlink"/>
+                <w:noProof/>
+                <w:lang w:val="de-DE"/>
+              </w:rPr>
+              <w:t>Nicht-funktionale Anforderungen</w:t>
+            </w:r>
+            <w:r>
+              <w:rPr>
+                <w:noProof/>
+                <w:webHidden/>
+              </w:rPr>
+              <w:tab/>
+            </w:r>
+            <w:r>
+              <w:rPr>
+                <w:noProof/>
+                <w:webHidden/>
+              </w:rPr>
+              <w:fldChar w:fldCharType="begin"/>
+            </w:r>
+            <w:r>
+              <w:rPr>
+                <w:noProof/>
+                <w:webHidden/>
+              </w:rPr>
+              <w:instrText xml:space="preserve"> PAGEREF _Toc81846824 \h </w:instrText>
+            </w:r>
+            <w:r>
+              <w:rPr>
+                <w:noProof/>
+                <w:webHidden/>
+              </w:rPr>
+            </w:r>
+            <w:r>
+              <w:rPr>
+                <w:noProof/>
+                <w:webHidden/>
+              </w:rPr>
+              <w:fldChar w:fldCharType="separate"/>
+            </w:r>
+            <w:r>
+              <w:rPr>
+                <w:noProof/>
+                <w:webHidden/>
+              </w:rPr>
+              <w:t>5</w:t>
+            </w:r>
+            <w:r>
+              <w:rPr>
+                <w:noProof/>
+                <w:webHidden/>
+              </w:rPr>
+              <w:fldChar w:fldCharType="end"/>
+            </w:r>
+          </w:hyperlink>
+        </w:p>
+        <w:p>
+          <w:pPr>
+            <w:pStyle w:val="Verzeichnis1"/>
+            <w:tabs>
+              <w:tab w:val="left" w:pos="440"/>
+              <w:tab w:val="right" w:leader="dot" w:pos="9062"/>
+            </w:tabs>
+            <w:rPr>
+              <w:noProof/>
+            </w:rPr>
+          </w:pPr>
+          <w:hyperlink w:anchor="_Toc81846825" w:history="1">
+            <w:r>
+              <w:rPr>
+                <w:rStyle w:val="Hyperlink"/>
+                <w:noProof/>
+                <w:lang w:val="de-DE"/>
+              </w:rPr>
+              <w:t>6</w:t>
+            </w:r>
+            <w:r>
+              <w:rPr>
+                <w:noProof/>
+              </w:rPr>
+              <w:tab/>
+            </w:r>
+            <w:r>
+              <w:rPr>
+                <w:rStyle w:val="Hyperlink"/>
+                <w:noProof/>
+                <w:lang w:val="de-DE"/>
+              </w:rPr>
+              <w:t>Konzept</w:t>
+            </w:r>
+            <w:r>
+              <w:rPr>
+                <w:noProof/>
+                <w:webHidden/>
+              </w:rPr>
+              <w:tab/>
+            </w:r>
+            <w:r>
+              <w:rPr>
+                <w:noProof/>
+                <w:webHidden/>
+              </w:rPr>
+              <w:fldChar w:fldCharType="begin"/>
+            </w:r>
+            <w:r>
+              <w:rPr>
+                <w:noProof/>
+                <w:webHidden/>
+              </w:rPr>
+              <w:instrText xml:space="preserve"> PAGEREF _Toc81846825 \h </w:instrText>
+            </w:r>
+            <w:r>
+              <w:rPr>
+                <w:noProof/>
+                <w:webHidden/>
+              </w:rPr>
+            </w:r>
+            <w:r>
+              <w:rPr>
+                <w:noProof/>
+                <w:webHidden/>
+              </w:rPr>
+              <w:fldChar w:fldCharType="separate"/>
+            </w:r>
+            <w:r>
+              <w:rPr>
+                <w:noProof/>
+                <w:webHidden/>
+              </w:rPr>
+              <w:t>6</w:t>
+            </w:r>
+            <w:r>
+              <w:rPr>
+                <w:noProof/>
+                <w:webHidden/>
+              </w:rPr>
+              <w:fldChar w:fldCharType="end"/>
+            </w:r>
+          </w:hyperlink>
+        </w:p>
+        <w:p>
+          <w:pPr>
+            <w:pStyle w:val="Verzeichnis2"/>
+            <w:tabs>
+              <w:tab w:val="left" w:pos="880"/>
+              <w:tab w:val="right" w:leader="dot" w:pos="9062"/>
+            </w:tabs>
+            <w:rPr>
+              <w:noProof/>
+            </w:rPr>
+          </w:pPr>
+          <w:hyperlink w:anchor="_Toc81846826" w:history="1">
+            <w:r>
+              <w:rPr>
+                <w:rStyle w:val="Hyperlink"/>
+                <w:noProof/>
+                <w:lang w:val="de-DE"/>
+              </w:rPr>
+              <w:t>6.1</w:t>
+            </w:r>
+            <w:r>
+              <w:rPr>
+                <w:noProof/>
+              </w:rPr>
+              <w:tab/>
+            </w:r>
+            <w:r>
+              <w:rPr>
+                <w:rStyle w:val="Hyperlink"/>
+                <w:noProof/>
+                <w:lang w:val="de-DE"/>
+              </w:rPr>
+              <w:t>Kontextdiagram</w:t>
+            </w:r>
+            <w:r>
+              <w:rPr>
+                <w:noProof/>
+                <w:webHidden/>
+              </w:rPr>
+              <w:tab/>
+            </w:r>
+            <w:r>
+              <w:rPr>
+                <w:noProof/>
+                <w:webHidden/>
+              </w:rPr>
+              <w:fldChar w:fldCharType="begin"/>
+            </w:r>
+            <w:r>
+              <w:rPr>
+                <w:noProof/>
+                <w:webHidden/>
+              </w:rPr>
+              <w:instrText xml:space="preserve"> PAGEREF _Toc81846826 \h </w:instrText>
+            </w:r>
+            <w:r>
+              <w:rPr>
+                <w:noProof/>
+                <w:webHidden/>
+              </w:rPr>
+            </w:r>
+            <w:r>
+              <w:rPr>
+                <w:noProof/>
+                <w:webHidden/>
+              </w:rPr>
+              <w:fldChar w:fldCharType="separate"/>
+            </w:r>
+            <w:r>
+              <w:rPr>
+                <w:noProof/>
+                <w:webHidden/>
+              </w:rPr>
+              <w:t>6</w:t>
+            </w:r>
+            <w:r>
+              <w:rPr>
+                <w:noProof/>
+                <w:webHidden/>
+              </w:rPr>
+              <w:fldChar w:fldCharType="end"/>
+            </w:r>
+          </w:hyperlink>
+        </w:p>
+        <w:p>
+          <w:pPr>
+            <w:pStyle w:val="Verzeichnis2"/>
+            <w:tabs>
+              <w:tab w:val="left" w:pos="880"/>
+              <w:tab w:val="right" w:leader="dot" w:pos="9062"/>
+            </w:tabs>
+            <w:rPr>
+              <w:noProof/>
+            </w:rPr>
+          </w:pPr>
+          <w:hyperlink w:anchor="_Toc81846827" w:history="1">
+            <w:r>
+              <w:rPr>
+                <w:rStyle w:val="Hyperlink"/>
+                <w:noProof/>
+                <w:lang w:val="de-DE"/>
+              </w:rPr>
+              <w:t>6.2</w:t>
+            </w:r>
+            <w:r>
+              <w:rPr>
+                <w:noProof/>
+              </w:rPr>
+              <w:tab/>
+            </w:r>
+            <w:r>
+              <w:rPr>
+                <w:rStyle w:val="Hyperlink"/>
+                <w:noProof/>
+                <w:lang w:val="de-DE"/>
+              </w:rPr>
+              <w:t>Use-Case Diagramme</w:t>
+            </w:r>
+            <w:r>
+              <w:rPr>
+                <w:noProof/>
+                <w:webHidden/>
+              </w:rPr>
+              <w:tab/>
+            </w:r>
+            <w:r>
+              <w:rPr>
+                <w:noProof/>
+                <w:webHidden/>
+              </w:rPr>
+              <w:fldChar w:fldCharType="begin"/>
+            </w:r>
+            <w:r>
+              <w:rPr>
+                <w:noProof/>
+                <w:webHidden/>
+              </w:rPr>
+              <w:instrText xml:space="preserve"> PAGEREF _Toc81846827 \h </w:instrText>
+            </w:r>
+            <w:r>
+              <w:rPr>
+                <w:noProof/>
+                <w:webHidden/>
+              </w:rPr>
+            </w:r>
+            <w:r>
+              <w:rPr>
+                <w:noProof/>
+                <w:webHidden/>
+              </w:rPr>
+              <w:fldChar w:fldCharType="separate"/>
+            </w:r>
+            <w:r>
+              <w:rPr>
+                <w:noProof/>
+                <w:webHidden/>
+              </w:rPr>
+              <w:t>7</w:t>
+            </w:r>
+            <w:r>
+              <w:rPr>
+                <w:noProof/>
+                <w:webHidden/>
+              </w:rPr>
+              <w:fldChar w:fldCharType="end"/>
+            </w:r>
+          </w:hyperlink>
+        </w:p>
+        <w:p>
+          <w:r>
+            <w:rPr>
+              <w:b/>
+              <w:bCs/>
+              <w:lang w:val="de-DE"/>
+            </w:rPr>
+            <w:fldChar w:fldCharType="end"/>
+          </w:r>
+        </w:p>
+      </w:sdtContent>
+    </w:sdt>
+    <w:p>
+      <w:r>
         <w:br w:type="page"/>
       </w:r>
     </w:p>
@@ -85,10 +1389,12 @@
       <w:pPr>
         <w:pStyle w:val="berschrift1"/>
       </w:pPr>
+      <w:bookmarkStart w:id="0" w:name="_Toc81846813"/>
       <w:r>
         <w:lastRenderedPageBreak/>
         <w:t>Einleitung</w:t>
       </w:r>
+      <w:bookmarkEnd w:id="0"/>
     </w:p>
     <w:p>
       <w:r>
@@ -99,9 +1405,11 @@
       <w:pPr>
         <w:pStyle w:val="berschrift1"/>
       </w:pPr>
+      <w:bookmarkStart w:id="1" w:name="_Toc81846814"/>
       <w:r>
         <w:t>Aufgabenstellung</w:t>
       </w:r>
+      <w:bookmarkEnd w:id="1"/>
     </w:p>
     <w:p>
       <w:r>
@@ -112,9 +1420,11 @@
       <w:pPr>
         <w:pStyle w:val="berschrift2"/>
       </w:pPr>
+      <w:bookmarkStart w:id="2" w:name="_Toc81846815"/>
       <w:r>
         <w:t>Umschreibung der Aufgabenstellung</w:t>
       </w:r>
+      <w:bookmarkEnd w:id="2"/>
     </w:p>
     <w:p>
       <w:pPr>
@@ -128,14 +1438,12 @@
         </w:rPr>
         <w:t xml:space="preserve">Wir sind die IT-Firma </w:t>
       </w:r>
-      <w:proofErr w:type="spellStart"/>
       <w:r>
         <w:rPr>
           <w:lang w:val="de-DE"/>
         </w:rPr>
         <w:t>NewIdeas</w:t>
       </w:r>
-      <w:proofErr w:type="spellEnd"/>
       <w:r>
         <w:rPr>
           <w:lang w:val="de-DE"/>
@@ -179,35 +1487,7 @@
         <w:rPr>
           <w:lang w:val="de-DE"/>
         </w:rPr>
-        <w:t xml:space="preserve">Die verfügbaren </w:t>
-      </w:r>
-      <w:proofErr w:type="spellStart"/>
-      <w:r>
-        <w:rPr>
-          <w:lang w:val="de-DE"/>
-        </w:rPr>
-        <w:t>OpenSource</w:t>
-      </w:r>
-      <w:proofErr w:type="spellEnd"/>
-      <w:r>
-        <w:rPr>
-          <w:lang w:val="de-DE"/>
-        </w:rPr>
-        <w:t>/</w:t>
-      </w:r>
-      <w:proofErr w:type="spellStart"/>
-      <w:r>
-        <w:rPr>
-          <w:lang w:val="de-DE"/>
-        </w:rPr>
-        <w:t>Freewarelösungen</w:t>
-      </w:r>
-      <w:proofErr w:type="spellEnd"/>
-      <w:r>
-        <w:rPr>
-          <w:lang w:val="de-DE"/>
-        </w:rPr>
-        <w:t xml:space="preserve"> können wir nicht ernst nehmen resp. wollen wir aus Gründen der Nachhaltigkeit nicht verwenden.</w:t>
+        <w:t>Die verfügbaren OpenSource/Freewarelösungen können wir nicht ernst nehmen resp. wollen wir aus Gründen der Nachhaltigkeit nicht verwenden.</w:t>
       </w:r>
     </w:p>
     <w:p>
@@ -230,60 +1510,18 @@
           <w:lang w:val="de-DE"/>
         </w:rPr>
       </w:pPr>
+      <w:bookmarkStart w:id="3" w:name="_Toc81846816"/>
       <w:r>
         <w:rPr>
           <w:lang w:val="de-DE"/>
         </w:rPr>
         <w:t>Projektumfeldanalyse¨</w:t>
       </w:r>
-    </w:p>
-    <w:p>
-      <w:r>
-        <w:t xml:space="preserve">Mit der </w:t>
-      </w:r>
-      <w:proofErr w:type="spellStart"/>
-      <w:r>
-        <w:t>Projekumfeldanalyse</w:t>
-      </w:r>
-      <w:proofErr w:type="spellEnd"/>
-      <w:r>
-        <w:t xml:space="preserve"> werden m</w:t>
-      </w:r>
-      <w:r>
-        <w:t>ö</w:t>
-      </w:r>
-      <w:r>
-        <w:t xml:space="preserve">glichst viele Information </w:t>
-      </w:r>
-      <w:r>
-        <w:t>ü</w:t>
-      </w:r>
-      <w:r>
-        <w:t>ber vorhandene</w:t>
-      </w:r>
-      <w:r>
-        <w:t xml:space="preserve"> </w:t>
-      </w:r>
-      <w:r>
-        <w:t>Interessen, Bed</w:t>
-      </w:r>
-      <w:r>
-        <w:t>ü</w:t>
-      </w:r>
-      <w:r>
-        <w:t>rfnisse, Einussm</w:t>
-      </w:r>
-      <w:r>
-        <w:t>ö</w:t>
-      </w:r>
-      <w:r>
-        <w:t>glichkeiten und Beziehungen im Projektumfeld</w:t>
-      </w:r>
-      <w:r>
-        <w:t xml:space="preserve"> </w:t>
-      </w:r>
-      <w:r>
-        <w:t>ermittelt.</w:t>
+      <w:bookmarkEnd w:id="3"/>
+    </w:p>
+    <w:p>
+      <w:r>
+        <w:t>Mit der Projekumfeldanalyse werden möglichst viele Information über vorhandene Interessen, Bedürfnisse, Einussmöglichkeiten und Beziehungen im Projektumfeld ermittelt.</w:t>
       </w:r>
     </w:p>
     <w:p>
@@ -293,6 +1531,7 @@
           <w:lang w:val="de-DE"/>
         </w:rPr>
       </w:pPr>
+      <w:bookmarkStart w:id="4" w:name="_Toc81846817"/>
       <w:r>
         <w:rPr>
           <w:lang w:val="de-DE"/>
@@ -300,6 +1539,7 @@
         <w:lastRenderedPageBreak/>
         <w:t>Stakeholder</w:t>
       </w:r>
+      <w:bookmarkEnd w:id="4"/>
     </w:p>
     <w:p>
       <w:pPr>
@@ -368,24 +1608,14 @@
       <w:r>
         <w:t xml:space="preserve">Abbildung </w:t>
       </w:r>
-      <w:r>
-        <w:fldChar w:fldCharType="begin"/>
-      </w:r>
-      <w:r>
-        <w:instrText xml:space="preserve"> SEQ Abbildung \* ARABIC </w:instrText>
-      </w:r>
-      <w:r>
-        <w:fldChar w:fldCharType="separate"/>
-      </w:r>
-      <w:r>
-        <w:rPr>
-          <w:noProof/>
-        </w:rPr>
-        <w:t>1</w:t>
-      </w:r>
-      <w:r>
-        <w:fldChar w:fldCharType="end"/>
-      </w:r>
+      <w:fldSimple w:instr=" SEQ Abbildung \* ARABIC ">
+        <w:r>
+          <w:rPr>
+            <w:noProof/>
+          </w:rPr>
+          <w:t>1</w:t>
+        </w:r>
+      </w:fldSimple>
       <w:r>
         <w:t>: Identifizierte Stakeholder</w:t>
       </w:r>
@@ -403,39 +1633,7 @@
         <w:t>Auftraggeber</w:t>
       </w:r>
       <w:r>
-        <w:t xml:space="preserve"> Der Auftraggeber ist die IT Firma </w:t>
-      </w:r>
-      <w:proofErr w:type="spellStart"/>
-      <w:r>
-        <w:t>NewIdeas</w:t>
-      </w:r>
-      <w:proofErr w:type="spellEnd"/>
-      <w:r>
-        <w:t>. Ihr Ziel ist es,</w:t>
-      </w:r>
-      <w:r>
-        <w:t xml:space="preserve"> </w:t>
-      </w:r>
-      <w:r>
-        <w:t>ihre Kunden mit einer eigenen Datenbanklösung an sich zu binden und so</w:t>
-      </w:r>
-      <w:r>
-        <w:t xml:space="preserve"> zukünftige Wartungen</w:t>
-      </w:r>
-      <w:r>
-        <w:t xml:space="preserve"> und </w:t>
-      </w:r>
-      <w:r>
-        <w:t>Modifikationen</w:t>
-      </w:r>
-      <w:r>
-        <w:t xml:space="preserve"> an der Lösung durchführen zu k</w:t>
-      </w:r>
-      <w:r>
-        <w:t>ö</w:t>
-      </w:r>
-      <w:r>
-        <w:t>nnen.</w:t>
+        <w:t xml:space="preserve"> Der Auftraggeber ist die IT Firma NewIdeas. Ihr Ziel ist es, ihre Kunden mit einer eigenen Datenbanklösung an sich zu binden und so zukünftige Wartungen und Modifikationen an der Lösung durchführen zu können.</w:t>
       </w:r>
     </w:p>
     <w:p>
@@ -446,25 +1644,7 @@
         <w:t>Kunden</w:t>
       </w:r>
       <w:r>
-        <w:t xml:space="preserve"> Als erstes Kunde wird die Seeland-Versicherung die Datenbank einsetzen.</w:t>
-      </w:r>
-      <w:r>
-        <w:t xml:space="preserve"> </w:t>
-      </w:r>
-      <w:r>
-        <w:t xml:space="preserve">Später werden weitere Kunden dazustossen. Der Kunde </w:t>
-      </w:r>
-      <w:r>
-        <w:t>mö</w:t>
-      </w:r>
-      <w:r>
-        <w:t>chte eine</w:t>
-      </w:r>
-      <w:r>
-        <w:t xml:space="preserve"> </w:t>
-      </w:r>
-      <w:r>
-        <w:t>performante Datenbank ohne Datenverlust.</w:t>
+        <w:t xml:space="preserve"> Als erstes Kunde wird die Seeland-Versicherung die Datenbank einsetzen. Später werden weitere Kunden dazustossen. Der Kunde möchte eine performante Datenbank ohne Datenverlust.</w:t>
       </w:r>
     </w:p>
     <w:p>
@@ -475,13 +1655,7 @@
         <w:t>Entscheider</w:t>
       </w:r>
       <w:r>
-        <w:t xml:space="preserve"> Christoph Herren ist ebenfalls ein Stakeholder dieses Projektes.</w:t>
-      </w:r>
-      <w:r>
-        <w:t xml:space="preserve"> </w:t>
-      </w:r>
-      <w:r>
-        <w:t>Er überwacht die Durchführung der Arbeit und bewertet das Endresultat.</w:t>
+        <w:t xml:space="preserve"> Christoph Herren ist ebenfalls ein Stakeholder dieses Projektes. Er überwacht die Durchführung der Arbeit und bewertet das Endresultat.</w:t>
       </w:r>
     </w:p>
     <w:p>
@@ -491,12 +1665,14 @@
           <w:lang w:val="de-DE"/>
         </w:rPr>
       </w:pPr>
+      <w:bookmarkStart w:id="5" w:name="_Toc81846818"/>
       <w:r>
         <w:rPr>
           <w:lang w:val="de-DE"/>
         </w:rPr>
         <w:t>Situationsanalyse Seeland-Versicherung</w:t>
       </w:r>
+      <w:bookmarkEnd w:id="5"/>
     </w:p>
     <w:p>
       <w:r>
@@ -510,12 +1686,14 @@
           <w:lang w:val="de-DE"/>
         </w:rPr>
       </w:pPr>
+      <w:bookmarkStart w:id="6" w:name="_Toc81846819"/>
       <w:r>
         <w:rPr>
           <w:lang w:val="de-DE"/>
         </w:rPr>
         <w:t>Ziele</w:t>
       </w:r>
+      <w:bookmarkEnd w:id="6"/>
     </w:p>
     <w:p>
       <w:r>
@@ -529,12 +1707,14 @@
           <w:lang w:val="de-DE"/>
         </w:rPr>
       </w:pPr>
+      <w:bookmarkStart w:id="7" w:name="_Toc81846820"/>
       <w:r>
         <w:rPr>
           <w:lang w:val="de-DE"/>
         </w:rPr>
         <w:t>MUSS-Ziele</w:t>
       </w:r>
+      <w:bookmarkEnd w:id="7"/>
     </w:p>
     <w:tbl>
       <w:tblPr>
@@ -550,7 +1730,7 @@
       <w:tr>
         <w:tc>
           <w:tcPr>
-            <w:tcW w:w="562" w:type="dxa"/>
+            <w:tcW w:w="550" w:type="dxa"/>
           </w:tcPr>
           <w:p>
             <w:pPr>
@@ -568,7 +1748,7 @@
         </w:tc>
         <w:tc>
           <w:tcPr>
-            <w:tcW w:w="1418" w:type="dxa"/>
+            <w:tcW w:w="1852" w:type="dxa"/>
           </w:tcPr>
           <w:p>
             <w:pPr>
@@ -586,7 +1766,7 @@
         </w:tc>
         <w:tc>
           <w:tcPr>
-            <w:tcW w:w="7082" w:type="dxa"/>
+            <w:tcW w:w="6660" w:type="dxa"/>
           </w:tcPr>
           <w:p>
             <w:pPr>
@@ -606,7 +1786,7 @@
       <w:tr>
         <w:tc>
           <w:tcPr>
-            <w:tcW w:w="562" w:type="dxa"/>
+            <w:tcW w:w="550" w:type="dxa"/>
           </w:tcPr>
           <w:p>
             <w:pPr>
@@ -624,7 +1804,7 @@
         </w:tc>
         <w:tc>
           <w:tcPr>
-            <w:tcW w:w="1418" w:type="dxa"/>
+            <w:tcW w:w="1852" w:type="dxa"/>
           </w:tcPr>
           <w:p>
             <w:pPr>
@@ -642,7 +1822,7 @@
         </w:tc>
         <w:tc>
           <w:tcPr>
-            <w:tcW w:w="7082" w:type="dxa"/>
+            <w:tcW w:w="6660" w:type="dxa"/>
           </w:tcPr>
           <w:p>
             <w:pPr>
@@ -659,7 +1839,7 @@
       <w:tr>
         <w:tc>
           <w:tcPr>
-            <w:tcW w:w="562" w:type="dxa"/>
+            <w:tcW w:w="550" w:type="dxa"/>
           </w:tcPr>
           <w:p>
             <w:pPr>
@@ -678,7 +1858,7 @@
         </w:tc>
         <w:tc>
           <w:tcPr>
-            <w:tcW w:w="1418" w:type="dxa"/>
+            <w:tcW w:w="1852" w:type="dxa"/>
           </w:tcPr>
           <w:p>
             <w:pPr>
@@ -696,7 +1876,7 @@
         </w:tc>
         <w:tc>
           <w:tcPr>
-            <w:tcW w:w="7082" w:type="dxa"/>
+            <w:tcW w:w="6660" w:type="dxa"/>
           </w:tcPr>
           <w:p>
             <w:pPr>
@@ -713,7 +1893,7 @@
       <w:tr>
         <w:tc>
           <w:tcPr>
-            <w:tcW w:w="562" w:type="dxa"/>
+            <w:tcW w:w="550" w:type="dxa"/>
           </w:tcPr>
           <w:p>
             <w:pPr>
@@ -725,13 +1905,13 @@
               <w:rPr>
                 <w:lang w:val="de-DE"/>
               </w:rPr>
-              <w:t>3</w:t>
-            </w:r>
-          </w:p>
-        </w:tc>
-        <w:tc>
-          <w:tcPr>
-            <w:tcW w:w="1418" w:type="dxa"/>
+              <w:t>4</w:t>
+            </w:r>
+          </w:p>
+        </w:tc>
+        <w:tc>
+          <w:tcPr>
+            <w:tcW w:w="1852" w:type="dxa"/>
           </w:tcPr>
           <w:p>
             <w:pPr>
@@ -743,13 +1923,13 @@
               <w:rPr>
                 <w:lang w:val="de-DE"/>
               </w:rPr>
-              <w:t>Testkonzept erstellt</w:t>
-            </w:r>
-          </w:p>
-        </w:tc>
-        <w:tc>
-          <w:tcPr>
-            <w:tcW w:w="7082" w:type="dxa"/>
+              <w:t>Systemarchitektur beschreiben</w:t>
+            </w:r>
+          </w:p>
+        </w:tc>
+        <w:tc>
+          <w:tcPr>
+            <w:tcW w:w="6660" w:type="dxa"/>
           </w:tcPr>
           <w:p>
             <w:pPr>
@@ -758,19 +1938,7 @@
               </w:rPr>
             </w:pPr>
             <w:r>
-              <w:t>Ein Testkonzept wurde erstellt, welches die Testmethoden, die Hilf</w:t>
-            </w:r>
-            <w:r>
-              <w:t>s</w:t>
-            </w:r>
-            <w:r>
-              <w:t xml:space="preserve">mittel und die Testanlagen beschreiben. Zu jedem Use Case wurde mindestens ein positiv und ein </w:t>
-            </w:r>
-            <w:r>
-              <w:t>Negativtest</w:t>
-            </w:r>
-            <w:r>
-              <w:t xml:space="preserve"> erfasst.</w:t>
+              <w:t>Die Systemarchitektur und die einzelnen Komponenten sowie deren Schnittstellen wurden beschrieben.</w:t>
             </w:r>
           </w:p>
         </w:tc>
@@ -778,7 +1946,7 @@
       <w:tr>
         <w:tc>
           <w:tcPr>
-            <w:tcW w:w="562" w:type="dxa"/>
+            <w:tcW w:w="550" w:type="dxa"/>
           </w:tcPr>
           <w:p>
             <w:pPr>
@@ -790,13 +1958,13 @@
               <w:rPr>
                 <w:lang w:val="de-DE"/>
               </w:rPr>
-              <w:t>4</w:t>
-            </w:r>
-          </w:p>
-        </w:tc>
-        <w:tc>
-          <w:tcPr>
-            <w:tcW w:w="1418" w:type="dxa"/>
+              <w:t>5</w:t>
+            </w:r>
+          </w:p>
+        </w:tc>
+        <w:tc>
+          <w:tcPr>
+            <w:tcW w:w="1852" w:type="dxa"/>
           </w:tcPr>
           <w:p>
             <w:pPr>
@@ -808,66 +1976,13 @@
               <w:rPr>
                 <w:lang w:val="de-DE"/>
               </w:rPr>
-              <w:t>Systemarchitektur beschreiben</w:t>
-            </w:r>
-          </w:p>
-        </w:tc>
-        <w:tc>
-          <w:tcPr>
-            <w:tcW w:w="7082" w:type="dxa"/>
-          </w:tcPr>
-          <w:p>
-            <w:pPr>
-              <w:rPr>
-                <w:lang w:val="de-DE"/>
-              </w:rPr>
-            </w:pPr>
-            <w:r>
-              <w:t>Die Systemarchitektur und die einzelnen Komponenten sowie deren Schnittstellen wurden beschrieben.</w:t>
-            </w:r>
-          </w:p>
-        </w:tc>
-      </w:tr>
-      <w:tr>
-        <w:tc>
-          <w:tcPr>
-            <w:tcW w:w="562" w:type="dxa"/>
-          </w:tcPr>
-          <w:p>
-            <w:pPr>
-              <w:rPr>
-                <w:lang w:val="de-DE"/>
-              </w:rPr>
-            </w:pPr>
-            <w:r>
-              <w:rPr>
-                <w:lang w:val="de-DE"/>
-              </w:rPr>
-              <w:t>5</w:t>
-            </w:r>
-          </w:p>
-        </w:tc>
-        <w:tc>
-          <w:tcPr>
-            <w:tcW w:w="1418" w:type="dxa"/>
-          </w:tcPr>
-          <w:p>
-            <w:pPr>
-              <w:rPr>
-                <w:lang w:val="de-DE"/>
-              </w:rPr>
-            </w:pPr>
-            <w:r>
-              <w:rPr>
-                <w:lang w:val="de-DE"/>
-              </w:rPr>
               <w:t>Fertigstellung erreicht</w:t>
             </w:r>
           </w:p>
         </w:tc>
         <w:tc>
           <w:tcPr>
-            <w:tcW w:w="7082" w:type="dxa"/>
+            <w:tcW w:w="6660" w:type="dxa"/>
           </w:tcPr>
           <w:p>
             <w:pPr>
@@ -892,24 +2007,14 @@
       <w:r>
         <w:t xml:space="preserve">Table </w:t>
       </w:r>
-      <w:r>
-        <w:fldChar w:fldCharType="begin"/>
-      </w:r>
-      <w:r>
-        <w:instrText xml:space="preserve"> SEQ Table \* ARABIC </w:instrText>
-      </w:r>
-      <w:r>
-        <w:fldChar w:fldCharType="separate"/>
-      </w:r>
-      <w:r>
-        <w:rPr>
-          <w:noProof/>
-        </w:rPr>
-        <w:t>1</w:t>
-      </w:r>
-      <w:r>
-        <w:fldChar w:fldCharType="end"/>
-      </w:r>
+      <w:fldSimple w:instr=" SEQ Table \* ARABIC ">
+        <w:r>
+          <w:rPr>
+            <w:noProof/>
+          </w:rPr>
+          <w:t>1</w:t>
+        </w:r>
+      </w:fldSimple>
       <w:r>
         <w:t>: MUSS-Ziele</w:t>
       </w:r>
@@ -921,12 +2026,14 @@
           <w:lang w:val="de-DE"/>
         </w:rPr>
       </w:pPr>
+      <w:bookmarkStart w:id="8" w:name="_Toc81846821"/>
       <w:r>
         <w:rPr>
           <w:lang w:val="de-DE"/>
         </w:rPr>
         <w:t>KANN-Ziele</w:t>
       </w:r>
+      <w:bookmarkEnd w:id="8"/>
     </w:p>
     <w:tbl>
       <w:tblPr>
@@ -1059,24 +2166,14 @@
       <w:r>
         <w:t xml:space="preserve">Table </w:t>
       </w:r>
-      <w:r>
-        <w:fldChar w:fldCharType="begin"/>
-      </w:r>
-      <w:r>
-        <w:instrText xml:space="preserve"> SEQ Table \* ARABIC </w:instrText>
-      </w:r>
-      <w:r>
-        <w:fldChar w:fldCharType="separate"/>
-      </w:r>
-      <w:r>
-        <w:rPr>
-          <w:noProof/>
-        </w:rPr>
-        <w:t>2</w:t>
-      </w:r>
-      <w:r>
-        <w:fldChar w:fldCharType="end"/>
-      </w:r>
+      <w:fldSimple w:instr=" SEQ Table \* ARABIC ">
+        <w:r>
+          <w:rPr>
+            <w:noProof/>
+          </w:rPr>
+          <w:t>2</w:t>
+        </w:r>
+      </w:fldSimple>
       <w:r>
         <w:t>: KANN-Ziele</w:t>
       </w:r>
@@ -1088,12 +2185,14 @@
           <w:lang w:val="de-DE"/>
         </w:rPr>
       </w:pPr>
+      <w:bookmarkStart w:id="9" w:name="_Toc81846822"/>
       <w:r>
         <w:rPr>
           <w:lang w:val="de-DE"/>
         </w:rPr>
         <w:t>Anforderungen</w:t>
       </w:r>
+      <w:bookmarkEnd w:id="9"/>
     </w:p>
     <w:p>
       <w:pPr>
@@ -1102,13 +2201,7 @@
         </w:rPr>
       </w:pPr>
       <w:r>
-        <w:t xml:space="preserve">Die Anforderungen an das Produkt werden von den Zielen </w:t>
-      </w:r>
-      <w:r>
-        <w:t>abgeleitet</w:t>
-      </w:r>
-      <w:r>
-        <w:t>. Sie werden in funktionale und nicht-funktionale Anforderungen aufgeteilt.</w:t>
+        <w:t>Die Anforderungen an das Produkt werden von den Zielen abgeleitet. Sie werden in funktionale und nicht-funktionale Anforderungen aufgeteilt.</w:t>
       </w:r>
     </w:p>
     <w:p>
@@ -1118,12 +2211,14 @@
           <w:lang w:val="de-DE"/>
         </w:rPr>
       </w:pPr>
+      <w:bookmarkStart w:id="10" w:name="_Toc81846823"/>
       <w:r>
         <w:rPr>
           <w:lang w:val="de-DE"/>
         </w:rPr>
         <w:t>Funktionale Anforderungen</w:t>
       </w:r>
+      <w:bookmarkEnd w:id="10"/>
     </w:p>
     <w:tbl>
       <w:tblPr>
@@ -1320,14 +2415,12 @@
                 <w:lang w:val="de-DE"/>
               </w:rPr>
             </w:pPr>
-            <w:proofErr w:type="spellStart"/>
             <w:r>
               <w:rPr>
                 <w:lang w:val="de-DE"/>
               </w:rPr>
               <w:t>Int</w:t>
             </w:r>
-            <w:proofErr w:type="spellEnd"/>
           </w:p>
           <w:p>
             <w:pPr>
@@ -1450,19 +2543,7 @@
               </w:rPr>
             </w:pPr>
             <w:r>
-              <w:t xml:space="preserve">Auf einer bestehenden Tabelle können über eine C# Methode mehrere </w:t>
-            </w:r>
-            <w:r>
-              <w:t>bestehende</w:t>
-            </w:r>
-            <w:r>
-              <w:t xml:space="preserve"> Datensätze </w:t>
-            </w:r>
-            <w:r>
-              <w:t>gelöscht</w:t>
-            </w:r>
-            <w:r>
-              <w:t xml:space="preserve"> werden.</w:t>
+              <w:t>Auf einer bestehenden Tabelle können über eine C# Methode mehrere bestehende Datensätze gelöscht werden.</w:t>
             </w:r>
           </w:p>
         </w:tc>
@@ -1515,13 +2596,7 @@
               </w:rPr>
             </w:pPr>
             <w:r>
-              <w:t xml:space="preserve">Auf einer bestehenden Tabelle können über eine C# Methode mehrere bestehende Datensätze </w:t>
-            </w:r>
-            <w:r>
-              <w:t>verändert</w:t>
-            </w:r>
-            <w:r>
-              <w:t xml:space="preserve"> werden.</w:t>
+              <w:t>Auf einer bestehenden Tabelle können über eine C# Methode mehrere bestehende Datensätze verändert werden.</w:t>
             </w:r>
           </w:p>
         </w:tc>
@@ -1574,13 +2649,7 @@
               </w:rPr>
             </w:pPr>
             <w:r>
-              <w:t xml:space="preserve">Auf einer bestehenden Tabelle können über eine C# Methode mehrere bestehende Datensätze </w:t>
-            </w:r>
-            <w:r>
-              <w:t>ausgelesen</w:t>
-            </w:r>
-            <w:r>
-              <w:t xml:space="preserve"> werden.</w:t>
+              <w:t>Auf einer bestehenden Tabelle können über eine C# Methode mehrere bestehende Datensätze ausgelesen werden.</w:t>
             </w:r>
           </w:p>
         </w:tc>
@@ -1676,13 +2745,7 @@
           </w:tcPr>
           <w:p>
             <w:r>
-              <w:t xml:space="preserve">Über eine Schnittstelle können Daten im </w:t>
-            </w:r>
-            <w:r>
-              <w:t>JSON</w:t>
-            </w:r>
-            <w:r>
-              <w:t xml:space="preserve"> Format in die Datenbank importiert werden.</w:t>
+              <w:t>Über eine Schnittstelle können Daten im JSON Format in die Datenbank importiert werden.</w:t>
             </w:r>
           </w:p>
         </w:tc>
@@ -1730,13 +2793,7 @@
           </w:tcPr>
           <w:p>
             <w:r>
-              <w:t xml:space="preserve">Über eine Schnittstelle können Daten im </w:t>
-            </w:r>
-            <w:r>
-              <w:t>CSV</w:t>
-            </w:r>
-            <w:r>
-              <w:t xml:space="preserve"> Format in die Datenbank importiert werden.</w:t>
+              <w:t>Über eine Schnittstelle können Daten im CSV Format in die Datenbank importiert werden.</w:t>
             </w:r>
           </w:p>
         </w:tc>
@@ -1752,24 +2809,14 @@
       <w:r>
         <w:t xml:space="preserve">Table </w:t>
       </w:r>
-      <w:r>
-        <w:fldChar w:fldCharType="begin"/>
-      </w:r>
-      <w:r>
-        <w:instrText xml:space="preserve"> SEQ Table \* ARABIC </w:instrText>
-      </w:r>
-      <w:r>
-        <w:fldChar w:fldCharType="separate"/>
-      </w:r>
-      <w:r>
-        <w:rPr>
-          <w:noProof/>
-        </w:rPr>
-        <w:t>3</w:t>
-      </w:r>
-      <w:r>
-        <w:fldChar w:fldCharType="end"/>
-      </w:r>
+      <w:fldSimple w:instr=" SEQ Table \* ARABIC ">
+        <w:r>
+          <w:rPr>
+            <w:noProof/>
+          </w:rPr>
+          <w:t>3</w:t>
+        </w:r>
+      </w:fldSimple>
       <w:r>
         <w:t>: Funktionale Anforderungen</w:t>
       </w:r>
@@ -1781,12 +2828,14 @@
           <w:lang w:val="de-DE"/>
         </w:rPr>
       </w:pPr>
+      <w:bookmarkStart w:id="11" w:name="_Toc81846824"/>
       <w:r>
         <w:rPr>
           <w:lang w:val="de-DE"/>
         </w:rPr>
         <w:t>Nicht-funktionale Anforderungen</w:t>
       </w:r>
+      <w:bookmarkEnd w:id="11"/>
     </w:p>
     <w:tbl>
       <w:tblPr>
@@ -1870,13 +2919,7 @@
               <w:rPr>
                 <w:lang w:val="de-DE"/>
               </w:rPr>
-              <w:t>1</w:t>
-            </w:r>
-            <w:r>
-              <w:rPr>
-                <w:lang w:val="de-DE"/>
-              </w:rPr>
-              <w:t>0</w:t>
+              <w:t>10</w:t>
             </w:r>
           </w:p>
         </w:tc>
@@ -1959,15 +3002,7 @@
               </w:rPr>
             </w:pPr>
             <w:r>
-              <w:t xml:space="preserve">Bei 100'000 Datensätzen darf die Zugriffszeit auf einen Datensatz nicht länger als 100 </w:t>
-            </w:r>
-            <w:proofErr w:type="spellStart"/>
-            <w:r>
-              <w:t>ms</w:t>
-            </w:r>
-            <w:proofErr w:type="spellEnd"/>
-            <w:r>
-              <w:t xml:space="preserve"> dauern.</w:t>
+              <w:t>Bei 100'000 Datensätzen darf die Zugriffszeit auf einen Datensatz nicht länger als 100 ms dauern.</w:t>
             </w:r>
           </w:p>
         </w:tc>
@@ -1987,7 +3022,6 @@
               <w:rPr>
                 <w:lang w:val="de-DE"/>
               </w:rPr>
-              <w:lastRenderedPageBreak/>
               <w:t>12</w:t>
             </w:r>
           </w:p>
@@ -2069,26 +3103,17 @@
         <w:pStyle w:val="Beschriftung"/>
       </w:pPr>
       <w:r>
+        <w:lastRenderedPageBreak/>
         <w:t xml:space="preserve">Table </w:t>
       </w:r>
-      <w:r>
-        <w:fldChar w:fldCharType="begin"/>
-      </w:r>
-      <w:r>
-        <w:instrText xml:space="preserve"> SEQ Table \* ARABIC </w:instrText>
-      </w:r>
-      <w:r>
-        <w:fldChar w:fldCharType="separate"/>
-      </w:r>
-      <w:r>
-        <w:rPr>
-          <w:noProof/>
-        </w:rPr>
-        <w:t>4</w:t>
-      </w:r>
-      <w:r>
-        <w:fldChar w:fldCharType="end"/>
-      </w:r>
+      <w:fldSimple w:instr=" SEQ Table \* ARABIC ">
+        <w:r>
+          <w:rPr>
+            <w:noProof/>
+          </w:rPr>
+          <w:t>4</w:t>
+        </w:r>
+      </w:fldSimple>
       <w:r>
         <w:t>: Nicht-funktionale Anforderungen</w:t>
       </w:r>
@@ -2104,7 +3129,7 @@
         <w:rPr>
           <w:lang w:val="de-DE"/>
         </w:rPr>
-        <w:t>Konzept</w:t>
+        <w:t>Situationsanalyse Seeland Versicherung</w:t>
       </w:r>
     </w:p>
     <w:p>
@@ -2114,12 +3139,14 @@
           <w:lang w:val="de-DE"/>
         </w:rPr>
       </w:pPr>
+      <w:bookmarkStart w:id="12" w:name="_Toc81846826"/>
       <w:r>
         <w:rPr>
           <w:lang w:val="de-DE"/>
         </w:rPr>
         <w:t>Kontextdiagram</w:t>
       </w:r>
+      <w:bookmarkEnd w:id="12"/>
     </w:p>
     <w:p>
       <w:pPr>
@@ -2190,24 +3217,14 @@
       <w:r>
         <w:t xml:space="preserve">Abbildung </w:t>
       </w:r>
-      <w:r>
-        <w:fldChar w:fldCharType="begin"/>
-      </w:r>
-      <w:r>
-        <w:instrText xml:space="preserve"> SEQ Abbildung \* ARABIC </w:instrText>
-      </w:r>
-      <w:r>
-        <w:fldChar w:fldCharType="separate"/>
-      </w:r>
-      <w:r>
-        <w:rPr>
-          <w:noProof/>
-        </w:rPr>
-        <w:t>2</w:t>
-      </w:r>
-      <w:r>
-        <w:fldChar w:fldCharType="end"/>
-      </w:r>
+      <w:fldSimple w:instr=" SEQ Abbildung \* ARABIC ">
+        <w:r>
+          <w:rPr>
+            <w:noProof/>
+          </w:rPr>
+          <w:t>2</w:t>
+        </w:r>
+      </w:fldSimple>
       <w:r>
         <w:t>: Kontextdiagram Seefeld-Versicherung</w:t>
       </w:r>
@@ -2219,6 +3236,7 @@
           <w:lang w:val="de-DE"/>
         </w:rPr>
       </w:pPr>
+      <w:bookmarkStart w:id="13" w:name="_Toc81846827"/>
       <w:r>
         <w:rPr>
           <w:lang w:val="de-DE"/>
@@ -2226,6 +3244,7 @@
         <w:lastRenderedPageBreak/>
         <w:t>Use-Case Diagramme</w:t>
       </w:r>
+      <w:bookmarkEnd w:id="13"/>
     </w:p>
     <w:p>
       <w:pPr>
@@ -2295,24 +3314,14 @@
       <w:r>
         <w:t xml:space="preserve">Abbildung </w:t>
       </w:r>
-      <w:r>
-        <w:fldChar w:fldCharType="begin"/>
-      </w:r>
-      <w:r>
-        <w:instrText xml:space="preserve"> SEQ Abbildung \* ARABIC </w:instrText>
-      </w:r>
-      <w:r>
-        <w:fldChar w:fldCharType="separate"/>
-      </w:r>
-      <w:r>
-        <w:rPr>
-          <w:noProof/>
-        </w:rPr>
-        <w:t>3</w:t>
-      </w:r>
-      <w:r>
-        <w:fldChar w:fldCharType="end"/>
-      </w:r>
+      <w:fldSimple w:instr=" SEQ Abbildung \* ARABIC ">
+        <w:r>
+          <w:rPr>
+            <w:noProof/>
+          </w:rPr>
+          <w:t>3</w:t>
+        </w:r>
+      </w:fldSimple>
       <w:r>
         <w:t>: Schadensmeldung Kunde</w:t>
       </w:r>
@@ -2390,24 +3399,14 @@
       <w:r>
         <w:t xml:space="preserve">Abbildung </w:t>
       </w:r>
-      <w:r>
-        <w:fldChar w:fldCharType="begin"/>
-      </w:r>
-      <w:r>
-        <w:instrText xml:space="preserve"> SEQ Abbildung \* ARABIC </w:instrText>
-      </w:r>
-      <w:r>
-        <w:fldChar w:fldCharType="separate"/>
-      </w:r>
-      <w:r>
-        <w:rPr>
-          <w:noProof/>
-        </w:rPr>
-        <w:t>4</w:t>
-      </w:r>
-      <w:r>
-        <w:fldChar w:fldCharType="end"/>
-      </w:r>
+      <w:fldSimple w:instr=" SEQ Abbildung \* ARABIC ">
+        <w:r>
+          <w:rPr>
+            <w:noProof/>
+          </w:rPr>
+          <w:t>4</w:t>
+        </w:r>
+      </w:fldSimple>
       <w:r>
         <w:t>: Schadensmeldung Mitarbeiter</w:t>
       </w:r>
@@ -2475,38 +3474,497 @@
     <w:p>
       <w:pPr>
         <w:pStyle w:val="Beschriftung"/>
-        <w:rPr>
-          <w:lang w:val="de-DE"/>
-        </w:rPr>
       </w:pPr>
       <w:r>
         <w:t xml:space="preserve">Abbildung </w:t>
       </w:r>
-      <w:r>
-        <w:fldChar w:fldCharType="begin"/>
-      </w:r>
-      <w:r>
-        <w:instrText xml:space="preserve"> SEQ Abbildung \* ARABIC </w:instrText>
-      </w:r>
-      <w:r>
-        <w:fldChar w:fldCharType="separate"/>
-      </w:r>
+      <w:fldSimple w:instr=" SEQ Abbildung \* ARABIC ">
+        <w:r>
+          <w:rPr>
+            <w:noProof/>
+          </w:rPr>
+          <w:t>5</w:t>
+        </w:r>
+      </w:fldSimple>
+      <w:r>
+        <w:t>: Use-Case Kundendaten</w:t>
+      </w:r>
+    </w:p>
+    <w:p>
+      <w:pPr>
+        <w:pStyle w:val="berschrift1"/>
+      </w:pPr>
+      <w:r>
+        <w:t>Konzept</w:t>
+      </w:r>
+    </w:p>
+    <w:p>
+      <w:pPr>
+        <w:pStyle w:val="berschrift2"/>
+      </w:pPr>
+      <w:r>
+        <w:t>Klassendiagram</w:t>
+      </w:r>
+    </w:p>
+    <w:p>
+      <w:r>
+        <w:t xml:space="preserve">Das Klassendiagram zeigt die Klassen von IAccess. </w:t>
+      </w:r>
+      <w:r>
+        <w:t>Das Third Party Package muss eine eigene Kl</w:t>
+      </w:r>
+      <w:r>
+        <w:t>asse erstellen, welche von Record erbt. In dieser Klasse wird die Datenstruktur dieses Records festgehalten.</w:t>
+      </w:r>
+    </w:p>
+    <w:p>
+      <w:pPr>
+        <w:keepNext/>
+      </w:pPr>
       <w:r>
         <w:rPr>
           <w:noProof/>
         </w:rPr>
-        <w:t>5</w:t>
-      </w:r>
-      <w:r>
-        <w:fldChar w:fldCharType="end"/>
-      </w:r>
-      <w:r>
-        <w:t>: Use-Case Kundendaten</w:t>
+        <w:drawing>
+          <wp:inline distT="0" distB="0" distL="0" distR="0" wp14:anchorId="3980BE7B" wp14:editId="7BED3765">
+            <wp:extent cx="5760720" cy="2985770"/>
+            <wp:effectExtent l="0" t="0" r="0" b="5080"/>
+            <wp:docPr id="17" name="Grafik 17"/>
+            <wp:cNvGraphicFramePr>
+              <a:graphicFrameLocks xmlns:a="http://schemas.openxmlformats.org/drawingml/2006/main" noChangeAspect="1"/>
+            </wp:cNvGraphicFramePr>
+            <a:graphic xmlns:a="http://schemas.openxmlformats.org/drawingml/2006/main">
+              <a:graphicData uri="http://schemas.openxmlformats.org/drawingml/2006/picture">
+                <pic:pic xmlns:pic="http://schemas.openxmlformats.org/drawingml/2006/picture">
+                  <pic:nvPicPr>
+                    <pic:cNvPr id="1" name=""/>
+                    <pic:cNvPicPr/>
+                  </pic:nvPicPr>
+                  <pic:blipFill>
+                    <a:blip r:embed="rId13"/>
+                    <a:stretch>
+                      <a:fillRect/>
+                    </a:stretch>
+                  </pic:blipFill>
+                  <pic:spPr>
+                    <a:xfrm>
+                      <a:off x="0" y="0"/>
+                      <a:ext cx="5760720" cy="2985770"/>
+                    </a:xfrm>
+                    <a:prstGeom prst="rect">
+                      <a:avLst/>
+                    </a:prstGeom>
+                  </pic:spPr>
+                </pic:pic>
+              </a:graphicData>
+            </a:graphic>
+          </wp:inline>
+        </w:drawing>
+      </w:r>
+    </w:p>
+    <w:p>
+      <w:pPr>
+        <w:pStyle w:val="Beschriftung"/>
+      </w:pPr>
+      <w:r>
+        <w:t xml:space="preserve">Abbildung </w:t>
+      </w:r>
+      <w:fldSimple w:instr=" SEQ Abbildung \* ARABIC ">
+        <w:r>
+          <w:rPr>
+            <w:noProof/>
+          </w:rPr>
+          <w:t>6</w:t>
+        </w:r>
+      </w:fldSimple>
+      <w:r>
+        <w:t>: UML-Klassendiagram</w:t>
+      </w:r>
+      <w:r>
+        <w:rPr>
+          <w:noProof/>
+        </w:rPr>
+        <w:t xml:space="preserve"> zu iAccess</w:t>
+      </w:r>
+    </w:p>
+    <w:p>
+      <w:pPr>
+        <w:rPr>
+          <w:rFonts w:asciiTheme="majorHAnsi" w:eastAsiaTheme="majorEastAsia" w:hAnsiTheme="majorHAnsi" w:cstheme="majorBidi"/>
+          <w:color w:val="2F5496" w:themeColor="accent1" w:themeShade="BF"/>
+          <w:sz w:val="26"/>
+          <w:szCs w:val="26"/>
+        </w:rPr>
+      </w:pPr>
+      <w:r>
+        <w:br w:type="page"/>
+      </w:r>
+    </w:p>
+    <w:p>
+      <w:pPr>
+        <w:pStyle w:val="berschrift2"/>
+      </w:pPr>
+      <w:r>
+        <w:lastRenderedPageBreak/>
+        <w:t>Sequenzdiagram</w:t>
+      </w:r>
+    </w:p>
+    <w:p>
+      <w:pPr>
+        <w:pStyle w:val="berschrift3"/>
+      </w:pPr>
+      <w:r>
+        <w:t>Erstellen eines neuen Record</w:t>
+      </w:r>
+    </w:p>
+    <w:p>
+      <w:r>
+        <w:t xml:space="preserve">Um einen neuen Record erstellen zu können wird zuerst eine Tabelle mit dem Typ des Records erstellt. </w:t>
+      </w:r>
+      <w:r>
+        <w:t xml:space="preserve">Anschliessen wir ein neuer Record dieses Typs erstellt und der Tabelle hinzugefügt. Um die Änderung persistent zu </w:t>
+      </w:r>
+      <w:r>
+        <w:t>speichern,</w:t>
+      </w:r>
+      <w:r>
+        <w:t xml:space="preserve"> wird die Save Funktion aufgerufen.</w:t>
+      </w:r>
+    </w:p>
+    <w:p>
+      <w:pPr>
+        <w:keepNext/>
+      </w:pPr>
+      <w:r>
+        <w:rPr>
+          <w:noProof/>
+        </w:rPr>
+        <w:drawing>
+          <wp:inline distT="0" distB="0" distL="0" distR="0" wp14:anchorId="1C7068DB" wp14:editId="2F94AD5B">
+            <wp:extent cx="2851078" cy="2911733"/>
+            <wp:effectExtent l="0" t="0" r="6985" b="3175"/>
+            <wp:docPr id="15" name="Grafik 15"/>
+            <wp:cNvGraphicFramePr>
+              <a:graphicFrameLocks xmlns:a="http://schemas.openxmlformats.org/drawingml/2006/main" noChangeAspect="1"/>
+            </wp:cNvGraphicFramePr>
+            <a:graphic xmlns:a="http://schemas.openxmlformats.org/drawingml/2006/main">
+              <a:graphicData uri="http://schemas.openxmlformats.org/drawingml/2006/picture">
+                <pic:pic xmlns:pic="http://schemas.openxmlformats.org/drawingml/2006/picture">
+                  <pic:nvPicPr>
+                    <pic:cNvPr id="1" name=""/>
+                    <pic:cNvPicPr/>
+                  </pic:nvPicPr>
+                  <pic:blipFill>
+                    <a:blip r:embed="rId14"/>
+                    <a:stretch>
+                      <a:fillRect/>
+                    </a:stretch>
+                  </pic:blipFill>
+                  <pic:spPr>
+                    <a:xfrm>
+                      <a:off x="0" y="0"/>
+                      <a:ext cx="2855458" cy="2916206"/>
+                    </a:xfrm>
+                    <a:prstGeom prst="rect">
+                      <a:avLst/>
+                    </a:prstGeom>
+                  </pic:spPr>
+                </pic:pic>
+              </a:graphicData>
+            </a:graphic>
+          </wp:inline>
+        </w:drawing>
+      </w:r>
+    </w:p>
+    <w:p>
+      <w:pPr>
+        <w:pStyle w:val="Beschriftung"/>
+      </w:pPr>
+      <w:r>
+        <w:t xml:space="preserve">Abbildung </w:t>
+      </w:r>
+      <w:fldSimple w:instr=" SEQ Abbildung \* ARABIC ">
+        <w:r>
+          <w:rPr>
+            <w:noProof/>
+          </w:rPr>
+          <w:t>7</w:t>
+        </w:r>
+      </w:fldSimple>
+      <w:r>
+        <w:t xml:space="preserve">: UML-Sequenzdiagram zum </w:t>
+      </w:r>
+      <w:r>
+        <w:t>Erstellen</w:t>
+      </w:r>
+      <w:r>
+        <w:t xml:space="preserve"> eines neuen Records.</w:t>
+      </w:r>
+    </w:p>
+    <w:p>
+      <w:pPr>
+        <w:pStyle w:val="berschrift3"/>
+      </w:pPr>
+      <w:r>
+        <w:t>Select eines Records</w:t>
+      </w:r>
+    </w:p>
+    <w:p>
+      <w:r>
+        <w:t>Um einen Record auslesen zu können, müssen zuerst alle Records dieses Typs geladen werden. Dies geschieht über den Generic Typ der Tabelle. Beim auslesen der Daten einer Tabelle können mehrere Predicates mitgegeben werden um die Daten zu filtern.</w:t>
+      </w:r>
+    </w:p>
+    <w:p>
+      <w:pPr>
+        <w:keepNext/>
+      </w:pPr>
+      <w:r>
+        <w:rPr>
+          <w:noProof/>
+        </w:rPr>
+        <w:drawing>
+          <wp:inline distT="0" distB="0" distL="0" distR="0" wp14:anchorId="117426DB" wp14:editId="6EF74ACB">
+            <wp:extent cx="3281792" cy="3174714"/>
+            <wp:effectExtent l="0" t="0" r="0" b="6985"/>
+            <wp:docPr id="12" name="Grafik 12"/>
+            <wp:cNvGraphicFramePr>
+              <a:graphicFrameLocks xmlns:a="http://schemas.openxmlformats.org/drawingml/2006/main" noChangeAspect="1"/>
+            </wp:cNvGraphicFramePr>
+            <a:graphic xmlns:a="http://schemas.openxmlformats.org/drawingml/2006/main">
+              <a:graphicData uri="http://schemas.openxmlformats.org/drawingml/2006/picture">
+                <pic:pic xmlns:pic="http://schemas.openxmlformats.org/drawingml/2006/picture">
+                  <pic:nvPicPr>
+                    <pic:cNvPr id="1" name=""/>
+                    <pic:cNvPicPr/>
+                  </pic:nvPicPr>
+                  <pic:blipFill>
+                    <a:blip r:embed="rId15"/>
+                    <a:stretch>
+                      <a:fillRect/>
+                    </a:stretch>
+                  </pic:blipFill>
+                  <pic:spPr>
+                    <a:xfrm>
+                      <a:off x="0" y="0"/>
+                      <a:ext cx="3283688" cy="3176548"/>
+                    </a:xfrm>
+                    <a:prstGeom prst="rect">
+                      <a:avLst/>
+                    </a:prstGeom>
+                  </pic:spPr>
+                </pic:pic>
+              </a:graphicData>
+            </a:graphic>
+          </wp:inline>
+        </w:drawing>
+      </w:r>
+    </w:p>
+    <w:p>
+      <w:pPr>
+        <w:pStyle w:val="Beschriftung"/>
+      </w:pPr>
+      <w:r>
+        <w:t xml:space="preserve">Abbildung </w:t>
+      </w:r>
+      <w:fldSimple w:instr=" SEQ Abbildung \* ARABIC ">
+        <w:r>
+          <w:rPr>
+            <w:noProof/>
+          </w:rPr>
+          <w:t>8</w:t>
+        </w:r>
+      </w:fldSimple>
+      <w:r>
+        <w:t>: UML-Sequenzdiagram zum Selekti</w:t>
+      </w:r>
+      <w:r>
+        <w:t>e</w:t>
+      </w:r>
+      <w:r>
+        <w:t>ren eines Records.</w:t>
+      </w:r>
+    </w:p>
+    <w:p>
+      <w:pPr>
+        <w:pStyle w:val="berschrift3"/>
+      </w:pPr>
+      <w:r>
+        <w:lastRenderedPageBreak/>
+        <w:t>Update eines Records</w:t>
+      </w:r>
+    </w:p>
+    <w:p>
+      <w:r>
+        <w:t>Die Attribute eines ausgelesen Records können direkt angepasst werden. Durch die bestehende</w:t>
+      </w:r>
+      <w:r>
+        <w:t xml:space="preserve"> </w:t>
+      </w:r>
+      <w:r>
+        <w:t xml:space="preserve">Verlinkung mit einer Tabelle </w:t>
+      </w:r>
+      <w:r>
+        <w:t>werden die Änderung beim persistenten speichern der Tabelle aktualisiert.</w:t>
+      </w:r>
+    </w:p>
+    <w:p>
+      <w:pPr>
+        <w:keepNext/>
+      </w:pPr>
+      <w:r>
+        <w:rPr>
+          <w:noProof/>
+        </w:rPr>
+        <w:drawing>
+          <wp:inline distT="0" distB="0" distL="0" distR="0" wp14:anchorId="5E5EC18E" wp14:editId="0AD11F2D">
+            <wp:extent cx="3957320" cy="4643919"/>
+            <wp:effectExtent l="0" t="0" r="5080" b="4445"/>
+            <wp:docPr id="18" name="Grafik 18"/>
+            <wp:cNvGraphicFramePr>
+              <a:graphicFrameLocks xmlns:a="http://schemas.openxmlformats.org/drawingml/2006/main" noChangeAspect="1"/>
+            </wp:cNvGraphicFramePr>
+            <a:graphic xmlns:a="http://schemas.openxmlformats.org/drawingml/2006/main">
+              <a:graphicData uri="http://schemas.openxmlformats.org/drawingml/2006/picture">
+                <pic:pic xmlns:pic="http://schemas.openxmlformats.org/drawingml/2006/picture">
+                  <pic:nvPicPr>
+                    <pic:cNvPr id="1" name=""/>
+                    <pic:cNvPicPr/>
+                  </pic:nvPicPr>
+                  <pic:blipFill>
+                    <a:blip r:embed="rId16"/>
+                    <a:stretch>
+                      <a:fillRect/>
+                    </a:stretch>
+                  </pic:blipFill>
+                  <pic:spPr>
+                    <a:xfrm>
+                      <a:off x="0" y="0"/>
+                      <a:ext cx="3957734" cy="4644405"/>
+                    </a:xfrm>
+                    <a:prstGeom prst="rect">
+                      <a:avLst/>
+                    </a:prstGeom>
+                  </pic:spPr>
+                </pic:pic>
+              </a:graphicData>
+            </a:graphic>
+          </wp:inline>
+        </w:drawing>
+      </w:r>
+    </w:p>
+    <w:p>
+      <w:pPr>
+        <w:pStyle w:val="Beschriftung"/>
+      </w:pPr>
+      <w:r>
+        <w:t xml:space="preserve">Abbildung </w:t>
+      </w:r>
+      <w:fldSimple w:instr=" SEQ Abbildung \* ARABIC ">
+        <w:r>
+          <w:rPr>
+            <w:noProof/>
+          </w:rPr>
+          <w:t>9</w:t>
+        </w:r>
+      </w:fldSimple>
+      <w:r>
+        <w:t>: UML-Sequenzdiagram zum Updaten eines Records.</w:t>
+      </w:r>
+    </w:p>
+    <w:p>
+      <w:pPr>
+        <w:rPr>
+          <w:rFonts w:asciiTheme="majorHAnsi" w:eastAsiaTheme="majorEastAsia" w:hAnsiTheme="majorHAnsi" w:cstheme="majorBidi"/>
+          <w:color w:val="1F3763" w:themeColor="accent1" w:themeShade="7F"/>
+          <w:sz w:val="24"/>
+          <w:szCs w:val="24"/>
+        </w:rPr>
+      </w:pPr>
+      <w:r>
+        <w:br w:type="page"/>
+      </w:r>
+    </w:p>
+    <w:p>
+      <w:pPr>
+        <w:pStyle w:val="berschrift3"/>
+      </w:pPr>
+      <w:r>
+        <w:lastRenderedPageBreak/>
+        <w:t>Löschen eines Records</w:t>
+      </w:r>
+    </w:p>
+    <w:p>
+      <w:r>
+        <w:t>Wir ein Record aus der Tabelle entfernt, wird er beim nächsten Speichern der Tabelle im File überschrieben und ist endgültig gelöscht.</w:t>
+      </w:r>
+    </w:p>
+    <w:p>
+      <w:pPr>
+        <w:keepNext/>
+      </w:pPr>
+      <w:r>
+        <w:rPr>
+          <w:noProof/>
+        </w:rPr>
+        <w:drawing>
+          <wp:inline distT="0" distB="0" distL="0" distR="0" wp14:anchorId="216F2C10" wp14:editId="3C2B1274">
+            <wp:extent cx="4368545" cy="5561323"/>
+            <wp:effectExtent l="0" t="0" r="0" b="1905"/>
+            <wp:docPr id="14" name="Grafik 14"/>
+            <wp:cNvGraphicFramePr>
+              <a:graphicFrameLocks xmlns:a="http://schemas.openxmlformats.org/drawingml/2006/main" noChangeAspect="1"/>
+            </wp:cNvGraphicFramePr>
+            <a:graphic xmlns:a="http://schemas.openxmlformats.org/drawingml/2006/main">
+              <a:graphicData uri="http://schemas.openxmlformats.org/drawingml/2006/picture">
+                <pic:pic xmlns:pic="http://schemas.openxmlformats.org/drawingml/2006/picture">
+                  <pic:nvPicPr>
+                    <pic:cNvPr id="1" name=""/>
+                    <pic:cNvPicPr/>
+                  </pic:nvPicPr>
+                  <pic:blipFill>
+                    <a:blip r:embed="rId17"/>
+                    <a:stretch>
+                      <a:fillRect/>
+                    </a:stretch>
+                  </pic:blipFill>
+                  <pic:spPr>
+                    <a:xfrm>
+                      <a:off x="0" y="0"/>
+                      <a:ext cx="4375088" cy="5569653"/>
+                    </a:xfrm>
+                    <a:prstGeom prst="rect">
+                      <a:avLst/>
+                    </a:prstGeom>
+                  </pic:spPr>
+                </pic:pic>
+              </a:graphicData>
+            </a:graphic>
+          </wp:inline>
+        </w:drawing>
+      </w:r>
+    </w:p>
+    <w:p>
+      <w:pPr>
+        <w:pStyle w:val="Beschriftung"/>
+      </w:pPr>
+      <w:r>
+        <w:t xml:space="preserve">Abbildung </w:t>
+      </w:r>
+      <w:fldSimple w:instr=" SEQ Abbildung \* ARABIC ">
+        <w:r>
+          <w:rPr>
+            <w:noProof/>
+          </w:rPr>
+          <w:t>10</w:t>
+        </w:r>
+      </w:fldSimple>
+      <w:r>
+        <w:t>: UML-Sequenzdiagram zum Löschen eines Records.</w:t>
       </w:r>
     </w:p>
     <w:sectPr>
-      <w:headerReference w:type="default" r:id="rId13"/>
-      <w:footerReference w:type="default" r:id="rId14"/>
+      <w:headerReference w:type="default" r:id="rId18"/>
+      <w:footerReference w:type="default" r:id="rId19"/>
       <w:pgSz w:w="11906" w:h="16838"/>
       <w:pgMar w:top="1417" w:right="1417" w:bottom="1134" w:left="1417" w:header="708" w:footer="708" w:gutter="0"/>
       <w:cols w:space="708"/>
@@ -2561,6 +4019,7 @@
         <w:dataBinding w:prefixMappings="xmlns:ns0='http://purl.org/dc/elements/1.1/' xmlns:ns1='http://schemas.openxmlformats.org/package/2006/metadata/core-properties' " w:xpath="/ns1:coreProperties[1]/ns0:creator[1]" w:storeItemID="{6C3C8BC8-F283-45AE-878A-BAB7291924A1}"/>
         <w:text/>
       </w:sdtPr>
+      <w:sdtEndPr/>
       <w:sdtContent>
         <w:r>
           <w:t>Severin Gafner | David Hänni</w:t>
@@ -2591,14 +4050,27 @@
     <w:r>
       <w:t xml:space="preserve"> | </w:t>
     </w:r>
-    <w:fldSimple w:instr=" NUMPAGES   \* MERGEFORMAT ">
-      <w:r>
-        <w:rPr>
-          <w:noProof/>
-        </w:rPr>
-        <w:t>1</w:t>
-      </w:r>
-    </w:fldSimple>
+    <w:r>
+      <w:fldChar w:fldCharType="begin"/>
+    </w:r>
+    <w:r>
+      <w:instrText xml:space="preserve"> NUMPAGES   \* MERGEFORMAT </w:instrText>
+    </w:r>
+    <w:r>
+      <w:fldChar w:fldCharType="separate"/>
+    </w:r>
+    <w:r>
+      <w:rPr>
+        <w:noProof/>
+      </w:rPr>
+      <w:t>1</w:t>
+    </w:r>
+    <w:r>
+      <w:rPr>
+        <w:noProof/>
+      </w:rPr>
+      <w:fldChar w:fldCharType="end"/>
+    </w:r>
   </w:p>
 </w:ftr>
 </file>
@@ -2701,14 +4173,10 @@
         <w:dataBinding w:prefixMappings="xmlns:ns0='http://purl.org/dc/elements/1.1/' xmlns:ns1='http://schemas.openxmlformats.org/package/2006/metadata/core-properties' " w:xpath="/ns1:coreProperties[1]/ns0:title[1]" w:storeItemID="{6C3C8BC8-F283-45AE-878A-BAB7291924A1}"/>
         <w:text/>
       </w:sdtPr>
+      <w:sdtEndPr/>
       <w:sdtContent>
-        <w:proofErr w:type="spellStart"/>
         <w:r>
-          <w:t>IAccess</w:t>
-        </w:r>
-        <w:proofErr w:type="spellEnd"/>
-        <w:r>
-          <w:t xml:space="preserve"> Datenbanksystem</w:t>
+          <w:t>IAccess Datenbanksystem</w:t>
         </w:r>
       </w:sdtContent>
     </w:sdt>
@@ -3061,6 +4529,7 @@
     <w:lsdException w:name="HTML Sample" w:semiHidden="1" w:unhideWhenUsed="1"/>
     <w:lsdException w:name="HTML Typewriter" w:semiHidden="1" w:unhideWhenUsed="1"/>
     <w:lsdException w:name="HTML Variable" w:semiHidden="1" w:unhideWhenUsed="1"/>
+    <w:lsdException w:name="Normal Table" w:semiHidden="1" w:unhideWhenUsed="1"/>
     <w:lsdException w:name="annotation subject" w:semiHidden="1" w:unhideWhenUsed="1"/>
     <w:lsdException w:name="No List" w:semiHidden="1" w:unhideWhenUsed="1"/>
     <w:lsdException w:name="Outline List 1" w:semiHidden="1" w:unhideWhenUsed="1"/>
@@ -3107,8 +4576,10 @@
     <w:lsdException w:name="Table Subtle 2" w:semiHidden="1" w:unhideWhenUsed="1"/>
     <w:lsdException w:name="Table Web 1" w:semiHidden="1" w:unhideWhenUsed="1"/>
     <w:lsdException w:name="Table Web 2" w:semiHidden="1" w:unhideWhenUsed="1"/>
+    <w:lsdException w:name="Table Web 3" w:semiHidden="1" w:unhideWhenUsed="1"/>
     <w:lsdException w:name="Balloon Text" w:semiHidden="1" w:unhideWhenUsed="1"/>
     <w:lsdException w:name="Table Grid" w:uiPriority="39"/>
+    <w:lsdException w:name="Table Theme" w:semiHidden="1" w:unhideWhenUsed="1"/>
     <w:lsdException w:name="Placeholder Text" w:semiHidden="1"/>
     <w:lsdException w:name="No Spacing" w:uiPriority="1" w:qFormat="1"/>
     <w:lsdException w:name="Light Shading" w:uiPriority="60"/>
@@ -3897,6 +5368,60 @@
       <w:contextualSpacing/>
     </w:pPr>
   </w:style>
+  <w:style w:type="paragraph" w:styleId="Inhaltsverzeichnisberschrift">
+    <w:name w:val="TOC Heading"/>
+    <w:basedOn w:val="berschrift1"/>
+    <w:next w:val="Standard"/>
+    <w:uiPriority w:val="39"/>
+    <w:unhideWhenUsed/>
+    <w:qFormat/>
+    <w:rsid w:val="00D37AE1"/>
+    <w:pPr>
+      <w:numPr>
+        <w:numId w:val="0"/>
+      </w:numPr>
+      <w:outlineLvl w:val="9"/>
+    </w:pPr>
+    <w:rPr>
+      <w:lang w:eastAsia="de-CH"/>
+    </w:rPr>
+  </w:style>
+  <w:style w:type="paragraph" w:styleId="Verzeichnis1">
+    <w:name w:val="toc 1"/>
+    <w:basedOn w:val="Standard"/>
+    <w:next w:val="Standard"/>
+    <w:autoRedefine/>
+    <w:uiPriority w:val="39"/>
+    <w:unhideWhenUsed/>
+    <w:rsid w:val="00D37AE1"/>
+    <w:pPr>
+      <w:spacing w:after="100"/>
+    </w:pPr>
+  </w:style>
+  <w:style w:type="paragraph" w:styleId="Verzeichnis2">
+    <w:name w:val="toc 2"/>
+    <w:basedOn w:val="Standard"/>
+    <w:next w:val="Standard"/>
+    <w:autoRedefine/>
+    <w:uiPriority w:val="39"/>
+    <w:unhideWhenUsed/>
+    <w:rsid w:val="00D37AE1"/>
+    <w:pPr>
+      <w:spacing w:after="100"/>
+      <w:ind w:left="220"/>
+    </w:pPr>
+  </w:style>
+  <w:style w:type="character" w:styleId="Hyperlink">
+    <w:name w:val="Hyperlink"/>
+    <w:basedOn w:val="Absatz-Standardschriftart"/>
+    <w:uiPriority w:val="99"/>
+    <w:unhideWhenUsed/>
+    <w:rsid w:val="00D37AE1"/>
+    <w:rPr>
+      <w:color w:val="0563C1" w:themeColor="hyperlink"/>
+      <w:u w:val="single"/>
+    </w:rPr>
+  </w:style>
 </w:styles>
 </file>
 
@@ -3987,19 +5512,19 @@
 
 <file path=word/glossary/fontTable.xml><?xml version="1.0" encoding="utf-8"?>
 <w:fonts xmlns:mc="http://schemas.openxmlformats.org/markup-compatibility/2006" xmlns:r="http://schemas.openxmlformats.org/officeDocument/2006/relationships" xmlns:w="http://schemas.openxmlformats.org/wordprocessingml/2006/main" xmlns:w14="http://schemas.microsoft.com/office/word/2010/wordml" xmlns:w15="http://schemas.microsoft.com/office/word/2012/wordml" xmlns:w16cex="http://schemas.microsoft.com/office/word/2018/wordml/cex" xmlns:w16cid="http://schemas.microsoft.com/office/word/2016/wordml/cid" xmlns:w16="http://schemas.microsoft.com/office/word/2018/wordml" xmlns:w16sdtdh="http://schemas.microsoft.com/office/word/2020/wordml/sdtdatahash" xmlns:w16se="http://schemas.microsoft.com/office/word/2015/wordml/symex" mc:Ignorable="w14 w15 w16se w16cid w16 w16cex w16sdtdh">
+  <w:font w:name="Symbol">
+    <w:panose1 w:val="05050102010706020507"/>
+    <w:charset w:val="02"/>
+    <w:family w:val="roman"/>
+    <w:pitch w:val="variable"/>
+    <w:sig w:usb0="00000000" w:usb1="10000000" w:usb2="00000000" w:usb3="00000000" w:csb0="80000000" w:csb1="00000000"/>
+  </w:font>
   <w:font w:name="Times New Roman">
     <w:panose1 w:val="02020603050405020304"/>
     <w:charset w:val="00"/>
     <w:family w:val="roman"/>
     <w:pitch w:val="variable"/>
     <w:sig w:usb0="E0002EFF" w:usb1="C000785B" w:usb2="00000009" w:usb3="00000000" w:csb0="000001FF" w:csb1="00000000"/>
-  </w:font>
-  <w:font w:name="Symbol">
-    <w:panose1 w:val="05050102010706020507"/>
-    <w:charset w:val="02"/>
-    <w:family w:val="roman"/>
-    <w:pitch w:val="variable"/>
-    <w:sig w:usb0="00000000" w:usb1="10000000" w:usb2="00000000" w:usb3="00000000" w:csb0="80000000" w:csb1="00000000"/>
   </w:font>
   <w:font w:name="Courier New">
     <w:panose1 w:val="02070309020205020404"/>
@@ -4050,7 +5575,9 @@
   <w:rsids>
     <w:rsidRoot w:val="00006D00"/>
     <w:rsid w:val="00006D00"/>
+    <w:rsid w:val="005619EA"/>
     <w:rsid w:val="00AA3CC0"/>
+    <w:rsid w:val="00B24C82"/>
   </w:rsids>
   <m:mathPr>
     <m:mathFont m:val="Cambria Math"/>

--- a/doc/IAccess Datenbanksystem.docx
+++ b/doc/IAccess Datenbanksystem.docx
@@ -74,7 +74,11 @@
     <w:sdt>
       <w:sdtPr>
         <w:rPr>
-          <w:lang w:val="de-DE"/>
+          <w:rFonts w:asciiTheme="minorHAnsi" w:eastAsiaTheme="minorHAnsi" w:hAnsiTheme="minorHAnsi" w:cstheme="minorBidi"/>
+          <w:color w:val="auto"/>
+          <w:sz w:val="22"/>
+          <w:szCs w:val="22"/>
+          <w:lang w:val="de-DE" w:eastAsia="en-US"/>
         </w:rPr>
         <w:id w:val="-1388944877"/>
         <w:docPartObj>
@@ -84,13 +88,8 @@
       </w:sdtPr>
       <w:sdtEndPr>
         <w:rPr>
-          <w:rFonts w:asciiTheme="minorHAnsi" w:eastAsiaTheme="minorHAnsi" w:hAnsiTheme="minorHAnsi" w:cstheme="minorBidi"/>
           <w:b/>
           <w:bCs/>
-          <w:color w:val="auto"/>
-          <w:sz w:val="22"/>
-          <w:szCs w:val="22"/>
-          <w:lang w:eastAsia="en-US"/>
         </w:rPr>
       </w:sdtEndPr>
       <w:sdtContent>
@@ -109,11 +108,12 @@
           <w:pPr>
             <w:pStyle w:val="Verzeichnis1"/>
             <w:tabs>
-              <w:tab w:val="left" w:pos="440"/>
               <w:tab w:val="right" w:leader="dot" w:pos="9062"/>
             </w:tabs>
             <w:rPr>
+              <w:rFonts w:eastAsiaTheme="minorEastAsia"/>
               <w:noProof/>
+              <w:lang w:eastAsia="de-CH"/>
             </w:rPr>
           </w:pPr>
           <w:r>
@@ -125,26 +125,83 @@
           <w:r>
             <w:fldChar w:fldCharType="separate"/>
           </w:r>
-          <w:hyperlink w:anchor="_Toc81846813" w:history="1">
+          <w:hyperlink w:anchor="_Toc82455726" w:history="1">
             <w:r>
               <w:rPr>
                 <w:rStyle w:val="Hyperlink"/>
                 <w:noProof/>
               </w:rPr>
-              <w:t>1</w:t>
-            </w:r>
-            <w:r>
-              <w:rPr>
-                <w:noProof/>
+              <w:t>Abbildungsverzeichnis</w:t>
+            </w:r>
+            <w:r>
+              <w:rPr>
+                <w:noProof/>
+                <w:webHidden/>
               </w:rPr>
               <w:tab/>
             </w:r>
             <w:r>
               <w:rPr>
+                <w:noProof/>
+                <w:webHidden/>
+              </w:rPr>
+              <w:fldChar w:fldCharType="begin"/>
+            </w:r>
+            <w:r>
+              <w:rPr>
+                <w:noProof/>
+                <w:webHidden/>
+              </w:rPr>
+              <w:instrText xml:space="preserve"> PAGEREF _Toc82455726 \h </w:instrText>
+            </w:r>
+            <w:r>
+              <w:rPr>
+                <w:noProof/>
+                <w:webHidden/>
+              </w:rPr>
+            </w:r>
+            <w:r>
+              <w:rPr>
+                <w:noProof/>
+                <w:webHidden/>
+              </w:rPr>
+              <w:fldChar w:fldCharType="separate"/>
+            </w:r>
+            <w:r>
+              <w:rPr>
+                <w:noProof/>
+                <w:webHidden/>
+              </w:rPr>
+              <w:t>3</w:t>
+            </w:r>
+            <w:r>
+              <w:rPr>
+                <w:noProof/>
+                <w:webHidden/>
+              </w:rPr>
+              <w:fldChar w:fldCharType="end"/>
+            </w:r>
+          </w:hyperlink>
+        </w:p>
+        <w:p>
+          <w:pPr>
+            <w:pStyle w:val="Verzeichnis1"/>
+            <w:tabs>
+              <w:tab w:val="right" w:leader="dot" w:pos="9062"/>
+            </w:tabs>
+            <w:rPr>
+              <w:rFonts w:eastAsiaTheme="minorEastAsia"/>
+              <w:noProof/>
+              <w:lang w:eastAsia="de-CH"/>
+            </w:rPr>
+          </w:pPr>
+          <w:hyperlink w:anchor="_Toc82455727" w:history="1">
+            <w:r>
+              <w:rPr>
                 <w:rStyle w:val="Hyperlink"/>
                 <w:noProof/>
               </w:rPr>
-              <w:t>Einleitung</w:t>
+              <w:t>Tabellenverzeichnis</w:t>
             </w:r>
             <w:r>
               <w:rPr>
@@ -165,7 +222,7 @@
                 <w:noProof/>
                 <w:webHidden/>
               </w:rPr>
-              <w:instrText xml:space="preserve"> PAGEREF _Toc81846813 \h </w:instrText>
+              <w:instrText xml:space="preserve"> PAGEREF _Toc82455727 \h </w:instrText>
             </w:r>
             <w:r>
               <w:rPr>
@@ -204,20 +261,110 @@
               <w:tab w:val="right" w:leader="dot" w:pos="9062"/>
             </w:tabs>
             <w:rPr>
+              <w:rFonts w:eastAsiaTheme="minorEastAsia"/>
               <w:noProof/>
+              <w:lang w:eastAsia="de-CH"/>
             </w:rPr>
           </w:pPr>
-          <w:hyperlink w:anchor="_Toc81846814" w:history="1">
+          <w:hyperlink w:anchor="_Toc82455728" w:history="1">
             <w:r>
               <w:rPr>
                 <w:rStyle w:val="Hyperlink"/>
                 <w:noProof/>
               </w:rPr>
+              <w:t>1</w:t>
+            </w:r>
+            <w:r>
+              <w:rPr>
+                <w:rFonts w:eastAsiaTheme="minorEastAsia"/>
+                <w:noProof/>
+                <w:lang w:eastAsia="de-CH"/>
+              </w:rPr>
+              <w:tab/>
+            </w:r>
+            <w:r>
+              <w:rPr>
+                <w:rStyle w:val="Hyperlink"/>
+                <w:noProof/>
+              </w:rPr>
+              <w:t>Einleitung</w:t>
+            </w:r>
+            <w:r>
+              <w:rPr>
+                <w:noProof/>
+                <w:webHidden/>
+              </w:rPr>
+              <w:tab/>
+            </w:r>
+            <w:r>
+              <w:rPr>
+                <w:noProof/>
+                <w:webHidden/>
+              </w:rPr>
+              <w:fldChar w:fldCharType="begin"/>
+            </w:r>
+            <w:r>
+              <w:rPr>
+                <w:noProof/>
+                <w:webHidden/>
+              </w:rPr>
+              <w:instrText xml:space="preserve"> PAGEREF _Toc82455728 \h </w:instrText>
+            </w:r>
+            <w:r>
+              <w:rPr>
+                <w:noProof/>
+                <w:webHidden/>
+              </w:rPr>
+            </w:r>
+            <w:r>
+              <w:rPr>
+                <w:noProof/>
+                <w:webHidden/>
+              </w:rPr>
+              <w:fldChar w:fldCharType="separate"/>
+            </w:r>
+            <w:r>
+              <w:rPr>
+                <w:noProof/>
+                <w:webHidden/>
+              </w:rPr>
+              <w:t>4</w:t>
+            </w:r>
+            <w:r>
+              <w:rPr>
+                <w:noProof/>
+                <w:webHidden/>
+              </w:rPr>
+              <w:fldChar w:fldCharType="end"/>
+            </w:r>
+          </w:hyperlink>
+        </w:p>
+        <w:p>
+          <w:pPr>
+            <w:pStyle w:val="Verzeichnis1"/>
+            <w:tabs>
+              <w:tab w:val="left" w:pos="440"/>
+              <w:tab w:val="right" w:leader="dot" w:pos="9062"/>
+            </w:tabs>
+            <w:rPr>
+              <w:rFonts w:eastAsiaTheme="minorEastAsia"/>
+              <w:noProof/>
+              <w:lang w:eastAsia="de-CH"/>
+            </w:rPr>
+          </w:pPr>
+          <w:hyperlink w:anchor="_Toc82455729" w:history="1">
+            <w:r>
+              <w:rPr>
+                <w:rStyle w:val="Hyperlink"/>
+                <w:noProof/>
+              </w:rPr>
               <w:t>2</w:t>
             </w:r>
             <w:r>
               <w:rPr>
-                <w:noProof/>
+                <w:rFonts w:eastAsiaTheme="minorEastAsia"/>
+                <w:noProof/>
+                <w:lang w:eastAsia="de-CH"/>
               </w:rPr>
               <w:tab/>
             </w:r>
@@ -247,7 +394,7 @@
                 <w:noProof/>
                 <w:webHidden/>
               </w:rPr>
-              <w:instrText xml:space="preserve"> PAGEREF _Toc81846814 \h </w:instrText>
+              <w:instrText xml:space="preserve"> PAGEREF _Toc82455729 \h </w:instrText>
             </w:r>
             <w:r>
               <w:rPr>
@@ -267,7 +414,7 @@
                 <w:noProof/>
                 <w:webHidden/>
               </w:rPr>
-              <w:t>3</w:t>
+              <w:t>4</w:t>
             </w:r>
             <w:r>
               <w:rPr>
@@ -286,10 +433,12 @@
               <w:tab w:val="right" w:leader="dot" w:pos="9062"/>
             </w:tabs>
             <w:rPr>
+              <w:rFonts w:eastAsiaTheme="minorEastAsia"/>
               <w:noProof/>
+              <w:lang w:eastAsia="de-CH"/>
             </w:rPr>
           </w:pPr>
-          <w:hyperlink w:anchor="_Toc81846815" w:history="1">
+          <w:hyperlink w:anchor="_Toc82455730" w:history="1">
             <w:r>
               <w:rPr>
                 <w:rStyle w:val="Hyperlink"/>
@@ -299,7 +448,9 @@
             </w:r>
             <w:r>
               <w:rPr>
-                <w:noProof/>
+                <w:rFonts w:eastAsiaTheme="minorEastAsia"/>
+                <w:noProof/>
+                <w:lang w:eastAsia="de-CH"/>
               </w:rPr>
               <w:tab/>
             </w:r>
@@ -329,7 +480,7 @@
                 <w:noProof/>
                 <w:webHidden/>
               </w:rPr>
-              <w:instrText xml:space="preserve"> PAGEREF _Toc81846815 \h </w:instrText>
+              <w:instrText xml:space="preserve"> PAGEREF _Toc82455730 \h </w:instrText>
             </w:r>
             <w:r>
               <w:rPr>
@@ -349,7 +500,7 @@
                 <w:noProof/>
                 <w:webHidden/>
               </w:rPr>
-              <w:t>3</w:t>
+              <w:t>4</w:t>
             </w:r>
             <w:r>
               <w:rPr>
@@ -368,10 +519,12 @@
               <w:tab w:val="right" w:leader="dot" w:pos="9062"/>
             </w:tabs>
             <w:rPr>
+              <w:rFonts w:eastAsiaTheme="minorEastAsia"/>
               <w:noProof/>
+              <w:lang w:eastAsia="de-CH"/>
             </w:rPr>
           </w:pPr>
-          <w:hyperlink w:anchor="_Toc81846816" w:history="1">
+          <w:hyperlink w:anchor="_Toc82455731" w:history="1">
             <w:r>
               <w:rPr>
                 <w:rStyle w:val="Hyperlink"/>
@@ -382,7 +535,9 @@
             </w:r>
             <w:r>
               <w:rPr>
-                <w:noProof/>
+                <w:rFonts w:eastAsiaTheme="minorEastAsia"/>
+                <w:noProof/>
+                <w:lang w:eastAsia="de-CH"/>
               </w:rPr>
               <w:tab/>
             </w:r>
@@ -413,7 +568,7 @@
                 <w:noProof/>
                 <w:webHidden/>
               </w:rPr>
-              <w:instrText xml:space="preserve"> PAGEREF _Toc81846816 \h </w:instrText>
+              <w:instrText xml:space="preserve"> PAGEREF _Toc82455731 \h </w:instrText>
             </w:r>
             <w:r>
               <w:rPr>
@@ -433,7 +588,7 @@
                 <w:noProof/>
                 <w:webHidden/>
               </w:rPr>
-              <w:t>3</w:t>
+              <w:t>4</w:t>
             </w:r>
             <w:r>
               <w:rPr>
@@ -452,10 +607,12 @@
               <w:tab w:val="right" w:leader="dot" w:pos="9062"/>
             </w:tabs>
             <w:rPr>
+              <w:rFonts w:eastAsiaTheme="minorEastAsia"/>
               <w:noProof/>
+              <w:lang w:eastAsia="de-CH"/>
             </w:rPr>
           </w:pPr>
-          <w:hyperlink w:anchor="_Toc81846817" w:history="1">
+          <w:hyperlink w:anchor="_Toc82455732" w:history="1">
             <w:r>
               <w:rPr>
                 <w:rStyle w:val="Hyperlink"/>
@@ -466,7 +623,9 @@
             </w:r>
             <w:r>
               <w:rPr>
-                <w:noProof/>
+                <w:rFonts w:eastAsiaTheme="minorEastAsia"/>
+                <w:noProof/>
+                <w:lang w:eastAsia="de-CH"/>
               </w:rPr>
               <w:tab/>
             </w:r>
@@ -497,7 +656,7 @@
                 <w:noProof/>
                 <w:webHidden/>
               </w:rPr>
-              <w:instrText xml:space="preserve"> PAGEREF _Toc81846817 \h </w:instrText>
+              <w:instrText xml:space="preserve"> PAGEREF _Toc82455732 \h </w:instrText>
             </w:r>
             <w:r>
               <w:rPr>
@@ -517,7 +676,7 @@
                 <w:noProof/>
                 <w:webHidden/>
               </w:rPr>
-              <w:t>4</w:t>
+              <w:t>5</w:t>
             </w:r>
             <w:r>
               <w:rPr>
@@ -536,10 +695,12 @@
               <w:tab w:val="right" w:leader="dot" w:pos="9062"/>
             </w:tabs>
             <w:rPr>
+              <w:rFonts w:eastAsiaTheme="minorEastAsia"/>
               <w:noProof/>
+              <w:lang w:eastAsia="de-CH"/>
             </w:rPr>
           </w:pPr>
-          <w:hyperlink w:anchor="_Toc81846818" w:history="1">
+          <w:hyperlink w:anchor="_Toc82455733" w:history="1">
             <w:r>
               <w:rPr>
                 <w:rStyle w:val="Hyperlink"/>
@@ -550,7 +711,9 @@
             </w:r>
             <w:r>
               <w:rPr>
-                <w:noProof/>
+                <w:rFonts w:eastAsiaTheme="minorEastAsia"/>
+                <w:noProof/>
+                <w:lang w:eastAsia="de-CH"/>
               </w:rPr>
               <w:tab/>
             </w:r>
@@ -581,7 +744,7 @@
                 <w:noProof/>
                 <w:webHidden/>
               </w:rPr>
-              <w:instrText xml:space="preserve"> PAGEREF _Toc81846818 \h </w:instrText>
+              <w:instrText xml:space="preserve"> PAGEREF _Toc82455733 \h </w:instrText>
             </w:r>
             <w:r>
               <w:rPr>
@@ -601,7 +764,7 @@
                 <w:noProof/>
                 <w:webHidden/>
               </w:rPr>
-              <w:t>4</w:t>
+              <w:t>5</w:t>
             </w:r>
             <w:r>
               <w:rPr>
@@ -620,10 +783,12 @@
               <w:tab w:val="right" w:leader="dot" w:pos="9062"/>
             </w:tabs>
             <w:rPr>
+              <w:rFonts w:eastAsiaTheme="minorEastAsia"/>
               <w:noProof/>
+              <w:lang w:eastAsia="de-CH"/>
             </w:rPr>
           </w:pPr>
-          <w:hyperlink w:anchor="_Toc81846819" w:history="1">
+          <w:hyperlink w:anchor="_Toc82455734" w:history="1">
             <w:r>
               <w:rPr>
                 <w:rStyle w:val="Hyperlink"/>
@@ -634,7 +799,9 @@
             </w:r>
             <w:r>
               <w:rPr>
-                <w:noProof/>
+                <w:rFonts w:eastAsiaTheme="minorEastAsia"/>
+                <w:noProof/>
+                <w:lang w:eastAsia="de-CH"/>
               </w:rPr>
               <w:tab/>
             </w:r>
@@ -665,7 +832,7 @@
                 <w:noProof/>
                 <w:webHidden/>
               </w:rPr>
-              <w:instrText xml:space="preserve"> PAGEREF _Toc81846819 \h </w:instrText>
+              <w:instrText xml:space="preserve"> PAGEREF _Toc82455734 \h </w:instrText>
             </w:r>
             <w:r>
               <w:rPr>
@@ -685,7 +852,7 @@
                 <w:noProof/>
                 <w:webHidden/>
               </w:rPr>
-              <w:t>4</w:t>
+              <w:t>5</w:t>
             </w:r>
             <w:r>
               <w:rPr>
@@ -704,10 +871,12 @@
               <w:tab w:val="right" w:leader="dot" w:pos="9062"/>
             </w:tabs>
             <w:rPr>
+              <w:rFonts w:eastAsiaTheme="minorEastAsia"/>
               <w:noProof/>
+              <w:lang w:eastAsia="de-CH"/>
             </w:rPr>
           </w:pPr>
-          <w:hyperlink w:anchor="_Toc81846820" w:history="1">
+          <w:hyperlink w:anchor="_Toc82455735" w:history="1">
             <w:r>
               <w:rPr>
                 <w:rStyle w:val="Hyperlink"/>
@@ -718,7 +887,9 @@
             </w:r>
             <w:r>
               <w:rPr>
-                <w:noProof/>
+                <w:rFonts w:eastAsiaTheme="minorEastAsia"/>
+                <w:noProof/>
+                <w:lang w:eastAsia="de-CH"/>
               </w:rPr>
               <w:tab/>
             </w:r>
@@ -749,7 +920,7 @@
                 <w:noProof/>
                 <w:webHidden/>
               </w:rPr>
-              <w:instrText xml:space="preserve"> PAGEREF _Toc81846820 \h </w:instrText>
+              <w:instrText xml:space="preserve"> PAGEREF _Toc82455735 \h </w:instrText>
             </w:r>
             <w:r>
               <w:rPr>
@@ -769,7 +940,7 @@
                 <w:noProof/>
                 <w:webHidden/>
               </w:rPr>
-              <w:t>4</w:t>
+              <w:t>5</w:t>
             </w:r>
             <w:r>
               <w:rPr>
@@ -788,10 +959,12 @@
               <w:tab w:val="right" w:leader="dot" w:pos="9062"/>
             </w:tabs>
             <w:rPr>
+              <w:rFonts w:eastAsiaTheme="minorEastAsia"/>
               <w:noProof/>
+              <w:lang w:eastAsia="de-CH"/>
             </w:rPr>
           </w:pPr>
-          <w:hyperlink w:anchor="_Toc81846821" w:history="1">
+          <w:hyperlink w:anchor="_Toc82455736" w:history="1">
             <w:r>
               <w:rPr>
                 <w:rStyle w:val="Hyperlink"/>
@@ -802,7 +975,9 @@
             </w:r>
             <w:r>
               <w:rPr>
-                <w:noProof/>
+                <w:rFonts w:eastAsiaTheme="minorEastAsia"/>
+                <w:noProof/>
+                <w:lang w:eastAsia="de-CH"/>
               </w:rPr>
               <w:tab/>
             </w:r>
@@ -833,7 +1008,7 @@
                 <w:noProof/>
                 <w:webHidden/>
               </w:rPr>
-              <w:instrText xml:space="preserve"> PAGEREF _Toc81846821 \h </w:instrText>
+              <w:instrText xml:space="preserve"> PAGEREF _Toc82455736 \h </w:instrText>
             </w:r>
             <w:r>
               <w:rPr>
@@ -853,7 +1028,7 @@
                 <w:noProof/>
                 <w:webHidden/>
               </w:rPr>
-              <w:t>5</w:t>
+              <w:t>6</w:t>
             </w:r>
             <w:r>
               <w:rPr>
@@ -872,10 +1047,12 @@
               <w:tab w:val="right" w:leader="dot" w:pos="9062"/>
             </w:tabs>
             <w:rPr>
+              <w:rFonts w:eastAsiaTheme="minorEastAsia"/>
               <w:noProof/>
+              <w:lang w:eastAsia="de-CH"/>
             </w:rPr>
           </w:pPr>
-          <w:hyperlink w:anchor="_Toc81846822" w:history="1">
+          <w:hyperlink w:anchor="_Toc82455737" w:history="1">
             <w:r>
               <w:rPr>
                 <w:rStyle w:val="Hyperlink"/>
@@ -886,7 +1063,9 @@
             </w:r>
             <w:r>
               <w:rPr>
-                <w:noProof/>
+                <w:rFonts w:eastAsiaTheme="minorEastAsia"/>
+                <w:noProof/>
+                <w:lang w:eastAsia="de-CH"/>
               </w:rPr>
               <w:tab/>
             </w:r>
@@ -917,7 +1096,7 @@
                 <w:noProof/>
                 <w:webHidden/>
               </w:rPr>
-              <w:instrText xml:space="preserve"> PAGEREF _Toc81846822 \h </w:instrText>
+              <w:instrText xml:space="preserve"> PAGEREF _Toc82455737 \h </w:instrText>
             </w:r>
             <w:r>
               <w:rPr>
@@ -937,7 +1116,7 @@
                 <w:noProof/>
                 <w:webHidden/>
               </w:rPr>
-              <w:t>5</w:t>
+              <w:t>6</w:t>
             </w:r>
             <w:r>
               <w:rPr>
@@ -956,10 +1135,12 @@
               <w:tab w:val="right" w:leader="dot" w:pos="9062"/>
             </w:tabs>
             <w:rPr>
+              <w:rFonts w:eastAsiaTheme="minorEastAsia"/>
               <w:noProof/>
+              <w:lang w:eastAsia="de-CH"/>
             </w:rPr>
           </w:pPr>
-          <w:hyperlink w:anchor="_Toc81846823" w:history="1">
+          <w:hyperlink w:anchor="_Toc82455738" w:history="1">
             <w:r>
               <w:rPr>
                 <w:rStyle w:val="Hyperlink"/>
@@ -970,7 +1151,9 @@
             </w:r>
             <w:r>
               <w:rPr>
-                <w:noProof/>
+                <w:rFonts w:eastAsiaTheme="minorEastAsia"/>
+                <w:noProof/>
+                <w:lang w:eastAsia="de-CH"/>
               </w:rPr>
               <w:tab/>
             </w:r>
@@ -1001,7 +1184,7 @@
                 <w:noProof/>
                 <w:webHidden/>
               </w:rPr>
-              <w:instrText xml:space="preserve"> PAGEREF _Toc81846823 \h </w:instrText>
+              <w:instrText xml:space="preserve"> PAGEREF _Toc82455738 \h </w:instrText>
             </w:r>
             <w:r>
               <w:rPr>
@@ -1021,7 +1204,7 @@
                 <w:noProof/>
                 <w:webHidden/>
               </w:rPr>
-              <w:t>5</w:t>
+              <w:t>6</w:t>
             </w:r>
             <w:r>
               <w:rPr>
@@ -1040,10 +1223,12 @@
               <w:tab w:val="right" w:leader="dot" w:pos="9062"/>
             </w:tabs>
             <w:rPr>
+              <w:rFonts w:eastAsiaTheme="minorEastAsia"/>
               <w:noProof/>
+              <w:lang w:eastAsia="de-CH"/>
             </w:rPr>
           </w:pPr>
-          <w:hyperlink w:anchor="_Toc81846824" w:history="1">
+          <w:hyperlink w:anchor="_Toc82455739" w:history="1">
             <w:r>
               <w:rPr>
                 <w:rStyle w:val="Hyperlink"/>
@@ -1054,7 +1239,9 @@
             </w:r>
             <w:r>
               <w:rPr>
-                <w:noProof/>
+                <w:rFonts w:eastAsiaTheme="minorEastAsia"/>
+                <w:noProof/>
+                <w:lang w:eastAsia="de-CH"/>
               </w:rPr>
               <w:tab/>
             </w:r>
@@ -1085,7 +1272,7 @@
                 <w:noProof/>
                 <w:webHidden/>
               </w:rPr>
-              <w:instrText xml:space="preserve"> PAGEREF _Toc81846824 \h </w:instrText>
+              <w:instrText xml:space="preserve"> PAGEREF _Toc82455739 \h </w:instrText>
             </w:r>
             <w:r>
               <w:rPr>
@@ -1105,7 +1292,7 @@
                 <w:noProof/>
                 <w:webHidden/>
               </w:rPr>
-              <w:t>5</w:t>
+              <w:t>6</w:t>
             </w:r>
             <w:r>
               <w:rPr>
@@ -1124,10 +1311,12 @@
               <w:tab w:val="right" w:leader="dot" w:pos="9062"/>
             </w:tabs>
             <w:rPr>
+              <w:rFonts w:eastAsiaTheme="minorEastAsia"/>
               <w:noProof/>
+              <w:lang w:eastAsia="de-CH"/>
             </w:rPr>
           </w:pPr>
-          <w:hyperlink w:anchor="_Toc81846825" w:history="1">
+          <w:hyperlink w:anchor="_Toc82455740" w:history="1">
             <w:r>
               <w:rPr>
                 <w:rStyle w:val="Hyperlink"/>
@@ -1138,7 +1327,9 @@
             </w:r>
             <w:r>
               <w:rPr>
-                <w:noProof/>
+                <w:rFonts w:eastAsiaTheme="minorEastAsia"/>
+                <w:noProof/>
+                <w:lang w:eastAsia="de-CH"/>
               </w:rPr>
               <w:tab/>
             </w:r>
@@ -1148,7 +1339,7 @@
                 <w:noProof/>
                 <w:lang w:val="de-DE"/>
               </w:rPr>
-              <w:t>Konzept</w:t>
+              <w:t>Situationsanalyse Seeland Versicherung</w:t>
             </w:r>
             <w:r>
               <w:rPr>
@@ -1169,7 +1360,7 @@
                 <w:noProof/>
                 <w:webHidden/>
               </w:rPr>
-              <w:instrText xml:space="preserve"> PAGEREF _Toc81846825 \h </w:instrText>
+              <w:instrText xml:space="preserve"> PAGEREF _Toc82455740 \h </w:instrText>
             </w:r>
             <w:r>
               <w:rPr>
@@ -1189,7 +1380,7 @@
                 <w:noProof/>
                 <w:webHidden/>
               </w:rPr>
-              <w:t>6</w:t>
+              <w:t>7</w:t>
             </w:r>
             <w:r>
               <w:rPr>
@@ -1208,10 +1399,12 @@
               <w:tab w:val="right" w:leader="dot" w:pos="9062"/>
             </w:tabs>
             <w:rPr>
+              <w:rFonts w:eastAsiaTheme="minorEastAsia"/>
               <w:noProof/>
+              <w:lang w:eastAsia="de-CH"/>
             </w:rPr>
           </w:pPr>
-          <w:hyperlink w:anchor="_Toc81846826" w:history="1">
+          <w:hyperlink w:anchor="_Toc82455741" w:history="1">
             <w:r>
               <w:rPr>
                 <w:rStyle w:val="Hyperlink"/>
@@ -1222,7 +1415,9 @@
             </w:r>
             <w:r>
               <w:rPr>
-                <w:noProof/>
+                <w:rFonts w:eastAsiaTheme="minorEastAsia"/>
+                <w:noProof/>
+                <w:lang w:eastAsia="de-CH"/>
               </w:rPr>
               <w:tab/>
             </w:r>
@@ -1253,7 +1448,7 @@
                 <w:noProof/>
                 <w:webHidden/>
               </w:rPr>
-              <w:instrText xml:space="preserve"> PAGEREF _Toc81846826 \h </w:instrText>
+              <w:instrText xml:space="preserve"> PAGEREF _Toc82455741 \h </w:instrText>
             </w:r>
             <w:r>
               <w:rPr>
@@ -1273,7 +1468,7 @@
                 <w:noProof/>
                 <w:webHidden/>
               </w:rPr>
-              <w:t>6</w:t>
+              <w:t>7</w:t>
             </w:r>
             <w:r>
               <w:rPr>
@@ -1292,10 +1487,12 @@
               <w:tab w:val="right" w:leader="dot" w:pos="9062"/>
             </w:tabs>
             <w:rPr>
+              <w:rFonts w:eastAsiaTheme="minorEastAsia"/>
               <w:noProof/>
+              <w:lang w:eastAsia="de-CH"/>
             </w:rPr>
           </w:pPr>
-          <w:hyperlink w:anchor="_Toc81846827" w:history="1">
+          <w:hyperlink w:anchor="_Toc82455742" w:history="1">
             <w:r>
               <w:rPr>
                 <w:rStyle w:val="Hyperlink"/>
@@ -1306,7 +1503,9 @@
             </w:r>
             <w:r>
               <w:rPr>
-                <w:noProof/>
+                <w:rFonts w:eastAsiaTheme="minorEastAsia"/>
+                <w:noProof/>
+                <w:lang w:eastAsia="de-CH"/>
               </w:rPr>
               <w:tab/>
             </w:r>
@@ -1337,7 +1536,7 @@
                 <w:noProof/>
                 <w:webHidden/>
               </w:rPr>
-              <w:instrText xml:space="preserve"> PAGEREF _Toc81846827 \h </w:instrText>
+              <w:instrText xml:space="preserve"> PAGEREF _Toc82455742 \h </w:instrText>
             </w:r>
             <w:r>
               <w:rPr>
@@ -1357,7 +1556,867 @@
                 <w:noProof/>
                 <w:webHidden/>
               </w:rPr>
+              <w:t>8</w:t>
+            </w:r>
+            <w:r>
+              <w:rPr>
+                <w:noProof/>
+                <w:webHidden/>
+              </w:rPr>
+              <w:fldChar w:fldCharType="end"/>
+            </w:r>
+          </w:hyperlink>
+        </w:p>
+        <w:p>
+          <w:pPr>
+            <w:pStyle w:val="Verzeichnis1"/>
+            <w:tabs>
+              <w:tab w:val="left" w:pos="440"/>
+              <w:tab w:val="right" w:leader="dot" w:pos="9062"/>
+            </w:tabs>
+            <w:rPr>
+              <w:rFonts w:eastAsiaTheme="minorEastAsia"/>
+              <w:noProof/>
+              <w:lang w:eastAsia="de-CH"/>
+            </w:rPr>
+          </w:pPr>
+          <w:hyperlink w:anchor="_Toc82455743" w:history="1">
+            <w:r>
+              <w:rPr>
+                <w:rStyle w:val="Hyperlink"/>
+                <w:noProof/>
+              </w:rPr>
               <w:t>7</w:t>
+            </w:r>
+            <w:r>
+              <w:rPr>
+                <w:rFonts w:eastAsiaTheme="minorEastAsia"/>
+                <w:noProof/>
+                <w:lang w:eastAsia="de-CH"/>
+              </w:rPr>
+              <w:tab/>
+            </w:r>
+            <w:r>
+              <w:rPr>
+                <w:rStyle w:val="Hyperlink"/>
+                <w:noProof/>
+              </w:rPr>
+              <w:t>Konzept</w:t>
+            </w:r>
+            <w:r>
+              <w:rPr>
+                <w:noProof/>
+                <w:webHidden/>
+              </w:rPr>
+              <w:tab/>
+            </w:r>
+            <w:r>
+              <w:rPr>
+                <w:noProof/>
+                <w:webHidden/>
+              </w:rPr>
+              <w:fldChar w:fldCharType="begin"/>
+            </w:r>
+            <w:r>
+              <w:rPr>
+                <w:noProof/>
+                <w:webHidden/>
+              </w:rPr>
+              <w:instrText xml:space="preserve"> PAGEREF _Toc82455743 \h </w:instrText>
+            </w:r>
+            <w:r>
+              <w:rPr>
+                <w:noProof/>
+                <w:webHidden/>
+              </w:rPr>
+            </w:r>
+            <w:r>
+              <w:rPr>
+                <w:noProof/>
+                <w:webHidden/>
+              </w:rPr>
+              <w:fldChar w:fldCharType="separate"/>
+            </w:r>
+            <w:r>
+              <w:rPr>
+                <w:noProof/>
+                <w:webHidden/>
+              </w:rPr>
+              <w:t>9</w:t>
+            </w:r>
+            <w:r>
+              <w:rPr>
+                <w:noProof/>
+                <w:webHidden/>
+              </w:rPr>
+              <w:fldChar w:fldCharType="end"/>
+            </w:r>
+          </w:hyperlink>
+        </w:p>
+        <w:p>
+          <w:pPr>
+            <w:pStyle w:val="Verzeichnis2"/>
+            <w:tabs>
+              <w:tab w:val="left" w:pos="880"/>
+              <w:tab w:val="right" w:leader="dot" w:pos="9062"/>
+            </w:tabs>
+            <w:rPr>
+              <w:rFonts w:eastAsiaTheme="minorEastAsia"/>
+              <w:noProof/>
+              <w:lang w:eastAsia="de-CH"/>
+            </w:rPr>
+          </w:pPr>
+          <w:hyperlink w:anchor="_Toc82455744" w:history="1">
+            <w:r>
+              <w:rPr>
+                <w:rStyle w:val="Hyperlink"/>
+                <w:noProof/>
+              </w:rPr>
+              <w:t>7.1</w:t>
+            </w:r>
+            <w:r>
+              <w:rPr>
+                <w:rFonts w:eastAsiaTheme="minorEastAsia"/>
+                <w:noProof/>
+                <w:lang w:eastAsia="de-CH"/>
+              </w:rPr>
+              <w:tab/>
+            </w:r>
+            <w:r>
+              <w:rPr>
+                <w:rStyle w:val="Hyperlink"/>
+                <w:noProof/>
+              </w:rPr>
+              <w:t>Klassendiagram</w:t>
+            </w:r>
+            <w:r>
+              <w:rPr>
+                <w:noProof/>
+                <w:webHidden/>
+              </w:rPr>
+              <w:tab/>
+            </w:r>
+            <w:r>
+              <w:rPr>
+                <w:noProof/>
+                <w:webHidden/>
+              </w:rPr>
+              <w:fldChar w:fldCharType="begin"/>
+            </w:r>
+            <w:r>
+              <w:rPr>
+                <w:noProof/>
+                <w:webHidden/>
+              </w:rPr>
+              <w:instrText xml:space="preserve"> PAGEREF _Toc82455744 \h </w:instrText>
+            </w:r>
+            <w:r>
+              <w:rPr>
+                <w:noProof/>
+                <w:webHidden/>
+              </w:rPr>
+            </w:r>
+            <w:r>
+              <w:rPr>
+                <w:noProof/>
+                <w:webHidden/>
+              </w:rPr>
+              <w:fldChar w:fldCharType="separate"/>
+            </w:r>
+            <w:r>
+              <w:rPr>
+                <w:noProof/>
+                <w:webHidden/>
+              </w:rPr>
+              <w:t>9</w:t>
+            </w:r>
+            <w:r>
+              <w:rPr>
+                <w:noProof/>
+                <w:webHidden/>
+              </w:rPr>
+              <w:fldChar w:fldCharType="end"/>
+            </w:r>
+          </w:hyperlink>
+        </w:p>
+        <w:p>
+          <w:pPr>
+            <w:pStyle w:val="Verzeichnis2"/>
+            <w:tabs>
+              <w:tab w:val="left" w:pos="880"/>
+              <w:tab w:val="right" w:leader="dot" w:pos="9062"/>
+            </w:tabs>
+            <w:rPr>
+              <w:rFonts w:eastAsiaTheme="minorEastAsia"/>
+              <w:noProof/>
+              <w:lang w:eastAsia="de-CH"/>
+            </w:rPr>
+          </w:pPr>
+          <w:hyperlink w:anchor="_Toc82455745" w:history="1">
+            <w:r>
+              <w:rPr>
+                <w:rStyle w:val="Hyperlink"/>
+                <w:noProof/>
+              </w:rPr>
+              <w:t>7.2</w:t>
+            </w:r>
+            <w:r>
+              <w:rPr>
+                <w:rFonts w:eastAsiaTheme="minorEastAsia"/>
+                <w:noProof/>
+                <w:lang w:eastAsia="de-CH"/>
+              </w:rPr>
+              <w:tab/>
+            </w:r>
+            <w:r>
+              <w:rPr>
+                <w:rStyle w:val="Hyperlink"/>
+                <w:noProof/>
+              </w:rPr>
+              <w:t>Sequenzdiagram</w:t>
+            </w:r>
+            <w:r>
+              <w:rPr>
+                <w:noProof/>
+                <w:webHidden/>
+              </w:rPr>
+              <w:tab/>
+            </w:r>
+            <w:r>
+              <w:rPr>
+                <w:noProof/>
+                <w:webHidden/>
+              </w:rPr>
+              <w:fldChar w:fldCharType="begin"/>
+            </w:r>
+            <w:r>
+              <w:rPr>
+                <w:noProof/>
+                <w:webHidden/>
+              </w:rPr>
+              <w:instrText xml:space="preserve"> PAGEREF _Toc82455745 \h </w:instrText>
+            </w:r>
+            <w:r>
+              <w:rPr>
+                <w:noProof/>
+                <w:webHidden/>
+              </w:rPr>
+            </w:r>
+            <w:r>
+              <w:rPr>
+                <w:noProof/>
+                <w:webHidden/>
+              </w:rPr>
+              <w:fldChar w:fldCharType="separate"/>
+            </w:r>
+            <w:r>
+              <w:rPr>
+                <w:noProof/>
+                <w:webHidden/>
+              </w:rPr>
+              <w:t>10</w:t>
+            </w:r>
+            <w:r>
+              <w:rPr>
+                <w:noProof/>
+                <w:webHidden/>
+              </w:rPr>
+              <w:fldChar w:fldCharType="end"/>
+            </w:r>
+          </w:hyperlink>
+        </w:p>
+        <w:p>
+          <w:pPr>
+            <w:pStyle w:val="Verzeichnis3"/>
+            <w:tabs>
+              <w:tab w:val="left" w:pos="1320"/>
+              <w:tab w:val="right" w:leader="dot" w:pos="9062"/>
+            </w:tabs>
+            <w:rPr>
+              <w:rFonts w:eastAsiaTheme="minorEastAsia"/>
+              <w:noProof/>
+              <w:lang w:eastAsia="de-CH"/>
+            </w:rPr>
+          </w:pPr>
+          <w:hyperlink w:anchor="_Toc82455746" w:history="1">
+            <w:r>
+              <w:rPr>
+                <w:rStyle w:val="Hyperlink"/>
+                <w:noProof/>
+              </w:rPr>
+              <w:t>7.2.1</w:t>
+            </w:r>
+            <w:r>
+              <w:rPr>
+                <w:rFonts w:eastAsiaTheme="minorEastAsia"/>
+                <w:noProof/>
+                <w:lang w:eastAsia="de-CH"/>
+              </w:rPr>
+              <w:tab/>
+            </w:r>
+            <w:r>
+              <w:rPr>
+                <w:rStyle w:val="Hyperlink"/>
+                <w:noProof/>
+              </w:rPr>
+              <w:t>Erstellen eines neuen Record</w:t>
+            </w:r>
+            <w:r>
+              <w:rPr>
+                <w:noProof/>
+                <w:webHidden/>
+              </w:rPr>
+              <w:tab/>
+            </w:r>
+            <w:r>
+              <w:rPr>
+                <w:noProof/>
+                <w:webHidden/>
+              </w:rPr>
+              <w:fldChar w:fldCharType="begin"/>
+            </w:r>
+            <w:r>
+              <w:rPr>
+                <w:noProof/>
+                <w:webHidden/>
+              </w:rPr>
+              <w:instrText xml:space="preserve"> PAGEREF _Toc82455746 \h </w:instrText>
+            </w:r>
+            <w:r>
+              <w:rPr>
+                <w:noProof/>
+                <w:webHidden/>
+              </w:rPr>
+            </w:r>
+            <w:r>
+              <w:rPr>
+                <w:noProof/>
+                <w:webHidden/>
+              </w:rPr>
+              <w:fldChar w:fldCharType="separate"/>
+            </w:r>
+            <w:r>
+              <w:rPr>
+                <w:noProof/>
+                <w:webHidden/>
+              </w:rPr>
+              <w:t>10</w:t>
+            </w:r>
+            <w:r>
+              <w:rPr>
+                <w:noProof/>
+                <w:webHidden/>
+              </w:rPr>
+              <w:fldChar w:fldCharType="end"/>
+            </w:r>
+          </w:hyperlink>
+        </w:p>
+        <w:p>
+          <w:pPr>
+            <w:pStyle w:val="Verzeichnis3"/>
+            <w:tabs>
+              <w:tab w:val="left" w:pos="1320"/>
+              <w:tab w:val="right" w:leader="dot" w:pos="9062"/>
+            </w:tabs>
+            <w:rPr>
+              <w:rFonts w:eastAsiaTheme="minorEastAsia"/>
+              <w:noProof/>
+              <w:lang w:eastAsia="de-CH"/>
+            </w:rPr>
+          </w:pPr>
+          <w:hyperlink w:anchor="_Toc82455747" w:history="1">
+            <w:r>
+              <w:rPr>
+                <w:rStyle w:val="Hyperlink"/>
+                <w:noProof/>
+              </w:rPr>
+              <w:t>7.2.2</w:t>
+            </w:r>
+            <w:r>
+              <w:rPr>
+                <w:rFonts w:eastAsiaTheme="minorEastAsia"/>
+                <w:noProof/>
+                <w:lang w:eastAsia="de-CH"/>
+              </w:rPr>
+              <w:tab/>
+            </w:r>
+            <w:r>
+              <w:rPr>
+                <w:rStyle w:val="Hyperlink"/>
+                <w:noProof/>
+              </w:rPr>
+              <w:t>Select eines Records</w:t>
+            </w:r>
+            <w:r>
+              <w:rPr>
+                <w:noProof/>
+                <w:webHidden/>
+              </w:rPr>
+              <w:tab/>
+            </w:r>
+            <w:r>
+              <w:rPr>
+                <w:noProof/>
+                <w:webHidden/>
+              </w:rPr>
+              <w:fldChar w:fldCharType="begin"/>
+            </w:r>
+            <w:r>
+              <w:rPr>
+                <w:noProof/>
+                <w:webHidden/>
+              </w:rPr>
+              <w:instrText xml:space="preserve"> PAGEREF _Toc82455747 \h </w:instrText>
+            </w:r>
+            <w:r>
+              <w:rPr>
+                <w:noProof/>
+                <w:webHidden/>
+              </w:rPr>
+            </w:r>
+            <w:r>
+              <w:rPr>
+                <w:noProof/>
+                <w:webHidden/>
+              </w:rPr>
+              <w:fldChar w:fldCharType="separate"/>
+            </w:r>
+            <w:r>
+              <w:rPr>
+                <w:noProof/>
+                <w:webHidden/>
+              </w:rPr>
+              <w:t>10</w:t>
+            </w:r>
+            <w:r>
+              <w:rPr>
+                <w:noProof/>
+                <w:webHidden/>
+              </w:rPr>
+              <w:fldChar w:fldCharType="end"/>
+            </w:r>
+          </w:hyperlink>
+        </w:p>
+        <w:p>
+          <w:pPr>
+            <w:pStyle w:val="Verzeichnis3"/>
+            <w:tabs>
+              <w:tab w:val="left" w:pos="1320"/>
+              <w:tab w:val="right" w:leader="dot" w:pos="9062"/>
+            </w:tabs>
+            <w:rPr>
+              <w:rFonts w:eastAsiaTheme="minorEastAsia"/>
+              <w:noProof/>
+              <w:lang w:eastAsia="de-CH"/>
+            </w:rPr>
+          </w:pPr>
+          <w:hyperlink w:anchor="_Toc82455748" w:history="1">
+            <w:r>
+              <w:rPr>
+                <w:rStyle w:val="Hyperlink"/>
+                <w:noProof/>
+              </w:rPr>
+              <w:t>7.2.3</w:t>
+            </w:r>
+            <w:r>
+              <w:rPr>
+                <w:rFonts w:eastAsiaTheme="minorEastAsia"/>
+                <w:noProof/>
+                <w:lang w:eastAsia="de-CH"/>
+              </w:rPr>
+              <w:tab/>
+            </w:r>
+            <w:r>
+              <w:rPr>
+                <w:rStyle w:val="Hyperlink"/>
+                <w:noProof/>
+              </w:rPr>
+              <w:t>Update eines Records</w:t>
+            </w:r>
+            <w:r>
+              <w:rPr>
+                <w:noProof/>
+                <w:webHidden/>
+              </w:rPr>
+              <w:tab/>
+            </w:r>
+            <w:r>
+              <w:rPr>
+                <w:noProof/>
+                <w:webHidden/>
+              </w:rPr>
+              <w:fldChar w:fldCharType="begin"/>
+            </w:r>
+            <w:r>
+              <w:rPr>
+                <w:noProof/>
+                <w:webHidden/>
+              </w:rPr>
+              <w:instrText xml:space="preserve"> PAGEREF _Toc82455748 \h </w:instrText>
+            </w:r>
+            <w:r>
+              <w:rPr>
+                <w:noProof/>
+                <w:webHidden/>
+              </w:rPr>
+            </w:r>
+            <w:r>
+              <w:rPr>
+                <w:noProof/>
+                <w:webHidden/>
+              </w:rPr>
+              <w:fldChar w:fldCharType="separate"/>
+            </w:r>
+            <w:r>
+              <w:rPr>
+                <w:noProof/>
+                <w:webHidden/>
+              </w:rPr>
+              <w:t>11</w:t>
+            </w:r>
+            <w:r>
+              <w:rPr>
+                <w:noProof/>
+                <w:webHidden/>
+              </w:rPr>
+              <w:fldChar w:fldCharType="end"/>
+            </w:r>
+          </w:hyperlink>
+        </w:p>
+        <w:p>
+          <w:pPr>
+            <w:pStyle w:val="Verzeichnis3"/>
+            <w:tabs>
+              <w:tab w:val="left" w:pos="1320"/>
+              <w:tab w:val="right" w:leader="dot" w:pos="9062"/>
+            </w:tabs>
+            <w:rPr>
+              <w:rFonts w:eastAsiaTheme="minorEastAsia"/>
+              <w:noProof/>
+              <w:lang w:eastAsia="de-CH"/>
+            </w:rPr>
+          </w:pPr>
+          <w:hyperlink w:anchor="_Toc82455749" w:history="1">
+            <w:r>
+              <w:rPr>
+                <w:rStyle w:val="Hyperlink"/>
+                <w:noProof/>
+              </w:rPr>
+              <w:t>7.2.4</w:t>
+            </w:r>
+            <w:r>
+              <w:rPr>
+                <w:rFonts w:eastAsiaTheme="minorEastAsia"/>
+                <w:noProof/>
+                <w:lang w:eastAsia="de-CH"/>
+              </w:rPr>
+              <w:tab/>
+            </w:r>
+            <w:r>
+              <w:rPr>
+                <w:rStyle w:val="Hyperlink"/>
+                <w:noProof/>
+              </w:rPr>
+              <w:t>Löschen eines Records</w:t>
+            </w:r>
+            <w:r>
+              <w:rPr>
+                <w:noProof/>
+                <w:webHidden/>
+              </w:rPr>
+              <w:tab/>
+            </w:r>
+            <w:r>
+              <w:rPr>
+                <w:noProof/>
+                <w:webHidden/>
+              </w:rPr>
+              <w:fldChar w:fldCharType="begin"/>
+            </w:r>
+            <w:r>
+              <w:rPr>
+                <w:noProof/>
+                <w:webHidden/>
+              </w:rPr>
+              <w:instrText xml:space="preserve"> PAGEREF _Toc82455749 \h </w:instrText>
+            </w:r>
+            <w:r>
+              <w:rPr>
+                <w:noProof/>
+                <w:webHidden/>
+              </w:rPr>
+            </w:r>
+            <w:r>
+              <w:rPr>
+                <w:noProof/>
+                <w:webHidden/>
+              </w:rPr>
+              <w:fldChar w:fldCharType="separate"/>
+            </w:r>
+            <w:r>
+              <w:rPr>
+                <w:noProof/>
+                <w:webHidden/>
+              </w:rPr>
+              <w:t>12</w:t>
+            </w:r>
+            <w:r>
+              <w:rPr>
+                <w:noProof/>
+                <w:webHidden/>
+              </w:rPr>
+              <w:fldChar w:fldCharType="end"/>
+            </w:r>
+          </w:hyperlink>
+        </w:p>
+        <w:p>
+          <w:pPr>
+            <w:pStyle w:val="Verzeichnis1"/>
+            <w:tabs>
+              <w:tab w:val="left" w:pos="440"/>
+              <w:tab w:val="right" w:leader="dot" w:pos="9062"/>
+            </w:tabs>
+            <w:rPr>
+              <w:rFonts w:eastAsiaTheme="minorEastAsia"/>
+              <w:noProof/>
+              <w:lang w:eastAsia="de-CH"/>
+            </w:rPr>
+          </w:pPr>
+          <w:hyperlink w:anchor="_Toc82455750" w:history="1">
+            <w:r>
+              <w:rPr>
+                <w:rStyle w:val="Hyperlink"/>
+                <w:noProof/>
+              </w:rPr>
+              <w:t>8</w:t>
+            </w:r>
+            <w:r>
+              <w:rPr>
+                <w:rFonts w:eastAsiaTheme="minorEastAsia"/>
+                <w:noProof/>
+                <w:lang w:eastAsia="de-CH"/>
+              </w:rPr>
+              <w:tab/>
+            </w:r>
+            <w:r>
+              <w:rPr>
+                <w:rStyle w:val="Hyperlink"/>
+                <w:noProof/>
+              </w:rPr>
+              <w:t>Realisierung</w:t>
+            </w:r>
+            <w:r>
+              <w:rPr>
+                <w:noProof/>
+                <w:webHidden/>
+              </w:rPr>
+              <w:tab/>
+            </w:r>
+            <w:r>
+              <w:rPr>
+                <w:noProof/>
+                <w:webHidden/>
+              </w:rPr>
+              <w:fldChar w:fldCharType="begin"/>
+            </w:r>
+            <w:r>
+              <w:rPr>
+                <w:noProof/>
+                <w:webHidden/>
+              </w:rPr>
+              <w:instrText xml:space="preserve"> PAGEREF _Toc82455750 \h </w:instrText>
+            </w:r>
+            <w:r>
+              <w:rPr>
+                <w:noProof/>
+                <w:webHidden/>
+              </w:rPr>
+            </w:r>
+            <w:r>
+              <w:rPr>
+                <w:noProof/>
+                <w:webHidden/>
+              </w:rPr>
+              <w:fldChar w:fldCharType="separate"/>
+            </w:r>
+            <w:r>
+              <w:rPr>
+                <w:noProof/>
+                <w:webHidden/>
+              </w:rPr>
+              <w:t>13</w:t>
+            </w:r>
+            <w:r>
+              <w:rPr>
+                <w:noProof/>
+                <w:webHidden/>
+              </w:rPr>
+              <w:fldChar w:fldCharType="end"/>
+            </w:r>
+          </w:hyperlink>
+        </w:p>
+        <w:p>
+          <w:pPr>
+            <w:pStyle w:val="Verzeichnis2"/>
+            <w:tabs>
+              <w:tab w:val="left" w:pos="880"/>
+              <w:tab w:val="right" w:leader="dot" w:pos="9062"/>
+            </w:tabs>
+            <w:rPr>
+              <w:rFonts w:eastAsiaTheme="minorEastAsia"/>
+              <w:noProof/>
+              <w:lang w:eastAsia="de-CH"/>
+            </w:rPr>
+          </w:pPr>
+          <w:hyperlink w:anchor="_Toc82455751" w:history="1">
+            <w:r>
+              <w:rPr>
+                <w:rStyle w:val="Hyperlink"/>
+                <w:noProof/>
+              </w:rPr>
+              <w:t>8.1</w:t>
+            </w:r>
+            <w:r>
+              <w:rPr>
+                <w:rFonts w:eastAsiaTheme="minorEastAsia"/>
+                <w:noProof/>
+                <w:lang w:eastAsia="de-CH"/>
+              </w:rPr>
+              <w:tab/>
+            </w:r>
+            <w:r>
+              <w:rPr>
+                <w:rStyle w:val="Hyperlink"/>
+                <w:noProof/>
+              </w:rPr>
+              <w:t>Versionierung</w:t>
+            </w:r>
+            <w:r>
+              <w:rPr>
+                <w:noProof/>
+                <w:webHidden/>
+              </w:rPr>
+              <w:tab/>
+            </w:r>
+            <w:r>
+              <w:rPr>
+                <w:noProof/>
+                <w:webHidden/>
+              </w:rPr>
+              <w:fldChar w:fldCharType="begin"/>
+            </w:r>
+            <w:r>
+              <w:rPr>
+                <w:noProof/>
+                <w:webHidden/>
+              </w:rPr>
+              <w:instrText xml:space="preserve"> PAGEREF _Toc82455751 \h </w:instrText>
+            </w:r>
+            <w:r>
+              <w:rPr>
+                <w:noProof/>
+                <w:webHidden/>
+              </w:rPr>
+            </w:r>
+            <w:r>
+              <w:rPr>
+                <w:noProof/>
+                <w:webHidden/>
+              </w:rPr>
+              <w:fldChar w:fldCharType="separate"/>
+            </w:r>
+            <w:r>
+              <w:rPr>
+                <w:noProof/>
+                <w:webHidden/>
+              </w:rPr>
+              <w:t>13</w:t>
+            </w:r>
+            <w:r>
+              <w:rPr>
+                <w:noProof/>
+                <w:webHidden/>
+              </w:rPr>
+              <w:fldChar w:fldCharType="end"/>
+            </w:r>
+          </w:hyperlink>
+        </w:p>
+        <w:p>
+          <w:pPr>
+            <w:pStyle w:val="Verzeichnis2"/>
+            <w:tabs>
+              <w:tab w:val="left" w:pos="880"/>
+              <w:tab w:val="right" w:leader="dot" w:pos="9062"/>
+            </w:tabs>
+            <w:rPr>
+              <w:rFonts w:eastAsiaTheme="minorEastAsia"/>
+              <w:noProof/>
+              <w:lang w:eastAsia="de-CH"/>
+            </w:rPr>
+          </w:pPr>
+          <w:hyperlink w:anchor="_Toc82455752" w:history="1">
+            <w:r>
+              <w:rPr>
+                <w:rStyle w:val="Hyperlink"/>
+                <w:noProof/>
+              </w:rPr>
+              <w:t>8.2</w:t>
+            </w:r>
+            <w:r>
+              <w:rPr>
+                <w:rFonts w:eastAsiaTheme="minorEastAsia"/>
+                <w:noProof/>
+                <w:lang w:eastAsia="de-CH"/>
+              </w:rPr>
+              <w:tab/>
+            </w:r>
+            <w:r>
+              <w:rPr>
+                <w:rStyle w:val="Hyperlink"/>
+                <w:noProof/>
+              </w:rPr>
+              <w:t>Speichern der Daten</w:t>
+            </w:r>
+            <w:r>
+              <w:rPr>
+                <w:noProof/>
+                <w:webHidden/>
+              </w:rPr>
+              <w:tab/>
+            </w:r>
+            <w:r>
+              <w:rPr>
+                <w:noProof/>
+                <w:webHidden/>
+              </w:rPr>
+              <w:fldChar w:fldCharType="begin"/>
+            </w:r>
+            <w:r>
+              <w:rPr>
+                <w:noProof/>
+                <w:webHidden/>
+              </w:rPr>
+              <w:instrText xml:space="preserve"> PAGEREF _Toc82455752 \h </w:instrText>
+            </w:r>
+            <w:r>
+              <w:rPr>
+                <w:noProof/>
+                <w:webHidden/>
+              </w:rPr>
+            </w:r>
+            <w:r>
+              <w:rPr>
+                <w:noProof/>
+                <w:webHidden/>
+              </w:rPr>
+              <w:fldChar w:fldCharType="separate"/>
+            </w:r>
+            <w:r>
+              <w:rPr>
+                <w:noProof/>
+                <w:webHidden/>
+              </w:rPr>
+              <w:t>13</w:t>
             </w:r>
             <w:r>
               <w:rPr>
@@ -1388,13 +2447,1043 @@
     <w:p>
       <w:pPr>
         <w:pStyle w:val="berschrift1"/>
-      </w:pPr>
-      <w:bookmarkStart w:id="0" w:name="_Toc81846813"/>
+        <w:numPr>
+          <w:ilvl w:val="0"/>
+          <w:numId w:val="0"/>
+        </w:numPr>
+        <w:ind w:left="432" w:hanging="432"/>
+      </w:pPr>
+      <w:bookmarkStart w:id="0" w:name="_Toc82455726"/>
+      <w:r>
+        <w:lastRenderedPageBreak/>
+        <w:t>Abbildungsverzeichnis</w:t>
+      </w:r>
+      <w:bookmarkEnd w:id="0"/>
+    </w:p>
+    <w:p>
+      <w:pPr>
+        <w:pStyle w:val="Abbildungsverzeichnis"/>
+        <w:tabs>
+          <w:tab w:val="right" w:leader="dot" w:pos="9062"/>
+        </w:tabs>
+        <w:rPr>
+          <w:noProof/>
+        </w:rPr>
+      </w:pPr>
+      <w:r>
+        <w:fldChar w:fldCharType="begin"/>
+      </w:r>
+      <w:r>
+        <w:instrText xml:space="preserve"> TOC \h \z \c "Abbildung" </w:instrText>
+      </w:r>
+      <w:r>
+        <w:fldChar w:fldCharType="separate"/>
+      </w:r>
+      <w:hyperlink w:anchor="_Toc81852871" w:history="1">
+        <w:r>
+          <w:rPr>
+            <w:rStyle w:val="Hyperlink"/>
+            <w:noProof/>
+          </w:rPr>
+          <w:t>Abbildung 1: Identifizierte Stakeholder</w:t>
+        </w:r>
+        <w:r>
+          <w:rPr>
+            <w:noProof/>
+            <w:webHidden/>
+          </w:rPr>
+          <w:tab/>
+        </w:r>
+        <w:r>
+          <w:rPr>
+            <w:noProof/>
+            <w:webHidden/>
+          </w:rPr>
+          <w:fldChar w:fldCharType="begin"/>
+        </w:r>
+        <w:r>
+          <w:rPr>
+            <w:noProof/>
+            <w:webHidden/>
+          </w:rPr>
+          <w:instrText xml:space="preserve"> PAGEREF _Toc81852871 \h </w:instrText>
+        </w:r>
+        <w:r>
+          <w:rPr>
+            <w:noProof/>
+            <w:webHidden/>
+          </w:rPr>
+        </w:r>
+        <w:r>
+          <w:rPr>
+            <w:noProof/>
+            <w:webHidden/>
+          </w:rPr>
+          <w:fldChar w:fldCharType="separate"/>
+        </w:r>
+        <w:r>
+          <w:rPr>
+            <w:noProof/>
+            <w:webHidden/>
+          </w:rPr>
+          <w:t>5</w:t>
+        </w:r>
+        <w:r>
+          <w:rPr>
+            <w:noProof/>
+            <w:webHidden/>
+          </w:rPr>
+          <w:fldChar w:fldCharType="end"/>
+        </w:r>
+      </w:hyperlink>
+    </w:p>
+    <w:p>
+      <w:pPr>
+        <w:pStyle w:val="Abbildungsverzeichnis"/>
+        <w:tabs>
+          <w:tab w:val="right" w:leader="dot" w:pos="9062"/>
+        </w:tabs>
+        <w:rPr>
+          <w:noProof/>
+        </w:rPr>
+      </w:pPr>
+      <w:hyperlink w:anchor="_Toc81852872" w:history="1">
+        <w:r>
+          <w:rPr>
+            <w:rStyle w:val="Hyperlink"/>
+            <w:noProof/>
+          </w:rPr>
+          <w:t>Abbildung 2: Kontextdiagram Seefeld-Versicherung</w:t>
+        </w:r>
+        <w:r>
+          <w:rPr>
+            <w:noProof/>
+            <w:webHidden/>
+          </w:rPr>
+          <w:tab/>
+        </w:r>
+        <w:r>
+          <w:rPr>
+            <w:noProof/>
+            <w:webHidden/>
+          </w:rPr>
+          <w:fldChar w:fldCharType="begin"/>
+        </w:r>
+        <w:r>
+          <w:rPr>
+            <w:noProof/>
+            <w:webHidden/>
+          </w:rPr>
+          <w:instrText xml:space="preserve"> PAGEREF _Toc81852872 \h </w:instrText>
+        </w:r>
+        <w:r>
+          <w:rPr>
+            <w:noProof/>
+            <w:webHidden/>
+          </w:rPr>
+        </w:r>
+        <w:r>
+          <w:rPr>
+            <w:noProof/>
+            <w:webHidden/>
+          </w:rPr>
+          <w:fldChar w:fldCharType="separate"/>
+        </w:r>
+        <w:r>
+          <w:rPr>
+            <w:noProof/>
+            <w:webHidden/>
+          </w:rPr>
+          <w:t>7</w:t>
+        </w:r>
+        <w:r>
+          <w:rPr>
+            <w:noProof/>
+            <w:webHidden/>
+          </w:rPr>
+          <w:fldChar w:fldCharType="end"/>
+        </w:r>
+      </w:hyperlink>
+    </w:p>
+    <w:p>
+      <w:pPr>
+        <w:pStyle w:val="Abbildungsverzeichnis"/>
+        <w:tabs>
+          <w:tab w:val="right" w:leader="dot" w:pos="9062"/>
+        </w:tabs>
+        <w:rPr>
+          <w:noProof/>
+        </w:rPr>
+      </w:pPr>
+      <w:hyperlink w:anchor="_Toc81852873" w:history="1">
+        <w:r>
+          <w:rPr>
+            <w:rStyle w:val="Hyperlink"/>
+            <w:noProof/>
+          </w:rPr>
+          <w:t>Abbildung 3: Schadensmeldung Kunde</w:t>
+        </w:r>
+        <w:r>
+          <w:rPr>
+            <w:noProof/>
+            <w:webHidden/>
+          </w:rPr>
+          <w:tab/>
+        </w:r>
+        <w:r>
+          <w:rPr>
+            <w:noProof/>
+            <w:webHidden/>
+          </w:rPr>
+          <w:fldChar w:fldCharType="begin"/>
+        </w:r>
+        <w:r>
+          <w:rPr>
+            <w:noProof/>
+            <w:webHidden/>
+          </w:rPr>
+          <w:instrText xml:space="preserve"> PAGEREF _Toc81852873 \h </w:instrText>
+        </w:r>
+        <w:r>
+          <w:rPr>
+            <w:noProof/>
+            <w:webHidden/>
+          </w:rPr>
+        </w:r>
+        <w:r>
+          <w:rPr>
+            <w:noProof/>
+            <w:webHidden/>
+          </w:rPr>
+          <w:fldChar w:fldCharType="separate"/>
+        </w:r>
+        <w:r>
+          <w:rPr>
+            <w:noProof/>
+            <w:webHidden/>
+          </w:rPr>
+          <w:t>8</w:t>
+        </w:r>
+        <w:r>
+          <w:rPr>
+            <w:noProof/>
+            <w:webHidden/>
+          </w:rPr>
+          <w:fldChar w:fldCharType="end"/>
+        </w:r>
+      </w:hyperlink>
+    </w:p>
+    <w:p>
+      <w:pPr>
+        <w:pStyle w:val="Abbildungsverzeichnis"/>
+        <w:tabs>
+          <w:tab w:val="right" w:leader="dot" w:pos="9062"/>
+        </w:tabs>
+        <w:rPr>
+          <w:noProof/>
+        </w:rPr>
+      </w:pPr>
+      <w:hyperlink w:anchor="_Toc81852874" w:history="1">
+        <w:r>
+          <w:rPr>
+            <w:rStyle w:val="Hyperlink"/>
+            <w:noProof/>
+          </w:rPr>
+          <w:t>Abbildung 4: Schadensmeldung Mitarbeiter</w:t>
+        </w:r>
+        <w:r>
+          <w:rPr>
+            <w:noProof/>
+            <w:webHidden/>
+          </w:rPr>
+          <w:tab/>
+        </w:r>
+        <w:r>
+          <w:rPr>
+            <w:noProof/>
+            <w:webHidden/>
+          </w:rPr>
+          <w:fldChar w:fldCharType="begin"/>
+        </w:r>
+        <w:r>
+          <w:rPr>
+            <w:noProof/>
+            <w:webHidden/>
+          </w:rPr>
+          <w:instrText xml:space="preserve"> PAGEREF _Toc81852874 \h </w:instrText>
+        </w:r>
+        <w:r>
+          <w:rPr>
+            <w:noProof/>
+            <w:webHidden/>
+          </w:rPr>
+        </w:r>
+        <w:r>
+          <w:rPr>
+            <w:noProof/>
+            <w:webHidden/>
+          </w:rPr>
+          <w:fldChar w:fldCharType="separate"/>
+        </w:r>
+        <w:r>
+          <w:rPr>
+            <w:noProof/>
+            <w:webHidden/>
+          </w:rPr>
+          <w:t>8</w:t>
+        </w:r>
+        <w:r>
+          <w:rPr>
+            <w:noProof/>
+            <w:webHidden/>
+          </w:rPr>
+          <w:fldChar w:fldCharType="end"/>
+        </w:r>
+      </w:hyperlink>
+    </w:p>
+    <w:p>
+      <w:pPr>
+        <w:pStyle w:val="Abbildungsverzeichnis"/>
+        <w:tabs>
+          <w:tab w:val="right" w:leader="dot" w:pos="9062"/>
+        </w:tabs>
+        <w:rPr>
+          <w:noProof/>
+        </w:rPr>
+      </w:pPr>
+      <w:hyperlink w:anchor="_Toc81852875" w:history="1">
+        <w:r>
+          <w:rPr>
+            <w:rStyle w:val="Hyperlink"/>
+            <w:noProof/>
+          </w:rPr>
+          <w:t>Abbildung 5: Use-Case Kundendaten</w:t>
+        </w:r>
+        <w:r>
+          <w:rPr>
+            <w:noProof/>
+            <w:webHidden/>
+          </w:rPr>
+          <w:tab/>
+        </w:r>
+        <w:r>
+          <w:rPr>
+            <w:noProof/>
+            <w:webHidden/>
+          </w:rPr>
+          <w:fldChar w:fldCharType="begin"/>
+        </w:r>
+        <w:r>
+          <w:rPr>
+            <w:noProof/>
+            <w:webHidden/>
+          </w:rPr>
+          <w:instrText xml:space="preserve"> PAGEREF _Toc81852875 \h </w:instrText>
+        </w:r>
+        <w:r>
+          <w:rPr>
+            <w:noProof/>
+            <w:webHidden/>
+          </w:rPr>
+        </w:r>
+        <w:r>
+          <w:rPr>
+            <w:noProof/>
+            <w:webHidden/>
+          </w:rPr>
+          <w:fldChar w:fldCharType="separate"/>
+        </w:r>
+        <w:r>
+          <w:rPr>
+            <w:noProof/>
+            <w:webHidden/>
+          </w:rPr>
+          <w:t>9</w:t>
+        </w:r>
+        <w:r>
+          <w:rPr>
+            <w:noProof/>
+            <w:webHidden/>
+          </w:rPr>
+          <w:fldChar w:fldCharType="end"/>
+        </w:r>
+      </w:hyperlink>
+    </w:p>
+    <w:p>
+      <w:pPr>
+        <w:pStyle w:val="Abbildungsverzeichnis"/>
+        <w:tabs>
+          <w:tab w:val="right" w:leader="dot" w:pos="9062"/>
+        </w:tabs>
+        <w:rPr>
+          <w:noProof/>
+        </w:rPr>
+      </w:pPr>
+      <w:hyperlink w:anchor="_Toc81852876" w:history="1">
+        <w:r>
+          <w:rPr>
+            <w:rStyle w:val="Hyperlink"/>
+            <w:noProof/>
+          </w:rPr>
+          <w:t>Abbildung 6: UML-Klassendiagram zu iAccess</w:t>
+        </w:r>
+        <w:r>
+          <w:rPr>
+            <w:noProof/>
+            <w:webHidden/>
+          </w:rPr>
+          <w:tab/>
+        </w:r>
+        <w:r>
+          <w:rPr>
+            <w:noProof/>
+            <w:webHidden/>
+          </w:rPr>
+          <w:fldChar w:fldCharType="begin"/>
+        </w:r>
+        <w:r>
+          <w:rPr>
+            <w:noProof/>
+            <w:webHidden/>
+          </w:rPr>
+          <w:instrText xml:space="preserve"> PAGEREF _Toc81852876 \h </w:instrText>
+        </w:r>
+        <w:r>
+          <w:rPr>
+            <w:noProof/>
+            <w:webHidden/>
+          </w:rPr>
+        </w:r>
+        <w:r>
+          <w:rPr>
+            <w:noProof/>
+            <w:webHidden/>
+          </w:rPr>
+          <w:fldChar w:fldCharType="separate"/>
+        </w:r>
+        <w:r>
+          <w:rPr>
+            <w:noProof/>
+            <w:webHidden/>
+          </w:rPr>
+          <w:t>9</w:t>
+        </w:r>
+        <w:r>
+          <w:rPr>
+            <w:noProof/>
+            <w:webHidden/>
+          </w:rPr>
+          <w:fldChar w:fldCharType="end"/>
+        </w:r>
+      </w:hyperlink>
+    </w:p>
+    <w:p>
+      <w:pPr>
+        <w:pStyle w:val="Abbildungsverzeichnis"/>
+        <w:tabs>
+          <w:tab w:val="right" w:leader="dot" w:pos="9062"/>
+        </w:tabs>
+        <w:rPr>
+          <w:noProof/>
+        </w:rPr>
+      </w:pPr>
+      <w:hyperlink w:anchor="_Toc81852877" w:history="1">
+        <w:r>
+          <w:rPr>
+            <w:rStyle w:val="Hyperlink"/>
+            <w:noProof/>
+          </w:rPr>
+          <w:t>Abbildung 7: UML-Sequenzdiagram zum Erstellen eines neuen Records.</w:t>
+        </w:r>
+        <w:r>
+          <w:rPr>
+            <w:noProof/>
+            <w:webHidden/>
+          </w:rPr>
+          <w:tab/>
+        </w:r>
+        <w:r>
+          <w:rPr>
+            <w:noProof/>
+            <w:webHidden/>
+          </w:rPr>
+          <w:fldChar w:fldCharType="begin"/>
+        </w:r>
+        <w:r>
+          <w:rPr>
+            <w:noProof/>
+            <w:webHidden/>
+          </w:rPr>
+          <w:instrText xml:space="preserve"> PAGEREF _Toc81852877 \h </w:instrText>
+        </w:r>
+        <w:r>
+          <w:rPr>
+            <w:noProof/>
+            <w:webHidden/>
+          </w:rPr>
+        </w:r>
+        <w:r>
+          <w:rPr>
+            <w:noProof/>
+            <w:webHidden/>
+          </w:rPr>
+          <w:fldChar w:fldCharType="separate"/>
+        </w:r>
+        <w:r>
+          <w:rPr>
+            <w:noProof/>
+            <w:webHidden/>
+          </w:rPr>
+          <w:t>10</w:t>
+        </w:r>
+        <w:r>
+          <w:rPr>
+            <w:noProof/>
+            <w:webHidden/>
+          </w:rPr>
+          <w:fldChar w:fldCharType="end"/>
+        </w:r>
+      </w:hyperlink>
+    </w:p>
+    <w:p>
+      <w:pPr>
+        <w:pStyle w:val="Abbildungsverzeichnis"/>
+        <w:tabs>
+          <w:tab w:val="right" w:leader="dot" w:pos="9062"/>
+        </w:tabs>
+        <w:rPr>
+          <w:noProof/>
+        </w:rPr>
+      </w:pPr>
+      <w:hyperlink w:anchor="_Toc81852878" w:history="1">
+        <w:r>
+          <w:rPr>
+            <w:rStyle w:val="Hyperlink"/>
+            <w:noProof/>
+          </w:rPr>
+          <w:t>Abbildung 8: UML-Sequenzdiagram zum Selektieren eines Records.</w:t>
+        </w:r>
+        <w:r>
+          <w:rPr>
+            <w:noProof/>
+            <w:webHidden/>
+          </w:rPr>
+          <w:tab/>
+        </w:r>
+        <w:r>
+          <w:rPr>
+            <w:noProof/>
+            <w:webHidden/>
+          </w:rPr>
+          <w:fldChar w:fldCharType="begin"/>
+        </w:r>
+        <w:r>
+          <w:rPr>
+            <w:noProof/>
+            <w:webHidden/>
+          </w:rPr>
+          <w:instrText xml:space="preserve"> PAGEREF _Toc81852878 \h </w:instrText>
+        </w:r>
+        <w:r>
+          <w:rPr>
+            <w:noProof/>
+            <w:webHidden/>
+          </w:rPr>
+        </w:r>
+        <w:r>
+          <w:rPr>
+            <w:noProof/>
+            <w:webHidden/>
+          </w:rPr>
+          <w:fldChar w:fldCharType="separate"/>
+        </w:r>
+        <w:r>
+          <w:rPr>
+            <w:noProof/>
+            <w:webHidden/>
+          </w:rPr>
+          <w:t>10</w:t>
+        </w:r>
+        <w:r>
+          <w:rPr>
+            <w:noProof/>
+            <w:webHidden/>
+          </w:rPr>
+          <w:fldChar w:fldCharType="end"/>
+        </w:r>
+      </w:hyperlink>
+    </w:p>
+    <w:p>
+      <w:pPr>
+        <w:pStyle w:val="Abbildungsverzeichnis"/>
+        <w:tabs>
+          <w:tab w:val="right" w:leader="dot" w:pos="9062"/>
+        </w:tabs>
+        <w:rPr>
+          <w:noProof/>
+        </w:rPr>
+      </w:pPr>
+      <w:hyperlink w:anchor="_Toc81852879" w:history="1">
+        <w:r>
+          <w:rPr>
+            <w:rStyle w:val="Hyperlink"/>
+            <w:noProof/>
+          </w:rPr>
+          <w:t>Abbildung 9: UML-Sequenzdiagram zum Updaten eines Records.</w:t>
+        </w:r>
+        <w:r>
+          <w:rPr>
+            <w:noProof/>
+            <w:webHidden/>
+          </w:rPr>
+          <w:tab/>
+        </w:r>
+        <w:r>
+          <w:rPr>
+            <w:noProof/>
+            <w:webHidden/>
+          </w:rPr>
+          <w:fldChar w:fldCharType="begin"/>
+        </w:r>
+        <w:r>
+          <w:rPr>
+            <w:noProof/>
+            <w:webHidden/>
+          </w:rPr>
+          <w:instrText xml:space="preserve"> PAGEREF _Toc81852879 \h </w:instrText>
+        </w:r>
+        <w:r>
+          <w:rPr>
+            <w:noProof/>
+            <w:webHidden/>
+          </w:rPr>
+        </w:r>
+        <w:r>
+          <w:rPr>
+            <w:noProof/>
+            <w:webHidden/>
+          </w:rPr>
+          <w:fldChar w:fldCharType="separate"/>
+        </w:r>
+        <w:r>
+          <w:rPr>
+            <w:noProof/>
+            <w:webHidden/>
+          </w:rPr>
+          <w:t>11</w:t>
+        </w:r>
+        <w:r>
+          <w:rPr>
+            <w:noProof/>
+            <w:webHidden/>
+          </w:rPr>
+          <w:fldChar w:fldCharType="end"/>
+        </w:r>
+      </w:hyperlink>
+    </w:p>
+    <w:p>
+      <w:pPr>
+        <w:pStyle w:val="Abbildungsverzeichnis"/>
+        <w:tabs>
+          <w:tab w:val="right" w:leader="dot" w:pos="9062"/>
+        </w:tabs>
+        <w:rPr>
+          <w:noProof/>
+        </w:rPr>
+      </w:pPr>
+      <w:hyperlink w:anchor="_Toc81852880" w:history="1">
+        <w:r>
+          <w:rPr>
+            <w:rStyle w:val="Hyperlink"/>
+            <w:noProof/>
+          </w:rPr>
+          <w:t>Abbildung 10: UML-Sequenzdiagram zum Löschen eines Records.</w:t>
+        </w:r>
+        <w:r>
+          <w:rPr>
+            <w:noProof/>
+            <w:webHidden/>
+          </w:rPr>
+          <w:tab/>
+        </w:r>
+        <w:r>
+          <w:rPr>
+            <w:noProof/>
+            <w:webHidden/>
+          </w:rPr>
+          <w:fldChar w:fldCharType="begin"/>
+        </w:r>
+        <w:r>
+          <w:rPr>
+            <w:noProof/>
+            <w:webHidden/>
+          </w:rPr>
+          <w:instrText xml:space="preserve"> PAGEREF _Toc81852880 \h </w:instrText>
+        </w:r>
+        <w:r>
+          <w:rPr>
+            <w:noProof/>
+            <w:webHidden/>
+          </w:rPr>
+        </w:r>
+        <w:r>
+          <w:rPr>
+            <w:noProof/>
+            <w:webHidden/>
+          </w:rPr>
+          <w:fldChar w:fldCharType="separate"/>
+        </w:r>
+        <w:r>
+          <w:rPr>
+            <w:noProof/>
+            <w:webHidden/>
+          </w:rPr>
+          <w:t>12</w:t>
+        </w:r>
+        <w:r>
+          <w:rPr>
+            <w:noProof/>
+            <w:webHidden/>
+          </w:rPr>
+          <w:fldChar w:fldCharType="end"/>
+        </w:r>
+      </w:hyperlink>
+    </w:p>
+    <w:p>
+      <w:pPr>
+        <w:pStyle w:val="berschrift1"/>
+        <w:numPr>
+          <w:ilvl w:val="0"/>
+          <w:numId w:val="0"/>
+        </w:numPr>
+        <w:ind w:left="432" w:hanging="432"/>
+      </w:pPr>
+      <w:r>
+        <w:fldChar w:fldCharType="end"/>
+      </w:r>
+      <w:bookmarkStart w:id="1" w:name="_Toc82455727"/>
+      <w:r>
+        <w:t>Tabellenverzeichnis</w:t>
+      </w:r>
+      <w:bookmarkEnd w:id="1"/>
+    </w:p>
+    <w:p>
+      <w:pPr>
+        <w:pStyle w:val="Abbildungsverzeichnis"/>
+        <w:tabs>
+          <w:tab w:val="right" w:leader="dot" w:pos="9062"/>
+        </w:tabs>
+        <w:rPr>
+          <w:rFonts w:eastAsiaTheme="minorEastAsia"/>
+          <w:noProof/>
+          <w:lang w:eastAsia="de-CH"/>
+        </w:rPr>
+      </w:pPr>
+      <w:r>
+        <w:fldChar w:fldCharType="begin"/>
+      </w:r>
+      <w:r>
+        <w:instrText xml:space="preserve"> TOC \h \z \c "Table" </w:instrText>
+      </w:r>
+      <w:r>
+        <w:fldChar w:fldCharType="separate"/>
+      </w:r>
+      <w:hyperlink w:anchor="_Toc81852898" w:history="1">
+        <w:r>
+          <w:rPr>
+            <w:rStyle w:val="Hyperlink"/>
+            <w:noProof/>
+          </w:rPr>
+          <w:t>Table 1: MUSS-Ziele</w:t>
+        </w:r>
+        <w:r>
+          <w:rPr>
+            <w:noProof/>
+            <w:webHidden/>
+          </w:rPr>
+          <w:tab/>
+        </w:r>
+        <w:r>
+          <w:rPr>
+            <w:noProof/>
+            <w:webHidden/>
+          </w:rPr>
+          <w:fldChar w:fldCharType="begin"/>
+        </w:r>
+        <w:r>
+          <w:rPr>
+            <w:noProof/>
+            <w:webHidden/>
+          </w:rPr>
+          <w:instrText xml:space="preserve"> PAGEREF _Toc81852898 \h </w:instrText>
+        </w:r>
+        <w:r>
+          <w:rPr>
+            <w:noProof/>
+            <w:webHidden/>
+          </w:rPr>
+        </w:r>
+        <w:r>
+          <w:rPr>
+            <w:noProof/>
+            <w:webHidden/>
+          </w:rPr>
+          <w:fldChar w:fldCharType="separate"/>
+        </w:r>
+        <w:r>
+          <w:rPr>
+            <w:noProof/>
+            <w:webHidden/>
+          </w:rPr>
+          <w:t>6</w:t>
+        </w:r>
+        <w:r>
+          <w:rPr>
+            <w:noProof/>
+            <w:webHidden/>
+          </w:rPr>
+          <w:fldChar w:fldCharType="end"/>
+        </w:r>
+      </w:hyperlink>
+    </w:p>
+    <w:p>
+      <w:pPr>
+        <w:pStyle w:val="Abbildungsverzeichnis"/>
+        <w:tabs>
+          <w:tab w:val="right" w:leader="dot" w:pos="9062"/>
+        </w:tabs>
+        <w:rPr>
+          <w:rFonts w:eastAsiaTheme="minorEastAsia"/>
+          <w:noProof/>
+          <w:lang w:eastAsia="de-CH"/>
+        </w:rPr>
+      </w:pPr>
+      <w:hyperlink w:anchor="_Toc81852899" w:history="1">
+        <w:r>
+          <w:rPr>
+            <w:rStyle w:val="Hyperlink"/>
+            <w:noProof/>
+          </w:rPr>
+          <w:t>Table 2: KANN-Ziele</w:t>
+        </w:r>
+        <w:r>
+          <w:rPr>
+            <w:noProof/>
+            <w:webHidden/>
+          </w:rPr>
+          <w:tab/>
+        </w:r>
+        <w:r>
+          <w:rPr>
+            <w:noProof/>
+            <w:webHidden/>
+          </w:rPr>
+          <w:fldChar w:fldCharType="begin"/>
+        </w:r>
+        <w:r>
+          <w:rPr>
+            <w:noProof/>
+            <w:webHidden/>
+          </w:rPr>
+          <w:instrText xml:space="preserve"> PAGEREF _Toc81852899 \h </w:instrText>
+        </w:r>
+        <w:r>
+          <w:rPr>
+            <w:noProof/>
+            <w:webHidden/>
+          </w:rPr>
+        </w:r>
+        <w:r>
+          <w:rPr>
+            <w:noProof/>
+            <w:webHidden/>
+          </w:rPr>
+          <w:fldChar w:fldCharType="separate"/>
+        </w:r>
+        <w:r>
+          <w:rPr>
+            <w:noProof/>
+            <w:webHidden/>
+          </w:rPr>
+          <w:t>6</w:t>
+        </w:r>
+        <w:r>
+          <w:rPr>
+            <w:noProof/>
+            <w:webHidden/>
+          </w:rPr>
+          <w:fldChar w:fldCharType="end"/>
+        </w:r>
+      </w:hyperlink>
+    </w:p>
+    <w:p>
+      <w:pPr>
+        <w:pStyle w:val="Abbildungsverzeichnis"/>
+        <w:tabs>
+          <w:tab w:val="right" w:leader="dot" w:pos="9062"/>
+        </w:tabs>
+        <w:rPr>
+          <w:rFonts w:eastAsiaTheme="minorEastAsia"/>
+          <w:noProof/>
+          <w:lang w:eastAsia="de-CH"/>
+        </w:rPr>
+      </w:pPr>
+      <w:hyperlink w:anchor="_Toc81852900" w:history="1">
+        <w:r>
+          <w:rPr>
+            <w:rStyle w:val="Hyperlink"/>
+            <w:noProof/>
+          </w:rPr>
+          <w:t>Table 3: Funktionale Anforderungen</w:t>
+        </w:r>
+        <w:r>
+          <w:rPr>
+            <w:noProof/>
+            <w:webHidden/>
+          </w:rPr>
+          <w:tab/>
+        </w:r>
+        <w:r>
+          <w:rPr>
+            <w:noProof/>
+            <w:webHidden/>
+          </w:rPr>
+          <w:fldChar w:fldCharType="begin"/>
+        </w:r>
+        <w:r>
+          <w:rPr>
+            <w:noProof/>
+            <w:webHidden/>
+          </w:rPr>
+          <w:instrText xml:space="preserve"> PAGEREF _Toc81852900 \h </w:instrText>
+        </w:r>
+        <w:r>
+          <w:rPr>
+            <w:noProof/>
+            <w:webHidden/>
+          </w:rPr>
+        </w:r>
+        <w:r>
+          <w:rPr>
+            <w:noProof/>
+            <w:webHidden/>
+          </w:rPr>
+          <w:fldChar w:fldCharType="separate"/>
+        </w:r>
+        <w:r>
+          <w:rPr>
+            <w:noProof/>
+            <w:webHidden/>
+          </w:rPr>
+          <w:t>6</w:t>
+        </w:r>
+        <w:r>
+          <w:rPr>
+            <w:noProof/>
+            <w:webHidden/>
+          </w:rPr>
+          <w:fldChar w:fldCharType="end"/>
+        </w:r>
+      </w:hyperlink>
+    </w:p>
+    <w:p>
+      <w:pPr>
+        <w:pStyle w:val="Abbildungsverzeichnis"/>
+        <w:tabs>
+          <w:tab w:val="right" w:leader="dot" w:pos="9062"/>
+        </w:tabs>
+        <w:rPr>
+          <w:rFonts w:eastAsiaTheme="minorEastAsia"/>
+          <w:noProof/>
+          <w:lang w:eastAsia="de-CH"/>
+        </w:rPr>
+      </w:pPr>
+      <w:hyperlink w:anchor="_Toc81852901" w:history="1">
+        <w:r>
+          <w:rPr>
+            <w:rStyle w:val="Hyperlink"/>
+            <w:noProof/>
+          </w:rPr>
+          <w:t>Table 4: Nicht-funktionale Anforderungen</w:t>
+        </w:r>
+        <w:r>
+          <w:rPr>
+            <w:noProof/>
+            <w:webHidden/>
+          </w:rPr>
+          <w:tab/>
+        </w:r>
+        <w:r>
+          <w:rPr>
+            <w:noProof/>
+            <w:webHidden/>
+          </w:rPr>
+          <w:fldChar w:fldCharType="begin"/>
+        </w:r>
+        <w:r>
+          <w:rPr>
+            <w:noProof/>
+            <w:webHidden/>
+          </w:rPr>
+          <w:instrText xml:space="preserve"> PAGEREF _Toc81852901 \h </w:instrText>
+        </w:r>
+        <w:r>
+          <w:rPr>
+            <w:noProof/>
+            <w:webHidden/>
+          </w:rPr>
+        </w:r>
+        <w:r>
+          <w:rPr>
+            <w:noProof/>
+            <w:webHidden/>
+          </w:rPr>
+          <w:fldChar w:fldCharType="separate"/>
+        </w:r>
+        <w:r>
+          <w:rPr>
+            <w:noProof/>
+            <w:webHidden/>
+          </w:rPr>
+          <w:t>7</w:t>
+        </w:r>
+        <w:r>
+          <w:rPr>
+            <w:noProof/>
+            <w:webHidden/>
+          </w:rPr>
+          <w:fldChar w:fldCharType="end"/>
+        </w:r>
+      </w:hyperlink>
+    </w:p>
+    <w:p>
+      <w:r>
+        <w:fldChar w:fldCharType="end"/>
+      </w:r>
+    </w:p>
+    <w:p>
+      <w:pPr>
+        <w:rPr>
+          <w:rFonts w:asciiTheme="majorHAnsi" w:eastAsiaTheme="majorEastAsia" w:hAnsiTheme="majorHAnsi" w:cstheme="majorBidi"/>
+          <w:color w:val="2F5496" w:themeColor="accent1" w:themeShade="BF"/>
+          <w:sz w:val="32"/>
+          <w:szCs w:val="32"/>
+        </w:rPr>
+      </w:pPr>
+      <w:r>
+        <w:br w:type="page"/>
+      </w:r>
+    </w:p>
+    <w:p>
+      <w:pPr>
+        <w:pStyle w:val="berschrift1"/>
+      </w:pPr>
+      <w:bookmarkStart w:id="2" w:name="_Toc82455728"/>
       <w:r>
         <w:lastRenderedPageBreak/>
         <w:t>Einleitung</w:t>
       </w:r>
-      <w:bookmarkEnd w:id="0"/>
+      <w:bookmarkEnd w:id="2"/>
     </w:p>
     <w:p>
       <w:r>
@@ -1405,11 +3494,11 @@
       <w:pPr>
         <w:pStyle w:val="berschrift1"/>
       </w:pPr>
-      <w:bookmarkStart w:id="1" w:name="_Toc81846814"/>
+      <w:bookmarkStart w:id="3" w:name="_Toc82455729"/>
       <w:r>
         <w:t>Aufgabenstellung</w:t>
       </w:r>
-      <w:bookmarkEnd w:id="1"/>
+      <w:bookmarkEnd w:id="3"/>
     </w:p>
     <w:p>
       <w:r>
@@ -1420,11 +3509,11 @@
       <w:pPr>
         <w:pStyle w:val="berschrift2"/>
       </w:pPr>
-      <w:bookmarkStart w:id="2" w:name="_Toc81846815"/>
+      <w:bookmarkStart w:id="4" w:name="_Toc82455730"/>
       <w:r>
         <w:t>Umschreibung der Aufgabenstellung</w:t>
       </w:r>
-      <w:bookmarkEnd w:id="2"/>
+      <w:bookmarkEnd w:id="4"/>
     </w:p>
     <w:p>
       <w:pPr>
@@ -1461,7 +3550,21 @@
         <w:rPr>
           <w:lang w:val="de-DE"/>
         </w:rPr>
-        <w:t>Im Zusammenhang mit Automationsvorhaben werden von unseren Kunden immer mehr kleine aber individuelle Lösungen gesucht.</w:t>
+        <w:t xml:space="preserve">Im Zusammenhang mit Automationsvorhaben werden von unseren Kunden immer mehr </w:t>
+      </w:r>
+      <w:proofErr w:type="gramStart"/>
+      <w:r>
+        <w:rPr>
+          <w:lang w:val="de-DE"/>
+        </w:rPr>
+        <w:t>kleine</w:t>
+      </w:r>
+      <w:proofErr w:type="gramEnd"/>
+      <w:r>
+        <w:rPr>
+          <w:lang w:val="de-DE"/>
+        </w:rPr>
+        <w:t xml:space="preserve"> aber individuelle Lösungen gesucht.</w:t>
       </w:r>
     </w:p>
     <w:p>
@@ -1510,14 +3613,14 @@
           <w:lang w:val="de-DE"/>
         </w:rPr>
       </w:pPr>
-      <w:bookmarkStart w:id="3" w:name="_Toc81846816"/>
+      <w:bookmarkStart w:id="5" w:name="_Toc82455731"/>
       <w:r>
         <w:rPr>
           <w:lang w:val="de-DE"/>
         </w:rPr>
         <w:t>Projektumfeldanalyse¨</w:t>
       </w:r>
-      <w:bookmarkEnd w:id="3"/>
+      <w:bookmarkEnd w:id="5"/>
     </w:p>
     <w:p>
       <w:r>
@@ -1531,7 +3634,7 @@
           <w:lang w:val="de-DE"/>
         </w:rPr>
       </w:pPr>
-      <w:bookmarkStart w:id="4" w:name="_Toc81846817"/>
+      <w:bookmarkStart w:id="6" w:name="_Toc82455732"/>
       <w:r>
         <w:rPr>
           <w:lang w:val="de-DE"/>
@@ -1539,7 +3642,7 @@
         <w:lastRenderedPageBreak/>
         <w:t>Stakeholder</w:t>
       </w:r>
-      <w:bookmarkEnd w:id="4"/>
+      <w:bookmarkEnd w:id="6"/>
     </w:p>
     <w:p>
       <w:pPr>
@@ -1605,6 +3708,7 @@
         <w:pStyle w:val="Beschriftung"/>
         <w:jc w:val="center"/>
       </w:pPr>
+      <w:bookmarkStart w:id="7" w:name="_Toc81852871"/>
       <w:r>
         <w:t xml:space="preserve">Abbildung </w:t>
       </w:r>
@@ -1619,6 +3723,7 @@
       <w:r>
         <w:t>: Identifizierte Stakeholder</w:t>
       </w:r>
+      <w:bookmarkEnd w:id="7"/>
     </w:p>
     <w:p>
       <w:r>
@@ -1633,7 +3738,15 @@
         <w:t>Auftraggeber</w:t>
       </w:r>
       <w:r>
-        <w:t xml:space="preserve"> Der Auftraggeber ist die IT Firma NewIdeas. Ihr Ziel ist es, ihre Kunden mit einer eigenen Datenbanklösung an sich zu binden und so zukünftige Wartungen und Modifikationen an der Lösung durchführen zu können.</w:t>
+        <w:t xml:space="preserve"> Der Auftraggeber ist die </w:t>
+      </w:r>
+      <w:proofErr w:type="gramStart"/>
+      <w:r>
+        <w:t>IT Firma</w:t>
+      </w:r>
+      <w:proofErr w:type="gramEnd"/>
+      <w:r>
+        <w:t xml:space="preserve"> NewIdeas. Ihr Ziel ist es, ihre Kunden mit einer eigenen Datenbanklösung an sich zu binden und so zukünftige Wartungen und Modifikationen an der Lösung durchführen zu können.</w:t>
       </w:r>
     </w:p>
     <w:p>
@@ -1644,7 +3757,15 @@
         <w:t>Kunden</w:t>
       </w:r>
       <w:r>
-        <w:t xml:space="preserve"> Als erstes Kunde wird die Seeland-Versicherung die Datenbank einsetzen. Später werden weitere Kunden dazustossen. Der Kunde möchte eine performante Datenbank ohne Datenverlust.</w:t>
+        <w:t xml:space="preserve"> Als </w:t>
+      </w:r>
+      <w:proofErr w:type="gramStart"/>
+      <w:r>
+        <w:t>erstes Kunde</w:t>
+      </w:r>
+      <w:proofErr w:type="gramEnd"/>
+      <w:r>
+        <w:t xml:space="preserve"> wird die Seeland-Versicherung die Datenbank einsetzen. Später werden weitere Kunden dazustossen. Der Kunde möchte eine performante Datenbank ohne Datenverlust.</w:t>
       </w:r>
     </w:p>
     <w:p>
@@ -1665,14 +3786,14 @@
           <w:lang w:val="de-DE"/>
         </w:rPr>
       </w:pPr>
-      <w:bookmarkStart w:id="5" w:name="_Toc81846818"/>
+      <w:bookmarkStart w:id="8" w:name="_Toc82455733"/>
       <w:r>
         <w:rPr>
           <w:lang w:val="de-DE"/>
         </w:rPr>
         <w:t>Situationsanalyse Seeland-Versicherung</w:t>
       </w:r>
-      <w:bookmarkEnd w:id="5"/>
+      <w:bookmarkEnd w:id="8"/>
     </w:p>
     <w:p>
       <w:r>
@@ -1686,14 +3807,14 @@
           <w:lang w:val="de-DE"/>
         </w:rPr>
       </w:pPr>
-      <w:bookmarkStart w:id="6" w:name="_Toc81846819"/>
+      <w:bookmarkStart w:id="9" w:name="_Toc82455734"/>
       <w:r>
         <w:rPr>
           <w:lang w:val="de-DE"/>
         </w:rPr>
         <w:t>Ziele</w:t>
       </w:r>
-      <w:bookmarkEnd w:id="6"/>
+      <w:bookmarkEnd w:id="9"/>
     </w:p>
     <w:p>
       <w:r>
@@ -1707,14 +3828,14 @@
           <w:lang w:val="de-DE"/>
         </w:rPr>
       </w:pPr>
-      <w:bookmarkStart w:id="7" w:name="_Toc81846820"/>
+      <w:bookmarkStart w:id="10" w:name="_Toc82455735"/>
       <w:r>
         <w:rPr>
           <w:lang w:val="de-DE"/>
         </w:rPr>
         <w:t>MUSS-Ziele</w:t>
       </w:r>
-      <w:bookmarkEnd w:id="7"/>
+      <w:bookmarkEnd w:id="10"/>
     </w:p>
     <w:tbl>
       <w:tblPr>
@@ -2004,6 +4125,7 @@
           <w:lang w:val="de-DE"/>
         </w:rPr>
       </w:pPr>
+      <w:bookmarkStart w:id="11" w:name="_Toc81852898"/>
       <w:r>
         <w:t xml:space="preserve">Table </w:t>
       </w:r>
@@ -2018,6 +4140,7 @@
       <w:r>
         <w:t>: MUSS-Ziele</w:t>
       </w:r>
+      <w:bookmarkEnd w:id="11"/>
     </w:p>
     <w:p>
       <w:pPr>
@@ -2026,14 +4149,14 @@
           <w:lang w:val="de-DE"/>
         </w:rPr>
       </w:pPr>
-      <w:bookmarkStart w:id="8" w:name="_Toc81846821"/>
+      <w:bookmarkStart w:id="12" w:name="_Toc82455736"/>
       <w:r>
         <w:rPr>
           <w:lang w:val="de-DE"/>
         </w:rPr>
         <w:t>KANN-Ziele</w:t>
       </w:r>
-      <w:bookmarkEnd w:id="8"/>
+      <w:bookmarkEnd w:id="12"/>
     </w:p>
     <w:tbl>
       <w:tblPr>
@@ -2163,6 +4286,7 @@
           <w:lang w:val="de-DE"/>
         </w:rPr>
       </w:pPr>
+      <w:bookmarkStart w:id="13" w:name="_Toc81852899"/>
       <w:r>
         <w:t xml:space="preserve">Table </w:t>
       </w:r>
@@ -2177,6 +4301,7 @@
       <w:r>
         <w:t>: KANN-Ziele</w:t>
       </w:r>
+      <w:bookmarkEnd w:id="13"/>
     </w:p>
     <w:p>
       <w:pPr>
@@ -2185,14 +4310,14 @@
           <w:lang w:val="de-DE"/>
         </w:rPr>
       </w:pPr>
-      <w:bookmarkStart w:id="9" w:name="_Toc81846822"/>
+      <w:bookmarkStart w:id="14" w:name="_Toc82455737"/>
       <w:r>
         <w:rPr>
           <w:lang w:val="de-DE"/>
         </w:rPr>
         <w:t>Anforderungen</w:t>
       </w:r>
-      <w:bookmarkEnd w:id="9"/>
+      <w:bookmarkEnd w:id="14"/>
     </w:p>
     <w:p>
       <w:pPr>
@@ -2211,14 +4336,14 @@
           <w:lang w:val="de-DE"/>
         </w:rPr>
       </w:pPr>
-      <w:bookmarkStart w:id="10" w:name="_Toc81846823"/>
+      <w:bookmarkStart w:id="15" w:name="_Toc82455738"/>
       <w:r>
         <w:rPr>
           <w:lang w:val="de-DE"/>
         </w:rPr>
         <w:t>Funktionale Anforderungen</w:t>
       </w:r>
-      <w:bookmarkEnd w:id="10"/>
+      <w:bookmarkEnd w:id="15"/>
     </w:p>
     <w:tbl>
       <w:tblPr>
@@ -2697,7 +4822,15 @@
           </w:tcPr>
           <w:p>
             <w:r>
-              <w:t>Über eine Schnittstelle können Daten im XML Format in die Datenbank importiert werden.</w:t>
+              <w:t xml:space="preserve">Über eine Schnittstelle können Daten im </w:t>
+            </w:r>
+            <w:proofErr w:type="gramStart"/>
+            <w:r>
+              <w:t>XML Format</w:t>
+            </w:r>
+            <w:proofErr w:type="gramEnd"/>
+            <w:r>
+              <w:t xml:space="preserve"> in die Datenbank importiert werden.</w:t>
             </w:r>
           </w:p>
         </w:tc>
@@ -2806,6 +4939,7 @@
           <w:lang w:val="de-DE"/>
         </w:rPr>
       </w:pPr>
+      <w:bookmarkStart w:id="16" w:name="_Toc81852900"/>
       <w:r>
         <w:t xml:space="preserve">Table </w:t>
       </w:r>
@@ -2820,6 +4954,7 @@
       <w:r>
         <w:t>: Funktionale Anforderungen</w:t>
       </w:r>
+      <w:bookmarkEnd w:id="16"/>
     </w:p>
     <w:p>
       <w:pPr>
@@ -2828,14 +4963,14 @@
           <w:lang w:val="de-DE"/>
         </w:rPr>
       </w:pPr>
-      <w:bookmarkStart w:id="11" w:name="_Toc81846824"/>
+      <w:bookmarkStart w:id="17" w:name="_Toc82455739"/>
       <w:r>
         <w:rPr>
           <w:lang w:val="de-DE"/>
         </w:rPr>
         <w:t>Nicht-funktionale Anforderungen</w:t>
       </w:r>
-      <w:bookmarkEnd w:id="11"/>
+      <w:bookmarkEnd w:id="17"/>
     </w:p>
     <w:tbl>
       <w:tblPr>
@@ -3102,6 +5237,7 @@
       <w:pPr>
         <w:pStyle w:val="Beschriftung"/>
       </w:pPr>
+      <w:bookmarkStart w:id="18" w:name="_Toc81852901"/>
       <w:r>
         <w:lastRenderedPageBreak/>
         <w:t xml:space="preserve">Table </w:t>
@@ -3117,6 +5253,7 @@
       <w:r>
         <w:t>: Nicht-funktionale Anforderungen</w:t>
       </w:r>
+      <w:bookmarkEnd w:id="18"/>
     </w:p>
     <w:p>
       <w:pPr>
@@ -3125,12 +5262,14 @@
           <w:lang w:val="de-DE"/>
         </w:rPr>
       </w:pPr>
+      <w:bookmarkStart w:id="19" w:name="_Toc82455740"/>
       <w:r>
         <w:rPr>
           <w:lang w:val="de-DE"/>
         </w:rPr>
         <w:t>Situationsanalyse Seeland Versicherung</w:t>
       </w:r>
+      <w:bookmarkEnd w:id="19"/>
     </w:p>
     <w:p>
       <w:pPr>
@@ -3139,14 +5278,14 @@
           <w:lang w:val="de-DE"/>
         </w:rPr>
       </w:pPr>
-      <w:bookmarkStart w:id="12" w:name="_Toc81846826"/>
+      <w:bookmarkStart w:id="20" w:name="_Toc82455741"/>
       <w:r>
         <w:rPr>
           <w:lang w:val="de-DE"/>
         </w:rPr>
         <w:t>Kontextdiagram</w:t>
       </w:r>
-      <w:bookmarkEnd w:id="12"/>
+      <w:bookmarkEnd w:id="20"/>
     </w:p>
     <w:p>
       <w:pPr>
@@ -3214,6 +5353,7 @@
           <w:lang w:val="de-DE"/>
         </w:rPr>
       </w:pPr>
+      <w:bookmarkStart w:id="21" w:name="_Toc81852872"/>
       <w:r>
         <w:t xml:space="preserve">Abbildung </w:t>
       </w:r>
@@ -3228,6 +5368,7 @@
       <w:r>
         <w:t>: Kontextdiagram Seefeld-Versicherung</w:t>
       </w:r>
+      <w:bookmarkEnd w:id="21"/>
     </w:p>
     <w:p>
       <w:pPr>
@@ -3236,7 +5377,7 @@
           <w:lang w:val="de-DE"/>
         </w:rPr>
       </w:pPr>
-      <w:bookmarkStart w:id="13" w:name="_Toc81846827"/>
+      <w:bookmarkStart w:id="22" w:name="_Toc82455742"/>
       <w:r>
         <w:rPr>
           <w:lang w:val="de-DE"/>
@@ -3244,7 +5385,7 @@
         <w:lastRenderedPageBreak/>
         <w:t>Use-Case Diagramme</w:t>
       </w:r>
-      <w:bookmarkEnd w:id="13"/>
+      <w:bookmarkEnd w:id="22"/>
     </w:p>
     <w:p>
       <w:pPr>
@@ -3311,6 +5452,7 @@
           <w:noProof/>
         </w:rPr>
       </w:pPr>
+      <w:bookmarkStart w:id="23" w:name="_Toc81852873"/>
       <w:r>
         <w:t xml:space="preserve">Abbildung </w:t>
       </w:r>
@@ -3325,6 +5467,7 @@
       <w:r>
         <w:t>: Schadensmeldung Kunde</w:t>
       </w:r>
+      <w:bookmarkEnd w:id="23"/>
     </w:p>
     <w:p>
       <w:pPr>
@@ -3396,6 +5539,7 @@
       <w:pPr>
         <w:pStyle w:val="Beschriftung"/>
       </w:pPr>
+      <w:bookmarkStart w:id="24" w:name="_Toc81852874"/>
       <w:r>
         <w:t xml:space="preserve">Abbildung </w:t>
       </w:r>
@@ -3410,6 +5554,7 @@
       <w:r>
         <w:t>: Schadensmeldung Mitarbeiter</w:t>
       </w:r>
+      <w:bookmarkEnd w:id="24"/>
     </w:p>
     <w:p>
       <w:pPr>
@@ -3475,6 +5620,7 @@
       <w:pPr>
         <w:pStyle w:val="Beschriftung"/>
       </w:pPr>
+      <w:bookmarkStart w:id="25" w:name="_Toc81852875"/>
       <w:r>
         <w:t xml:space="preserve">Abbildung </w:t>
       </w:r>
@@ -3489,22 +5635,27 @@
       <w:r>
         <w:t>: Use-Case Kundendaten</w:t>
       </w:r>
+      <w:bookmarkEnd w:id="25"/>
     </w:p>
     <w:p>
       <w:pPr>
         <w:pStyle w:val="berschrift1"/>
       </w:pPr>
+      <w:bookmarkStart w:id="26" w:name="_Toc82455743"/>
       <w:r>
         <w:t>Konzept</w:t>
       </w:r>
+      <w:bookmarkEnd w:id="26"/>
     </w:p>
     <w:p>
       <w:pPr>
         <w:pStyle w:val="berschrift2"/>
       </w:pPr>
+      <w:bookmarkStart w:id="27" w:name="_Toc82455744"/>
       <w:r>
         <w:t>Klassendiagram</w:t>
       </w:r>
+      <w:bookmarkEnd w:id="27"/>
     </w:p>
     <w:p>
       <w:r>
@@ -3566,6 +5717,7 @@
       <w:pPr>
         <w:pStyle w:val="Beschriftung"/>
       </w:pPr>
+      <w:bookmarkStart w:id="28" w:name="_Toc81852876"/>
       <w:r>
         <w:t xml:space="preserve">Abbildung </w:t>
       </w:r>
@@ -3586,6 +5738,7 @@
         </w:rPr>
         <w:t xml:space="preserve"> zu iAccess</w:t>
       </w:r>
+      <w:bookmarkEnd w:id="28"/>
     </w:p>
     <w:p>
       <w:pPr>
@@ -3604,18 +5757,22 @@
       <w:pPr>
         <w:pStyle w:val="berschrift2"/>
       </w:pPr>
+      <w:bookmarkStart w:id="29" w:name="_Toc82455745"/>
       <w:r>
         <w:lastRenderedPageBreak/>
         <w:t>Sequenzdiagram</w:t>
       </w:r>
+      <w:bookmarkEnd w:id="29"/>
     </w:p>
     <w:p>
       <w:pPr>
         <w:pStyle w:val="berschrift3"/>
       </w:pPr>
+      <w:bookmarkStart w:id="30" w:name="_Toc82455746"/>
       <w:r>
         <w:t>Erstellen eines neuen Record</w:t>
       </w:r>
+      <w:bookmarkEnd w:id="30"/>
     </w:p>
     <w:p>
       <w:r>
@@ -3640,10 +5797,10 @@
           <w:noProof/>
         </w:rPr>
         <w:drawing>
-          <wp:inline distT="0" distB="0" distL="0" distR="0" wp14:anchorId="1C7068DB" wp14:editId="2F94AD5B">
-            <wp:extent cx="2851078" cy="2911733"/>
-            <wp:effectExtent l="0" t="0" r="6985" b="3175"/>
-            <wp:docPr id="15" name="Grafik 15"/>
+          <wp:inline distT="0" distB="0" distL="0" distR="0" wp14:anchorId="6E7972BC" wp14:editId="7A88EB67">
+            <wp:extent cx="2851220" cy="3250051"/>
+            <wp:effectExtent l="0" t="0" r="6350" b="7620"/>
+            <wp:docPr id="7" name="Grafik 7"/>
             <wp:cNvGraphicFramePr>
               <a:graphicFrameLocks xmlns:a="http://schemas.openxmlformats.org/drawingml/2006/main" noChangeAspect="1"/>
             </wp:cNvGraphicFramePr>
@@ -3663,7 +5820,7 @@
                   <pic:spPr>
                     <a:xfrm>
                       <a:off x="0" y="0"/>
-                      <a:ext cx="2855458" cy="2916206"/>
+                      <a:ext cx="2860327" cy="3260431"/>
                     </a:xfrm>
                     <a:prstGeom prst="rect">
                       <a:avLst/>
@@ -3680,6 +5837,7 @@
       <w:pPr>
         <w:pStyle w:val="Beschriftung"/>
       </w:pPr>
+      <w:bookmarkStart w:id="31" w:name="_Toc81852877"/>
       <w:r>
         <w:t xml:space="preserve">Abbildung </w:t>
       </w:r>
@@ -3700,33 +5858,39 @@
       <w:r>
         <w:t xml:space="preserve"> eines neuen Records.</w:t>
       </w:r>
+      <w:bookmarkEnd w:id="31"/>
     </w:p>
     <w:p>
       <w:pPr>
         <w:pStyle w:val="berschrift3"/>
       </w:pPr>
+      <w:bookmarkStart w:id="32" w:name="_Toc82455747"/>
       <w:r>
         <w:t>Select eines Records</w:t>
       </w:r>
-    </w:p>
-    <w:p>
-      <w:r>
-        <w:t>Um einen Record auslesen zu können, müssen zuerst alle Records dieses Typs geladen werden. Dies geschieht über den Generic Typ der Tabelle. Beim auslesen der Daten einer Tabelle können mehrere Predicates mitgegeben werden um die Daten zu filtern.</w:t>
-      </w:r>
-    </w:p>
-    <w:p>
-      <w:pPr>
-        <w:keepNext/>
-      </w:pPr>
+      <w:bookmarkEnd w:id="32"/>
+    </w:p>
+    <w:p>
+      <w:r>
+        <w:t xml:space="preserve">Um einen Record auslesen zu können, müssen zuerst alle Records dieses Typs geladen werden. Dies geschieht über den Generic Typ der Tabelle. </w:t>
+      </w:r>
+      <w:proofErr w:type="gramStart"/>
+      <w:r>
+        <w:t>Beim auslesen</w:t>
+      </w:r>
+      <w:proofErr w:type="gramEnd"/>
+      <w:r>
+        <w:t xml:space="preserve"> der Daten einer Tabelle können mehrere Predicates mitgegeben werden um die Daten zu filtern.</w:t>
+      </w:r>
       <w:r>
         <w:rPr>
           <w:noProof/>
         </w:rPr>
         <w:drawing>
-          <wp:inline distT="0" distB="0" distL="0" distR="0" wp14:anchorId="117426DB" wp14:editId="6EF74ACB">
-            <wp:extent cx="3281792" cy="3174714"/>
-            <wp:effectExtent l="0" t="0" r="0" b="6985"/>
-            <wp:docPr id="12" name="Grafik 12"/>
+          <wp:inline distT="0" distB="0" distL="0" distR="0" wp14:anchorId="6BFA195E" wp14:editId="5C2EB29E">
+            <wp:extent cx="2801930" cy="3107696"/>
+            <wp:effectExtent l="0" t="0" r="0" b="0"/>
+            <wp:docPr id="8" name="Grafik 8"/>
             <wp:cNvGraphicFramePr>
               <a:graphicFrameLocks xmlns:a="http://schemas.openxmlformats.org/drawingml/2006/main" noChangeAspect="1"/>
             </wp:cNvGraphicFramePr>
@@ -3746,7 +5910,7 @@
                   <pic:spPr>
                     <a:xfrm>
                       <a:off x="0" y="0"/>
-                      <a:ext cx="3283688" cy="3176548"/>
+                      <a:ext cx="2801930" cy="3107696"/>
                     </a:xfrm>
                     <a:prstGeom prst="rect">
                       <a:avLst/>
@@ -3763,6 +5927,7 @@
       <w:pPr>
         <w:pStyle w:val="Beschriftung"/>
       </w:pPr>
+      <w:bookmarkStart w:id="33" w:name="_Toc81852878"/>
       <w:r>
         <w:t xml:space="preserve">Abbildung </w:t>
       </w:r>
@@ -3783,15 +5948,18 @@
       <w:r>
         <w:t>ren eines Records.</w:t>
       </w:r>
+      <w:bookmarkEnd w:id="33"/>
     </w:p>
     <w:p>
       <w:pPr>
         <w:pStyle w:val="berschrift3"/>
       </w:pPr>
+      <w:bookmarkStart w:id="34" w:name="_Toc82455748"/>
       <w:r>
         <w:lastRenderedPageBreak/>
         <w:t>Update eines Records</w:t>
       </w:r>
+      <w:bookmarkEnd w:id="34"/>
     </w:p>
     <w:p>
       <w:r>
@@ -3804,7 +5972,15 @@
         <w:t xml:space="preserve">Verlinkung mit einer Tabelle </w:t>
       </w:r>
       <w:r>
-        <w:t>werden die Änderung beim persistenten speichern der Tabelle aktualisiert.</w:t>
+        <w:t xml:space="preserve">werden die Änderung </w:t>
+      </w:r>
+      <w:proofErr w:type="gramStart"/>
+      <w:r>
+        <w:t>beim persistenten speichern</w:t>
+      </w:r>
+      <w:proofErr w:type="gramEnd"/>
+      <w:r>
+        <w:t xml:space="preserve"> der Tabelle aktualisiert.</w:t>
       </w:r>
     </w:p>
     <w:p>
@@ -3816,10 +5992,10 @@
           <w:noProof/>
         </w:rPr>
         <w:drawing>
-          <wp:inline distT="0" distB="0" distL="0" distR="0" wp14:anchorId="5E5EC18E" wp14:editId="0AD11F2D">
-            <wp:extent cx="3957320" cy="4643919"/>
-            <wp:effectExtent l="0" t="0" r="5080" b="4445"/>
-            <wp:docPr id="18" name="Grafik 18"/>
+          <wp:inline distT="0" distB="0" distL="0" distR="0" wp14:anchorId="1ED9B0A7" wp14:editId="4DC46855">
+            <wp:extent cx="3168216" cy="4033608"/>
+            <wp:effectExtent l="0" t="0" r="0" b="5080"/>
+            <wp:docPr id="9" name="Grafik 9"/>
             <wp:cNvGraphicFramePr>
               <a:graphicFrameLocks xmlns:a="http://schemas.openxmlformats.org/drawingml/2006/main" noChangeAspect="1"/>
             </wp:cNvGraphicFramePr>
@@ -3839,7 +6015,7 @@
                   <pic:spPr>
                     <a:xfrm>
                       <a:off x="0" y="0"/>
-                      <a:ext cx="3957734" cy="4644405"/>
+                      <a:ext cx="3174539" cy="4041659"/>
                     </a:xfrm>
                     <a:prstGeom prst="rect">
                       <a:avLst/>
@@ -3856,6 +6032,7 @@
       <w:pPr>
         <w:pStyle w:val="Beschriftung"/>
       </w:pPr>
+      <w:bookmarkStart w:id="35" w:name="_Toc81852879"/>
       <w:r>
         <w:t xml:space="preserve">Abbildung </w:t>
       </w:r>
@@ -3870,6 +6047,7 @@
       <w:r>
         <w:t>: UML-Sequenzdiagram zum Updaten eines Records.</w:t>
       </w:r>
+      <w:bookmarkEnd w:id="35"/>
     </w:p>
     <w:p>
       <w:pPr>
@@ -3888,10 +6066,12 @@
       <w:pPr>
         <w:pStyle w:val="berschrift3"/>
       </w:pPr>
+      <w:bookmarkStart w:id="36" w:name="_Toc82455749"/>
       <w:r>
         <w:lastRenderedPageBreak/>
         <w:t>Löschen eines Records</w:t>
       </w:r>
+      <w:bookmarkEnd w:id="36"/>
     </w:p>
     <w:p>
       <w:r>
@@ -3907,10 +6087,10 @@
           <w:noProof/>
         </w:rPr>
         <w:drawing>
-          <wp:inline distT="0" distB="0" distL="0" distR="0" wp14:anchorId="216F2C10" wp14:editId="3C2B1274">
-            <wp:extent cx="4368545" cy="5561323"/>
-            <wp:effectExtent l="0" t="0" r="0" b="1905"/>
-            <wp:docPr id="14" name="Grafik 14"/>
+          <wp:inline distT="0" distB="0" distL="0" distR="0" wp14:anchorId="2E8B1028" wp14:editId="67D6CEDC">
+            <wp:extent cx="4090090" cy="4609016"/>
+            <wp:effectExtent l="0" t="0" r="5715" b="1270"/>
+            <wp:docPr id="10" name="Grafik 10"/>
             <wp:cNvGraphicFramePr>
               <a:graphicFrameLocks xmlns:a="http://schemas.openxmlformats.org/drawingml/2006/main" noChangeAspect="1"/>
             </wp:cNvGraphicFramePr>
@@ -3930,7 +6110,7 @@
                   <pic:spPr>
                     <a:xfrm>
                       <a:off x="0" y="0"/>
-                      <a:ext cx="4375088" cy="5569653"/>
+                      <a:ext cx="4091899" cy="4611054"/>
                     </a:xfrm>
                     <a:prstGeom prst="rect">
                       <a:avLst/>
@@ -3947,6 +6127,7 @@
       <w:pPr>
         <w:pStyle w:val="Beschriftung"/>
       </w:pPr>
+      <w:bookmarkStart w:id="37" w:name="_Toc81852880"/>
       <w:r>
         <w:t xml:space="preserve">Abbildung </w:t>
       </w:r>
@@ -3960,6 +6141,67 @@
       </w:fldSimple>
       <w:r>
         <w:t>: UML-Sequenzdiagram zum Löschen eines Records.</w:t>
+      </w:r>
+      <w:bookmarkEnd w:id="37"/>
+    </w:p>
+    <w:p>
+      <w:pPr>
+        <w:rPr>
+          <w:i/>
+          <w:iCs/>
+          <w:color w:val="44546A" w:themeColor="text2"/>
+          <w:sz w:val="18"/>
+          <w:szCs w:val="18"/>
+        </w:rPr>
+      </w:pPr>
+      <w:r>
+        <w:br w:type="page"/>
+      </w:r>
+    </w:p>
+    <w:p>
+      <w:pPr>
+        <w:pStyle w:val="berschrift1"/>
+      </w:pPr>
+      <w:bookmarkStart w:id="38" w:name="_Toc82455750"/>
+      <w:r>
+        <w:lastRenderedPageBreak/>
+        <w:t>Realisierung</w:t>
+      </w:r>
+      <w:bookmarkEnd w:id="38"/>
+    </w:p>
+    <w:p>
+      <w:r>
+        <w:t>Im nachfolgenden Kapitel wir auf die Methodik der Realisierung eingegangen.</w:t>
+      </w:r>
+    </w:p>
+    <w:p>
+      <w:pPr>
+        <w:pStyle w:val="berschrift2"/>
+      </w:pPr>
+      <w:bookmarkStart w:id="39" w:name="_Toc82455751"/>
+      <w:r>
+        <w:t>Versionierung</w:t>
+      </w:r>
+      <w:bookmarkEnd w:id="39"/>
+    </w:p>
+    <w:p>
+      <w:r>
+        <w:t>Sowohl der erstellte Source-Code als auch diese Dokumentation werden mit GIT versioniert. Das Repository wird auf Github als privates Repository gehostet, d.H. nur David Hänni und Severin Gafner haben Zugriff darauf.</w:t>
+      </w:r>
+    </w:p>
+    <w:p>
+      <w:pPr>
+        <w:pStyle w:val="berschrift2"/>
+      </w:pPr>
+      <w:bookmarkStart w:id="40" w:name="_Toc82455752"/>
+      <w:r>
+        <w:t>Speichern der Daten</w:t>
+      </w:r>
+      <w:bookmarkEnd w:id="40"/>
+    </w:p>
+    <w:p>
+      <w:r>
+        <w:t xml:space="preserve">Die erstellen Daten werden in CSV-Dateien abgespeichert. Für jeden Record Typ gibt es eine eigene Datei. </w:t>
       </w:r>
     </w:p>
     <w:sectPr>
@@ -5422,6 +7664,30 @@
       <w:u w:val="single"/>
     </w:rPr>
   </w:style>
+  <w:style w:type="paragraph" w:styleId="Verzeichnis3">
+    <w:name w:val="toc 3"/>
+    <w:basedOn w:val="Standard"/>
+    <w:next w:val="Standard"/>
+    <w:autoRedefine/>
+    <w:uiPriority w:val="39"/>
+    <w:unhideWhenUsed/>
+    <w:rsid w:val="00B2344B"/>
+    <w:pPr>
+      <w:spacing w:after="100"/>
+      <w:ind w:left="440"/>
+    </w:pPr>
+  </w:style>
+  <w:style w:type="paragraph" w:styleId="Abbildungsverzeichnis">
+    <w:name w:val="table of figures"/>
+    <w:basedOn w:val="Standard"/>
+    <w:next w:val="Standard"/>
+    <w:uiPriority w:val="99"/>
+    <w:unhideWhenUsed/>
+    <w:rsid w:val="00B2344B"/>
+    <w:pPr>
+      <w:spacing w:after="0"/>
+    </w:pPr>
+  </w:style>
 </w:styles>
 </file>
 
@@ -5575,9 +7841,13 @@
   <w:rsids>
     <w:rsidRoot w:val="00006D00"/>
     <w:rsid w:val="00006D00"/>
+    <w:rsid w:val="003F7F48"/>
     <w:rsid w:val="005619EA"/>
     <w:rsid w:val="00AA3CC0"/>
     <w:rsid w:val="00B24C82"/>
+    <w:rsid w:val="00C10994"/>
+    <w:rsid w:val="00D04BCE"/>
+    <w:rsid w:val="00F40FF0"/>
   </w:rsids>
   <m:mathPr>
     <m:mathFont m:val="Cambria Math"/>

--- a/doc/IAccess Datenbanksystem.docx
+++ b/doc/IAccess Datenbanksystem.docx
@@ -4,25 +4,25 @@
   <w:body>
     <w:p>
       <w:pPr>
-        <w:pStyle w:val="Titel"/>
+        <w:pStyle w:val="Title"/>
         <w:jc w:val="center"/>
       </w:pPr>
     </w:p>
     <w:p>
       <w:pPr>
-        <w:pStyle w:val="Titel"/>
+        <w:pStyle w:val="Title"/>
         <w:jc w:val="center"/>
       </w:pPr>
     </w:p>
     <w:p>
       <w:pPr>
-        <w:pStyle w:val="Titel"/>
+        <w:pStyle w:val="Title"/>
         <w:jc w:val="center"/>
       </w:pPr>
     </w:p>
     <w:p>
       <w:pPr>
-        <w:pStyle w:val="Titel"/>
+        <w:pStyle w:val="Title"/>
         <w:jc w:val="center"/>
       </w:pPr>
     </w:p>
@@ -41,18 +41,23 @@
       <w:sdtContent>
         <w:p>
           <w:pPr>
-            <w:pStyle w:val="Titel"/>
+            <w:pStyle w:val="Title"/>
             <w:jc w:val="center"/>
           </w:pPr>
+          <w:proofErr w:type="spellStart"/>
           <w:r>
-            <w:t>IAccess Datenbanksystem</w:t>
+            <w:t>IAccess</w:t>
+          </w:r>
+          <w:proofErr w:type="spellEnd"/>
+          <w:r>
+            <w:t xml:space="preserve"> Datenbanksystem</w:t>
           </w:r>
         </w:p>
       </w:sdtContent>
     </w:sdt>
     <w:p>
       <w:pPr>
-        <w:pStyle w:val="Untertitel"/>
+        <w:pStyle w:val="Subtitle"/>
         <w:jc w:val="center"/>
       </w:pPr>
       <w:r>
@@ -95,7 +100,7 @@
       <w:sdtContent>
         <w:p>
           <w:pPr>
-            <w:pStyle w:val="Inhaltsverzeichnisberschrift"/>
+            <w:pStyle w:val="TOCHeading"/>
           </w:pPr>
           <w:r>
             <w:rPr>
@@ -106,7 +111,7 @@
         </w:p>
         <w:p>
           <w:pPr>
-            <w:pStyle w:val="Verzeichnis1"/>
+            <w:pStyle w:val="TOC1"/>
             <w:tabs>
               <w:tab w:val="right" w:leader="dot" w:pos="9062"/>
             </w:tabs>
@@ -185,7 +190,7 @@
         </w:p>
         <w:p>
           <w:pPr>
-            <w:pStyle w:val="Verzeichnis1"/>
+            <w:pStyle w:val="TOC1"/>
             <w:tabs>
               <w:tab w:val="right" w:leader="dot" w:pos="9062"/>
             </w:tabs>
@@ -255,7 +260,7 @@
         </w:p>
         <w:p>
           <w:pPr>
-            <w:pStyle w:val="Verzeichnis1"/>
+            <w:pStyle w:val="TOC1"/>
             <w:tabs>
               <w:tab w:val="left" w:pos="440"/>
               <w:tab w:val="right" w:leader="dot" w:pos="9062"/>
@@ -341,7 +346,7 @@
         </w:p>
         <w:p>
           <w:pPr>
-            <w:pStyle w:val="Verzeichnis1"/>
+            <w:pStyle w:val="TOC1"/>
             <w:tabs>
               <w:tab w:val="left" w:pos="440"/>
               <w:tab w:val="right" w:leader="dot" w:pos="9062"/>
@@ -427,7 +432,7 @@
         </w:p>
         <w:p>
           <w:pPr>
-            <w:pStyle w:val="Verzeichnis2"/>
+            <w:pStyle w:val="TOC2"/>
             <w:tabs>
               <w:tab w:val="left" w:pos="880"/>
               <w:tab w:val="right" w:leader="dot" w:pos="9062"/>
@@ -513,7 +518,7 @@
         </w:p>
         <w:p>
           <w:pPr>
-            <w:pStyle w:val="Verzeichnis1"/>
+            <w:pStyle w:val="TOC1"/>
             <w:tabs>
               <w:tab w:val="left" w:pos="440"/>
               <w:tab w:val="right" w:leader="dot" w:pos="9062"/>
@@ -601,7 +606,7 @@
         </w:p>
         <w:p>
           <w:pPr>
-            <w:pStyle w:val="Verzeichnis2"/>
+            <w:pStyle w:val="TOC2"/>
             <w:tabs>
               <w:tab w:val="left" w:pos="880"/>
               <w:tab w:val="right" w:leader="dot" w:pos="9062"/>
@@ -689,7 +694,7 @@
         </w:p>
         <w:p>
           <w:pPr>
-            <w:pStyle w:val="Verzeichnis2"/>
+            <w:pStyle w:val="TOC2"/>
             <w:tabs>
               <w:tab w:val="left" w:pos="880"/>
               <w:tab w:val="right" w:leader="dot" w:pos="9062"/>
@@ -777,7 +782,7 @@
         </w:p>
         <w:p>
           <w:pPr>
-            <w:pStyle w:val="Verzeichnis1"/>
+            <w:pStyle w:val="TOC1"/>
             <w:tabs>
               <w:tab w:val="left" w:pos="440"/>
               <w:tab w:val="right" w:leader="dot" w:pos="9062"/>
@@ -865,7 +870,7 @@
         </w:p>
         <w:p>
           <w:pPr>
-            <w:pStyle w:val="Verzeichnis2"/>
+            <w:pStyle w:val="TOC2"/>
             <w:tabs>
               <w:tab w:val="left" w:pos="880"/>
               <w:tab w:val="right" w:leader="dot" w:pos="9062"/>
@@ -953,7 +958,7 @@
         </w:p>
         <w:p>
           <w:pPr>
-            <w:pStyle w:val="Verzeichnis2"/>
+            <w:pStyle w:val="TOC2"/>
             <w:tabs>
               <w:tab w:val="left" w:pos="880"/>
               <w:tab w:val="right" w:leader="dot" w:pos="9062"/>
@@ -1041,7 +1046,7 @@
         </w:p>
         <w:p>
           <w:pPr>
-            <w:pStyle w:val="Verzeichnis1"/>
+            <w:pStyle w:val="TOC1"/>
             <w:tabs>
               <w:tab w:val="left" w:pos="440"/>
               <w:tab w:val="right" w:leader="dot" w:pos="9062"/>
@@ -1129,7 +1134,7 @@
         </w:p>
         <w:p>
           <w:pPr>
-            <w:pStyle w:val="Verzeichnis2"/>
+            <w:pStyle w:val="TOC2"/>
             <w:tabs>
               <w:tab w:val="left" w:pos="880"/>
               <w:tab w:val="right" w:leader="dot" w:pos="9062"/>
@@ -1217,7 +1222,7 @@
         </w:p>
         <w:p>
           <w:pPr>
-            <w:pStyle w:val="Verzeichnis2"/>
+            <w:pStyle w:val="TOC2"/>
             <w:tabs>
               <w:tab w:val="left" w:pos="880"/>
               <w:tab w:val="right" w:leader="dot" w:pos="9062"/>
@@ -1305,7 +1310,7 @@
         </w:p>
         <w:p>
           <w:pPr>
-            <w:pStyle w:val="Verzeichnis1"/>
+            <w:pStyle w:val="TOC1"/>
             <w:tabs>
               <w:tab w:val="left" w:pos="440"/>
               <w:tab w:val="right" w:leader="dot" w:pos="9062"/>
@@ -1393,7 +1398,7 @@
         </w:p>
         <w:p>
           <w:pPr>
-            <w:pStyle w:val="Verzeichnis2"/>
+            <w:pStyle w:val="TOC2"/>
             <w:tabs>
               <w:tab w:val="left" w:pos="880"/>
               <w:tab w:val="right" w:leader="dot" w:pos="9062"/>
@@ -1481,7 +1486,7 @@
         </w:p>
         <w:p>
           <w:pPr>
-            <w:pStyle w:val="Verzeichnis2"/>
+            <w:pStyle w:val="TOC2"/>
             <w:tabs>
               <w:tab w:val="left" w:pos="880"/>
               <w:tab w:val="right" w:leader="dot" w:pos="9062"/>
@@ -1569,7 +1574,7 @@
         </w:p>
         <w:p>
           <w:pPr>
-            <w:pStyle w:val="Verzeichnis1"/>
+            <w:pStyle w:val="TOC1"/>
             <w:tabs>
               <w:tab w:val="left" w:pos="440"/>
               <w:tab w:val="right" w:leader="dot" w:pos="9062"/>
@@ -1655,7 +1660,7 @@
         </w:p>
         <w:p>
           <w:pPr>
-            <w:pStyle w:val="Verzeichnis2"/>
+            <w:pStyle w:val="TOC2"/>
             <w:tabs>
               <w:tab w:val="left" w:pos="880"/>
               <w:tab w:val="right" w:leader="dot" w:pos="9062"/>
@@ -1741,7 +1746,7 @@
         </w:p>
         <w:p>
           <w:pPr>
-            <w:pStyle w:val="Verzeichnis2"/>
+            <w:pStyle w:val="TOC2"/>
             <w:tabs>
               <w:tab w:val="left" w:pos="880"/>
               <w:tab w:val="right" w:leader="dot" w:pos="9062"/>
@@ -1827,7 +1832,7 @@
         </w:p>
         <w:p>
           <w:pPr>
-            <w:pStyle w:val="Verzeichnis3"/>
+            <w:pStyle w:val="TOC3"/>
             <w:tabs>
               <w:tab w:val="left" w:pos="1320"/>
               <w:tab w:val="right" w:leader="dot" w:pos="9062"/>
@@ -1913,7 +1918,7 @@
         </w:p>
         <w:p>
           <w:pPr>
-            <w:pStyle w:val="Verzeichnis3"/>
+            <w:pStyle w:val="TOC3"/>
             <w:tabs>
               <w:tab w:val="left" w:pos="1320"/>
               <w:tab w:val="right" w:leader="dot" w:pos="9062"/>
@@ -1999,7 +2004,7 @@
         </w:p>
         <w:p>
           <w:pPr>
-            <w:pStyle w:val="Verzeichnis3"/>
+            <w:pStyle w:val="TOC3"/>
             <w:tabs>
               <w:tab w:val="left" w:pos="1320"/>
               <w:tab w:val="right" w:leader="dot" w:pos="9062"/>
@@ -2085,7 +2090,7 @@
         </w:p>
         <w:p>
           <w:pPr>
-            <w:pStyle w:val="Verzeichnis3"/>
+            <w:pStyle w:val="TOC3"/>
             <w:tabs>
               <w:tab w:val="left" w:pos="1320"/>
               <w:tab w:val="right" w:leader="dot" w:pos="9062"/>
@@ -2171,7 +2176,7 @@
         </w:p>
         <w:p>
           <w:pPr>
-            <w:pStyle w:val="Verzeichnis1"/>
+            <w:pStyle w:val="TOC1"/>
             <w:tabs>
               <w:tab w:val="left" w:pos="440"/>
               <w:tab w:val="right" w:leader="dot" w:pos="9062"/>
@@ -2257,7 +2262,7 @@
         </w:p>
         <w:p>
           <w:pPr>
-            <w:pStyle w:val="Verzeichnis2"/>
+            <w:pStyle w:val="TOC2"/>
             <w:tabs>
               <w:tab w:val="left" w:pos="880"/>
               <w:tab w:val="right" w:leader="dot" w:pos="9062"/>
@@ -2343,7 +2348,7 @@
         </w:p>
         <w:p>
           <w:pPr>
-            <w:pStyle w:val="Verzeichnis2"/>
+            <w:pStyle w:val="TOC2"/>
             <w:tabs>
               <w:tab w:val="left" w:pos="880"/>
               <w:tab w:val="right" w:leader="dot" w:pos="9062"/>
@@ -2446,7 +2451,7 @@
     </w:p>
     <w:p>
       <w:pPr>
-        <w:pStyle w:val="berschrift1"/>
+        <w:pStyle w:val="Heading1"/>
         <w:numPr>
           <w:ilvl w:val="0"/>
           <w:numId w:val="0"/>
@@ -2462,7 +2467,7 @@
     </w:p>
     <w:p>
       <w:pPr>
-        <w:pStyle w:val="Abbildungsverzeichnis"/>
+        <w:pStyle w:val="TableofFigures"/>
         <w:tabs>
           <w:tab w:val="right" w:leader="dot" w:pos="9062"/>
         </w:tabs>
@@ -2539,7 +2544,7 @@
     </w:p>
     <w:p>
       <w:pPr>
-        <w:pStyle w:val="Abbildungsverzeichnis"/>
+        <w:pStyle w:val="TableofFigures"/>
         <w:tabs>
           <w:tab w:val="right" w:leader="dot" w:pos="9062"/>
         </w:tabs>
@@ -2607,7 +2612,7 @@
     </w:p>
     <w:p>
       <w:pPr>
-        <w:pStyle w:val="Abbildungsverzeichnis"/>
+        <w:pStyle w:val="TableofFigures"/>
         <w:tabs>
           <w:tab w:val="right" w:leader="dot" w:pos="9062"/>
         </w:tabs>
@@ -2675,7 +2680,7 @@
     </w:p>
     <w:p>
       <w:pPr>
-        <w:pStyle w:val="Abbildungsverzeichnis"/>
+        <w:pStyle w:val="TableofFigures"/>
         <w:tabs>
           <w:tab w:val="right" w:leader="dot" w:pos="9062"/>
         </w:tabs>
@@ -2743,7 +2748,7 @@
     </w:p>
     <w:p>
       <w:pPr>
-        <w:pStyle w:val="Abbildungsverzeichnis"/>
+        <w:pStyle w:val="TableofFigures"/>
         <w:tabs>
           <w:tab w:val="right" w:leader="dot" w:pos="9062"/>
         </w:tabs>
@@ -2811,7 +2816,7 @@
     </w:p>
     <w:p>
       <w:pPr>
-        <w:pStyle w:val="Abbildungsverzeichnis"/>
+        <w:pStyle w:val="TableofFigures"/>
         <w:tabs>
           <w:tab w:val="right" w:leader="dot" w:pos="9062"/>
         </w:tabs>
@@ -2879,7 +2884,7 @@
     </w:p>
     <w:p>
       <w:pPr>
-        <w:pStyle w:val="Abbildungsverzeichnis"/>
+        <w:pStyle w:val="TableofFigures"/>
         <w:tabs>
           <w:tab w:val="right" w:leader="dot" w:pos="9062"/>
         </w:tabs>
@@ -2947,7 +2952,7 @@
     </w:p>
     <w:p>
       <w:pPr>
-        <w:pStyle w:val="Abbildungsverzeichnis"/>
+        <w:pStyle w:val="TableofFigures"/>
         <w:tabs>
           <w:tab w:val="right" w:leader="dot" w:pos="9062"/>
         </w:tabs>
@@ -3015,7 +3020,7 @@
     </w:p>
     <w:p>
       <w:pPr>
-        <w:pStyle w:val="Abbildungsverzeichnis"/>
+        <w:pStyle w:val="TableofFigures"/>
         <w:tabs>
           <w:tab w:val="right" w:leader="dot" w:pos="9062"/>
         </w:tabs>
@@ -3083,7 +3088,7 @@
     </w:p>
     <w:p>
       <w:pPr>
-        <w:pStyle w:val="Abbildungsverzeichnis"/>
+        <w:pStyle w:val="TableofFigures"/>
         <w:tabs>
           <w:tab w:val="right" w:leader="dot" w:pos="9062"/>
         </w:tabs>
@@ -3151,7 +3156,7 @@
     </w:p>
     <w:p>
       <w:pPr>
-        <w:pStyle w:val="berschrift1"/>
+        <w:pStyle w:val="Heading1"/>
         <w:numPr>
           <w:ilvl w:val="0"/>
           <w:numId w:val="0"/>
@@ -3169,7 +3174,7 @@
     </w:p>
     <w:p>
       <w:pPr>
-        <w:pStyle w:val="Abbildungsverzeichnis"/>
+        <w:pStyle w:val="TableofFigures"/>
         <w:tabs>
           <w:tab w:val="right" w:leader="dot" w:pos="9062"/>
         </w:tabs>
@@ -3248,7 +3253,7 @@
     </w:p>
     <w:p>
       <w:pPr>
-        <w:pStyle w:val="Abbildungsverzeichnis"/>
+        <w:pStyle w:val="TableofFigures"/>
         <w:tabs>
           <w:tab w:val="right" w:leader="dot" w:pos="9062"/>
         </w:tabs>
@@ -3318,7 +3323,7 @@
     </w:p>
     <w:p>
       <w:pPr>
-        <w:pStyle w:val="Abbildungsverzeichnis"/>
+        <w:pStyle w:val="TableofFigures"/>
         <w:tabs>
           <w:tab w:val="right" w:leader="dot" w:pos="9062"/>
         </w:tabs>
@@ -3388,7 +3393,7 @@
     </w:p>
     <w:p>
       <w:pPr>
-        <w:pStyle w:val="Abbildungsverzeichnis"/>
+        <w:pStyle w:val="TableofFigures"/>
         <w:tabs>
           <w:tab w:val="right" w:leader="dot" w:pos="9062"/>
         </w:tabs>
@@ -3476,7 +3481,7 @@
     </w:p>
     <w:p>
       <w:pPr>
-        <w:pStyle w:val="berschrift1"/>
+        <w:pStyle w:val="Heading1"/>
       </w:pPr>
       <w:bookmarkStart w:id="2" w:name="_Toc82455728"/>
       <w:r>
@@ -3492,7 +3497,7 @@
     </w:p>
     <w:p>
       <w:pPr>
-        <w:pStyle w:val="berschrift1"/>
+        <w:pStyle w:val="Heading1"/>
       </w:pPr>
       <w:bookmarkStart w:id="3" w:name="_Toc82455729"/>
       <w:r>
@@ -3507,7 +3512,7 @@
     </w:p>
     <w:p>
       <w:pPr>
-        <w:pStyle w:val="berschrift2"/>
+        <w:pStyle w:val="Heading2"/>
       </w:pPr>
       <w:bookmarkStart w:id="4" w:name="_Toc82455730"/>
       <w:r>
@@ -3527,12 +3532,14 @@
         </w:rPr>
         <w:t xml:space="preserve">Wir sind die IT-Firma </w:t>
       </w:r>
+      <w:proofErr w:type="spellStart"/>
       <w:r>
         <w:rPr>
           <w:lang w:val="de-DE"/>
         </w:rPr>
         <w:t>NewIdeas</w:t>
       </w:r>
+      <w:proofErr w:type="spellEnd"/>
       <w:r>
         <w:rPr>
           <w:lang w:val="de-DE"/>
@@ -3550,21 +3557,20 @@
         <w:rPr>
           <w:lang w:val="de-DE"/>
         </w:rPr>
-        <w:t xml:space="preserve">Im Zusammenhang mit Automationsvorhaben werden von unseren Kunden immer mehr </w:t>
-      </w:r>
-      <w:proofErr w:type="gramStart"/>
-      <w:r>
+        <w:t>Im Zusammenhang mit Automationsvorhaben werden von unseren Kunden immer mehr kleine aber individuelle Lösungen gesucht.</w:t>
+      </w:r>
+    </w:p>
+    <w:p>
+      <w:pPr>
         <w:rPr>
           <w:lang w:val="de-DE"/>
         </w:rPr>
-        <w:t>kleine</w:t>
-      </w:r>
-      <w:proofErr w:type="gramEnd"/>
+      </w:pPr>
       <w:r>
         <w:rPr>
           <w:lang w:val="de-DE"/>
         </w:rPr>
-        <w:t xml:space="preserve"> aber individuelle Lösungen gesucht.</w:t>
+        <w:t>Wir haben nun festgestellt, dass sich die bekannten (umfangreichen) Datenbanksysteme für derartige Vorhaben nicht oder nur bedingt eignen, vor allem die teilweise abstrus teuren Lizenzmodelle lassen diese als nur bedingt tauglich erscheinen.</w:t>
       </w:r>
     </w:p>
     <w:p>
@@ -3577,38 +3583,53 @@
         <w:rPr>
           <w:lang w:val="de-DE"/>
         </w:rPr>
-        <w:t>Wir haben nun festgestellt, dass sich die bekannten (umfangreichen) Datenbanksysteme für derartige Vorhaben nicht oder nur bedingt eignen, vor allem die teilweise abstrus teuren Lizenzmodelle lassen diese als nur bedingt tauglich erscheinen.</w:t>
-      </w:r>
-    </w:p>
-    <w:p>
-      <w:pPr>
+        <w:t xml:space="preserve">Die verfügbaren </w:t>
+      </w:r>
+      <w:proofErr w:type="spellStart"/>
+      <w:r>
         <w:rPr>
           <w:lang w:val="de-DE"/>
         </w:rPr>
-      </w:pPr>
+        <w:t>OpenSource</w:t>
+      </w:r>
+      <w:proofErr w:type="spellEnd"/>
       <w:r>
         <w:rPr>
           <w:lang w:val="de-DE"/>
         </w:rPr>
-        <w:t>Die verfügbaren OpenSource/Freewarelösungen können wir nicht ernst nehmen resp. wollen wir aus Gründen der Nachhaltigkeit nicht verwenden.</w:t>
-      </w:r>
-    </w:p>
-    <w:p>
-      <w:pPr>
+        <w:t>/</w:t>
+      </w:r>
+      <w:proofErr w:type="spellStart"/>
+      <w:r>
         <w:rPr>
           <w:lang w:val="de-DE"/>
         </w:rPr>
-      </w:pPr>
+        <w:t>Freewarelösungen</w:t>
+      </w:r>
+      <w:proofErr w:type="spellEnd"/>
       <w:r>
         <w:rPr>
           <w:lang w:val="de-DE"/>
         </w:rPr>
+        <w:t xml:space="preserve"> können wir nicht ernst nehmen resp. wollen wir aus Gründen der Nachhaltigkeit nicht verwenden.</w:t>
+      </w:r>
+    </w:p>
+    <w:p>
+      <w:pPr>
+        <w:rPr>
+          <w:lang w:val="de-DE"/>
+        </w:rPr>
+      </w:pPr>
+      <w:r>
+        <w:rPr>
+          <w:lang w:val="de-DE"/>
+        </w:rPr>
         <w:t>Wir haben nun vor, eine eigene relationale Datenbank aufzubauen, diese soll vor allem für den geschilderten Kontext verwendet werden und dabei die nachfolgenden Rahmenbedingungen erfüllen:</w:t>
       </w:r>
     </w:p>
     <w:p>
       <w:pPr>
-        <w:pStyle w:val="berschrift1"/>
+        <w:pStyle w:val="Heading1"/>
         <w:rPr>
           <w:lang w:val="de-DE"/>
         </w:rPr>
@@ -3624,12 +3645,20 @@
     </w:p>
     <w:p>
       <w:r>
-        <w:t>Mit der Projekumfeldanalyse werden möglichst viele Information über vorhandene Interessen, Bedürfnisse, Einussmöglichkeiten und Beziehungen im Projektumfeld ermittelt.</w:t>
-      </w:r>
-    </w:p>
-    <w:p>
-      <w:pPr>
-        <w:pStyle w:val="berschrift2"/>
+        <w:t xml:space="preserve">Mit der </w:t>
+      </w:r>
+      <w:proofErr w:type="spellStart"/>
+      <w:r>
+        <w:t>Projekumfeldanalyse</w:t>
+      </w:r>
+      <w:proofErr w:type="spellEnd"/>
+      <w:r>
+        <w:t xml:space="preserve"> werden möglichst viele Information über vorhandene Interessen, Bedürfnisse, Einussmöglichkeiten und Beziehungen im Projektumfeld ermittelt.</w:t>
+      </w:r>
+    </w:p>
+    <w:p>
+      <w:pPr>
+        <w:pStyle w:val="Heading2"/>
         <w:rPr>
           <w:lang w:val="de-DE"/>
         </w:rPr>
@@ -3705,21 +3734,34 @@
     </w:p>
     <w:p>
       <w:pPr>
-        <w:pStyle w:val="Beschriftung"/>
+        <w:pStyle w:val="Caption"/>
         <w:jc w:val="center"/>
       </w:pPr>
       <w:bookmarkStart w:id="7" w:name="_Toc81852871"/>
       <w:r>
         <w:t xml:space="preserve">Abbildung </w:t>
       </w:r>
-      <w:fldSimple w:instr=" SEQ Abbildung \* ARABIC ">
-        <w:r>
-          <w:rPr>
-            <w:noProof/>
-          </w:rPr>
-          <w:t>1</w:t>
-        </w:r>
-      </w:fldSimple>
+      <w:r>
+        <w:fldChar w:fldCharType="begin"/>
+      </w:r>
+      <w:r>
+        <w:instrText xml:space="preserve"> SEQ Abbildung \* ARABIC </w:instrText>
+      </w:r>
+      <w:r>
+        <w:fldChar w:fldCharType="separate"/>
+      </w:r>
+      <w:r>
+        <w:rPr>
+          <w:noProof/>
+        </w:rPr>
+        <w:t>1</w:t>
+      </w:r>
+      <w:r>
+        <w:rPr>
+          <w:noProof/>
+        </w:rPr>
+        <w:fldChar w:fldCharType="end"/>
+      </w:r>
       <w:r>
         <w:t>: Identifizierte Stakeholder</w:t>
       </w:r>
@@ -3733,45 +3775,37 @@
     <w:p>
       <w:r>
         <w:rPr>
-          <w:rStyle w:val="Fett"/>
+          <w:rStyle w:val="Strong"/>
         </w:rPr>
         <w:t>Auftraggeber</w:t>
       </w:r>
       <w:r>
-        <w:t xml:space="preserve"> Der Auftraggeber ist die </w:t>
-      </w:r>
-      <w:proofErr w:type="gramStart"/>
-      <w:r>
-        <w:t>IT Firma</w:t>
-      </w:r>
-      <w:proofErr w:type="gramEnd"/>
-      <w:r>
-        <w:t xml:space="preserve"> NewIdeas. Ihr Ziel ist es, ihre Kunden mit einer eigenen Datenbanklösung an sich zu binden und so zukünftige Wartungen und Modifikationen an der Lösung durchführen zu können.</w:t>
-      </w:r>
-    </w:p>
-    <w:p>
-      <w:r>
-        <w:rPr>
-          <w:rStyle w:val="Fett"/>
+        <w:t xml:space="preserve"> Der Auftraggeber ist die IT Firma </w:t>
+      </w:r>
+      <w:proofErr w:type="spellStart"/>
+      <w:r>
+        <w:t>NewIdeas</w:t>
+      </w:r>
+      <w:proofErr w:type="spellEnd"/>
+      <w:r>
+        <w:t>. Ihr Ziel ist es, ihre Kunden mit einer eigenen Datenbanklösung an sich zu binden und so zukünftige Wartungen und Modifikationen an der Lösung durchführen zu können.</w:t>
+      </w:r>
+    </w:p>
+    <w:p>
+      <w:r>
+        <w:rPr>
+          <w:rStyle w:val="Strong"/>
         </w:rPr>
         <w:t>Kunden</w:t>
       </w:r>
       <w:r>
-        <w:t xml:space="preserve"> Als </w:t>
-      </w:r>
-      <w:proofErr w:type="gramStart"/>
-      <w:r>
-        <w:t>erstes Kunde</w:t>
-      </w:r>
-      <w:proofErr w:type="gramEnd"/>
-      <w:r>
-        <w:t xml:space="preserve"> wird die Seeland-Versicherung die Datenbank einsetzen. Später werden weitere Kunden dazustossen. Der Kunde möchte eine performante Datenbank ohne Datenverlust.</w:t>
-      </w:r>
-    </w:p>
-    <w:p>
-      <w:r>
-        <w:rPr>
-          <w:rStyle w:val="Fett"/>
+        <w:t xml:space="preserve"> Als erstes Kunde wird die Seeland-Versicherung die Datenbank einsetzen. Später werden weitere Kunden dazustossen. Der Kunde möchte eine performante Datenbank ohne Datenverlust.</w:t>
+      </w:r>
+    </w:p>
+    <w:p>
+      <w:r>
+        <w:rPr>
+          <w:rStyle w:val="Strong"/>
         </w:rPr>
         <w:t>Entscheider</w:t>
       </w:r>
@@ -3781,7 +3815,7 @@
     </w:p>
     <w:p>
       <w:pPr>
-        <w:pStyle w:val="berschrift2"/>
+        <w:pStyle w:val="Heading2"/>
         <w:rPr>
           <w:lang w:val="de-DE"/>
         </w:rPr>
@@ -3802,7 +3836,7 @@
     </w:p>
     <w:p>
       <w:pPr>
-        <w:pStyle w:val="berschrift1"/>
+        <w:pStyle w:val="Heading1"/>
         <w:rPr>
           <w:lang w:val="de-DE"/>
         </w:rPr>
@@ -3823,7 +3857,7 @@
     </w:p>
     <w:p>
       <w:pPr>
-        <w:pStyle w:val="berschrift2"/>
+        <w:pStyle w:val="Heading2"/>
         <w:rPr>
           <w:lang w:val="de-DE"/>
         </w:rPr>
@@ -3839,7 +3873,356 @@
     </w:p>
     <w:tbl>
       <w:tblPr>
-        <w:tblStyle w:val="Tabellenraster"/>
+        <w:tblStyle w:val="TableGrid"/>
+        <w:tblW w:w="0" w:type="auto"/>
+        <w:tblLook w:val="04A0" w:firstRow="1" w:lastRow="0" w:firstColumn="1" w:lastColumn="0" w:noHBand="0" w:noVBand="1"/>
+      </w:tblPr>
+      <w:tblGrid>
+        <w:gridCol w:w="550"/>
+        <w:gridCol w:w="1852"/>
+        <w:gridCol w:w="6660"/>
+      </w:tblGrid>
+      <w:tr>
+        <w:tc>
+          <w:tcPr>
+            <w:tcW w:w="550" w:type="dxa"/>
+            <w:shd w:val="clear" w:color="auto" w:fill="E7E6E6" w:themeFill="background2"/>
+          </w:tcPr>
+          <w:p>
+            <w:pPr>
+              <w:rPr>
+                <w:b/>
+                <w:bCs/>
+                <w:lang w:val="de-DE"/>
+              </w:rPr>
+            </w:pPr>
+            <w:r>
+              <w:rPr>
+                <w:b/>
+                <w:bCs/>
+                <w:lang w:val="de-DE"/>
+              </w:rPr>
+              <w:t>ID</w:t>
+            </w:r>
+          </w:p>
+        </w:tc>
+        <w:tc>
+          <w:tcPr>
+            <w:tcW w:w="1852" w:type="dxa"/>
+            <w:shd w:val="clear" w:color="auto" w:fill="E7E6E6" w:themeFill="background2"/>
+          </w:tcPr>
+          <w:p>
+            <w:pPr>
+              <w:rPr>
+                <w:b/>
+                <w:bCs/>
+                <w:lang w:val="de-DE"/>
+              </w:rPr>
+            </w:pPr>
+            <w:r>
+              <w:rPr>
+                <w:b/>
+                <w:bCs/>
+                <w:lang w:val="de-DE"/>
+              </w:rPr>
+              <w:t>Name</w:t>
+            </w:r>
+          </w:p>
+        </w:tc>
+        <w:tc>
+          <w:tcPr>
+            <w:tcW w:w="6660" w:type="dxa"/>
+            <w:shd w:val="clear" w:color="auto" w:fill="E7E6E6" w:themeFill="background2"/>
+          </w:tcPr>
+          <w:p>
+            <w:pPr>
+              <w:rPr>
+                <w:b/>
+                <w:bCs/>
+                <w:lang w:val="de-DE"/>
+              </w:rPr>
+            </w:pPr>
+            <w:r>
+              <w:rPr>
+                <w:b/>
+                <w:bCs/>
+                <w:lang w:val="de-DE"/>
+              </w:rPr>
+              <w:t>Beschreibung</w:t>
+            </w:r>
+          </w:p>
+        </w:tc>
+      </w:tr>
+      <w:tr>
+        <w:tc>
+          <w:tcPr>
+            <w:tcW w:w="550" w:type="dxa"/>
+          </w:tcPr>
+          <w:p>
+            <w:pPr>
+              <w:rPr>
+                <w:lang w:val="de-DE"/>
+              </w:rPr>
+            </w:pPr>
+            <w:r>
+              <w:rPr>
+                <w:lang w:val="de-DE"/>
+              </w:rPr>
+              <w:t>1</w:t>
+            </w:r>
+          </w:p>
+        </w:tc>
+        <w:tc>
+          <w:tcPr>
+            <w:tcW w:w="1852" w:type="dxa"/>
+          </w:tcPr>
+          <w:p>
+            <w:pPr>
+              <w:rPr>
+                <w:lang w:val="de-DE"/>
+              </w:rPr>
+            </w:pPr>
+            <w:r>
+              <w:rPr>
+                <w:lang w:val="de-DE"/>
+              </w:rPr>
+              <w:t>Anforderungen geklärt</w:t>
+            </w:r>
+          </w:p>
+        </w:tc>
+        <w:tc>
+          <w:tcPr>
+            <w:tcW w:w="6660" w:type="dxa"/>
+          </w:tcPr>
+          <w:p>
+            <w:pPr>
+              <w:rPr>
+                <w:lang w:val="de-DE"/>
+              </w:rPr>
+            </w:pPr>
+            <w:r>
+              <w:t>Die funktionalen und nicht-funktionalen Anforderungen an das Produkt sind klar definiert.</w:t>
+            </w:r>
+          </w:p>
+        </w:tc>
+      </w:tr>
+      <w:tr>
+        <w:tc>
+          <w:tcPr>
+            <w:tcW w:w="550" w:type="dxa"/>
+          </w:tcPr>
+          <w:p>
+            <w:pPr>
+              <w:rPr>
+                <w:lang w:val="de-DE"/>
+              </w:rPr>
+            </w:pPr>
+            <w:r>
+              <w:rPr>
+                <w:lang w:val="de-DE"/>
+              </w:rPr>
+              <w:lastRenderedPageBreak/>
+              <w:t>2</w:t>
+            </w:r>
+          </w:p>
+        </w:tc>
+        <w:tc>
+          <w:tcPr>
+            <w:tcW w:w="1852" w:type="dxa"/>
+          </w:tcPr>
+          <w:p>
+            <w:pPr>
+              <w:rPr>
+                <w:lang w:val="de-DE"/>
+              </w:rPr>
+            </w:pPr>
+            <w:r>
+              <w:rPr>
+                <w:lang w:val="de-DE"/>
+              </w:rPr>
+              <w:t>Use-Cases definiert</w:t>
+            </w:r>
+          </w:p>
+        </w:tc>
+        <w:tc>
+          <w:tcPr>
+            <w:tcW w:w="6660" w:type="dxa"/>
+          </w:tcPr>
+          <w:p>
+            <w:pPr>
+              <w:rPr>
+                <w:lang w:val="de-DE"/>
+              </w:rPr>
+            </w:pPr>
+            <w:r>
+              <w:t>Use Cases wurden nach UML Richtlinien definiert und beschrieben.</w:t>
+            </w:r>
+          </w:p>
+        </w:tc>
+      </w:tr>
+      <w:tr>
+        <w:tc>
+          <w:tcPr>
+            <w:tcW w:w="550" w:type="dxa"/>
+          </w:tcPr>
+          <w:p>
+            <w:pPr>
+              <w:rPr>
+                <w:lang w:val="de-DE"/>
+              </w:rPr>
+            </w:pPr>
+            <w:r>
+              <w:rPr>
+                <w:lang w:val="de-DE"/>
+              </w:rPr>
+              <w:t>4</w:t>
+            </w:r>
+          </w:p>
+        </w:tc>
+        <w:tc>
+          <w:tcPr>
+            <w:tcW w:w="1852" w:type="dxa"/>
+          </w:tcPr>
+          <w:p>
+            <w:pPr>
+              <w:rPr>
+                <w:lang w:val="de-DE"/>
+              </w:rPr>
+            </w:pPr>
+            <w:r>
+              <w:rPr>
+                <w:lang w:val="de-DE"/>
+              </w:rPr>
+              <w:t>Systemarchitektur beschreiben</w:t>
+            </w:r>
+          </w:p>
+        </w:tc>
+        <w:tc>
+          <w:tcPr>
+            <w:tcW w:w="6660" w:type="dxa"/>
+          </w:tcPr>
+          <w:p>
+            <w:pPr>
+              <w:rPr>
+                <w:lang w:val="de-DE"/>
+              </w:rPr>
+            </w:pPr>
+            <w:r>
+              <w:t>Die Systemarchitektur und die einzelnen Komponenten sowie deren Schnittstellen wurden beschrieben.</w:t>
+            </w:r>
+          </w:p>
+        </w:tc>
+      </w:tr>
+      <w:tr>
+        <w:tc>
+          <w:tcPr>
+            <w:tcW w:w="550" w:type="dxa"/>
+          </w:tcPr>
+          <w:p>
+            <w:pPr>
+              <w:rPr>
+                <w:lang w:val="de-DE"/>
+              </w:rPr>
+            </w:pPr>
+            <w:r>
+              <w:rPr>
+                <w:lang w:val="de-DE"/>
+              </w:rPr>
+              <w:t>5</w:t>
+            </w:r>
+          </w:p>
+        </w:tc>
+        <w:tc>
+          <w:tcPr>
+            <w:tcW w:w="1852" w:type="dxa"/>
+          </w:tcPr>
+          <w:p>
+            <w:pPr>
+              <w:rPr>
+                <w:lang w:val="de-DE"/>
+              </w:rPr>
+            </w:pPr>
+            <w:r>
+              <w:rPr>
+                <w:lang w:val="de-DE"/>
+              </w:rPr>
+              <w:t>Fertigstellung erreicht</w:t>
+            </w:r>
+          </w:p>
+        </w:tc>
+        <w:tc>
+          <w:tcPr>
+            <w:tcW w:w="6660" w:type="dxa"/>
+          </w:tcPr>
+          <w:p>
+            <w:pPr>
+              <w:rPr>
+                <w:lang w:val="de-DE"/>
+              </w:rPr>
+            </w:pPr>
+            <w:r>
+              <w:t>Das Produkt ist einsatzfähig und hat alle Testszenarien vom Testkonzept bestanden. Alle Use Cases wurden implementiert.</w:t>
+            </w:r>
+          </w:p>
+        </w:tc>
+      </w:tr>
+    </w:tbl>
+    <w:p>
+      <w:pPr>
+        <w:pStyle w:val="Caption"/>
+        <w:rPr>
+          <w:lang w:val="de-DE"/>
+        </w:rPr>
+      </w:pPr>
+      <w:bookmarkStart w:id="11" w:name="_Toc81852898"/>
+      <w:r>
+        <w:t xml:space="preserve">Table </w:t>
+      </w:r>
+      <w:r>
+        <w:fldChar w:fldCharType="begin"/>
+      </w:r>
+      <w:r>
+        <w:instrText xml:space="preserve"> SEQ Table \* ARABIC </w:instrText>
+      </w:r>
+      <w:r>
+        <w:fldChar w:fldCharType="separate"/>
+      </w:r>
+      <w:r>
+        <w:rPr>
+          <w:noProof/>
+        </w:rPr>
+        <w:t>1</w:t>
+      </w:r>
+      <w:r>
+        <w:rPr>
+          <w:noProof/>
+        </w:rPr>
+        <w:fldChar w:fldCharType="end"/>
+      </w:r>
+      <w:r>
+        <w:t>: MUSS-Ziele</w:t>
+      </w:r>
+      <w:bookmarkEnd w:id="11"/>
+    </w:p>
+    <w:p>
+      <w:pPr>
+        <w:pStyle w:val="Heading2"/>
+        <w:rPr>
+          <w:lang w:val="de-DE"/>
+        </w:rPr>
+      </w:pPr>
+      <w:bookmarkStart w:id="12" w:name="_Toc82455736"/>
+      <w:r>
+        <w:rPr>
+          <w:lang w:val="de-DE"/>
+        </w:rPr>
+        <w:t>KANN-Ziele</w:t>
+      </w:r>
+      <w:bookmarkEnd w:id="12"/>
+    </w:p>
+    <w:tbl>
+      <w:tblPr>
+        <w:tblStyle w:val="TableGrid"/>
         <w:tblW w:w="0" w:type="auto"/>
         <w:tblLook w:val="04A0" w:firstRow="1" w:lastRow="0" w:firstColumn="1" w:lastColumn="0" w:noHBand="0" w:noVBand="1"/>
       </w:tblPr>
@@ -3919,7 +4302,7 @@
               <w:rPr>
                 <w:lang w:val="de-DE"/>
               </w:rPr>
-              <w:t>1</w:t>
+              <w:t>6</w:t>
             </w:r>
           </w:p>
         </w:tc>
@@ -3937,7 +4320,7 @@
               <w:rPr>
                 <w:lang w:val="de-DE"/>
               </w:rPr>
-              <w:t>Anforderungen geklärt</w:t>
+              <w:t>Datenimport</w:t>
             </w:r>
           </w:p>
         </w:tc>
@@ -3952,167 +4335,7 @@
               </w:rPr>
             </w:pPr>
             <w:r>
-              <w:t>Die funktionalen und nicht-funktionalen Anforderungen an das Produkt sind klar definiert.</w:t>
-            </w:r>
-          </w:p>
-        </w:tc>
-      </w:tr>
-      <w:tr>
-        <w:tc>
-          <w:tcPr>
-            <w:tcW w:w="550" w:type="dxa"/>
-          </w:tcPr>
-          <w:p>
-            <w:pPr>
-              <w:rPr>
-                <w:lang w:val="de-DE"/>
-              </w:rPr>
-            </w:pPr>
-            <w:r>
-              <w:rPr>
-                <w:lang w:val="de-DE"/>
-              </w:rPr>
-              <w:lastRenderedPageBreak/>
-              <w:t>2</w:t>
-            </w:r>
-          </w:p>
-        </w:tc>
-        <w:tc>
-          <w:tcPr>
-            <w:tcW w:w="1852" w:type="dxa"/>
-          </w:tcPr>
-          <w:p>
-            <w:pPr>
-              <w:rPr>
-                <w:lang w:val="de-DE"/>
-              </w:rPr>
-            </w:pPr>
-            <w:r>
-              <w:rPr>
-                <w:lang w:val="de-DE"/>
-              </w:rPr>
-              <w:t>Use-Cases definiert</w:t>
-            </w:r>
-          </w:p>
-        </w:tc>
-        <w:tc>
-          <w:tcPr>
-            <w:tcW w:w="6660" w:type="dxa"/>
-          </w:tcPr>
-          <w:p>
-            <w:pPr>
-              <w:rPr>
-                <w:lang w:val="de-DE"/>
-              </w:rPr>
-            </w:pPr>
-            <w:r>
-              <w:t>Use Cases wurden nach UML Richtlinien definiert und beschrieben.</w:t>
-            </w:r>
-          </w:p>
-        </w:tc>
-      </w:tr>
-      <w:tr>
-        <w:tc>
-          <w:tcPr>
-            <w:tcW w:w="550" w:type="dxa"/>
-          </w:tcPr>
-          <w:p>
-            <w:pPr>
-              <w:rPr>
-                <w:lang w:val="de-DE"/>
-              </w:rPr>
-            </w:pPr>
-            <w:r>
-              <w:rPr>
-                <w:lang w:val="de-DE"/>
-              </w:rPr>
-              <w:t>4</w:t>
-            </w:r>
-          </w:p>
-        </w:tc>
-        <w:tc>
-          <w:tcPr>
-            <w:tcW w:w="1852" w:type="dxa"/>
-          </w:tcPr>
-          <w:p>
-            <w:pPr>
-              <w:rPr>
-                <w:lang w:val="de-DE"/>
-              </w:rPr>
-            </w:pPr>
-            <w:r>
-              <w:rPr>
-                <w:lang w:val="de-DE"/>
-              </w:rPr>
-              <w:t>Systemarchitektur beschreiben</w:t>
-            </w:r>
-          </w:p>
-        </w:tc>
-        <w:tc>
-          <w:tcPr>
-            <w:tcW w:w="6660" w:type="dxa"/>
-          </w:tcPr>
-          <w:p>
-            <w:pPr>
-              <w:rPr>
-                <w:lang w:val="de-DE"/>
-              </w:rPr>
-            </w:pPr>
-            <w:r>
-              <w:t>Die Systemarchitektur und die einzelnen Komponenten sowie deren Schnittstellen wurden beschrieben.</w:t>
-            </w:r>
-          </w:p>
-        </w:tc>
-      </w:tr>
-      <w:tr>
-        <w:tc>
-          <w:tcPr>
-            <w:tcW w:w="550" w:type="dxa"/>
-          </w:tcPr>
-          <w:p>
-            <w:pPr>
-              <w:rPr>
-                <w:lang w:val="de-DE"/>
-              </w:rPr>
-            </w:pPr>
-            <w:r>
-              <w:rPr>
-                <w:lang w:val="de-DE"/>
-              </w:rPr>
-              <w:t>5</w:t>
-            </w:r>
-          </w:p>
-        </w:tc>
-        <w:tc>
-          <w:tcPr>
-            <w:tcW w:w="1852" w:type="dxa"/>
-          </w:tcPr>
-          <w:p>
-            <w:pPr>
-              <w:rPr>
-                <w:lang w:val="de-DE"/>
-              </w:rPr>
-            </w:pPr>
-            <w:r>
-              <w:rPr>
-                <w:lang w:val="de-DE"/>
-              </w:rPr>
-              <w:t>Fertigstellung erreicht</w:t>
-            </w:r>
-          </w:p>
-        </w:tc>
-        <w:tc>
-          <w:tcPr>
-            <w:tcW w:w="6660" w:type="dxa"/>
-          </w:tcPr>
-          <w:p>
-            <w:pPr>
-              <w:rPr>
-                <w:lang w:val="de-DE"/>
-              </w:rPr>
-            </w:pPr>
-            <w:r>
-              <w:t>Das Produkt ist einsatzfähig und hat alle Testszenarien vom Testkonzept bestanden. Alle Use Cases wurden implementiert.</w:t>
+              <w:t>Über eine Schnittstelle können aus einer Datei direkt in die Datenbank importiert werden.</w:t>
             </w:r>
           </w:p>
         </w:tc>
@@ -4120,234 +4343,86 @@
     </w:tbl>
     <w:p>
       <w:pPr>
-        <w:pStyle w:val="Beschriftung"/>
+        <w:pStyle w:val="Caption"/>
         <w:rPr>
           <w:lang w:val="de-DE"/>
         </w:rPr>
       </w:pPr>
-      <w:bookmarkStart w:id="11" w:name="_Toc81852898"/>
+      <w:bookmarkStart w:id="13" w:name="_Toc81852899"/>
       <w:r>
         <w:t xml:space="preserve">Table </w:t>
       </w:r>
-      <w:fldSimple w:instr=" SEQ Table \* ARABIC ">
-        <w:r>
-          <w:rPr>
-            <w:noProof/>
-          </w:rPr>
-          <w:t>1</w:t>
-        </w:r>
-      </w:fldSimple>
-      <w:r>
-        <w:t>: MUSS-Ziele</w:t>
-      </w:r>
-      <w:bookmarkEnd w:id="11"/>
-    </w:p>
-    <w:p>
-      <w:pPr>
-        <w:pStyle w:val="berschrift2"/>
+      <w:r>
+        <w:fldChar w:fldCharType="begin"/>
+      </w:r>
+      <w:r>
+        <w:instrText xml:space="preserve"> SEQ Table \* ARABIC </w:instrText>
+      </w:r>
+      <w:r>
+        <w:fldChar w:fldCharType="separate"/>
+      </w:r>
+      <w:r>
+        <w:rPr>
+          <w:noProof/>
+        </w:rPr>
+        <w:t>2</w:t>
+      </w:r>
+      <w:r>
+        <w:rPr>
+          <w:noProof/>
+        </w:rPr>
+        <w:fldChar w:fldCharType="end"/>
+      </w:r>
+      <w:r>
+        <w:t>: KANN-Ziele</w:t>
+      </w:r>
+      <w:bookmarkEnd w:id="13"/>
+    </w:p>
+    <w:p>
+      <w:pPr>
+        <w:pStyle w:val="Heading1"/>
         <w:rPr>
           <w:lang w:val="de-DE"/>
         </w:rPr>
       </w:pPr>
-      <w:bookmarkStart w:id="12" w:name="_Toc82455736"/>
+      <w:bookmarkStart w:id="14" w:name="_Toc82455737"/>
       <w:r>
         <w:rPr>
           <w:lang w:val="de-DE"/>
         </w:rPr>
-        <w:t>KANN-Ziele</w:t>
-      </w:r>
-      <w:bookmarkEnd w:id="12"/>
+        <w:t>Anforderungen</w:t>
+      </w:r>
+      <w:bookmarkEnd w:id="14"/>
+    </w:p>
+    <w:p>
+      <w:pPr>
+        <w:rPr>
+          <w:lang w:val="de-DE"/>
+        </w:rPr>
+      </w:pPr>
+      <w:r>
+        <w:t>Die Anforderungen an das Produkt werden von den Zielen abgeleitet. Sie werden in funktionale und nicht-funktionale Anforderungen aufgeteilt.</w:t>
+      </w:r>
+    </w:p>
+    <w:p>
+      <w:pPr>
+        <w:pStyle w:val="Heading2"/>
+        <w:rPr>
+          <w:lang w:val="de-DE"/>
+        </w:rPr>
+      </w:pPr>
+      <w:bookmarkStart w:id="15" w:name="_Toc82455738"/>
+      <w:r>
+        <w:rPr>
+          <w:lang w:val="de-DE"/>
+        </w:rPr>
+        <w:t>Funktionale Anforderungen</w:t>
+      </w:r>
+      <w:bookmarkEnd w:id="15"/>
     </w:p>
     <w:tbl>
       <w:tblPr>
-        <w:tblStyle w:val="Tabellenraster"/>
-        <w:tblW w:w="0" w:type="auto"/>
-        <w:tblLook w:val="04A0" w:firstRow="1" w:lastRow="0" w:firstColumn="1" w:lastColumn="0" w:noHBand="0" w:noVBand="1"/>
-      </w:tblPr>
-      <w:tblGrid>
-        <w:gridCol w:w="550"/>
-        <w:gridCol w:w="1852"/>
-        <w:gridCol w:w="6660"/>
-      </w:tblGrid>
-      <w:tr>
-        <w:tc>
-          <w:tcPr>
-            <w:tcW w:w="550" w:type="dxa"/>
-          </w:tcPr>
-          <w:p>
-            <w:pPr>
-              <w:rPr>
-                <w:lang w:val="de-DE"/>
-              </w:rPr>
-            </w:pPr>
-            <w:r>
-              <w:rPr>
-                <w:lang w:val="de-DE"/>
-              </w:rPr>
-              <w:t>ID</w:t>
-            </w:r>
-          </w:p>
-        </w:tc>
-        <w:tc>
-          <w:tcPr>
-            <w:tcW w:w="1852" w:type="dxa"/>
-          </w:tcPr>
-          <w:p>
-            <w:pPr>
-              <w:rPr>
-                <w:lang w:val="de-DE"/>
-              </w:rPr>
-            </w:pPr>
-            <w:r>
-              <w:rPr>
-                <w:lang w:val="de-DE"/>
-              </w:rPr>
-              <w:t>Name</w:t>
-            </w:r>
-          </w:p>
-        </w:tc>
-        <w:tc>
-          <w:tcPr>
-            <w:tcW w:w="6660" w:type="dxa"/>
-          </w:tcPr>
-          <w:p>
-            <w:pPr>
-              <w:rPr>
-                <w:lang w:val="de-DE"/>
-              </w:rPr>
-            </w:pPr>
-            <w:r>
-              <w:rPr>
-                <w:lang w:val="de-DE"/>
-              </w:rPr>
-              <w:t>Beschreibung</w:t>
-            </w:r>
-          </w:p>
-        </w:tc>
-      </w:tr>
-      <w:tr>
-        <w:tc>
-          <w:tcPr>
-            <w:tcW w:w="550" w:type="dxa"/>
-          </w:tcPr>
-          <w:p>
-            <w:pPr>
-              <w:rPr>
-                <w:lang w:val="de-DE"/>
-              </w:rPr>
-            </w:pPr>
-            <w:r>
-              <w:rPr>
-                <w:lang w:val="de-DE"/>
-              </w:rPr>
-              <w:t>6</w:t>
-            </w:r>
-          </w:p>
-        </w:tc>
-        <w:tc>
-          <w:tcPr>
-            <w:tcW w:w="1852" w:type="dxa"/>
-          </w:tcPr>
-          <w:p>
-            <w:pPr>
-              <w:rPr>
-                <w:lang w:val="de-DE"/>
-              </w:rPr>
-            </w:pPr>
-            <w:r>
-              <w:rPr>
-                <w:lang w:val="de-DE"/>
-              </w:rPr>
-              <w:t>Datenimport</w:t>
-            </w:r>
-          </w:p>
-        </w:tc>
-        <w:tc>
-          <w:tcPr>
-            <w:tcW w:w="6660" w:type="dxa"/>
-          </w:tcPr>
-          <w:p>
-            <w:pPr>
-              <w:rPr>
-                <w:lang w:val="de-DE"/>
-              </w:rPr>
-            </w:pPr>
-            <w:r>
-              <w:t>Über eine Schnittstelle können aus einer Datei direkt in die Datenbank importiert werden.</w:t>
-            </w:r>
-          </w:p>
-        </w:tc>
-      </w:tr>
-    </w:tbl>
-    <w:p>
-      <w:pPr>
-        <w:pStyle w:val="Beschriftung"/>
-        <w:rPr>
-          <w:lang w:val="de-DE"/>
-        </w:rPr>
-      </w:pPr>
-      <w:bookmarkStart w:id="13" w:name="_Toc81852899"/>
-      <w:r>
-        <w:t xml:space="preserve">Table </w:t>
-      </w:r>
-      <w:fldSimple w:instr=" SEQ Table \* ARABIC ">
-        <w:r>
-          <w:rPr>
-            <w:noProof/>
-          </w:rPr>
-          <w:t>2</w:t>
-        </w:r>
-      </w:fldSimple>
-      <w:r>
-        <w:t>: KANN-Ziele</w:t>
-      </w:r>
-      <w:bookmarkEnd w:id="13"/>
-    </w:p>
-    <w:p>
-      <w:pPr>
-        <w:pStyle w:val="berschrift1"/>
-        <w:rPr>
-          <w:lang w:val="de-DE"/>
-        </w:rPr>
-      </w:pPr>
-      <w:bookmarkStart w:id="14" w:name="_Toc82455737"/>
-      <w:r>
-        <w:rPr>
-          <w:lang w:val="de-DE"/>
-        </w:rPr>
-        <w:t>Anforderungen</w:t>
-      </w:r>
-      <w:bookmarkEnd w:id="14"/>
-    </w:p>
-    <w:p>
-      <w:pPr>
-        <w:rPr>
-          <w:lang w:val="de-DE"/>
-        </w:rPr>
-      </w:pPr>
-      <w:r>
-        <w:t>Die Anforderungen an das Produkt werden von den Zielen abgeleitet. Sie werden in funktionale und nicht-funktionale Anforderungen aufgeteilt.</w:t>
-      </w:r>
-    </w:p>
-    <w:p>
-      <w:pPr>
-        <w:pStyle w:val="berschrift2"/>
-        <w:rPr>
-          <w:lang w:val="de-DE"/>
-        </w:rPr>
-      </w:pPr>
-      <w:bookmarkStart w:id="15" w:name="_Toc82455738"/>
-      <w:r>
-        <w:rPr>
-          <w:lang w:val="de-DE"/>
-        </w:rPr>
-        <w:t>Funktionale Anforderungen</w:t>
-      </w:r>
-      <w:bookmarkEnd w:id="15"/>
-    </w:p>
-    <w:tbl>
-      <w:tblPr>
-        <w:tblStyle w:val="Tabellenraster"/>
+        <w:tblStyle w:val="TableGrid"/>
         <w:tblW w:w="9067" w:type="dxa"/>
         <w:tblLook w:val="04A0" w:firstRow="1" w:lastRow="0" w:firstColumn="1" w:lastColumn="0" w:noHBand="0" w:noVBand="1"/>
       </w:tblPr>
@@ -4513,7 +4588,7 @@
           </w:p>
           <w:p>
             <w:pPr>
-              <w:pStyle w:val="Listenabsatz"/>
+              <w:pStyle w:val="ListParagraph"/>
               <w:numPr>
                 <w:ilvl w:val="0"/>
                 <w:numId w:val="2"/>
@@ -4531,7 +4606,7 @@
           </w:p>
           <w:p>
             <w:pPr>
-              <w:pStyle w:val="Listenabsatz"/>
+              <w:pStyle w:val="ListParagraph"/>
               <w:numPr>
                 <w:ilvl w:val="0"/>
                 <w:numId w:val="2"/>
@@ -4540,16 +4615,18 @@
                 <w:lang w:val="de-DE"/>
               </w:rPr>
             </w:pPr>
+            <w:proofErr w:type="spellStart"/>
             <w:r>
               <w:rPr>
                 <w:lang w:val="de-DE"/>
               </w:rPr>
               <w:t>Int</w:t>
             </w:r>
+            <w:proofErr w:type="spellEnd"/>
           </w:p>
           <w:p>
             <w:pPr>
-              <w:pStyle w:val="Listenabsatz"/>
+              <w:pStyle w:val="ListParagraph"/>
               <w:numPr>
                 <w:ilvl w:val="0"/>
                 <w:numId w:val="2"/>
@@ -4822,15 +4899,7 @@
           </w:tcPr>
           <w:p>
             <w:r>
-              <w:t xml:space="preserve">Über eine Schnittstelle können Daten im </w:t>
-            </w:r>
-            <w:proofErr w:type="gramStart"/>
-            <w:r>
-              <w:t>XML Format</w:t>
-            </w:r>
-            <w:proofErr w:type="gramEnd"/>
-            <w:r>
-              <w:t xml:space="preserve"> in die Datenbank importiert werden.</w:t>
+              <w:t>Über eine Schnittstelle können Daten im XML Format in die Datenbank importiert werden.</w:t>
             </w:r>
           </w:p>
         </w:tc>
@@ -4934,7 +5003,7 @@
     </w:tbl>
     <w:p>
       <w:pPr>
-        <w:pStyle w:val="Beschriftung"/>
+        <w:pStyle w:val="Caption"/>
         <w:rPr>
           <w:lang w:val="de-DE"/>
         </w:rPr>
@@ -4943,14 +5012,27 @@
       <w:r>
         <w:t xml:space="preserve">Table </w:t>
       </w:r>
-      <w:fldSimple w:instr=" SEQ Table \* ARABIC ">
-        <w:r>
-          <w:rPr>
-            <w:noProof/>
-          </w:rPr>
-          <w:t>3</w:t>
-        </w:r>
-      </w:fldSimple>
+      <w:r>
+        <w:fldChar w:fldCharType="begin"/>
+      </w:r>
+      <w:r>
+        <w:instrText xml:space="preserve"> SEQ Table \* ARABIC </w:instrText>
+      </w:r>
+      <w:r>
+        <w:fldChar w:fldCharType="separate"/>
+      </w:r>
+      <w:r>
+        <w:rPr>
+          <w:noProof/>
+        </w:rPr>
+        <w:t>3</w:t>
+      </w:r>
+      <w:r>
+        <w:rPr>
+          <w:noProof/>
+        </w:rPr>
+        <w:fldChar w:fldCharType="end"/>
+      </w:r>
       <w:r>
         <w:t>: Funktionale Anforderungen</w:t>
       </w:r>
@@ -4958,7 +5040,7 @@
     </w:p>
     <w:p>
       <w:pPr>
-        <w:pStyle w:val="berschrift2"/>
+        <w:pStyle w:val="Heading2"/>
         <w:rPr>
           <w:lang w:val="de-DE"/>
         </w:rPr>
@@ -4974,7 +5056,7 @@
     </w:p>
     <w:tbl>
       <w:tblPr>
-        <w:tblStyle w:val="Tabellenraster"/>
+        <w:tblStyle w:val="TableGrid"/>
         <w:tblW w:w="9067" w:type="dxa"/>
         <w:tblLook w:val="04A0" w:firstRow="1" w:lastRow="0" w:firstColumn="1" w:lastColumn="0" w:noHBand="0" w:noVBand="1"/>
       </w:tblPr>
@@ -5137,7 +5219,15 @@
               </w:rPr>
             </w:pPr>
             <w:r>
-              <w:t>Bei 100'000 Datensätzen darf die Zugriffszeit auf einen Datensatz nicht länger als 100 ms dauern.</w:t>
+              <w:t xml:space="preserve">Bei 100'000 Datensätzen darf die Zugriffszeit auf einen Datensatz nicht länger als 100 </w:t>
+            </w:r>
+            <w:proofErr w:type="spellStart"/>
+            <w:r>
+              <w:t>ms</w:t>
+            </w:r>
+            <w:proofErr w:type="spellEnd"/>
+            <w:r>
+              <w:t xml:space="preserve"> dauern.</w:t>
             </w:r>
           </w:p>
         </w:tc>
@@ -5235,21 +5325,34 @@
     </w:tbl>
     <w:p>
       <w:pPr>
-        <w:pStyle w:val="Beschriftung"/>
+        <w:pStyle w:val="Caption"/>
       </w:pPr>
       <w:bookmarkStart w:id="18" w:name="_Toc81852901"/>
       <w:r>
         <w:lastRenderedPageBreak/>
         <w:t xml:space="preserve">Table </w:t>
       </w:r>
-      <w:fldSimple w:instr=" SEQ Table \* ARABIC ">
-        <w:r>
-          <w:rPr>
-            <w:noProof/>
-          </w:rPr>
-          <w:t>4</w:t>
-        </w:r>
-      </w:fldSimple>
+      <w:r>
+        <w:fldChar w:fldCharType="begin"/>
+      </w:r>
+      <w:r>
+        <w:instrText xml:space="preserve"> SEQ Table \* ARABIC </w:instrText>
+      </w:r>
+      <w:r>
+        <w:fldChar w:fldCharType="separate"/>
+      </w:r>
+      <w:r>
+        <w:rPr>
+          <w:noProof/>
+        </w:rPr>
+        <w:t>4</w:t>
+      </w:r>
+      <w:r>
+        <w:rPr>
+          <w:noProof/>
+        </w:rPr>
+        <w:fldChar w:fldCharType="end"/>
+      </w:r>
       <w:r>
         <w:t>: Nicht-funktionale Anforderungen</w:t>
       </w:r>
@@ -5257,7 +5360,7 @@
     </w:p>
     <w:p>
       <w:pPr>
-        <w:pStyle w:val="berschrift1"/>
+        <w:pStyle w:val="Heading1"/>
         <w:rPr>
           <w:lang w:val="de-DE"/>
         </w:rPr>
@@ -5273,7 +5376,7 @@
     </w:p>
     <w:p>
       <w:pPr>
-        <w:pStyle w:val="berschrift2"/>
+        <w:pStyle w:val="Heading2"/>
         <w:rPr>
           <w:lang w:val="de-DE"/>
         </w:rPr>
@@ -5348,7 +5451,7 @@
     </w:p>
     <w:p>
       <w:pPr>
-        <w:pStyle w:val="Beschriftung"/>
+        <w:pStyle w:val="Caption"/>
         <w:rPr>
           <w:lang w:val="de-DE"/>
         </w:rPr>
@@ -5357,14 +5460,27 @@
       <w:r>
         <w:t xml:space="preserve">Abbildung </w:t>
       </w:r>
-      <w:fldSimple w:instr=" SEQ Abbildung \* ARABIC ">
-        <w:r>
-          <w:rPr>
-            <w:noProof/>
-          </w:rPr>
-          <w:t>2</w:t>
-        </w:r>
-      </w:fldSimple>
+      <w:r>
+        <w:fldChar w:fldCharType="begin"/>
+      </w:r>
+      <w:r>
+        <w:instrText xml:space="preserve"> SEQ Abbildung \* ARABIC </w:instrText>
+      </w:r>
+      <w:r>
+        <w:fldChar w:fldCharType="separate"/>
+      </w:r>
+      <w:r>
+        <w:rPr>
+          <w:noProof/>
+        </w:rPr>
+        <w:t>2</w:t>
+      </w:r>
+      <w:r>
+        <w:rPr>
+          <w:noProof/>
+        </w:rPr>
+        <w:fldChar w:fldCharType="end"/>
+      </w:r>
       <w:r>
         <w:t>: Kontextdiagram Seefeld-Versicherung</w:t>
       </w:r>
@@ -5372,7 +5488,7 @@
     </w:p>
     <w:p>
       <w:pPr>
-        <w:pStyle w:val="berschrift2"/>
+        <w:pStyle w:val="Heading2"/>
         <w:rPr>
           <w:lang w:val="de-DE"/>
         </w:rPr>
@@ -5447,7 +5563,7 @@
     </w:p>
     <w:p>
       <w:pPr>
-        <w:pStyle w:val="Beschriftung"/>
+        <w:pStyle w:val="Caption"/>
         <w:rPr>
           <w:noProof/>
         </w:rPr>
@@ -5456,14 +5572,27 @@
       <w:r>
         <w:t xml:space="preserve">Abbildung </w:t>
       </w:r>
-      <w:fldSimple w:instr=" SEQ Abbildung \* ARABIC ">
-        <w:r>
-          <w:rPr>
-            <w:noProof/>
-          </w:rPr>
-          <w:t>3</w:t>
-        </w:r>
-      </w:fldSimple>
+      <w:r>
+        <w:fldChar w:fldCharType="begin"/>
+      </w:r>
+      <w:r>
+        <w:instrText xml:space="preserve"> SEQ Abbildung \* ARABIC </w:instrText>
+      </w:r>
+      <w:r>
+        <w:fldChar w:fldCharType="separate"/>
+      </w:r>
+      <w:r>
+        <w:rPr>
+          <w:noProof/>
+        </w:rPr>
+        <w:t>3</w:t>
+      </w:r>
+      <w:r>
+        <w:rPr>
+          <w:noProof/>
+        </w:rPr>
+        <w:fldChar w:fldCharType="end"/>
+      </w:r>
       <w:r>
         <w:t>: Schadensmeldung Kunde</w:t>
       </w:r>
@@ -5537,20 +5666,33 @@
     </w:p>
     <w:p>
       <w:pPr>
-        <w:pStyle w:val="Beschriftung"/>
+        <w:pStyle w:val="Caption"/>
       </w:pPr>
       <w:bookmarkStart w:id="24" w:name="_Toc81852874"/>
       <w:r>
         <w:t xml:space="preserve">Abbildung </w:t>
       </w:r>
-      <w:fldSimple w:instr=" SEQ Abbildung \* ARABIC ">
-        <w:r>
-          <w:rPr>
-            <w:noProof/>
-          </w:rPr>
-          <w:t>4</w:t>
-        </w:r>
-      </w:fldSimple>
+      <w:r>
+        <w:fldChar w:fldCharType="begin"/>
+      </w:r>
+      <w:r>
+        <w:instrText xml:space="preserve"> SEQ Abbildung \* ARABIC </w:instrText>
+      </w:r>
+      <w:r>
+        <w:fldChar w:fldCharType="separate"/>
+      </w:r>
+      <w:r>
+        <w:rPr>
+          <w:noProof/>
+        </w:rPr>
+        <w:t>4</w:t>
+      </w:r>
+      <w:r>
+        <w:rPr>
+          <w:noProof/>
+        </w:rPr>
+        <w:fldChar w:fldCharType="end"/>
+      </w:r>
       <w:r>
         <w:t>: Schadensmeldung Mitarbeiter</w:t>
       </w:r>
@@ -5618,20 +5760,33 @@
     </w:p>
     <w:p>
       <w:pPr>
-        <w:pStyle w:val="Beschriftung"/>
+        <w:pStyle w:val="Caption"/>
       </w:pPr>
       <w:bookmarkStart w:id="25" w:name="_Toc81852875"/>
       <w:r>
         <w:t xml:space="preserve">Abbildung </w:t>
       </w:r>
-      <w:fldSimple w:instr=" SEQ Abbildung \* ARABIC ">
-        <w:r>
-          <w:rPr>
-            <w:noProof/>
-          </w:rPr>
-          <w:t>5</w:t>
-        </w:r>
-      </w:fldSimple>
+      <w:r>
+        <w:fldChar w:fldCharType="begin"/>
+      </w:r>
+      <w:r>
+        <w:instrText xml:space="preserve"> SEQ Abbildung \* ARABIC </w:instrText>
+      </w:r>
+      <w:r>
+        <w:fldChar w:fldCharType="separate"/>
+      </w:r>
+      <w:r>
+        <w:rPr>
+          <w:noProof/>
+        </w:rPr>
+        <w:t>5</w:t>
+      </w:r>
+      <w:r>
+        <w:rPr>
+          <w:noProof/>
+        </w:rPr>
+        <w:fldChar w:fldCharType="end"/>
+      </w:r>
       <w:r>
         <w:t>: Use-Case Kundendaten</w:t>
       </w:r>
@@ -5639,7 +5794,7 @@
     </w:p>
     <w:p>
       <w:pPr>
-        <w:pStyle w:val="berschrift1"/>
+        <w:pStyle w:val="Heading1"/>
       </w:pPr>
       <w:bookmarkStart w:id="26" w:name="_Toc82455743"/>
       <w:r>
@@ -5649,7 +5804,7 @@
     </w:p>
     <w:p>
       <w:pPr>
-        <w:pStyle w:val="berschrift2"/>
+        <w:pStyle w:val="Heading2"/>
       </w:pPr>
       <w:bookmarkStart w:id="27" w:name="_Toc82455744"/>
       <w:r>
@@ -5659,13 +5814,29 @@
     </w:p>
     <w:p>
       <w:r>
-        <w:t xml:space="preserve">Das Klassendiagram zeigt die Klassen von IAccess. </w:t>
+        <w:t xml:space="preserve">Das Klassendiagram zeigt die Klassen von </w:t>
+      </w:r>
+      <w:proofErr w:type="spellStart"/>
+      <w:r>
+        <w:t>IAccess</w:t>
+      </w:r>
+      <w:proofErr w:type="spellEnd"/>
+      <w:r>
+        <w:t xml:space="preserve">. </w:t>
       </w:r>
       <w:r>
         <w:t>Das Third Party Package muss eine eigene Kl</w:t>
       </w:r>
       <w:r>
-        <w:t>asse erstellen, welche von Record erbt. In dieser Klasse wird die Datenstruktur dieses Records festgehalten.</w:t>
+        <w:t xml:space="preserve">asse erstellen, welche von </w:t>
+      </w:r>
+      <w:proofErr w:type="spellStart"/>
+      <w:r>
+        <w:t>Record</w:t>
+      </w:r>
+      <w:proofErr w:type="spellEnd"/>
+      <w:r>
+        <w:t xml:space="preserve"> erbt. In dieser Klasse wird die Datenstruktur dieses Records festgehalten.</w:t>
       </w:r>
     </w:p>
     <w:p>
@@ -5715,20 +5886,33 @@
     </w:p>
     <w:p>
       <w:pPr>
-        <w:pStyle w:val="Beschriftung"/>
+        <w:pStyle w:val="Caption"/>
       </w:pPr>
       <w:bookmarkStart w:id="28" w:name="_Toc81852876"/>
       <w:r>
         <w:t xml:space="preserve">Abbildung </w:t>
       </w:r>
-      <w:fldSimple w:instr=" SEQ Abbildung \* ARABIC ">
-        <w:r>
-          <w:rPr>
-            <w:noProof/>
-          </w:rPr>
-          <w:t>6</w:t>
-        </w:r>
-      </w:fldSimple>
+      <w:r>
+        <w:fldChar w:fldCharType="begin"/>
+      </w:r>
+      <w:r>
+        <w:instrText xml:space="preserve"> SEQ Abbildung \* ARABIC </w:instrText>
+      </w:r>
+      <w:r>
+        <w:fldChar w:fldCharType="separate"/>
+      </w:r>
+      <w:r>
+        <w:rPr>
+          <w:noProof/>
+        </w:rPr>
+        <w:t>6</w:t>
+      </w:r>
+      <w:r>
+        <w:rPr>
+          <w:noProof/>
+        </w:rPr>
+        <w:fldChar w:fldCharType="end"/>
+      </w:r>
       <w:r>
         <w:t>: UML-Klassendiagram</w:t>
       </w:r>
@@ -5755,7 +5939,7 @@
     </w:p>
     <w:p>
       <w:pPr>
-        <w:pStyle w:val="berschrift2"/>
+        <w:pStyle w:val="Heading2"/>
       </w:pPr>
       <w:bookmarkStart w:id="29" w:name="_Toc82455745"/>
       <w:r>
@@ -5766,20 +5950,41 @@
     </w:p>
     <w:p>
       <w:pPr>
-        <w:pStyle w:val="berschrift3"/>
+        <w:pStyle w:val="Heading3"/>
       </w:pPr>
       <w:bookmarkStart w:id="30" w:name="_Toc82455746"/>
       <w:r>
-        <w:t>Erstellen eines neuen Record</w:t>
+        <w:t xml:space="preserve">Erstellen eines neuen </w:t>
+      </w:r>
+      <w:proofErr w:type="spellStart"/>
+      <w:r>
+        <w:t>Record</w:t>
       </w:r>
       <w:bookmarkEnd w:id="30"/>
-    </w:p>
-    <w:p>
-      <w:r>
-        <w:t xml:space="preserve">Um einen neuen Record erstellen zu können wird zuerst eine Tabelle mit dem Typ des Records erstellt. </w:t>
-      </w:r>
-      <w:r>
-        <w:t xml:space="preserve">Anschliessen wir ein neuer Record dieses Typs erstellt und der Tabelle hinzugefügt. Um die Änderung persistent zu </w:t>
+      <w:proofErr w:type="spellEnd"/>
+    </w:p>
+    <w:p>
+      <w:r>
+        <w:t xml:space="preserve">Um einen neuen </w:t>
+      </w:r>
+      <w:proofErr w:type="spellStart"/>
+      <w:r>
+        <w:t>Record</w:t>
+      </w:r>
+      <w:proofErr w:type="spellEnd"/>
+      <w:r>
+        <w:t xml:space="preserve"> erstellen zu können wird zuerst eine Tabelle mit dem Typ des Records erstellt. </w:t>
+      </w:r>
+      <w:r>
+        <w:t xml:space="preserve">Anschliessen wir ein neuer </w:t>
+      </w:r>
+      <w:proofErr w:type="spellStart"/>
+      <w:r>
+        <w:t>Record</w:t>
+      </w:r>
+      <w:proofErr w:type="spellEnd"/>
+      <w:r>
+        <w:t xml:space="preserve"> dieses Typs erstellt und der Tabelle hinzugefügt. Um die Änderung persistent zu </w:t>
       </w:r>
       <w:r>
         <w:t>speichern,</w:t>
@@ -5835,20 +6040,33 @@
     </w:p>
     <w:p>
       <w:pPr>
-        <w:pStyle w:val="Beschriftung"/>
+        <w:pStyle w:val="Caption"/>
       </w:pPr>
       <w:bookmarkStart w:id="31" w:name="_Toc81852877"/>
       <w:r>
         <w:t xml:space="preserve">Abbildung </w:t>
       </w:r>
-      <w:fldSimple w:instr=" SEQ Abbildung \* ARABIC ">
-        <w:r>
-          <w:rPr>
-            <w:noProof/>
-          </w:rPr>
-          <w:t>7</w:t>
-        </w:r>
-      </w:fldSimple>
+      <w:r>
+        <w:fldChar w:fldCharType="begin"/>
+      </w:r>
+      <w:r>
+        <w:instrText xml:space="preserve"> SEQ Abbildung \* ARABIC </w:instrText>
+      </w:r>
+      <w:r>
+        <w:fldChar w:fldCharType="separate"/>
+      </w:r>
+      <w:r>
+        <w:rPr>
+          <w:noProof/>
+        </w:rPr>
+        <w:t>7</w:t>
+      </w:r>
+      <w:r>
+        <w:rPr>
+          <w:noProof/>
+        </w:rPr>
+        <w:fldChar w:fldCharType="end"/>
+      </w:r>
       <w:r>
         <w:t xml:space="preserve">: UML-Sequenzdiagram zum </w:t>
       </w:r>
@@ -5862,7 +6080,7 @@
     </w:p>
     <w:p>
       <w:pPr>
-        <w:pStyle w:val="berschrift3"/>
+        <w:pStyle w:val="Heading3"/>
       </w:pPr>
       <w:bookmarkStart w:id="32" w:name="_Toc82455747"/>
       <w:r>
@@ -5872,15 +6090,39 @@
     </w:p>
     <w:p>
       <w:r>
-        <w:t xml:space="preserve">Um einen Record auslesen zu können, müssen zuerst alle Records dieses Typs geladen werden. Dies geschieht über den Generic Typ der Tabelle. </w:t>
-      </w:r>
-      <w:proofErr w:type="gramStart"/>
-      <w:r>
-        <w:t>Beim auslesen</w:t>
-      </w:r>
-      <w:proofErr w:type="gramEnd"/>
-      <w:r>
-        <w:t xml:space="preserve"> der Daten einer Tabelle können mehrere Predicates mitgegeben werden um die Daten zu filtern.</w:t>
+        <w:t xml:space="preserve">Um einen </w:t>
+      </w:r>
+      <w:proofErr w:type="spellStart"/>
+      <w:r>
+        <w:t>Record</w:t>
+      </w:r>
+      <w:proofErr w:type="spellEnd"/>
+      <w:r>
+        <w:t xml:space="preserve"> auslesen zu können, müssen zuerst alle Records dieses Typs geladen werden. Dies geschieht über den </w:t>
+      </w:r>
+      <w:proofErr w:type="spellStart"/>
+      <w:r>
+        <w:t>Generic</w:t>
+      </w:r>
+      <w:proofErr w:type="spellEnd"/>
+      <w:r>
+        <w:t xml:space="preserve"> Typ der Tabelle. Beim </w:t>
+      </w:r>
+      <w:proofErr w:type="spellStart"/>
+      <w:r>
+        <w:t>auslesen</w:t>
+      </w:r>
+      <w:proofErr w:type="spellEnd"/>
+      <w:r>
+        <w:t xml:space="preserve"> der Daten einer Tabelle können mehrere </w:t>
+      </w:r>
+      <w:proofErr w:type="spellStart"/>
+      <w:r>
+        <w:t>Predicates</w:t>
+      </w:r>
+      <w:proofErr w:type="spellEnd"/>
+      <w:r>
+        <w:t xml:space="preserve"> mitgegeben werden um die Daten zu filtern.</w:t>
       </w:r>
       <w:r>
         <w:rPr>
@@ -5925,20 +6167,33 @@
     </w:p>
     <w:p>
       <w:pPr>
-        <w:pStyle w:val="Beschriftung"/>
+        <w:pStyle w:val="Caption"/>
       </w:pPr>
       <w:bookmarkStart w:id="33" w:name="_Toc81852878"/>
       <w:r>
         <w:t xml:space="preserve">Abbildung </w:t>
       </w:r>
-      <w:fldSimple w:instr=" SEQ Abbildung \* ARABIC ">
-        <w:r>
-          <w:rPr>
-            <w:noProof/>
-          </w:rPr>
-          <w:t>8</w:t>
-        </w:r>
-      </w:fldSimple>
+      <w:r>
+        <w:fldChar w:fldCharType="begin"/>
+      </w:r>
+      <w:r>
+        <w:instrText xml:space="preserve"> SEQ Abbildung \* ARABIC </w:instrText>
+      </w:r>
+      <w:r>
+        <w:fldChar w:fldCharType="separate"/>
+      </w:r>
+      <w:r>
+        <w:rPr>
+          <w:noProof/>
+        </w:rPr>
+        <w:t>8</w:t>
+      </w:r>
+      <w:r>
+        <w:rPr>
+          <w:noProof/>
+        </w:rPr>
+        <w:fldChar w:fldCharType="end"/>
+      </w:r>
       <w:r>
         <w:t>: UML-Sequenzdiagram zum Selekti</w:t>
       </w:r>
@@ -5952,7 +6207,7 @@
     </w:p>
     <w:p>
       <w:pPr>
-        <w:pStyle w:val="berschrift3"/>
+        <w:pStyle w:val="Heading3"/>
       </w:pPr>
       <w:bookmarkStart w:id="34" w:name="_Toc82455748"/>
       <w:r>
@@ -5972,15 +6227,7 @@
         <w:t xml:space="preserve">Verlinkung mit einer Tabelle </w:t>
       </w:r>
       <w:r>
-        <w:t xml:space="preserve">werden die Änderung </w:t>
-      </w:r>
-      <w:proofErr w:type="gramStart"/>
-      <w:r>
-        <w:t>beim persistenten speichern</w:t>
-      </w:r>
-      <w:proofErr w:type="gramEnd"/>
-      <w:r>
-        <w:t xml:space="preserve"> der Tabelle aktualisiert.</w:t>
+        <w:t>werden die Änderung beim persistenten speichern der Tabelle aktualisiert.</w:t>
       </w:r>
     </w:p>
     <w:p>
@@ -6030,20 +6277,33 @@
     </w:p>
     <w:p>
       <w:pPr>
-        <w:pStyle w:val="Beschriftung"/>
+        <w:pStyle w:val="Caption"/>
       </w:pPr>
       <w:bookmarkStart w:id="35" w:name="_Toc81852879"/>
       <w:r>
         <w:t xml:space="preserve">Abbildung </w:t>
       </w:r>
-      <w:fldSimple w:instr=" SEQ Abbildung \* ARABIC ">
-        <w:r>
-          <w:rPr>
-            <w:noProof/>
-          </w:rPr>
-          <w:t>9</w:t>
-        </w:r>
-      </w:fldSimple>
+      <w:r>
+        <w:fldChar w:fldCharType="begin"/>
+      </w:r>
+      <w:r>
+        <w:instrText xml:space="preserve"> SEQ Abbildung \* ARABIC </w:instrText>
+      </w:r>
+      <w:r>
+        <w:fldChar w:fldCharType="separate"/>
+      </w:r>
+      <w:r>
+        <w:rPr>
+          <w:noProof/>
+        </w:rPr>
+        <w:t>9</w:t>
+      </w:r>
+      <w:r>
+        <w:rPr>
+          <w:noProof/>
+        </w:rPr>
+        <w:fldChar w:fldCharType="end"/>
+      </w:r>
       <w:r>
         <w:t>: UML-Sequenzdiagram zum Updaten eines Records.</w:t>
       </w:r>
@@ -6064,7 +6324,7 @@
     </w:p>
     <w:p>
       <w:pPr>
-        <w:pStyle w:val="berschrift3"/>
+        <w:pStyle w:val="Heading3"/>
       </w:pPr>
       <w:bookmarkStart w:id="36" w:name="_Toc82455749"/>
       <w:r>
@@ -6075,7 +6335,15 @@
     </w:p>
     <w:p>
       <w:r>
-        <w:t>Wir ein Record aus der Tabelle entfernt, wird er beim nächsten Speichern der Tabelle im File überschrieben und ist endgültig gelöscht.</w:t>
+        <w:t xml:space="preserve">Wir ein </w:t>
+      </w:r>
+      <w:proofErr w:type="spellStart"/>
+      <w:r>
+        <w:t>Record</w:t>
+      </w:r>
+      <w:proofErr w:type="spellEnd"/>
+      <w:r>
+        <w:t xml:space="preserve"> aus der Tabelle entfernt, wird er beim nächsten Speichern der Tabelle im File überschrieben und ist endgültig gelöscht.</w:t>
       </w:r>
     </w:p>
     <w:p>
@@ -6125,20 +6393,33 @@
     </w:p>
     <w:p>
       <w:pPr>
-        <w:pStyle w:val="Beschriftung"/>
+        <w:pStyle w:val="Caption"/>
       </w:pPr>
       <w:bookmarkStart w:id="37" w:name="_Toc81852880"/>
       <w:r>
         <w:t xml:space="preserve">Abbildung </w:t>
       </w:r>
-      <w:fldSimple w:instr=" SEQ Abbildung \* ARABIC ">
-        <w:r>
-          <w:rPr>
-            <w:noProof/>
-          </w:rPr>
-          <w:t>10</w:t>
-        </w:r>
-      </w:fldSimple>
+      <w:r>
+        <w:fldChar w:fldCharType="begin"/>
+      </w:r>
+      <w:r>
+        <w:instrText xml:space="preserve"> SEQ Abbildung \* ARABIC </w:instrText>
+      </w:r>
+      <w:r>
+        <w:fldChar w:fldCharType="separate"/>
+      </w:r>
+      <w:r>
+        <w:rPr>
+          <w:noProof/>
+        </w:rPr>
+        <w:t>10</w:t>
+      </w:r>
+      <w:r>
+        <w:rPr>
+          <w:noProof/>
+        </w:rPr>
+        <w:fldChar w:fldCharType="end"/>
+      </w:r>
       <w:r>
         <w:t>: UML-Sequenzdiagram zum Löschen eines Records.</w:t>
       </w:r>
@@ -6160,7 +6441,7 @@
     </w:p>
     <w:p>
       <w:pPr>
-        <w:pStyle w:val="berschrift1"/>
+        <w:pStyle w:val="Heading1"/>
       </w:pPr>
       <w:bookmarkStart w:id="38" w:name="_Toc82455750"/>
       <w:r>
@@ -6176,7 +6457,7 @@
     </w:p>
     <w:p>
       <w:pPr>
-        <w:pStyle w:val="berschrift2"/>
+        <w:pStyle w:val="Heading2"/>
       </w:pPr>
       <w:bookmarkStart w:id="39" w:name="_Toc82455751"/>
       <w:r>
@@ -6186,12 +6467,28 @@
     </w:p>
     <w:p>
       <w:r>
-        <w:t>Sowohl der erstellte Source-Code als auch diese Dokumentation werden mit GIT versioniert. Das Repository wird auf Github als privates Repository gehostet, d.H. nur David Hänni und Severin Gafner haben Zugriff darauf.</w:t>
-      </w:r>
-    </w:p>
-    <w:p>
-      <w:pPr>
-        <w:pStyle w:val="berschrift2"/>
+        <w:t xml:space="preserve">Sowohl der erstellte Source-Code als auch diese Dokumentation werden mit GIT versioniert. Das Repository wird auf </w:t>
+      </w:r>
+      <w:proofErr w:type="spellStart"/>
+      <w:r>
+        <w:t>Github</w:t>
+      </w:r>
+      <w:proofErr w:type="spellEnd"/>
+      <w:r>
+        <w:t xml:space="preserve"> als privates Repository gehostet, </w:t>
+      </w:r>
+      <w:proofErr w:type="spellStart"/>
+      <w:r>
+        <w:t>d.H.</w:t>
+      </w:r>
+      <w:proofErr w:type="spellEnd"/>
+      <w:r>
+        <w:t xml:space="preserve"> nur David Hänni und Severin Gafner haben Zugriff darauf.</w:t>
+      </w:r>
+    </w:p>
+    <w:p>
+      <w:pPr>
+        <w:pStyle w:val="Heading2"/>
       </w:pPr>
       <w:bookmarkStart w:id="40" w:name="_Toc82455752"/>
       <w:r>
@@ -6201,12 +6498,1076 @@
     </w:p>
     <w:p>
       <w:r>
-        <w:t xml:space="preserve">Die erstellen Daten werden in CSV-Dateien abgespeichert. Für jeden Record Typ gibt es eine eigene Datei. </w:t>
+        <w:t xml:space="preserve">Die erstellen Daten werden in CSV-Dateien abgespeichert. Für jeden </w:t>
+      </w:r>
+      <w:proofErr w:type="spellStart"/>
+      <w:r>
+        <w:t>Record</w:t>
+      </w:r>
+      <w:proofErr w:type="spellEnd"/>
+      <w:r>
+        <w:t xml:space="preserve"> Typ gibt es eine eigene Datei. </w:t>
+      </w:r>
+      <w:r>
+        <w:t>Der Dateiname wird automatisch vom Objektnamen übernommen. Die Datei wird erstellt falls sie noch nicht existiert.</w:t>
+      </w:r>
+    </w:p>
+    <w:p>
+      <w:pPr>
+        <w:keepNext/>
+      </w:pPr>
+      <w:r>
+        <w:drawing>
+          <wp:inline distT="0" distB="0" distL="0" distR="0" wp14:anchorId="40FD912B" wp14:editId="65E18861">
+            <wp:extent cx="5760720" cy="5357495"/>
+            <wp:effectExtent l="0" t="0" r="0" b="0"/>
+            <wp:docPr id="13" name="Picture 13"/>
+            <wp:cNvGraphicFramePr>
+              <a:graphicFrameLocks xmlns:a="http://schemas.openxmlformats.org/drawingml/2006/main" noChangeAspect="1"/>
+            </wp:cNvGraphicFramePr>
+            <a:graphic xmlns:a="http://schemas.openxmlformats.org/drawingml/2006/main">
+              <a:graphicData uri="http://schemas.openxmlformats.org/drawingml/2006/picture">
+                <pic:pic xmlns:pic="http://schemas.openxmlformats.org/drawingml/2006/picture">
+                  <pic:nvPicPr>
+                    <pic:cNvPr id="1" name=""/>
+                    <pic:cNvPicPr/>
+                  </pic:nvPicPr>
+                  <pic:blipFill>
+                    <a:blip r:embed="rId18"/>
+                    <a:stretch>
+                      <a:fillRect/>
+                    </a:stretch>
+                  </pic:blipFill>
+                  <pic:spPr>
+                    <a:xfrm>
+                      <a:off x="0" y="0"/>
+                      <a:ext cx="5760720" cy="5357495"/>
+                    </a:xfrm>
+                    <a:prstGeom prst="rect">
+                      <a:avLst/>
+                    </a:prstGeom>
+                  </pic:spPr>
+                </pic:pic>
+              </a:graphicData>
+            </a:graphic>
+          </wp:inline>
+        </w:drawing>
+      </w:r>
+    </w:p>
+    <w:p>
+      <w:pPr>
+        <w:pStyle w:val="Caption"/>
+      </w:pPr>
+      <w:r>
+        <w:t xml:space="preserve">Abbildung </w:t>
+      </w:r>
+      <w:fldSimple w:instr=" SEQ Abbildung \* ARABIC ">
+        <w:r>
+          <w:rPr>
+            <w:noProof/>
+          </w:rPr>
+          <w:t>11</w:t>
+        </w:r>
+      </w:fldSimple>
+      <w:r>
+        <w:t>: Write Code</w:t>
+      </w:r>
+    </w:p>
+    <w:p>
+      <w:pPr>
+        <w:keepNext/>
+      </w:pPr>
+      <w:r>
+        <w:drawing>
+          <wp:inline distT="0" distB="0" distL="0" distR="0" wp14:anchorId="2A2AE4C8" wp14:editId="69C92740">
+            <wp:extent cx="2190750" cy="759344"/>
+            <wp:effectExtent l="0" t="0" r="0" b="3175"/>
+            <wp:docPr id="11" name="Picture 11"/>
+            <wp:cNvGraphicFramePr>
+              <a:graphicFrameLocks xmlns:a="http://schemas.openxmlformats.org/drawingml/2006/main" noChangeAspect="1"/>
+            </wp:cNvGraphicFramePr>
+            <a:graphic xmlns:a="http://schemas.openxmlformats.org/drawingml/2006/main">
+              <a:graphicData uri="http://schemas.openxmlformats.org/drawingml/2006/picture">
+                <pic:pic xmlns:pic="http://schemas.openxmlformats.org/drawingml/2006/picture">
+                  <pic:nvPicPr>
+                    <pic:cNvPr id="1" name=""/>
+                    <pic:cNvPicPr/>
+                  </pic:nvPicPr>
+                  <pic:blipFill>
+                    <a:blip r:embed="rId19"/>
+                    <a:stretch>
+                      <a:fillRect/>
+                    </a:stretch>
+                  </pic:blipFill>
+                  <pic:spPr>
+                    <a:xfrm>
+                      <a:off x="0" y="0"/>
+                      <a:ext cx="2193747" cy="760383"/>
+                    </a:xfrm>
+                    <a:prstGeom prst="rect">
+                      <a:avLst/>
+                    </a:prstGeom>
+                  </pic:spPr>
+                </pic:pic>
+              </a:graphicData>
+            </a:graphic>
+          </wp:inline>
+        </w:drawing>
+      </w:r>
+    </w:p>
+    <w:p>
+      <w:pPr>
+        <w:pStyle w:val="Caption"/>
+      </w:pPr>
+      <w:r>
+        <w:t xml:space="preserve">Abbildung </w:t>
+      </w:r>
+      <w:fldSimple w:instr=" SEQ Abbildung \* ARABIC ">
+        <w:r>
+          <w:rPr>
+            <w:noProof/>
+          </w:rPr>
+          <w:t>12</w:t>
+        </w:r>
+      </w:fldSimple>
+      <w:r>
+        <w:t>: Write CSV</w:t>
+      </w:r>
+    </w:p>
+    <w:p>
+      <w:r>
+        <w:lastRenderedPageBreak/>
+        <w:t xml:space="preserve">Die Write Methode </w:t>
+      </w:r>
+      <w:proofErr w:type="spellStart"/>
+      <w:r>
+        <w:t>looped</w:t>
+      </w:r>
+      <w:proofErr w:type="spellEnd"/>
+      <w:r>
+        <w:t xml:space="preserve"> durch alle</w:t>
+      </w:r>
+      <w:r>
+        <w:t xml:space="preserve"> Einträge in der mitgegebenen Tabelle und fügt Anführungszeichen an falls es sich bei diesem Wert um einen String handelt. Ansonsten wird er normal hinzugefügt. Danach werden Werte pro </w:t>
+      </w:r>
+      <w:proofErr w:type="spellStart"/>
+      <w:r>
+        <w:t>Record</w:t>
+      </w:r>
+      <w:proofErr w:type="spellEnd"/>
+      <w:r>
+        <w:t xml:space="preserve"> mit einem Komma unterteilt.</w:t>
+      </w:r>
+    </w:p>
+    <w:p>
+      <w:pPr>
+        <w:keepNext/>
+      </w:pPr>
+      <w:r>
+        <w:drawing>
+          <wp:inline distT="0" distB="0" distL="0" distR="0" wp14:anchorId="251B0471" wp14:editId="02702FA7">
+            <wp:extent cx="5760720" cy="4352925"/>
+            <wp:effectExtent l="0" t="0" r="0" b="9525"/>
+            <wp:docPr id="14" name="Picture 14"/>
+            <wp:cNvGraphicFramePr>
+              <a:graphicFrameLocks xmlns:a="http://schemas.openxmlformats.org/drawingml/2006/main" noChangeAspect="1"/>
+            </wp:cNvGraphicFramePr>
+            <a:graphic xmlns:a="http://schemas.openxmlformats.org/drawingml/2006/main">
+              <a:graphicData uri="http://schemas.openxmlformats.org/drawingml/2006/picture">
+                <pic:pic xmlns:pic="http://schemas.openxmlformats.org/drawingml/2006/picture">
+                  <pic:nvPicPr>
+                    <pic:cNvPr id="1" name=""/>
+                    <pic:cNvPicPr/>
+                  </pic:nvPicPr>
+                  <pic:blipFill rotWithShape="1">
+                    <a:blip r:embed="rId18"/>
+                    <a:srcRect b="18751"/>
+                    <a:stretch/>
+                  </pic:blipFill>
+                  <pic:spPr bwMode="auto">
+                    <a:xfrm>
+                      <a:off x="0" y="0"/>
+                      <a:ext cx="5760720" cy="4352925"/>
+                    </a:xfrm>
+                    <a:prstGeom prst="rect">
+                      <a:avLst/>
+                    </a:prstGeom>
+                    <a:ln>
+                      <a:noFill/>
+                    </a:ln>
+                    <a:extLst>
+                      <a:ext uri="{53640926-AAD7-44D8-BBD7-CCE9431645EC}">
+                        <a14:shadowObscured xmlns:a14="http://schemas.microsoft.com/office/drawing/2010/main"/>
+                      </a:ext>
+                    </a:extLst>
+                  </pic:spPr>
+                </pic:pic>
+              </a:graphicData>
+            </a:graphic>
+          </wp:inline>
+        </w:drawing>
+      </w:r>
+    </w:p>
+    <w:p>
+      <w:pPr>
+        <w:pStyle w:val="Caption"/>
+      </w:pPr>
+      <w:r>
+        <w:t xml:space="preserve">Abbildung </w:t>
+      </w:r>
+      <w:fldSimple w:instr=" SEQ Abbildung \* ARABIC ">
+        <w:r>
+          <w:rPr>
+            <w:noProof/>
+          </w:rPr>
+          <w:t>13</w:t>
+        </w:r>
+      </w:fldSimple>
+      <w:r>
+        <w:t>: Write loop</w:t>
+      </w:r>
+    </w:p>
+    <w:p>
+      <w:r>
+        <w:t>Zum Schreiben wird die verfügbare C# Funktion «</w:t>
+      </w:r>
+      <w:proofErr w:type="spellStart"/>
+      <w:r>
+        <w:t>StreamWriter</w:t>
+      </w:r>
+      <w:proofErr w:type="spellEnd"/>
+      <w:r>
+        <w:t>» benutzt.</w:t>
+      </w:r>
+      <w:r>
+        <w:t xml:space="preserve"> </w:t>
+      </w:r>
+      <w:r>
+        <w:t>Diesem wird der Pfad angegeben, wo die Datei abgespeichert werden soll. Der Pfad dazu kann in der Datei «</w:t>
+      </w:r>
+      <w:proofErr w:type="spellStart"/>
+      <w:r>
+        <w:t>Config.cs</w:t>
+      </w:r>
+      <w:proofErr w:type="spellEnd"/>
+      <w:r>
+        <w:t>» angepasst werden. Der zweite Parameter «</w:t>
+      </w:r>
+      <w:proofErr w:type="spellStart"/>
+      <w:r>
+        <w:t>false</w:t>
+      </w:r>
+      <w:proofErr w:type="spellEnd"/>
+      <w:r>
+        <w:t>» gibt an ob bestehender Inhalt überschrieben werden soll.</w:t>
+      </w:r>
+    </w:p>
+    <w:p>
+      <w:pPr>
+        <w:keepNext/>
+      </w:pPr>
+      <w:r>
+        <w:drawing>
+          <wp:inline distT="0" distB="0" distL="0" distR="0" wp14:anchorId="0C2E47E9" wp14:editId="6EE88540">
+            <wp:extent cx="5760720" cy="981075"/>
+            <wp:effectExtent l="0" t="0" r="0" b="9525"/>
+            <wp:docPr id="12" name="Picture 12"/>
+            <wp:cNvGraphicFramePr>
+              <a:graphicFrameLocks xmlns:a="http://schemas.openxmlformats.org/drawingml/2006/main" noChangeAspect="1"/>
+            </wp:cNvGraphicFramePr>
+            <a:graphic xmlns:a="http://schemas.openxmlformats.org/drawingml/2006/main">
+              <a:graphicData uri="http://schemas.openxmlformats.org/drawingml/2006/picture">
+                <pic:pic xmlns:pic="http://schemas.openxmlformats.org/drawingml/2006/picture">
+                  <pic:nvPicPr>
+                    <pic:cNvPr id="1" name=""/>
+                    <pic:cNvPicPr/>
+                  </pic:nvPicPr>
+                  <pic:blipFill rotWithShape="1">
+                    <a:blip r:embed="rId18"/>
+                    <a:srcRect t="82139" b="-450"/>
+                    <a:stretch/>
+                  </pic:blipFill>
+                  <pic:spPr bwMode="auto">
+                    <a:xfrm>
+                      <a:off x="0" y="0"/>
+                      <a:ext cx="5760720" cy="981075"/>
+                    </a:xfrm>
+                    <a:prstGeom prst="rect">
+                      <a:avLst/>
+                    </a:prstGeom>
+                    <a:ln>
+                      <a:noFill/>
+                    </a:ln>
+                    <a:extLst>
+                      <a:ext uri="{53640926-AAD7-44D8-BBD7-CCE9431645EC}">
+                        <a14:shadowObscured xmlns:a14="http://schemas.microsoft.com/office/drawing/2010/main"/>
+                      </a:ext>
+                    </a:extLst>
+                  </pic:spPr>
+                </pic:pic>
+              </a:graphicData>
+            </a:graphic>
+          </wp:inline>
+        </w:drawing>
+      </w:r>
+    </w:p>
+    <w:p>
+      <w:pPr>
+        <w:pStyle w:val="Caption"/>
+      </w:pPr>
+      <w:r>
+        <w:t xml:space="preserve">Abbildung </w:t>
+      </w:r>
+      <w:fldSimple w:instr=" SEQ Abbildung \* ARABIC ">
+        <w:r>
+          <w:rPr>
+            <w:noProof/>
+          </w:rPr>
+          <w:t>14</w:t>
+        </w:r>
+      </w:fldSimple>
+      <w:r>
+        <w:t xml:space="preserve">: </w:t>
+      </w:r>
+      <w:proofErr w:type="spellStart"/>
+      <w:r>
+        <w:t>StreamWriter</w:t>
+      </w:r>
+      <w:proofErr w:type="spellEnd"/>
+    </w:p>
+    <w:p>
+      <w:r>
+        <w:br w:type="page"/>
+      </w:r>
+    </w:p>
+    <w:p>
+      <w:pPr>
+        <w:pStyle w:val="Heading2"/>
+      </w:pPr>
+      <w:r>
+        <w:lastRenderedPageBreak/>
+        <w:t>Lesen</w:t>
+      </w:r>
+      <w:r>
+        <w:t xml:space="preserve"> der Daten</w:t>
+      </w:r>
+    </w:p>
+    <w:p>
+      <w:r>
+        <w:t xml:space="preserve">Die gespeicherten Daten </w:t>
+      </w:r>
+      <w:r>
+        <w:t>können aus den CSV Dateien ausgelesen werden.</w:t>
+      </w:r>
+    </w:p>
+    <w:p>
+      <w:pPr>
+        <w:keepNext/>
+      </w:pPr>
+      <w:r>
+        <w:drawing>
+          <wp:inline distT="0" distB="0" distL="0" distR="0" wp14:anchorId="6F8E083C" wp14:editId="1095E445">
+            <wp:extent cx="5760720" cy="6081395"/>
+            <wp:effectExtent l="0" t="0" r="0" b="0"/>
+            <wp:docPr id="16" name="Picture 16"/>
+            <wp:cNvGraphicFramePr>
+              <a:graphicFrameLocks xmlns:a="http://schemas.openxmlformats.org/drawingml/2006/main" noChangeAspect="1"/>
+            </wp:cNvGraphicFramePr>
+            <a:graphic xmlns:a="http://schemas.openxmlformats.org/drawingml/2006/main">
+              <a:graphicData uri="http://schemas.openxmlformats.org/drawingml/2006/picture">
+                <pic:pic xmlns:pic="http://schemas.openxmlformats.org/drawingml/2006/picture">
+                  <pic:nvPicPr>
+                    <pic:cNvPr id="1" name=""/>
+                    <pic:cNvPicPr/>
+                  </pic:nvPicPr>
+                  <pic:blipFill>
+                    <a:blip r:embed="rId20"/>
+                    <a:stretch>
+                      <a:fillRect/>
+                    </a:stretch>
+                  </pic:blipFill>
+                  <pic:spPr>
+                    <a:xfrm>
+                      <a:off x="0" y="0"/>
+                      <a:ext cx="5760720" cy="6081395"/>
+                    </a:xfrm>
+                    <a:prstGeom prst="rect">
+                      <a:avLst/>
+                    </a:prstGeom>
+                  </pic:spPr>
+                </pic:pic>
+              </a:graphicData>
+            </a:graphic>
+          </wp:inline>
+        </w:drawing>
+      </w:r>
+    </w:p>
+    <w:p>
+      <w:pPr>
+        <w:pStyle w:val="Caption"/>
+      </w:pPr>
+      <w:r>
+        <w:t xml:space="preserve">Abbildung </w:t>
+      </w:r>
+      <w:fldSimple w:instr=" SEQ Abbildung \* ARABIC ">
+        <w:r>
+          <w:rPr>
+            <w:noProof/>
+          </w:rPr>
+          <w:t>15</w:t>
+        </w:r>
+      </w:fldSimple>
+      <w:r>
+        <w:t>: Read Code</w:t>
+      </w:r>
+    </w:p>
+    <w:p>
+      <w:r>
+        <w:t>Zum Lesen wird</w:t>
+      </w:r>
+      <w:r>
+        <w:t xml:space="preserve"> </w:t>
+      </w:r>
+      <w:r>
+        <w:t>die verfügbare C# Funktion «</w:t>
+      </w:r>
+      <w:proofErr w:type="spellStart"/>
+      <w:r>
+        <w:t>StreamReader</w:t>
+      </w:r>
+      <w:proofErr w:type="spellEnd"/>
+      <w:r>
+        <w:t>» benutzt</w:t>
+      </w:r>
+      <w:r>
+        <w:t xml:space="preserve">. Diese benötigt ebenfalls den Path zur Datei, welcher über die Variable im </w:t>
+      </w:r>
+      <w:proofErr w:type="spellStart"/>
+      <w:r>
+        <w:t>Config</w:t>
+      </w:r>
+      <w:proofErr w:type="spellEnd"/>
+      <w:r>
+        <w:t xml:space="preserve"> File und dem </w:t>
+      </w:r>
+      <w:r>
+        <w:t>mitgegebenen Objekt Type</w:t>
+      </w:r>
+      <w:r>
+        <w:t xml:space="preserve"> zusammengesetzt wird</w:t>
+      </w:r>
+      <w:r>
+        <w:t>.</w:t>
+      </w:r>
+    </w:p>
+    <w:p>
+      <w:pPr>
+        <w:keepNext/>
+      </w:pPr>
+      <w:r>
+        <w:drawing>
+          <wp:inline distT="0" distB="0" distL="0" distR="0" wp14:anchorId="0CC3F02C" wp14:editId="762609B5">
+            <wp:extent cx="5760720" cy="371475"/>
+            <wp:effectExtent l="0" t="0" r="0" b="9525"/>
+            <wp:docPr id="19" name="Picture 19"/>
+            <wp:cNvGraphicFramePr>
+              <a:graphicFrameLocks xmlns:a="http://schemas.openxmlformats.org/drawingml/2006/main" noChangeAspect="1"/>
+            </wp:cNvGraphicFramePr>
+            <a:graphic xmlns:a="http://schemas.openxmlformats.org/drawingml/2006/main">
+              <a:graphicData uri="http://schemas.openxmlformats.org/drawingml/2006/picture">
+                <pic:pic xmlns:pic="http://schemas.openxmlformats.org/drawingml/2006/picture">
+                  <pic:nvPicPr>
+                    <pic:cNvPr id="1" name=""/>
+                    <pic:cNvPicPr/>
+                  </pic:nvPicPr>
+                  <pic:blipFill rotWithShape="1">
+                    <a:blip r:embed="rId20"/>
+                    <a:srcRect t="7205" b="86687"/>
+                    <a:stretch/>
+                  </pic:blipFill>
+                  <pic:spPr bwMode="auto">
+                    <a:xfrm>
+                      <a:off x="0" y="0"/>
+                      <a:ext cx="5760720" cy="371475"/>
+                    </a:xfrm>
+                    <a:prstGeom prst="rect">
+                      <a:avLst/>
+                    </a:prstGeom>
+                    <a:ln>
+                      <a:noFill/>
+                    </a:ln>
+                    <a:extLst>
+                      <a:ext uri="{53640926-AAD7-44D8-BBD7-CCE9431645EC}">
+                        <a14:shadowObscured xmlns:a14="http://schemas.microsoft.com/office/drawing/2010/main"/>
+                      </a:ext>
+                    </a:extLst>
+                  </pic:spPr>
+                </pic:pic>
+              </a:graphicData>
+            </a:graphic>
+          </wp:inline>
+        </w:drawing>
+      </w:r>
+    </w:p>
+    <w:p>
+      <w:pPr>
+        <w:pStyle w:val="Caption"/>
+      </w:pPr>
+      <w:r>
+        <w:t xml:space="preserve">Abbildung </w:t>
+      </w:r>
+      <w:fldSimple w:instr=" SEQ Abbildung \* ARABIC ">
+        <w:r>
+          <w:rPr>
+            <w:noProof/>
+          </w:rPr>
+          <w:t>16</w:t>
+        </w:r>
+      </w:fldSimple>
+      <w:r>
+        <w:t xml:space="preserve">: </w:t>
+      </w:r>
+      <w:proofErr w:type="spellStart"/>
+      <w:r>
+        <w:t>StreamReader</w:t>
+      </w:r>
+      <w:proofErr w:type="spellEnd"/>
+    </w:p>
+    <w:p>
+      <w:r>
+        <w:br w:type="page"/>
+      </w:r>
+    </w:p>
+    <w:p>
+      <w:r>
+        <w:lastRenderedPageBreak/>
+        <w:t xml:space="preserve">Die Extrahierten </w:t>
+      </w:r>
+      <w:proofErr w:type="spellStart"/>
+      <w:r>
+        <w:t>strings</w:t>
+      </w:r>
+      <w:proofErr w:type="spellEnd"/>
+      <w:r>
+        <w:t xml:space="preserve"> werden daraufhin überprüft. Falls es direkt möglich ist sie in einen Integer oder Boolean umzuwandeln soll dies getan werden. Falls nicht, handelt es sich um einen String. Diesem muss nur die Anführungszeichen entfernt werden. </w:t>
+      </w:r>
+    </w:p>
+    <w:p>
+      <w:pPr>
+        <w:keepNext/>
+      </w:pPr>
+      <w:r>
+        <w:drawing>
+          <wp:inline distT="0" distB="0" distL="0" distR="0" wp14:anchorId="7F38670C" wp14:editId="27FF3B90">
+            <wp:extent cx="5760720" cy="2562225"/>
+            <wp:effectExtent l="0" t="0" r="0" b="9525"/>
+            <wp:docPr id="21" name="Picture 21"/>
+            <wp:cNvGraphicFramePr>
+              <a:graphicFrameLocks xmlns:a="http://schemas.openxmlformats.org/drawingml/2006/main" noChangeAspect="1"/>
+            </wp:cNvGraphicFramePr>
+            <a:graphic xmlns:a="http://schemas.openxmlformats.org/drawingml/2006/main">
+              <a:graphicData uri="http://schemas.openxmlformats.org/drawingml/2006/picture">
+                <pic:pic xmlns:pic="http://schemas.openxmlformats.org/drawingml/2006/picture">
+                  <pic:nvPicPr>
+                    <pic:cNvPr id="1" name=""/>
+                    <pic:cNvPicPr/>
+                  </pic:nvPicPr>
+                  <pic:blipFill rotWithShape="1">
+                    <a:blip r:embed="rId20"/>
+                    <a:srcRect t="31012" b="26857"/>
+                    <a:stretch/>
+                  </pic:blipFill>
+                  <pic:spPr bwMode="auto">
+                    <a:xfrm>
+                      <a:off x="0" y="0"/>
+                      <a:ext cx="5760720" cy="2562225"/>
+                    </a:xfrm>
+                    <a:prstGeom prst="rect">
+                      <a:avLst/>
+                    </a:prstGeom>
+                    <a:ln>
+                      <a:noFill/>
+                    </a:ln>
+                    <a:extLst>
+                      <a:ext uri="{53640926-AAD7-44D8-BBD7-CCE9431645EC}">
+                        <a14:shadowObscured xmlns:a14="http://schemas.microsoft.com/office/drawing/2010/main"/>
+                      </a:ext>
+                    </a:extLst>
+                  </pic:spPr>
+                </pic:pic>
+              </a:graphicData>
+            </a:graphic>
+          </wp:inline>
+        </w:drawing>
+      </w:r>
+    </w:p>
+    <w:p>
+      <w:pPr>
+        <w:pStyle w:val="Caption"/>
+      </w:pPr>
+      <w:r>
+        <w:t xml:space="preserve">Abbildung </w:t>
+      </w:r>
+      <w:fldSimple w:instr=" SEQ Abbildung \* ARABIC ">
+        <w:r>
+          <w:rPr>
+            <w:noProof/>
+          </w:rPr>
+          <w:t>17</w:t>
+        </w:r>
+      </w:fldSimple>
+      <w:r>
+        <w:t>: Parse</w:t>
+      </w:r>
+      <w:r>
+        <w:t>n der</w:t>
+      </w:r>
+      <w:r>
+        <w:t xml:space="preserve"> gelese</w:t>
+      </w:r>
+      <w:r>
+        <w:t>n</w:t>
+      </w:r>
+      <w:r>
+        <w:t xml:space="preserve"> Werte</w:t>
+      </w:r>
+    </w:p>
+    <w:p>
+      <w:r>
+        <w:t>Danach wird ein Objekt mit dem übergebenen Type erstellt. Dies wird für jede Zeile im CSV gemacht und anschliessend in einen Table geschrieben welcher zum Schluss zurückgegeben wird.</w:t>
+      </w:r>
+    </w:p>
+    <w:p>
+      <w:pPr>
+        <w:keepNext/>
+      </w:pPr>
+      <w:r>
+        <w:rPr>
+          <w:noProof/>
+        </w:rPr>
+        <mc:AlternateContent>
+          <mc:Choice Requires="wpg">
+            <w:drawing>
+              <wp:inline distT="0" distB="0" distL="0" distR="0" wp14:anchorId="4AF99DF0" wp14:editId="2382D763">
+                <wp:extent cx="5760720" cy="1104900"/>
+                <wp:effectExtent l="0" t="0" r="0" b="0"/>
+                <wp:docPr id="24" name="Group 24"/>
+                <wp:cNvGraphicFramePr/>
+                <a:graphic xmlns:a="http://schemas.openxmlformats.org/drawingml/2006/main">
+                  <a:graphicData uri="http://schemas.microsoft.com/office/word/2010/wordprocessingGroup">
+                    <wpg:wgp>
+                      <wpg:cNvGrpSpPr/>
+                      <wpg:grpSpPr>
+                        <a:xfrm>
+                          <a:off x="0" y="0"/>
+                          <a:ext cx="5760720" cy="1104900"/>
+                          <a:chOff x="0" y="0"/>
+                          <a:chExt cx="5760720" cy="1104900"/>
+                        </a:xfrm>
+                      </wpg:grpSpPr>
+                      <pic:pic xmlns:pic="http://schemas.openxmlformats.org/drawingml/2006/picture">
+                        <pic:nvPicPr>
+                          <pic:cNvPr id="22" name="Picture 22"/>
+                          <pic:cNvPicPr>
+                            <a:picLocks noChangeAspect="1"/>
+                          </pic:cNvPicPr>
+                        </pic:nvPicPr>
+                        <pic:blipFill rotWithShape="1">
+                          <a:blip r:embed="rId20">
+                            <a:extLst>
+                              <a:ext uri="{28A0092B-C50C-407E-A947-70E740481C1C}">
+                                <a14:useLocalDpi xmlns:a14="http://schemas.microsoft.com/office/drawing/2010/main" val="0"/>
+                              </a:ext>
+                            </a:extLst>
+                          </a:blip>
+                          <a:srcRect t="15819" b="81362"/>
+                          <a:stretch/>
+                        </pic:blipFill>
+                        <pic:spPr bwMode="auto">
+                          <a:xfrm>
+                            <a:off x="0" y="0"/>
+                            <a:ext cx="5760720" cy="171450"/>
+                          </a:xfrm>
+                          <a:prstGeom prst="rect">
+                            <a:avLst/>
+                          </a:prstGeom>
+                          <a:ln>
+                            <a:noFill/>
+                          </a:ln>
+                          <a:extLst>
+                            <a:ext uri="{53640926-AAD7-44D8-BBD7-CCE9431645EC}">
+                              <a14:shadowObscured xmlns:a14="http://schemas.microsoft.com/office/drawing/2010/main"/>
+                            </a:ext>
+                          </a:extLst>
+                        </pic:spPr>
+                      </pic:pic>
+                      <pic:pic xmlns:pic="http://schemas.openxmlformats.org/drawingml/2006/picture">
+                        <pic:nvPicPr>
+                          <pic:cNvPr id="18" name="Picture 18"/>
+                          <pic:cNvPicPr>
+                            <a:picLocks noChangeAspect="1"/>
+                          </pic:cNvPicPr>
+                        </pic:nvPicPr>
+                        <pic:blipFill rotWithShape="1">
+                          <a:blip r:embed="rId20">
+                            <a:extLst>
+                              <a:ext uri="{28A0092B-C50C-407E-A947-70E740481C1C}">
+                                <a14:useLocalDpi xmlns:a14="http://schemas.microsoft.com/office/drawing/2010/main" val="0"/>
+                              </a:ext>
+                            </a:extLst>
+                          </a:blip>
+                          <a:srcRect t="78782" b="7748"/>
+                          <a:stretch/>
+                        </pic:blipFill>
+                        <pic:spPr bwMode="auto">
+                          <a:xfrm>
+                            <a:off x="0" y="285750"/>
+                            <a:ext cx="5760720" cy="819150"/>
+                          </a:xfrm>
+                          <a:prstGeom prst="rect">
+                            <a:avLst/>
+                          </a:prstGeom>
+                          <a:ln>
+                            <a:noFill/>
+                          </a:ln>
+                          <a:extLst>
+                            <a:ext uri="{53640926-AAD7-44D8-BBD7-CCE9431645EC}">
+                              <a14:shadowObscured xmlns:a14="http://schemas.microsoft.com/office/drawing/2010/main"/>
+                            </a:ext>
+                          </a:extLst>
+                        </pic:spPr>
+                      </pic:pic>
+                    </wpg:wgp>
+                  </a:graphicData>
+                </a:graphic>
+              </wp:inline>
+            </w:drawing>
+          </mc:Choice>
+          <mc:Fallback>
+            <w:pict>
+              <v:group w14:anchorId="20D704E6" id="Group 24" o:spid="_x0000_s1026" style="width:453.6pt;height:87pt;mso-position-horizontal-relative:char;mso-position-vertical-relative:line" coordsize="57607,11049" o:gfxdata="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">
+                <v:shapetype id="_x0000_t75" coordsize="21600,21600" o:spt="75" o:preferrelative="t" path="m@4@5l@4@11@9@11@9@5xe" filled="f" stroked="f">
+                  <v:stroke joinstyle="miter"/>
+                  <v:formulas>
+                    <v:f eqn="if lineDrawn pixelLineWidth 0"/>
+                    <v:f eqn="sum @0 1 0"/>
+                    <v:f eqn="sum 0 0 @1"/>
+                    <v:f eqn="prod @2 1 2"/>
+                    <v:f eqn="prod @3 21600 pixelWidth"/>
+                    <v:f eqn="prod @3 21600 pixelHeight"/>
+                    <v:f eqn="sum @0 0 1"/>
+                    <v:f eqn="prod @6 1 2"/>
+                    <v:f eqn="prod @7 21600 pixelWidth"/>
+                    <v:f eqn="sum @8 21600 0"/>
+                    <v:f eqn="prod @7 21600 pixelHeight"/>
+                    <v:f eqn="sum @10 21600 0"/>
+                  </v:formulas>
+                  <v:path o:extrusionok="f" gradientshapeok="t" o:connecttype="rect"/>
+                  <o:lock v:ext="edit" aspectratio="t"/>
+                </v:shapetype>
+                <v:shape id="Picture 22" o:spid="_x0000_s1027" type="#_x0000_t75" style="position:absolute;width:57607;height:1714;visibility:visible;mso-wrap-style:square" o:gfxdata="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">
+                  <v:imagedata r:id="rId21" o:title="" croptop="10367f" cropbottom="53321f"/>
+                </v:shape>
+                <v:shape id="Picture 18" o:spid="_x0000_s1028" type="#_x0000_t75" style="position:absolute;top:2857;width:57607;height:8192;visibility:visible;mso-wrap-style:square" o:gfxdata="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">
+                  <v:imagedata r:id="rId21" o:title="" croptop="51631f" cropbottom="5078f"/>
+                </v:shape>
+                <w10:anchorlock/>
+              </v:group>
+            </w:pict>
+          </mc:Fallback>
+        </mc:AlternateContent>
+      </w:r>
+    </w:p>
+    <w:p>
+      <w:pPr>
+        <w:pStyle w:val="Caption"/>
+      </w:pPr>
+      <w:r>
+        <w:t xml:space="preserve">Abbildung </w:t>
+      </w:r>
+      <w:fldSimple w:instr=" SEQ Abbildung \* ARABIC ">
+        <w:r>
+          <w:rPr>
+            <w:noProof/>
+          </w:rPr>
+          <w:t>18</w:t>
+        </w:r>
+      </w:fldSimple>
+      <w:r>
+        <w:t>:</w:t>
+      </w:r>
+      <w:r>
+        <w:t>Zurückgeben</w:t>
+      </w:r>
+      <w:r>
+        <w:t xml:space="preserve"> gelesene</w:t>
+      </w:r>
+      <w:r>
+        <w:t>r</w:t>
+      </w:r>
+      <w:r>
+        <w:t xml:space="preserve"> Werte</w:t>
+      </w:r>
+    </w:p>
+    <w:p>
+      <w:r>
+        <w:t>Ein Beispiel für gelesene Werte könnte so aussehen:</w:t>
+      </w:r>
+    </w:p>
+    <w:p>
+      <w:pPr>
+        <w:keepNext/>
+      </w:pPr>
+      <w:r>
+        <w:drawing>
+          <wp:inline distT="0" distB="0" distL="0" distR="0" wp14:anchorId="70071695" wp14:editId="5AFA44EB">
+            <wp:extent cx="3315163" cy="905001"/>
+            <wp:effectExtent l="0" t="0" r="0" b="9525"/>
+            <wp:docPr id="20" name="Picture 20"/>
+            <wp:cNvGraphicFramePr>
+              <a:graphicFrameLocks xmlns:a="http://schemas.openxmlformats.org/drawingml/2006/main" noChangeAspect="1"/>
+            </wp:cNvGraphicFramePr>
+            <a:graphic xmlns:a="http://schemas.openxmlformats.org/drawingml/2006/main">
+              <a:graphicData uri="http://schemas.openxmlformats.org/drawingml/2006/picture">
+                <pic:pic xmlns:pic="http://schemas.openxmlformats.org/drawingml/2006/picture">
+                  <pic:nvPicPr>
+                    <pic:cNvPr id="1" name=""/>
+                    <pic:cNvPicPr/>
+                  </pic:nvPicPr>
+                  <pic:blipFill>
+                    <a:blip r:embed="rId22"/>
+                    <a:stretch>
+                      <a:fillRect/>
+                    </a:stretch>
+                  </pic:blipFill>
+                  <pic:spPr>
+                    <a:xfrm>
+                      <a:off x="0" y="0"/>
+                      <a:ext cx="3315163" cy="905001"/>
+                    </a:xfrm>
+                    <a:prstGeom prst="rect">
+                      <a:avLst/>
+                    </a:prstGeom>
+                  </pic:spPr>
+                </pic:pic>
+              </a:graphicData>
+            </a:graphic>
+          </wp:inline>
+        </w:drawing>
+      </w:r>
+    </w:p>
+    <w:p>
+      <w:pPr>
+        <w:pStyle w:val="Caption"/>
+      </w:pPr>
+      <w:r>
+        <w:t xml:space="preserve">Abbildung </w:t>
+      </w:r>
+      <w:fldSimple w:instr=" SEQ Abbildung \* ARABIC ">
+        <w:r>
+          <w:rPr>
+            <w:noProof/>
+          </w:rPr>
+          <w:t>19</w:t>
+        </w:r>
+      </w:fldSimple>
+      <w:r>
+        <w:t>: Anzeigen gelesene</w:t>
+      </w:r>
+      <w:r>
+        <w:t>r</w:t>
+      </w:r>
+      <w:r>
+        <w:t xml:space="preserve"> Werte</w:t>
+      </w:r>
+    </w:p>
+    <w:p>
+      <w:r>
+        <w:br w:type="page"/>
+      </w:r>
+    </w:p>
+    <w:p>
+      <w:pPr>
+        <w:pStyle w:val="Heading1"/>
+      </w:pPr>
+      <w:r>
+        <w:lastRenderedPageBreak/>
+        <w:t>Glossar</w:t>
+      </w:r>
+    </w:p>
+    <w:tbl>
+      <w:tblPr>
+        <w:tblStyle w:val="TableGrid"/>
+        <w:tblW w:w="0" w:type="auto"/>
+        <w:tblLook w:val="04A0" w:firstRow="1" w:lastRow="0" w:firstColumn="1" w:lastColumn="0" w:noHBand="0" w:noVBand="1"/>
+      </w:tblPr>
+      <w:tblGrid>
+        <w:gridCol w:w="1838"/>
+        <w:gridCol w:w="7224"/>
+      </w:tblGrid>
+      <w:tr>
+        <w:tc>
+          <w:tcPr>
+            <w:tcW w:w="1838" w:type="dxa"/>
+            <w:shd w:val="clear" w:color="auto" w:fill="E7E6E6" w:themeFill="background2"/>
+          </w:tcPr>
+          <w:p>
+            <w:pPr>
+              <w:rPr>
+                <w:b/>
+                <w:bCs/>
+                <w:lang w:val="de-DE"/>
+              </w:rPr>
+            </w:pPr>
+            <w:r>
+              <w:rPr>
+                <w:b/>
+                <w:bCs/>
+                <w:lang w:val="de-DE"/>
+              </w:rPr>
+              <w:t>Begriff</w:t>
+            </w:r>
+          </w:p>
+        </w:tc>
+        <w:tc>
+          <w:tcPr>
+            <w:tcW w:w="7224" w:type="dxa"/>
+            <w:shd w:val="clear" w:color="auto" w:fill="E7E6E6" w:themeFill="background2"/>
+          </w:tcPr>
+          <w:p>
+            <w:pPr>
+              <w:rPr>
+                <w:b/>
+                <w:bCs/>
+                <w:lang w:val="de-DE"/>
+              </w:rPr>
+            </w:pPr>
+            <w:r>
+              <w:rPr>
+                <w:b/>
+                <w:bCs/>
+                <w:lang w:val="de-DE"/>
+              </w:rPr>
+              <w:t>Beschreibung</w:t>
+            </w:r>
+          </w:p>
+        </w:tc>
+      </w:tr>
+      <w:tr>
+        <w:tc>
+          <w:tcPr>
+            <w:tcW w:w="1838" w:type="dxa"/>
+          </w:tcPr>
+          <w:p>
+            <w:r>
+              <w:t>C#</w:t>
+            </w:r>
+          </w:p>
+        </w:tc>
+        <w:tc>
+          <w:tcPr>
+            <w:tcW w:w="7224" w:type="dxa"/>
+          </w:tcPr>
+          <w:p>
+            <w:r>
+              <w:t>Eine Objektorientierte Programmiersprache von Microsoft</w:t>
+            </w:r>
+          </w:p>
+        </w:tc>
+      </w:tr>
+      <w:tr>
+        <w:tc>
+          <w:tcPr>
+            <w:tcW w:w="1838" w:type="dxa"/>
+          </w:tcPr>
+          <w:p>
+            <w:proofErr w:type="spellStart"/>
+            <w:r>
+              <w:t>Record</w:t>
+            </w:r>
+            <w:proofErr w:type="spellEnd"/>
+          </w:p>
+        </w:tc>
+        <w:tc>
+          <w:tcPr>
+            <w:tcW w:w="7224" w:type="dxa"/>
+          </w:tcPr>
+          <w:p>
+            <w:r>
+              <w:t>Eine Zeile in der Tabelle</w:t>
+            </w:r>
+          </w:p>
+        </w:tc>
+      </w:tr>
+      <w:tr>
+        <w:tc>
+          <w:tcPr>
+            <w:tcW w:w="1838" w:type="dxa"/>
+          </w:tcPr>
+          <w:p/>
+        </w:tc>
+        <w:tc>
+          <w:tcPr>
+            <w:tcW w:w="7224" w:type="dxa"/>
+          </w:tcPr>
+          <w:p/>
+        </w:tc>
+      </w:tr>
+      <w:tr>
+        <w:tc>
+          <w:tcPr>
+            <w:tcW w:w="1838" w:type="dxa"/>
+          </w:tcPr>
+          <w:p/>
+        </w:tc>
+        <w:tc>
+          <w:tcPr>
+            <w:tcW w:w="7224" w:type="dxa"/>
+          </w:tcPr>
+          <w:p/>
+        </w:tc>
+      </w:tr>
+      <w:tr>
+        <w:tc>
+          <w:tcPr>
+            <w:tcW w:w="1838" w:type="dxa"/>
+          </w:tcPr>
+          <w:p/>
+        </w:tc>
+        <w:tc>
+          <w:tcPr>
+            <w:tcW w:w="7224" w:type="dxa"/>
+          </w:tcPr>
+          <w:p>
+            <w:pPr>
+              <w:keepNext/>
+            </w:pPr>
+          </w:p>
+        </w:tc>
+      </w:tr>
+    </w:tbl>
+    <w:p>
+      <w:pPr>
+        <w:pStyle w:val="Caption"/>
+      </w:pPr>
+      <w:r>
+        <w:t xml:space="preserve">Table </w:t>
+      </w:r>
+      <w:fldSimple w:instr=" SEQ Table \* ARABIC ">
+        <w:r>
+          <w:rPr>
+            <w:noProof/>
+          </w:rPr>
+          <w:t>5</w:t>
+        </w:r>
+      </w:fldSimple>
+      <w:r>
+        <w:t>: Glossar</w:t>
       </w:r>
     </w:p>
     <w:sectPr>
-      <w:headerReference w:type="default" r:id="rId18"/>
-      <w:footerReference w:type="default" r:id="rId19"/>
+      <w:headerReference w:type="default" r:id="rId23"/>
+      <w:footerReference w:type="default" r:id="rId24"/>
       <w:pgSz w:w="11906" w:h="16838"/>
       <w:pgMar w:top="1417" w:right="1417" w:bottom="1134" w:left="1417" w:header="708" w:footer="708" w:gutter="0"/>
       <w:cols w:space="708"/>
@@ -6245,7 +7606,7 @@
 <w:ftr xmlns:wpc="http://schemas.microsoft.com/office/word/2010/wordprocessingCanvas" xmlns:cx="http://schemas.microsoft.com/office/drawing/2014/chartex" xmlns:cx1="http://schemas.microsoft.com/office/drawing/2015/9/8/chartex" xmlns:cx2="http://schemas.microsoft.com/office/drawing/2015/10/21/chartex" xmlns:cx3="http://schemas.microsoft.com/office/drawing/2016/5/9/chartex" xmlns:cx4="http://schemas.microsoft.com/office/drawing/2016/5/10/chartex" xmlns:cx5="http://schemas.microsoft.com/office/drawing/2016/5/11/chartex" xmlns:cx6="http://schemas.microsoft.com/office/drawing/2016/5/12/chartex" xmlns:cx7="http://schemas.microsoft.com/office/drawing/2016/5/13/chartex" xmlns:cx8="http://schemas.microsoft.com/office/drawing/2016/5/14/chartex" xmlns:mc="http://schemas.openxmlformats.org/markup-compatibility/2006" xmlns:aink="http://schemas.microsoft.com/office/drawing/2016/ink" xmlns:am3d="http://schemas.microsoft.com/office/drawing/2017/model3d" xmlns:o="urn:schemas-microsoft-com:office:office" xmlns:r="http://schemas.openxmlformats.org/officeDocument/2006/relationships" xmlns:m="http://schemas.openxmlformats.org/officeDocument/2006/math" xmlns:v="urn:schemas-microsoft-com:vml" xmlns:wp14="http://schemas.microsoft.com/office/word/2010/wordprocessingDrawing" xmlns:wp="http://schemas.openxmlformats.org/drawingml/2006/wordprocessingDrawing" xmlns:w10="urn:schemas-microsoft-com:office:word" xmlns:w="http://schemas.openxmlformats.org/wordprocessingml/2006/main" xmlns:w14="http://schemas.microsoft.com/office/word/2010/wordml" xmlns:w15="http://schemas.microsoft.com/office/word/2012/wordml" xmlns:w16cex="http://schemas.microsoft.com/office/word/2018/wordml/cex" xmlns:w16cid="http://schemas.microsoft.com/office/word/2016/wordml/cid" xmlns:w16="http://schemas.microsoft.com/office/word/2018/wordml" xmlns:w16sdtdh="http://schemas.microsoft.com/office/word/2020/wordml/sdtdatahash" xmlns:w16se="http://schemas.microsoft.com/office/word/2015/wordml/symex" xmlns:wpg="http://schemas.microsoft.com/office/word/2010/wordprocessingGroup" xmlns:wpi="http://schemas.microsoft.com/office/word/2010/wordprocessingInk" xmlns:wne="http://schemas.microsoft.com/office/word/2006/wordml" xmlns:wps="http://schemas.microsoft.com/office/word/2010/wordprocessingShape" mc:Ignorable="w14 w15 w16se w16cid w16 w16cex w16sdtdh wp14">
   <w:p>
     <w:pPr>
-      <w:pStyle w:val="Fuzeile"/>
+      <w:pStyle w:val="Footer"/>
     </w:pPr>
     <w:r>
       <w:tab/>
@@ -6292,27 +7653,14 @@
     <w:r>
       <w:t xml:space="preserve"> | </w:t>
     </w:r>
-    <w:r>
-      <w:fldChar w:fldCharType="begin"/>
-    </w:r>
-    <w:r>
-      <w:instrText xml:space="preserve"> NUMPAGES   \* MERGEFORMAT </w:instrText>
-    </w:r>
-    <w:r>
-      <w:fldChar w:fldCharType="separate"/>
-    </w:r>
-    <w:r>
-      <w:rPr>
-        <w:noProof/>
-      </w:rPr>
-      <w:t>1</w:t>
-    </w:r>
-    <w:r>
-      <w:rPr>
-        <w:noProof/>
-      </w:rPr>
-      <w:fldChar w:fldCharType="end"/>
-    </w:r>
+    <w:fldSimple w:instr=" NUMPAGES   \* MERGEFORMAT ">
+      <w:r>
+        <w:rPr>
+          <w:noProof/>
+        </w:rPr>
+        <w:t>1</w:t>
+      </w:r>
+    </w:fldSimple>
   </w:p>
 </w:ftr>
 </file>
@@ -6346,7 +7694,7 @@
 <w:hdr xmlns:wpc="http://schemas.microsoft.com/office/word/2010/wordprocessingCanvas" xmlns:cx="http://schemas.microsoft.com/office/drawing/2014/chartex" xmlns:cx1="http://schemas.microsoft.com/office/drawing/2015/9/8/chartex" xmlns:cx2="http://schemas.microsoft.com/office/drawing/2015/10/21/chartex" xmlns:cx3="http://schemas.microsoft.com/office/drawing/2016/5/9/chartex" xmlns:cx4="http://schemas.microsoft.com/office/drawing/2016/5/10/chartex" xmlns:cx5="http://schemas.microsoft.com/office/drawing/2016/5/11/chartex" xmlns:cx6="http://schemas.microsoft.com/office/drawing/2016/5/12/chartex" xmlns:cx7="http://schemas.microsoft.com/office/drawing/2016/5/13/chartex" xmlns:cx8="http://schemas.microsoft.com/office/drawing/2016/5/14/chartex" xmlns:mc="http://schemas.openxmlformats.org/markup-compatibility/2006" xmlns:aink="http://schemas.microsoft.com/office/drawing/2016/ink" xmlns:am3d="http://schemas.microsoft.com/office/drawing/2017/model3d" xmlns:o="urn:schemas-microsoft-com:office:office" xmlns:r="http://schemas.openxmlformats.org/officeDocument/2006/relationships" xmlns:m="http://schemas.openxmlformats.org/officeDocument/2006/math" xmlns:v="urn:schemas-microsoft-com:vml" xmlns:wp14="http://schemas.microsoft.com/office/word/2010/wordprocessingDrawing" xmlns:wp="http://schemas.openxmlformats.org/drawingml/2006/wordprocessingDrawing" xmlns:w10="urn:schemas-microsoft-com:office:word" xmlns:w="http://schemas.openxmlformats.org/wordprocessingml/2006/main" xmlns:w14="http://schemas.microsoft.com/office/word/2010/wordml" xmlns:w15="http://schemas.microsoft.com/office/word/2012/wordml" xmlns:w16cex="http://schemas.microsoft.com/office/word/2018/wordml/cex" xmlns:w16cid="http://schemas.microsoft.com/office/word/2016/wordml/cid" xmlns:w16="http://schemas.microsoft.com/office/word/2018/wordml" xmlns:w16sdtdh="http://schemas.microsoft.com/office/word/2020/wordml/sdtdatahash" xmlns:w16se="http://schemas.microsoft.com/office/word/2015/wordml/symex" xmlns:wpg="http://schemas.microsoft.com/office/word/2010/wordprocessingGroup" xmlns:wpi="http://schemas.microsoft.com/office/word/2010/wordprocessingInk" xmlns:wne="http://schemas.microsoft.com/office/word/2006/wordml" xmlns:wps="http://schemas.microsoft.com/office/word/2010/wordprocessingShape" mc:Ignorable="w14 w15 w16se w16cid w16 w16cex w16sdtdh wp14">
   <w:p>
     <w:pPr>
-      <w:pStyle w:val="Kopfzeile"/>
+      <w:pStyle w:val="Header"/>
     </w:pPr>
     <w:r>
       <w:rPr>
@@ -6417,8 +7765,13 @@
       </w:sdtPr>
       <w:sdtEndPr/>
       <w:sdtContent>
-        <w:r>
-          <w:t>IAccess Datenbanksystem</w:t>
+        <w:proofErr w:type="spellStart"/>
+        <w:r>
+          <w:t>IAccess</w:t>
+        </w:r>
+        <w:proofErr w:type="spellEnd"/>
+        <w:r>
+          <w:t xml:space="preserve"> Datenbanksystem</w:t>
         </w:r>
       </w:sdtContent>
     </w:sdt>
@@ -6438,7 +7791,7 @@
     <w:lvl w:ilvl="0">
       <w:start w:val="1"/>
       <w:numFmt w:val="decimal"/>
-      <w:pStyle w:val="berschrift1"/>
+      <w:pStyle w:val="Heading1"/>
       <w:lvlText w:val="%1"/>
       <w:lvlJc w:val="left"/>
       <w:pPr>
@@ -6448,7 +7801,7 @@
     <w:lvl w:ilvl="1">
       <w:start w:val="1"/>
       <w:numFmt w:val="decimal"/>
-      <w:pStyle w:val="berschrift2"/>
+      <w:pStyle w:val="Heading2"/>
       <w:lvlText w:val="%1.%2"/>
       <w:lvlJc w:val="left"/>
       <w:pPr>
@@ -6458,7 +7811,7 @@
     <w:lvl w:ilvl="2">
       <w:start w:val="1"/>
       <w:numFmt w:val="decimal"/>
-      <w:pStyle w:val="berschrift3"/>
+      <w:pStyle w:val="Heading3"/>
       <w:lvlText w:val="%1.%2.%3"/>
       <w:lvlJc w:val="left"/>
       <w:pPr>
@@ -6468,7 +7821,7 @@
     <w:lvl w:ilvl="3">
       <w:start w:val="1"/>
       <w:numFmt w:val="decimal"/>
-      <w:pStyle w:val="berschrift4"/>
+      <w:pStyle w:val="Heading4"/>
       <w:lvlText w:val="%1.%2.%3.%4"/>
       <w:lvlJc w:val="left"/>
       <w:pPr>
@@ -6478,7 +7831,7 @@
     <w:lvl w:ilvl="4">
       <w:start w:val="1"/>
       <w:numFmt w:val="decimal"/>
-      <w:pStyle w:val="berschrift5"/>
+      <w:pStyle w:val="Heading5"/>
       <w:lvlText w:val="%1.%2.%3.%4.%5"/>
       <w:lvlJc w:val="left"/>
       <w:pPr>
@@ -6488,7 +7841,7 @@
     <w:lvl w:ilvl="5">
       <w:start w:val="1"/>
       <w:numFmt w:val="decimal"/>
-      <w:pStyle w:val="berschrift6"/>
+      <w:pStyle w:val="Heading6"/>
       <w:lvlText w:val="%1.%2.%3.%4.%5.%6"/>
       <w:lvlJc w:val="left"/>
       <w:pPr>
@@ -6498,7 +7851,7 @@
     <w:lvl w:ilvl="6">
       <w:start w:val="1"/>
       <w:numFmt w:val="decimal"/>
-      <w:pStyle w:val="berschrift7"/>
+      <w:pStyle w:val="Heading7"/>
       <w:lvlText w:val="%1.%2.%3.%4.%5.%6.%7"/>
       <w:lvlJc w:val="left"/>
       <w:pPr>
@@ -6508,7 +7861,7 @@
     <w:lvl w:ilvl="7">
       <w:start w:val="1"/>
       <w:numFmt w:val="decimal"/>
-      <w:pStyle w:val="berschrift8"/>
+      <w:pStyle w:val="Heading8"/>
       <w:lvlText w:val="%1.%2.%3.%4.%5.%6.%7.%8"/>
       <w:lvlJc w:val="left"/>
       <w:pPr>
@@ -6518,7 +7871,7 @@
     <w:lvl w:ilvl="8">
       <w:start w:val="1"/>
       <w:numFmt w:val="decimal"/>
-      <w:pStyle w:val="berschrift9"/>
+      <w:pStyle w:val="Heading9"/>
       <w:lvlText w:val="%1.%2.%3.%4.%5.%6.%7.%8.%9"/>
       <w:lvlJc w:val="left"/>
       <w:pPr>
@@ -7043,15 +8396,15 @@
     <w:lsdException w:name="Unresolved Mention" w:semiHidden="1" w:unhideWhenUsed="1"/>
     <w:lsdException w:name="Smart Link" w:semiHidden="1" w:unhideWhenUsed="1"/>
   </w:latentStyles>
-  <w:style w:type="paragraph" w:default="1" w:styleId="Standard">
+  <w:style w:type="paragraph" w:default="1" w:styleId="Normal">
     <w:name w:val="Normal"/>
     <w:qFormat/>
   </w:style>
-  <w:style w:type="paragraph" w:styleId="berschrift1">
+  <w:style w:type="paragraph" w:styleId="Heading1">
     <w:name w:val="heading 1"/>
-    <w:basedOn w:val="Standard"/>
-    <w:next w:val="Standard"/>
-    <w:link w:val="berschrift1Zchn"/>
+    <w:basedOn w:val="Normal"/>
+    <w:next w:val="Normal"/>
+    <w:link w:val="Heading1Char"/>
     <w:uiPriority w:val="9"/>
     <w:qFormat/>
     <w:rsid w:val="00E73C54"/>
@@ -7071,11 +8424,11 @@
       <w:szCs w:val="32"/>
     </w:rPr>
   </w:style>
-  <w:style w:type="paragraph" w:styleId="berschrift2">
+  <w:style w:type="paragraph" w:styleId="Heading2">
     <w:name w:val="heading 2"/>
-    <w:basedOn w:val="Standard"/>
-    <w:next w:val="Standard"/>
-    <w:link w:val="berschrift2Zchn"/>
+    <w:basedOn w:val="Normal"/>
+    <w:next w:val="Normal"/>
+    <w:link w:val="Heading2Char"/>
     <w:uiPriority w:val="9"/>
     <w:unhideWhenUsed/>
     <w:qFormat/>
@@ -7097,11 +8450,11 @@
       <w:szCs w:val="26"/>
     </w:rPr>
   </w:style>
-  <w:style w:type="paragraph" w:styleId="berschrift3">
+  <w:style w:type="paragraph" w:styleId="Heading3">
     <w:name w:val="heading 3"/>
-    <w:basedOn w:val="Standard"/>
-    <w:next w:val="Standard"/>
-    <w:link w:val="berschrift3Zchn"/>
+    <w:basedOn w:val="Normal"/>
+    <w:next w:val="Normal"/>
+    <w:link w:val="Heading3Char"/>
     <w:uiPriority w:val="9"/>
     <w:unhideWhenUsed/>
     <w:qFormat/>
@@ -7123,11 +8476,11 @@
       <w:szCs w:val="24"/>
     </w:rPr>
   </w:style>
-  <w:style w:type="paragraph" w:styleId="berschrift4">
+  <w:style w:type="paragraph" w:styleId="Heading4">
     <w:name w:val="heading 4"/>
-    <w:basedOn w:val="Standard"/>
-    <w:next w:val="Standard"/>
-    <w:link w:val="berschrift4Zchn"/>
+    <w:basedOn w:val="Normal"/>
+    <w:next w:val="Normal"/>
+    <w:link w:val="Heading4Char"/>
     <w:uiPriority w:val="9"/>
     <w:semiHidden/>
     <w:unhideWhenUsed/>
@@ -7150,11 +8503,11 @@
       <w:color w:val="2F5496" w:themeColor="accent1" w:themeShade="BF"/>
     </w:rPr>
   </w:style>
-  <w:style w:type="paragraph" w:styleId="berschrift5">
+  <w:style w:type="paragraph" w:styleId="Heading5">
     <w:name w:val="heading 5"/>
-    <w:basedOn w:val="Standard"/>
-    <w:next w:val="Standard"/>
-    <w:link w:val="berschrift5Zchn"/>
+    <w:basedOn w:val="Normal"/>
+    <w:next w:val="Normal"/>
+    <w:link w:val="Heading5Char"/>
     <w:uiPriority w:val="9"/>
     <w:semiHidden/>
     <w:unhideWhenUsed/>
@@ -7175,11 +8528,11 @@
       <w:color w:val="2F5496" w:themeColor="accent1" w:themeShade="BF"/>
     </w:rPr>
   </w:style>
-  <w:style w:type="paragraph" w:styleId="berschrift6">
+  <w:style w:type="paragraph" w:styleId="Heading6">
     <w:name w:val="heading 6"/>
-    <w:basedOn w:val="Standard"/>
-    <w:next w:val="Standard"/>
-    <w:link w:val="berschrift6Zchn"/>
+    <w:basedOn w:val="Normal"/>
+    <w:next w:val="Normal"/>
+    <w:link w:val="Heading6Char"/>
     <w:uiPriority w:val="9"/>
     <w:semiHidden/>
     <w:unhideWhenUsed/>
@@ -7200,11 +8553,11 @@
       <w:color w:val="1F3763" w:themeColor="accent1" w:themeShade="7F"/>
     </w:rPr>
   </w:style>
-  <w:style w:type="paragraph" w:styleId="berschrift7">
+  <w:style w:type="paragraph" w:styleId="Heading7">
     <w:name w:val="heading 7"/>
-    <w:basedOn w:val="Standard"/>
-    <w:next w:val="Standard"/>
-    <w:link w:val="berschrift7Zchn"/>
+    <w:basedOn w:val="Normal"/>
+    <w:next w:val="Normal"/>
+    <w:link w:val="Heading7Char"/>
     <w:uiPriority w:val="9"/>
     <w:semiHidden/>
     <w:unhideWhenUsed/>
@@ -7227,11 +8580,11 @@
       <w:color w:val="1F3763" w:themeColor="accent1" w:themeShade="7F"/>
     </w:rPr>
   </w:style>
-  <w:style w:type="paragraph" w:styleId="berschrift8">
+  <w:style w:type="paragraph" w:styleId="Heading8">
     <w:name w:val="heading 8"/>
-    <w:basedOn w:val="Standard"/>
-    <w:next w:val="Standard"/>
-    <w:link w:val="berschrift8Zchn"/>
+    <w:basedOn w:val="Normal"/>
+    <w:next w:val="Normal"/>
+    <w:link w:val="Heading8Char"/>
     <w:uiPriority w:val="9"/>
     <w:semiHidden/>
     <w:unhideWhenUsed/>
@@ -7254,11 +8607,11 @@
       <w:szCs w:val="21"/>
     </w:rPr>
   </w:style>
-  <w:style w:type="paragraph" w:styleId="berschrift9">
+  <w:style w:type="paragraph" w:styleId="Heading9">
     <w:name w:val="heading 9"/>
-    <w:basedOn w:val="Standard"/>
-    <w:next w:val="Standard"/>
-    <w:link w:val="berschrift9Zchn"/>
+    <w:basedOn w:val="Normal"/>
+    <w:next w:val="Normal"/>
+    <w:link w:val="Heading9Char"/>
     <w:uiPriority w:val="9"/>
     <w:semiHidden/>
     <w:unhideWhenUsed/>
@@ -7283,13 +8636,13 @@
       <w:szCs w:val="21"/>
     </w:rPr>
   </w:style>
-  <w:style w:type="character" w:default="1" w:styleId="Absatz-Standardschriftart">
+  <w:style w:type="character" w:default="1" w:styleId="DefaultParagraphFont">
     <w:name w:val="Default Paragraph Font"/>
     <w:uiPriority w:val="1"/>
     <w:semiHidden/>
     <w:unhideWhenUsed/>
   </w:style>
-  <w:style w:type="table" w:default="1" w:styleId="NormaleTabelle">
+  <w:style w:type="table" w:default="1" w:styleId="TableNormal">
     <w:name w:val="Normal Table"/>
     <w:uiPriority w:val="99"/>
     <w:semiHidden/>
@@ -7304,17 +8657,17 @@
       </w:tblCellMar>
     </w:tblPr>
   </w:style>
-  <w:style w:type="numbering" w:default="1" w:styleId="KeineListe">
+  <w:style w:type="numbering" w:default="1" w:styleId="NoList">
     <w:name w:val="No List"/>
     <w:uiPriority w:val="99"/>
     <w:semiHidden/>
     <w:unhideWhenUsed/>
   </w:style>
-  <w:style w:type="paragraph" w:styleId="Titel">
+  <w:style w:type="paragraph" w:styleId="Title">
     <w:name w:val="Title"/>
-    <w:basedOn w:val="Standard"/>
-    <w:next w:val="Standard"/>
-    <w:link w:val="TitelZchn"/>
+    <w:basedOn w:val="Normal"/>
+    <w:next w:val="Normal"/>
+    <w:link w:val="TitleChar"/>
     <w:uiPriority w:val="10"/>
     <w:qFormat/>
     <w:rsid w:val="00B94E3A"/>
@@ -7330,10 +8683,10 @@
       <w:szCs w:val="56"/>
     </w:rPr>
   </w:style>
-  <w:style w:type="character" w:customStyle="1" w:styleId="TitelZchn">
-    <w:name w:val="Titel Zchn"/>
-    <w:basedOn w:val="Absatz-Standardschriftart"/>
-    <w:link w:val="Titel"/>
+  <w:style w:type="character" w:customStyle="1" w:styleId="TitleChar">
+    <w:name w:val="Title Char"/>
+    <w:basedOn w:val="DefaultParagraphFont"/>
+    <w:link w:val="Title"/>
     <w:uiPriority w:val="10"/>
     <w:rsid w:val="00B94E3A"/>
     <w:rPr>
@@ -7344,11 +8697,11 @@
       <w:szCs w:val="56"/>
     </w:rPr>
   </w:style>
-  <w:style w:type="paragraph" w:styleId="Untertitel">
+  <w:style w:type="paragraph" w:styleId="Subtitle">
     <w:name w:val="Subtitle"/>
-    <w:basedOn w:val="Standard"/>
-    <w:next w:val="Standard"/>
-    <w:link w:val="UntertitelZchn"/>
+    <w:basedOn w:val="Normal"/>
+    <w:next w:val="Normal"/>
+    <w:link w:val="SubtitleChar"/>
     <w:uiPriority w:val="11"/>
     <w:qFormat/>
     <w:rsid w:val="00B94E3A"/>
@@ -7363,10 +8716,10 @@
       <w:spacing w:val="15"/>
     </w:rPr>
   </w:style>
-  <w:style w:type="character" w:customStyle="1" w:styleId="UntertitelZchn">
-    <w:name w:val="Untertitel Zchn"/>
-    <w:basedOn w:val="Absatz-Standardschriftart"/>
-    <w:link w:val="Untertitel"/>
+  <w:style w:type="character" w:customStyle="1" w:styleId="SubtitleChar">
+    <w:name w:val="Subtitle Char"/>
+    <w:basedOn w:val="DefaultParagraphFont"/>
+    <w:link w:val="Subtitle"/>
     <w:uiPriority w:val="11"/>
     <w:rsid w:val="00B94E3A"/>
     <w:rPr>
@@ -7375,9 +8728,9 @@
       <w:spacing w:val="15"/>
     </w:rPr>
   </w:style>
-  <w:style w:type="character" w:styleId="Platzhaltertext">
+  <w:style w:type="character" w:styleId="PlaceholderText">
     <w:name w:val="Placeholder Text"/>
-    <w:basedOn w:val="Absatz-Standardschriftart"/>
+    <w:basedOn w:val="DefaultParagraphFont"/>
     <w:uiPriority w:val="99"/>
     <w:semiHidden/>
     <w:rsid w:val="00B94E3A"/>
@@ -7385,10 +8738,10 @@
       <w:color w:val="808080"/>
     </w:rPr>
   </w:style>
-  <w:style w:type="paragraph" w:styleId="Kopfzeile">
+  <w:style w:type="paragraph" w:styleId="Header">
     <w:name w:val="header"/>
-    <w:basedOn w:val="Standard"/>
-    <w:link w:val="KopfzeileZchn"/>
+    <w:basedOn w:val="Normal"/>
+    <w:link w:val="HeaderChar"/>
     <w:uiPriority w:val="99"/>
     <w:unhideWhenUsed/>
     <w:rsid w:val="00E73C54"/>
@@ -7400,17 +8753,17 @@
       <w:spacing w:after="0" w:line="240" w:lineRule="auto"/>
     </w:pPr>
   </w:style>
-  <w:style w:type="character" w:customStyle="1" w:styleId="KopfzeileZchn">
-    <w:name w:val="Kopfzeile Zchn"/>
-    <w:basedOn w:val="Absatz-Standardschriftart"/>
-    <w:link w:val="Kopfzeile"/>
+  <w:style w:type="character" w:customStyle="1" w:styleId="HeaderChar">
+    <w:name w:val="Header Char"/>
+    <w:basedOn w:val="DefaultParagraphFont"/>
+    <w:link w:val="Header"/>
     <w:uiPriority w:val="99"/>
     <w:rsid w:val="00E73C54"/>
   </w:style>
-  <w:style w:type="paragraph" w:styleId="Fuzeile">
+  <w:style w:type="paragraph" w:styleId="Footer">
     <w:name w:val="footer"/>
-    <w:basedOn w:val="Standard"/>
-    <w:link w:val="FuzeileZchn"/>
+    <w:basedOn w:val="Normal"/>
+    <w:link w:val="FooterChar"/>
     <w:uiPriority w:val="99"/>
     <w:unhideWhenUsed/>
     <w:rsid w:val="00E73C54"/>
@@ -7422,17 +8775,17 @@
       <w:spacing w:after="0" w:line="240" w:lineRule="auto"/>
     </w:pPr>
   </w:style>
-  <w:style w:type="character" w:customStyle="1" w:styleId="FuzeileZchn">
-    <w:name w:val="Fußzeile Zchn"/>
-    <w:basedOn w:val="Absatz-Standardschriftart"/>
-    <w:link w:val="Fuzeile"/>
+  <w:style w:type="character" w:customStyle="1" w:styleId="FooterChar">
+    <w:name w:val="Footer Char"/>
+    <w:basedOn w:val="DefaultParagraphFont"/>
+    <w:link w:val="Footer"/>
     <w:uiPriority w:val="99"/>
     <w:rsid w:val="00E73C54"/>
   </w:style>
-  <w:style w:type="character" w:customStyle="1" w:styleId="berschrift1Zchn">
-    <w:name w:val="Überschrift 1 Zchn"/>
-    <w:basedOn w:val="Absatz-Standardschriftart"/>
-    <w:link w:val="berschrift1"/>
+  <w:style w:type="character" w:customStyle="1" w:styleId="Heading1Char">
+    <w:name w:val="Heading 1 Char"/>
+    <w:basedOn w:val="DefaultParagraphFont"/>
+    <w:link w:val="Heading1"/>
     <w:uiPriority w:val="9"/>
     <w:rsid w:val="00E73C54"/>
     <w:rPr>
@@ -7442,10 +8795,10 @@
       <w:szCs w:val="32"/>
     </w:rPr>
   </w:style>
-  <w:style w:type="character" w:customStyle="1" w:styleId="berschrift2Zchn">
-    <w:name w:val="Überschrift 2 Zchn"/>
-    <w:basedOn w:val="Absatz-Standardschriftart"/>
-    <w:link w:val="berschrift2"/>
+  <w:style w:type="character" w:customStyle="1" w:styleId="Heading2Char">
+    <w:name w:val="Heading 2 Char"/>
+    <w:basedOn w:val="DefaultParagraphFont"/>
+    <w:link w:val="Heading2"/>
     <w:uiPriority w:val="9"/>
     <w:rsid w:val="00E73C54"/>
     <w:rPr>
@@ -7455,10 +8808,10 @@
       <w:szCs w:val="26"/>
     </w:rPr>
   </w:style>
-  <w:style w:type="character" w:customStyle="1" w:styleId="berschrift3Zchn">
-    <w:name w:val="Überschrift 3 Zchn"/>
-    <w:basedOn w:val="Absatz-Standardschriftart"/>
-    <w:link w:val="berschrift3"/>
+  <w:style w:type="character" w:customStyle="1" w:styleId="Heading3Char">
+    <w:name w:val="Heading 3 Char"/>
+    <w:basedOn w:val="DefaultParagraphFont"/>
+    <w:link w:val="Heading3"/>
     <w:uiPriority w:val="9"/>
     <w:rsid w:val="00E73C54"/>
     <w:rPr>
@@ -7468,10 +8821,10 @@
       <w:szCs w:val="24"/>
     </w:rPr>
   </w:style>
-  <w:style w:type="character" w:customStyle="1" w:styleId="berschrift4Zchn">
-    <w:name w:val="Überschrift 4 Zchn"/>
-    <w:basedOn w:val="Absatz-Standardschriftart"/>
-    <w:link w:val="berschrift4"/>
+  <w:style w:type="character" w:customStyle="1" w:styleId="Heading4Char">
+    <w:name w:val="Heading 4 Char"/>
+    <w:basedOn w:val="DefaultParagraphFont"/>
+    <w:link w:val="Heading4"/>
     <w:uiPriority w:val="9"/>
     <w:semiHidden/>
     <w:rsid w:val="00E73C54"/>
@@ -7482,10 +8835,10 @@
       <w:color w:val="2F5496" w:themeColor="accent1" w:themeShade="BF"/>
     </w:rPr>
   </w:style>
-  <w:style w:type="character" w:customStyle="1" w:styleId="berschrift5Zchn">
-    <w:name w:val="Überschrift 5 Zchn"/>
-    <w:basedOn w:val="Absatz-Standardschriftart"/>
-    <w:link w:val="berschrift5"/>
+  <w:style w:type="character" w:customStyle="1" w:styleId="Heading5Char">
+    <w:name w:val="Heading 5 Char"/>
+    <w:basedOn w:val="DefaultParagraphFont"/>
+    <w:link w:val="Heading5"/>
     <w:uiPriority w:val="9"/>
     <w:semiHidden/>
     <w:rsid w:val="00E73C54"/>
@@ -7494,10 +8847,10 @@
       <w:color w:val="2F5496" w:themeColor="accent1" w:themeShade="BF"/>
     </w:rPr>
   </w:style>
-  <w:style w:type="character" w:customStyle="1" w:styleId="berschrift6Zchn">
-    <w:name w:val="Überschrift 6 Zchn"/>
-    <w:basedOn w:val="Absatz-Standardschriftart"/>
-    <w:link w:val="berschrift6"/>
+  <w:style w:type="character" w:customStyle="1" w:styleId="Heading6Char">
+    <w:name w:val="Heading 6 Char"/>
+    <w:basedOn w:val="DefaultParagraphFont"/>
+    <w:link w:val="Heading6"/>
     <w:uiPriority w:val="9"/>
     <w:semiHidden/>
     <w:rsid w:val="00E73C54"/>
@@ -7506,10 +8859,10 @@
       <w:color w:val="1F3763" w:themeColor="accent1" w:themeShade="7F"/>
     </w:rPr>
   </w:style>
-  <w:style w:type="character" w:customStyle="1" w:styleId="berschrift7Zchn">
-    <w:name w:val="Überschrift 7 Zchn"/>
-    <w:basedOn w:val="Absatz-Standardschriftart"/>
-    <w:link w:val="berschrift7"/>
+  <w:style w:type="character" w:customStyle="1" w:styleId="Heading7Char">
+    <w:name w:val="Heading 7 Char"/>
+    <w:basedOn w:val="DefaultParagraphFont"/>
+    <w:link w:val="Heading7"/>
     <w:uiPriority w:val="9"/>
     <w:semiHidden/>
     <w:rsid w:val="00E73C54"/>
@@ -7520,10 +8873,10 @@
       <w:color w:val="1F3763" w:themeColor="accent1" w:themeShade="7F"/>
     </w:rPr>
   </w:style>
-  <w:style w:type="character" w:customStyle="1" w:styleId="berschrift8Zchn">
-    <w:name w:val="Überschrift 8 Zchn"/>
-    <w:basedOn w:val="Absatz-Standardschriftart"/>
-    <w:link w:val="berschrift8"/>
+  <w:style w:type="character" w:customStyle="1" w:styleId="Heading8Char">
+    <w:name w:val="Heading 8 Char"/>
+    <w:basedOn w:val="DefaultParagraphFont"/>
+    <w:link w:val="Heading8"/>
     <w:uiPriority w:val="9"/>
     <w:semiHidden/>
     <w:rsid w:val="00E73C54"/>
@@ -7534,10 +8887,10 @@
       <w:szCs w:val="21"/>
     </w:rPr>
   </w:style>
-  <w:style w:type="character" w:customStyle="1" w:styleId="berschrift9Zchn">
-    <w:name w:val="Überschrift 9 Zchn"/>
-    <w:basedOn w:val="Absatz-Standardschriftart"/>
-    <w:link w:val="berschrift9"/>
+  <w:style w:type="character" w:customStyle="1" w:styleId="Heading9Char">
+    <w:name w:val="Heading 9 Char"/>
+    <w:basedOn w:val="DefaultParagraphFont"/>
+    <w:link w:val="Heading9"/>
     <w:uiPriority w:val="9"/>
     <w:semiHidden/>
     <w:rsid w:val="00E73C54"/>
@@ -7550,10 +8903,10 @@
       <w:szCs w:val="21"/>
     </w:rPr>
   </w:style>
-  <w:style w:type="paragraph" w:styleId="Beschriftung">
+  <w:style w:type="paragraph" w:styleId="Caption">
     <w:name w:val="caption"/>
-    <w:basedOn w:val="Standard"/>
-    <w:next w:val="Standard"/>
+    <w:basedOn w:val="Normal"/>
+    <w:next w:val="Normal"/>
     <w:uiPriority w:val="35"/>
     <w:unhideWhenUsed/>
     <w:qFormat/>
@@ -7569,9 +8922,9 @@
       <w:szCs w:val="18"/>
     </w:rPr>
   </w:style>
-  <w:style w:type="character" w:styleId="Fett">
+  <w:style w:type="character" w:styleId="Strong">
     <w:name w:val="Strong"/>
-    <w:basedOn w:val="Absatz-Standardschriftart"/>
+    <w:basedOn w:val="DefaultParagraphFont"/>
     <w:uiPriority w:val="22"/>
     <w:qFormat/>
     <w:rsid w:val="006338F0"/>
@@ -7580,9 +8933,9 @@
       <w:bCs/>
     </w:rPr>
   </w:style>
-  <w:style w:type="table" w:styleId="Tabellenraster">
+  <w:style w:type="table" w:styleId="TableGrid">
     <w:name w:val="Table Grid"/>
-    <w:basedOn w:val="NormaleTabelle"/>
+    <w:basedOn w:val="TableNormal"/>
     <w:uiPriority w:val="39"/>
     <w:rsid w:val="0049705D"/>
     <w:pPr>
@@ -7599,9 +8952,9 @@
       </w:tblBorders>
     </w:tblPr>
   </w:style>
-  <w:style w:type="paragraph" w:styleId="Listenabsatz">
+  <w:style w:type="paragraph" w:styleId="ListParagraph">
     <w:name w:val="List Paragraph"/>
-    <w:basedOn w:val="Standard"/>
+    <w:basedOn w:val="Normal"/>
     <w:uiPriority w:val="34"/>
     <w:qFormat/>
     <w:rsid w:val="0049705D"/>
@@ -7610,10 +8963,10 @@
       <w:contextualSpacing/>
     </w:pPr>
   </w:style>
-  <w:style w:type="paragraph" w:styleId="Inhaltsverzeichnisberschrift">
+  <w:style w:type="paragraph" w:styleId="TOCHeading">
     <w:name w:val="TOC Heading"/>
-    <w:basedOn w:val="berschrift1"/>
-    <w:next w:val="Standard"/>
+    <w:basedOn w:val="Heading1"/>
+    <w:next w:val="Normal"/>
     <w:uiPriority w:val="39"/>
     <w:unhideWhenUsed/>
     <w:qFormat/>
@@ -7628,10 +8981,10 @@
       <w:lang w:eastAsia="de-CH"/>
     </w:rPr>
   </w:style>
-  <w:style w:type="paragraph" w:styleId="Verzeichnis1">
+  <w:style w:type="paragraph" w:styleId="TOC1">
     <w:name w:val="toc 1"/>
-    <w:basedOn w:val="Standard"/>
-    <w:next w:val="Standard"/>
+    <w:basedOn w:val="Normal"/>
+    <w:next w:val="Normal"/>
     <w:autoRedefine/>
     <w:uiPriority w:val="39"/>
     <w:unhideWhenUsed/>
@@ -7640,10 +8993,10 @@
       <w:spacing w:after="100"/>
     </w:pPr>
   </w:style>
-  <w:style w:type="paragraph" w:styleId="Verzeichnis2">
+  <w:style w:type="paragraph" w:styleId="TOC2">
     <w:name w:val="toc 2"/>
-    <w:basedOn w:val="Standard"/>
-    <w:next w:val="Standard"/>
+    <w:basedOn w:val="Normal"/>
+    <w:next w:val="Normal"/>
     <w:autoRedefine/>
     <w:uiPriority w:val="39"/>
     <w:unhideWhenUsed/>
@@ -7655,7 +9008,7 @@
   </w:style>
   <w:style w:type="character" w:styleId="Hyperlink">
     <w:name w:val="Hyperlink"/>
-    <w:basedOn w:val="Absatz-Standardschriftart"/>
+    <w:basedOn w:val="DefaultParagraphFont"/>
     <w:uiPriority w:val="99"/>
     <w:unhideWhenUsed/>
     <w:rsid w:val="00D37AE1"/>
@@ -7664,10 +9017,10 @@
       <w:u w:val="single"/>
     </w:rPr>
   </w:style>
-  <w:style w:type="paragraph" w:styleId="Verzeichnis3">
+  <w:style w:type="paragraph" w:styleId="TOC3">
     <w:name w:val="toc 3"/>
-    <w:basedOn w:val="Standard"/>
-    <w:next w:val="Standard"/>
+    <w:basedOn w:val="Normal"/>
+    <w:next w:val="Normal"/>
     <w:autoRedefine/>
     <w:uiPriority w:val="39"/>
     <w:unhideWhenUsed/>
@@ -7677,10 +9030,10 @@
       <w:ind w:left="440"/>
     </w:pPr>
   </w:style>
-  <w:style w:type="paragraph" w:styleId="Abbildungsverzeichnis">
+  <w:style w:type="paragraph" w:styleId="TableofFigures">
     <w:name w:val="table of figures"/>
-    <w:basedOn w:val="Standard"/>
-    <w:next w:val="Standard"/>
+    <w:basedOn w:val="Normal"/>
+    <w:next w:val="Normal"/>
     <w:uiPriority w:val="99"/>
     <w:unhideWhenUsed/>
     <w:rsid w:val="00B2344B"/>
@@ -7713,7 +9066,7 @@
         <w:p>
           <w:r>
             <w:rPr>
-              <w:rStyle w:val="Platzhaltertext"/>
+              <w:rStyle w:val="PlaceholderText"/>
             </w:rPr>
             <w:t>[Titel]</w:t>
           </w:r>
@@ -7739,7 +9092,7 @@
         <w:p>
           <w:r>
             <w:rPr>
-              <w:rStyle w:val="Platzhaltertext"/>
+              <w:rStyle w:val="PlaceholderText"/>
             </w:rPr>
             <w:t>[Titel]</w:t>
           </w:r>
@@ -7765,7 +9118,7 @@
         <w:p>
           <w:r>
             <w:rPr>
-              <w:rStyle w:val="Platzhaltertext"/>
+              <w:rStyle w:val="PlaceholderText"/>
             </w:rPr>
             <w:t>[Autor]</w:t>
           </w:r>
@@ -7790,7 +9143,7 @@
     <w:charset w:val="00"/>
     <w:family w:val="roman"/>
     <w:pitch w:val="variable"/>
-    <w:sig w:usb0="E0002EFF" w:usb1="C000785B" w:usb2="00000009" w:usb3="00000000" w:csb0="000001FF" w:csb1="00000000"/>
+    <w:sig w:usb0="E0002AFF" w:usb1="C0007843" w:usb2="00000009" w:usb3="00000000" w:csb0="000001FF" w:csb1="00000000"/>
   </w:font>
   <w:font w:name="Courier New">
     <w:panose1 w:val="02070309020205020404"/>
@@ -7811,14 +9164,14 @@
     <w:charset w:val="00"/>
     <w:family w:val="swiss"/>
     <w:pitch w:val="variable"/>
-    <w:sig w:usb0="E4002EFF" w:usb1="C000247B" w:usb2="00000009" w:usb3="00000000" w:csb0="000001FF" w:csb1="00000000"/>
+    <w:sig w:usb0="E0002AFF" w:usb1="4000ACFF" w:usb2="00000001" w:usb3="00000000" w:csb0="000001FF" w:csb1="00000000"/>
   </w:font>
   <w:font w:name="Calibri Light">
     <w:panose1 w:val="020F0302020204030204"/>
     <w:charset w:val="00"/>
     <w:family w:val="swiss"/>
     <w:pitch w:val="variable"/>
-    <w:sig w:usb0="E4002EFF" w:usb1="C000247B" w:usb2="00000009" w:usb3="00000000" w:csb0="000001FF" w:csb1="00000000"/>
+    <w:sig w:usb0="A0002AEF" w:usb1="4000207B" w:usb2="00000000" w:usb3="00000000" w:csb0="000001FF" w:csb1="00000000"/>
   </w:font>
 </w:fonts>
 </file>
@@ -7843,10 +9196,12 @@
     <w:rsid w:val="00006D00"/>
     <w:rsid w:val="003F7F48"/>
     <w:rsid w:val="005619EA"/>
+    <w:rsid w:val="007267EF"/>
     <w:rsid w:val="00AA3CC0"/>
     <w:rsid w:val="00B24C82"/>
     <w:rsid w:val="00C10994"/>
     <w:rsid w:val="00D04BCE"/>
+    <w:rsid w:val="00DD2650"/>
     <w:rsid w:val="00F40FF0"/>
   </w:rsids>
   <m:mathPr>
@@ -7864,8 +9219,8 @@
   </m:mathPr>
   <w:themeFontLang w:val="de-CH"/>
   <w:clrSchemeMapping w:bg1="light1" w:t1="dark1" w:bg2="light2" w:t2="dark2" w:accent1="accent1" w:accent2="accent2" w:accent3="accent3" w:accent4="accent4" w:accent5="accent5" w:accent6="accent6" w:hyperlink="hyperlink" w:followedHyperlink="followedHyperlink"/>
-  <w:decimalSymbol w:val="."/>
-  <w:listSeparator w:val=";"/>
+  <w:decimalSymbol w:val=","/>
+  <w:listSeparator w:val=","/>
   <w15:chartTrackingRefBased/>
 </w:settings>
 </file>
@@ -8265,17 +9620,17 @@
     <w:lsdException w:name="Unresolved Mention" w:semiHidden="1" w:unhideWhenUsed="1"/>
     <w:lsdException w:name="Smart Link" w:semiHidden="1" w:unhideWhenUsed="1"/>
   </w:latentStyles>
-  <w:style w:type="paragraph" w:default="1" w:styleId="Standard">
+  <w:style w:type="paragraph" w:default="1" w:styleId="Normal">
     <w:name w:val="Normal"/>
     <w:qFormat/>
   </w:style>
-  <w:style w:type="character" w:default="1" w:styleId="Absatz-Standardschriftart">
+  <w:style w:type="character" w:default="1" w:styleId="DefaultParagraphFont">
     <w:name w:val="Default Paragraph Font"/>
     <w:uiPriority w:val="1"/>
     <w:semiHidden/>
     <w:unhideWhenUsed/>
   </w:style>
-  <w:style w:type="table" w:default="1" w:styleId="NormaleTabelle">
+  <w:style w:type="table" w:default="1" w:styleId="TableNormal">
     <w:name w:val="Normal Table"/>
     <w:uiPriority w:val="99"/>
     <w:semiHidden/>
@@ -8290,15 +9645,15 @@
       </w:tblCellMar>
     </w:tblPr>
   </w:style>
-  <w:style w:type="numbering" w:default="1" w:styleId="KeineListe">
+  <w:style w:type="numbering" w:default="1" w:styleId="NoList">
     <w:name w:val="No List"/>
     <w:uiPriority w:val="99"/>
     <w:semiHidden/>
     <w:unhideWhenUsed/>
   </w:style>
-  <w:style w:type="character" w:styleId="Platzhaltertext">
+  <w:style w:type="character" w:styleId="PlaceholderText">
     <w:name w:val="Placeholder Text"/>
-    <w:basedOn w:val="Absatz-Standardschriftart"/>
+    <w:basedOn w:val="DefaultParagraphFont"/>
     <w:uiPriority w:val="99"/>
     <w:semiHidden/>
     <w:rsid w:val="00006D00"/>

--- a/doc/IAccess Datenbanksystem.docx
+++ b/doc/IAccess Datenbanksystem.docx
@@ -3738,7 +3738,7 @@
         <w:jc w:val="center"/>
       </w:pPr>
       <w:bookmarkStart w:id="7" w:name="_Toc81852871"/>
-      <w:bookmarkStart w:id="8" w:name="_Toc83284337"/>
+      <w:bookmarkStart w:id="8" w:name="_Toc83563145"/>
       <w:r>
         <w:t xml:space="preserve">Abbildung </w:t>
       </w:r>
@@ -4164,7 +4164,7 @@
         </w:rPr>
       </w:pPr>
       <w:bookmarkStart w:id="12" w:name="_Toc81852898"/>
-      <w:bookmarkStart w:id="13" w:name="_Toc83284380"/>
+      <w:bookmarkStart w:id="13" w:name="_Toc83563166"/>
       <w:r>
         <w:t xml:space="preserve">Table </w:t>
       </w:r>
@@ -4327,7 +4327,7 @@
         </w:rPr>
       </w:pPr>
       <w:bookmarkStart w:id="15" w:name="_Toc81852899"/>
-      <w:bookmarkStart w:id="16" w:name="_Toc83284381"/>
+      <w:bookmarkStart w:id="16" w:name="_Toc83563167"/>
       <w:r>
         <w:t xml:space="preserve">Table </w:t>
       </w:r>
@@ -4976,7 +4976,7 @@
         </w:rPr>
       </w:pPr>
       <w:bookmarkStart w:id="19" w:name="_Toc81852900"/>
-      <w:bookmarkStart w:id="20" w:name="_Toc83284382"/>
+      <w:bookmarkStart w:id="20" w:name="_Toc83563168"/>
       <w:r>
         <w:t xml:space="preserve">Table </w:t>
       </w:r>
@@ -5284,7 +5284,7 @@
         <w:pStyle w:val="Caption"/>
       </w:pPr>
       <w:bookmarkStart w:id="22" w:name="_Toc81852901"/>
-      <w:bookmarkStart w:id="23" w:name="_Toc83284383"/>
+      <w:bookmarkStart w:id="23" w:name="_Toc83563169"/>
       <w:r>
         <w:lastRenderedPageBreak/>
         <w:t xml:space="preserve">Table </w:t>
@@ -5402,7 +5402,7 @@
         </w:rPr>
       </w:pPr>
       <w:bookmarkStart w:id="26" w:name="_Toc81852872"/>
-      <w:bookmarkStart w:id="27" w:name="_Toc83284338"/>
+      <w:bookmarkStart w:id="27" w:name="_Toc83563146"/>
       <w:r>
         <w:t xml:space="preserve">Abbildung </w:t>
       </w:r>
@@ -5503,7 +5503,7 @@
         </w:rPr>
       </w:pPr>
       <w:bookmarkStart w:id="29" w:name="_Toc81852873"/>
-      <w:bookmarkStart w:id="30" w:name="_Toc83284339"/>
+      <w:bookmarkStart w:id="30" w:name="_Toc83563147"/>
       <w:r>
         <w:t xml:space="preserve">Abbildung </w:t>
       </w:r>
@@ -5592,7 +5592,7 @@
         <w:pStyle w:val="Caption"/>
       </w:pPr>
       <w:bookmarkStart w:id="31" w:name="_Toc81852874"/>
-      <w:bookmarkStart w:id="32" w:name="_Toc83284340"/>
+      <w:bookmarkStart w:id="32" w:name="_Toc83563148"/>
       <w:r>
         <w:t xml:space="preserve">Abbildung </w:t>
       </w:r>
@@ -5675,7 +5675,7 @@
         <w:pStyle w:val="Caption"/>
       </w:pPr>
       <w:bookmarkStart w:id="33" w:name="_Toc81852875"/>
-      <w:bookmarkStart w:id="34" w:name="_Toc83284341"/>
+      <w:bookmarkStart w:id="34" w:name="_Toc83563149"/>
       <w:r>
         <w:t xml:space="preserve">Abbildung </w:t>
       </w:r>
@@ -5790,7 +5790,7 @@
         <w:pStyle w:val="Caption"/>
       </w:pPr>
       <w:bookmarkStart w:id="37" w:name="_Toc81852876"/>
-      <w:bookmarkStart w:id="38" w:name="_Toc83284342"/>
+      <w:bookmarkStart w:id="38" w:name="_Toc83563150"/>
       <w:r>
         <w:t xml:space="preserve">Abbildung </w:t>
       </w:r>
@@ -5933,7 +5933,7 @@
         <w:pStyle w:val="Caption"/>
       </w:pPr>
       <w:bookmarkStart w:id="41" w:name="_Toc81852877"/>
-      <w:bookmarkStart w:id="42" w:name="_Toc83284343"/>
+      <w:bookmarkStart w:id="42" w:name="_Toc83563151"/>
       <w:r>
         <w:t xml:space="preserve">Abbildung </w:t>
       </w:r>
@@ -6049,7 +6049,7 @@
         <w:pStyle w:val="Caption"/>
       </w:pPr>
       <w:bookmarkStart w:id="44" w:name="_Toc81852878"/>
-      <w:bookmarkStart w:id="45" w:name="_Toc83284344"/>
+      <w:bookmarkStart w:id="45" w:name="_Toc83563152"/>
       <w:r>
         <w:t xml:space="preserve">Abbildung </w:t>
       </w:r>
@@ -6148,7 +6148,7 @@
         <w:pStyle w:val="Caption"/>
       </w:pPr>
       <w:bookmarkStart w:id="47" w:name="_Toc81852879"/>
-      <w:bookmarkStart w:id="48" w:name="_Toc83284345"/>
+      <w:bookmarkStart w:id="48" w:name="_Toc83563153"/>
       <w:r>
         <w:t xml:space="preserve">Abbildung </w:t>
       </w:r>
@@ -6253,7 +6253,7 @@
         <w:pStyle w:val="Caption"/>
       </w:pPr>
       <w:bookmarkStart w:id="50" w:name="_Toc81852880"/>
-      <w:bookmarkStart w:id="51" w:name="_Toc83284346"/>
+      <w:bookmarkStart w:id="51" w:name="_Toc83563154"/>
       <w:r>
         <w:t xml:space="preserve">Abbildung </w:t>
       </w:r>
@@ -6407,7 +6407,7 @@
       <w:pPr>
         <w:pStyle w:val="Caption"/>
       </w:pPr>
-      <w:bookmarkStart w:id="55" w:name="_Toc83284347"/>
+      <w:bookmarkStart w:id="55" w:name="_Toc83563155"/>
       <w:r>
         <w:t xml:space="preserve">Abbildung </w:t>
       </w:r>
@@ -6473,7 +6473,7 @@
       <w:pPr>
         <w:pStyle w:val="Caption"/>
       </w:pPr>
-      <w:bookmarkStart w:id="56" w:name="_Toc83284348"/>
+      <w:bookmarkStart w:id="56" w:name="_Toc83563156"/>
       <w:r>
         <w:t xml:space="preserve">Abbildung </w:t>
       </w:r>
@@ -6571,7 +6571,7 @@
       <w:pPr>
         <w:pStyle w:val="Caption"/>
       </w:pPr>
-      <w:bookmarkStart w:id="57" w:name="_Toc83284349"/>
+      <w:bookmarkStart w:id="57" w:name="_Toc83563157"/>
       <w:r>
         <w:t xml:space="preserve">Abbildung </w:t>
       </w:r>
@@ -6679,7 +6679,7 @@
       <w:pPr>
         <w:pStyle w:val="Caption"/>
       </w:pPr>
-      <w:bookmarkStart w:id="58" w:name="_Toc83284350"/>
+      <w:bookmarkStart w:id="58" w:name="_Toc83563158"/>
       <w:r>
         <w:t xml:space="preserve">Abbildung </w:t>
       </w:r>
@@ -6772,7 +6772,7 @@
       <w:pPr>
         <w:pStyle w:val="Caption"/>
       </w:pPr>
-      <w:bookmarkStart w:id="59" w:name="_Toc83284351"/>
+      <w:bookmarkStart w:id="59" w:name="_Toc83563159"/>
       <w:r>
         <w:t xml:space="preserve">Abbildung </w:t>
       </w:r>
@@ -6881,7 +6881,7 @@
       <w:pPr>
         <w:pStyle w:val="Caption"/>
       </w:pPr>
-      <w:bookmarkStart w:id="60" w:name="_Toc83284352"/>
+      <w:bookmarkStart w:id="60" w:name="_Toc83563160"/>
       <w:r>
         <w:t xml:space="preserve">Abbildung </w:t>
       </w:r>
@@ -6978,7 +6978,7 @@
       <w:pPr>
         <w:pStyle w:val="Caption"/>
       </w:pPr>
-      <w:bookmarkStart w:id="61" w:name="_Toc83284353"/>
+      <w:bookmarkStart w:id="61" w:name="_Toc83563161"/>
       <w:r>
         <w:t xml:space="preserve">Abbildung </w:t>
       </w:r>
@@ -7157,7 +7157,7 @@
       <w:pPr>
         <w:pStyle w:val="Caption"/>
       </w:pPr>
-      <w:bookmarkStart w:id="62" w:name="_Toc83284354"/>
+      <w:bookmarkStart w:id="62" w:name="_Toc83563162"/>
       <w:r>
         <w:t xml:space="preserve">Abbildung </w:t>
       </w:r>
@@ -7240,7 +7240,7 @@
       <w:pPr>
         <w:pStyle w:val="Caption"/>
       </w:pPr>
-      <w:bookmarkStart w:id="63" w:name="_Toc83284355"/>
+      <w:bookmarkStart w:id="63" w:name="_Toc83563163"/>
       <w:r>
         <w:t xml:space="preserve">Abbildung </w:t>
       </w:r>
@@ -7329,7 +7329,7 @@
       <w:pPr>
         <w:pStyle w:val="Caption"/>
       </w:pPr>
-      <w:bookmarkStart w:id="64" w:name="_Toc83284356"/>
+      <w:bookmarkStart w:id="64" w:name="_Toc83563164"/>
       <w:r>
         <w:t xml:space="preserve">Abbildung </w:t>
       </w:r>
@@ -7815,6 +7815,7 @@
       <w:pPr>
         <w:pStyle w:val="Caption"/>
       </w:pPr>
+      <w:bookmarkStart w:id="65" w:name="_Toc83563170"/>
       <w:r>
         <w:t xml:space="preserve">Table </w:t>
       </w:r>
@@ -7829,6 +7830,7 @@
       <w:r>
         <w:t>: TS1 T-01</w:t>
       </w:r>
+      <w:bookmarkEnd w:id="65"/>
     </w:p>
     <w:tbl>
       <w:tblPr>
@@ -8041,6 +8043,7 @@
       <w:pPr>
         <w:pStyle w:val="Caption"/>
       </w:pPr>
+      <w:bookmarkStart w:id="66" w:name="_Toc83563171"/>
       <w:r>
         <w:t xml:space="preserve">Table </w:t>
       </w:r>
@@ -8058,6 +8061,7 @@
       <w:r>
         <w:t>2</w:t>
       </w:r>
+      <w:bookmarkEnd w:id="66"/>
     </w:p>
     <w:p>
       <w:pPr>
@@ -8260,6 +8264,7 @@
       <w:pPr>
         <w:pStyle w:val="Caption"/>
       </w:pPr>
+      <w:bookmarkStart w:id="67" w:name="_Toc83563172"/>
       <w:r>
         <w:t xml:space="preserve">Table </w:t>
       </w:r>
@@ -8280,6 +8285,7 @@
       <w:r>
         <w:t xml:space="preserve"> T-01</w:t>
       </w:r>
+      <w:bookmarkEnd w:id="67"/>
     </w:p>
     <w:p>
       <w:r>
@@ -8487,6 +8493,7 @@
       <w:pPr>
         <w:pStyle w:val="Caption"/>
       </w:pPr>
+      <w:bookmarkStart w:id="68" w:name="_Toc83563173"/>
       <w:r>
         <w:t xml:space="preserve">Table </w:t>
       </w:r>
@@ -8510,6 +8517,7 @@
       <w:r>
         <w:t>2</w:t>
       </w:r>
+      <w:bookmarkEnd w:id="68"/>
     </w:p>
     <w:tbl>
       <w:tblPr>
@@ -8748,6 +8756,7 @@
       <w:pPr>
         <w:pStyle w:val="Caption"/>
       </w:pPr>
+      <w:bookmarkStart w:id="69" w:name="_Toc83563174"/>
       <w:r>
         <w:t xml:space="preserve">Table </w:t>
       </w:r>
@@ -8771,6 +8780,7 @@
       <w:r>
         <w:t>3</w:t>
       </w:r>
+      <w:bookmarkEnd w:id="69"/>
     </w:p>
     <w:p>
       <w:pPr>
@@ -9000,6 +9010,7 @@
       <w:pPr>
         <w:pStyle w:val="Caption"/>
       </w:pPr>
+      <w:bookmarkStart w:id="70" w:name="_Toc83563175"/>
       <w:r>
         <w:t xml:space="preserve">Table </w:t>
       </w:r>
@@ -9023,6 +9034,7 @@
       <w:r>
         <w:t>3</w:t>
       </w:r>
+      <w:bookmarkEnd w:id="70"/>
     </w:p>
     <w:p>
       <w:pPr>
@@ -9052,10 +9064,13 @@
         <w:keepNext/>
       </w:pPr>
       <w:r>
+        <w:rPr>
+          <w:noProof/>
+        </w:rPr>
         <w:drawing>
-          <wp:inline distT="0" distB="0" distL="0" distR="0" wp14:anchorId="0D8967F4" wp14:editId="151C5298">
-            <wp:extent cx="4309246" cy="3275635"/>
-            <wp:effectExtent l="0" t="0" r="0" b="1270"/>
+          <wp:inline distT="0" distB="0" distL="0" distR="0" wp14:anchorId="0D8967F4" wp14:editId="59ED27A7">
+            <wp:extent cx="4027990" cy="3061841"/>
+            <wp:effectExtent l="0" t="0" r="0" b="5715"/>
             <wp:docPr id="28" name="Picture 28" descr="Text&#10;&#10;Description automatically generated"/>
             <wp:cNvGraphicFramePr>
               <a:graphicFrameLocks xmlns:a="http://schemas.openxmlformats.org/drawingml/2006/main" noChangeAspect="1"/>
@@ -9076,7 +9091,7 @@
                   <pic:spPr>
                     <a:xfrm>
                       <a:off x="0" y="0"/>
-                      <a:ext cx="4312152" cy="3277844"/>
+                      <a:ext cx="4035598" cy="3067624"/>
                     </a:xfrm>
                     <a:prstGeom prst="rect">
                       <a:avLst/>
@@ -9093,6 +9108,7 @@
       <w:pPr>
         <w:pStyle w:val="Caption"/>
       </w:pPr>
+      <w:bookmarkStart w:id="71" w:name="_Toc83563165"/>
       <w:r>
         <w:t xml:space="preserve">Abbildung </w:t>
       </w:r>
@@ -9107,6 +9123,7 @@
       <w:r>
         <w:t>: Testdurchführung Schadensfall Model</w:t>
       </w:r>
+      <w:bookmarkEnd w:id="71"/>
     </w:p>
     <w:tbl>
       <w:tblPr>
@@ -9212,10 +9229,7 @@
           </w:tcPr>
           <w:p>
             <w:r>
-              <w:t>TS1 T-0</w:t>
-            </w:r>
-            <w:r>
-              <w:t>2</w:t>
+              <w:t>TS1 T-02</w:t>
             </w:r>
           </w:p>
         </w:tc>
@@ -9238,8 +9252,13 @@
         <w:tc>
           <w:tcPr>
             <w:tcW w:w="2266" w:type="dxa"/>
-          </w:tcPr>
-          <w:p/>
+            <w:shd w:val="clear" w:color="auto" w:fill="92D050"/>
+          </w:tcPr>
+          <w:p>
+            <w:r>
+              <w:t>OK</w:t>
+            </w:r>
+          </w:p>
         </w:tc>
       </w:tr>
       <w:tr>
@@ -9249,16 +9268,7 @@
           </w:tcPr>
           <w:p>
             <w:r>
-              <w:t>TS</w:t>
-            </w:r>
-            <w:r>
-              <w:t>2</w:t>
-            </w:r>
-            <w:r>
-              <w:t xml:space="preserve"> T-0</w:t>
-            </w:r>
-            <w:r>
-              <w:t>1</w:t>
+              <w:t>TS2 T-01</w:t>
             </w:r>
           </w:p>
         </w:tc>
@@ -9297,16 +9307,7 @@
           </w:tcPr>
           <w:p>
             <w:r>
-              <w:t>TS</w:t>
-            </w:r>
-            <w:r>
-              <w:t xml:space="preserve">2 </w:t>
-            </w:r>
-            <w:r>
-              <w:t>T-0</w:t>
-            </w:r>
-            <w:r>
-              <w:t>2</w:t>
+              <w:t>TS2 T-02</w:t>
             </w:r>
           </w:p>
         </w:tc>
@@ -9345,16 +9346,7 @@
           </w:tcPr>
           <w:p>
             <w:r>
-              <w:t>TS</w:t>
-            </w:r>
-            <w:r>
-              <w:t>2</w:t>
-            </w:r>
-            <w:r>
-              <w:t xml:space="preserve"> T-0</w:t>
-            </w:r>
-            <w:r>
-              <w:t>3</w:t>
+              <w:t>TS2 T-03</w:t>
             </w:r>
           </w:p>
         </w:tc>
@@ -9441,6 +9433,7 @@
       <w:pPr>
         <w:pStyle w:val="Caption"/>
       </w:pPr>
+      <w:bookmarkStart w:id="72" w:name="_Toc83563176"/>
       <w:r>
         <w:t xml:space="preserve">Table </w:t>
       </w:r>
@@ -9455,6 +9448,7 @@
       <w:r>
         <w:t>: Testauswertung</w:t>
       </w:r>
+      <w:bookmarkEnd w:id="72"/>
     </w:p>
     <w:tbl>
       <w:tblPr>
@@ -9484,13 +9478,7 @@
           </w:tcPr>
           <w:p>
             <w:r>
-              <w:t>TS1 T-01</w:t>
-            </w:r>
-            <w:r>
-              <w:t xml:space="preserve"> </w:t>
-            </w:r>
-            <w:r>
-              <w:t>Daten über C# hinzufügen</w:t>
+              <w:t>TS1 T-01 Daten über C# hinzufügen</w:t>
             </w:r>
           </w:p>
         </w:tc>
@@ -10064,6 +10052,7 @@
       <w:pPr>
         <w:pStyle w:val="Caption"/>
       </w:pPr>
+      <w:bookmarkStart w:id="73" w:name="_Toc83563177"/>
       <w:r>
         <w:t xml:space="preserve">Table </w:t>
       </w:r>
@@ -10078,6 +10067,7 @@
       <w:r>
         <w:t>: Testdurchführung TS1 T-01</w:t>
       </w:r>
+      <w:bookmarkEnd w:id="73"/>
     </w:p>
     <w:tbl>
       <w:tblPr>
@@ -10107,13 +10097,7 @@
           </w:tcPr>
           <w:p>
             <w:r>
-              <w:t>TS1 T-0</w:t>
-            </w:r>
-            <w:r>
-              <w:t xml:space="preserve">2 </w:t>
-            </w:r>
-            <w:r>
-              <w:t>Daten über XML hinzufügen</w:t>
+              <w:t>TS1 T-02 Daten über XML hinzufügen</w:t>
             </w:r>
           </w:p>
         </w:tc>
@@ -10203,10 +10187,208 @@
           <w:tcPr>
             <w:tcW w:w="7082" w:type="dxa"/>
           </w:tcPr>
+          <w:p>
+            <w:pPr>
+              <w:autoSpaceDE w:val="0"/>
+              <w:autoSpaceDN w:val="0"/>
+              <w:adjustRightInd w:val="0"/>
+              <w:rPr>
+                <w:rFonts w:ascii="Consolas" w:hAnsi="Consolas" w:cs="Consolas"/>
+                <w:color w:val="000000"/>
+                <w:sz w:val="19"/>
+                <w:szCs w:val="19"/>
+                <w:lang w:val="en-CH"/>
+              </w:rPr>
+            </w:pPr>
+            <w:r>
+              <w:rPr>
+                <w:rFonts w:ascii="Consolas" w:hAnsi="Consolas" w:cs="Consolas"/>
+                <w:color w:val="000000"/>
+                <w:sz w:val="19"/>
+                <w:szCs w:val="19"/>
+                <w:lang w:val="en-CH"/>
+              </w:rPr>
+              <w:t>Table&lt;</w:t>
+            </w:r>
+            <w:proofErr w:type="spellStart"/>
+            <w:r>
+              <w:rPr>
+                <w:rFonts w:ascii="Consolas" w:hAnsi="Consolas" w:cs="Consolas"/>
+                <w:color w:val="000000"/>
+                <w:sz w:val="19"/>
+                <w:szCs w:val="19"/>
+                <w:lang w:val="en-CH"/>
+              </w:rPr>
+              <w:t>Schadensfall</w:t>
+            </w:r>
+            <w:proofErr w:type="spellEnd"/>
+            <w:r>
+              <w:rPr>
+                <w:rFonts w:ascii="Consolas" w:hAnsi="Consolas" w:cs="Consolas"/>
+                <w:color w:val="000000"/>
+                <w:sz w:val="19"/>
+                <w:szCs w:val="19"/>
+                <w:lang w:val="en-CH"/>
+              </w:rPr>
+              <w:t xml:space="preserve">&gt; </w:t>
+            </w:r>
+            <w:proofErr w:type="spellStart"/>
+            <w:r>
+              <w:rPr>
+                <w:rFonts w:ascii="Consolas" w:hAnsi="Consolas" w:cs="Consolas"/>
+                <w:color w:val="000000"/>
+                <w:sz w:val="19"/>
+                <w:szCs w:val="19"/>
+                <w:lang w:val="en-CH"/>
+              </w:rPr>
+              <w:t>schadensfaelle</w:t>
+            </w:r>
+            <w:proofErr w:type="spellEnd"/>
+            <w:r>
+              <w:rPr>
+                <w:rFonts w:ascii="Consolas" w:hAnsi="Consolas" w:cs="Consolas"/>
+                <w:color w:val="000000"/>
+                <w:sz w:val="19"/>
+                <w:szCs w:val="19"/>
+                <w:lang w:val="en-CH"/>
+              </w:rPr>
+              <w:t xml:space="preserve"> = </w:t>
+            </w:r>
+            <w:proofErr w:type="spellStart"/>
+            <w:r>
+              <w:rPr>
+                <w:rFonts w:ascii="Consolas" w:hAnsi="Consolas" w:cs="Consolas"/>
+                <w:color w:val="000000"/>
+                <w:sz w:val="19"/>
+                <w:szCs w:val="19"/>
+                <w:lang w:val="en-CH"/>
+              </w:rPr>
+              <w:t>XML.Read</w:t>
+            </w:r>
+            <w:proofErr w:type="spellEnd"/>
+            <w:r>
+              <w:rPr>
+                <w:rFonts w:ascii="Consolas" w:hAnsi="Consolas" w:cs="Consolas"/>
+                <w:color w:val="000000"/>
+                <w:sz w:val="19"/>
+                <w:szCs w:val="19"/>
+                <w:lang w:val="en-CH"/>
+              </w:rPr>
+              <w:t>&lt;</w:t>
+            </w:r>
+            <w:proofErr w:type="spellStart"/>
+            <w:r>
+              <w:rPr>
+                <w:rFonts w:ascii="Consolas" w:hAnsi="Consolas" w:cs="Consolas"/>
+                <w:color w:val="000000"/>
+                <w:sz w:val="19"/>
+                <w:szCs w:val="19"/>
+                <w:lang w:val="en-CH"/>
+              </w:rPr>
+              <w:t>Schadensfall</w:t>
+            </w:r>
+            <w:proofErr w:type="spellEnd"/>
+            <w:r>
+              <w:rPr>
+                <w:rFonts w:ascii="Consolas" w:hAnsi="Consolas" w:cs="Consolas"/>
+                <w:color w:val="000000"/>
+                <w:sz w:val="19"/>
+                <w:szCs w:val="19"/>
+                <w:lang w:val="en-CH"/>
+              </w:rPr>
+              <w:t>&gt;(</w:t>
+            </w:r>
+            <w:r>
+              <w:rPr>
+                <w:rFonts w:ascii="Consolas" w:hAnsi="Consolas" w:cs="Consolas"/>
+                <w:color w:val="A31515"/>
+                <w:sz w:val="19"/>
+                <w:szCs w:val="19"/>
+                <w:lang w:val="en-CH"/>
+              </w:rPr>
+              <w:t>"PATH_TO_XML"</w:t>
+            </w:r>
+            <w:r>
+              <w:rPr>
+                <w:rFonts w:ascii="Consolas" w:hAnsi="Consolas" w:cs="Consolas"/>
+                <w:color w:val="000000"/>
+                <w:sz w:val="19"/>
+                <w:szCs w:val="19"/>
+                <w:lang w:val="en-CH"/>
+              </w:rPr>
+              <w:t>);</w:t>
+            </w:r>
+          </w:p>
           <w:p>
             <w:pPr>
               <w:keepNext/>
             </w:pPr>
+            <w:proofErr w:type="spellStart"/>
+            <w:r>
+              <w:rPr>
+                <w:rFonts w:ascii="Consolas" w:hAnsi="Consolas" w:cs="Consolas"/>
+                <w:color w:val="000000"/>
+                <w:sz w:val="19"/>
+                <w:szCs w:val="19"/>
+                <w:lang w:val="en-CH"/>
+              </w:rPr>
+              <w:t>WriteToStore.Write</w:t>
+            </w:r>
+            <w:proofErr w:type="spellEnd"/>
+            <w:r>
+              <w:rPr>
+                <w:rFonts w:ascii="Consolas" w:hAnsi="Consolas" w:cs="Consolas"/>
+                <w:color w:val="000000"/>
+                <w:sz w:val="19"/>
+                <w:szCs w:val="19"/>
+                <w:lang w:val="en-CH"/>
+              </w:rPr>
+              <w:t>&lt;</w:t>
+            </w:r>
+            <w:proofErr w:type="spellStart"/>
+            <w:r>
+              <w:rPr>
+                <w:rFonts w:ascii="Consolas" w:hAnsi="Consolas" w:cs="Consolas"/>
+                <w:color w:val="000000"/>
+                <w:sz w:val="19"/>
+                <w:szCs w:val="19"/>
+                <w:lang w:val="en-CH"/>
+              </w:rPr>
+              <w:t>Schadensfall</w:t>
+            </w:r>
+            <w:proofErr w:type="spellEnd"/>
+            <w:r>
+              <w:rPr>
+                <w:rFonts w:ascii="Consolas" w:hAnsi="Consolas" w:cs="Consolas"/>
+                <w:color w:val="000000"/>
+                <w:sz w:val="19"/>
+                <w:szCs w:val="19"/>
+                <w:lang w:val="en-CH"/>
+              </w:rPr>
+              <w:t>&gt;(</w:t>
+            </w:r>
+            <w:proofErr w:type="spellStart"/>
+            <w:r>
+              <w:rPr>
+                <w:rFonts w:ascii="Consolas" w:hAnsi="Consolas" w:cs="Consolas"/>
+                <w:color w:val="000000"/>
+                <w:sz w:val="19"/>
+                <w:szCs w:val="19"/>
+                <w:lang w:val="en-CH"/>
+              </w:rPr>
+              <w:t>schadensfaelle</w:t>
+            </w:r>
+            <w:proofErr w:type="spellEnd"/>
+            <w:r>
+              <w:rPr>
+                <w:rFonts w:ascii="Consolas" w:hAnsi="Consolas" w:cs="Consolas"/>
+                <w:color w:val="000000"/>
+                <w:sz w:val="19"/>
+                <w:szCs w:val="19"/>
+                <w:lang w:val="en-CH"/>
+              </w:rPr>
+              <w:t>);</w:t>
+            </w:r>
           </w:p>
         </w:tc>
       </w:tr>
@@ -10215,6 +10397,7 @@
       <w:pPr>
         <w:pStyle w:val="Caption"/>
       </w:pPr>
+      <w:bookmarkStart w:id="74" w:name="_Toc83563178"/>
       <w:r>
         <w:t xml:space="preserve">Table </w:t>
       </w:r>
@@ -10229,6 +10412,7 @@
       <w:r>
         <w:t>: Testdurchführung TS1 TS-02</w:t>
       </w:r>
+      <w:bookmarkEnd w:id="74"/>
     </w:p>
     <w:tbl>
       <w:tblPr>
@@ -10259,19 +10443,7 @@
           </w:tcPr>
           <w:p>
             <w:r>
-              <w:t>TS</w:t>
-            </w:r>
-            <w:r>
-              <w:t>2</w:t>
-            </w:r>
-            <w:r>
-              <w:t xml:space="preserve"> T-0</w:t>
-            </w:r>
-            <w:r>
-              <w:t>1</w:t>
-            </w:r>
-            <w:r>
-              <w:t xml:space="preserve"> Tabellen abfragen</w:t>
+              <w:t>TS2 T-01 Tabellen abfragen</w:t>
             </w:r>
           </w:p>
         </w:tc>
@@ -11060,6 +11232,7 @@
       <w:pPr>
         <w:pStyle w:val="Caption"/>
       </w:pPr>
+      <w:bookmarkStart w:id="75" w:name="_Toc83563179"/>
       <w:r>
         <w:t xml:space="preserve">Table </w:t>
       </w:r>
@@ -11074,6 +11247,7 @@
       <w:r>
         <w:t>: Testdurchführung TS2 T-01</w:t>
       </w:r>
+      <w:bookmarkEnd w:id="75"/>
     </w:p>
     <w:tbl>
       <w:tblPr>
@@ -11103,13 +11277,7 @@
           </w:tcPr>
           <w:p>
             <w:r>
-              <w:t>TS2 T-0</w:t>
-            </w:r>
-            <w:r>
-              <w:t>2</w:t>
-            </w:r>
-            <w:r>
-              <w:t xml:space="preserve"> Nicht vorhandene Tabellen abfragen</w:t>
+              <w:t>TS2 T-02 Nicht vorhandene Tabellen abfragen</w:t>
             </w:r>
           </w:p>
         </w:tc>
@@ -11433,6 +11601,7 @@
       <w:pPr>
         <w:pStyle w:val="Caption"/>
       </w:pPr>
+      <w:bookmarkStart w:id="76" w:name="_Toc83563180"/>
       <w:r>
         <w:t xml:space="preserve">Table </w:t>
       </w:r>
@@ -11447,6 +11616,7 @@
       <w:r>
         <w:t>: Testdurchführung TS2 T-02</w:t>
       </w:r>
+      <w:bookmarkEnd w:id="76"/>
     </w:p>
     <w:tbl>
       <w:tblPr>
@@ -11476,13 +11646,7 @@
           </w:tcPr>
           <w:p>
             <w:r>
-              <w:t>TS2 T-0</w:t>
-            </w:r>
-            <w:r>
-              <w:t>3</w:t>
-            </w:r>
-            <w:r>
-              <w:t xml:space="preserve"> </w:t>
+              <w:t xml:space="preserve">TS2 T-03 </w:t>
             </w:r>
             <w:r>
               <w:t>Daten aktualisieren</w:t>
@@ -12781,6 +12945,7 @@
       <w:pPr>
         <w:pStyle w:val="Caption"/>
       </w:pPr>
+      <w:bookmarkStart w:id="77" w:name="_Toc83563181"/>
       <w:r>
         <w:t xml:space="preserve">Table </w:t>
       </w:r>
@@ -12795,6 +12960,7 @@
       <w:r>
         <w:t>: Testdurchführung TS2 T-03</w:t>
       </w:r>
+      <w:bookmarkEnd w:id="77"/>
     </w:p>
     <w:p>
       <w:r>
@@ -12830,19 +12996,7 @@
           </w:tcPr>
           <w:p>
             <w:r>
-              <w:t>TS</w:t>
-            </w:r>
-            <w:r>
-              <w:t>3</w:t>
-            </w:r>
-            <w:r>
-              <w:t xml:space="preserve"> T-0</w:t>
-            </w:r>
-            <w:r>
-              <w:t>1</w:t>
-            </w:r>
-            <w:r>
-              <w:t xml:space="preserve"> Mit </w:t>
+              <w:t xml:space="preserve">TS3 T-01 Mit </w:t>
             </w:r>
             <w:proofErr w:type="spellStart"/>
             <w:r>
@@ -14120,7 +14274,7 @@
       <w:pPr>
         <w:pStyle w:val="Caption"/>
       </w:pPr>
-      <w:bookmarkStart w:id="65" w:name="_Toc83284384"/>
+      <w:bookmarkStart w:id="78" w:name="_Toc83563182"/>
       <w:r>
         <w:t xml:space="preserve">Table </w:t>
       </w:r>
@@ -14135,13 +14289,35 @@
       <w:r>
         <w:t>: Glossar</w:t>
       </w:r>
-      <w:bookmarkEnd w:id="65"/>
+      <w:bookmarkEnd w:id="78"/>
+    </w:p>
+    <w:p>
+      <w:pPr>
+        <w:rPr>
+          <w:rFonts w:asciiTheme="majorHAnsi" w:eastAsiaTheme="majorEastAsia" w:hAnsiTheme="majorHAnsi" w:cstheme="majorBidi"/>
+          <w:color w:val="2F5496" w:themeColor="accent1" w:themeShade="BF"/>
+          <w:sz w:val="32"/>
+          <w:szCs w:val="32"/>
+          <w:highlight w:val="lightGray"/>
+        </w:rPr>
+      </w:pPr>
+      <w:r>
+        <w:rPr>
+          <w:highlight w:val="lightGray"/>
+        </w:rPr>
+        <w:br w:type="page"/>
+      </w:r>
     </w:p>
     <w:p>
       <w:pPr>
         <w:pStyle w:val="Heading1"/>
-      </w:pPr>
-      <w:r>
+        <w:numPr>
+          <w:ilvl w:val="0"/>
+          <w:numId w:val="0"/>
+        </w:numPr>
+      </w:pPr>
+      <w:r>
+        <w:lastRenderedPageBreak/>
         <w:t>Abbildungsverzeichnis</w:t>
       </w:r>
     </w:p>
@@ -14166,7 +14342,7 @@
       <w:r>
         <w:fldChar w:fldCharType="separate"/>
       </w:r>
-      <w:hyperlink w:anchor="_Toc83284337" w:history="1">
+      <w:hyperlink w:anchor="_Toc83563145" w:history="1">
         <w:r>
           <w:rPr>
             <w:rStyle w:val="Hyperlink"/>
@@ -14193,7 +14369,7 @@
             <w:noProof/>
             <w:webHidden/>
           </w:rPr>
-          <w:instrText xml:space="preserve"> PAGEREF _Toc83284337 \h </w:instrText>
+          <w:instrText xml:space="preserve"> PAGEREF _Toc83563145 \h </w:instrText>
         </w:r>
         <w:r>
           <w:rPr>
@@ -14236,7 +14412,7 @@
           <w:lang w:val="en-CH" w:eastAsia="en-CH"/>
         </w:rPr>
       </w:pPr>
-      <w:hyperlink w:anchor="_Toc83284338" w:history="1">
+      <w:hyperlink w:anchor="_Toc83563146" w:history="1">
         <w:r>
           <w:rPr>
             <w:rStyle w:val="Hyperlink"/>
@@ -14263,7 +14439,7 @@
             <w:noProof/>
             <w:webHidden/>
           </w:rPr>
-          <w:instrText xml:space="preserve"> PAGEREF _Toc83284338 \h </w:instrText>
+          <w:instrText xml:space="preserve"> PAGEREF _Toc83563146 \h </w:instrText>
         </w:r>
         <w:r>
           <w:rPr>
@@ -14306,7 +14482,7 @@
           <w:lang w:val="en-CH" w:eastAsia="en-CH"/>
         </w:rPr>
       </w:pPr>
-      <w:hyperlink w:anchor="_Toc83284339" w:history="1">
+      <w:hyperlink w:anchor="_Toc83563147" w:history="1">
         <w:r>
           <w:rPr>
             <w:rStyle w:val="Hyperlink"/>
@@ -14333,7 +14509,7 @@
             <w:noProof/>
             <w:webHidden/>
           </w:rPr>
-          <w:instrText xml:space="preserve"> PAGEREF _Toc83284339 \h </w:instrText>
+          <w:instrText xml:space="preserve"> PAGEREF _Toc83563147 \h </w:instrText>
         </w:r>
         <w:r>
           <w:rPr>
@@ -14376,7 +14552,7 @@
           <w:lang w:val="en-CH" w:eastAsia="en-CH"/>
         </w:rPr>
       </w:pPr>
-      <w:hyperlink w:anchor="_Toc83284340" w:history="1">
+      <w:hyperlink w:anchor="_Toc83563148" w:history="1">
         <w:r>
           <w:rPr>
             <w:rStyle w:val="Hyperlink"/>
@@ -14403,7 +14579,7 @@
             <w:noProof/>
             <w:webHidden/>
           </w:rPr>
-          <w:instrText xml:space="preserve"> PAGEREF _Toc83284340 \h </w:instrText>
+          <w:instrText xml:space="preserve"> PAGEREF _Toc83563148 \h </w:instrText>
         </w:r>
         <w:r>
           <w:rPr>
@@ -14446,7 +14622,7 @@
           <w:lang w:val="en-CH" w:eastAsia="en-CH"/>
         </w:rPr>
       </w:pPr>
-      <w:hyperlink w:anchor="_Toc83284341" w:history="1">
+      <w:hyperlink w:anchor="_Toc83563149" w:history="1">
         <w:r>
           <w:rPr>
             <w:rStyle w:val="Hyperlink"/>
@@ -14473,7 +14649,7 @@
             <w:noProof/>
             <w:webHidden/>
           </w:rPr>
-          <w:instrText xml:space="preserve"> PAGEREF _Toc83284341 \h </w:instrText>
+          <w:instrText xml:space="preserve"> PAGEREF _Toc83563149 \h </w:instrText>
         </w:r>
         <w:r>
           <w:rPr>
@@ -14516,7 +14692,7 @@
           <w:lang w:val="en-CH" w:eastAsia="en-CH"/>
         </w:rPr>
       </w:pPr>
-      <w:hyperlink w:anchor="_Toc83284342" w:history="1">
+      <w:hyperlink w:anchor="_Toc83563150" w:history="1">
         <w:r>
           <w:rPr>
             <w:rStyle w:val="Hyperlink"/>
@@ -14543,7 +14719,7 @@
             <w:noProof/>
             <w:webHidden/>
           </w:rPr>
-          <w:instrText xml:space="preserve"> PAGEREF _Toc83284342 \h </w:instrText>
+          <w:instrText xml:space="preserve"> PAGEREF _Toc83563150 \h </w:instrText>
         </w:r>
         <w:r>
           <w:rPr>
@@ -14586,7 +14762,7 @@
           <w:lang w:val="en-CH" w:eastAsia="en-CH"/>
         </w:rPr>
       </w:pPr>
-      <w:hyperlink w:anchor="_Toc83284343" w:history="1">
+      <w:hyperlink w:anchor="_Toc83563151" w:history="1">
         <w:r>
           <w:rPr>
             <w:rStyle w:val="Hyperlink"/>
@@ -14613,7 +14789,7 @@
             <w:noProof/>
             <w:webHidden/>
           </w:rPr>
-          <w:instrText xml:space="preserve"> PAGEREF _Toc83284343 \h </w:instrText>
+          <w:instrText xml:space="preserve"> PAGEREF _Toc83563151 \h </w:instrText>
         </w:r>
         <w:r>
           <w:rPr>
@@ -14656,7 +14832,7 @@
           <w:lang w:val="en-CH" w:eastAsia="en-CH"/>
         </w:rPr>
       </w:pPr>
-      <w:hyperlink w:anchor="_Toc83284344" w:history="1">
+      <w:hyperlink w:anchor="_Toc83563152" w:history="1">
         <w:r>
           <w:rPr>
             <w:rStyle w:val="Hyperlink"/>
@@ -14683,7 +14859,7 @@
             <w:noProof/>
             <w:webHidden/>
           </w:rPr>
-          <w:instrText xml:space="preserve"> PAGEREF _Toc83284344 \h </w:instrText>
+          <w:instrText xml:space="preserve"> PAGEREF _Toc83563152 \h </w:instrText>
         </w:r>
         <w:r>
           <w:rPr>
@@ -14726,7 +14902,7 @@
           <w:lang w:val="en-CH" w:eastAsia="en-CH"/>
         </w:rPr>
       </w:pPr>
-      <w:hyperlink w:anchor="_Toc83284345" w:history="1">
+      <w:hyperlink w:anchor="_Toc83563153" w:history="1">
         <w:r>
           <w:rPr>
             <w:rStyle w:val="Hyperlink"/>
@@ -14753,7 +14929,7 @@
             <w:noProof/>
             <w:webHidden/>
           </w:rPr>
-          <w:instrText xml:space="preserve"> PAGEREF _Toc83284345 \h </w:instrText>
+          <w:instrText xml:space="preserve"> PAGEREF _Toc83563153 \h </w:instrText>
         </w:r>
         <w:r>
           <w:rPr>
@@ -14796,7 +14972,7 @@
           <w:lang w:val="en-CH" w:eastAsia="en-CH"/>
         </w:rPr>
       </w:pPr>
-      <w:hyperlink w:anchor="_Toc83284346" w:history="1">
+      <w:hyperlink w:anchor="_Toc83563154" w:history="1">
         <w:r>
           <w:rPr>
             <w:rStyle w:val="Hyperlink"/>
@@ -14823,7 +14999,7 @@
             <w:noProof/>
             <w:webHidden/>
           </w:rPr>
-          <w:instrText xml:space="preserve"> PAGEREF _Toc83284346 \h </w:instrText>
+          <w:instrText xml:space="preserve"> PAGEREF _Toc83563154 \h </w:instrText>
         </w:r>
         <w:r>
           <w:rPr>
@@ -14866,7 +15042,7 @@
           <w:lang w:val="en-CH" w:eastAsia="en-CH"/>
         </w:rPr>
       </w:pPr>
-      <w:hyperlink w:anchor="_Toc83284347" w:history="1">
+      <w:hyperlink w:anchor="_Toc83563155" w:history="1">
         <w:r>
           <w:rPr>
             <w:rStyle w:val="Hyperlink"/>
@@ -14893,7 +15069,7 @@
             <w:noProof/>
             <w:webHidden/>
           </w:rPr>
-          <w:instrText xml:space="preserve"> PAGEREF _Toc83284347 \h </w:instrText>
+          <w:instrText xml:space="preserve"> PAGEREF _Toc83563155 \h </w:instrText>
         </w:r>
         <w:r>
           <w:rPr>
@@ -14936,7 +15112,7 @@
           <w:lang w:val="en-CH" w:eastAsia="en-CH"/>
         </w:rPr>
       </w:pPr>
-      <w:hyperlink w:anchor="_Toc83284348" w:history="1">
+      <w:hyperlink w:anchor="_Toc83563156" w:history="1">
         <w:r>
           <w:rPr>
             <w:rStyle w:val="Hyperlink"/>
@@ -14963,7 +15139,7 @@
             <w:noProof/>
             <w:webHidden/>
           </w:rPr>
-          <w:instrText xml:space="preserve"> PAGEREF _Toc83284348 \h </w:instrText>
+          <w:instrText xml:space="preserve"> PAGEREF _Toc83563156 \h </w:instrText>
         </w:r>
         <w:r>
           <w:rPr>
@@ -15006,7 +15182,7 @@
           <w:lang w:val="en-CH" w:eastAsia="en-CH"/>
         </w:rPr>
       </w:pPr>
-      <w:hyperlink w:anchor="_Toc83284349" w:history="1">
+      <w:hyperlink w:anchor="_Toc83563157" w:history="1">
         <w:r>
           <w:rPr>
             <w:rStyle w:val="Hyperlink"/>
@@ -15033,7 +15209,7 @@
             <w:noProof/>
             <w:webHidden/>
           </w:rPr>
-          <w:instrText xml:space="preserve"> PAGEREF _Toc83284349 \h </w:instrText>
+          <w:instrText xml:space="preserve"> PAGEREF _Toc83563157 \h </w:instrText>
         </w:r>
         <w:r>
           <w:rPr>
@@ -15076,7 +15252,7 @@
           <w:lang w:val="en-CH" w:eastAsia="en-CH"/>
         </w:rPr>
       </w:pPr>
-      <w:hyperlink w:anchor="_Toc83284350" w:history="1">
+      <w:hyperlink w:anchor="_Toc83563158" w:history="1">
         <w:r>
           <w:rPr>
             <w:rStyle w:val="Hyperlink"/>
@@ -15103,7 +15279,7 @@
             <w:noProof/>
             <w:webHidden/>
           </w:rPr>
-          <w:instrText xml:space="preserve"> PAGEREF _Toc83284350 \h </w:instrText>
+          <w:instrText xml:space="preserve"> PAGEREF _Toc83563158 \h </w:instrText>
         </w:r>
         <w:r>
           <w:rPr>
@@ -15146,7 +15322,7 @@
           <w:lang w:val="en-CH" w:eastAsia="en-CH"/>
         </w:rPr>
       </w:pPr>
-      <w:hyperlink w:anchor="_Toc83284351" w:history="1">
+      <w:hyperlink w:anchor="_Toc83563159" w:history="1">
         <w:r>
           <w:rPr>
             <w:rStyle w:val="Hyperlink"/>
@@ -15173,7 +15349,7 @@
             <w:noProof/>
             <w:webHidden/>
           </w:rPr>
-          <w:instrText xml:space="preserve"> PAGEREF _Toc83284351 \h </w:instrText>
+          <w:instrText xml:space="preserve"> PAGEREF _Toc83563159 \h </w:instrText>
         </w:r>
         <w:r>
           <w:rPr>
@@ -15216,7 +15392,7 @@
           <w:lang w:val="en-CH" w:eastAsia="en-CH"/>
         </w:rPr>
       </w:pPr>
-      <w:hyperlink w:anchor="_Toc83284352" w:history="1">
+      <w:hyperlink w:anchor="_Toc83563160" w:history="1">
         <w:r>
           <w:rPr>
             <w:rStyle w:val="Hyperlink"/>
@@ -15243,7 +15419,7 @@
             <w:noProof/>
             <w:webHidden/>
           </w:rPr>
-          <w:instrText xml:space="preserve"> PAGEREF _Toc83284352 \h </w:instrText>
+          <w:instrText xml:space="preserve"> PAGEREF _Toc83563160 \h </w:instrText>
         </w:r>
         <w:r>
           <w:rPr>
@@ -15286,7 +15462,7 @@
           <w:lang w:val="en-CH" w:eastAsia="en-CH"/>
         </w:rPr>
       </w:pPr>
-      <w:hyperlink w:anchor="_Toc83284353" w:history="1">
+      <w:hyperlink w:anchor="_Toc83563161" w:history="1">
         <w:r>
           <w:rPr>
             <w:rStyle w:val="Hyperlink"/>
@@ -15313,7 +15489,7 @@
             <w:noProof/>
             <w:webHidden/>
           </w:rPr>
-          <w:instrText xml:space="preserve"> PAGEREF _Toc83284353 \h </w:instrText>
+          <w:instrText xml:space="preserve"> PAGEREF _Toc83563161 \h </w:instrText>
         </w:r>
         <w:r>
           <w:rPr>
@@ -15356,7 +15532,7 @@
           <w:lang w:val="en-CH" w:eastAsia="en-CH"/>
         </w:rPr>
       </w:pPr>
-      <w:hyperlink w:anchor="_Toc83284354" w:history="1">
+      <w:hyperlink w:anchor="_Toc83563162" w:history="1">
         <w:r>
           <w:rPr>
             <w:rStyle w:val="Hyperlink"/>
@@ -15383,7 +15559,7 @@
             <w:noProof/>
             <w:webHidden/>
           </w:rPr>
-          <w:instrText xml:space="preserve"> PAGEREF _Toc83284354 \h </w:instrText>
+          <w:instrText xml:space="preserve"> PAGEREF _Toc83563162 \h </w:instrText>
         </w:r>
         <w:r>
           <w:rPr>
@@ -15426,7 +15602,7 @@
           <w:lang w:val="en-CH" w:eastAsia="en-CH"/>
         </w:rPr>
       </w:pPr>
-      <w:hyperlink w:anchor="_Toc83284355" w:history="1">
+      <w:hyperlink w:anchor="_Toc83563163" w:history="1">
         <w:r>
           <w:rPr>
             <w:rStyle w:val="Hyperlink"/>
@@ -15453,7 +15629,7 @@
             <w:noProof/>
             <w:webHidden/>
           </w:rPr>
-          <w:instrText xml:space="preserve"> PAGEREF _Toc83284355 \h </w:instrText>
+          <w:instrText xml:space="preserve"> PAGEREF _Toc83563163 \h </w:instrText>
         </w:r>
         <w:r>
           <w:rPr>
@@ -15496,7 +15672,7 @@
           <w:lang w:val="en-CH" w:eastAsia="en-CH"/>
         </w:rPr>
       </w:pPr>
-      <w:hyperlink w:anchor="_Toc83284356" w:history="1">
+      <w:hyperlink w:anchor="_Toc83563164" w:history="1">
         <w:r>
           <w:rPr>
             <w:rStyle w:val="Hyperlink"/>
@@ -15523,7 +15699,7 @@
             <w:noProof/>
             <w:webHidden/>
           </w:rPr>
-          <w:instrText xml:space="preserve"> PAGEREF _Toc83284356 \h </w:instrText>
+          <w:instrText xml:space="preserve"> PAGEREF _Toc83563164 \h </w:instrText>
         </w:r>
         <w:r>
           <w:rPr>
@@ -15553,19 +15729,6 @@
           <w:fldChar w:fldCharType="end"/>
         </w:r>
       </w:hyperlink>
-    </w:p>
-    <w:p>
-      <w:r>
-        <w:fldChar w:fldCharType="end"/>
-      </w:r>
-    </w:p>
-    <w:p>
-      <w:pPr>
-        <w:pStyle w:val="Heading1"/>
-      </w:pPr>
-      <w:r>
-        <w:t>Tabellenverzeichnis</w:t>
-      </w:r>
     </w:p>
     <w:p>
       <w:pPr>
@@ -15579,22 +15742,13 @@
           <w:lang w:val="en-CH" w:eastAsia="en-CH"/>
         </w:rPr>
       </w:pPr>
-      <w:r>
-        <w:fldChar w:fldCharType="begin"/>
-      </w:r>
-      <w:r>
-        <w:instrText xml:space="preserve"> TOC \h \z \c "Table" </w:instrText>
-      </w:r>
-      <w:r>
-        <w:fldChar w:fldCharType="separate"/>
-      </w:r>
-      <w:hyperlink w:anchor="_Toc83284380" w:history="1">
+      <w:hyperlink w:anchor="_Toc83563165" w:history="1">
         <w:r>
           <w:rPr>
             <w:rStyle w:val="Hyperlink"/>
             <w:noProof/>
           </w:rPr>
-          <w:t>Table 1: MUSS-Ziele</w:t>
+          <w:t>Abbildung 21: Testdurchführung Schadensfall Model</w:t>
         </w:r>
         <w:r>
           <w:rPr>
@@ -15615,7 +15769,7 @@
             <w:noProof/>
             <w:webHidden/>
           </w:rPr>
-          <w:instrText xml:space="preserve"> PAGEREF _Toc83284380 \h </w:instrText>
+          <w:instrText xml:space="preserve"> PAGEREF _Toc83563165 \h </w:instrText>
         </w:r>
         <w:r>
           <w:rPr>
@@ -15635,7 +15789,7 @@
             <w:noProof/>
             <w:webHidden/>
           </w:rPr>
-          <w:t>6</w:t>
+          <w:t>20</w:t>
         </w:r>
         <w:r>
           <w:rPr>
@@ -15645,6 +15799,23 @@
           <w:fldChar w:fldCharType="end"/>
         </w:r>
       </w:hyperlink>
+    </w:p>
+    <w:p>
+      <w:r>
+        <w:fldChar w:fldCharType="end"/>
+      </w:r>
+      <w:r>
+        <w:br w:type="page"/>
+      </w:r>
+    </w:p>
+    <w:p>
+      <w:pPr>
+        <w:pStyle w:val="Heading1"/>
+      </w:pPr>
+      <w:r>
+        <w:lastRenderedPageBreak/>
+        <w:t>Tabellenverzeichnis</w:t>
+      </w:r>
     </w:p>
     <w:p>
       <w:pPr>
@@ -15658,13 +15829,22 @@
           <w:lang w:val="en-CH" w:eastAsia="en-CH"/>
         </w:rPr>
       </w:pPr>
-      <w:hyperlink w:anchor="_Toc83284381" w:history="1">
+      <w:r>
+        <w:fldChar w:fldCharType="begin"/>
+      </w:r>
+      <w:r>
+        <w:instrText xml:space="preserve"> TOC \h \z \c "Table" </w:instrText>
+      </w:r>
+      <w:r>
+        <w:fldChar w:fldCharType="separate"/>
+      </w:r>
+      <w:hyperlink w:anchor="_Toc83563166" w:history="1">
         <w:r>
           <w:rPr>
             <w:rStyle w:val="Hyperlink"/>
             <w:noProof/>
           </w:rPr>
-          <w:t>Table 2: KANN-Ziele</w:t>
+          <w:t>Table 1: MUSS-Ziele</w:t>
         </w:r>
         <w:r>
           <w:rPr>
@@ -15685,7 +15865,7 @@
             <w:noProof/>
             <w:webHidden/>
           </w:rPr>
-          <w:instrText xml:space="preserve"> PAGEREF _Toc83284381 \h </w:instrText>
+          <w:instrText xml:space="preserve"> PAGEREF _Toc83563166 \h </w:instrText>
         </w:r>
         <w:r>
           <w:rPr>
@@ -15728,13 +15908,13 @@
           <w:lang w:val="en-CH" w:eastAsia="en-CH"/>
         </w:rPr>
       </w:pPr>
-      <w:hyperlink w:anchor="_Toc83284382" w:history="1">
+      <w:hyperlink w:anchor="_Toc83563167" w:history="1">
         <w:r>
           <w:rPr>
             <w:rStyle w:val="Hyperlink"/>
             <w:noProof/>
           </w:rPr>
-          <w:t>Table 3: Funktionale Anforderungen</w:t>
+          <w:t>Table 2: KANN-Ziele</w:t>
         </w:r>
         <w:r>
           <w:rPr>
@@ -15755,7 +15935,7 @@
             <w:noProof/>
             <w:webHidden/>
           </w:rPr>
-          <w:instrText xml:space="preserve"> PAGEREF _Toc83284382 \h </w:instrText>
+          <w:instrText xml:space="preserve"> PAGEREF _Toc83563167 \h </w:instrText>
         </w:r>
         <w:r>
           <w:rPr>
@@ -15798,13 +15978,13 @@
           <w:lang w:val="en-CH" w:eastAsia="en-CH"/>
         </w:rPr>
       </w:pPr>
-      <w:hyperlink w:anchor="_Toc83284383" w:history="1">
+      <w:hyperlink w:anchor="_Toc83563168" w:history="1">
         <w:r>
           <w:rPr>
             <w:rStyle w:val="Hyperlink"/>
             <w:noProof/>
           </w:rPr>
-          <w:t>Table 4: Nicht-funktionale Anforderungen</w:t>
+          <w:t>Table 3: Funktionale Anforderungen</w:t>
         </w:r>
         <w:r>
           <w:rPr>
@@ -15825,7 +16005,7 @@
             <w:noProof/>
             <w:webHidden/>
           </w:rPr>
-          <w:instrText xml:space="preserve"> PAGEREF _Toc83284383 \h </w:instrText>
+          <w:instrText xml:space="preserve"> PAGEREF _Toc83563168 \h </w:instrText>
         </w:r>
         <w:r>
           <w:rPr>
@@ -15845,7 +16025,7 @@
             <w:noProof/>
             <w:webHidden/>
           </w:rPr>
-          <w:t>7</w:t>
+          <w:t>6</w:t>
         </w:r>
         <w:r>
           <w:rPr>
@@ -15868,13 +16048,13 @@
           <w:lang w:val="en-CH" w:eastAsia="en-CH"/>
         </w:rPr>
       </w:pPr>
-      <w:hyperlink w:anchor="_Toc83284384" w:history="1">
+      <w:hyperlink w:anchor="_Toc83563169" w:history="1">
         <w:r>
           <w:rPr>
             <w:rStyle w:val="Hyperlink"/>
             <w:noProof/>
           </w:rPr>
-          <w:t>Table 5: Glossar</w:t>
+          <w:t>Table 4: Nicht-funktionale Anforderungen</w:t>
         </w:r>
         <w:r>
           <w:rPr>
@@ -15895,7 +16075,7 @@
             <w:noProof/>
             <w:webHidden/>
           </w:rPr>
-          <w:instrText xml:space="preserve"> PAGEREF _Toc83284384 \h </w:instrText>
+          <w:instrText xml:space="preserve"> PAGEREF _Toc83563169 \h </w:instrText>
         </w:r>
         <w:r>
           <w:rPr>
@@ -15915,7 +16095,917 @@
             <w:noProof/>
             <w:webHidden/>
           </w:rPr>
+          <w:t>7</w:t>
+        </w:r>
+        <w:r>
+          <w:rPr>
+            <w:noProof/>
+            <w:webHidden/>
+          </w:rPr>
+          <w:fldChar w:fldCharType="end"/>
+        </w:r>
+      </w:hyperlink>
+    </w:p>
+    <w:p>
+      <w:pPr>
+        <w:pStyle w:val="TableofFigures"/>
+        <w:tabs>
+          <w:tab w:val="right" w:leader="dot" w:pos="9062"/>
+        </w:tabs>
+        <w:rPr>
+          <w:rFonts w:eastAsiaTheme="minorEastAsia"/>
+          <w:noProof/>
+          <w:lang w:val="en-CH" w:eastAsia="en-CH"/>
+        </w:rPr>
+      </w:pPr>
+      <w:hyperlink w:anchor="_Toc83563170" w:history="1">
+        <w:r>
+          <w:rPr>
+            <w:rStyle w:val="Hyperlink"/>
+            <w:noProof/>
+          </w:rPr>
+          <w:t>Table 5: TS1 T-01</w:t>
+        </w:r>
+        <w:r>
+          <w:rPr>
+            <w:noProof/>
+            <w:webHidden/>
+          </w:rPr>
+          <w:tab/>
+        </w:r>
+        <w:r>
+          <w:rPr>
+            <w:noProof/>
+            <w:webHidden/>
+          </w:rPr>
+          <w:fldChar w:fldCharType="begin"/>
+        </w:r>
+        <w:r>
+          <w:rPr>
+            <w:noProof/>
+            <w:webHidden/>
+          </w:rPr>
+          <w:instrText xml:space="preserve"> PAGEREF _Toc83563170 \h </w:instrText>
+        </w:r>
+        <w:r>
+          <w:rPr>
+            <w:noProof/>
+            <w:webHidden/>
+          </w:rPr>
+        </w:r>
+        <w:r>
+          <w:rPr>
+            <w:noProof/>
+            <w:webHidden/>
+          </w:rPr>
+          <w:fldChar w:fldCharType="separate"/>
+        </w:r>
+        <w:r>
+          <w:rPr>
+            <w:noProof/>
+            <w:webHidden/>
+          </w:rPr>
           <w:t>18</w:t>
+        </w:r>
+        <w:r>
+          <w:rPr>
+            <w:noProof/>
+            <w:webHidden/>
+          </w:rPr>
+          <w:fldChar w:fldCharType="end"/>
+        </w:r>
+      </w:hyperlink>
+    </w:p>
+    <w:p>
+      <w:pPr>
+        <w:pStyle w:val="TableofFigures"/>
+        <w:tabs>
+          <w:tab w:val="right" w:leader="dot" w:pos="9062"/>
+        </w:tabs>
+        <w:rPr>
+          <w:rFonts w:eastAsiaTheme="minorEastAsia"/>
+          <w:noProof/>
+          <w:lang w:val="en-CH" w:eastAsia="en-CH"/>
+        </w:rPr>
+      </w:pPr>
+      <w:hyperlink w:anchor="_Toc83563171" w:history="1">
+        <w:r>
+          <w:rPr>
+            <w:rStyle w:val="Hyperlink"/>
+            <w:noProof/>
+          </w:rPr>
+          <w:t>Table 6: TS1 T-02</w:t>
+        </w:r>
+        <w:r>
+          <w:rPr>
+            <w:noProof/>
+            <w:webHidden/>
+          </w:rPr>
+          <w:tab/>
+        </w:r>
+        <w:r>
+          <w:rPr>
+            <w:noProof/>
+            <w:webHidden/>
+          </w:rPr>
+          <w:fldChar w:fldCharType="begin"/>
+        </w:r>
+        <w:r>
+          <w:rPr>
+            <w:noProof/>
+            <w:webHidden/>
+          </w:rPr>
+          <w:instrText xml:space="preserve"> PAGEREF _Toc83563171 \h </w:instrText>
+        </w:r>
+        <w:r>
+          <w:rPr>
+            <w:noProof/>
+            <w:webHidden/>
+          </w:rPr>
+        </w:r>
+        <w:r>
+          <w:rPr>
+            <w:noProof/>
+            <w:webHidden/>
+          </w:rPr>
+          <w:fldChar w:fldCharType="separate"/>
+        </w:r>
+        <w:r>
+          <w:rPr>
+            <w:noProof/>
+            <w:webHidden/>
+          </w:rPr>
+          <w:t>18</w:t>
+        </w:r>
+        <w:r>
+          <w:rPr>
+            <w:noProof/>
+            <w:webHidden/>
+          </w:rPr>
+          <w:fldChar w:fldCharType="end"/>
+        </w:r>
+      </w:hyperlink>
+    </w:p>
+    <w:p>
+      <w:pPr>
+        <w:pStyle w:val="TableofFigures"/>
+        <w:tabs>
+          <w:tab w:val="right" w:leader="dot" w:pos="9062"/>
+        </w:tabs>
+        <w:rPr>
+          <w:rFonts w:eastAsiaTheme="minorEastAsia"/>
+          <w:noProof/>
+          <w:lang w:val="en-CH" w:eastAsia="en-CH"/>
+        </w:rPr>
+      </w:pPr>
+      <w:hyperlink w:anchor="_Toc83563172" w:history="1">
+        <w:r>
+          <w:rPr>
+            <w:rStyle w:val="Hyperlink"/>
+            <w:noProof/>
+          </w:rPr>
+          <w:t>Table 7: TS2 T-01</w:t>
+        </w:r>
+        <w:r>
+          <w:rPr>
+            <w:noProof/>
+            <w:webHidden/>
+          </w:rPr>
+          <w:tab/>
+        </w:r>
+        <w:r>
+          <w:rPr>
+            <w:noProof/>
+            <w:webHidden/>
+          </w:rPr>
+          <w:fldChar w:fldCharType="begin"/>
+        </w:r>
+        <w:r>
+          <w:rPr>
+            <w:noProof/>
+            <w:webHidden/>
+          </w:rPr>
+          <w:instrText xml:space="preserve"> PAGEREF _Toc83563172 \h </w:instrText>
+        </w:r>
+        <w:r>
+          <w:rPr>
+            <w:noProof/>
+            <w:webHidden/>
+          </w:rPr>
+        </w:r>
+        <w:r>
+          <w:rPr>
+            <w:noProof/>
+            <w:webHidden/>
+          </w:rPr>
+          <w:fldChar w:fldCharType="separate"/>
+        </w:r>
+        <w:r>
+          <w:rPr>
+            <w:noProof/>
+            <w:webHidden/>
+          </w:rPr>
+          <w:t>18</w:t>
+        </w:r>
+        <w:r>
+          <w:rPr>
+            <w:noProof/>
+            <w:webHidden/>
+          </w:rPr>
+          <w:fldChar w:fldCharType="end"/>
+        </w:r>
+      </w:hyperlink>
+    </w:p>
+    <w:p>
+      <w:pPr>
+        <w:pStyle w:val="TableofFigures"/>
+        <w:tabs>
+          <w:tab w:val="right" w:leader="dot" w:pos="9062"/>
+        </w:tabs>
+        <w:rPr>
+          <w:rFonts w:eastAsiaTheme="minorEastAsia"/>
+          <w:noProof/>
+          <w:lang w:val="en-CH" w:eastAsia="en-CH"/>
+        </w:rPr>
+      </w:pPr>
+      <w:hyperlink w:anchor="_Toc83563173" w:history="1">
+        <w:r>
+          <w:rPr>
+            <w:rStyle w:val="Hyperlink"/>
+            <w:noProof/>
+          </w:rPr>
+          <w:t>Table 8: TS2 T-02</w:t>
+        </w:r>
+        <w:r>
+          <w:rPr>
+            <w:noProof/>
+            <w:webHidden/>
+          </w:rPr>
+          <w:tab/>
+        </w:r>
+        <w:r>
+          <w:rPr>
+            <w:noProof/>
+            <w:webHidden/>
+          </w:rPr>
+          <w:fldChar w:fldCharType="begin"/>
+        </w:r>
+        <w:r>
+          <w:rPr>
+            <w:noProof/>
+            <w:webHidden/>
+          </w:rPr>
+          <w:instrText xml:space="preserve"> PAGEREF _Toc83563173 \h </w:instrText>
+        </w:r>
+        <w:r>
+          <w:rPr>
+            <w:noProof/>
+            <w:webHidden/>
+          </w:rPr>
+        </w:r>
+        <w:r>
+          <w:rPr>
+            <w:noProof/>
+            <w:webHidden/>
+          </w:rPr>
+          <w:fldChar w:fldCharType="separate"/>
+        </w:r>
+        <w:r>
+          <w:rPr>
+            <w:noProof/>
+            <w:webHidden/>
+          </w:rPr>
+          <w:t>19</w:t>
+        </w:r>
+        <w:r>
+          <w:rPr>
+            <w:noProof/>
+            <w:webHidden/>
+          </w:rPr>
+          <w:fldChar w:fldCharType="end"/>
+        </w:r>
+      </w:hyperlink>
+    </w:p>
+    <w:p>
+      <w:pPr>
+        <w:pStyle w:val="TableofFigures"/>
+        <w:tabs>
+          <w:tab w:val="right" w:leader="dot" w:pos="9062"/>
+        </w:tabs>
+        <w:rPr>
+          <w:rFonts w:eastAsiaTheme="minorEastAsia"/>
+          <w:noProof/>
+          <w:lang w:val="en-CH" w:eastAsia="en-CH"/>
+        </w:rPr>
+      </w:pPr>
+      <w:hyperlink w:anchor="_Toc83563174" w:history="1">
+        <w:r>
+          <w:rPr>
+            <w:rStyle w:val="Hyperlink"/>
+            <w:noProof/>
+          </w:rPr>
+          <w:t>Table 9: TS2 T-03</w:t>
+        </w:r>
+        <w:r>
+          <w:rPr>
+            <w:noProof/>
+            <w:webHidden/>
+          </w:rPr>
+          <w:tab/>
+        </w:r>
+        <w:r>
+          <w:rPr>
+            <w:noProof/>
+            <w:webHidden/>
+          </w:rPr>
+          <w:fldChar w:fldCharType="begin"/>
+        </w:r>
+        <w:r>
+          <w:rPr>
+            <w:noProof/>
+            <w:webHidden/>
+          </w:rPr>
+          <w:instrText xml:space="preserve"> PAGEREF _Toc83563174 \h </w:instrText>
+        </w:r>
+        <w:r>
+          <w:rPr>
+            <w:noProof/>
+            <w:webHidden/>
+          </w:rPr>
+        </w:r>
+        <w:r>
+          <w:rPr>
+            <w:noProof/>
+            <w:webHidden/>
+          </w:rPr>
+          <w:fldChar w:fldCharType="separate"/>
+        </w:r>
+        <w:r>
+          <w:rPr>
+            <w:noProof/>
+            <w:webHidden/>
+          </w:rPr>
+          <w:t>19</w:t>
+        </w:r>
+        <w:r>
+          <w:rPr>
+            <w:noProof/>
+            <w:webHidden/>
+          </w:rPr>
+          <w:fldChar w:fldCharType="end"/>
+        </w:r>
+      </w:hyperlink>
+    </w:p>
+    <w:p>
+      <w:pPr>
+        <w:pStyle w:val="TableofFigures"/>
+        <w:tabs>
+          <w:tab w:val="right" w:leader="dot" w:pos="9062"/>
+        </w:tabs>
+        <w:rPr>
+          <w:rFonts w:eastAsiaTheme="minorEastAsia"/>
+          <w:noProof/>
+          <w:lang w:val="en-CH" w:eastAsia="en-CH"/>
+        </w:rPr>
+      </w:pPr>
+      <w:hyperlink w:anchor="_Toc83563175" w:history="1">
+        <w:r>
+          <w:rPr>
+            <w:rStyle w:val="Hyperlink"/>
+            <w:noProof/>
+          </w:rPr>
+          <w:t>Table 10: TS3 T-03</w:t>
+        </w:r>
+        <w:r>
+          <w:rPr>
+            <w:noProof/>
+            <w:webHidden/>
+          </w:rPr>
+          <w:tab/>
+        </w:r>
+        <w:r>
+          <w:rPr>
+            <w:noProof/>
+            <w:webHidden/>
+          </w:rPr>
+          <w:fldChar w:fldCharType="begin"/>
+        </w:r>
+        <w:r>
+          <w:rPr>
+            <w:noProof/>
+            <w:webHidden/>
+          </w:rPr>
+          <w:instrText xml:space="preserve"> PAGEREF _Toc83563175 \h </w:instrText>
+        </w:r>
+        <w:r>
+          <w:rPr>
+            <w:noProof/>
+            <w:webHidden/>
+          </w:rPr>
+        </w:r>
+        <w:r>
+          <w:rPr>
+            <w:noProof/>
+            <w:webHidden/>
+          </w:rPr>
+          <w:fldChar w:fldCharType="separate"/>
+        </w:r>
+        <w:r>
+          <w:rPr>
+            <w:noProof/>
+            <w:webHidden/>
+          </w:rPr>
+          <w:t>19</w:t>
+        </w:r>
+        <w:r>
+          <w:rPr>
+            <w:noProof/>
+            <w:webHidden/>
+          </w:rPr>
+          <w:fldChar w:fldCharType="end"/>
+        </w:r>
+      </w:hyperlink>
+    </w:p>
+    <w:p>
+      <w:pPr>
+        <w:pStyle w:val="TableofFigures"/>
+        <w:tabs>
+          <w:tab w:val="right" w:leader="dot" w:pos="9062"/>
+        </w:tabs>
+        <w:rPr>
+          <w:rFonts w:eastAsiaTheme="minorEastAsia"/>
+          <w:noProof/>
+          <w:lang w:val="en-CH" w:eastAsia="en-CH"/>
+        </w:rPr>
+      </w:pPr>
+      <w:hyperlink w:anchor="_Toc83563176" w:history="1">
+        <w:r>
+          <w:rPr>
+            <w:rStyle w:val="Hyperlink"/>
+            <w:noProof/>
+          </w:rPr>
+          <w:t>Table 11: Testauswertung</w:t>
+        </w:r>
+        <w:r>
+          <w:rPr>
+            <w:noProof/>
+            <w:webHidden/>
+          </w:rPr>
+          <w:tab/>
+        </w:r>
+        <w:r>
+          <w:rPr>
+            <w:noProof/>
+            <w:webHidden/>
+          </w:rPr>
+          <w:fldChar w:fldCharType="begin"/>
+        </w:r>
+        <w:r>
+          <w:rPr>
+            <w:noProof/>
+            <w:webHidden/>
+          </w:rPr>
+          <w:instrText xml:space="preserve"> PAGEREF _Toc83563176 \h </w:instrText>
+        </w:r>
+        <w:r>
+          <w:rPr>
+            <w:noProof/>
+            <w:webHidden/>
+          </w:rPr>
+        </w:r>
+        <w:r>
+          <w:rPr>
+            <w:noProof/>
+            <w:webHidden/>
+          </w:rPr>
+          <w:fldChar w:fldCharType="separate"/>
+        </w:r>
+        <w:r>
+          <w:rPr>
+            <w:noProof/>
+            <w:webHidden/>
+          </w:rPr>
+          <w:t>20</w:t>
+        </w:r>
+        <w:r>
+          <w:rPr>
+            <w:noProof/>
+            <w:webHidden/>
+          </w:rPr>
+          <w:fldChar w:fldCharType="end"/>
+        </w:r>
+      </w:hyperlink>
+    </w:p>
+    <w:p>
+      <w:pPr>
+        <w:pStyle w:val="TableofFigures"/>
+        <w:tabs>
+          <w:tab w:val="right" w:leader="dot" w:pos="9062"/>
+        </w:tabs>
+        <w:rPr>
+          <w:rFonts w:eastAsiaTheme="minorEastAsia"/>
+          <w:noProof/>
+          <w:lang w:val="en-CH" w:eastAsia="en-CH"/>
+        </w:rPr>
+      </w:pPr>
+      <w:hyperlink w:anchor="_Toc83563177" w:history="1">
+        <w:r>
+          <w:rPr>
+            <w:rStyle w:val="Hyperlink"/>
+            <w:noProof/>
+          </w:rPr>
+          <w:t>Table 12: Testdurchführung TS1 T-01</w:t>
+        </w:r>
+        <w:r>
+          <w:rPr>
+            <w:noProof/>
+            <w:webHidden/>
+          </w:rPr>
+          <w:tab/>
+        </w:r>
+        <w:r>
+          <w:rPr>
+            <w:noProof/>
+            <w:webHidden/>
+          </w:rPr>
+          <w:fldChar w:fldCharType="begin"/>
+        </w:r>
+        <w:r>
+          <w:rPr>
+            <w:noProof/>
+            <w:webHidden/>
+          </w:rPr>
+          <w:instrText xml:space="preserve"> PAGEREF _Toc83563177 \h </w:instrText>
+        </w:r>
+        <w:r>
+          <w:rPr>
+            <w:noProof/>
+            <w:webHidden/>
+          </w:rPr>
+        </w:r>
+        <w:r>
+          <w:rPr>
+            <w:noProof/>
+            <w:webHidden/>
+          </w:rPr>
+          <w:fldChar w:fldCharType="separate"/>
+        </w:r>
+        <w:r>
+          <w:rPr>
+            <w:noProof/>
+            <w:webHidden/>
+          </w:rPr>
+          <w:t>20</w:t>
+        </w:r>
+        <w:r>
+          <w:rPr>
+            <w:noProof/>
+            <w:webHidden/>
+          </w:rPr>
+          <w:fldChar w:fldCharType="end"/>
+        </w:r>
+      </w:hyperlink>
+    </w:p>
+    <w:p>
+      <w:pPr>
+        <w:pStyle w:val="TableofFigures"/>
+        <w:tabs>
+          <w:tab w:val="right" w:leader="dot" w:pos="9062"/>
+        </w:tabs>
+        <w:rPr>
+          <w:rFonts w:eastAsiaTheme="minorEastAsia"/>
+          <w:noProof/>
+          <w:lang w:val="en-CH" w:eastAsia="en-CH"/>
+        </w:rPr>
+      </w:pPr>
+      <w:hyperlink w:anchor="_Toc83563178" w:history="1">
+        <w:r>
+          <w:rPr>
+            <w:rStyle w:val="Hyperlink"/>
+            <w:noProof/>
+          </w:rPr>
+          <w:t>Table 13: Testdurchführung TS1 TS-02</w:t>
+        </w:r>
+        <w:r>
+          <w:rPr>
+            <w:noProof/>
+            <w:webHidden/>
+          </w:rPr>
+          <w:tab/>
+        </w:r>
+        <w:r>
+          <w:rPr>
+            <w:noProof/>
+            <w:webHidden/>
+          </w:rPr>
+          <w:fldChar w:fldCharType="begin"/>
+        </w:r>
+        <w:r>
+          <w:rPr>
+            <w:noProof/>
+            <w:webHidden/>
+          </w:rPr>
+          <w:instrText xml:space="preserve"> PAGEREF _Toc83563178 \h </w:instrText>
+        </w:r>
+        <w:r>
+          <w:rPr>
+            <w:noProof/>
+            <w:webHidden/>
+          </w:rPr>
+        </w:r>
+        <w:r>
+          <w:rPr>
+            <w:noProof/>
+            <w:webHidden/>
+          </w:rPr>
+          <w:fldChar w:fldCharType="separate"/>
+        </w:r>
+        <w:r>
+          <w:rPr>
+            <w:noProof/>
+            <w:webHidden/>
+          </w:rPr>
+          <w:t>20</w:t>
+        </w:r>
+        <w:r>
+          <w:rPr>
+            <w:noProof/>
+            <w:webHidden/>
+          </w:rPr>
+          <w:fldChar w:fldCharType="end"/>
+        </w:r>
+      </w:hyperlink>
+    </w:p>
+    <w:p>
+      <w:pPr>
+        <w:pStyle w:val="TableofFigures"/>
+        <w:tabs>
+          <w:tab w:val="right" w:leader="dot" w:pos="9062"/>
+        </w:tabs>
+        <w:rPr>
+          <w:rFonts w:eastAsiaTheme="minorEastAsia"/>
+          <w:noProof/>
+          <w:lang w:val="en-CH" w:eastAsia="en-CH"/>
+        </w:rPr>
+      </w:pPr>
+      <w:hyperlink w:anchor="_Toc83563179" w:history="1">
+        <w:r>
+          <w:rPr>
+            <w:rStyle w:val="Hyperlink"/>
+            <w:noProof/>
+          </w:rPr>
+          <w:t>Table 14: Testdurchführung TS2 T-01</w:t>
+        </w:r>
+        <w:r>
+          <w:rPr>
+            <w:noProof/>
+            <w:webHidden/>
+          </w:rPr>
+          <w:tab/>
+        </w:r>
+        <w:r>
+          <w:rPr>
+            <w:noProof/>
+            <w:webHidden/>
+          </w:rPr>
+          <w:fldChar w:fldCharType="begin"/>
+        </w:r>
+        <w:r>
+          <w:rPr>
+            <w:noProof/>
+            <w:webHidden/>
+          </w:rPr>
+          <w:instrText xml:space="preserve"> PAGEREF _Toc83563179 \h </w:instrText>
+        </w:r>
+        <w:r>
+          <w:rPr>
+            <w:noProof/>
+            <w:webHidden/>
+          </w:rPr>
+        </w:r>
+        <w:r>
+          <w:rPr>
+            <w:noProof/>
+            <w:webHidden/>
+          </w:rPr>
+          <w:fldChar w:fldCharType="separate"/>
+        </w:r>
+        <w:r>
+          <w:rPr>
+            <w:noProof/>
+            <w:webHidden/>
+          </w:rPr>
+          <w:t>21</w:t>
+        </w:r>
+        <w:r>
+          <w:rPr>
+            <w:noProof/>
+            <w:webHidden/>
+          </w:rPr>
+          <w:fldChar w:fldCharType="end"/>
+        </w:r>
+      </w:hyperlink>
+    </w:p>
+    <w:p>
+      <w:pPr>
+        <w:pStyle w:val="TableofFigures"/>
+        <w:tabs>
+          <w:tab w:val="right" w:leader="dot" w:pos="9062"/>
+        </w:tabs>
+        <w:rPr>
+          <w:rFonts w:eastAsiaTheme="minorEastAsia"/>
+          <w:noProof/>
+          <w:lang w:val="en-CH" w:eastAsia="en-CH"/>
+        </w:rPr>
+      </w:pPr>
+      <w:hyperlink w:anchor="_Toc83563180" w:history="1">
+        <w:r>
+          <w:rPr>
+            <w:rStyle w:val="Hyperlink"/>
+            <w:noProof/>
+          </w:rPr>
+          <w:t>Table 15: Testdurchführung TS2 T-02</w:t>
+        </w:r>
+        <w:r>
+          <w:rPr>
+            <w:noProof/>
+            <w:webHidden/>
+          </w:rPr>
+          <w:tab/>
+        </w:r>
+        <w:r>
+          <w:rPr>
+            <w:noProof/>
+            <w:webHidden/>
+          </w:rPr>
+          <w:fldChar w:fldCharType="begin"/>
+        </w:r>
+        <w:r>
+          <w:rPr>
+            <w:noProof/>
+            <w:webHidden/>
+          </w:rPr>
+          <w:instrText xml:space="preserve"> PAGEREF _Toc83563180 \h </w:instrText>
+        </w:r>
+        <w:r>
+          <w:rPr>
+            <w:noProof/>
+            <w:webHidden/>
+          </w:rPr>
+        </w:r>
+        <w:r>
+          <w:rPr>
+            <w:noProof/>
+            <w:webHidden/>
+          </w:rPr>
+          <w:fldChar w:fldCharType="separate"/>
+        </w:r>
+        <w:r>
+          <w:rPr>
+            <w:noProof/>
+            <w:webHidden/>
+          </w:rPr>
+          <w:t>21</w:t>
+        </w:r>
+        <w:r>
+          <w:rPr>
+            <w:noProof/>
+            <w:webHidden/>
+          </w:rPr>
+          <w:fldChar w:fldCharType="end"/>
+        </w:r>
+      </w:hyperlink>
+    </w:p>
+    <w:p>
+      <w:pPr>
+        <w:pStyle w:val="TableofFigures"/>
+        <w:tabs>
+          <w:tab w:val="right" w:leader="dot" w:pos="9062"/>
+        </w:tabs>
+        <w:rPr>
+          <w:rFonts w:eastAsiaTheme="minorEastAsia"/>
+          <w:noProof/>
+          <w:lang w:val="en-CH" w:eastAsia="en-CH"/>
+        </w:rPr>
+      </w:pPr>
+      <w:hyperlink w:anchor="_Toc83563181" w:history="1">
+        <w:r>
+          <w:rPr>
+            <w:rStyle w:val="Hyperlink"/>
+            <w:noProof/>
+          </w:rPr>
+          <w:t>Table 16: Testdurchführung TS2 T-03</w:t>
+        </w:r>
+        <w:r>
+          <w:rPr>
+            <w:noProof/>
+            <w:webHidden/>
+          </w:rPr>
+          <w:tab/>
+        </w:r>
+        <w:r>
+          <w:rPr>
+            <w:noProof/>
+            <w:webHidden/>
+          </w:rPr>
+          <w:fldChar w:fldCharType="begin"/>
+        </w:r>
+        <w:r>
+          <w:rPr>
+            <w:noProof/>
+            <w:webHidden/>
+          </w:rPr>
+          <w:instrText xml:space="preserve"> PAGEREF _Toc83563181 \h </w:instrText>
+        </w:r>
+        <w:r>
+          <w:rPr>
+            <w:noProof/>
+            <w:webHidden/>
+          </w:rPr>
+        </w:r>
+        <w:r>
+          <w:rPr>
+            <w:noProof/>
+            <w:webHidden/>
+          </w:rPr>
+          <w:fldChar w:fldCharType="separate"/>
+        </w:r>
+        <w:r>
+          <w:rPr>
+            <w:noProof/>
+            <w:webHidden/>
+          </w:rPr>
+          <w:t>21</w:t>
+        </w:r>
+        <w:r>
+          <w:rPr>
+            <w:noProof/>
+            <w:webHidden/>
+          </w:rPr>
+          <w:fldChar w:fldCharType="end"/>
+        </w:r>
+      </w:hyperlink>
+    </w:p>
+    <w:p>
+      <w:pPr>
+        <w:pStyle w:val="TableofFigures"/>
+        <w:tabs>
+          <w:tab w:val="right" w:leader="dot" w:pos="9062"/>
+        </w:tabs>
+        <w:rPr>
+          <w:rFonts w:eastAsiaTheme="minorEastAsia"/>
+          <w:noProof/>
+          <w:lang w:val="en-CH" w:eastAsia="en-CH"/>
+        </w:rPr>
+      </w:pPr>
+      <w:hyperlink w:anchor="_Toc83563182" w:history="1">
+        <w:r>
+          <w:rPr>
+            <w:rStyle w:val="Hyperlink"/>
+            <w:noProof/>
+          </w:rPr>
+          <w:t>Table 17: Glossar</w:t>
+        </w:r>
+        <w:r>
+          <w:rPr>
+            <w:noProof/>
+            <w:webHidden/>
+          </w:rPr>
+          <w:tab/>
+        </w:r>
+        <w:r>
+          <w:rPr>
+            <w:noProof/>
+            <w:webHidden/>
+          </w:rPr>
+          <w:fldChar w:fldCharType="begin"/>
+        </w:r>
+        <w:r>
+          <w:rPr>
+            <w:noProof/>
+            <w:webHidden/>
+          </w:rPr>
+          <w:instrText xml:space="preserve"> PAGEREF _Toc83563182 \h </w:instrText>
+        </w:r>
+        <w:r>
+          <w:rPr>
+            <w:noProof/>
+            <w:webHidden/>
+          </w:rPr>
+        </w:r>
+        <w:r>
+          <w:rPr>
+            <w:noProof/>
+            <w:webHidden/>
+          </w:rPr>
+          <w:fldChar w:fldCharType="separate"/>
+        </w:r>
+        <w:r>
+          <w:rPr>
+            <w:noProof/>
+            <w:webHidden/>
+          </w:rPr>
+          <w:t>23</w:t>
         </w:r>
         <w:r>
           <w:rPr>
@@ -17916,6 +19006,7 @@
     <w:rsidRoot w:val="00006D00"/>
     <w:rsid w:val="00006D00"/>
     <w:rsid w:val="00150E20"/>
+    <w:rsid w:val="003A6A50"/>
     <w:rsid w:val="003B3CF5"/>
     <w:rsid w:val="003F7F48"/>
     <w:rsid w:val="005619EA"/>
@@ -17923,6 +19014,7 @@
     <w:rsid w:val="009F5A9C"/>
     <w:rsid w:val="00AA3CC0"/>
     <w:rsid w:val="00B24C82"/>
+    <w:rsid w:val="00BB3182"/>
     <w:rsid w:val="00C10994"/>
     <w:rsid w:val="00D04BCE"/>
     <w:rsid w:val="00DB7481"/>

--- a/doc/IAccess Datenbanksystem.docx
+++ b/doc/IAccess Datenbanksystem.docx
@@ -44,13 +44,8 @@
             <w:pStyle w:val="Title"/>
             <w:jc w:val="center"/>
           </w:pPr>
-          <w:proofErr w:type="spellStart"/>
           <w:r>
-            <w:t>IAccess</w:t>
-          </w:r>
-          <w:proofErr w:type="spellEnd"/>
-          <w:r>
-            <w:t xml:space="preserve"> Datenbanksystem</w:t>
+            <w:t>IAccess Datenbanksystem</w:t>
           </w:r>
         </w:p>
       </w:sdtContent>
@@ -118,7 +113,7 @@
             <w:rPr>
               <w:rFonts w:eastAsiaTheme="minorEastAsia"/>
               <w:noProof/>
-              <w:lang w:eastAsia="de-CH"/>
+              <w:lang w:val="en-CH" w:eastAsia="en-CH"/>
             </w:rPr>
           </w:pPr>
           <w:r>
@@ -130,7 +125,7 @@
           <w:r>
             <w:fldChar w:fldCharType="separate"/>
           </w:r>
-          <w:hyperlink w:anchor="_Toc82455726" w:history="1">
+          <w:hyperlink w:anchor="_Toc83563229" w:history="1">
             <w:r>
               <w:rPr>
                 <w:rStyle w:val="Hyperlink"/>
@@ -157,7 +152,7 @@
                 <w:noProof/>
                 <w:webHidden/>
               </w:rPr>
-              <w:instrText xml:space="preserve"> PAGEREF _Toc82455726 \h </w:instrText>
+              <w:instrText xml:space="preserve"> PAGEREF _Toc83563229 \h </w:instrText>
             </w:r>
             <w:r>
               <w:rPr>
@@ -177,7 +172,7 @@
                 <w:noProof/>
                 <w:webHidden/>
               </w:rPr>
-              <w:t>3</w:t>
+              <w:t>4</w:t>
             </w:r>
             <w:r>
               <w:rPr>
@@ -197,10 +192,10 @@
             <w:rPr>
               <w:rFonts w:eastAsiaTheme="minorEastAsia"/>
               <w:noProof/>
-              <w:lang w:eastAsia="de-CH"/>
+              <w:lang w:val="en-CH" w:eastAsia="en-CH"/>
             </w:rPr>
           </w:pPr>
-          <w:hyperlink w:anchor="_Toc82455727" w:history="1">
+          <w:hyperlink w:anchor="_Toc83563230" w:history="1">
             <w:r>
               <w:rPr>
                 <w:rStyle w:val="Hyperlink"/>
@@ -227,7 +222,7 @@
                 <w:noProof/>
                 <w:webHidden/>
               </w:rPr>
-              <w:instrText xml:space="preserve"> PAGEREF _Toc82455727 \h </w:instrText>
+              <w:instrText xml:space="preserve"> PAGEREF _Toc83563230 \h </w:instrText>
             </w:r>
             <w:r>
               <w:rPr>
@@ -247,7 +242,7 @@
                 <w:noProof/>
                 <w:webHidden/>
               </w:rPr>
-              <w:t>3</w:t>
+              <w:t>4</w:t>
             </w:r>
             <w:r>
               <w:rPr>
@@ -268,10 +263,10 @@
             <w:rPr>
               <w:rFonts w:eastAsiaTheme="minorEastAsia"/>
               <w:noProof/>
-              <w:lang w:eastAsia="de-CH"/>
+              <w:lang w:val="en-CH" w:eastAsia="en-CH"/>
             </w:rPr>
           </w:pPr>
-          <w:hyperlink w:anchor="_Toc82455728" w:history="1">
+          <w:hyperlink w:anchor="_Toc83563231" w:history="1">
             <w:r>
               <w:rPr>
                 <w:rStyle w:val="Hyperlink"/>
@@ -283,7 +278,7 @@
               <w:rPr>
                 <w:rFonts w:eastAsiaTheme="minorEastAsia"/>
                 <w:noProof/>
-                <w:lang w:eastAsia="de-CH"/>
+                <w:lang w:val="en-CH" w:eastAsia="en-CH"/>
               </w:rPr>
               <w:tab/>
             </w:r>
@@ -313,7 +308,7 @@
                 <w:noProof/>
                 <w:webHidden/>
               </w:rPr>
-              <w:instrText xml:space="preserve"> PAGEREF _Toc82455728 \h </w:instrText>
+              <w:instrText xml:space="preserve"> PAGEREF _Toc83563231 \h </w:instrText>
             </w:r>
             <w:r>
               <w:rPr>
@@ -333,7 +328,7 @@
                 <w:noProof/>
                 <w:webHidden/>
               </w:rPr>
-              <w:t>4</w:t>
+              <w:t>5</w:t>
             </w:r>
             <w:r>
               <w:rPr>
@@ -354,10 +349,10 @@
             <w:rPr>
               <w:rFonts w:eastAsiaTheme="minorEastAsia"/>
               <w:noProof/>
-              <w:lang w:eastAsia="de-CH"/>
+              <w:lang w:val="en-CH" w:eastAsia="en-CH"/>
             </w:rPr>
           </w:pPr>
-          <w:hyperlink w:anchor="_Toc82455729" w:history="1">
+          <w:hyperlink w:anchor="_Toc83563232" w:history="1">
             <w:r>
               <w:rPr>
                 <w:rStyle w:val="Hyperlink"/>
@@ -369,7 +364,7 @@
               <w:rPr>
                 <w:rFonts w:eastAsiaTheme="minorEastAsia"/>
                 <w:noProof/>
-                <w:lang w:eastAsia="de-CH"/>
+                <w:lang w:val="en-CH" w:eastAsia="en-CH"/>
               </w:rPr>
               <w:tab/>
             </w:r>
@@ -399,7 +394,7 @@
                 <w:noProof/>
                 <w:webHidden/>
               </w:rPr>
-              <w:instrText xml:space="preserve"> PAGEREF _Toc82455729 \h </w:instrText>
+              <w:instrText xml:space="preserve"> PAGEREF _Toc83563232 \h </w:instrText>
             </w:r>
             <w:r>
               <w:rPr>
@@ -419,7 +414,7 @@
                 <w:noProof/>
                 <w:webHidden/>
               </w:rPr>
-              <w:t>4</w:t>
+              <w:t>5</w:t>
             </w:r>
             <w:r>
               <w:rPr>
@@ -440,10 +435,10 @@
             <w:rPr>
               <w:rFonts w:eastAsiaTheme="minorEastAsia"/>
               <w:noProof/>
-              <w:lang w:eastAsia="de-CH"/>
+              <w:lang w:val="en-CH" w:eastAsia="en-CH"/>
             </w:rPr>
           </w:pPr>
-          <w:hyperlink w:anchor="_Toc82455730" w:history="1">
+          <w:hyperlink w:anchor="_Toc83563233" w:history="1">
             <w:r>
               <w:rPr>
                 <w:rStyle w:val="Hyperlink"/>
@@ -455,7 +450,7 @@
               <w:rPr>
                 <w:rFonts w:eastAsiaTheme="minorEastAsia"/>
                 <w:noProof/>
-                <w:lang w:eastAsia="de-CH"/>
+                <w:lang w:val="en-CH" w:eastAsia="en-CH"/>
               </w:rPr>
               <w:tab/>
             </w:r>
@@ -485,7 +480,7 @@
                 <w:noProof/>
                 <w:webHidden/>
               </w:rPr>
-              <w:instrText xml:space="preserve"> PAGEREF _Toc82455730 \h </w:instrText>
+              <w:instrText xml:space="preserve"> PAGEREF _Toc83563233 \h </w:instrText>
             </w:r>
             <w:r>
               <w:rPr>
@@ -505,7 +500,7 @@
                 <w:noProof/>
                 <w:webHidden/>
               </w:rPr>
-              <w:t>4</w:t>
+              <w:t>5</w:t>
             </w:r>
             <w:r>
               <w:rPr>
@@ -526,10 +521,10 @@
             <w:rPr>
               <w:rFonts w:eastAsiaTheme="minorEastAsia"/>
               <w:noProof/>
-              <w:lang w:eastAsia="de-CH"/>
+              <w:lang w:val="en-CH" w:eastAsia="en-CH"/>
             </w:rPr>
           </w:pPr>
-          <w:hyperlink w:anchor="_Toc82455731" w:history="1">
+          <w:hyperlink w:anchor="_Toc83563234" w:history="1">
             <w:r>
               <w:rPr>
                 <w:rStyle w:val="Hyperlink"/>
@@ -542,7 +537,7 @@
               <w:rPr>
                 <w:rFonts w:eastAsiaTheme="minorEastAsia"/>
                 <w:noProof/>
-                <w:lang w:eastAsia="de-CH"/>
+                <w:lang w:val="en-CH" w:eastAsia="en-CH"/>
               </w:rPr>
               <w:tab/>
             </w:r>
@@ -573,7 +568,7 @@
                 <w:noProof/>
                 <w:webHidden/>
               </w:rPr>
-              <w:instrText xml:space="preserve"> PAGEREF _Toc82455731 \h </w:instrText>
+              <w:instrText xml:space="preserve"> PAGEREF _Toc83563234 \h </w:instrText>
             </w:r>
             <w:r>
               <w:rPr>
@@ -593,7 +588,7 @@
                 <w:noProof/>
                 <w:webHidden/>
               </w:rPr>
-              <w:t>4</w:t>
+              <w:t>5</w:t>
             </w:r>
             <w:r>
               <w:rPr>
@@ -614,10 +609,10 @@
             <w:rPr>
               <w:rFonts w:eastAsiaTheme="minorEastAsia"/>
               <w:noProof/>
-              <w:lang w:eastAsia="de-CH"/>
+              <w:lang w:val="en-CH" w:eastAsia="en-CH"/>
             </w:rPr>
           </w:pPr>
-          <w:hyperlink w:anchor="_Toc82455732" w:history="1">
+          <w:hyperlink w:anchor="_Toc83563235" w:history="1">
             <w:r>
               <w:rPr>
                 <w:rStyle w:val="Hyperlink"/>
@@ -630,7 +625,7 @@
               <w:rPr>
                 <w:rFonts w:eastAsiaTheme="minorEastAsia"/>
                 <w:noProof/>
-                <w:lang w:eastAsia="de-CH"/>
+                <w:lang w:val="en-CH" w:eastAsia="en-CH"/>
               </w:rPr>
               <w:tab/>
             </w:r>
@@ -661,7 +656,7 @@
                 <w:noProof/>
                 <w:webHidden/>
               </w:rPr>
-              <w:instrText xml:space="preserve"> PAGEREF _Toc82455732 \h </w:instrText>
+              <w:instrText xml:space="preserve"> PAGEREF _Toc83563235 \h </w:instrText>
             </w:r>
             <w:r>
               <w:rPr>
@@ -681,7 +676,7 @@
                 <w:noProof/>
                 <w:webHidden/>
               </w:rPr>
-              <w:t>5</w:t>
+              <w:t>6</w:t>
             </w:r>
             <w:r>
               <w:rPr>
@@ -702,10 +697,10 @@
             <w:rPr>
               <w:rFonts w:eastAsiaTheme="minorEastAsia"/>
               <w:noProof/>
-              <w:lang w:eastAsia="de-CH"/>
+              <w:lang w:val="en-CH" w:eastAsia="en-CH"/>
             </w:rPr>
           </w:pPr>
-          <w:hyperlink w:anchor="_Toc82455733" w:history="1">
+          <w:hyperlink w:anchor="_Toc83563236" w:history="1">
             <w:r>
               <w:rPr>
                 <w:rStyle w:val="Hyperlink"/>
@@ -718,7 +713,7 @@
               <w:rPr>
                 <w:rFonts w:eastAsiaTheme="minorEastAsia"/>
                 <w:noProof/>
-                <w:lang w:eastAsia="de-CH"/>
+                <w:lang w:val="en-CH" w:eastAsia="en-CH"/>
               </w:rPr>
               <w:tab/>
             </w:r>
@@ -749,7 +744,7 @@
                 <w:noProof/>
                 <w:webHidden/>
               </w:rPr>
-              <w:instrText xml:space="preserve"> PAGEREF _Toc82455733 \h </w:instrText>
+              <w:instrText xml:space="preserve"> PAGEREF _Toc83563236 \h </w:instrText>
             </w:r>
             <w:r>
               <w:rPr>
@@ -769,7 +764,7 @@
                 <w:noProof/>
                 <w:webHidden/>
               </w:rPr>
-              <w:t>5</w:t>
+              <w:t>6</w:t>
             </w:r>
             <w:r>
               <w:rPr>
@@ -790,10 +785,10 @@
             <w:rPr>
               <w:rFonts w:eastAsiaTheme="minorEastAsia"/>
               <w:noProof/>
-              <w:lang w:eastAsia="de-CH"/>
+              <w:lang w:val="en-CH" w:eastAsia="en-CH"/>
             </w:rPr>
           </w:pPr>
-          <w:hyperlink w:anchor="_Toc82455734" w:history="1">
+          <w:hyperlink w:anchor="_Toc83563237" w:history="1">
             <w:r>
               <w:rPr>
                 <w:rStyle w:val="Hyperlink"/>
@@ -806,7 +801,7 @@
               <w:rPr>
                 <w:rFonts w:eastAsiaTheme="minorEastAsia"/>
                 <w:noProof/>
-                <w:lang w:eastAsia="de-CH"/>
+                <w:lang w:val="en-CH" w:eastAsia="en-CH"/>
               </w:rPr>
               <w:tab/>
             </w:r>
@@ -837,7 +832,7 @@
                 <w:noProof/>
                 <w:webHidden/>
               </w:rPr>
-              <w:instrText xml:space="preserve"> PAGEREF _Toc82455734 \h </w:instrText>
+              <w:instrText xml:space="preserve"> PAGEREF _Toc83563237 \h </w:instrText>
             </w:r>
             <w:r>
               <w:rPr>
@@ -857,7 +852,7 @@
                 <w:noProof/>
                 <w:webHidden/>
               </w:rPr>
-              <w:t>5</w:t>
+              <w:t>6</w:t>
             </w:r>
             <w:r>
               <w:rPr>
@@ -878,10 +873,10 @@
             <w:rPr>
               <w:rFonts w:eastAsiaTheme="minorEastAsia"/>
               <w:noProof/>
-              <w:lang w:eastAsia="de-CH"/>
+              <w:lang w:val="en-CH" w:eastAsia="en-CH"/>
             </w:rPr>
           </w:pPr>
-          <w:hyperlink w:anchor="_Toc82455735" w:history="1">
+          <w:hyperlink w:anchor="_Toc83563238" w:history="1">
             <w:r>
               <w:rPr>
                 <w:rStyle w:val="Hyperlink"/>
@@ -894,7 +889,7 @@
               <w:rPr>
                 <w:rFonts w:eastAsiaTheme="minorEastAsia"/>
                 <w:noProof/>
-                <w:lang w:eastAsia="de-CH"/>
+                <w:lang w:val="en-CH" w:eastAsia="en-CH"/>
               </w:rPr>
               <w:tab/>
             </w:r>
@@ -925,7 +920,7 @@
                 <w:noProof/>
                 <w:webHidden/>
               </w:rPr>
-              <w:instrText xml:space="preserve"> PAGEREF _Toc82455735 \h </w:instrText>
+              <w:instrText xml:space="preserve"> PAGEREF _Toc83563238 \h </w:instrText>
             </w:r>
             <w:r>
               <w:rPr>
@@ -945,7 +940,7 @@
                 <w:noProof/>
                 <w:webHidden/>
               </w:rPr>
-              <w:t>5</w:t>
+              <w:t>6</w:t>
             </w:r>
             <w:r>
               <w:rPr>
@@ -966,10 +961,10 @@
             <w:rPr>
               <w:rFonts w:eastAsiaTheme="minorEastAsia"/>
               <w:noProof/>
-              <w:lang w:eastAsia="de-CH"/>
+              <w:lang w:val="en-CH" w:eastAsia="en-CH"/>
             </w:rPr>
           </w:pPr>
-          <w:hyperlink w:anchor="_Toc82455736" w:history="1">
+          <w:hyperlink w:anchor="_Toc83563239" w:history="1">
             <w:r>
               <w:rPr>
                 <w:rStyle w:val="Hyperlink"/>
@@ -982,7 +977,7 @@
               <w:rPr>
                 <w:rFonts w:eastAsiaTheme="minorEastAsia"/>
                 <w:noProof/>
-                <w:lang w:eastAsia="de-CH"/>
+                <w:lang w:val="en-CH" w:eastAsia="en-CH"/>
               </w:rPr>
               <w:tab/>
             </w:r>
@@ -1013,7 +1008,7 @@
                 <w:noProof/>
                 <w:webHidden/>
               </w:rPr>
-              <w:instrText xml:space="preserve"> PAGEREF _Toc82455736 \h </w:instrText>
+              <w:instrText xml:space="preserve"> PAGEREF _Toc83563239 \h </w:instrText>
             </w:r>
             <w:r>
               <w:rPr>
@@ -1033,7 +1028,7 @@
                 <w:noProof/>
                 <w:webHidden/>
               </w:rPr>
-              <w:t>6</w:t>
+              <w:t>7</w:t>
             </w:r>
             <w:r>
               <w:rPr>
@@ -1054,10 +1049,10 @@
             <w:rPr>
               <w:rFonts w:eastAsiaTheme="minorEastAsia"/>
               <w:noProof/>
-              <w:lang w:eastAsia="de-CH"/>
+              <w:lang w:val="en-CH" w:eastAsia="en-CH"/>
             </w:rPr>
           </w:pPr>
-          <w:hyperlink w:anchor="_Toc82455737" w:history="1">
+          <w:hyperlink w:anchor="_Toc83563240" w:history="1">
             <w:r>
               <w:rPr>
                 <w:rStyle w:val="Hyperlink"/>
@@ -1070,7 +1065,7 @@
               <w:rPr>
                 <w:rFonts w:eastAsiaTheme="minorEastAsia"/>
                 <w:noProof/>
-                <w:lang w:eastAsia="de-CH"/>
+                <w:lang w:val="en-CH" w:eastAsia="en-CH"/>
               </w:rPr>
               <w:tab/>
             </w:r>
@@ -1101,7 +1096,7 @@
                 <w:noProof/>
                 <w:webHidden/>
               </w:rPr>
-              <w:instrText xml:space="preserve"> PAGEREF _Toc82455737 \h </w:instrText>
+              <w:instrText xml:space="preserve"> PAGEREF _Toc83563240 \h </w:instrText>
             </w:r>
             <w:r>
               <w:rPr>
@@ -1121,7 +1116,7 @@
                 <w:noProof/>
                 <w:webHidden/>
               </w:rPr>
-              <w:t>6</w:t>
+              <w:t>7</w:t>
             </w:r>
             <w:r>
               <w:rPr>
@@ -1142,10 +1137,10 @@
             <w:rPr>
               <w:rFonts w:eastAsiaTheme="minorEastAsia"/>
               <w:noProof/>
-              <w:lang w:eastAsia="de-CH"/>
+              <w:lang w:val="en-CH" w:eastAsia="en-CH"/>
             </w:rPr>
           </w:pPr>
-          <w:hyperlink w:anchor="_Toc82455738" w:history="1">
+          <w:hyperlink w:anchor="_Toc83563241" w:history="1">
             <w:r>
               <w:rPr>
                 <w:rStyle w:val="Hyperlink"/>
@@ -1158,7 +1153,7 @@
               <w:rPr>
                 <w:rFonts w:eastAsiaTheme="minorEastAsia"/>
                 <w:noProof/>
-                <w:lang w:eastAsia="de-CH"/>
+                <w:lang w:val="en-CH" w:eastAsia="en-CH"/>
               </w:rPr>
               <w:tab/>
             </w:r>
@@ -1189,7 +1184,7 @@
                 <w:noProof/>
                 <w:webHidden/>
               </w:rPr>
-              <w:instrText xml:space="preserve"> PAGEREF _Toc82455738 \h </w:instrText>
+              <w:instrText xml:space="preserve"> PAGEREF _Toc83563241 \h </w:instrText>
             </w:r>
             <w:r>
               <w:rPr>
@@ -1209,7 +1204,7 @@
                 <w:noProof/>
                 <w:webHidden/>
               </w:rPr>
-              <w:t>6</w:t>
+              <w:t>7</w:t>
             </w:r>
             <w:r>
               <w:rPr>
@@ -1230,10 +1225,10 @@
             <w:rPr>
               <w:rFonts w:eastAsiaTheme="minorEastAsia"/>
               <w:noProof/>
-              <w:lang w:eastAsia="de-CH"/>
+              <w:lang w:val="en-CH" w:eastAsia="en-CH"/>
             </w:rPr>
           </w:pPr>
-          <w:hyperlink w:anchor="_Toc82455739" w:history="1">
+          <w:hyperlink w:anchor="_Toc83563242" w:history="1">
             <w:r>
               <w:rPr>
                 <w:rStyle w:val="Hyperlink"/>
@@ -1246,7 +1241,7 @@
               <w:rPr>
                 <w:rFonts w:eastAsiaTheme="minorEastAsia"/>
                 <w:noProof/>
-                <w:lang w:eastAsia="de-CH"/>
+                <w:lang w:val="en-CH" w:eastAsia="en-CH"/>
               </w:rPr>
               <w:tab/>
             </w:r>
@@ -1277,7 +1272,7 @@
                 <w:noProof/>
                 <w:webHidden/>
               </w:rPr>
-              <w:instrText xml:space="preserve"> PAGEREF _Toc82455739 \h </w:instrText>
+              <w:instrText xml:space="preserve"> PAGEREF _Toc83563242 \h </w:instrText>
             </w:r>
             <w:r>
               <w:rPr>
@@ -1297,7 +1292,7 @@
                 <w:noProof/>
                 <w:webHidden/>
               </w:rPr>
-              <w:t>6</w:t>
+              <w:t>7</w:t>
             </w:r>
             <w:r>
               <w:rPr>
@@ -1318,10 +1313,10 @@
             <w:rPr>
               <w:rFonts w:eastAsiaTheme="minorEastAsia"/>
               <w:noProof/>
-              <w:lang w:eastAsia="de-CH"/>
+              <w:lang w:val="en-CH" w:eastAsia="en-CH"/>
             </w:rPr>
           </w:pPr>
-          <w:hyperlink w:anchor="_Toc82455740" w:history="1">
+          <w:hyperlink w:anchor="_Toc83563243" w:history="1">
             <w:r>
               <w:rPr>
                 <w:rStyle w:val="Hyperlink"/>
@@ -1334,7 +1329,7 @@
               <w:rPr>
                 <w:rFonts w:eastAsiaTheme="minorEastAsia"/>
                 <w:noProof/>
-                <w:lang w:eastAsia="de-CH"/>
+                <w:lang w:val="en-CH" w:eastAsia="en-CH"/>
               </w:rPr>
               <w:tab/>
             </w:r>
@@ -1365,7 +1360,7 @@
                 <w:noProof/>
                 <w:webHidden/>
               </w:rPr>
-              <w:instrText xml:space="preserve"> PAGEREF _Toc82455740 \h </w:instrText>
+              <w:instrText xml:space="preserve"> PAGEREF _Toc83563243 \h </w:instrText>
             </w:r>
             <w:r>
               <w:rPr>
@@ -1385,7 +1380,7 @@
                 <w:noProof/>
                 <w:webHidden/>
               </w:rPr>
-              <w:t>7</w:t>
+              <w:t>8</w:t>
             </w:r>
             <w:r>
               <w:rPr>
@@ -1406,10 +1401,10 @@
             <w:rPr>
               <w:rFonts w:eastAsiaTheme="minorEastAsia"/>
               <w:noProof/>
-              <w:lang w:eastAsia="de-CH"/>
+              <w:lang w:val="en-CH" w:eastAsia="en-CH"/>
             </w:rPr>
           </w:pPr>
-          <w:hyperlink w:anchor="_Toc82455741" w:history="1">
+          <w:hyperlink w:anchor="_Toc83563244" w:history="1">
             <w:r>
               <w:rPr>
                 <w:rStyle w:val="Hyperlink"/>
@@ -1422,7 +1417,7 @@
               <w:rPr>
                 <w:rFonts w:eastAsiaTheme="minorEastAsia"/>
                 <w:noProof/>
-                <w:lang w:eastAsia="de-CH"/>
+                <w:lang w:val="en-CH" w:eastAsia="en-CH"/>
               </w:rPr>
               <w:tab/>
             </w:r>
@@ -1453,7 +1448,7 @@
                 <w:noProof/>
                 <w:webHidden/>
               </w:rPr>
-              <w:instrText xml:space="preserve"> PAGEREF _Toc82455741 \h </w:instrText>
+              <w:instrText xml:space="preserve"> PAGEREF _Toc83563244 \h </w:instrText>
             </w:r>
             <w:r>
               <w:rPr>
@@ -1473,7 +1468,7 @@
                 <w:noProof/>
                 <w:webHidden/>
               </w:rPr>
-              <w:t>7</w:t>
+              <w:t>8</w:t>
             </w:r>
             <w:r>
               <w:rPr>
@@ -1494,10 +1489,10 @@
             <w:rPr>
               <w:rFonts w:eastAsiaTheme="minorEastAsia"/>
               <w:noProof/>
-              <w:lang w:eastAsia="de-CH"/>
+              <w:lang w:val="en-CH" w:eastAsia="en-CH"/>
             </w:rPr>
           </w:pPr>
-          <w:hyperlink w:anchor="_Toc82455742" w:history="1">
+          <w:hyperlink w:anchor="_Toc83563245" w:history="1">
             <w:r>
               <w:rPr>
                 <w:rStyle w:val="Hyperlink"/>
@@ -1510,7 +1505,7 @@
               <w:rPr>
                 <w:rFonts w:eastAsiaTheme="minorEastAsia"/>
                 <w:noProof/>
-                <w:lang w:eastAsia="de-CH"/>
+                <w:lang w:val="en-CH" w:eastAsia="en-CH"/>
               </w:rPr>
               <w:tab/>
             </w:r>
@@ -1541,7 +1536,7 @@
                 <w:noProof/>
                 <w:webHidden/>
               </w:rPr>
-              <w:instrText xml:space="preserve"> PAGEREF _Toc82455742 \h </w:instrText>
+              <w:instrText xml:space="preserve"> PAGEREF _Toc83563245 \h </w:instrText>
             </w:r>
             <w:r>
               <w:rPr>
@@ -1561,7 +1556,7 @@
                 <w:noProof/>
                 <w:webHidden/>
               </w:rPr>
-              <w:t>8</w:t>
+              <w:t>9</w:t>
             </w:r>
             <w:r>
               <w:rPr>
@@ -1582,10 +1577,10 @@
             <w:rPr>
               <w:rFonts w:eastAsiaTheme="minorEastAsia"/>
               <w:noProof/>
-              <w:lang w:eastAsia="de-CH"/>
+              <w:lang w:val="en-CH" w:eastAsia="en-CH"/>
             </w:rPr>
           </w:pPr>
-          <w:hyperlink w:anchor="_Toc82455743" w:history="1">
+          <w:hyperlink w:anchor="_Toc83563246" w:history="1">
             <w:r>
               <w:rPr>
                 <w:rStyle w:val="Hyperlink"/>
@@ -1597,7 +1592,7 @@
               <w:rPr>
                 <w:rFonts w:eastAsiaTheme="minorEastAsia"/>
                 <w:noProof/>
-                <w:lang w:eastAsia="de-CH"/>
+                <w:lang w:val="en-CH" w:eastAsia="en-CH"/>
               </w:rPr>
               <w:tab/>
             </w:r>
@@ -1627,7 +1622,7 @@
                 <w:noProof/>
                 <w:webHidden/>
               </w:rPr>
-              <w:instrText xml:space="preserve"> PAGEREF _Toc82455743 \h </w:instrText>
+              <w:instrText xml:space="preserve"> PAGEREF _Toc83563246 \h </w:instrText>
             </w:r>
             <w:r>
               <w:rPr>
@@ -1647,7 +1642,7 @@
                 <w:noProof/>
                 <w:webHidden/>
               </w:rPr>
-              <w:t>9</w:t>
+              <w:t>10</w:t>
             </w:r>
             <w:r>
               <w:rPr>
@@ -1668,10 +1663,10 @@
             <w:rPr>
               <w:rFonts w:eastAsiaTheme="minorEastAsia"/>
               <w:noProof/>
-              <w:lang w:eastAsia="de-CH"/>
+              <w:lang w:val="en-CH" w:eastAsia="en-CH"/>
             </w:rPr>
           </w:pPr>
-          <w:hyperlink w:anchor="_Toc82455744" w:history="1">
+          <w:hyperlink w:anchor="_Toc83563247" w:history="1">
             <w:r>
               <w:rPr>
                 <w:rStyle w:val="Hyperlink"/>
@@ -1683,7 +1678,7 @@
               <w:rPr>
                 <w:rFonts w:eastAsiaTheme="minorEastAsia"/>
                 <w:noProof/>
-                <w:lang w:eastAsia="de-CH"/>
+                <w:lang w:val="en-CH" w:eastAsia="en-CH"/>
               </w:rPr>
               <w:tab/>
             </w:r>
@@ -1713,7 +1708,7 @@
                 <w:noProof/>
                 <w:webHidden/>
               </w:rPr>
-              <w:instrText xml:space="preserve"> PAGEREF _Toc82455744 \h </w:instrText>
+              <w:instrText xml:space="preserve"> PAGEREF _Toc83563247 \h </w:instrText>
             </w:r>
             <w:r>
               <w:rPr>
@@ -1733,7 +1728,7 @@
                 <w:noProof/>
                 <w:webHidden/>
               </w:rPr>
-              <w:t>9</w:t>
+              <w:t>10</w:t>
             </w:r>
             <w:r>
               <w:rPr>
@@ -1754,10 +1749,10 @@
             <w:rPr>
               <w:rFonts w:eastAsiaTheme="minorEastAsia"/>
               <w:noProof/>
-              <w:lang w:eastAsia="de-CH"/>
+              <w:lang w:val="en-CH" w:eastAsia="en-CH"/>
             </w:rPr>
           </w:pPr>
-          <w:hyperlink w:anchor="_Toc82455745" w:history="1">
+          <w:hyperlink w:anchor="_Toc83563248" w:history="1">
             <w:r>
               <w:rPr>
                 <w:rStyle w:val="Hyperlink"/>
@@ -1769,7 +1764,7 @@
               <w:rPr>
                 <w:rFonts w:eastAsiaTheme="minorEastAsia"/>
                 <w:noProof/>
-                <w:lang w:eastAsia="de-CH"/>
+                <w:lang w:val="en-CH" w:eastAsia="en-CH"/>
               </w:rPr>
               <w:tab/>
             </w:r>
@@ -1799,7 +1794,7 @@
                 <w:noProof/>
                 <w:webHidden/>
               </w:rPr>
-              <w:instrText xml:space="preserve"> PAGEREF _Toc82455745 \h </w:instrText>
+              <w:instrText xml:space="preserve"> PAGEREF _Toc83563248 \h </w:instrText>
             </w:r>
             <w:r>
               <w:rPr>
@@ -1819,7 +1814,7 @@
                 <w:noProof/>
                 <w:webHidden/>
               </w:rPr>
-              <w:t>10</w:t>
+              <w:t>11</w:t>
             </w:r>
             <w:r>
               <w:rPr>
@@ -1840,10 +1835,10 @@
             <w:rPr>
               <w:rFonts w:eastAsiaTheme="minorEastAsia"/>
               <w:noProof/>
-              <w:lang w:eastAsia="de-CH"/>
+              <w:lang w:val="en-CH" w:eastAsia="en-CH"/>
             </w:rPr>
           </w:pPr>
-          <w:hyperlink w:anchor="_Toc82455746" w:history="1">
+          <w:hyperlink w:anchor="_Toc83563249" w:history="1">
             <w:r>
               <w:rPr>
                 <w:rStyle w:val="Hyperlink"/>
@@ -1855,7 +1850,7 @@
               <w:rPr>
                 <w:rFonts w:eastAsiaTheme="minorEastAsia"/>
                 <w:noProof/>
-                <w:lang w:eastAsia="de-CH"/>
+                <w:lang w:val="en-CH" w:eastAsia="en-CH"/>
               </w:rPr>
               <w:tab/>
             </w:r>
@@ -1885,7 +1880,7 @@
                 <w:noProof/>
                 <w:webHidden/>
               </w:rPr>
-              <w:instrText xml:space="preserve"> PAGEREF _Toc82455746 \h </w:instrText>
+              <w:instrText xml:space="preserve"> PAGEREF _Toc83563249 \h </w:instrText>
             </w:r>
             <w:r>
               <w:rPr>
@@ -1905,7 +1900,7 @@
                 <w:noProof/>
                 <w:webHidden/>
               </w:rPr>
-              <w:t>10</w:t>
+              <w:t>11</w:t>
             </w:r>
             <w:r>
               <w:rPr>
@@ -1926,10 +1921,10 @@
             <w:rPr>
               <w:rFonts w:eastAsiaTheme="minorEastAsia"/>
               <w:noProof/>
-              <w:lang w:eastAsia="de-CH"/>
+              <w:lang w:val="en-CH" w:eastAsia="en-CH"/>
             </w:rPr>
           </w:pPr>
-          <w:hyperlink w:anchor="_Toc82455747" w:history="1">
+          <w:hyperlink w:anchor="_Toc83563250" w:history="1">
             <w:r>
               <w:rPr>
                 <w:rStyle w:val="Hyperlink"/>
@@ -1941,7 +1936,7 @@
               <w:rPr>
                 <w:rFonts w:eastAsiaTheme="minorEastAsia"/>
                 <w:noProof/>
-                <w:lang w:eastAsia="de-CH"/>
+                <w:lang w:val="en-CH" w:eastAsia="en-CH"/>
               </w:rPr>
               <w:tab/>
             </w:r>
@@ -1971,7 +1966,7 @@
                 <w:noProof/>
                 <w:webHidden/>
               </w:rPr>
-              <w:instrText xml:space="preserve"> PAGEREF _Toc82455747 \h </w:instrText>
+              <w:instrText xml:space="preserve"> PAGEREF _Toc83563250 \h </w:instrText>
             </w:r>
             <w:r>
               <w:rPr>
@@ -1991,7 +1986,7 @@
                 <w:noProof/>
                 <w:webHidden/>
               </w:rPr>
-              <w:t>10</w:t>
+              <w:t>11</w:t>
             </w:r>
             <w:r>
               <w:rPr>
@@ -2012,10 +2007,10 @@
             <w:rPr>
               <w:rFonts w:eastAsiaTheme="minorEastAsia"/>
               <w:noProof/>
-              <w:lang w:eastAsia="de-CH"/>
+              <w:lang w:val="en-CH" w:eastAsia="en-CH"/>
             </w:rPr>
           </w:pPr>
-          <w:hyperlink w:anchor="_Toc82455748" w:history="1">
+          <w:hyperlink w:anchor="_Toc83563251" w:history="1">
             <w:r>
               <w:rPr>
                 <w:rStyle w:val="Hyperlink"/>
@@ -2027,7 +2022,7 @@
               <w:rPr>
                 <w:rFonts w:eastAsiaTheme="minorEastAsia"/>
                 <w:noProof/>
-                <w:lang w:eastAsia="de-CH"/>
+                <w:lang w:val="en-CH" w:eastAsia="en-CH"/>
               </w:rPr>
               <w:tab/>
             </w:r>
@@ -2057,7 +2052,7 @@
                 <w:noProof/>
                 <w:webHidden/>
               </w:rPr>
-              <w:instrText xml:space="preserve"> PAGEREF _Toc82455748 \h </w:instrText>
+              <w:instrText xml:space="preserve"> PAGEREF _Toc83563251 \h </w:instrText>
             </w:r>
             <w:r>
               <w:rPr>
@@ -2077,7 +2072,7 @@
                 <w:noProof/>
                 <w:webHidden/>
               </w:rPr>
-              <w:t>11</w:t>
+              <w:t>12</w:t>
             </w:r>
             <w:r>
               <w:rPr>
@@ -2098,10 +2093,10 @@
             <w:rPr>
               <w:rFonts w:eastAsiaTheme="minorEastAsia"/>
               <w:noProof/>
-              <w:lang w:eastAsia="de-CH"/>
+              <w:lang w:val="en-CH" w:eastAsia="en-CH"/>
             </w:rPr>
           </w:pPr>
-          <w:hyperlink w:anchor="_Toc82455749" w:history="1">
+          <w:hyperlink w:anchor="_Toc83563252" w:history="1">
             <w:r>
               <w:rPr>
                 <w:rStyle w:val="Hyperlink"/>
@@ -2113,7 +2108,7 @@
               <w:rPr>
                 <w:rFonts w:eastAsiaTheme="minorEastAsia"/>
                 <w:noProof/>
-                <w:lang w:eastAsia="de-CH"/>
+                <w:lang w:val="en-CH" w:eastAsia="en-CH"/>
               </w:rPr>
               <w:tab/>
             </w:r>
@@ -2143,7 +2138,7 @@
                 <w:noProof/>
                 <w:webHidden/>
               </w:rPr>
-              <w:instrText xml:space="preserve"> PAGEREF _Toc82455749 \h </w:instrText>
+              <w:instrText xml:space="preserve"> PAGEREF _Toc83563252 \h </w:instrText>
             </w:r>
             <w:r>
               <w:rPr>
@@ -2163,7 +2158,7 @@
                 <w:noProof/>
                 <w:webHidden/>
               </w:rPr>
-              <w:t>12</w:t>
+              <w:t>13</w:t>
             </w:r>
             <w:r>
               <w:rPr>
@@ -2184,10 +2179,10 @@
             <w:rPr>
               <w:rFonts w:eastAsiaTheme="minorEastAsia"/>
               <w:noProof/>
-              <w:lang w:eastAsia="de-CH"/>
+              <w:lang w:val="en-CH" w:eastAsia="en-CH"/>
             </w:rPr>
           </w:pPr>
-          <w:hyperlink w:anchor="_Toc82455750" w:history="1">
+          <w:hyperlink w:anchor="_Toc83563253" w:history="1">
             <w:r>
               <w:rPr>
                 <w:rStyle w:val="Hyperlink"/>
@@ -2199,7 +2194,7 @@
               <w:rPr>
                 <w:rFonts w:eastAsiaTheme="minorEastAsia"/>
                 <w:noProof/>
-                <w:lang w:eastAsia="de-CH"/>
+                <w:lang w:val="en-CH" w:eastAsia="en-CH"/>
               </w:rPr>
               <w:tab/>
             </w:r>
@@ -2229,7 +2224,7 @@
                 <w:noProof/>
                 <w:webHidden/>
               </w:rPr>
-              <w:instrText xml:space="preserve"> PAGEREF _Toc82455750 \h </w:instrText>
+              <w:instrText xml:space="preserve"> PAGEREF _Toc83563253 \h </w:instrText>
             </w:r>
             <w:r>
               <w:rPr>
@@ -2249,7 +2244,7 @@
                 <w:noProof/>
                 <w:webHidden/>
               </w:rPr>
-              <w:t>13</w:t>
+              <w:t>14</w:t>
             </w:r>
             <w:r>
               <w:rPr>
@@ -2270,10 +2265,10 @@
             <w:rPr>
               <w:rFonts w:eastAsiaTheme="minorEastAsia"/>
               <w:noProof/>
-              <w:lang w:eastAsia="de-CH"/>
+              <w:lang w:val="en-CH" w:eastAsia="en-CH"/>
             </w:rPr>
           </w:pPr>
-          <w:hyperlink w:anchor="_Toc82455751" w:history="1">
+          <w:hyperlink w:anchor="_Toc83563254" w:history="1">
             <w:r>
               <w:rPr>
                 <w:rStyle w:val="Hyperlink"/>
@@ -2285,7 +2280,7 @@
               <w:rPr>
                 <w:rFonts w:eastAsiaTheme="minorEastAsia"/>
                 <w:noProof/>
-                <w:lang w:eastAsia="de-CH"/>
+                <w:lang w:val="en-CH" w:eastAsia="en-CH"/>
               </w:rPr>
               <w:tab/>
             </w:r>
@@ -2315,7 +2310,7 @@
                 <w:noProof/>
                 <w:webHidden/>
               </w:rPr>
-              <w:instrText xml:space="preserve"> PAGEREF _Toc82455751 \h </w:instrText>
+              <w:instrText xml:space="preserve"> PAGEREF _Toc83563254 \h </w:instrText>
             </w:r>
             <w:r>
               <w:rPr>
@@ -2335,7 +2330,7 @@
                 <w:noProof/>
                 <w:webHidden/>
               </w:rPr>
-              <w:t>13</w:t>
+              <w:t>14</w:t>
             </w:r>
             <w:r>
               <w:rPr>
@@ -2356,10 +2351,10 @@
             <w:rPr>
               <w:rFonts w:eastAsiaTheme="minorEastAsia"/>
               <w:noProof/>
-              <w:lang w:eastAsia="de-CH"/>
+              <w:lang w:val="en-CH" w:eastAsia="en-CH"/>
             </w:rPr>
           </w:pPr>
-          <w:hyperlink w:anchor="_Toc82455752" w:history="1">
+          <w:hyperlink w:anchor="_Toc83563255" w:history="1">
             <w:r>
               <w:rPr>
                 <w:rStyle w:val="Hyperlink"/>
@@ -2371,7 +2366,7 @@
               <w:rPr>
                 <w:rFonts w:eastAsiaTheme="minorEastAsia"/>
                 <w:noProof/>
-                <w:lang w:eastAsia="de-CH"/>
+                <w:lang w:val="en-CH" w:eastAsia="en-CH"/>
               </w:rPr>
               <w:tab/>
             </w:r>
@@ -2401,7 +2396,7 @@
                 <w:noProof/>
                 <w:webHidden/>
               </w:rPr>
-              <w:instrText xml:space="preserve"> PAGEREF _Toc82455752 \h </w:instrText>
+              <w:instrText xml:space="preserve"> PAGEREF _Toc83563255 \h </w:instrText>
             </w:r>
             <w:r>
               <w:rPr>
@@ -2421,7 +2416,851 @@
                 <w:noProof/>
                 <w:webHidden/>
               </w:rPr>
-              <w:t>13</w:t>
+              <w:t>14</w:t>
+            </w:r>
+            <w:r>
+              <w:rPr>
+                <w:noProof/>
+                <w:webHidden/>
+              </w:rPr>
+              <w:fldChar w:fldCharType="end"/>
+            </w:r>
+          </w:hyperlink>
+        </w:p>
+        <w:p>
+          <w:pPr>
+            <w:pStyle w:val="TOC2"/>
+            <w:tabs>
+              <w:tab w:val="left" w:pos="880"/>
+              <w:tab w:val="right" w:leader="dot" w:pos="9062"/>
+            </w:tabs>
+            <w:rPr>
+              <w:rFonts w:eastAsiaTheme="minorEastAsia"/>
+              <w:noProof/>
+              <w:lang w:val="en-CH" w:eastAsia="en-CH"/>
+            </w:rPr>
+          </w:pPr>
+          <w:hyperlink w:anchor="_Toc83563256" w:history="1">
+            <w:r>
+              <w:rPr>
+                <w:rStyle w:val="Hyperlink"/>
+                <w:noProof/>
+              </w:rPr>
+              <w:t>8.3</w:t>
+            </w:r>
+            <w:r>
+              <w:rPr>
+                <w:rFonts w:eastAsiaTheme="minorEastAsia"/>
+                <w:noProof/>
+                <w:lang w:val="en-CH" w:eastAsia="en-CH"/>
+              </w:rPr>
+              <w:tab/>
+            </w:r>
+            <w:r>
+              <w:rPr>
+                <w:rStyle w:val="Hyperlink"/>
+                <w:noProof/>
+              </w:rPr>
+              <w:t>Lesen der Daten</w:t>
+            </w:r>
+            <w:r>
+              <w:rPr>
+                <w:noProof/>
+                <w:webHidden/>
+              </w:rPr>
+              <w:tab/>
+            </w:r>
+            <w:r>
+              <w:rPr>
+                <w:noProof/>
+                <w:webHidden/>
+              </w:rPr>
+              <w:fldChar w:fldCharType="begin"/>
+            </w:r>
+            <w:r>
+              <w:rPr>
+                <w:noProof/>
+                <w:webHidden/>
+              </w:rPr>
+              <w:instrText xml:space="preserve"> PAGEREF _Toc83563256 \h </w:instrText>
+            </w:r>
+            <w:r>
+              <w:rPr>
+                <w:noProof/>
+                <w:webHidden/>
+              </w:rPr>
+            </w:r>
+            <w:r>
+              <w:rPr>
+                <w:noProof/>
+                <w:webHidden/>
+              </w:rPr>
+              <w:fldChar w:fldCharType="separate"/>
+            </w:r>
+            <w:r>
+              <w:rPr>
+                <w:noProof/>
+                <w:webHidden/>
+              </w:rPr>
+              <w:t>16</w:t>
+            </w:r>
+            <w:r>
+              <w:rPr>
+                <w:noProof/>
+                <w:webHidden/>
+              </w:rPr>
+              <w:fldChar w:fldCharType="end"/>
+            </w:r>
+          </w:hyperlink>
+        </w:p>
+        <w:p>
+          <w:pPr>
+            <w:pStyle w:val="TOC2"/>
+            <w:tabs>
+              <w:tab w:val="left" w:pos="880"/>
+              <w:tab w:val="right" w:leader="dot" w:pos="9062"/>
+            </w:tabs>
+            <w:rPr>
+              <w:rFonts w:eastAsiaTheme="minorEastAsia"/>
+              <w:noProof/>
+              <w:lang w:val="en-CH" w:eastAsia="en-CH"/>
+            </w:rPr>
+          </w:pPr>
+          <w:hyperlink w:anchor="_Toc83563257" w:history="1">
+            <w:r>
+              <w:rPr>
+                <w:rStyle w:val="Hyperlink"/>
+                <w:noProof/>
+              </w:rPr>
+              <w:t>8.4</w:t>
+            </w:r>
+            <w:r>
+              <w:rPr>
+                <w:rFonts w:eastAsiaTheme="minorEastAsia"/>
+                <w:noProof/>
+                <w:lang w:val="en-CH" w:eastAsia="en-CH"/>
+              </w:rPr>
+              <w:tab/>
+            </w:r>
+            <w:r>
+              <w:rPr>
+                <w:rStyle w:val="Hyperlink"/>
+                <w:noProof/>
+              </w:rPr>
+              <w:t>Select Abfrage</w:t>
+            </w:r>
+            <w:r>
+              <w:rPr>
+                <w:noProof/>
+                <w:webHidden/>
+              </w:rPr>
+              <w:tab/>
+            </w:r>
+            <w:r>
+              <w:rPr>
+                <w:noProof/>
+                <w:webHidden/>
+              </w:rPr>
+              <w:fldChar w:fldCharType="begin"/>
+            </w:r>
+            <w:r>
+              <w:rPr>
+                <w:noProof/>
+                <w:webHidden/>
+              </w:rPr>
+              <w:instrText xml:space="preserve"> PAGEREF _Toc83563257 \h </w:instrText>
+            </w:r>
+            <w:r>
+              <w:rPr>
+                <w:noProof/>
+                <w:webHidden/>
+              </w:rPr>
+            </w:r>
+            <w:r>
+              <w:rPr>
+                <w:noProof/>
+                <w:webHidden/>
+              </w:rPr>
+              <w:fldChar w:fldCharType="separate"/>
+            </w:r>
+            <w:r>
+              <w:rPr>
+                <w:noProof/>
+                <w:webHidden/>
+              </w:rPr>
+              <w:t>18</w:t>
+            </w:r>
+            <w:r>
+              <w:rPr>
+                <w:noProof/>
+                <w:webHidden/>
+              </w:rPr>
+              <w:fldChar w:fldCharType="end"/>
+            </w:r>
+          </w:hyperlink>
+        </w:p>
+        <w:p>
+          <w:pPr>
+            <w:pStyle w:val="TOC2"/>
+            <w:tabs>
+              <w:tab w:val="left" w:pos="880"/>
+              <w:tab w:val="right" w:leader="dot" w:pos="9062"/>
+            </w:tabs>
+            <w:rPr>
+              <w:rFonts w:eastAsiaTheme="minorEastAsia"/>
+              <w:noProof/>
+              <w:lang w:val="en-CH" w:eastAsia="en-CH"/>
+            </w:rPr>
+          </w:pPr>
+          <w:hyperlink w:anchor="_Toc83563258" w:history="1">
+            <w:r>
+              <w:rPr>
+                <w:rStyle w:val="Hyperlink"/>
+                <w:noProof/>
+              </w:rPr>
+              <w:t>8.5</w:t>
+            </w:r>
+            <w:r>
+              <w:rPr>
+                <w:rFonts w:eastAsiaTheme="minorEastAsia"/>
+                <w:noProof/>
+                <w:lang w:val="en-CH" w:eastAsia="en-CH"/>
+              </w:rPr>
+              <w:tab/>
+            </w:r>
+            <w:r>
+              <w:rPr>
+                <w:rStyle w:val="Hyperlink"/>
+                <w:noProof/>
+              </w:rPr>
+              <w:t>Testkonzept</w:t>
+            </w:r>
+            <w:r>
+              <w:rPr>
+                <w:noProof/>
+                <w:webHidden/>
+              </w:rPr>
+              <w:tab/>
+            </w:r>
+            <w:r>
+              <w:rPr>
+                <w:noProof/>
+                <w:webHidden/>
+              </w:rPr>
+              <w:fldChar w:fldCharType="begin"/>
+            </w:r>
+            <w:r>
+              <w:rPr>
+                <w:noProof/>
+                <w:webHidden/>
+              </w:rPr>
+              <w:instrText xml:space="preserve"> PAGEREF _Toc83563258 \h </w:instrText>
+            </w:r>
+            <w:r>
+              <w:rPr>
+                <w:noProof/>
+                <w:webHidden/>
+              </w:rPr>
+            </w:r>
+            <w:r>
+              <w:rPr>
+                <w:noProof/>
+                <w:webHidden/>
+              </w:rPr>
+              <w:fldChar w:fldCharType="separate"/>
+            </w:r>
+            <w:r>
+              <w:rPr>
+                <w:noProof/>
+                <w:webHidden/>
+              </w:rPr>
+              <w:t>19</w:t>
+            </w:r>
+            <w:r>
+              <w:rPr>
+                <w:noProof/>
+                <w:webHidden/>
+              </w:rPr>
+              <w:fldChar w:fldCharType="end"/>
+            </w:r>
+          </w:hyperlink>
+        </w:p>
+        <w:p>
+          <w:pPr>
+            <w:pStyle w:val="TOC3"/>
+            <w:tabs>
+              <w:tab w:val="left" w:pos="1320"/>
+              <w:tab w:val="right" w:leader="dot" w:pos="9062"/>
+            </w:tabs>
+            <w:rPr>
+              <w:rFonts w:eastAsiaTheme="minorEastAsia"/>
+              <w:noProof/>
+              <w:lang w:val="en-CH" w:eastAsia="en-CH"/>
+            </w:rPr>
+          </w:pPr>
+          <w:hyperlink w:anchor="_Toc83563259" w:history="1">
+            <w:r>
+              <w:rPr>
+                <w:rStyle w:val="Hyperlink"/>
+                <w:noProof/>
+              </w:rPr>
+              <w:t>8.5.1</w:t>
+            </w:r>
+            <w:r>
+              <w:rPr>
+                <w:rFonts w:eastAsiaTheme="minorEastAsia"/>
+                <w:noProof/>
+                <w:lang w:val="en-CH" w:eastAsia="en-CH"/>
+              </w:rPr>
+              <w:tab/>
+            </w:r>
+            <w:r>
+              <w:rPr>
+                <w:rStyle w:val="Hyperlink"/>
+                <w:noProof/>
+              </w:rPr>
+              <w:t>Testszenario Daten hinzufügen</w:t>
+            </w:r>
+            <w:r>
+              <w:rPr>
+                <w:noProof/>
+                <w:webHidden/>
+              </w:rPr>
+              <w:tab/>
+            </w:r>
+            <w:r>
+              <w:rPr>
+                <w:noProof/>
+                <w:webHidden/>
+              </w:rPr>
+              <w:fldChar w:fldCharType="begin"/>
+            </w:r>
+            <w:r>
+              <w:rPr>
+                <w:noProof/>
+                <w:webHidden/>
+              </w:rPr>
+              <w:instrText xml:space="preserve"> PAGEREF _Toc83563259 \h </w:instrText>
+            </w:r>
+            <w:r>
+              <w:rPr>
+                <w:noProof/>
+                <w:webHidden/>
+              </w:rPr>
+            </w:r>
+            <w:r>
+              <w:rPr>
+                <w:noProof/>
+                <w:webHidden/>
+              </w:rPr>
+              <w:fldChar w:fldCharType="separate"/>
+            </w:r>
+            <w:r>
+              <w:rPr>
+                <w:noProof/>
+                <w:webHidden/>
+              </w:rPr>
+              <w:t>19</w:t>
+            </w:r>
+            <w:r>
+              <w:rPr>
+                <w:noProof/>
+                <w:webHidden/>
+              </w:rPr>
+              <w:fldChar w:fldCharType="end"/>
+            </w:r>
+          </w:hyperlink>
+        </w:p>
+        <w:p>
+          <w:pPr>
+            <w:pStyle w:val="TOC3"/>
+            <w:tabs>
+              <w:tab w:val="left" w:pos="1320"/>
+              <w:tab w:val="right" w:leader="dot" w:pos="9062"/>
+            </w:tabs>
+            <w:rPr>
+              <w:rFonts w:eastAsiaTheme="minorEastAsia"/>
+              <w:noProof/>
+              <w:lang w:val="en-CH" w:eastAsia="en-CH"/>
+            </w:rPr>
+          </w:pPr>
+          <w:hyperlink w:anchor="_Toc83563260" w:history="1">
+            <w:r>
+              <w:rPr>
+                <w:rStyle w:val="Hyperlink"/>
+                <w:noProof/>
+              </w:rPr>
+              <w:t>8.5.2</w:t>
+            </w:r>
+            <w:r>
+              <w:rPr>
+                <w:rFonts w:eastAsiaTheme="minorEastAsia"/>
+                <w:noProof/>
+                <w:lang w:val="en-CH" w:eastAsia="en-CH"/>
+              </w:rPr>
+              <w:tab/>
+            </w:r>
+            <w:r>
+              <w:rPr>
+                <w:rStyle w:val="Hyperlink"/>
+                <w:noProof/>
+              </w:rPr>
+              <w:t>Testszenario Daten abfragen</w:t>
+            </w:r>
+            <w:r>
+              <w:rPr>
+                <w:noProof/>
+                <w:webHidden/>
+              </w:rPr>
+              <w:tab/>
+            </w:r>
+            <w:r>
+              <w:rPr>
+                <w:noProof/>
+                <w:webHidden/>
+              </w:rPr>
+              <w:fldChar w:fldCharType="begin"/>
+            </w:r>
+            <w:r>
+              <w:rPr>
+                <w:noProof/>
+                <w:webHidden/>
+              </w:rPr>
+              <w:instrText xml:space="preserve"> PAGEREF _Toc83563260 \h </w:instrText>
+            </w:r>
+            <w:r>
+              <w:rPr>
+                <w:noProof/>
+                <w:webHidden/>
+              </w:rPr>
+            </w:r>
+            <w:r>
+              <w:rPr>
+                <w:noProof/>
+                <w:webHidden/>
+              </w:rPr>
+              <w:fldChar w:fldCharType="separate"/>
+            </w:r>
+            <w:r>
+              <w:rPr>
+                <w:noProof/>
+                <w:webHidden/>
+              </w:rPr>
+              <w:t>19</w:t>
+            </w:r>
+            <w:r>
+              <w:rPr>
+                <w:noProof/>
+                <w:webHidden/>
+              </w:rPr>
+              <w:fldChar w:fldCharType="end"/>
+            </w:r>
+          </w:hyperlink>
+        </w:p>
+        <w:p>
+          <w:pPr>
+            <w:pStyle w:val="TOC3"/>
+            <w:tabs>
+              <w:tab w:val="left" w:pos="1320"/>
+              <w:tab w:val="right" w:leader="dot" w:pos="9062"/>
+            </w:tabs>
+            <w:rPr>
+              <w:rFonts w:eastAsiaTheme="minorEastAsia"/>
+              <w:noProof/>
+              <w:lang w:val="en-CH" w:eastAsia="en-CH"/>
+            </w:rPr>
+          </w:pPr>
+          <w:hyperlink w:anchor="_Toc83563261" w:history="1">
+            <w:r>
+              <w:rPr>
+                <w:rStyle w:val="Hyperlink"/>
+                <w:noProof/>
+              </w:rPr>
+              <w:t>8.5.3</w:t>
+            </w:r>
+            <w:r>
+              <w:rPr>
+                <w:rFonts w:eastAsiaTheme="minorEastAsia"/>
+                <w:noProof/>
+                <w:lang w:val="en-CH" w:eastAsia="en-CH"/>
+              </w:rPr>
+              <w:tab/>
+            </w:r>
+            <w:r>
+              <w:rPr>
+                <w:rStyle w:val="Hyperlink"/>
+                <w:noProof/>
+              </w:rPr>
+              <w:t>Testszenario Daten aktualisieren</w:t>
+            </w:r>
+            <w:r>
+              <w:rPr>
+                <w:noProof/>
+                <w:webHidden/>
+              </w:rPr>
+              <w:tab/>
+            </w:r>
+            <w:r>
+              <w:rPr>
+                <w:noProof/>
+                <w:webHidden/>
+              </w:rPr>
+              <w:fldChar w:fldCharType="begin"/>
+            </w:r>
+            <w:r>
+              <w:rPr>
+                <w:noProof/>
+                <w:webHidden/>
+              </w:rPr>
+              <w:instrText xml:space="preserve"> PAGEREF _Toc83563261 \h </w:instrText>
+            </w:r>
+            <w:r>
+              <w:rPr>
+                <w:noProof/>
+                <w:webHidden/>
+              </w:rPr>
+            </w:r>
+            <w:r>
+              <w:rPr>
+                <w:noProof/>
+                <w:webHidden/>
+              </w:rPr>
+              <w:fldChar w:fldCharType="separate"/>
+            </w:r>
+            <w:r>
+              <w:rPr>
+                <w:noProof/>
+                <w:webHidden/>
+              </w:rPr>
+              <w:t>20</w:t>
+            </w:r>
+            <w:r>
+              <w:rPr>
+                <w:noProof/>
+                <w:webHidden/>
+              </w:rPr>
+              <w:fldChar w:fldCharType="end"/>
+            </w:r>
+          </w:hyperlink>
+        </w:p>
+        <w:p>
+          <w:pPr>
+            <w:pStyle w:val="TOC1"/>
+            <w:tabs>
+              <w:tab w:val="left" w:pos="440"/>
+              <w:tab w:val="right" w:leader="dot" w:pos="9062"/>
+            </w:tabs>
+            <w:rPr>
+              <w:rFonts w:eastAsiaTheme="minorEastAsia"/>
+              <w:noProof/>
+              <w:lang w:val="en-CH" w:eastAsia="en-CH"/>
+            </w:rPr>
+          </w:pPr>
+          <w:hyperlink w:anchor="_Toc83563262" w:history="1">
+            <w:r>
+              <w:rPr>
+                <w:rStyle w:val="Hyperlink"/>
+                <w:noProof/>
+              </w:rPr>
+              <w:t>9</w:t>
+            </w:r>
+            <w:r>
+              <w:rPr>
+                <w:rFonts w:eastAsiaTheme="minorEastAsia"/>
+                <w:noProof/>
+                <w:lang w:val="en-CH" w:eastAsia="en-CH"/>
+              </w:rPr>
+              <w:tab/>
+            </w:r>
+            <w:r>
+              <w:rPr>
+                <w:rStyle w:val="Hyperlink"/>
+                <w:noProof/>
+              </w:rPr>
+              <w:t>Testdurchführung</w:t>
+            </w:r>
+            <w:r>
+              <w:rPr>
+                <w:noProof/>
+                <w:webHidden/>
+              </w:rPr>
+              <w:tab/>
+            </w:r>
+            <w:r>
+              <w:rPr>
+                <w:noProof/>
+                <w:webHidden/>
+              </w:rPr>
+              <w:fldChar w:fldCharType="begin"/>
+            </w:r>
+            <w:r>
+              <w:rPr>
+                <w:noProof/>
+                <w:webHidden/>
+              </w:rPr>
+              <w:instrText xml:space="preserve"> PAGEREF _Toc83563262 \h </w:instrText>
+            </w:r>
+            <w:r>
+              <w:rPr>
+                <w:noProof/>
+                <w:webHidden/>
+              </w:rPr>
+            </w:r>
+            <w:r>
+              <w:rPr>
+                <w:noProof/>
+                <w:webHidden/>
+              </w:rPr>
+              <w:fldChar w:fldCharType="separate"/>
+            </w:r>
+            <w:r>
+              <w:rPr>
+                <w:noProof/>
+                <w:webHidden/>
+              </w:rPr>
+              <w:t>21</w:t>
+            </w:r>
+            <w:r>
+              <w:rPr>
+                <w:noProof/>
+                <w:webHidden/>
+              </w:rPr>
+              <w:fldChar w:fldCharType="end"/>
+            </w:r>
+          </w:hyperlink>
+        </w:p>
+        <w:p>
+          <w:pPr>
+            <w:pStyle w:val="TOC1"/>
+            <w:tabs>
+              <w:tab w:val="left" w:pos="660"/>
+              <w:tab w:val="right" w:leader="dot" w:pos="9062"/>
+            </w:tabs>
+            <w:rPr>
+              <w:rFonts w:eastAsiaTheme="minorEastAsia"/>
+              <w:noProof/>
+              <w:lang w:val="en-CH" w:eastAsia="en-CH"/>
+            </w:rPr>
+          </w:pPr>
+          <w:hyperlink w:anchor="_Toc83563263" w:history="1">
+            <w:r>
+              <w:rPr>
+                <w:rStyle w:val="Hyperlink"/>
+                <w:noProof/>
+              </w:rPr>
+              <w:t>10</w:t>
+            </w:r>
+            <w:r>
+              <w:rPr>
+                <w:rFonts w:eastAsiaTheme="minorEastAsia"/>
+                <w:noProof/>
+                <w:lang w:val="en-CH" w:eastAsia="en-CH"/>
+              </w:rPr>
+              <w:tab/>
+            </w:r>
+            <w:r>
+              <w:rPr>
+                <w:rStyle w:val="Hyperlink"/>
+                <w:noProof/>
+              </w:rPr>
+              <w:t>Glossar</w:t>
+            </w:r>
+            <w:r>
+              <w:rPr>
+                <w:noProof/>
+                <w:webHidden/>
+              </w:rPr>
+              <w:tab/>
+            </w:r>
+            <w:r>
+              <w:rPr>
+                <w:noProof/>
+                <w:webHidden/>
+              </w:rPr>
+              <w:fldChar w:fldCharType="begin"/>
+            </w:r>
+            <w:r>
+              <w:rPr>
+                <w:noProof/>
+                <w:webHidden/>
+              </w:rPr>
+              <w:instrText xml:space="preserve"> PAGEREF _Toc83563263 \h </w:instrText>
+            </w:r>
+            <w:r>
+              <w:rPr>
+                <w:noProof/>
+                <w:webHidden/>
+              </w:rPr>
+            </w:r>
+            <w:r>
+              <w:rPr>
+                <w:noProof/>
+                <w:webHidden/>
+              </w:rPr>
+              <w:fldChar w:fldCharType="separate"/>
+            </w:r>
+            <w:r>
+              <w:rPr>
+                <w:noProof/>
+                <w:webHidden/>
+              </w:rPr>
+              <w:t>24</w:t>
+            </w:r>
+            <w:r>
+              <w:rPr>
+                <w:noProof/>
+                <w:webHidden/>
+              </w:rPr>
+              <w:fldChar w:fldCharType="end"/>
+            </w:r>
+          </w:hyperlink>
+        </w:p>
+        <w:p>
+          <w:pPr>
+            <w:pStyle w:val="TOC1"/>
+            <w:tabs>
+              <w:tab w:val="right" w:leader="dot" w:pos="9062"/>
+            </w:tabs>
+            <w:rPr>
+              <w:rFonts w:eastAsiaTheme="minorEastAsia"/>
+              <w:noProof/>
+              <w:lang w:val="en-CH" w:eastAsia="en-CH"/>
+            </w:rPr>
+          </w:pPr>
+          <w:hyperlink w:anchor="_Toc83563264" w:history="1">
+            <w:r>
+              <w:rPr>
+                <w:rStyle w:val="Hyperlink"/>
+                <w:noProof/>
+              </w:rPr>
+              <w:t>Abbildungsverzeichnis</w:t>
+            </w:r>
+            <w:r>
+              <w:rPr>
+                <w:noProof/>
+                <w:webHidden/>
+              </w:rPr>
+              <w:tab/>
+            </w:r>
+            <w:r>
+              <w:rPr>
+                <w:noProof/>
+                <w:webHidden/>
+              </w:rPr>
+              <w:fldChar w:fldCharType="begin"/>
+            </w:r>
+            <w:r>
+              <w:rPr>
+                <w:noProof/>
+                <w:webHidden/>
+              </w:rPr>
+              <w:instrText xml:space="preserve"> PAGEREF _Toc83563264 \h </w:instrText>
+            </w:r>
+            <w:r>
+              <w:rPr>
+                <w:noProof/>
+                <w:webHidden/>
+              </w:rPr>
+            </w:r>
+            <w:r>
+              <w:rPr>
+                <w:noProof/>
+                <w:webHidden/>
+              </w:rPr>
+              <w:fldChar w:fldCharType="separate"/>
+            </w:r>
+            <w:r>
+              <w:rPr>
+                <w:noProof/>
+                <w:webHidden/>
+              </w:rPr>
+              <w:t>25</w:t>
+            </w:r>
+            <w:r>
+              <w:rPr>
+                <w:noProof/>
+                <w:webHidden/>
+              </w:rPr>
+              <w:fldChar w:fldCharType="end"/>
+            </w:r>
+          </w:hyperlink>
+        </w:p>
+        <w:p>
+          <w:pPr>
+            <w:pStyle w:val="TOC1"/>
+            <w:tabs>
+              <w:tab w:val="left" w:pos="660"/>
+              <w:tab w:val="right" w:leader="dot" w:pos="9062"/>
+            </w:tabs>
+            <w:rPr>
+              <w:rFonts w:eastAsiaTheme="minorEastAsia"/>
+              <w:noProof/>
+              <w:lang w:val="en-CH" w:eastAsia="en-CH"/>
+            </w:rPr>
+          </w:pPr>
+          <w:hyperlink w:anchor="_Toc83563265" w:history="1">
+            <w:r>
+              <w:rPr>
+                <w:rStyle w:val="Hyperlink"/>
+                <w:noProof/>
+              </w:rPr>
+              <w:t>11</w:t>
+            </w:r>
+            <w:r>
+              <w:rPr>
+                <w:rFonts w:eastAsiaTheme="minorEastAsia"/>
+                <w:noProof/>
+                <w:lang w:val="en-CH" w:eastAsia="en-CH"/>
+              </w:rPr>
+              <w:tab/>
+            </w:r>
+            <w:r>
+              <w:rPr>
+                <w:rStyle w:val="Hyperlink"/>
+                <w:noProof/>
+              </w:rPr>
+              <w:t>Tabellenverzeichnis</w:t>
+            </w:r>
+            <w:r>
+              <w:rPr>
+                <w:noProof/>
+                <w:webHidden/>
+              </w:rPr>
+              <w:tab/>
+            </w:r>
+            <w:r>
+              <w:rPr>
+                <w:noProof/>
+                <w:webHidden/>
+              </w:rPr>
+              <w:fldChar w:fldCharType="begin"/>
+            </w:r>
+            <w:r>
+              <w:rPr>
+                <w:noProof/>
+                <w:webHidden/>
+              </w:rPr>
+              <w:instrText xml:space="preserve"> PAGEREF _Toc83563265 \h </w:instrText>
+            </w:r>
+            <w:r>
+              <w:rPr>
+                <w:noProof/>
+                <w:webHidden/>
+              </w:rPr>
+            </w:r>
+            <w:r>
+              <w:rPr>
+                <w:noProof/>
+                <w:webHidden/>
+              </w:rPr>
+              <w:fldChar w:fldCharType="separate"/>
+            </w:r>
+            <w:r>
+              <w:rPr>
+                <w:noProof/>
+                <w:webHidden/>
+              </w:rPr>
+              <w:t>26</w:t>
             </w:r>
             <w:r>
               <w:rPr>
@@ -2458,7 +3297,7 @@
         </w:numPr>
         <w:ind w:left="432" w:hanging="432"/>
       </w:pPr>
-      <w:bookmarkStart w:id="0" w:name="_Toc82455726"/>
+      <w:bookmarkStart w:id="0" w:name="_Toc83563229"/>
       <w:r>
         <w:lastRenderedPageBreak/>
         <w:t>Abbildungsverzeichnis</w:t>
@@ -3166,7 +4005,7 @@
       <w:r>
         <w:fldChar w:fldCharType="end"/>
       </w:r>
-      <w:bookmarkStart w:id="1" w:name="_Toc82455727"/>
+      <w:bookmarkStart w:id="1" w:name="_Toc83563230"/>
       <w:r>
         <w:t>Tabellenverzeichnis</w:t>
       </w:r>
@@ -3483,7 +4322,7 @@
       <w:pPr>
         <w:pStyle w:val="Heading1"/>
       </w:pPr>
-      <w:bookmarkStart w:id="2" w:name="_Toc82455728"/>
+      <w:bookmarkStart w:id="2" w:name="_Toc83563231"/>
       <w:r>
         <w:lastRenderedPageBreak/>
         <w:t>Einleitung</w:t>
@@ -3499,7 +4338,7 @@
       <w:pPr>
         <w:pStyle w:val="Heading1"/>
       </w:pPr>
-      <w:bookmarkStart w:id="3" w:name="_Toc82455729"/>
+      <w:bookmarkStart w:id="3" w:name="_Toc83563232"/>
       <w:r>
         <w:t>Aufgabenstellung</w:t>
       </w:r>
@@ -3514,7 +4353,7 @@
       <w:pPr>
         <w:pStyle w:val="Heading2"/>
       </w:pPr>
-      <w:bookmarkStart w:id="4" w:name="_Toc82455730"/>
+      <w:bookmarkStart w:id="4" w:name="_Toc83563233"/>
       <w:r>
         <w:t>Umschreibung der Aufgabenstellung</w:t>
       </w:r>
@@ -3532,14 +4371,12 @@
         </w:rPr>
         <w:t xml:space="preserve">Wir sind die IT-Firma </w:t>
       </w:r>
-      <w:proofErr w:type="spellStart"/>
       <w:r>
         <w:rPr>
           <w:lang w:val="de-DE"/>
         </w:rPr>
         <w:t>NewIdeas</w:t>
       </w:r>
-      <w:proofErr w:type="spellEnd"/>
       <w:r>
         <w:rPr>
           <w:lang w:val="de-DE"/>
@@ -3583,87 +4420,51 @@
         <w:rPr>
           <w:lang w:val="de-DE"/>
         </w:rPr>
-        <w:t xml:space="preserve">Die verfügbaren </w:t>
-      </w:r>
-      <w:proofErr w:type="spellStart"/>
-      <w:r>
+        <w:t>Die verfügbaren OpenSource/Freewarelösungen können wir nicht ernst nehmen resp. wollen wir aus Gründen der Nachhaltigkeit nicht verwenden.</w:t>
+      </w:r>
+    </w:p>
+    <w:p>
+      <w:pPr>
         <w:rPr>
           <w:lang w:val="de-DE"/>
         </w:rPr>
-        <w:t>OpenSource</w:t>
-      </w:r>
-      <w:proofErr w:type="spellEnd"/>
+      </w:pPr>
       <w:r>
         <w:rPr>
           <w:lang w:val="de-DE"/>
         </w:rPr>
-        <w:t>/</w:t>
-      </w:r>
-      <w:proofErr w:type="spellStart"/>
-      <w:r>
+        <w:t>Wir haben nun vor, eine eigene relationale Datenbank aufzubauen, diese soll vor allem für den geschilderten Kontext verwendet werden und dabei die nachfolgenden Rahmenbedingungen erfüllen:</w:t>
+      </w:r>
+    </w:p>
+    <w:p>
+      <w:pPr>
+        <w:pStyle w:val="Heading1"/>
         <w:rPr>
           <w:lang w:val="de-DE"/>
         </w:rPr>
-        <w:t>Freewarelösungen</w:t>
-      </w:r>
-      <w:proofErr w:type="spellEnd"/>
+      </w:pPr>
+      <w:bookmarkStart w:id="5" w:name="_Toc83563234"/>
       <w:r>
         <w:rPr>
           <w:lang w:val="de-DE"/>
         </w:rPr>
-        <w:t xml:space="preserve"> können wir nicht ernst nehmen resp. wollen wir aus Gründen der Nachhaltigkeit nicht verwenden.</w:t>
-      </w:r>
-    </w:p>
-    <w:p>
-      <w:pPr>
+        <w:t>Projektumfeldanalyse¨</w:t>
+      </w:r>
+      <w:bookmarkEnd w:id="5"/>
+    </w:p>
+    <w:p>
+      <w:r>
+        <w:t>Mit der Projekumfeldanalyse werden möglichst viele Information über vorhandene Interessen, Bedürfnisse, Einussmöglichkeiten und Beziehungen im Projektumfeld ermittelt.</w:t>
+      </w:r>
+    </w:p>
+    <w:p>
+      <w:pPr>
+        <w:pStyle w:val="Heading2"/>
         <w:rPr>
           <w:lang w:val="de-DE"/>
         </w:rPr>
       </w:pPr>
-      <w:r>
-        <w:rPr>
-          <w:lang w:val="de-DE"/>
-        </w:rPr>
-        <w:t>Wir haben nun vor, eine eigene relationale Datenbank aufzubauen, diese soll vor allem für den geschilderten Kontext verwendet werden und dabei die nachfolgenden Rahmenbedingungen erfüllen:</w:t>
-      </w:r>
-    </w:p>
-    <w:p>
-      <w:pPr>
-        <w:pStyle w:val="Heading1"/>
-        <w:rPr>
-          <w:lang w:val="de-DE"/>
-        </w:rPr>
-      </w:pPr>
-      <w:bookmarkStart w:id="5" w:name="_Toc82455731"/>
-      <w:r>
-        <w:rPr>
-          <w:lang w:val="de-DE"/>
-        </w:rPr>
-        <w:t>Projektumfeldanalyse¨</w:t>
-      </w:r>
-      <w:bookmarkEnd w:id="5"/>
-    </w:p>
-    <w:p>
-      <w:r>
-        <w:t xml:space="preserve">Mit der </w:t>
-      </w:r>
-      <w:proofErr w:type="spellStart"/>
-      <w:r>
-        <w:t>Projekumfeldanalyse</w:t>
-      </w:r>
-      <w:proofErr w:type="spellEnd"/>
-      <w:r>
-        <w:t xml:space="preserve"> werden möglichst viele Information über vorhandene Interessen, Bedürfnisse, Einussmöglichkeiten und Beziehungen im Projektumfeld ermittelt.</w:t>
-      </w:r>
-    </w:p>
-    <w:p>
-      <w:pPr>
-        <w:pStyle w:val="Heading2"/>
-        <w:rPr>
-          <w:lang w:val="de-DE"/>
-        </w:rPr>
-      </w:pPr>
-      <w:bookmarkStart w:id="6" w:name="_Toc82455732"/>
+      <w:bookmarkStart w:id="6" w:name="_Toc83563235"/>
       <w:r>
         <w:rPr>
           <w:lang w:val="de-DE"/>
@@ -3742,14 +4543,27 @@
       <w:r>
         <w:t xml:space="preserve">Abbildung </w:t>
       </w:r>
-      <w:fldSimple w:instr=" SEQ Abbildung \* ARABIC ">
-        <w:r>
-          <w:rPr>
-            <w:noProof/>
-          </w:rPr>
-          <w:t>1</w:t>
-        </w:r>
-      </w:fldSimple>
+      <w:r>
+        <w:fldChar w:fldCharType="begin"/>
+      </w:r>
+      <w:r>
+        <w:instrText xml:space="preserve"> SEQ Abbildung \* ARABIC </w:instrText>
+      </w:r>
+      <w:r>
+        <w:fldChar w:fldCharType="separate"/>
+      </w:r>
+      <w:r>
+        <w:rPr>
+          <w:noProof/>
+        </w:rPr>
+        <w:t>1</w:t>
+      </w:r>
+      <w:r>
+        <w:rPr>
+          <w:noProof/>
+        </w:rPr>
+        <w:fldChar w:fldCharType="end"/>
+      </w:r>
       <w:r>
         <w:t>: Identifizierte Stakeholder</w:t>
       </w:r>
@@ -3769,15 +4583,7 @@
         <w:t>Auftraggeber</w:t>
       </w:r>
       <w:r>
-        <w:t xml:space="preserve"> Der Auftraggeber ist die IT Firma </w:t>
-      </w:r>
-      <w:proofErr w:type="spellStart"/>
-      <w:r>
-        <w:t>NewIdeas</w:t>
-      </w:r>
-      <w:proofErr w:type="spellEnd"/>
-      <w:r>
-        <w:t>. Ihr Ziel ist es, ihre Kunden mit einer eigenen Datenbanklösung an sich zu binden und so zukünftige Wartungen und Modifikationen an der Lösung durchführen zu können.</w:t>
+        <w:t xml:space="preserve"> Der Auftraggeber ist die IT Firma NewIdeas. Ihr Ziel ist es, ihre Kunden mit einer eigenen Datenbanklösung an sich zu binden und so zukünftige Wartungen und Modifikationen an der Lösung durchführen zu können.</w:t>
       </w:r>
     </w:p>
     <w:p>
@@ -3809,7 +4615,7 @@
           <w:lang w:val="de-DE"/>
         </w:rPr>
       </w:pPr>
-      <w:bookmarkStart w:id="9" w:name="_Toc82455733"/>
+      <w:bookmarkStart w:id="9" w:name="_Toc83563236"/>
       <w:r>
         <w:rPr>
           <w:lang w:val="de-DE"/>
@@ -3830,7 +4636,7 @@
           <w:lang w:val="de-DE"/>
         </w:rPr>
       </w:pPr>
-      <w:bookmarkStart w:id="10" w:name="_Toc82455734"/>
+      <w:bookmarkStart w:id="10" w:name="_Toc83563237"/>
       <w:r>
         <w:rPr>
           <w:lang w:val="de-DE"/>
@@ -3851,7 +4657,7 @@
           <w:lang w:val="de-DE"/>
         </w:rPr>
       </w:pPr>
-      <w:bookmarkStart w:id="11" w:name="_Toc82455735"/>
+      <w:bookmarkStart w:id="11" w:name="_Toc83563238"/>
       <w:r>
         <w:rPr>
           <w:lang w:val="de-DE"/>
@@ -4168,14 +4974,27 @@
       <w:r>
         <w:t xml:space="preserve">Table </w:t>
       </w:r>
-      <w:fldSimple w:instr=" SEQ Table \* ARABIC ">
-        <w:r>
-          <w:rPr>
-            <w:noProof/>
-          </w:rPr>
-          <w:t>1</w:t>
-        </w:r>
-      </w:fldSimple>
+      <w:r>
+        <w:fldChar w:fldCharType="begin"/>
+      </w:r>
+      <w:r>
+        <w:instrText xml:space="preserve"> SEQ Table \* ARABIC </w:instrText>
+      </w:r>
+      <w:r>
+        <w:fldChar w:fldCharType="separate"/>
+      </w:r>
+      <w:r>
+        <w:rPr>
+          <w:noProof/>
+        </w:rPr>
+        <w:t>1</w:t>
+      </w:r>
+      <w:r>
+        <w:rPr>
+          <w:noProof/>
+        </w:rPr>
+        <w:fldChar w:fldCharType="end"/>
+      </w:r>
       <w:r>
         <w:t>: MUSS-Ziele</w:t>
       </w:r>
@@ -4189,7 +5008,7 @@
           <w:lang w:val="de-DE"/>
         </w:rPr>
       </w:pPr>
-      <w:bookmarkStart w:id="14" w:name="_Toc82455736"/>
+      <w:bookmarkStart w:id="14" w:name="_Toc83563239"/>
       <w:r>
         <w:rPr>
           <w:lang w:val="de-DE"/>
@@ -4331,14 +5150,27 @@
       <w:r>
         <w:t xml:space="preserve">Table </w:t>
       </w:r>
-      <w:fldSimple w:instr=" SEQ Table \* ARABIC ">
-        <w:r>
-          <w:rPr>
-            <w:noProof/>
-          </w:rPr>
-          <w:t>2</w:t>
-        </w:r>
-      </w:fldSimple>
+      <w:r>
+        <w:fldChar w:fldCharType="begin"/>
+      </w:r>
+      <w:r>
+        <w:instrText xml:space="preserve"> SEQ Table \* ARABIC </w:instrText>
+      </w:r>
+      <w:r>
+        <w:fldChar w:fldCharType="separate"/>
+      </w:r>
+      <w:r>
+        <w:rPr>
+          <w:noProof/>
+        </w:rPr>
+        <w:t>2</w:t>
+      </w:r>
+      <w:r>
+        <w:rPr>
+          <w:noProof/>
+        </w:rPr>
+        <w:fldChar w:fldCharType="end"/>
+      </w:r>
       <w:r>
         <w:t>: KANN-Ziele</w:t>
       </w:r>
@@ -4352,7 +5184,7 @@
           <w:lang w:val="de-DE"/>
         </w:rPr>
       </w:pPr>
-      <w:bookmarkStart w:id="17" w:name="_Toc82455737"/>
+      <w:bookmarkStart w:id="17" w:name="_Toc83563240"/>
       <w:r>
         <w:rPr>
           <w:lang w:val="de-DE"/>
@@ -4378,7 +5210,7 @@
           <w:lang w:val="de-DE"/>
         </w:rPr>
       </w:pPr>
-      <w:bookmarkStart w:id="18" w:name="_Toc82455738"/>
+      <w:bookmarkStart w:id="18" w:name="_Toc83563241"/>
       <w:r>
         <w:rPr>
           <w:lang w:val="de-DE"/>
@@ -4582,14 +5414,12 @@
                 <w:lang w:val="de-DE"/>
               </w:rPr>
             </w:pPr>
-            <w:proofErr w:type="spellStart"/>
             <w:r>
               <w:rPr>
                 <w:lang w:val="de-DE"/>
               </w:rPr>
               <w:t>Int</w:t>
             </w:r>
-            <w:proofErr w:type="spellEnd"/>
           </w:p>
           <w:p>
             <w:pPr>
@@ -4980,14 +5810,27 @@
       <w:r>
         <w:t xml:space="preserve">Table </w:t>
       </w:r>
-      <w:fldSimple w:instr=" SEQ Table \* ARABIC ">
-        <w:r>
-          <w:rPr>
-            <w:noProof/>
-          </w:rPr>
-          <w:t>3</w:t>
-        </w:r>
-      </w:fldSimple>
+      <w:r>
+        <w:fldChar w:fldCharType="begin"/>
+      </w:r>
+      <w:r>
+        <w:instrText xml:space="preserve"> SEQ Table \* ARABIC </w:instrText>
+      </w:r>
+      <w:r>
+        <w:fldChar w:fldCharType="separate"/>
+      </w:r>
+      <w:r>
+        <w:rPr>
+          <w:noProof/>
+        </w:rPr>
+        <w:t>3</w:t>
+      </w:r>
+      <w:r>
+        <w:rPr>
+          <w:noProof/>
+        </w:rPr>
+        <w:fldChar w:fldCharType="end"/>
+      </w:r>
       <w:r>
         <w:t>: Funktionale Anforderungen</w:t>
       </w:r>
@@ -5001,7 +5844,7 @@
           <w:lang w:val="de-DE"/>
         </w:rPr>
       </w:pPr>
-      <w:bookmarkStart w:id="21" w:name="_Toc82455739"/>
+      <w:bookmarkStart w:id="21" w:name="_Toc83563242"/>
       <w:r>
         <w:rPr>
           <w:lang w:val="de-DE"/>
@@ -5175,15 +6018,7 @@
               </w:rPr>
             </w:pPr>
             <w:r>
-              <w:t xml:space="preserve">Bei 100'000 Datensätzen darf die Zugriffszeit auf einen Datensatz nicht länger als 100 </w:t>
-            </w:r>
-            <w:proofErr w:type="spellStart"/>
-            <w:r>
-              <w:t>ms</w:t>
-            </w:r>
-            <w:proofErr w:type="spellEnd"/>
-            <w:r>
-              <w:t xml:space="preserve"> dauern.</w:t>
+              <w:t>Bei 100'000 Datensätzen darf die Zugriffszeit auf einen Datensatz nicht länger als 100 ms dauern.</w:t>
             </w:r>
           </w:p>
         </w:tc>
@@ -5289,14 +6124,27 @@
         <w:lastRenderedPageBreak/>
         <w:t xml:space="preserve">Table </w:t>
       </w:r>
-      <w:fldSimple w:instr=" SEQ Table \* ARABIC ">
-        <w:r>
-          <w:rPr>
-            <w:noProof/>
-          </w:rPr>
-          <w:t>4</w:t>
-        </w:r>
-      </w:fldSimple>
+      <w:r>
+        <w:fldChar w:fldCharType="begin"/>
+      </w:r>
+      <w:r>
+        <w:instrText xml:space="preserve"> SEQ Table \* ARABIC </w:instrText>
+      </w:r>
+      <w:r>
+        <w:fldChar w:fldCharType="separate"/>
+      </w:r>
+      <w:r>
+        <w:rPr>
+          <w:noProof/>
+        </w:rPr>
+        <w:t>4</w:t>
+      </w:r>
+      <w:r>
+        <w:rPr>
+          <w:noProof/>
+        </w:rPr>
+        <w:fldChar w:fldCharType="end"/>
+      </w:r>
       <w:r>
         <w:t>: Nicht-funktionale Anforderungen</w:t>
       </w:r>
@@ -5310,7 +6158,7 @@
           <w:lang w:val="de-DE"/>
         </w:rPr>
       </w:pPr>
-      <w:bookmarkStart w:id="24" w:name="_Toc82455740"/>
+      <w:bookmarkStart w:id="24" w:name="_Toc83563243"/>
       <w:r>
         <w:rPr>
           <w:lang w:val="de-DE"/>
@@ -5326,7 +6174,7 @@
           <w:lang w:val="de-DE"/>
         </w:rPr>
       </w:pPr>
-      <w:bookmarkStart w:id="25" w:name="_Toc82455741"/>
+      <w:bookmarkStart w:id="25" w:name="_Toc83563244"/>
       <w:r>
         <w:rPr>
           <w:lang w:val="de-DE"/>
@@ -5406,14 +6254,27 @@
       <w:r>
         <w:t xml:space="preserve">Abbildung </w:t>
       </w:r>
-      <w:fldSimple w:instr=" SEQ Abbildung \* ARABIC ">
-        <w:r>
-          <w:rPr>
-            <w:noProof/>
-          </w:rPr>
-          <w:t>2</w:t>
-        </w:r>
-      </w:fldSimple>
+      <w:r>
+        <w:fldChar w:fldCharType="begin"/>
+      </w:r>
+      <w:r>
+        <w:instrText xml:space="preserve"> SEQ Abbildung \* ARABIC </w:instrText>
+      </w:r>
+      <w:r>
+        <w:fldChar w:fldCharType="separate"/>
+      </w:r>
+      <w:r>
+        <w:rPr>
+          <w:noProof/>
+        </w:rPr>
+        <w:t>2</w:t>
+      </w:r>
+      <w:r>
+        <w:rPr>
+          <w:noProof/>
+        </w:rPr>
+        <w:fldChar w:fldCharType="end"/>
+      </w:r>
       <w:r>
         <w:t>: Kontextdiagram Seefeld-Versicherung</w:t>
       </w:r>
@@ -5427,7 +6288,7 @@
           <w:lang w:val="de-DE"/>
         </w:rPr>
       </w:pPr>
-      <w:bookmarkStart w:id="28" w:name="_Toc82455742"/>
+      <w:bookmarkStart w:id="28" w:name="_Toc83563245"/>
       <w:r>
         <w:rPr>
           <w:lang w:val="de-DE"/>
@@ -5507,14 +6368,27 @@
       <w:r>
         <w:t xml:space="preserve">Abbildung </w:t>
       </w:r>
-      <w:fldSimple w:instr=" SEQ Abbildung \* ARABIC ">
-        <w:r>
-          <w:rPr>
-            <w:noProof/>
-          </w:rPr>
-          <w:t>3</w:t>
-        </w:r>
-      </w:fldSimple>
+      <w:r>
+        <w:fldChar w:fldCharType="begin"/>
+      </w:r>
+      <w:r>
+        <w:instrText xml:space="preserve"> SEQ Abbildung \* ARABIC </w:instrText>
+      </w:r>
+      <w:r>
+        <w:fldChar w:fldCharType="separate"/>
+      </w:r>
+      <w:r>
+        <w:rPr>
+          <w:noProof/>
+        </w:rPr>
+        <w:t>3</w:t>
+      </w:r>
+      <w:r>
+        <w:rPr>
+          <w:noProof/>
+        </w:rPr>
+        <w:fldChar w:fldCharType="end"/>
+      </w:r>
       <w:r>
         <w:t>: Schadensmeldung Kunde</w:t>
       </w:r>
@@ -5596,14 +6470,27 @@
       <w:r>
         <w:t xml:space="preserve">Abbildung </w:t>
       </w:r>
-      <w:fldSimple w:instr=" SEQ Abbildung \* ARABIC ">
-        <w:r>
-          <w:rPr>
-            <w:noProof/>
-          </w:rPr>
-          <w:t>4</w:t>
-        </w:r>
-      </w:fldSimple>
+      <w:r>
+        <w:fldChar w:fldCharType="begin"/>
+      </w:r>
+      <w:r>
+        <w:instrText xml:space="preserve"> SEQ Abbildung \* ARABIC </w:instrText>
+      </w:r>
+      <w:r>
+        <w:fldChar w:fldCharType="separate"/>
+      </w:r>
+      <w:r>
+        <w:rPr>
+          <w:noProof/>
+        </w:rPr>
+        <w:t>4</w:t>
+      </w:r>
+      <w:r>
+        <w:rPr>
+          <w:noProof/>
+        </w:rPr>
+        <w:fldChar w:fldCharType="end"/>
+      </w:r>
       <w:r>
         <w:t>: Schadensmeldung Mitarbeiter</w:t>
       </w:r>
@@ -5679,14 +6566,27 @@
       <w:r>
         <w:t xml:space="preserve">Abbildung </w:t>
       </w:r>
-      <w:fldSimple w:instr=" SEQ Abbildung \* ARABIC ">
-        <w:r>
-          <w:rPr>
-            <w:noProof/>
-          </w:rPr>
-          <w:t>5</w:t>
-        </w:r>
-      </w:fldSimple>
+      <w:r>
+        <w:fldChar w:fldCharType="begin"/>
+      </w:r>
+      <w:r>
+        <w:instrText xml:space="preserve"> SEQ Abbildung \* ARABIC </w:instrText>
+      </w:r>
+      <w:r>
+        <w:fldChar w:fldCharType="separate"/>
+      </w:r>
+      <w:r>
+        <w:rPr>
+          <w:noProof/>
+        </w:rPr>
+        <w:t>5</w:t>
+      </w:r>
+      <w:r>
+        <w:rPr>
+          <w:noProof/>
+        </w:rPr>
+        <w:fldChar w:fldCharType="end"/>
+      </w:r>
       <w:r>
         <w:t>: Use-Case Kundendaten</w:t>
       </w:r>
@@ -5697,7 +6597,7 @@
       <w:pPr>
         <w:pStyle w:val="Heading1"/>
       </w:pPr>
-      <w:bookmarkStart w:id="35" w:name="_Toc82455743"/>
+      <w:bookmarkStart w:id="35" w:name="_Toc83563246"/>
       <w:r>
         <w:t>Konzept</w:t>
       </w:r>
@@ -5707,7 +6607,7 @@
       <w:pPr>
         <w:pStyle w:val="Heading2"/>
       </w:pPr>
-      <w:bookmarkStart w:id="36" w:name="_Toc82455744"/>
+      <w:bookmarkStart w:id="36" w:name="_Toc83563247"/>
       <w:r>
         <w:t>Klassendiagram</w:t>
       </w:r>
@@ -5715,29 +6615,13 @@
     </w:p>
     <w:p>
       <w:r>
-        <w:t xml:space="preserve">Das Klassendiagram zeigt die Klassen von </w:t>
-      </w:r>
-      <w:proofErr w:type="spellStart"/>
-      <w:r>
-        <w:t>IAccess</w:t>
-      </w:r>
-      <w:proofErr w:type="spellEnd"/>
-      <w:r>
-        <w:t xml:space="preserve">. </w:t>
+        <w:t xml:space="preserve">Das Klassendiagram zeigt die Klassen von IAccess. </w:t>
       </w:r>
       <w:r>
         <w:t>Das Third Party Package muss eine eigene Kl</w:t>
       </w:r>
       <w:r>
-        <w:t xml:space="preserve">asse erstellen, welche von </w:t>
-      </w:r>
-      <w:proofErr w:type="spellStart"/>
-      <w:r>
-        <w:t>Record</w:t>
-      </w:r>
-      <w:proofErr w:type="spellEnd"/>
-      <w:r>
-        <w:t xml:space="preserve"> erbt. In dieser Klasse wird die Datenstruktur dieses Records festgehalten.</w:t>
+        <w:t>asse erstellen, welche von Record erbt. In dieser Klasse wird die Datenstruktur dieses Records festgehalten.</w:t>
       </w:r>
     </w:p>
     <w:p>
@@ -5794,14 +6678,27 @@
       <w:r>
         <w:t xml:space="preserve">Abbildung </w:t>
       </w:r>
-      <w:fldSimple w:instr=" SEQ Abbildung \* ARABIC ">
-        <w:r>
-          <w:rPr>
-            <w:noProof/>
-          </w:rPr>
-          <w:t>6</w:t>
-        </w:r>
-      </w:fldSimple>
+      <w:r>
+        <w:fldChar w:fldCharType="begin"/>
+      </w:r>
+      <w:r>
+        <w:instrText xml:space="preserve"> SEQ Abbildung \* ARABIC </w:instrText>
+      </w:r>
+      <w:r>
+        <w:fldChar w:fldCharType="separate"/>
+      </w:r>
+      <w:r>
+        <w:rPr>
+          <w:noProof/>
+        </w:rPr>
+        <w:t>6</w:t>
+      </w:r>
+      <w:r>
+        <w:rPr>
+          <w:noProof/>
+        </w:rPr>
+        <w:fldChar w:fldCharType="end"/>
+      </w:r>
       <w:r>
         <w:t>: UML-Klassendiagram</w:t>
       </w:r>
@@ -5831,7 +6728,7 @@
       <w:pPr>
         <w:pStyle w:val="Heading2"/>
       </w:pPr>
-      <w:bookmarkStart w:id="39" w:name="_Toc82455745"/>
+      <w:bookmarkStart w:id="39" w:name="_Toc83563248"/>
       <w:r>
         <w:lastRenderedPageBreak/>
         <w:t>Sequenzdiagram</w:t>
@@ -5842,39 +6739,18 @@
       <w:pPr>
         <w:pStyle w:val="Heading3"/>
       </w:pPr>
-      <w:bookmarkStart w:id="40" w:name="_Toc82455746"/>
-      <w:r>
-        <w:t xml:space="preserve">Erstellen eines neuen </w:t>
-      </w:r>
-      <w:proofErr w:type="spellStart"/>
-      <w:r>
-        <w:t>Record</w:t>
+      <w:bookmarkStart w:id="40" w:name="_Toc83563249"/>
+      <w:r>
+        <w:t>Erstellen eines neuen Record</w:t>
       </w:r>
       <w:bookmarkEnd w:id="40"/>
-      <w:proofErr w:type="spellEnd"/>
-    </w:p>
-    <w:p>
-      <w:r>
-        <w:t xml:space="preserve">Um einen neuen </w:t>
-      </w:r>
-      <w:proofErr w:type="spellStart"/>
-      <w:r>
-        <w:t>Record</w:t>
-      </w:r>
-      <w:proofErr w:type="spellEnd"/>
-      <w:r>
-        <w:t xml:space="preserve"> erstellen zu können wird zuerst eine Tabelle mit dem Typ des Records erstellt. </w:t>
-      </w:r>
-      <w:r>
-        <w:t xml:space="preserve">Anschliessen wir ein neuer </w:t>
-      </w:r>
-      <w:proofErr w:type="spellStart"/>
-      <w:r>
-        <w:t>Record</w:t>
-      </w:r>
-      <w:proofErr w:type="spellEnd"/>
-      <w:r>
-        <w:t xml:space="preserve"> dieses Typs erstellt und der Tabelle hinzugefügt. Um die Änderung persistent zu </w:t>
+    </w:p>
+    <w:p>
+      <w:r>
+        <w:t xml:space="preserve">Um einen neuen Record erstellen zu können wird zuerst eine Tabelle mit dem Typ des Records erstellt. </w:t>
+      </w:r>
+      <w:r>
+        <w:t xml:space="preserve">Anschliessen wir ein neuer Record dieses Typs erstellt und der Tabelle hinzugefügt. Um die Änderung persistent zu </w:t>
       </w:r>
       <w:r>
         <w:t>speichern,</w:t>
@@ -5937,14 +6813,27 @@
       <w:r>
         <w:t xml:space="preserve">Abbildung </w:t>
       </w:r>
-      <w:fldSimple w:instr=" SEQ Abbildung \* ARABIC ">
-        <w:r>
-          <w:rPr>
-            <w:noProof/>
-          </w:rPr>
-          <w:t>7</w:t>
-        </w:r>
-      </w:fldSimple>
+      <w:r>
+        <w:fldChar w:fldCharType="begin"/>
+      </w:r>
+      <w:r>
+        <w:instrText xml:space="preserve"> SEQ Abbildung \* ARABIC </w:instrText>
+      </w:r>
+      <w:r>
+        <w:fldChar w:fldCharType="separate"/>
+      </w:r>
+      <w:r>
+        <w:rPr>
+          <w:noProof/>
+        </w:rPr>
+        <w:t>7</w:t>
+      </w:r>
+      <w:r>
+        <w:rPr>
+          <w:noProof/>
+        </w:rPr>
+        <w:fldChar w:fldCharType="end"/>
+      </w:r>
       <w:r>
         <w:t xml:space="preserve">: UML-Sequenzdiagram zum </w:t>
       </w:r>
@@ -5961,7 +6850,7 @@
       <w:pPr>
         <w:pStyle w:val="Heading3"/>
       </w:pPr>
-      <w:bookmarkStart w:id="43" w:name="_Toc82455747"/>
+      <w:bookmarkStart w:id="43" w:name="_Toc83563250"/>
       <w:r>
         <w:t>Select eines Records</w:t>
       </w:r>
@@ -5969,39 +6858,7 @@
     </w:p>
     <w:p>
       <w:r>
-        <w:t xml:space="preserve">Um einen </w:t>
-      </w:r>
-      <w:proofErr w:type="spellStart"/>
-      <w:r>
-        <w:t>Record</w:t>
-      </w:r>
-      <w:proofErr w:type="spellEnd"/>
-      <w:r>
-        <w:t xml:space="preserve"> auslesen zu können, müssen zuerst alle Records dieses Typs geladen werden. Dies geschieht über den </w:t>
-      </w:r>
-      <w:proofErr w:type="spellStart"/>
-      <w:r>
-        <w:t>Generic</w:t>
-      </w:r>
-      <w:proofErr w:type="spellEnd"/>
-      <w:r>
-        <w:t xml:space="preserve"> Typ der Tabelle. Beim </w:t>
-      </w:r>
-      <w:proofErr w:type="spellStart"/>
-      <w:r>
-        <w:t>auslesen</w:t>
-      </w:r>
-      <w:proofErr w:type="spellEnd"/>
-      <w:r>
-        <w:t xml:space="preserve"> der Daten einer Tabelle können mehrere </w:t>
-      </w:r>
-      <w:proofErr w:type="spellStart"/>
-      <w:r>
-        <w:t>Predicates</w:t>
-      </w:r>
-      <w:proofErr w:type="spellEnd"/>
-      <w:r>
-        <w:t xml:space="preserve"> mitgegeben werden um die Daten zu filtern.</w:t>
+        <w:t>Um einen Record auslesen zu können, müssen zuerst alle Records dieses Typs geladen werden. Dies geschieht über den Generic Typ der Tabelle. Beim auslesen der Daten einer Tabelle können mehrere Predicates mitgegeben werden um die Daten zu filtern.</w:t>
       </w:r>
       <w:r>
         <w:rPr>
@@ -6053,14 +6910,30 @@
       <w:r>
         <w:t xml:space="preserve">Abbildung </w:t>
       </w:r>
-      <w:fldSimple w:instr=" SEQ Abbildung \* ARABIC ">
-        <w:r>
-          <w:rPr>
-            <w:noProof/>
-          </w:rPr>
-          <w:t>8</w:t>
-        </w:r>
-      </w:fldSimple>
+      <w:r>
+        <w:fldChar w:fldCharType="begin"/>
+      </w:r>
+      <w:r>
+        <w:instrText xml:space="preserve"> SEQ Abbild</w:instrText>
+      </w:r>
+      <w:r>
+        <w:instrText xml:space="preserve">ung \* ARABIC </w:instrText>
+      </w:r>
+      <w:r>
+        <w:fldChar w:fldCharType="separate"/>
+      </w:r>
+      <w:r>
+        <w:rPr>
+          <w:noProof/>
+        </w:rPr>
+        <w:t>8</w:t>
+      </w:r>
+      <w:r>
+        <w:rPr>
+          <w:noProof/>
+        </w:rPr>
+        <w:fldChar w:fldCharType="end"/>
+      </w:r>
       <w:r>
         <w:t>: UML-Sequenzdiagram zum Selekti</w:t>
       </w:r>
@@ -6077,7 +6950,7 @@
       <w:pPr>
         <w:pStyle w:val="Heading3"/>
       </w:pPr>
-      <w:bookmarkStart w:id="46" w:name="_Toc82455748"/>
+      <w:bookmarkStart w:id="46" w:name="_Toc83563251"/>
       <w:r>
         <w:lastRenderedPageBreak/>
         <w:t>Update eines Records</w:t>
@@ -6152,14 +7025,27 @@
       <w:r>
         <w:t xml:space="preserve">Abbildung </w:t>
       </w:r>
-      <w:fldSimple w:instr=" SEQ Abbildung \* ARABIC ">
-        <w:r>
-          <w:rPr>
-            <w:noProof/>
-          </w:rPr>
-          <w:t>9</w:t>
-        </w:r>
-      </w:fldSimple>
+      <w:r>
+        <w:fldChar w:fldCharType="begin"/>
+      </w:r>
+      <w:r>
+        <w:instrText xml:space="preserve"> SEQ Abbildung \* ARABIC </w:instrText>
+      </w:r>
+      <w:r>
+        <w:fldChar w:fldCharType="separate"/>
+      </w:r>
+      <w:r>
+        <w:rPr>
+          <w:noProof/>
+        </w:rPr>
+        <w:t>9</w:t>
+      </w:r>
+      <w:r>
+        <w:rPr>
+          <w:noProof/>
+        </w:rPr>
+        <w:fldChar w:fldCharType="end"/>
+      </w:r>
       <w:r>
         <w:t>: UML-Sequenzdiagram zum Updaten eines Records.</w:t>
       </w:r>
@@ -6183,7 +7069,7 @@
       <w:pPr>
         <w:pStyle w:val="Heading3"/>
       </w:pPr>
-      <w:bookmarkStart w:id="49" w:name="_Toc82455749"/>
+      <w:bookmarkStart w:id="49" w:name="_Toc83563252"/>
       <w:r>
         <w:lastRenderedPageBreak/>
         <w:t>Löschen eines Records</w:t>
@@ -6192,15 +7078,7 @@
     </w:p>
     <w:p>
       <w:r>
-        <w:t xml:space="preserve">Wir ein </w:t>
-      </w:r>
-      <w:proofErr w:type="spellStart"/>
-      <w:r>
-        <w:t>Record</w:t>
-      </w:r>
-      <w:proofErr w:type="spellEnd"/>
-      <w:r>
-        <w:t xml:space="preserve"> aus der Tabelle entfernt, wird er beim nächsten Speichern der Tabelle im File überschrieben und ist endgültig gelöscht.</w:t>
+        <w:t>Wir ein Record aus der Tabelle entfernt, wird er beim nächsten Speichern der Tabelle im File überschrieben und ist endgültig gelöscht.</w:t>
       </w:r>
     </w:p>
     <w:p>
@@ -6257,14 +7135,27 @@
       <w:r>
         <w:t xml:space="preserve">Abbildung </w:t>
       </w:r>
-      <w:fldSimple w:instr=" SEQ Abbildung \* ARABIC ">
-        <w:r>
-          <w:rPr>
-            <w:noProof/>
-          </w:rPr>
-          <w:t>10</w:t>
-        </w:r>
-      </w:fldSimple>
+      <w:r>
+        <w:fldChar w:fldCharType="begin"/>
+      </w:r>
+      <w:r>
+        <w:instrText xml:space="preserve"> SEQ Abbildung \* ARABIC </w:instrText>
+      </w:r>
+      <w:r>
+        <w:fldChar w:fldCharType="separate"/>
+      </w:r>
+      <w:r>
+        <w:rPr>
+          <w:noProof/>
+        </w:rPr>
+        <w:t>10</w:t>
+      </w:r>
+      <w:r>
+        <w:rPr>
+          <w:noProof/>
+        </w:rPr>
+        <w:fldChar w:fldCharType="end"/>
+      </w:r>
       <w:r>
         <w:t>: UML-Sequenzdiagram zum Löschen eines Records.</w:t>
       </w:r>
@@ -6289,7 +7180,7 @@
       <w:pPr>
         <w:pStyle w:val="Heading1"/>
       </w:pPr>
-      <w:bookmarkStart w:id="52" w:name="_Toc82455750"/>
+      <w:bookmarkStart w:id="52" w:name="_Toc83563253"/>
       <w:r>
         <w:lastRenderedPageBreak/>
         <w:t>Realisierung</w:t>
@@ -6305,7 +7196,7 @@
       <w:pPr>
         <w:pStyle w:val="Heading2"/>
       </w:pPr>
-      <w:bookmarkStart w:id="53" w:name="_Toc82455751"/>
+      <w:bookmarkStart w:id="53" w:name="_Toc83563254"/>
       <w:r>
         <w:t>Versionierung</w:t>
       </w:r>
@@ -6313,30 +7204,14 @@
     </w:p>
     <w:p>
       <w:r>
-        <w:t xml:space="preserve">Sowohl der erstellte Source-Code als auch diese Dokumentation werden mit GIT versioniert. Das Repository wird auf </w:t>
-      </w:r>
-      <w:proofErr w:type="spellStart"/>
-      <w:r>
-        <w:t>Github</w:t>
-      </w:r>
-      <w:proofErr w:type="spellEnd"/>
-      <w:r>
-        <w:t xml:space="preserve"> als privates Repository gehostet, </w:t>
-      </w:r>
-      <w:proofErr w:type="spellStart"/>
-      <w:r>
-        <w:t>d.H.</w:t>
-      </w:r>
-      <w:proofErr w:type="spellEnd"/>
-      <w:r>
-        <w:t xml:space="preserve"> nur David Hänni und Severin Gafner haben Zugriff darauf.</w:t>
+        <w:t>Sowohl der erstellte Source-Code als auch diese Dokumentation werden mit GIT versioniert. Das Repository wird auf Github als privates Repository gehostet, d.H. nur David Hänni und Severin Gafner haben Zugriff darauf.</w:t>
       </w:r>
     </w:p>
     <w:p>
       <w:pPr>
         <w:pStyle w:val="Heading2"/>
       </w:pPr>
-      <w:bookmarkStart w:id="54" w:name="_Toc82455752"/>
+      <w:bookmarkStart w:id="54" w:name="_Toc83563255"/>
       <w:r>
         <w:t>Speichern der Daten</w:t>
       </w:r>
@@ -6344,15 +7219,7 @@
     </w:p>
     <w:p>
       <w:r>
-        <w:t xml:space="preserve">Die erstellen Daten werden in CSV-Dateien abgespeichert. Für jeden </w:t>
-      </w:r>
-      <w:proofErr w:type="spellStart"/>
-      <w:r>
-        <w:t>Record</w:t>
-      </w:r>
-      <w:proofErr w:type="spellEnd"/>
-      <w:r>
-        <w:t xml:space="preserve"> Typ gibt es eine eigene Datei. </w:t>
+        <w:t xml:space="preserve">Die erstellen Daten werden in CSV-Dateien abgespeichert. Für jeden Record Typ gibt es eine eigene Datei. </w:t>
       </w:r>
       <w:r>
         <w:t>Der Dateiname wird automatisch vom Objektnamen übernommen. Die Datei wird erstellt falls sie noch nicht existiert.</w:t>
@@ -6411,14 +7278,27 @@
       <w:r>
         <w:t xml:space="preserve">Abbildung </w:t>
       </w:r>
-      <w:fldSimple w:instr=" SEQ Abbildung \* ARABIC ">
-        <w:r>
-          <w:rPr>
-            <w:noProof/>
-          </w:rPr>
-          <w:t>11</w:t>
-        </w:r>
-      </w:fldSimple>
+      <w:r>
+        <w:fldChar w:fldCharType="begin"/>
+      </w:r>
+      <w:r>
+        <w:instrText xml:space="preserve"> SEQ Abbildung \* ARABIC </w:instrText>
+      </w:r>
+      <w:r>
+        <w:fldChar w:fldCharType="separate"/>
+      </w:r>
+      <w:r>
+        <w:rPr>
+          <w:noProof/>
+        </w:rPr>
+        <w:t>11</w:t>
+      </w:r>
+      <w:r>
+        <w:rPr>
+          <w:noProof/>
+        </w:rPr>
+        <w:fldChar w:fldCharType="end"/>
+      </w:r>
       <w:r>
         <w:t>: Write Code</w:t>
       </w:r>
@@ -6477,14 +7357,27 @@
       <w:r>
         <w:t xml:space="preserve">Abbildung </w:t>
       </w:r>
-      <w:fldSimple w:instr=" SEQ Abbildung \* ARABIC ">
-        <w:r>
-          <w:rPr>
-            <w:noProof/>
-          </w:rPr>
-          <w:t>12</w:t>
-        </w:r>
-      </w:fldSimple>
+      <w:r>
+        <w:fldChar w:fldCharType="begin"/>
+      </w:r>
+      <w:r>
+        <w:instrText xml:space="preserve"> SEQ Abbildung \* ARABIC </w:instrText>
+      </w:r>
+      <w:r>
+        <w:fldChar w:fldCharType="separate"/>
+      </w:r>
+      <w:r>
+        <w:rPr>
+          <w:noProof/>
+        </w:rPr>
+        <w:t>12</w:t>
+      </w:r>
+      <w:r>
+        <w:rPr>
+          <w:noProof/>
+        </w:rPr>
+        <w:fldChar w:fldCharType="end"/>
+      </w:r>
       <w:r>
         <w:t>: Write CSV</w:t>
       </w:r>
@@ -6495,24 +7388,11 @@
         <w:lastRenderedPageBreak/>
         <w:t xml:space="preserve">Die Write Methode </w:t>
       </w:r>
-      <w:proofErr w:type="spellStart"/>
-      <w:r>
-        <w:t>looped</w:t>
-      </w:r>
-      <w:proofErr w:type="spellEnd"/>
-      <w:r>
-        <w:t xml:space="preserve"> durch alle</w:t>
-      </w:r>
-      <w:r>
-        <w:t xml:space="preserve"> Einträge in der mitgegebenen Tabelle und fügt Anführungszeichen an falls es sich bei diesem Wert um einen String handelt. Ansonsten wird er normal hinzugefügt. Danach werden Werte pro </w:t>
-      </w:r>
-      <w:proofErr w:type="spellStart"/>
-      <w:r>
-        <w:t>Record</w:t>
-      </w:r>
-      <w:proofErr w:type="spellEnd"/>
-      <w:r>
-        <w:t xml:space="preserve"> mit einem Komma unterteilt.</w:t>
+      <w:r>
+        <w:t>looped durch alle</w:t>
+      </w:r>
+      <w:r>
+        <w:t xml:space="preserve"> Einträge in der mitgegebenen Tabelle und fügt Anführungszeichen an falls es sich bei diesem Wert um einen String handelt. Ansonsten wird er normal hinzugefügt. Danach werden Werte pro Record mit einem Komma unterteilt.</w:t>
       </w:r>
     </w:p>
     <w:p>
@@ -6575,14 +7455,30 @@
       <w:r>
         <w:t xml:space="preserve">Abbildung </w:t>
       </w:r>
-      <w:fldSimple w:instr=" SEQ Abbildung \* ARABIC ">
-        <w:r>
-          <w:rPr>
-            <w:noProof/>
-          </w:rPr>
-          <w:t>13</w:t>
-        </w:r>
-      </w:fldSimple>
+      <w:r>
+        <w:fldChar w:fldCharType="begin"/>
+      </w:r>
+      <w:r>
+        <w:instrText xml:space="preserve"> SEQ Abbildung \* ARAB</w:instrText>
+      </w:r>
+      <w:r>
+        <w:instrText xml:space="preserve">IC </w:instrText>
+      </w:r>
+      <w:r>
+        <w:fldChar w:fldCharType="separate"/>
+      </w:r>
+      <w:r>
+        <w:rPr>
+          <w:noProof/>
+        </w:rPr>
+        <w:t>13</w:t>
+      </w:r>
+      <w:r>
+        <w:rPr>
+          <w:noProof/>
+        </w:rPr>
+        <w:fldChar w:fldCharType="end"/>
+      </w:r>
       <w:r>
         <w:t>: Write loop</w:t>
       </w:r>
@@ -6590,37 +7486,13 @@
     </w:p>
     <w:p>
       <w:r>
-        <w:t>Zum Schreiben wird die verfügbare C# Funktion «</w:t>
-      </w:r>
-      <w:proofErr w:type="spellStart"/>
-      <w:r>
-        <w:t>StreamWriter</w:t>
-      </w:r>
-      <w:proofErr w:type="spellEnd"/>
-      <w:r>
-        <w:t>» benutzt.</w:t>
+        <w:t>Zum Schreiben wird die verfügbare C# Funktion «StreamWriter» benutzt.</w:t>
       </w:r>
       <w:r>
         <w:t xml:space="preserve"> </w:t>
       </w:r>
       <w:r>
-        <w:t>Diesem wird der Pfad angegeben, wo die Datei abgespeichert werden soll. Der Pfad dazu kann in der Datei «</w:t>
-      </w:r>
-      <w:proofErr w:type="spellStart"/>
-      <w:r>
-        <w:t>Config.cs</w:t>
-      </w:r>
-      <w:proofErr w:type="spellEnd"/>
-      <w:r>
-        <w:t>» angepasst werden. Der zweite Parameter «</w:t>
-      </w:r>
-      <w:proofErr w:type="spellStart"/>
-      <w:r>
-        <w:t>false</w:t>
-      </w:r>
-      <w:proofErr w:type="spellEnd"/>
-      <w:r>
-        <w:t>» gibt an ob bestehender Inhalt überschrieben werden soll.</w:t>
+        <w:t>Diesem wird der Pfad angegeben, wo die Datei abgespeichert werden soll. Der Pfad dazu kann in der Datei «Config.cs» angepasst werden. Der zweite Parameter «false» gibt an ob bestehender Inhalt überschrieben werden soll.</w:t>
       </w:r>
     </w:p>
     <w:p>
@@ -6683,23 +7555,31 @@
       <w:r>
         <w:t xml:space="preserve">Abbildung </w:t>
       </w:r>
-      <w:fldSimple w:instr=" SEQ Abbildung \* ARABIC ">
-        <w:r>
-          <w:rPr>
-            <w:noProof/>
-          </w:rPr>
-          <w:t>14</w:t>
-        </w:r>
-      </w:fldSimple>
-      <w:r>
-        <w:t xml:space="preserve">: </w:t>
-      </w:r>
-      <w:proofErr w:type="spellStart"/>
-      <w:r>
-        <w:t>StreamWriter</w:t>
+      <w:r>
+        <w:fldChar w:fldCharType="begin"/>
+      </w:r>
+      <w:r>
+        <w:instrText xml:space="preserve"> SEQ Abbildung \* ARABIC </w:instrText>
+      </w:r>
+      <w:r>
+        <w:fldChar w:fldCharType="separate"/>
+      </w:r>
+      <w:r>
+        <w:rPr>
+          <w:noProof/>
+        </w:rPr>
+        <w:t>14</w:t>
+      </w:r>
+      <w:r>
+        <w:rPr>
+          <w:noProof/>
+        </w:rPr>
+        <w:fldChar w:fldCharType="end"/>
+      </w:r>
+      <w:r>
+        <w:t>: StreamWriter</w:t>
       </w:r>
       <w:bookmarkEnd w:id="58"/>
-      <w:proofErr w:type="spellEnd"/>
     </w:p>
     <w:p>
       <w:r>
@@ -6710,10 +7590,12 @@
       <w:pPr>
         <w:pStyle w:val="Heading2"/>
       </w:pPr>
+      <w:bookmarkStart w:id="59" w:name="_Toc83563256"/>
       <w:r>
         <w:lastRenderedPageBreak/>
         <w:t>Lesen der Daten</w:t>
       </w:r>
+      <w:bookmarkEnd w:id="59"/>
     </w:p>
     <w:p>
       <w:r>
@@ -6772,22 +7654,35 @@
       <w:pPr>
         <w:pStyle w:val="Caption"/>
       </w:pPr>
-      <w:bookmarkStart w:id="59" w:name="_Toc83563159"/>
+      <w:bookmarkStart w:id="60" w:name="_Toc83563159"/>
       <w:r>
         <w:t xml:space="preserve">Abbildung </w:t>
       </w:r>
-      <w:fldSimple w:instr=" SEQ Abbildung \* ARABIC ">
-        <w:r>
-          <w:rPr>
-            <w:noProof/>
-          </w:rPr>
-          <w:t>15</w:t>
-        </w:r>
-      </w:fldSimple>
+      <w:r>
+        <w:fldChar w:fldCharType="begin"/>
+      </w:r>
+      <w:r>
+        <w:instrText xml:space="preserve"> SEQ Abbildung \* ARABIC </w:instrText>
+      </w:r>
+      <w:r>
+        <w:fldChar w:fldCharType="separate"/>
+      </w:r>
+      <w:r>
+        <w:rPr>
+          <w:noProof/>
+        </w:rPr>
+        <w:t>15</w:t>
+      </w:r>
+      <w:r>
+        <w:rPr>
+          <w:noProof/>
+        </w:rPr>
+        <w:fldChar w:fldCharType="end"/>
+      </w:r>
       <w:r>
         <w:t>: Read Code</w:t>
       </w:r>
-      <w:bookmarkEnd w:id="59"/>
+      <w:bookmarkEnd w:id="60"/>
     </w:p>
     <w:p>
       <w:r>
@@ -6797,23 +7692,7 @@
         <w:t xml:space="preserve"> </w:t>
       </w:r>
       <w:r>
-        <w:t>die verfügbare C# Funktion «</w:t>
-      </w:r>
-      <w:proofErr w:type="spellStart"/>
-      <w:r>
-        <w:t>StreamReader</w:t>
-      </w:r>
-      <w:proofErr w:type="spellEnd"/>
-      <w:r>
-        <w:t xml:space="preserve">» benutzt. Diese benötigt ebenfalls den Path zur Datei, welcher über die Variable im </w:t>
-      </w:r>
-      <w:proofErr w:type="spellStart"/>
-      <w:r>
-        <w:t>Config</w:t>
-      </w:r>
-      <w:proofErr w:type="spellEnd"/>
-      <w:r>
-        <w:t xml:space="preserve"> File und dem </w:t>
+        <w:t xml:space="preserve">die verfügbare C# Funktion «StreamReader» benutzt. Diese benötigt ebenfalls den Path zur Datei, welcher über die Variable im Config File und dem </w:t>
       </w:r>
       <w:r>
         <w:t>mitgegebenen Objekt Type</w:t>
@@ -6881,27 +7760,35 @@
       <w:pPr>
         <w:pStyle w:val="Caption"/>
       </w:pPr>
-      <w:bookmarkStart w:id="60" w:name="_Toc83563160"/>
+      <w:bookmarkStart w:id="61" w:name="_Toc83563160"/>
       <w:r>
         <w:t xml:space="preserve">Abbildung </w:t>
       </w:r>
-      <w:fldSimple w:instr=" SEQ Abbildung \* ARABIC ">
-        <w:r>
-          <w:rPr>
-            <w:noProof/>
-          </w:rPr>
-          <w:t>16</w:t>
-        </w:r>
-      </w:fldSimple>
-      <w:r>
-        <w:t xml:space="preserve">: </w:t>
-      </w:r>
-      <w:proofErr w:type="spellStart"/>
-      <w:r>
-        <w:t>StreamReader</w:t>
-      </w:r>
-      <w:bookmarkEnd w:id="60"/>
-      <w:proofErr w:type="spellEnd"/>
+      <w:r>
+        <w:fldChar w:fldCharType="begin"/>
+      </w:r>
+      <w:r>
+        <w:instrText xml:space="preserve"> SEQ Abbildung \* ARABIC </w:instrText>
+      </w:r>
+      <w:r>
+        <w:fldChar w:fldCharType="separate"/>
+      </w:r>
+      <w:r>
+        <w:rPr>
+          <w:noProof/>
+        </w:rPr>
+        <w:t>16</w:t>
+      </w:r>
+      <w:r>
+        <w:rPr>
+          <w:noProof/>
+        </w:rPr>
+        <w:fldChar w:fldCharType="end"/>
+      </w:r>
+      <w:r>
+        <w:t>: StreamReader</w:t>
+      </w:r>
+      <w:bookmarkEnd w:id="61"/>
     </w:p>
     <w:p>
       <w:r>
@@ -6911,15 +7798,7 @@
     <w:p>
       <w:r>
         <w:lastRenderedPageBreak/>
-        <w:t xml:space="preserve">Die Extrahierten </w:t>
-      </w:r>
-      <w:proofErr w:type="spellStart"/>
-      <w:r>
-        <w:t>strings</w:t>
-      </w:r>
-      <w:proofErr w:type="spellEnd"/>
-      <w:r>
-        <w:t xml:space="preserve"> werden daraufhin überprüft. Falls es direkt möglich ist sie in einen Integer oder Boolean umzuwandeln soll dies getan werden. Falls nicht, handelt es sich um einen String. Diesem muss nur die Anführungszeichen entfernt werden. </w:t>
+        <w:t xml:space="preserve">Die Extrahierten strings werden daraufhin überprüft. Falls es direkt möglich ist sie in einen Integer oder Boolean umzuwandeln soll dies getan werden. Falls nicht, handelt es sich um einen String. Diesem muss nur die Anführungszeichen entfernt werden. </w:t>
       </w:r>
     </w:p>
     <w:p>
@@ -6978,18 +7857,31 @@
       <w:pPr>
         <w:pStyle w:val="Caption"/>
       </w:pPr>
-      <w:bookmarkStart w:id="61" w:name="_Toc83563161"/>
+      <w:bookmarkStart w:id="62" w:name="_Toc83563161"/>
       <w:r>
         <w:t xml:space="preserve">Abbildung </w:t>
       </w:r>
-      <w:fldSimple w:instr=" SEQ Abbildung \* ARABIC ">
-        <w:r>
-          <w:rPr>
-            <w:noProof/>
-          </w:rPr>
-          <w:t>17</w:t>
-        </w:r>
-      </w:fldSimple>
+      <w:r>
+        <w:fldChar w:fldCharType="begin"/>
+      </w:r>
+      <w:r>
+        <w:instrText xml:space="preserve"> SEQ Abbildung \* ARABIC </w:instrText>
+      </w:r>
+      <w:r>
+        <w:fldChar w:fldCharType="separate"/>
+      </w:r>
+      <w:r>
+        <w:rPr>
+          <w:noProof/>
+        </w:rPr>
+        <w:t>17</w:t>
+      </w:r>
+      <w:r>
+        <w:rPr>
+          <w:noProof/>
+        </w:rPr>
+        <w:fldChar w:fldCharType="end"/>
+      </w:r>
       <w:r>
         <w:t>: Parse</w:t>
       </w:r>
@@ -7005,7 +7897,7 @@
       <w:r>
         <w:t xml:space="preserve"> Werte</w:t>
       </w:r>
-      <w:bookmarkEnd w:id="61"/>
+      <w:bookmarkEnd w:id="62"/>
     </w:p>
     <w:p>
       <w:r>
@@ -7157,18 +8049,31 @@
       <w:pPr>
         <w:pStyle w:val="Caption"/>
       </w:pPr>
-      <w:bookmarkStart w:id="62" w:name="_Toc83563162"/>
+      <w:bookmarkStart w:id="63" w:name="_Toc83563162"/>
       <w:r>
         <w:t xml:space="preserve">Abbildung </w:t>
       </w:r>
-      <w:fldSimple w:instr=" SEQ Abbildung \* ARABIC ">
-        <w:r>
-          <w:rPr>
-            <w:noProof/>
-          </w:rPr>
-          <w:t>18</w:t>
-        </w:r>
-      </w:fldSimple>
+      <w:r>
+        <w:fldChar w:fldCharType="begin"/>
+      </w:r>
+      <w:r>
+        <w:instrText xml:space="preserve"> SEQ Abbildung \* ARABIC </w:instrText>
+      </w:r>
+      <w:r>
+        <w:fldChar w:fldCharType="separate"/>
+      </w:r>
+      <w:r>
+        <w:rPr>
+          <w:noProof/>
+        </w:rPr>
+        <w:t>18</w:t>
+      </w:r>
+      <w:r>
+        <w:rPr>
+          <w:noProof/>
+        </w:rPr>
+        <w:fldChar w:fldCharType="end"/>
+      </w:r>
       <w:r>
         <w:t>:</w:t>
       </w:r>
@@ -7184,7 +8089,7 @@
       <w:r>
         <w:t xml:space="preserve"> Werte</w:t>
       </w:r>
-      <w:bookmarkEnd w:id="62"/>
+      <w:bookmarkEnd w:id="63"/>
     </w:p>
     <w:p>
       <w:r>
@@ -7240,18 +8145,31 @@
       <w:pPr>
         <w:pStyle w:val="Caption"/>
       </w:pPr>
-      <w:bookmarkStart w:id="63" w:name="_Toc83563163"/>
+      <w:bookmarkStart w:id="64" w:name="_Toc83563163"/>
       <w:r>
         <w:t xml:space="preserve">Abbildung </w:t>
       </w:r>
-      <w:fldSimple w:instr=" SEQ Abbildung \* ARABIC ">
-        <w:r>
-          <w:rPr>
-            <w:noProof/>
-          </w:rPr>
-          <w:t>19</w:t>
-        </w:r>
-      </w:fldSimple>
+      <w:r>
+        <w:fldChar w:fldCharType="begin"/>
+      </w:r>
+      <w:r>
+        <w:instrText xml:space="preserve"> SEQ Abbildung \* ARABIC </w:instrText>
+      </w:r>
+      <w:r>
+        <w:fldChar w:fldCharType="separate"/>
+      </w:r>
+      <w:r>
+        <w:rPr>
+          <w:noProof/>
+        </w:rPr>
+        <w:t>19</w:t>
+      </w:r>
+      <w:r>
+        <w:rPr>
+          <w:noProof/>
+        </w:rPr>
+        <w:fldChar w:fldCharType="end"/>
+      </w:r>
       <w:r>
         <w:t>: Anzeigen gelesene</w:t>
       </w:r>
@@ -7261,7 +8179,7 @@
       <w:r>
         <w:t xml:space="preserve"> Werte</w:t>
       </w:r>
-      <w:bookmarkEnd w:id="63"/>
+      <w:bookmarkEnd w:id="64"/>
     </w:p>
     <w:p>
       <w:pPr>
@@ -7270,10 +8188,12 @@
       <w:r>
         <w:br w:type="page"/>
       </w:r>
+      <w:bookmarkStart w:id="65" w:name="_Toc83563257"/>
       <w:r>
         <w:lastRenderedPageBreak/>
         <w:t>Select Abfrage</w:t>
       </w:r>
+      <w:bookmarkEnd w:id="65"/>
     </w:p>
     <w:p>
       <w:r>
@@ -7329,35 +8249,40 @@
       <w:pPr>
         <w:pStyle w:val="Caption"/>
       </w:pPr>
-      <w:bookmarkStart w:id="64" w:name="_Toc83563164"/>
+      <w:bookmarkStart w:id="66" w:name="_Toc83563164"/>
       <w:r>
         <w:t xml:space="preserve">Abbildung </w:t>
       </w:r>
-      <w:fldSimple w:instr=" SEQ Abbildung \* ARABIC ">
-        <w:r>
-          <w:rPr>
-            <w:noProof/>
-          </w:rPr>
-          <w:t>20</w:t>
-        </w:r>
-      </w:fldSimple>
+      <w:r>
+        <w:fldChar w:fldCharType="begin"/>
+      </w:r>
+      <w:r>
+        <w:instrText xml:space="preserve"> SEQ Abbildung \* ARABIC </w:instrText>
+      </w:r>
+      <w:r>
+        <w:fldChar w:fldCharType="separate"/>
+      </w:r>
+      <w:r>
+        <w:rPr>
+          <w:noProof/>
+        </w:rPr>
+        <w:t>20</w:t>
+      </w:r>
+      <w:r>
+        <w:rPr>
+          <w:noProof/>
+        </w:rPr>
+        <w:fldChar w:fldCharType="end"/>
+      </w:r>
       <w:r>
         <w:t>: Select Abfrage</w:t>
       </w:r>
-      <w:bookmarkEnd w:id="64"/>
+      <w:bookmarkEnd w:id="66"/>
     </w:p>
     <w:p/>
     <w:p>
       <w:r>
-        <w:t xml:space="preserve">Dazu erstellen wir testweise drei </w:t>
-      </w:r>
-      <w:proofErr w:type="spellStart"/>
-      <w:r>
-        <w:t>Employees</w:t>
-      </w:r>
-      <w:proofErr w:type="spellEnd"/>
-      <w:r>
-        <w:t xml:space="preserve"> und befüllen diese mit Daten. </w:t>
+        <w:t xml:space="preserve">Dazu erstellen wir testweise drei Employees und befüllen diese mit Daten. </w:t>
       </w:r>
     </w:p>
     <w:p>
@@ -7412,15 +8337,7 @@
     <w:p/>
     <w:p>
       <w:r>
-        <w:t xml:space="preserve">Um die gewünschten Parameter mitgeben zu können, werden </w:t>
-      </w:r>
-      <w:proofErr w:type="spellStart"/>
-      <w:r>
-        <w:t>Predicates</w:t>
-      </w:r>
-      <w:proofErr w:type="spellEnd"/>
-      <w:r>
-        <w:t xml:space="preserve"> erstellt. Dort wird gesagt auf welchen Wert mit welcher Limitation geschaut werden soll.</w:t>
+        <w:t>Um die gewünschten Parameter mitgeben zu können, werden Predicates erstellt. Dort wird gesagt auf welchen Wert mit welcher Limitation geschaut werden soll.</w:t>
       </w:r>
     </w:p>
     <w:p>
@@ -7478,15 +8395,7 @@
         <w:t xml:space="preserve">Wenn das Resultat geloggt wird, werden nur </w:t>
       </w:r>
       <w:r>
-        <w:t xml:space="preserve">die </w:t>
-      </w:r>
-      <w:proofErr w:type="spellStart"/>
-      <w:r>
-        <w:t>Employees</w:t>
-      </w:r>
-      <w:proofErr w:type="spellEnd"/>
-      <w:r>
-        <w:t xml:space="preserve"> ausgegeben, welche einen Lohn zwischen 50'000 und 70'000 erhalten.</w:t>
+        <w:t>die Employees ausgegeben, welche einen Lohn zwischen 50'000 und 70'000 erhalten.</w:t>
       </w:r>
     </w:p>
     <w:p>
@@ -7589,10 +8498,12 @@
       <w:pPr>
         <w:pStyle w:val="Heading2"/>
       </w:pPr>
+      <w:bookmarkStart w:id="67" w:name="_Toc83563258"/>
       <w:r>
         <w:lastRenderedPageBreak/>
         <w:t>Testkonzept</w:t>
       </w:r>
+      <w:bookmarkEnd w:id="67"/>
     </w:p>
     <w:p>
       <w:r>
@@ -7603,9 +8514,11 @@
       <w:pPr>
         <w:pStyle w:val="Heading3"/>
       </w:pPr>
+      <w:bookmarkStart w:id="68" w:name="_Toc83563259"/>
       <w:r>
         <w:t>Testszenario Daten hinzufügen</w:t>
       </w:r>
+      <w:bookmarkEnd w:id="68"/>
     </w:p>
     <w:tbl>
       <w:tblPr>
@@ -7771,15 +8684,7 @@
               </w:numPr>
             </w:pPr>
             <w:r>
-              <w:t>Mit der Methode «</w:t>
-            </w:r>
-            <w:proofErr w:type="spellStart"/>
-            <w:r>
-              <w:t>WriteToStore</w:t>
-            </w:r>
-            <w:proofErr w:type="spellEnd"/>
-            <w:r>
-              <w:t>» abspeichern</w:t>
+              <w:t>Mit der Methode «WriteToStore» abspeichern</w:t>
             </w:r>
           </w:p>
         </w:tc>
@@ -7815,22 +8720,35 @@
       <w:pPr>
         <w:pStyle w:val="Caption"/>
       </w:pPr>
-      <w:bookmarkStart w:id="65" w:name="_Toc83563170"/>
+      <w:bookmarkStart w:id="69" w:name="_Toc83563170"/>
       <w:r>
         <w:t xml:space="preserve">Table </w:t>
       </w:r>
-      <w:fldSimple w:instr=" SEQ Table \* ARABIC ">
-        <w:r>
-          <w:rPr>
-            <w:noProof/>
-          </w:rPr>
-          <w:t>5</w:t>
-        </w:r>
-      </w:fldSimple>
+      <w:r>
+        <w:fldChar w:fldCharType="begin"/>
+      </w:r>
+      <w:r>
+        <w:instrText xml:space="preserve"> SEQ Table \* ARABIC </w:instrText>
+      </w:r>
+      <w:r>
+        <w:fldChar w:fldCharType="separate"/>
+      </w:r>
+      <w:r>
+        <w:rPr>
+          <w:noProof/>
+        </w:rPr>
+        <w:t>5</w:t>
+      </w:r>
+      <w:r>
+        <w:rPr>
+          <w:noProof/>
+        </w:rPr>
+        <w:fldChar w:fldCharType="end"/>
+      </w:r>
       <w:r>
         <w:t>: TS1 T-01</w:t>
       </w:r>
-      <w:bookmarkEnd w:id="65"/>
+      <w:bookmarkEnd w:id="69"/>
     </w:p>
     <w:tbl>
       <w:tblPr>
@@ -7999,15 +8917,7 @@
               </w:numPr>
             </w:pPr>
             <w:r>
-              <w:t>Mit dem Resultat die «</w:t>
-            </w:r>
-            <w:proofErr w:type="spellStart"/>
-            <w:r>
-              <w:t>WriteToStore</w:t>
-            </w:r>
-            <w:proofErr w:type="spellEnd"/>
-            <w:r>
-              <w:t>» Methode ausführen.</w:t>
+              <w:t>Mit dem Resultat die «WriteToStore» Methode ausführen.</w:t>
             </w:r>
           </w:p>
         </w:tc>
@@ -8043,33 +8953,48 @@
       <w:pPr>
         <w:pStyle w:val="Caption"/>
       </w:pPr>
-      <w:bookmarkStart w:id="66" w:name="_Toc83563171"/>
+      <w:bookmarkStart w:id="70" w:name="_Toc83563171"/>
       <w:r>
         <w:t xml:space="preserve">Table </w:t>
       </w:r>
-      <w:fldSimple w:instr=" SEQ Table \* ARABIC ">
-        <w:r>
-          <w:rPr>
-            <w:noProof/>
-          </w:rPr>
-          <w:t>6</w:t>
-        </w:r>
-      </w:fldSimple>
+      <w:r>
+        <w:fldChar w:fldCharType="begin"/>
+      </w:r>
+      <w:r>
+        <w:instrText xml:space="preserve"> SEQ Table \* ARABIC </w:instrText>
+      </w:r>
+      <w:r>
+        <w:fldChar w:fldCharType="separate"/>
+      </w:r>
+      <w:r>
+        <w:rPr>
+          <w:noProof/>
+        </w:rPr>
+        <w:t>6</w:t>
+      </w:r>
+      <w:r>
+        <w:rPr>
+          <w:noProof/>
+        </w:rPr>
+        <w:fldChar w:fldCharType="end"/>
+      </w:r>
       <w:r>
         <w:t>: TS1 T-0</w:t>
       </w:r>
       <w:r>
         <w:t>2</w:t>
       </w:r>
-      <w:bookmarkEnd w:id="66"/>
+      <w:bookmarkEnd w:id="70"/>
     </w:p>
     <w:p>
       <w:pPr>
         <w:pStyle w:val="Heading3"/>
       </w:pPr>
+      <w:bookmarkStart w:id="71" w:name="_Toc83563260"/>
       <w:r>
         <w:t>Testszenario Daten abfragen</w:t>
       </w:r>
+      <w:bookmarkEnd w:id="71"/>
     </w:p>
     <w:tbl>
       <w:tblPr>
@@ -8211,15 +9136,7 @@
               </w:numPr>
             </w:pPr>
             <w:r>
-              <w:t>Die «</w:t>
-            </w:r>
-            <w:proofErr w:type="spellStart"/>
-            <w:r>
-              <w:t>ReadFromStore</w:t>
-            </w:r>
-            <w:proofErr w:type="spellEnd"/>
-            <w:r>
-              <w:t xml:space="preserve">» Methode mit dem </w:t>
+              <w:t xml:space="preserve">Die «ReadFromStore» Methode mit dem </w:t>
             </w:r>
             <w:r>
               <w:t xml:space="preserve">erstellten </w:t>
@@ -8264,18 +9181,31 @@
       <w:pPr>
         <w:pStyle w:val="Caption"/>
       </w:pPr>
-      <w:bookmarkStart w:id="67" w:name="_Toc83563172"/>
+      <w:bookmarkStart w:id="72" w:name="_Toc83563172"/>
       <w:r>
         <w:t xml:space="preserve">Table </w:t>
       </w:r>
-      <w:fldSimple w:instr=" SEQ Table \* ARABIC ">
-        <w:r>
-          <w:rPr>
-            <w:noProof/>
-          </w:rPr>
-          <w:t>7</w:t>
-        </w:r>
-      </w:fldSimple>
+      <w:r>
+        <w:fldChar w:fldCharType="begin"/>
+      </w:r>
+      <w:r>
+        <w:instrText xml:space="preserve"> SEQ Table \* ARABIC </w:instrText>
+      </w:r>
+      <w:r>
+        <w:fldChar w:fldCharType="separate"/>
+      </w:r>
+      <w:r>
+        <w:rPr>
+          <w:noProof/>
+        </w:rPr>
+        <w:t>7</w:t>
+      </w:r>
+      <w:r>
+        <w:rPr>
+          <w:noProof/>
+        </w:rPr>
+        <w:fldChar w:fldCharType="end"/>
+      </w:r>
       <w:r>
         <w:t>: TS</w:t>
       </w:r>
@@ -8285,7 +9215,7 @@
       <w:r>
         <w:t xml:space="preserve"> T-01</w:t>
       </w:r>
-      <w:bookmarkEnd w:id="67"/>
+      <w:bookmarkEnd w:id="72"/>
     </w:p>
     <w:p>
       <w:r>
@@ -8433,15 +9363,7 @@
               </w:numPr>
             </w:pPr>
             <w:r>
-              <w:t>Die «</w:t>
-            </w:r>
-            <w:proofErr w:type="spellStart"/>
-            <w:r>
-              <w:t>ReadFromStore</w:t>
-            </w:r>
-            <w:proofErr w:type="spellEnd"/>
-            <w:r>
-              <w:t>» Methode mit dem erstellten Model aufrufen und in ein Objekt speichern</w:t>
+              <w:t>Die «ReadFromStore» Methode mit dem erstellten Model aufrufen und in ein Objekt speichern</w:t>
             </w:r>
           </w:p>
         </w:tc>
@@ -8467,23 +9389,7 @@
               <w:keepNext/>
             </w:pPr>
             <w:r>
-              <w:t>Eine «</w:t>
-            </w:r>
-            <w:proofErr w:type="spellStart"/>
-            <w:r>
-              <w:t>FileNotFound</w:t>
-            </w:r>
-            <w:proofErr w:type="spellEnd"/>
-            <w:r>
-              <w:t xml:space="preserve">» </w:t>
-            </w:r>
-            <w:proofErr w:type="spellStart"/>
-            <w:r>
-              <w:t>exception</w:t>
-            </w:r>
-            <w:proofErr w:type="spellEnd"/>
-            <w:r>
-              <w:t xml:space="preserve"> wird geworfen.</w:t>
+              <w:t>Eine «FileNotFound» exception wird geworfen.</w:t>
             </w:r>
           </w:p>
         </w:tc>
@@ -8493,18 +9399,31 @@
       <w:pPr>
         <w:pStyle w:val="Caption"/>
       </w:pPr>
-      <w:bookmarkStart w:id="68" w:name="_Toc83563173"/>
+      <w:bookmarkStart w:id="73" w:name="_Toc83563173"/>
       <w:r>
         <w:t xml:space="preserve">Table </w:t>
       </w:r>
-      <w:fldSimple w:instr=" SEQ Table \* ARABIC ">
-        <w:r>
-          <w:rPr>
-            <w:noProof/>
-          </w:rPr>
-          <w:t>8</w:t>
-        </w:r>
-      </w:fldSimple>
+      <w:r>
+        <w:fldChar w:fldCharType="begin"/>
+      </w:r>
+      <w:r>
+        <w:instrText xml:space="preserve"> SEQ Table \* ARABIC </w:instrText>
+      </w:r>
+      <w:r>
+        <w:fldChar w:fldCharType="separate"/>
+      </w:r>
+      <w:r>
+        <w:rPr>
+          <w:noProof/>
+        </w:rPr>
+        <w:t>8</w:t>
+      </w:r>
+      <w:r>
+        <w:rPr>
+          <w:noProof/>
+        </w:rPr>
+        <w:fldChar w:fldCharType="end"/>
+      </w:r>
       <w:r>
         <w:t>: TS</w:t>
       </w:r>
@@ -8517,7 +9436,7 @@
       <w:r>
         <w:t>2</w:t>
       </w:r>
-      <w:bookmarkEnd w:id="68"/>
+      <w:bookmarkEnd w:id="73"/>
     </w:p>
     <w:tbl>
       <w:tblPr>
@@ -8541,15 +9460,7 @@
               <w:jc w:val="center"/>
             </w:pPr>
             <w:r>
-              <w:t xml:space="preserve">Mit </w:t>
-            </w:r>
-            <w:proofErr w:type="spellStart"/>
-            <w:r>
-              <w:t>Predicates</w:t>
-            </w:r>
-            <w:proofErr w:type="spellEnd"/>
-            <w:r>
-              <w:t xml:space="preserve"> filtern</w:t>
+              <w:t>Mit Predicates filtern</w:t>
             </w:r>
           </w:p>
         </w:tc>
@@ -8595,15 +9506,7 @@
           </w:tcPr>
           <w:p>
             <w:r>
-              <w:t xml:space="preserve">Dieser Test überprüft, ob eine Abfrage mit </w:t>
-            </w:r>
-            <w:proofErr w:type="spellStart"/>
-            <w:r>
-              <w:t>Predicates</w:t>
-            </w:r>
-            <w:proofErr w:type="spellEnd"/>
-            <w:r>
-              <w:t xml:space="preserve"> gefiltert werden kann.</w:t>
+              <w:t>Dieser Test überprüft, ob eine Abfrage mit Predicates gefiltert werden kann.</w:t>
             </w:r>
           </w:p>
         </w:tc>
@@ -8675,15 +9578,7 @@
               </w:numPr>
             </w:pPr>
             <w:r>
-              <w:t>Die «</w:t>
-            </w:r>
-            <w:proofErr w:type="spellStart"/>
-            <w:r>
-              <w:t>ReadFromStore</w:t>
-            </w:r>
-            <w:proofErr w:type="spellEnd"/>
-            <w:r>
-              <w:t>» Methode mit dem erstellten Model aufrufen und in einen Table speichern.</w:t>
+              <w:t>Die «ReadFromStore» Methode mit dem erstellten Model aufrufen und in einen Table speichern.</w:t>
             </w:r>
           </w:p>
           <w:p>
@@ -8694,13 +9589,8 @@
                 <w:numId w:val="3"/>
               </w:numPr>
             </w:pPr>
-            <w:proofErr w:type="spellStart"/>
-            <w:r>
-              <w:t>Predicateliste</w:t>
-            </w:r>
-            <w:proofErr w:type="spellEnd"/>
-            <w:r>
-              <w:t xml:space="preserve"> erstellen welche ein Feld auf dem Objekt eingrenzt.</w:t>
+            <w:r>
+              <w:t>Predicateliste erstellen welche ein Feld auf dem Objekt eingrenzt.</w:t>
             </w:r>
           </w:p>
           <w:p>
@@ -8738,15 +9628,7 @@
               <w:keepNext/>
             </w:pPr>
             <w:r>
-              <w:t xml:space="preserve">Die Tabelle wird so gefiltert, dass die Einträge, welche nicht den </w:t>
-            </w:r>
-            <w:proofErr w:type="spellStart"/>
-            <w:r>
-              <w:t>Predicates</w:t>
-            </w:r>
-            <w:proofErr w:type="spellEnd"/>
-            <w:r>
-              <w:t xml:space="preserve"> entsprechen, nicht mehr vorhanden sind.</w:t>
+              <w:t>Die Tabelle wird so gefiltert, dass die Einträge, welche nicht den Predicates entsprechen, nicht mehr vorhanden sind.</w:t>
             </w:r>
           </w:p>
         </w:tc>
@@ -8756,18 +9638,34 @@
       <w:pPr>
         <w:pStyle w:val="Caption"/>
       </w:pPr>
-      <w:bookmarkStart w:id="69" w:name="_Toc83563174"/>
+      <w:bookmarkStart w:id="74" w:name="_Toc83563174"/>
       <w:r>
         <w:t xml:space="preserve">Table </w:t>
       </w:r>
-      <w:fldSimple w:instr=" SEQ Table \* ARABIC ">
-        <w:r>
-          <w:rPr>
-            <w:noProof/>
-          </w:rPr>
-          <w:t>9</w:t>
-        </w:r>
-      </w:fldSimple>
+      <w:r>
+        <w:fldChar w:fldCharType="begin"/>
+      </w:r>
+      <w:r>
+        <w:instrText xml:space="preserve"> SEQ Table \* ARAB</w:instrText>
+      </w:r>
+      <w:r>
+        <w:instrText xml:space="preserve">IC </w:instrText>
+      </w:r>
+      <w:r>
+        <w:fldChar w:fldCharType="separate"/>
+      </w:r>
+      <w:r>
+        <w:rPr>
+          <w:noProof/>
+        </w:rPr>
+        <w:t>9</w:t>
+      </w:r>
+      <w:r>
+        <w:rPr>
+          <w:noProof/>
+        </w:rPr>
+        <w:fldChar w:fldCharType="end"/>
+      </w:r>
       <w:r>
         <w:t>: TS</w:t>
       </w:r>
@@ -8780,15 +9678,17 @@
       <w:r>
         <w:t>3</w:t>
       </w:r>
-      <w:bookmarkEnd w:id="69"/>
+      <w:bookmarkEnd w:id="74"/>
     </w:p>
     <w:p>
       <w:pPr>
         <w:pStyle w:val="Heading3"/>
       </w:pPr>
+      <w:bookmarkStart w:id="75" w:name="_Toc83563261"/>
       <w:r>
         <w:t>Testszenario Daten aktualisieren</w:t>
       </w:r>
+      <w:bookmarkEnd w:id="75"/>
     </w:p>
     <w:tbl>
       <w:tblPr>
@@ -8966,15 +9866,7 @@
               </w:numPr>
             </w:pPr>
             <w:r>
-              <w:t>Mit der Methode «</w:t>
-            </w:r>
-            <w:proofErr w:type="spellStart"/>
-            <w:r>
-              <w:t>WriteToStore</w:t>
-            </w:r>
-            <w:proofErr w:type="spellEnd"/>
-            <w:r>
-              <w:t>» abspeichern.</w:t>
+              <w:t>Mit der Methode «WriteToStore» abspeichern.</w:t>
             </w:r>
           </w:p>
         </w:tc>
@@ -9010,18 +9902,31 @@
       <w:pPr>
         <w:pStyle w:val="Caption"/>
       </w:pPr>
-      <w:bookmarkStart w:id="70" w:name="_Toc83563175"/>
+      <w:bookmarkStart w:id="76" w:name="_Toc83563175"/>
       <w:r>
         <w:t xml:space="preserve">Table </w:t>
       </w:r>
-      <w:fldSimple w:instr=" SEQ Table \* ARABIC ">
-        <w:r>
-          <w:rPr>
-            <w:noProof/>
-          </w:rPr>
-          <w:t>10</w:t>
-        </w:r>
-      </w:fldSimple>
+      <w:r>
+        <w:fldChar w:fldCharType="begin"/>
+      </w:r>
+      <w:r>
+        <w:instrText xml:space="preserve"> SEQ Table \* ARABIC </w:instrText>
+      </w:r>
+      <w:r>
+        <w:fldChar w:fldCharType="separate"/>
+      </w:r>
+      <w:r>
+        <w:rPr>
+          <w:noProof/>
+        </w:rPr>
+        <w:t>10</w:t>
+      </w:r>
+      <w:r>
+        <w:rPr>
+          <w:noProof/>
+        </w:rPr>
+        <w:fldChar w:fldCharType="end"/>
+      </w:r>
       <w:r>
         <w:t>: TS</w:t>
       </w:r>
@@ -9034,7 +9939,7 @@
       <w:r>
         <w:t>3</w:t>
       </w:r>
-      <w:bookmarkEnd w:id="70"/>
+      <w:bookmarkEnd w:id="76"/>
     </w:p>
     <w:p>
       <w:pPr>
@@ -9043,6 +9948,7 @@
       <w:r>
         <w:br w:type="page"/>
       </w:r>
+      <w:bookmarkStart w:id="77" w:name="_Toc83563262"/>
       <w:r>
         <w:lastRenderedPageBreak/>
         <w:t>Test</w:t>
@@ -9053,6 +9959,7 @@
       <w:r>
         <w:t>urchführung</w:t>
       </w:r>
+      <w:bookmarkEnd w:id="77"/>
     </w:p>
     <w:p>
       <w:r>
@@ -9108,22 +10015,35 @@
       <w:pPr>
         <w:pStyle w:val="Caption"/>
       </w:pPr>
-      <w:bookmarkStart w:id="71" w:name="_Toc83563165"/>
+      <w:bookmarkStart w:id="78" w:name="_Toc83563165"/>
       <w:r>
         <w:t xml:space="preserve">Abbildung </w:t>
       </w:r>
-      <w:fldSimple w:instr=" SEQ Abbildung \* ARABIC ">
-        <w:r>
-          <w:rPr>
-            <w:noProof/>
-          </w:rPr>
-          <w:t>21</w:t>
-        </w:r>
-      </w:fldSimple>
+      <w:r>
+        <w:fldChar w:fldCharType="begin"/>
+      </w:r>
+      <w:r>
+        <w:instrText xml:space="preserve"> SEQ Abbildung \* ARABIC </w:instrText>
+      </w:r>
+      <w:r>
+        <w:fldChar w:fldCharType="separate"/>
+      </w:r>
+      <w:r>
+        <w:rPr>
+          <w:noProof/>
+        </w:rPr>
+        <w:t>21</w:t>
+      </w:r>
+      <w:r>
+        <w:rPr>
+          <w:noProof/>
+        </w:rPr>
+        <w:fldChar w:fldCharType="end"/>
+      </w:r>
       <w:r>
         <w:t>: Testdurchführung Schadensfall Model</w:t>
       </w:r>
-      <w:bookmarkEnd w:id="71"/>
+      <w:bookmarkEnd w:id="78"/>
     </w:p>
     <w:tbl>
       <w:tblPr>
@@ -9356,15 +10276,7 @@
           </w:tcPr>
           <w:p>
             <w:r>
-              <w:t xml:space="preserve">Mit </w:t>
-            </w:r>
-            <w:proofErr w:type="spellStart"/>
-            <w:r>
-              <w:t>Predicates</w:t>
-            </w:r>
-            <w:proofErr w:type="spellEnd"/>
-            <w:r>
-              <w:t xml:space="preserve"> filtern</w:t>
+              <w:t>Mit Predicates filtern</w:t>
             </w:r>
           </w:p>
         </w:tc>
@@ -9433,22 +10345,35 @@
       <w:pPr>
         <w:pStyle w:val="Caption"/>
       </w:pPr>
-      <w:bookmarkStart w:id="72" w:name="_Toc83563176"/>
+      <w:bookmarkStart w:id="79" w:name="_Toc83563176"/>
       <w:r>
         <w:t xml:space="preserve">Table </w:t>
       </w:r>
-      <w:fldSimple w:instr=" SEQ Table \* ARABIC ">
-        <w:r>
-          <w:rPr>
-            <w:noProof/>
-          </w:rPr>
-          <w:t>11</w:t>
-        </w:r>
-      </w:fldSimple>
+      <w:r>
+        <w:fldChar w:fldCharType="begin"/>
+      </w:r>
+      <w:r>
+        <w:instrText xml:space="preserve"> SEQ Table \* ARABIC </w:instrText>
+      </w:r>
+      <w:r>
+        <w:fldChar w:fldCharType="separate"/>
+      </w:r>
+      <w:r>
+        <w:rPr>
+          <w:noProof/>
+        </w:rPr>
+        <w:t>11</w:t>
+      </w:r>
+      <w:r>
+        <w:rPr>
+          <w:noProof/>
+        </w:rPr>
+        <w:fldChar w:fldCharType="end"/>
+      </w:r>
       <w:r>
         <w:t>: Testauswertung</w:t>
       </w:r>
-      <w:bookmarkEnd w:id="72"/>
+      <w:bookmarkEnd w:id="79"/>
     </w:p>
     <w:tbl>
       <w:tblPr>
@@ -9589,9 +10514,18 @@
                 <w:szCs w:val="19"/>
                 <w:lang w:val="en-CH"/>
               </w:rPr>
-              <w:t>Table&lt;</w:t>
-            </w:r>
-            <w:proofErr w:type="spellStart"/>
+              <w:t xml:space="preserve">Table&lt;Schadensfall&gt; schadensfaelle = </w:t>
+            </w:r>
+            <w:r>
+              <w:rPr>
+                <w:rFonts w:ascii="Consolas" w:hAnsi="Consolas" w:cs="Consolas"/>
+                <w:color w:val="0000FF"/>
+                <w:sz w:val="19"/>
+                <w:szCs w:val="19"/>
+                <w:lang w:val="en-CH"/>
+              </w:rPr>
+              <w:t>new</w:t>
+            </w:r>
             <w:r>
               <w:rPr>
                 <w:rFonts w:ascii="Consolas" w:hAnsi="Consolas" w:cs="Consolas"/>
@@ -9600,10 +10534,14 @@
                 <w:szCs w:val="19"/>
                 <w:lang w:val="en-CH"/>
               </w:rPr>
-              <w:t>Schadensfall</w:t>
-            </w:r>
-            <w:proofErr w:type="spellEnd"/>
-            <w:r>
+              <w:t xml:space="preserve"> Table&lt;Schadensfall&gt;();</w:t>
+            </w:r>
+          </w:p>
+          <w:p>
+            <w:pPr>
+              <w:autoSpaceDE w:val="0"/>
+              <w:autoSpaceDN w:val="0"/>
+              <w:adjustRightInd w:val="0"/>
               <w:rPr>
                 <w:rFonts w:ascii="Consolas" w:hAnsi="Consolas" w:cs="Consolas"/>
                 <w:color w:val="000000"/>
@@ -9611,9 +10549,7 @@
                 <w:szCs w:val="19"/>
                 <w:lang w:val="en-CH"/>
               </w:rPr>
-              <w:t xml:space="preserve">&gt; </w:t>
-            </w:r>
-            <w:proofErr w:type="spellStart"/>
+            </w:pPr>
             <w:r>
               <w:rPr>
                 <w:rFonts w:ascii="Consolas" w:hAnsi="Consolas" w:cs="Consolas"/>
@@ -9622,9 +10558,18 @@
                 <w:szCs w:val="19"/>
                 <w:lang w:val="en-CH"/>
               </w:rPr>
-              <w:t>schadensfaelle</w:t>
-            </w:r>
-            <w:proofErr w:type="spellEnd"/>
+              <w:t>schadensfaelle.Add(</w:t>
+            </w:r>
+            <w:r>
+              <w:rPr>
+                <w:rFonts w:ascii="Consolas" w:hAnsi="Consolas" w:cs="Consolas"/>
+                <w:color w:val="0000FF"/>
+                <w:sz w:val="19"/>
+                <w:szCs w:val="19"/>
+                <w:lang w:val="en-CH"/>
+              </w:rPr>
+              <w:t>new</w:t>
+            </w:r>
             <w:r>
               <w:rPr>
                 <w:rFonts w:ascii="Consolas" w:hAnsi="Consolas" w:cs="Consolas"/>
@@ -9633,7 +10578,51 @@
                 <w:szCs w:val="19"/>
                 <w:lang w:val="en-CH"/>
               </w:rPr>
-              <w:t xml:space="preserve"> = </w:t>
+              <w:t xml:space="preserve"> Schadensfall(1, </w:t>
+            </w:r>
+            <w:r>
+              <w:rPr>
+                <w:rFonts w:ascii="Consolas" w:hAnsi="Consolas" w:cs="Consolas"/>
+                <w:color w:val="A31515"/>
+                <w:sz w:val="19"/>
+                <w:szCs w:val="19"/>
+                <w:lang w:val="en-CH"/>
+              </w:rPr>
+              <w:t>"Jon Doe"</w:t>
+            </w:r>
+            <w:r>
+              <w:rPr>
+                <w:rFonts w:ascii="Consolas" w:hAnsi="Consolas" w:cs="Consolas"/>
+                <w:color w:val="000000"/>
+                <w:sz w:val="19"/>
+                <w:szCs w:val="19"/>
+                <w:lang w:val="en-CH"/>
+              </w:rPr>
+              <w:t>, 60000));</w:t>
+            </w:r>
+          </w:p>
+          <w:p>
+            <w:pPr>
+              <w:autoSpaceDE w:val="0"/>
+              <w:autoSpaceDN w:val="0"/>
+              <w:adjustRightInd w:val="0"/>
+              <w:rPr>
+                <w:rFonts w:ascii="Consolas" w:hAnsi="Consolas" w:cs="Consolas"/>
+                <w:color w:val="000000"/>
+                <w:sz w:val="19"/>
+                <w:szCs w:val="19"/>
+                <w:lang w:val="en-CH"/>
+              </w:rPr>
+            </w:pPr>
+            <w:r>
+              <w:rPr>
+                <w:rFonts w:ascii="Consolas" w:hAnsi="Consolas" w:cs="Consolas"/>
+                <w:color w:val="000000"/>
+                <w:sz w:val="19"/>
+                <w:szCs w:val="19"/>
+                <w:lang w:val="en-CH"/>
+              </w:rPr>
+              <w:t>schadensfaelle.Add(</w:t>
             </w:r>
             <w:r>
               <w:rPr>
@@ -9653,9 +10642,18 @@
                 <w:szCs w:val="19"/>
                 <w:lang w:val="en-CH"/>
               </w:rPr>
-              <w:t xml:space="preserve"> Table&lt;</w:t>
-            </w:r>
-            <w:proofErr w:type="spellStart"/>
+              <w:t xml:space="preserve"> Schadensfall(2, </w:t>
+            </w:r>
+            <w:r>
+              <w:rPr>
+                <w:rFonts w:ascii="Consolas" w:hAnsi="Consolas" w:cs="Consolas"/>
+                <w:color w:val="A31515"/>
+                <w:sz w:val="19"/>
+                <w:szCs w:val="19"/>
+                <w:lang w:val="en-CH"/>
+              </w:rPr>
+              <w:t>"Max Muster"</w:t>
+            </w:r>
             <w:r>
               <w:rPr>
                 <w:rFonts w:ascii="Consolas" w:hAnsi="Consolas" w:cs="Consolas"/>
@@ -9664,10 +10662,14 @@
                 <w:szCs w:val="19"/>
                 <w:lang w:val="en-CH"/>
               </w:rPr>
-              <w:t>Schadensfall</w:t>
-            </w:r>
-            <w:proofErr w:type="spellEnd"/>
-            <w:r>
+              <w:t>, 40000));</w:t>
+            </w:r>
+          </w:p>
+          <w:p>
+            <w:pPr>
+              <w:autoSpaceDE w:val="0"/>
+              <w:autoSpaceDN w:val="0"/>
+              <w:adjustRightInd w:val="0"/>
               <w:rPr>
                 <w:rFonts w:ascii="Consolas" w:hAnsi="Consolas" w:cs="Consolas"/>
                 <w:color w:val="000000"/>
@@ -9675,14 +10677,8 @@
                 <w:szCs w:val="19"/>
                 <w:lang w:val="en-CH"/>
               </w:rPr>
-              <w:t>&gt;();</w:t>
-            </w:r>
-          </w:p>
-          <w:p>
-            <w:pPr>
-              <w:autoSpaceDE w:val="0"/>
-              <w:autoSpaceDN w:val="0"/>
-              <w:adjustRightInd w:val="0"/>
+            </w:pPr>
+            <w:r>
               <w:rPr>
                 <w:rFonts w:ascii="Consolas" w:hAnsi="Consolas" w:cs="Consolas"/>
                 <w:color w:val="000000"/>
@@ -9690,8 +10686,18 @@
                 <w:szCs w:val="19"/>
                 <w:lang w:val="en-CH"/>
               </w:rPr>
-            </w:pPr>
-            <w:proofErr w:type="spellStart"/>
+              <w:t>schadensfaelle.Add(</w:t>
+            </w:r>
+            <w:r>
+              <w:rPr>
+                <w:rFonts w:ascii="Consolas" w:hAnsi="Consolas" w:cs="Consolas"/>
+                <w:color w:val="0000FF"/>
+                <w:sz w:val="19"/>
+                <w:szCs w:val="19"/>
+                <w:lang w:val="en-CH"/>
+              </w:rPr>
+              <w:t>new</w:t>
+            </w:r>
             <w:r>
               <w:rPr>
                 <w:rFonts w:ascii="Consolas" w:hAnsi="Consolas" w:cs="Consolas"/>
@@ -9700,9 +10706,18 @@
                 <w:szCs w:val="19"/>
                 <w:lang w:val="en-CH"/>
               </w:rPr>
-              <w:t>schadensfaelle.Add</w:t>
-            </w:r>
-            <w:proofErr w:type="spellEnd"/>
+              <w:t xml:space="preserve"> Schadensfall(3, </w:t>
+            </w:r>
+            <w:r>
+              <w:rPr>
+                <w:rFonts w:ascii="Consolas" w:hAnsi="Consolas" w:cs="Consolas"/>
+                <w:color w:val="A31515"/>
+                <w:sz w:val="19"/>
+                <w:szCs w:val="19"/>
+                <w:lang w:val="en-CH"/>
+              </w:rPr>
+              <w:t>"Marie Muster"</w:t>
+            </w:r>
             <w:r>
               <w:rPr>
                 <w:rFonts w:ascii="Consolas" w:hAnsi="Consolas" w:cs="Consolas"/>
@@ -9711,18 +10726,15 @@
                 <w:szCs w:val="19"/>
                 <w:lang w:val="en-CH"/>
               </w:rPr>
-              <w:t>(</w:t>
-            </w:r>
-            <w:r>
-              <w:rPr>
-                <w:rFonts w:ascii="Consolas" w:hAnsi="Consolas" w:cs="Consolas"/>
-                <w:color w:val="0000FF"/>
-                <w:sz w:val="19"/>
-                <w:szCs w:val="19"/>
-                <w:lang w:val="en-CH"/>
-              </w:rPr>
-              <w:t>new</w:t>
-            </w:r>
+              <w:t>, 80000));</w:t>
+            </w:r>
+          </w:p>
+          <w:p>
+            <w:pPr>
+              <w:autoSpaceDE w:val="0"/>
+              <w:autoSpaceDN w:val="0"/>
+              <w:adjustRightInd w:val="0"/>
+            </w:pPr>
             <w:r>
               <w:rPr>
                 <w:rFonts w:ascii="Consolas" w:hAnsi="Consolas" w:cs="Consolas"/>
@@ -9731,318 +10743,7 @@
                 <w:szCs w:val="19"/>
                 <w:lang w:val="en-CH"/>
               </w:rPr>
-              <w:t xml:space="preserve"> </w:t>
-            </w:r>
-            <w:proofErr w:type="spellStart"/>
-            <w:r>
-              <w:rPr>
-                <w:rFonts w:ascii="Consolas" w:hAnsi="Consolas" w:cs="Consolas"/>
-                <w:color w:val="000000"/>
-                <w:sz w:val="19"/>
-                <w:szCs w:val="19"/>
-                <w:lang w:val="en-CH"/>
-              </w:rPr>
-              <w:t>Schadensfall</w:t>
-            </w:r>
-            <w:proofErr w:type="spellEnd"/>
-            <w:r>
-              <w:rPr>
-                <w:rFonts w:ascii="Consolas" w:hAnsi="Consolas" w:cs="Consolas"/>
-                <w:color w:val="000000"/>
-                <w:sz w:val="19"/>
-                <w:szCs w:val="19"/>
-                <w:lang w:val="en-CH"/>
-              </w:rPr>
-              <w:t xml:space="preserve">(1, </w:t>
-            </w:r>
-            <w:r>
-              <w:rPr>
-                <w:rFonts w:ascii="Consolas" w:hAnsi="Consolas" w:cs="Consolas"/>
-                <w:color w:val="A31515"/>
-                <w:sz w:val="19"/>
-                <w:szCs w:val="19"/>
-                <w:lang w:val="en-CH"/>
-              </w:rPr>
-              <w:t>"Jon Doe"</w:t>
-            </w:r>
-            <w:r>
-              <w:rPr>
-                <w:rFonts w:ascii="Consolas" w:hAnsi="Consolas" w:cs="Consolas"/>
-                <w:color w:val="000000"/>
-                <w:sz w:val="19"/>
-                <w:szCs w:val="19"/>
-                <w:lang w:val="en-CH"/>
-              </w:rPr>
-              <w:t>, 60000));</w:t>
-            </w:r>
-          </w:p>
-          <w:p>
-            <w:pPr>
-              <w:autoSpaceDE w:val="0"/>
-              <w:autoSpaceDN w:val="0"/>
-              <w:adjustRightInd w:val="0"/>
-              <w:rPr>
-                <w:rFonts w:ascii="Consolas" w:hAnsi="Consolas" w:cs="Consolas"/>
-                <w:color w:val="000000"/>
-                <w:sz w:val="19"/>
-                <w:szCs w:val="19"/>
-                <w:lang w:val="en-CH"/>
-              </w:rPr>
-            </w:pPr>
-            <w:proofErr w:type="spellStart"/>
-            <w:r>
-              <w:rPr>
-                <w:rFonts w:ascii="Consolas" w:hAnsi="Consolas" w:cs="Consolas"/>
-                <w:color w:val="000000"/>
-                <w:sz w:val="19"/>
-                <w:szCs w:val="19"/>
-                <w:lang w:val="en-CH"/>
-              </w:rPr>
-              <w:t>schadensfaelle.Add</w:t>
-            </w:r>
-            <w:proofErr w:type="spellEnd"/>
-            <w:r>
-              <w:rPr>
-                <w:rFonts w:ascii="Consolas" w:hAnsi="Consolas" w:cs="Consolas"/>
-                <w:color w:val="000000"/>
-                <w:sz w:val="19"/>
-                <w:szCs w:val="19"/>
-                <w:lang w:val="en-CH"/>
-              </w:rPr>
-              <w:t>(</w:t>
-            </w:r>
-            <w:r>
-              <w:rPr>
-                <w:rFonts w:ascii="Consolas" w:hAnsi="Consolas" w:cs="Consolas"/>
-                <w:color w:val="0000FF"/>
-                <w:sz w:val="19"/>
-                <w:szCs w:val="19"/>
-                <w:lang w:val="en-CH"/>
-              </w:rPr>
-              <w:t>new</w:t>
-            </w:r>
-            <w:r>
-              <w:rPr>
-                <w:rFonts w:ascii="Consolas" w:hAnsi="Consolas" w:cs="Consolas"/>
-                <w:color w:val="000000"/>
-                <w:sz w:val="19"/>
-                <w:szCs w:val="19"/>
-                <w:lang w:val="en-CH"/>
-              </w:rPr>
-              <w:t xml:space="preserve"> </w:t>
-            </w:r>
-            <w:proofErr w:type="spellStart"/>
-            <w:r>
-              <w:rPr>
-                <w:rFonts w:ascii="Consolas" w:hAnsi="Consolas" w:cs="Consolas"/>
-                <w:color w:val="000000"/>
-                <w:sz w:val="19"/>
-                <w:szCs w:val="19"/>
-                <w:lang w:val="en-CH"/>
-              </w:rPr>
-              <w:t>Schadensfall</w:t>
-            </w:r>
-            <w:proofErr w:type="spellEnd"/>
-            <w:r>
-              <w:rPr>
-                <w:rFonts w:ascii="Consolas" w:hAnsi="Consolas" w:cs="Consolas"/>
-                <w:color w:val="000000"/>
-                <w:sz w:val="19"/>
-                <w:szCs w:val="19"/>
-                <w:lang w:val="en-CH"/>
-              </w:rPr>
-              <w:t xml:space="preserve">(2, </w:t>
-            </w:r>
-            <w:r>
-              <w:rPr>
-                <w:rFonts w:ascii="Consolas" w:hAnsi="Consolas" w:cs="Consolas"/>
-                <w:color w:val="A31515"/>
-                <w:sz w:val="19"/>
-                <w:szCs w:val="19"/>
-                <w:lang w:val="en-CH"/>
-              </w:rPr>
-              <w:t>"Max Muster"</w:t>
-            </w:r>
-            <w:r>
-              <w:rPr>
-                <w:rFonts w:ascii="Consolas" w:hAnsi="Consolas" w:cs="Consolas"/>
-                <w:color w:val="000000"/>
-                <w:sz w:val="19"/>
-                <w:szCs w:val="19"/>
-                <w:lang w:val="en-CH"/>
-              </w:rPr>
-              <w:t>, 40000));</w:t>
-            </w:r>
-          </w:p>
-          <w:p>
-            <w:pPr>
-              <w:autoSpaceDE w:val="0"/>
-              <w:autoSpaceDN w:val="0"/>
-              <w:adjustRightInd w:val="0"/>
-              <w:rPr>
-                <w:rFonts w:ascii="Consolas" w:hAnsi="Consolas" w:cs="Consolas"/>
-                <w:color w:val="000000"/>
-                <w:sz w:val="19"/>
-                <w:szCs w:val="19"/>
-                <w:lang w:val="en-CH"/>
-              </w:rPr>
-            </w:pPr>
-            <w:proofErr w:type="spellStart"/>
-            <w:r>
-              <w:rPr>
-                <w:rFonts w:ascii="Consolas" w:hAnsi="Consolas" w:cs="Consolas"/>
-                <w:color w:val="000000"/>
-                <w:sz w:val="19"/>
-                <w:szCs w:val="19"/>
-                <w:lang w:val="en-CH"/>
-              </w:rPr>
-              <w:t>schadensfaelle.Add</w:t>
-            </w:r>
-            <w:proofErr w:type="spellEnd"/>
-            <w:r>
-              <w:rPr>
-                <w:rFonts w:ascii="Consolas" w:hAnsi="Consolas" w:cs="Consolas"/>
-                <w:color w:val="000000"/>
-                <w:sz w:val="19"/>
-                <w:szCs w:val="19"/>
-                <w:lang w:val="en-CH"/>
-              </w:rPr>
-              <w:t>(</w:t>
-            </w:r>
-            <w:r>
-              <w:rPr>
-                <w:rFonts w:ascii="Consolas" w:hAnsi="Consolas" w:cs="Consolas"/>
-                <w:color w:val="0000FF"/>
-                <w:sz w:val="19"/>
-                <w:szCs w:val="19"/>
-                <w:lang w:val="en-CH"/>
-              </w:rPr>
-              <w:t>new</w:t>
-            </w:r>
-            <w:r>
-              <w:rPr>
-                <w:rFonts w:ascii="Consolas" w:hAnsi="Consolas" w:cs="Consolas"/>
-                <w:color w:val="000000"/>
-                <w:sz w:val="19"/>
-                <w:szCs w:val="19"/>
-                <w:lang w:val="en-CH"/>
-              </w:rPr>
-              <w:t xml:space="preserve"> </w:t>
-            </w:r>
-            <w:proofErr w:type="spellStart"/>
-            <w:r>
-              <w:rPr>
-                <w:rFonts w:ascii="Consolas" w:hAnsi="Consolas" w:cs="Consolas"/>
-                <w:color w:val="000000"/>
-                <w:sz w:val="19"/>
-                <w:szCs w:val="19"/>
-                <w:lang w:val="en-CH"/>
-              </w:rPr>
-              <w:t>Schadensfall</w:t>
-            </w:r>
-            <w:proofErr w:type="spellEnd"/>
-            <w:r>
-              <w:rPr>
-                <w:rFonts w:ascii="Consolas" w:hAnsi="Consolas" w:cs="Consolas"/>
-                <w:color w:val="000000"/>
-                <w:sz w:val="19"/>
-                <w:szCs w:val="19"/>
-                <w:lang w:val="en-CH"/>
-              </w:rPr>
-              <w:t xml:space="preserve">(3, </w:t>
-            </w:r>
-            <w:r>
-              <w:rPr>
-                <w:rFonts w:ascii="Consolas" w:hAnsi="Consolas" w:cs="Consolas"/>
-                <w:color w:val="A31515"/>
-                <w:sz w:val="19"/>
-                <w:szCs w:val="19"/>
-                <w:lang w:val="en-CH"/>
-              </w:rPr>
-              <w:t>"Marie Muster"</w:t>
-            </w:r>
-            <w:r>
-              <w:rPr>
-                <w:rFonts w:ascii="Consolas" w:hAnsi="Consolas" w:cs="Consolas"/>
-                <w:color w:val="000000"/>
-                <w:sz w:val="19"/>
-                <w:szCs w:val="19"/>
-                <w:lang w:val="en-CH"/>
-              </w:rPr>
-              <w:t>, 80000));</w:t>
-            </w:r>
-          </w:p>
-          <w:p>
-            <w:pPr>
-              <w:autoSpaceDE w:val="0"/>
-              <w:autoSpaceDN w:val="0"/>
-              <w:adjustRightInd w:val="0"/>
-            </w:pPr>
-            <w:proofErr w:type="spellStart"/>
-            <w:r>
-              <w:rPr>
-                <w:rFonts w:ascii="Consolas" w:hAnsi="Consolas" w:cs="Consolas"/>
-                <w:color w:val="000000"/>
-                <w:sz w:val="19"/>
-                <w:szCs w:val="19"/>
-                <w:lang w:val="en-CH"/>
-              </w:rPr>
-              <w:t>WriteToStore.Write</w:t>
-            </w:r>
-            <w:proofErr w:type="spellEnd"/>
-            <w:r>
-              <w:rPr>
-                <w:rFonts w:ascii="Consolas" w:hAnsi="Consolas" w:cs="Consolas"/>
-                <w:color w:val="000000"/>
-                <w:sz w:val="19"/>
-                <w:szCs w:val="19"/>
-                <w:lang w:val="en-CH"/>
-              </w:rPr>
-              <w:t>&lt;</w:t>
-            </w:r>
-            <w:proofErr w:type="spellStart"/>
-            <w:r>
-              <w:rPr>
-                <w:rFonts w:ascii="Consolas" w:hAnsi="Consolas" w:cs="Consolas"/>
-                <w:color w:val="000000"/>
-                <w:sz w:val="19"/>
-                <w:szCs w:val="19"/>
-                <w:lang w:val="en-CH"/>
-              </w:rPr>
-              <w:t>Schadensfall</w:t>
-            </w:r>
-            <w:proofErr w:type="spellEnd"/>
-            <w:r>
-              <w:rPr>
-                <w:rFonts w:ascii="Consolas" w:hAnsi="Consolas" w:cs="Consolas"/>
-                <w:color w:val="000000"/>
-                <w:sz w:val="19"/>
-                <w:szCs w:val="19"/>
-                <w:lang w:val="en-CH"/>
-              </w:rPr>
-              <w:t>&gt;(</w:t>
-            </w:r>
-            <w:proofErr w:type="spellStart"/>
-            <w:r>
-              <w:rPr>
-                <w:rFonts w:ascii="Consolas" w:hAnsi="Consolas" w:cs="Consolas"/>
-                <w:color w:val="000000"/>
-                <w:sz w:val="19"/>
-                <w:szCs w:val="19"/>
-                <w:lang w:val="en-CH"/>
-              </w:rPr>
-              <w:t>schadensfaelle</w:t>
-            </w:r>
-            <w:proofErr w:type="spellEnd"/>
-            <w:r>
-              <w:rPr>
-                <w:rFonts w:ascii="Consolas" w:hAnsi="Consolas" w:cs="Consolas"/>
-                <w:color w:val="000000"/>
-                <w:sz w:val="19"/>
-                <w:szCs w:val="19"/>
-                <w:lang w:val="en-CH"/>
-              </w:rPr>
-              <w:t>);</w:t>
+              <w:t>WriteToStore.Write&lt;Schadensfall&gt;(schadensfaelle);</w:t>
             </w:r>
           </w:p>
         </w:tc>
@@ -10052,22 +10753,35 @@
       <w:pPr>
         <w:pStyle w:val="Caption"/>
       </w:pPr>
-      <w:bookmarkStart w:id="73" w:name="_Toc83563177"/>
+      <w:bookmarkStart w:id="80" w:name="_Toc83563177"/>
       <w:r>
         <w:t xml:space="preserve">Table </w:t>
       </w:r>
-      <w:fldSimple w:instr=" SEQ Table \* ARABIC ">
-        <w:r>
-          <w:rPr>
-            <w:noProof/>
-          </w:rPr>
-          <w:t>12</w:t>
-        </w:r>
-      </w:fldSimple>
+      <w:r>
+        <w:fldChar w:fldCharType="begin"/>
+      </w:r>
+      <w:r>
+        <w:instrText xml:space="preserve"> SEQ Table \* ARABIC </w:instrText>
+      </w:r>
+      <w:r>
+        <w:fldChar w:fldCharType="separate"/>
+      </w:r>
+      <w:r>
+        <w:rPr>
+          <w:noProof/>
+        </w:rPr>
+        <w:t>12</w:t>
+      </w:r>
+      <w:r>
+        <w:rPr>
+          <w:noProof/>
+        </w:rPr>
+        <w:fldChar w:fldCharType="end"/>
+      </w:r>
       <w:r>
         <w:t>: Testdurchführung TS1 T-01</w:t>
       </w:r>
-      <w:bookmarkEnd w:id="73"/>
+      <w:bookmarkEnd w:id="80"/>
     </w:p>
     <w:tbl>
       <w:tblPr>
@@ -10208,9 +10922,18 @@
                 <w:szCs w:val="19"/>
                 <w:lang w:val="en-CH"/>
               </w:rPr>
-              <w:t>Table&lt;</w:t>
-            </w:r>
-            <w:proofErr w:type="spellStart"/>
+              <w:t>Table&lt;Schadensfall&gt; schadensfaelle = XML.Read&lt;Schadensfall&gt;(</w:t>
+            </w:r>
+            <w:r>
+              <w:rPr>
+                <w:rFonts w:ascii="Consolas" w:hAnsi="Consolas" w:cs="Consolas"/>
+                <w:color w:val="A31515"/>
+                <w:sz w:val="19"/>
+                <w:szCs w:val="19"/>
+                <w:lang w:val="en-CH"/>
+              </w:rPr>
+              <w:t>"PATH_TO_XML"</w:t>
+            </w:r>
             <w:r>
               <w:rPr>
                 <w:rFonts w:ascii="Consolas" w:hAnsi="Consolas" w:cs="Consolas"/>
@@ -10219,9 +10942,13 @@
                 <w:szCs w:val="19"/>
                 <w:lang w:val="en-CH"/>
               </w:rPr>
-              <w:t>Schadensfall</w:t>
-            </w:r>
-            <w:proofErr w:type="spellEnd"/>
+              <w:t>);</w:t>
+            </w:r>
+          </w:p>
+          <w:p>
+            <w:pPr>
+              <w:keepNext/>
+            </w:pPr>
             <w:r>
               <w:rPr>
                 <w:rFonts w:ascii="Consolas" w:hAnsi="Consolas" w:cs="Consolas"/>
@@ -10230,164 +10957,7 @@
                 <w:szCs w:val="19"/>
                 <w:lang w:val="en-CH"/>
               </w:rPr>
-              <w:t xml:space="preserve">&gt; </w:t>
-            </w:r>
-            <w:proofErr w:type="spellStart"/>
-            <w:r>
-              <w:rPr>
-                <w:rFonts w:ascii="Consolas" w:hAnsi="Consolas" w:cs="Consolas"/>
-                <w:color w:val="000000"/>
-                <w:sz w:val="19"/>
-                <w:szCs w:val="19"/>
-                <w:lang w:val="en-CH"/>
-              </w:rPr>
-              <w:t>schadensfaelle</w:t>
-            </w:r>
-            <w:proofErr w:type="spellEnd"/>
-            <w:r>
-              <w:rPr>
-                <w:rFonts w:ascii="Consolas" w:hAnsi="Consolas" w:cs="Consolas"/>
-                <w:color w:val="000000"/>
-                <w:sz w:val="19"/>
-                <w:szCs w:val="19"/>
-                <w:lang w:val="en-CH"/>
-              </w:rPr>
-              <w:t xml:space="preserve"> = </w:t>
-            </w:r>
-            <w:proofErr w:type="spellStart"/>
-            <w:r>
-              <w:rPr>
-                <w:rFonts w:ascii="Consolas" w:hAnsi="Consolas" w:cs="Consolas"/>
-                <w:color w:val="000000"/>
-                <w:sz w:val="19"/>
-                <w:szCs w:val="19"/>
-                <w:lang w:val="en-CH"/>
-              </w:rPr>
-              <w:t>XML.Read</w:t>
-            </w:r>
-            <w:proofErr w:type="spellEnd"/>
-            <w:r>
-              <w:rPr>
-                <w:rFonts w:ascii="Consolas" w:hAnsi="Consolas" w:cs="Consolas"/>
-                <w:color w:val="000000"/>
-                <w:sz w:val="19"/>
-                <w:szCs w:val="19"/>
-                <w:lang w:val="en-CH"/>
-              </w:rPr>
-              <w:t>&lt;</w:t>
-            </w:r>
-            <w:proofErr w:type="spellStart"/>
-            <w:r>
-              <w:rPr>
-                <w:rFonts w:ascii="Consolas" w:hAnsi="Consolas" w:cs="Consolas"/>
-                <w:color w:val="000000"/>
-                <w:sz w:val="19"/>
-                <w:szCs w:val="19"/>
-                <w:lang w:val="en-CH"/>
-              </w:rPr>
-              <w:t>Schadensfall</w:t>
-            </w:r>
-            <w:proofErr w:type="spellEnd"/>
-            <w:r>
-              <w:rPr>
-                <w:rFonts w:ascii="Consolas" w:hAnsi="Consolas" w:cs="Consolas"/>
-                <w:color w:val="000000"/>
-                <w:sz w:val="19"/>
-                <w:szCs w:val="19"/>
-                <w:lang w:val="en-CH"/>
-              </w:rPr>
-              <w:t>&gt;(</w:t>
-            </w:r>
-            <w:r>
-              <w:rPr>
-                <w:rFonts w:ascii="Consolas" w:hAnsi="Consolas" w:cs="Consolas"/>
-                <w:color w:val="A31515"/>
-                <w:sz w:val="19"/>
-                <w:szCs w:val="19"/>
-                <w:lang w:val="en-CH"/>
-              </w:rPr>
-              <w:t>"PATH_TO_XML"</w:t>
-            </w:r>
-            <w:r>
-              <w:rPr>
-                <w:rFonts w:ascii="Consolas" w:hAnsi="Consolas" w:cs="Consolas"/>
-                <w:color w:val="000000"/>
-                <w:sz w:val="19"/>
-                <w:szCs w:val="19"/>
-                <w:lang w:val="en-CH"/>
-              </w:rPr>
-              <w:t>);</w:t>
-            </w:r>
-          </w:p>
-          <w:p>
-            <w:pPr>
-              <w:keepNext/>
-            </w:pPr>
-            <w:proofErr w:type="spellStart"/>
-            <w:r>
-              <w:rPr>
-                <w:rFonts w:ascii="Consolas" w:hAnsi="Consolas" w:cs="Consolas"/>
-                <w:color w:val="000000"/>
-                <w:sz w:val="19"/>
-                <w:szCs w:val="19"/>
-                <w:lang w:val="en-CH"/>
-              </w:rPr>
-              <w:t>WriteToStore.Write</w:t>
-            </w:r>
-            <w:proofErr w:type="spellEnd"/>
-            <w:r>
-              <w:rPr>
-                <w:rFonts w:ascii="Consolas" w:hAnsi="Consolas" w:cs="Consolas"/>
-                <w:color w:val="000000"/>
-                <w:sz w:val="19"/>
-                <w:szCs w:val="19"/>
-                <w:lang w:val="en-CH"/>
-              </w:rPr>
-              <w:t>&lt;</w:t>
-            </w:r>
-            <w:proofErr w:type="spellStart"/>
-            <w:r>
-              <w:rPr>
-                <w:rFonts w:ascii="Consolas" w:hAnsi="Consolas" w:cs="Consolas"/>
-                <w:color w:val="000000"/>
-                <w:sz w:val="19"/>
-                <w:szCs w:val="19"/>
-                <w:lang w:val="en-CH"/>
-              </w:rPr>
-              <w:t>Schadensfall</w:t>
-            </w:r>
-            <w:proofErr w:type="spellEnd"/>
-            <w:r>
-              <w:rPr>
-                <w:rFonts w:ascii="Consolas" w:hAnsi="Consolas" w:cs="Consolas"/>
-                <w:color w:val="000000"/>
-                <w:sz w:val="19"/>
-                <w:szCs w:val="19"/>
-                <w:lang w:val="en-CH"/>
-              </w:rPr>
-              <w:t>&gt;(</w:t>
-            </w:r>
-            <w:proofErr w:type="spellStart"/>
-            <w:r>
-              <w:rPr>
-                <w:rFonts w:ascii="Consolas" w:hAnsi="Consolas" w:cs="Consolas"/>
-                <w:color w:val="000000"/>
-                <w:sz w:val="19"/>
-                <w:szCs w:val="19"/>
-                <w:lang w:val="en-CH"/>
-              </w:rPr>
-              <w:t>schadensfaelle</w:t>
-            </w:r>
-            <w:proofErr w:type="spellEnd"/>
-            <w:r>
-              <w:rPr>
-                <w:rFonts w:ascii="Consolas" w:hAnsi="Consolas" w:cs="Consolas"/>
-                <w:color w:val="000000"/>
-                <w:sz w:val="19"/>
-                <w:szCs w:val="19"/>
-                <w:lang w:val="en-CH"/>
-              </w:rPr>
-              <w:t>);</w:t>
+              <w:t>WriteToStore.Write&lt;Schadensfall&gt;(schadensfaelle);</w:t>
             </w:r>
           </w:p>
         </w:tc>
@@ -10397,22 +10967,35 @@
       <w:pPr>
         <w:pStyle w:val="Caption"/>
       </w:pPr>
-      <w:bookmarkStart w:id="74" w:name="_Toc83563178"/>
+      <w:bookmarkStart w:id="81" w:name="_Toc83563178"/>
       <w:r>
         <w:t xml:space="preserve">Table </w:t>
       </w:r>
-      <w:fldSimple w:instr=" SEQ Table \* ARABIC ">
-        <w:r>
-          <w:rPr>
-            <w:noProof/>
-          </w:rPr>
-          <w:t>13</w:t>
-        </w:r>
-      </w:fldSimple>
+      <w:r>
+        <w:fldChar w:fldCharType="begin"/>
+      </w:r>
+      <w:r>
+        <w:instrText xml:space="preserve"> SEQ Table \* ARABIC </w:instrText>
+      </w:r>
+      <w:r>
+        <w:fldChar w:fldCharType="separate"/>
+      </w:r>
+      <w:r>
+        <w:rPr>
+          <w:noProof/>
+        </w:rPr>
+        <w:t>13</w:t>
+      </w:r>
+      <w:r>
+        <w:rPr>
+          <w:noProof/>
+        </w:rPr>
+        <w:fldChar w:fldCharType="end"/>
+      </w:r>
       <w:r>
         <w:t>: Testdurchführung TS1 TS-02</w:t>
       </w:r>
-      <w:bookmarkEnd w:id="74"/>
+      <w:bookmarkEnd w:id="81"/>
     </w:p>
     <w:tbl>
       <w:tblPr>
@@ -10554,9 +11137,18 @@
                 <w:szCs w:val="19"/>
                 <w:lang w:val="en-CH"/>
               </w:rPr>
-              <w:t>Table&lt;</w:t>
-            </w:r>
-            <w:proofErr w:type="spellStart"/>
+              <w:t xml:space="preserve">Table&lt;Schadensfall&gt; schadensfaelle = </w:t>
+            </w:r>
+            <w:r>
+              <w:rPr>
+                <w:rFonts w:ascii="Consolas" w:hAnsi="Consolas" w:cs="Consolas"/>
+                <w:color w:val="0000FF"/>
+                <w:sz w:val="19"/>
+                <w:szCs w:val="19"/>
+                <w:lang w:val="en-CH"/>
+              </w:rPr>
+              <w:t>new</w:t>
+            </w:r>
             <w:r>
               <w:rPr>
                 <w:rFonts w:ascii="Consolas" w:hAnsi="Consolas" w:cs="Consolas"/>
@@ -10565,10 +11157,14 @@
                 <w:szCs w:val="19"/>
                 <w:lang w:val="en-CH"/>
               </w:rPr>
-              <w:t>Schadensfall</w:t>
-            </w:r>
-            <w:proofErr w:type="spellEnd"/>
-            <w:r>
+              <w:t xml:space="preserve"> Table&lt;Schadensfall&gt;();</w:t>
+            </w:r>
+          </w:p>
+          <w:p>
+            <w:pPr>
+              <w:autoSpaceDE w:val="0"/>
+              <w:autoSpaceDN w:val="0"/>
+              <w:adjustRightInd w:val="0"/>
               <w:rPr>
                 <w:rFonts w:ascii="Consolas" w:hAnsi="Consolas" w:cs="Consolas"/>
                 <w:color w:val="000000"/>
@@ -10576,9 +11172,7 @@
                 <w:szCs w:val="19"/>
                 <w:lang w:val="en-CH"/>
               </w:rPr>
-              <w:t xml:space="preserve">&gt; </w:t>
-            </w:r>
-            <w:proofErr w:type="spellStart"/>
+            </w:pPr>
             <w:r>
               <w:rPr>
                 <w:rFonts w:ascii="Consolas" w:hAnsi="Consolas" w:cs="Consolas"/>
@@ -10587,9 +11181,18 @@
                 <w:szCs w:val="19"/>
                 <w:lang w:val="en-CH"/>
               </w:rPr>
-              <w:t>schadensfaelle</w:t>
-            </w:r>
-            <w:proofErr w:type="spellEnd"/>
+              <w:t>schadensfaelle.Add(</w:t>
+            </w:r>
+            <w:r>
+              <w:rPr>
+                <w:rFonts w:ascii="Consolas" w:hAnsi="Consolas" w:cs="Consolas"/>
+                <w:color w:val="0000FF"/>
+                <w:sz w:val="19"/>
+                <w:szCs w:val="19"/>
+                <w:lang w:val="en-CH"/>
+              </w:rPr>
+              <w:t>new</w:t>
+            </w:r>
             <w:r>
               <w:rPr>
                 <w:rFonts w:ascii="Consolas" w:hAnsi="Consolas" w:cs="Consolas"/>
@@ -10598,7 +11201,51 @@
                 <w:szCs w:val="19"/>
                 <w:lang w:val="en-CH"/>
               </w:rPr>
-              <w:t xml:space="preserve"> = </w:t>
+              <w:t xml:space="preserve"> Schadensfall(1, </w:t>
+            </w:r>
+            <w:r>
+              <w:rPr>
+                <w:rFonts w:ascii="Consolas" w:hAnsi="Consolas" w:cs="Consolas"/>
+                <w:color w:val="A31515"/>
+                <w:sz w:val="19"/>
+                <w:szCs w:val="19"/>
+                <w:lang w:val="en-CH"/>
+              </w:rPr>
+              <w:t>"Jon Doe"</w:t>
+            </w:r>
+            <w:r>
+              <w:rPr>
+                <w:rFonts w:ascii="Consolas" w:hAnsi="Consolas" w:cs="Consolas"/>
+                <w:color w:val="000000"/>
+                <w:sz w:val="19"/>
+                <w:szCs w:val="19"/>
+                <w:lang w:val="en-CH"/>
+              </w:rPr>
+              <w:t>, 60000));</w:t>
+            </w:r>
+          </w:p>
+          <w:p>
+            <w:pPr>
+              <w:autoSpaceDE w:val="0"/>
+              <w:autoSpaceDN w:val="0"/>
+              <w:adjustRightInd w:val="0"/>
+              <w:rPr>
+                <w:rFonts w:ascii="Consolas" w:hAnsi="Consolas" w:cs="Consolas"/>
+                <w:color w:val="000000"/>
+                <w:sz w:val="19"/>
+                <w:szCs w:val="19"/>
+                <w:lang w:val="en-CH"/>
+              </w:rPr>
+            </w:pPr>
+            <w:r>
+              <w:rPr>
+                <w:rFonts w:ascii="Consolas" w:hAnsi="Consolas" w:cs="Consolas"/>
+                <w:color w:val="000000"/>
+                <w:sz w:val="19"/>
+                <w:szCs w:val="19"/>
+                <w:lang w:val="en-CH"/>
+              </w:rPr>
+              <w:t>schadensfaelle.Add(</w:t>
             </w:r>
             <w:r>
               <w:rPr>
@@ -10618,9 +11265,18 @@
                 <w:szCs w:val="19"/>
                 <w:lang w:val="en-CH"/>
               </w:rPr>
-              <w:t xml:space="preserve"> Table&lt;</w:t>
-            </w:r>
-            <w:proofErr w:type="spellStart"/>
+              <w:t xml:space="preserve"> Schadensfall(2, </w:t>
+            </w:r>
+            <w:r>
+              <w:rPr>
+                <w:rFonts w:ascii="Consolas" w:hAnsi="Consolas" w:cs="Consolas"/>
+                <w:color w:val="A31515"/>
+                <w:sz w:val="19"/>
+                <w:szCs w:val="19"/>
+                <w:lang w:val="en-CH"/>
+              </w:rPr>
+              <w:t>"Max Muster"</w:t>
+            </w:r>
             <w:r>
               <w:rPr>
                 <w:rFonts w:ascii="Consolas" w:hAnsi="Consolas" w:cs="Consolas"/>
@@ -10629,10 +11285,14 @@
                 <w:szCs w:val="19"/>
                 <w:lang w:val="en-CH"/>
               </w:rPr>
-              <w:t>Schadensfall</w:t>
-            </w:r>
-            <w:proofErr w:type="spellEnd"/>
-            <w:r>
+              <w:t>, 40000));</w:t>
+            </w:r>
+          </w:p>
+          <w:p>
+            <w:pPr>
+              <w:autoSpaceDE w:val="0"/>
+              <w:autoSpaceDN w:val="0"/>
+              <w:adjustRightInd w:val="0"/>
               <w:rPr>
                 <w:rFonts w:ascii="Consolas" w:hAnsi="Consolas" w:cs="Consolas"/>
                 <w:color w:val="000000"/>
@@ -10640,14 +11300,8 @@
                 <w:szCs w:val="19"/>
                 <w:lang w:val="en-CH"/>
               </w:rPr>
-              <w:t>&gt;();</w:t>
-            </w:r>
-          </w:p>
-          <w:p>
-            <w:pPr>
-              <w:autoSpaceDE w:val="0"/>
-              <w:autoSpaceDN w:val="0"/>
-              <w:adjustRightInd w:val="0"/>
+            </w:pPr>
+            <w:r>
               <w:rPr>
                 <w:rFonts w:ascii="Consolas" w:hAnsi="Consolas" w:cs="Consolas"/>
                 <w:color w:val="000000"/>
@@ -10655,8 +11309,18 @@
                 <w:szCs w:val="19"/>
                 <w:lang w:val="en-CH"/>
               </w:rPr>
-            </w:pPr>
-            <w:proofErr w:type="spellStart"/>
+              <w:t>schadensfaelle.Add(</w:t>
+            </w:r>
+            <w:r>
+              <w:rPr>
+                <w:rFonts w:ascii="Consolas" w:hAnsi="Consolas" w:cs="Consolas"/>
+                <w:color w:val="0000FF"/>
+                <w:sz w:val="19"/>
+                <w:szCs w:val="19"/>
+                <w:lang w:val="en-CH"/>
+              </w:rPr>
+              <w:t>new</w:t>
+            </w:r>
             <w:r>
               <w:rPr>
                 <w:rFonts w:ascii="Consolas" w:hAnsi="Consolas" w:cs="Consolas"/>
@@ -10665,9 +11329,18 @@
                 <w:szCs w:val="19"/>
                 <w:lang w:val="en-CH"/>
               </w:rPr>
-              <w:t>schadensfaelle.Add</w:t>
-            </w:r>
-            <w:proofErr w:type="spellEnd"/>
+              <w:t xml:space="preserve"> Schadensfall(3, </w:t>
+            </w:r>
+            <w:r>
+              <w:rPr>
+                <w:rFonts w:ascii="Consolas" w:hAnsi="Consolas" w:cs="Consolas"/>
+                <w:color w:val="A31515"/>
+                <w:sz w:val="19"/>
+                <w:szCs w:val="19"/>
+                <w:lang w:val="en-CH"/>
+              </w:rPr>
+              <w:t>"Marie Muster"</w:t>
+            </w:r>
             <w:r>
               <w:rPr>
                 <w:rFonts w:ascii="Consolas" w:hAnsi="Consolas" w:cs="Consolas"/>
@@ -10676,19 +11349,14 @@
                 <w:szCs w:val="19"/>
                 <w:lang w:val="en-CH"/>
               </w:rPr>
-              <w:t>(</w:t>
-            </w:r>
-            <w:r>
-              <w:rPr>
-                <w:rFonts w:ascii="Consolas" w:hAnsi="Consolas" w:cs="Consolas"/>
-                <w:color w:val="0000FF"/>
-                <w:sz w:val="19"/>
-                <w:szCs w:val="19"/>
-                <w:lang w:val="en-CH"/>
-              </w:rPr>
-              <w:t>new</w:t>
-            </w:r>
-            <w:r>
+              <w:t>, 80000));</w:t>
+            </w:r>
+          </w:p>
+          <w:p>
+            <w:pPr>
+              <w:autoSpaceDE w:val="0"/>
+              <w:autoSpaceDN w:val="0"/>
+              <w:adjustRightInd w:val="0"/>
               <w:rPr>
                 <w:rFonts w:ascii="Consolas" w:hAnsi="Consolas" w:cs="Consolas"/>
                 <w:color w:val="000000"/>
@@ -10696,9 +11364,7 @@
                 <w:szCs w:val="19"/>
                 <w:lang w:val="en-CH"/>
               </w:rPr>
-              <w:t xml:space="preserve"> </w:t>
-            </w:r>
-            <w:proofErr w:type="spellStart"/>
+            </w:pPr>
             <w:r>
               <w:rPr>
                 <w:rFonts w:ascii="Consolas" w:hAnsi="Consolas" w:cs="Consolas"/>
@@ -10707,10 +11373,14 @@
                 <w:szCs w:val="19"/>
                 <w:lang w:val="en-CH"/>
               </w:rPr>
-              <w:t>Schadensfall</w:t>
-            </w:r>
-            <w:proofErr w:type="spellEnd"/>
-            <w:r>
+              <w:t>WriteToStore.Write&lt;Schadensfall&gt;(schadensfaelle);</w:t>
+            </w:r>
+          </w:p>
+          <w:p>
+            <w:pPr>
+              <w:autoSpaceDE w:val="0"/>
+              <w:autoSpaceDN w:val="0"/>
+              <w:adjustRightInd w:val="0"/>
               <w:rPr>
                 <w:rFonts w:ascii="Consolas" w:hAnsi="Consolas" w:cs="Consolas"/>
                 <w:color w:val="000000"/>
@@ -10718,7 +11388,40 @@
                 <w:szCs w:val="19"/>
                 <w:lang w:val="en-CH"/>
               </w:rPr>
-              <w:t xml:space="preserve">(1, </w:t>
+            </w:pPr>
+            <w:r>
+              <w:rPr>
+                <w:rFonts w:ascii="Consolas" w:hAnsi="Consolas" w:cs="Consolas"/>
+                <w:color w:val="000000"/>
+                <w:sz w:val="19"/>
+                <w:szCs w:val="19"/>
+                <w:lang w:val="en-CH"/>
+              </w:rPr>
+              <w:t>Table&lt;Schadensfall&gt; readSchadensfaelle = ReadFromStore.Read&lt;Schadensfall&gt;();</w:t>
+            </w:r>
+          </w:p>
+          <w:p>
+            <w:pPr>
+              <w:autoSpaceDE w:val="0"/>
+              <w:autoSpaceDN w:val="0"/>
+              <w:adjustRightInd w:val="0"/>
+              <w:rPr>
+                <w:rFonts w:ascii="Consolas" w:hAnsi="Consolas" w:cs="Consolas"/>
+                <w:color w:val="000000"/>
+                <w:sz w:val="19"/>
+                <w:szCs w:val="19"/>
+                <w:lang w:val="en-CH"/>
+              </w:rPr>
+            </w:pPr>
+            <w:r>
+              <w:rPr>
+                <w:rFonts w:ascii="Consolas" w:hAnsi="Consolas" w:cs="Consolas"/>
+                <w:color w:val="000000"/>
+                <w:sz w:val="19"/>
+                <w:szCs w:val="19"/>
+                <w:lang w:val="en-CH"/>
+              </w:rPr>
+              <w:t>log(</w:t>
             </w:r>
             <w:r>
               <w:rPr>
@@ -10728,7 +11431,7 @@
                 <w:szCs w:val="19"/>
                 <w:lang w:val="en-CH"/>
               </w:rPr>
-              <w:t>"Jon Doe"</w:t>
+              <w:t>"From file Mitarbeiter"</w:t>
             </w:r>
             <w:r>
               <w:rPr>
@@ -10738,14 +11441,14 @@
                 <w:szCs w:val="19"/>
                 <w:lang w:val="en-CH"/>
               </w:rPr>
-              <w:t>, 60000));</w:t>
+              <w:t>, readSchadensfaelle);</w:t>
             </w:r>
           </w:p>
           <w:p>
             <w:pPr>
-              <w:autoSpaceDE w:val="0"/>
-              <w:autoSpaceDN w:val="0"/>
-              <w:adjustRightInd w:val="0"/>
+              <w:keepNext/>
+            </w:pPr>
+            <w:r>
               <w:rPr>
                 <w:rFonts w:ascii="Consolas" w:hAnsi="Consolas" w:cs="Consolas"/>
                 <w:color w:val="000000"/>
@@ -10753,473 +11456,7 @@
                 <w:szCs w:val="19"/>
                 <w:lang w:val="en-CH"/>
               </w:rPr>
-            </w:pPr>
-            <w:proofErr w:type="spellStart"/>
-            <w:r>
-              <w:rPr>
-                <w:rFonts w:ascii="Consolas" w:hAnsi="Consolas" w:cs="Consolas"/>
-                <w:color w:val="000000"/>
-                <w:sz w:val="19"/>
-                <w:szCs w:val="19"/>
-                <w:lang w:val="en-CH"/>
-              </w:rPr>
-              <w:t>schadensfaelle.Add</w:t>
-            </w:r>
-            <w:proofErr w:type="spellEnd"/>
-            <w:r>
-              <w:rPr>
-                <w:rFonts w:ascii="Consolas" w:hAnsi="Consolas" w:cs="Consolas"/>
-                <w:color w:val="000000"/>
-                <w:sz w:val="19"/>
-                <w:szCs w:val="19"/>
-                <w:lang w:val="en-CH"/>
-              </w:rPr>
-              <w:t>(</w:t>
-            </w:r>
-            <w:r>
-              <w:rPr>
-                <w:rFonts w:ascii="Consolas" w:hAnsi="Consolas" w:cs="Consolas"/>
-                <w:color w:val="0000FF"/>
-                <w:sz w:val="19"/>
-                <w:szCs w:val="19"/>
-                <w:lang w:val="en-CH"/>
-              </w:rPr>
-              <w:t>new</w:t>
-            </w:r>
-            <w:r>
-              <w:rPr>
-                <w:rFonts w:ascii="Consolas" w:hAnsi="Consolas" w:cs="Consolas"/>
-                <w:color w:val="000000"/>
-                <w:sz w:val="19"/>
-                <w:szCs w:val="19"/>
-                <w:lang w:val="en-CH"/>
-              </w:rPr>
-              <w:t xml:space="preserve"> </w:t>
-            </w:r>
-            <w:proofErr w:type="spellStart"/>
-            <w:r>
-              <w:rPr>
-                <w:rFonts w:ascii="Consolas" w:hAnsi="Consolas" w:cs="Consolas"/>
-                <w:color w:val="000000"/>
-                <w:sz w:val="19"/>
-                <w:szCs w:val="19"/>
-                <w:lang w:val="en-CH"/>
-              </w:rPr>
-              <w:t>Schadensfall</w:t>
-            </w:r>
-            <w:proofErr w:type="spellEnd"/>
-            <w:r>
-              <w:rPr>
-                <w:rFonts w:ascii="Consolas" w:hAnsi="Consolas" w:cs="Consolas"/>
-                <w:color w:val="000000"/>
-                <w:sz w:val="19"/>
-                <w:szCs w:val="19"/>
-                <w:lang w:val="en-CH"/>
-              </w:rPr>
-              <w:t xml:space="preserve">(2, </w:t>
-            </w:r>
-            <w:r>
-              <w:rPr>
-                <w:rFonts w:ascii="Consolas" w:hAnsi="Consolas" w:cs="Consolas"/>
-                <w:color w:val="A31515"/>
-                <w:sz w:val="19"/>
-                <w:szCs w:val="19"/>
-                <w:lang w:val="en-CH"/>
-              </w:rPr>
-              <w:t>"Max Muster"</w:t>
-            </w:r>
-            <w:r>
-              <w:rPr>
-                <w:rFonts w:ascii="Consolas" w:hAnsi="Consolas" w:cs="Consolas"/>
-                <w:color w:val="000000"/>
-                <w:sz w:val="19"/>
-                <w:szCs w:val="19"/>
-                <w:lang w:val="en-CH"/>
-              </w:rPr>
-              <w:t>, 40000));</w:t>
-            </w:r>
-          </w:p>
-          <w:p>
-            <w:pPr>
-              <w:autoSpaceDE w:val="0"/>
-              <w:autoSpaceDN w:val="0"/>
-              <w:adjustRightInd w:val="0"/>
-              <w:rPr>
-                <w:rFonts w:ascii="Consolas" w:hAnsi="Consolas" w:cs="Consolas"/>
-                <w:color w:val="000000"/>
-                <w:sz w:val="19"/>
-                <w:szCs w:val="19"/>
-                <w:lang w:val="en-CH"/>
-              </w:rPr>
-            </w:pPr>
-            <w:proofErr w:type="spellStart"/>
-            <w:r>
-              <w:rPr>
-                <w:rFonts w:ascii="Consolas" w:hAnsi="Consolas" w:cs="Consolas"/>
-                <w:color w:val="000000"/>
-                <w:sz w:val="19"/>
-                <w:szCs w:val="19"/>
-                <w:lang w:val="en-CH"/>
-              </w:rPr>
-              <w:t>schadensfaelle.Add</w:t>
-            </w:r>
-            <w:proofErr w:type="spellEnd"/>
-            <w:r>
-              <w:rPr>
-                <w:rFonts w:ascii="Consolas" w:hAnsi="Consolas" w:cs="Consolas"/>
-                <w:color w:val="000000"/>
-                <w:sz w:val="19"/>
-                <w:szCs w:val="19"/>
-                <w:lang w:val="en-CH"/>
-              </w:rPr>
-              <w:t>(</w:t>
-            </w:r>
-            <w:r>
-              <w:rPr>
-                <w:rFonts w:ascii="Consolas" w:hAnsi="Consolas" w:cs="Consolas"/>
-                <w:color w:val="0000FF"/>
-                <w:sz w:val="19"/>
-                <w:szCs w:val="19"/>
-                <w:lang w:val="en-CH"/>
-              </w:rPr>
-              <w:t>new</w:t>
-            </w:r>
-            <w:r>
-              <w:rPr>
-                <w:rFonts w:ascii="Consolas" w:hAnsi="Consolas" w:cs="Consolas"/>
-                <w:color w:val="000000"/>
-                <w:sz w:val="19"/>
-                <w:szCs w:val="19"/>
-                <w:lang w:val="en-CH"/>
-              </w:rPr>
-              <w:t xml:space="preserve"> </w:t>
-            </w:r>
-            <w:proofErr w:type="spellStart"/>
-            <w:r>
-              <w:rPr>
-                <w:rFonts w:ascii="Consolas" w:hAnsi="Consolas" w:cs="Consolas"/>
-                <w:color w:val="000000"/>
-                <w:sz w:val="19"/>
-                <w:szCs w:val="19"/>
-                <w:lang w:val="en-CH"/>
-              </w:rPr>
-              <w:t>Schadensfall</w:t>
-            </w:r>
-            <w:proofErr w:type="spellEnd"/>
-            <w:r>
-              <w:rPr>
-                <w:rFonts w:ascii="Consolas" w:hAnsi="Consolas" w:cs="Consolas"/>
-                <w:color w:val="000000"/>
-                <w:sz w:val="19"/>
-                <w:szCs w:val="19"/>
-                <w:lang w:val="en-CH"/>
-              </w:rPr>
-              <w:t xml:space="preserve">(3, </w:t>
-            </w:r>
-            <w:r>
-              <w:rPr>
-                <w:rFonts w:ascii="Consolas" w:hAnsi="Consolas" w:cs="Consolas"/>
-                <w:color w:val="A31515"/>
-                <w:sz w:val="19"/>
-                <w:szCs w:val="19"/>
-                <w:lang w:val="en-CH"/>
-              </w:rPr>
-              <w:t>"Marie Muster"</w:t>
-            </w:r>
-            <w:r>
-              <w:rPr>
-                <w:rFonts w:ascii="Consolas" w:hAnsi="Consolas" w:cs="Consolas"/>
-                <w:color w:val="000000"/>
-                <w:sz w:val="19"/>
-                <w:szCs w:val="19"/>
-                <w:lang w:val="en-CH"/>
-              </w:rPr>
-              <w:t>, 80000));</w:t>
-            </w:r>
-          </w:p>
-          <w:p>
-            <w:pPr>
-              <w:autoSpaceDE w:val="0"/>
-              <w:autoSpaceDN w:val="0"/>
-              <w:adjustRightInd w:val="0"/>
-              <w:rPr>
-                <w:rFonts w:ascii="Consolas" w:hAnsi="Consolas" w:cs="Consolas"/>
-                <w:color w:val="000000"/>
-                <w:sz w:val="19"/>
-                <w:szCs w:val="19"/>
-                <w:lang w:val="en-CH"/>
-              </w:rPr>
-            </w:pPr>
-            <w:proofErr w:type="spellStart"/>
-            <w:r>
-              <w:rPr>
-                <w:rFonts w:ascii="Consolas" w:hAnsi="Consolas" w:cs="Consolas"/>
-                <w:color w:val="000000"/>
-                <w:sz w:val="19"/>
-                <w:szCs w:val="19"/>
-                <w:lang w:val="en-CH"/>
-              </w:rPr>
-              <w:t>WriteToStore.Write</w:t>
-            </w:r>
-            <w:proofErr w:type="spellEnd"/>
-            <w:r>
-              <w:rPr>
-                <w:rFonts w:ascii="Consolas" w:hAnsi="Consolas" w:cs="Consolas"/>
-                <w:color w:val="000000"/>
-                <w:sz w:val="19"/>
-                <w:szCs w:val="19"/>
-                <w:lang w:val="en-CH"/>
-              </w:rPr>
-              <w:t>&lt;</w:t>
-            </w:r>
-            <w:proofErr w:type="spellStart"/>
-            <w:r>
-              <w:rPr>
-                <w:rFonts w:ascii="Consolas" w:hAnsi="Consolas" w:cs="Consolas"/>
-                <w:color w:val="000000"/>
-                <w:sz w:val="19"/>
-                <w:szCs w:val="19"/>
-                <w:lang w:val="en-CH"/>
-              </w:rPr>
-              <w:t>Schadensfall</w:t>
-            </w:r>
-            <w:proofErr w:type="spellEnd"/>
-            <w:r>
-              <w:rPr>
-                <w:rFonts w:ascii="Consolas" w:hAnsi="Consolas" w:cs="Consolas"/>
-                <w:color w:val="000000"/>
-                <w:sz w:val="19"/>
-                <w:szCs w:val="19"/>
-                <w:lang w:val="en-CH"/>
-              </w:rPr>
-              <w:t>&gt;(</w:t>
-            </w:r>
-            <w:proofErr w:type="spellStart"/>
-            <w:r>
-              <w:rPr>
-                <w:rFonts w:ascii="Consolas" w:hAnsi="Consolas" w:cs="Consolas"/>
-                <w:color w:val="000000"/>
-                <w:sz w:val="19"/>
-                <w:szCs w:val="19"/>
-                <w:lang w:val="en-CH"/>
-              </w:rPr>
-              <w:t>schadensfaelle</w:t>
-            </w:r>
-            <w:proofErr w:type="spellEnd"/>
-            <w:r>
-              <w:rPr>
-                <w:rFonts w:ascii="Consolas" w:hAnsi="Consolas" w:cs="Consolas"/>
-                <w:color w:val="000000"/>
-                <w:sz w:val="19"/>
-                <w:szCs w:val="19"/>
-                <w:lang w:val="en-CH"/>
-              </w:rPr>
-              <w:t>);</w:t>
-            </w:r>
-          </w:p>
-          <w:p>
-            <w:pPr>
-              <w:autoSpaceDE w:val="0"/>
-              <w:autoSpaceDN w:val="0"/>
-              <w:adjustRightInd w:val="0"/>
-              <w:rPr>
-                <w:rFonts w:ascii="Consolas" w:hAnsi="Consolas" w:cs="Consolas"/>
-                <w:color w:val="000000"/>
-                <w:sz w:val="19"/>
-                <w:szCs w:val="19"/>
-                <w:lang w:val="en-CH"/>
-              </w:rPr>
-            </w:pPr>
-            <w:r>
-              <w:rPr>
-                <w:rFonts w:ascii="Consolas" w:hAnsi="Consolas" w:cs="Consolas"/>
-                <w:color w:val="000000"/>
-                <w:sz w:val="19"/>
-                <w:szCs w:val="19"/>
-                <w:lang w:val="en-CH"/>
-              </w:rPr>
-              <w:t>Table&lt;</w:t>
-            </w:r>
-            <w:proofErr w:type="spellStart"/>
-            <w:r>
-              <w:rPr>
-                <w:rFonts w:ascii="Consolas" w:hAnsi="Consolas" w:cs="Consolas"/>
-                <w:color w:val="000000"/>
-                <w:sz w:val="19"/>
-                <w:szCs w:val="19"/>
-                <w:lang w:val="en-CH"/>
-              </w:rPr>
-              <w:t>Schadensfall</w:t>
-            </w:r>
-            <w:proofErr w:type="spellEnd"/>
-            <w:r>
-              <w:rPr>
-                <w:rFonts w:ascii="Consolas" w:hAnsi="Consolas" w:cs="Consolas"/>
-                <w:color w:val="000000"/>
-                <w:sz w:val="19"/>
-                <w:szCs w:val="19"/>
-                <w:lang w:val="en-CH"/>
-              </w:rPr>
-              <w:t xml:space="preserve">&gt; </w:t>
-            </w:r>
-            <w:proofErr w:type="spellStart"/>
-            <w:r>
-              <w:rPr>
-                <w:rFonts w:ascii="Consolas" w:hAnsi="Consolas" w:cs="Consolas"/>
-                <w:color w:val="000000"/>
-                <w:sz w:val="19"/>
-                <w:szCs w:val="19"/>
-                <w:lang w:val="en-CH"/>
-              </w:rPr>
-              <w:t>readSchadensfaelle</w:t>
-            </w:r>
-            <w:proofErr w:type="spellEnd"/>
-            <w:r>
-              <w:rPr>
-                <w:rFonts w:ascii="Consolas" w:hAnsi="Consolas" w:cs="Consolas"/>
-                <w:color w:val="000000"/>
-                <w:sz w:val="19"/>
-                <w:szCs w:val="19"/>
-                <w:lang w:val="en-CH"/>
-              </w:rPr>
-              <w:t xml:space="preserve"> = </w:t>
-            </w:r>
-            <w:proofErr w:type="spellStart"/>
-            <w:r>
-              <w:rPr>
-                <w:rFonts w:ascii="Consolas" w:hAnsi="Consolas" w:cs="Consolas"/>
-                <w:color w:val="000000"/>
-                <w:sz w:val="19"/>
-                <w:szCs w:val="19"/>
-                <w:lang w:val="en-CH"/>
-              </w:rPr>
-              <w:t>ReadFromStore.Read</w:t>
-            </w:r>
-            <w:proofErr w:type="spellEnd"/>
-            <w:r>
-              <w:rPr>
-                <w:rFonts w:ascii="Consolas" w:hAnsi="Consolas" w:cs="Consolas"/>
-                <w:color w:val="000000"/>
-                <w:sz w:val="19"/>
-                <w:szCs w:val="19"/>
-                <w:lang w:val="en-CH"/>
-              </w:rPr>
-              <w:t>&lt;</w:t>
-            </w:r>
-            <w:proofErr w:type="spellStart"/>
-            <w:r>
-              <w:rPr>
-                <w:rFonts w:ascii="Consolas" w:hAnsi="Consolas" w:cs="Consolas"/>
-                <w:color w:val="000000"/>
-                <w:sz w:val="19"/>
-                <w:szCs w:val="19"/>
-                <w:lang w:val="en-CH"/>
-              </w:rPr>
-              <w:t>Schadensfall</w:t>
-            </w:r>
-            <w:proofErr w:type="spellEnd"/>
-            <w:r>
-              <w:rPr>
-                <w:rFonts w:ascii="Consolas" w:hAnsi="Consolas" w:cs="Consolas"/>
-                <w:color w:val="000000"/>
-                <w:sz w:val="19"/>
-                <w:szCs w:val="19"/>
-                <w:lang w:val="en-CH"/>
-              </w:rPr>
-              <w:t>&gt;();</w:t>
-            </w:r>
-          </w:p>
-          <w:p>
-            <w:pPr>
-              <w:autoSpaceDE w:val="0"/>
-              <w:autoSpaceDN w:val="0"/>
-              <w:adjustRightInd w:val="0"/>
-              <w:rPr>
-                <w:rFonts w:ascii="Consolas" w:hAnsi="Consolas" w:cs="Consolas"/>
-                <w:color w:val="000000"/>
-                <w:sz w:val="19"/>
-                <w:szCs w:val="19"/>
-                <w:lang w:val="en-CH"/>
-              </w:rPr>
-            </w:pPr>
-            <w:r>
-              <w:rPr>
-                <w:rFonts w:ascii="Consolas" w:hAnsi="Consolas" w:cs="Consolas"/>
-                <w:color w:val="000000"/>
-                <w:sz w:val="19"/>
-                <w:szCs w:val="19"/>
-                <w:lang w:val="en-CH"/>
-              </w:rPr>
-              <w:t>log(</w:t>
-            </w:r>
-            <w:r>
-              <w:rPr>
-                <w:rFonts w:ascii="Consolas" w:hAnsi="Consolas" w:cs="Consolas"/>
-                <w:color w:val="A31515"/>
-                <w:sz w:val="19"/>
-                <w:szCs w:val="19"/>
-                <w:lang w:val="en-CH"/>
-              </w:rPr>
-              <w:t>"From file Mitarbeiter"</w:t>
-            </w:r>
-            <w:r>
-              <w:rPr>
-                <w:rFonts w:ascii="Consolas" w:hAnsi="Consolas" w:cs="Consolas"/>
-                <w:color w:val="000000"/>
-                <w:sz w:val="19"/>
-                <w:szCs w:val="19"/>
-                <w:lang w:val="en-CH"/>
-              </w:rPr>
-              <w:t xml:space="preserve">, </w:t>
-            </w:r>
-            <w:proofErr w:type="spellStart"/>
-            <w:r>
-              <w:rPr>
-                <w:rFonts w:ascii="Consolas" w:hAnsi="Consolas" w:cs="Consolas"/>
-                <w:color w:val="000000"/>
-                <w:sz w:val="19"/>
-                <w:szCs w:val="19"/>
-                <w:lang w:val="en-CH"/>
-              </w:rPr>
-              <w:t>readSchadensfaelle</w:t>
-            </w:r>
-            <w:proofErr w:type="spellEnd"/>
-            <w:r>
-              <w:rPr>
-                <w:rFonts w:ascii="Consolas" w:hAnsi="Consolas" w:cs="Consolas"/>
-                <w:color w:val="000000"/>
-                <w:sz w:val="19"/>
-                <w:szCs w:val="19"/>
-                <w:lang w:val="en-CH"/>
-              </w:rPr>
-              <w:t>);</w:t>
-            </w:r>
-          </w:p>
-          <w:p>
-            <w:pPr>
-              <w:keepNext/>
-            </w:pPr>
-            <w:proofErr w:type="spellStart"/>
-            <w:r>
-              <w:rPr>
-                <w:rFonts w:ascii="Consolas" w:hAnsi="Consolas" w:cs="Consolas"/>
-                <w:color w:val="000000"/>
-                <w:sz w:val="19"/>
-                <w:szCs w:val="19"/>
-                <w:lang w:val="en-CH"/>
-              </w:rPr>
-              <w:t>Console.ReadLine</w:t>
-            </w:r>
-            <w:proofErr w:type="spellEnd"/>
-            <w:r>
-              <w:rPr>
-                <w:rFonts w:ascii="Consolas" w:hAnsi="Consolas" w:cs="Consolas"/>
-                <w:color w:val="000000"/>
-                <w:sz w:val="19"/>
-                <w:szCs w:val="19"/>
-                <w:lang w:val="en-CH"/>
-              </w:rPr>
-              <w:t>();</w:t>
+              <w:t>Console.ReadLine();</w:t>
             </w:r>
             <w:r>
               <w:t xml:space="preserve"> </w:t>
@@ -11232,22 +11469,35 @@
       <w:pPr>
         <w:pStyle w:val="Caption"/>
       </w:pPr>
-      <w:bookmarkStart w:id="75" w:name="_Toc83563179"/>
+      <w:bookmarkStart w:id="82" w:name="_Toc83563179"/>
       <w:r>
         <w:t xml:space="preserve">Table </w:t>
       </w:r>
-      <w:fldSimple w:instr=" SEQ Table \* ARABIC ">
-        <w:r>
-          <w:rPr>
-            <w:noProof/>
-          </w:rPr>
-          <w:t>14</w:t>
-        </w:r>
-      </w:fldSimple>
+      <w:r>
+        <w:fldChar w:fldCharType="begin"/>
+      </w:r>
+      <w:r>
+        <w:instrText xml:space="preserve"> SEQ Table \* ARABIC </w:instrText>
+      </w:r>
+      <w:r>
+        <w:fldChar w:fldCharType="separate"/>
+      </w:r>
+      <w:r>
+        <w:rPr>
+          <w:noProof/>
+        </w:rPr>
+        <w:t>14</w:t>
+      </w:r>
+      <w:r>
+        <w:rPr>
+          <w:noProof/>
+        </w:rPr>
+        <w:fldChar w:fldCharType="end"/>
+      </w:r>
       <w:r>
         <w:t>: Testdurchführung TS2 T-01</w:t>
       </w:r>
-      <w:bookmarkEnd w:id="75"/>
+      <w:bookmarkEnd w:id="82"/>
     </w:p>
     <w:tbl>
       <w:tblPr>
@@ -11388,10 +11638,14 @@
                 <w:szCs w:val="19"/>
                 <w:lang w:val="en-CH"/>
               </w:rPr>
-              <w:t>Table&lt;</w:t>
-            </w:r>
-            <w:proofErr w:type="spellStart"/>
-            <w:r>
+              <w:t>Table&lt;Schadensfall&gt; readSchadensfaelle = ReadFromStore.Read&lt;Schadensfall&gt;();</w:t>
+            </w:r>
+          </w:p>
+          <w:p>
+            <w:pPr>
+              <w:autoSpaceDE w:val="0"/>
+              <w:autoSpaceDN w:val="0"/>
+              <w:adjustRightInd w:val="0"/>
               <w:rPr>
                 <w:rFonts w:ascii="Consolas" w:hAnsi="Consolas" w:cs="Consolas"/>
                 <w:color w:val="000000"/>
@@ -11399,9 +11653,7 @@
                 <w:szCs w:val="19"/>
                 <w:lang w:val="en-CH"/>
               </w:rPr>
-              <w:t>Schadensfall</w:t>
-            </w:r>
-            <w:proofErr w:type="spellEnd"/>
+            </w:pPr>
             <w:r>
               <w:rPr>
                 <w:rFonts w:ascii="Consolas" w:hAnsi="Consolas" w:cs="Consolas"/>
@@ -11410,9 +11662,18 @@
                 <w:szCs w:val="19"/>
                 <w:lang w:val="en-CH"/>
               </w:rPr>
-              <w:t xml:space="preserve">&gt; </w:t>
-            </w:r>
-            <w:proofErr w:type="spellStart"/>
+              <w:t>log(</w:t>
+            </w:r>
+            <w:r>
+              <w:rPr>
+                <w:rFonts w:ascii="Consolas" w:hAnsi="Consolas" w:cs="Consolas"/>
+                <w:color w:val="A31515"/>
+                <w:sz w:val="19"/>
+                <w:szCs w:val="19"/>
+                <w:lang w:val="en-CH"/>
+              </w:rPr>
+              <w:t>"From file Schadensfall"</w:t>
+            </w:r>
             <w:r>
               <w:rPr>
                 <w:rFonts w:ascii="Consolas" w:hAnsi="Consolas" w:cs="Consolas"/>
@@ -11421,9 +11682,13 @@
                 <w:szCs w:val="19"/>
                 <w:lang w:val="en-CH"/>
               </w:rPr>
-              <w:t>readSchadensfaelle</w:t>
-            </w:r>
-            <w:proofErr w:type="spellEnd"/>
+              <w:t>, readSchadensfaelle);</w:t>
+            </w:r>
+          </w:p>
+          <w:p>
+            <w:pPr>
+              <w:keepNext/>
+            </w:pPr>
             <w:r>
               <w:rPr>
                 <w:rFonts w:ascii="Consolas" w:hAnsi="Consolas" w:cs="Consolas"/>
@@ -11432,166 +11697,7 @@
                 <w:szCs w:val="19"/>
                 <w:lang w:val="en-CH"/>
               </w:rPr>
-              <w:t xml:space="preserve"> = </w:t>
-            </w:r>
-            <w:proofErr w:type="spellStart"/>
-            <w:r>
-              <w:rPr>
-                <w:rFonts w:ascii="Consolas" w:hAnsi="Consolas" w:cs="Consolas"/>
-                <w:color w:val="000000"/>
-                <w:sz w:val="19"/>
-                <w:szCs w:val="19"/>
-                <w:lang w:val="en-CH"/>
-              </w:rPr>
-              <w:t>ReadFromStore.Read</w:t>
-            </w:r>
-            <w:proofErr w:type="spellEnd"/>
-            <w:r>
-              <w:rPr>
-                <w:rFonts w:ascii="Consolas" w:hAnsi="Consolas" w:cs="Consolas"/>
-                <w:color w:val="000000"/>
-                <w:sz w:val="19"/>
-                <w:szCs w:val="19"/>
-                <w:lang w:val="en-CH"/>
-              </w:rPr>
-              <w:t>&lt;</w:t>
-            </w:r>
-            <w:proofErr w:type="spellStart"/>
-            <w:r>
-              <w:rPr>
-                <w:rFonts w:ascii="Consolas" w:hAnsi="Consolas" w:cs="Consolas"/>
-                <w:color w:val="000000"/>
-                <w:sz w:val="19"/>
-                <w:szCs w:val="19"/>
-                <w:lang w:val="en-CH"/>
-              </w:rPr>
-              <w:t>Schadensfall</w:t>
-            </w:r>
-            <w:proofErr w:type="spellEnd"/>
-            <w:r>
-              <w:rPr>
-                <w:rFonts w:ascii="Consolas" w:hAnsi="Consolas" w:cs="Consolas"/>
-                <w:color w:val="000000"/>
-                <w:sz w:val="19"/>
-                <w:szCs w:val="19"/>
-                <w:lang w:val="en-CH"/>
-              </w:rPr>
-              <w:t>&gt;();</w:t>
-            </w:r>
-          </w:p>
-          <w:p>
-            <w:pPr>
-              <w:autoSpaceDE w:val="0"/>
-              <w:autoSpaceDN w:val="0"/>
-              <w:adjustRightInd w:val="0"/>
-              <w:rPr>
-                <w:rFonts w:ascii="Consolas" w:hAnsi="Consolas" w:cs="Consolas"/>
-                <w:color w:val="000000"/>
-                <w:sz w:val="19"/>
-                <w:szCs w:val="19"/>
-                <w:lang w:val="en-CH"/>
-              </w:rPr>
-            </w:pPr>
-            <w:r>
-              <w:rPr>
-                <w:rFonts w:ascii="Consolas" w:hAnsi="Consolas" w:cs="Consolas"/>
-                <w:color w:val="000000"/>
-                <w:sz w:val="19"/>
-                <w:szCs w:val="19"/>
-                <w:lang w:val="en-CH"/>
-              </w:rPr>
-              <w:t>log(</w:t>
-            </w:r>
-            <w:r>
-              <w:rPr>
-                <w:rFonts w:ascii="Consolas" w:hAnsi="Consolas" w:cs="Consolas"/>
-                <w:color w:val="A31515"/>
-                <w:sz w:val="19"/>
-                <w:szCs w:val="19"/>
-                <w:lang w:val="en-CH"/>
-              </w:rPr>
-              <w:t xml:space="preserve">"From file </w:t>
-            </w:r>
-            <w:proofErr w:type="spellStart"/>
-            <w:r>
-              <w:rPr>
-                <w:rFonts w:ascii="Consolas" w:hAnsi="Consolas" w:cs="Consolas"/>
-                <w:color w:val="A31515"/>
-                <w:sz w:val="19"/>
-                <w:szCs w:val="19"/>
-                <w:lang w:val="en-CH"/>
-              </w:rPr>
-              <w:t>Schadensfall</w:t>
-            </w:r>
-            <w:proofErr w:type="spellEnd"/>
-            <w:r>
-              <w:rPr>
-                <w:rFonts w:ascii="Consolas" w:hAnsi="Consolas" w:cs="Consolas"/>
-                <w:color w:val="A31515"/>
-                <w:sz w:val="19"/>
-                <w:szCs w:val="19"/>
-                <w:lang w:val="en-CH"/>
-              </w:rPr>
-              <w:t>"</w:t>
-            </w:r>
-            <w:r>
-              <w:rPr>
-                <w:rFonts w:ascii="Consolas" w:hAnsi="Consolas" w:cs="Consolas"/>
-                <w:color w:val="000000"/>
-                <w:sz w:val="19"/>
-                <w:szCs w:val="19"/>
-                <w:lang w:val="en-CH"/>
-              </w:rPr>
-              <w:t xml:space="preserve">, </w:t>
-            </w:r>
-            <w:proofErr w:type="spellStart"/>
-            <w:r>
-              <w:rPr>
-                <w:rFonts w:ascii="Consolas" w:hAnsi="Consolas" w:cs="Consolas"/>
-                <w:color w:val="000000"/>
-                <w:sz w:val="19"/>
-                <w:szCs w:val="19"/>
-                <w:lang w:val="en-CH"/>
-              </w:rPr>
-              <w:t>readSchadensfaelle</w:t>
-            </w:r>
-            <w:proofErr w:type="spellEnd"/>
-            <w:r>
-              <w:rPr>
-                <w:rFonts w:ascii="Consolas" w:hAnsi="Consolas" w:cs="Consolas"/>
-                <w:color w:val="000000"/>
-                <w:sz w:val="19"/>
-                <w:szCs w:val="19"/>
-                <w:lang w:val="en-CH"/>
-              </w:rPr>
-              <w:t>);</w:t>
-            </w:r>
-          </w:p>
-          <w:p>
-            <w:pPr>
-              <w:keepNext/>
-            </w:pPr>
-            <w:proofErr w:type="spellStart"/>
-            <w:r>
-              <w:rPr>
-                <w:rFonts w:ascii="Consolas" w:hAnsi="Consolas" w:cs="Consolas"/>
-                <w:color w:val="000000"/>
-                <w:sz w:val="19"/>
-                <w:szCs w:val="19"/>
-                <w:lang w:val="en-CH"/>
-              </w:rPr>
-              <w:t>Console.ReadLine</w:t>
-            </w:r>
-            <w:proofErr w:type="spellEnd"/>
-            <w:r>
-              <w:rPr>
-                <w:rFonts w:ascii="Consolas" w:hAnsi="Consolas" w:cs="Consolas"/>
-                <w:color w:val="000000"/>
-                <w:sz w:val="19"/>
-                <w:szCs w:val="19"/>
-                <w:lang w:val="en-CH"/>
-              </w:rPr>
-              <w:t>();</w:t>
+              <w:t>Console.ReadLine();</w:t>
             </w:r>
           </w:p>
         </w:tc>
@@ -11601,22 +11707,35 @@
       <w:pPr>
         <w:pStyle w:val="Caption"/>
       </w:pPr>
-      <w:bookmarkStart w:id="76" w:name="_Toc83563180"/>
+      <w:bookmarkStart w:id="83" w:name="_Toc83563180"/>
       <w:r>
         <w:t xml:space="preserve">Table </w:t>
       </w:r>
-      <w:fldSimple w:instr=" SEQ Table \* ARABIC ">
-        <w:r>
-          <w:rPr>
-            <w:noProof/>
-          </w:rPr>
-          <w:t>15</w:t>
-        </w:r>
-      </w:fldSimple>
+      <w:r>
+        <w:fldChar w:fldCharType="begin"/>
+      </w:r>
+      <w:r>
+        <w:instrText xml:space="preserve"> SEQ Table \* ARABIC </w:instrText>
+      </w:r>
+      <w:r>
+        <w:fldChar w:fldCharType="separate"/>
+      </w:r>
+      <w:r>
+        <w:rPr>
+          <w:noProof/>
+        </w:rPr>
+        <w:t>15</w:t>
+      </w:r>
+      <w:r>
+        <w:rPr>
+          <w:noProof/>
+        </w:rPr>
+        <w:fldChar w:fldCharType="end"/>
+      </w:r>
       <w:r>
         <w:t>: Testdurchführung TS2 T-02</w:t>
       </w:r>
-      <w:bookmarkEnd w:id="76"/>
+      <w:bookmarkEnd w:id="83"/>
     </w:p>
     <w:tbl>
       <w:tblPr>
@@ -11760,9 +11879,18 @@
                 <w:szCs w:val="19"/>
                 <w:lang w:val="en-CH"/>
               </w:rPr>
-              <w:t>Table&lt;</w:t>
-            </w:r>
-            <w:proofErr w:type="spellStart"/>
+              <w:t xml:space="preserve">Table&lt;Schadensfall&gt; schadensfaelle = </w:t>
+            </w:r>
+            <w:r>
+              <w:rPr>
+                <w:rFonts w:ascii="Consolas" w:hAnsi="Consolas" w:cs="Consolas"/>
+                <w:color w:val="0000FF"/>
+                <w:sz w:val="19"/>
+                <w:szCs w:val="19"/>
+                <w:lang w:val="en-CH"/>
+              </w:rPr>
+              <w:t>new</w:t>
+            </w:r>
             <w:r>
               <w:rPr>
                 <w:rFonts w:ascii="Consolas" w:hAnsi="Consolas" w:cs="Consolas"/>
@@ -11771,10 +11899,14 @@
                 <w:szCs w:val="19"/>
                 <w:lang w:val="en-CH"/>
               </w:rPr>
-              <w:t>Schadensfall</w:t>
-            </w:r>
-            <w:proofErr w:type="spellEnd"/>
-            <w:r>
+              <w:t xml:space="preserve"> Table&lt;Schadensfall&gt;();</w:t>
+            </w:r>
+          </w:p>
+          <w:p>
+            <w:pPr>
+              <w:autoSpaceDE w:val="0"/>
+              <w:autoSpaceDN w:val="0"/>
+              <w:adjustRightInd w:val="0"/>
               <w:rPr>
                 <w:rFonts w:ascii="Consolas" w:hAnsi="Consolas" w:cs="Consolas"/>
                 <w:color w:val="000000"/>
@@ -11782,9 +11914,7 @@
                 <w:szCs w:val="19"/>
                 <w:lang w:val="en-CH"/>
               </w:rPr>
-              <w:t xml:space="preserve">&gt; </w:t>
-            </w:r>
-            <w:proofErr w:type="spellStart"/>
+            </w:pPr>
             <w:r>
               <w:rPr>
                 <w:rFonts w:ascii="Consolas" w:hAnsi="Consolas" w:cs="Consolas"/>
@@ -11793,9 +11923,18 @@
                 <w:szCs w:val="19"/>
                 <w:lang w:val="en-CH"/>
               </w:rPr>
-              <w:t>schadensfaelle</w:t>
-            </w:r>
-            <w:proofErr w:type="spellEnd"/>
+              <w:t>schadensfaelle.Add(</w:t>
+            </w:r>
+            <w:r>
+              <w:rPr>
+                <w:rFonts w:ascii="Consolas" w:hAnsi="Consolas" w:cs="Consolas"/>
+                <w:color w:val="0000FF"/>
+                <w:sz w:val="19"/>
+                <w:szCs w:val="19"/>
+                <w:lang w:val="en-CH"/>
+              </w:rPr>
+              <w:t>new</w:t>
+            </w:r>
             <w:r>
               <w:rPr>
                 <w:rFonts w:ascii="Consolas" w:hAnsi="Consolas" w:cs="Consolas"/>
@@ -11804,7 +11943,51 @@
                 <w:szCs w:val="19"/>
                 <w:lang w:val="en-CH"/>
               </w:rPr>
-              <w:t xml:space="preserve"> = </w:t>
+              <w:t xml:space="preserve"> Schadensfall(1, </w:t>
+            </w:r>
+            <w:r>
+              <w:rPr>
+                <w:rFonts w:ascii="Consolas" w:hAnsi="Consolas" w:cs="Consolas"/>
+                <w:color w:val="A31515"/>
+                <w:sz w:val="19"/>
+                <w:szCs w:val="19"/>
+                <w:lang w:val="en-CH"/>
+              </w:rPr>
+              <w:t>"Jon Doe"</w:t>
+            </w:r>
+            <w:r>
+              <w:rPr>
+                <w:rFonts w:ascii="Consolas" w:hAnsi="Consolas" w:cs="Consolas"/>
+                <w:color w:val="000000"/>
+                <w:sz w:val="19"/>
+                <w:szCs w:val="19"/>
+                <w:lang w:val="en-CH"/>
+              </w:rPr>
+              <w:t>, 60000));</w:t>
+            </w:r>
+          </w:p>
+          <w:p>
+            <w:pPr>
+              <w:autoSpaceDE w:val="0"/>
+              <w:autoSpaceDN w:val="0"/>
+              <w:adjustRightInd w:val="0"/>
+              <w:rPr>
+                <w:rFonts w:ascii="Consolas" w:hAnsi="Consolas" w:cs="Consolas"/>
+                <w:color w:val="000000"/>
+                <w:sz w:val="19"/>
+                <w:szCs w:val="19"/>
+                <w:lang w:val="en-CH"/>
+              </w:rPr>
+            </w:pPr>
+            <w:r>
+              <w:rPr>
+                <w:rFonts w:ascii="Consolas" w:hAnsi="Consolas" w:cs="Consolas"/>
+                <w:color w:val="000000"/>
+                <w:sz w:val="19"/>
+                <w:szCs w:val="19"/>
+                <w:lang w:val="en-CH"/>
+              </w:rPr>
+              <w:t>schadensfaelle.Add(</w:t>
             </w:r>
             <w:r>
               <w:rPr>
@@ -11824,9 +12007,18 @@
                 <w:szCs w:val="19"/>
                 <w:lang w:val="en-CH"/>
               </w:rPr>
-              <w:t xml:space="preserve"> Table&lt;</w:t>
-            </w:r>
-            <w:proofErr w:type="spellStart"/>
+              <w:t xml:space="preserve"> Schadensfall(2, </w:t>
+            </w:r>
+            <w:r>
+              <w:rPr>
+                <w:rFonts w:ascii="Consolas" w:hAnsi="Consolas" w:cs="Consolas"/>
+                <w:color w:val="A31515"/>
+                <w:sz w:val="19"/>
+                <w:szCs w:val="19"/>
+                <w:lang w:val="en-CH"/>
+              </w:rPr>
+              <w:t>"Max Muster"</w:t>
+            </w:r>
             <w:r>
               <w:rPr>
                 <w:rFonts w:ascii="Consolas" w:hAnsi="Consolas" w:cs="Consolas"/>
@@ -11835,10 +12027,14 @@
                 <w:szCs w:val="19"/>
                 <w:lang w:val="en-CH"/>
               </w:rPr>
-              <w:t>Schadensfall</w:t>
-            </w:r>
-            <w:proofErr w:type="spellEnd"/>
-            <w:r>
+              <w:t>, 40000));</w:t>
+            </w:r>
+          </w:p>
+          <w:p>
+            <w:pPr>
+              <w:autoSpaceDE w:val="0"/>
+              <w:autoSpaceDN w:val="0"/>
+              <w:adjustRightInd w:val="0"/>
               <w:rPr>
                 <w:rFonts w:ascii="Consolas" w:hAnsi="Consolas" w:cs="Consolas"/>
                 <w:color w:val="000000"/>
@@ -11846,14 +12042,8 @@
                 <w:szCs w:val="19"/>
                 <w:lang w:val="en-CH"/>
               </w:rPr>
-              <w:t>&gt;();</w:t>
-            </w:r>
-          </w:p>
-          <w:p>
-            <w:pPr>
-              <w:autoSpaceDE w:val="0"/>
-              <w:autoSpaceDN w:val="0"/>
-              <w:adjustRightInd w:val="0"/>
+            </w:pPr>
+            <w:r>
               <w:rPr>
                 <w:rFonts w:ascii="Consolas" w:hAnsi="Consolas" w:cs="Consolas"/>
                 <w:color w:val="000000"/>
@@ -11861,8 +12051,18 @@
                 <w:szCs w:val="19"/>
                 <w:lang w:val="en-CH"/>
               </w:rPr>
-            </w:pPr>
-            <w:proofErr w:type="spellStart"/>
+              <w:t>schadensfaelle.Add(</w:t>
+            </w:r>
+            <w:r>
+              <w:rPr>
+                <w:rFonts w:ascii="Consolas" w:hAnsi="Consolas" w:cs="Consolas"/>
+                <w:color w:val="0000FF"/>
+                <w:sz w:val="19"/>
+                <w:szCs w:val="19"/>
+                <w:lang w:val="en-CH"/>
+              </w:rPr>
+              <w:t>new</w:t>
+            </w:r>
             <w:r>
               <w:rPr>
                 <w:rFonts w:ascii="Consolas" w:hAnsi="Consolas" w:cs="Consolas"/>
@@ -11871,9 +12071,18 @@
                 <w:szCs w:val="19"/>
                 <w:lang w:val="en-CH"/>
               </w:rPr>
-              <w:t>schadensfaelle.Add</w:t>
-            </w:r>
-            <w:proofErr w:type="spellEnd"/>
+              <w:t xml:space="preserve"> Schadensfall(3, </w:t>
+            </w:r>
+            <w:r>
+              <w:rPr>
+                <w:rFonts w:ascii="Consolas" w:hAnsi="Consolas" w:cs="Consolas"/>
+                <w:color w:val="A31515"/>
+                <w:sz w:val="19"/>
+                <w:szCs w:val="19"/>
+                <w:lang w:val="en-CH"/>
+              </w:rPr>
+              <w:t>"Marie Muster"</w:t>
+            </w:r>
             <w:r>
               <w:rPr>
                 <w:rFonts w:ascii="Consolas" w:hAnsi="Consolas" w:cs="Consolas"/>
@@ -11882,7 +12091,79 @@
                 <w:szCs w:val="19"/>
                 <w:lang w:val="en-CH"/>
               </w:rPr>
-              <w:t>(</w:t>
+              <w:t>, 80000));</w:t>
+            </w:r>
+          </w:p>
+          <w:p>
+            <w:pPr>
+              <w:autoSpaceDE w:val="0"/>
+              <w:autoSpaceDN w:val="0"/>
+              <w:adjustRightInd w:val="0"/>
+              <w:rPr>
+                <w:rFonts w:ascii="Consolas" w:hAnsi="Consolas" w:cs="Consolas"/>
+                <w:color w:val="000000"/>
+                <w:sz w:val="19"/>
+                <w:szCs w:val="19"/>
+                <w:lang w:val="en-CH"/>
+              </w:rPr>
+            </w:pPr>
+            <w:r>
+              <w:rPr>
+                <w:rFonts w:ascii="Consolas" w:hAnsi="Consolas" w:cs="Consolas"/>
+                <w:color w:val="000000"/>
+                <w:sz w:val="19"/>
+                <w:szCs w:val="19"/>
+                <w:lang w:val="en-CH"/>
+              </w:rPr>
+              <w:t>WriteToStore.Write&lt;Schadensfall&gt;(schadensfaelle);</w:t>
+            </w:r>
+          </w:p>
+          <w:p>
+            <w:pPr>
+              <w:autoSpaceDE w:val="0"/>
+              <w:autoSpaceDN w:val="0"/>
+              <w:adjustRightInd w:val="0"/>
+              <w:rPr>
+                <w:rFonts w:ascii="Consolas" w:hAnsi="Consolas" w:cs="Consolas"/>
+                <w:color w:val="000000"/>
+                <w:sz w:val="19"/>
+                <w:szCs w:val="19"/>
+                <w:lang w:val="en-CH"/>
+              </w:rPr>
+            </w:pPr>
+            <w:r>
+              <w:rPr>
+                <w:rFonts w:ascii="Consolas" w:hAnsi="Consolas" w:cs="Consolas"/>
+                <w:color w:val="000000"/>
+                <w:sz w:val="19"/>
+                <w:szCs w:val="19"/>
+                <w:lang w:val="en-CH"/>
+              </w:rPr>
+              <w:t>Table&lt;Schadensfall&gt; readSchadensfaelle = ReadFromStore.Read&lt;Schadensfall&gt;();</w:t>
+            </w:r>
+          </w:p>
+          <w:p>
+            <w:pPr>
+              <w:autoSpaceDE w:val="0"/>
+              <w:autoSpaceDN w:val="0"/>
+              <w:adjustRightInd w:val="0"/>
+              <w:rPr>
+                <w:rFonts w:ascii="Consolas" w:hAnsi="Consolas" w:cs="Consolas"/>
+                <w:color w:val="000000"/>
+                <w:sz w:val="19"/>
+                <w:szCs w:val="19"/>
+                <w:lang w:val="en-CH"/>
+              </w:rPr>
+            </w:pPr>
+            <w:r>
+              <w:rPr>
+                <w:rFonts w:ascii="Consolas" w:hAnsi="Consolas" w:cs="Consolas"/>
+                <w:color w:val="000000"/>
+                <w:sz w:val="19"/>
+                <w:szCs w:val="19"/>
+                <w:lang w:val="en-CH"/>
+              </w:rPr>
+              <w:t>Predicate&lt;Schadensfall&gt; pred = (Schadensfall record) =&gt; (</w:t>
             </w:r>
             <w:r>
               <w:rPr>
@@ -11892,7 +12173,7 @@
                 <w:szCs w:val="19"/>
                 <w:lang w:val="en-CH"/>
               </w:rPr>
-              <w:t>new</w:t>
+              <w:t>int</w:t>
             </w:r>
             <w:r>
               <w:rPr>
@@ -11902,9 +12183,18 @@
                 <w:szCs w:val="19"/>
                 <w:lang w:val="en-CH"/>
               </w:rPr>
-              <w:t xml:space="preserve"> </w:t>
-            </w:r>
-            <w:proofErr w:type="spellStart"/>
+              <w:t>)record[</w:t>
+            </w:r>
+            <w:r>
+              <w:rPr>
+                <w:rFonts w:ascii="Consolas" w:hAnsi="Consolas" w:cs="Consolas"/>
+                <w:color w:val="A31515"/>
+                <w:sz w:val="19"/>
+                <w:szCs w:val="19"/>
+                <w:lang w:val="en-CH"/>
+              </w:rPr>
+              <w:t>"amount"</w:t>
+            </w:r>
             <w:r>
               <w:rPr>
                 <w:rFonts w:ascii="Consolas" w:hAnsi="Consolas" w:cs="Consolas"/>
@@ -11913,10 +12203,14 @@
                 <w:szCs w:val="19"/>
                 <w:lang w:val="en-CH"/>
               </w:rPr>
-              <w:t>Schadensfall</w:t>
-            </w:r>
-            <w:proofErr w:type="spellEnd"/>
-            <w:r>
+              <w:t>] &gt; 50000;</w:t>
+            </w:r>
+          </w:p>
+          <w:p>
+            <w:pPr>
+              <w:autoSpaceDE w:val="0"/>
+              <w:autoSpaceDN w:val="0"/>
+              <w:adjustRightInd w:val="0"/>
               <w:rPr>
                 <w:rFonts w:ascii="Consolas" w:hAnsi="Consolas" w:cs="Consolas"/>
                 <w:color w:val="000000"/>
@@ -11924,7 +12218,36 @@
                 <w:szCs w:val="19"/>
                 <w:lang w:val="en-CH"/>
               </w:rPr>
-              <w:t xml:space="preserve">(1, </w:t>
+            </w:pPr>
+            <w:r>
+              <w:rPr>
+                <w:rFonts w:ascii="Consolas" w:hAnsi="Consolas" w:cs="Consolas"/>
+                <w:color w:val="000000"/>
+                <w:sz w:val="19"/>
+                <w:szCs w:val="19"/>
+                <w:lang w:val="en-CH"/>
+              </w:rPr>
+              <w:t>Predicate&lt;Schadensfall&gt; pred2 = (Schadensfall record) =&gt; (</w:t>
+            </w:r>
+            <w:r>
+              <w:rPr>
+                <w:rFonts w:ascii="Consolas" w:hAnsi="Consolas" w:cs="Consolas"/>
+                <w:color w:val="0000FF"/>
+                <w:sz w:val="19"/>
+                <w:szCs w:val="19"/>
+                <w:lang w:val="en-CH"/>
+              </w:rPr>
+              <w:t>int</w:t>
+            </w:r>
+            <w:r>
+              <w:rPr>
+                <w:rFonts w:ascii="Consolas" w:hAnsi="Consolas" w:cs="Consolas"/>
+                <w:color w:val="000000"/>
+                <w:sz w:val="19"/>
+                <w:szCs w:val="19"/>
+                <w:lang w:val="en-CH"/>
+              </w:rPr>
+              <w:t>)record[</w:t>
             </w:r>
             <w:r>
               <w:rPr>
@@ -11934,7 +12257,7 @@
                 <w:szCs w:val="19"/>
                 <w:lang w:val="en-CH"/>
               </w:rPr>
-              <w:t>"Jon Doe"</w:t>
+              <w:t>"amount"</w:t>
             </w:r>
             <w:r>
               <w:rPr>
@@ -11944,7 +12267,7 @@
                 <w:szCs w:val="19"/>
                 <w:lang w:val="en-CH"/>
               </w:rPr>
-              <w:t>, 60000));</w:t>
+              <w:t>] &lt; 70000;</w:t>
             </w:r>
           </w:p>
           <w:p>
@@ -11960,7 +12283,6 @@
                 <w:lang w:val="en-CH"/>
               </w:rPr>
             </w:pPr>
-            <w:proofErr w:type="spellStart"/>
             <w:r>
               <w:rPr>
                 <w:rFonts w:ascii="Consolas" w:hAnsi="Consolas" w:cs="Consolas"/>
@@ -11969,9 +12291,18 @@
                 <w:szCs w:val="19"/>
                 <w:lang w:val="en-CH"/>
               </w:rPr>
-              <w:t>schadensfaelle.Add</w:t>
-            </w:r>
-            <w:proofErr w:type="spellEnd"/>
+              <w:t xml:space="preserve">List&lt;Predicate&lt;Schadensfall&gt;&gt; predicates = </w:t>
+            </w:r>
+            <w:r>
+              <w:rPr>
+                <w:rFonts w:ascii="Consolas" w:hAnsi="Consolas" w:cs="Consolas"/>
+                <w:color w:val="0000FF"/>
+                <w:sz w:val="19"/>
+                <w:szCs w:val="19"/>
+                <w:lang w:val="en-CH"/>
+              </w:rPr>
+              <w:t>new</w:t>
+            </w:r>
             <w:r>
               <w:rPr>
                 <w:rFonts w:ascii="Consolas" w:hAnsi="Consolas" w:cs="Consolas"/>
@@ -11980,19 +12311,14 @@
                 <w:szCs w:val="19"/>
                 <w:lang w:val="en-CH"/>
               </w:rPr>
-              <w:t>(</w:t>
-            </w:r>
-            <w:r>
-              <w:rPr>
-                <w:rFonts w:ascii="Consolas" w:hAnsi="Consolas" w:cs="Consolas"/>
-                <w:color w:val="0000FF"/>
-                <w:sz w:val="19"/>
-                <w:szCs w:val="19"/>
-                <w:lang w:val="en-CH"/>
-              </w:rPr>
-              <w:t>new</w:t>
-            </w:r>
-            <w:r>
+              <w:t xml:space="preserve"> List&lt;Predicate&lt;Schadensfall&gt;&gt;();</w:t>
+            </w:r>
+          </w:p>
+          <w:p>
+            <w:pPr>
+              <w:autoSpaceDE w:val="0"/>
+              <w:autoSpaceDN w:val="0"/>
+              <w:adjustRightInd w:val="0"/>
               <w:rPr>
                 <w:rFonts w:ascii="Consolas" w:hAnsi="Consolas" w:cs="Consolas"/>
                 <w:color w:val="000000"/>
@@ -12000,9 +12326,7 @@
                 <w:szCs w:val="19"/>
                 <w:lang w:val="en-CH"/>
               </w:rPr>
-              <w:t xml:space="preserve"> </w:t>
-            </w:r>
-            <w:proofErr w:type="spellStart"/>
+            </w:pPr>
             <w:r>
               <w:rPr>
                 <w:rFonts w:ascii="Consolas" w:hAnsi="Consolas" w:cs="Consolas"/>
@@ -12011,10 +12335,14 @@
                 <w:szCs w:val="19"/>
                 <w:lang w:val="en-CH"/>
               </w:rPr>
-              <w:t>Schadensfall</w:t>
-            </w:r>
-            <w:proofErr w:type="spellEnd"/>
-            <w:r>
+              <w:t>predicates.Add(pred);</w:t>
+            </w:r>
+          </w:p>
+          <w:p>
+            <w:pPr>
+              <w:autoSpaceDE w:val="0"/>
+              <w:autoSpaceDN w:val="0"/>
+              <w:adjustRightInd w:val="0"/>
               <w:rPr>
                 <w:rFonts w:ascii="Consolas" w:hAnsi="Consolas" w:cs="Consolas"/>
                 <w:color w:val="000000"/>
@@ -12022,7 +12350,64 @@
                 <w:szCs w:val="19"/>
                 <w:lang w:val="en-CH"/>
               </w:rPr>
-              <w:t xml:space="preserve">(2, </w:t>
+            </w:pPr>
+            <w:r>
+              <w:rPr>
+                <w:rFonts w:ascii="Consolas" w:hAnsi="Consolas" w:cs="Consolas"/>
+                <w:color w:val="000000"/>
+                <w:sz w:val="19"/>
+                <w:szCs w:val="19"/>
+                <w:lang w:val="en-CH"/>
+              </w:rPr>
+              <w:t>predicates.Add(pred2);</w:t>
+            </w:r>
+          </w:p>
+          <w:p>
+            <w:pPr>
+              <w:autoSpaceDE w:val="0"/>
+              <w:autoSpaceDN w:val="0"/>
+              <w:adjustRightInd w:val="0"/>
+              <w:rPr>
+                <w:rFonts w:ascii="Consolas" w:hAnsi="Consolas" w:cs="Consolas"/>
+                <w:color w:val="000000"/>
+                <w:sz w:val="19"/>
+                <w:szCs w:val="19"/>
+                <w:lang w:val="en-CH"/>
+              </w:rPr>
+            </w:pPr>
+            <w:r>
+              <w:rPr>
+                <w:rFonts w:ascii="Consolas" w:hAnsi="Consolas" w:cs="Consolas"/>
+                <w:color w:val="000000"/>
+                <w:sz w:val="19"/>
+                <w:szCs w:val="19"/>
+                <w:lang w:val="en-CH"/>
+              </w:rPr>
+              <w:t>Table&lt;Schadensfall&gt; newSchadensfaelle = Actions.Select(readSchadensfaelle, predicates);</w:t>
+            </w:r>
+          </w:p>
+          <w:p>
+            <w:pPr>
+              <w:autoSpaceDE w:val="0"/>
+              <w:autoSpaceDN w:val="0"/>
+              <w:adjustRightInd w:val="0"/>
+              <w:rPr>
+                <w:rFonts w:ascii="Consolas" w:hAnsi="Consolas" w:cs="Consolas"/>
+                <w:color w:val="000000"/>
+                <w:sz w:val="19"/>
+                <w:szCs w:val="19"/>
+                <w:lang w:val="en-CH"/>
+              </w:rPr>
+            </w:pPr>
+            <w:r>
+              <w:rPr>
+                <w:rFonts w:ascii="Consolas" w:hAnsi="Consolas" w:cs="Consolas"/>
+                <w:color w:val="000000"/>
+                <w:sz w:val="19"/>
+                <w:szCs w:val="19"/>
+                <w:lang w:val="en-CH"/>
+              </w:rPr>
+              <w:t>log(</w:t>
             </w:r>
             <w:r>
               <w:rPr>
@@ -12032,7 +12417,7 @@
                 <w:szCs w:val="19"/>
                 <w:lang w:val="en-CH"/>
               </w:rPr>
-              <w:t>"Max Muster"</w:t>
+              <w:t>"From file Schadensfall"</w:t>
             </w:r>
             <w:r>
               <w:rPr>
@@ -12042,14 +12427,14 @@
                 <w:szCs w:val="19"/>
                 <w:lang w:val="en-CH"/>
               </w:rPr>
-              <w:t>, 40000));</w:t>
+              <w:t>, newSchadensfaelle);</w:t>
             </w:r>
           </w:p>
           <w:p>
             <w:pPr>
-              <w:autoSpaceDE w:val="0"/>
-              <w:autoSpaceDN w:val="0"/>
-              <w:adjustRightInd w:val="0"/>
+              <w:keepNext/>
+            </w:pPr>
+            <w:r>
               <w:rPr>
                 <w:rFonts w:ascii="Consolas" w:hAnsi="Consolas" w:cs="Consolas"/>
                 <w:color w:val="000000"/>
@@ -12057,885 +12442,7 @@
                 <w:szCs w:val="19"/>
                 <w:lang w:val="en-CH"/>
               </w:rPr>
-            </w:pPr>
-            <w:proofErr w:type="spellStart"/>
-            <w:r>
-              <w:rPr>
-                <w:rFonts w:ascii="Consolas" w:hAnsi="Consolas" w:cs="Consolas"/>
-                <w:color w:val="000000"/>
-                <w:sz w:val="19"/>
-                <w:szCs w:val="19"/>
-                <w:lang w:val="en-CH"/>
-              </w:rPr>
-              <w:t>schadensfaelle.Add</w:t>
-            </w:r>
-            <w:proofErr w:type="spellEnd"/>
-            <w:r>
-              <w:rPr>
-                <w:rFonts w:ascii="Consolas" w:hAnsi="Consolas" w:cs="Consolas"/>
-                <w:color w:val="000000"/>
-                <w:sz w:val="19"/>
-                <w:szCs w:val="19"/>
-                <w:lang w:val="en-CH"/>
-              </w:rPr>
-              <w:t>(</w:t>
-            </w:r>
-            <w:r>
-              <w:rPr>
-                <w:rFonts w:ascii="Consolas" w:hAnsi="Consolas" w:cs="Consolas"/>
-                <w:color w:val="0000FF"/>
-                <w:sz w:val="19"/>
-                <w:szCs w:val="19"/>
-                <w:lang w:val="en-CH"/>
-              </w:rPr>
-              <w:t>new</w:t>
-            </w:r>
-            <w:r>
-              <w:rPr>
-                <w:rFonts w:ascii="Consolas" w:hAnsi="Consolas" w:cs="Consolas"/>
-                <w:color w:val="000000"/>
-                <w:sz w:val="19"/>
-                <w:szCs w:val="19"/>
-                <w:lang w:val="en-CH"/>
-              </w:rPr>
-              <w:t xml:space="preserve"> </w:t>
-            </w:r>
-            <w:proofErr w:type="spellStart"/>
-            <w:r>
-              <w:rPr>
-                <w:rFonts w:ascii="Consolas" w:hAnsi="Consolas" w:cs="Consolas"/>
-                <w:color w:val="000000"/>
-                <w:sz w:val="19"/>
-                <w:szCs w:val="19"/>
-                <w:lang w:val="en-CH"/>
-              </w:rPr>
-              <w:t>Schadensfall</w:t>
-            </w:r>
-            <w:proofErr w:type="spellEnd"/>
-            <w:r>
-              <w:rPr>
-                <w:rFonts w:ascii="Consolas" w:hAnsi="Consolas" w:cs="Consolas"/>
-                <w:color w:val="000000"/>
-                <w:sz w:val="19"/>
-                <w:szCs w:val="19"/>
-                <w:lang w:val="en-CH"/>
-              </w:rPr>
-              <w:t xml:space="preserve">(3, </w:t>
-            </w:r>
-            <w:r>
-              <w:rPr>
-                <w:rFonts w:ascii="Consolas" w:hAnsi="Consolas" w:cs="Consolas"/>
-                <w:color w:val="A31515"/>
-                <w:sz w:val="19"/>
-                <w:szCs w:val="19"/>
-                <w:lang w:val="en-CH"/>
-              </w:rPr>
-              <w:t>"Marie Muster"</w:t>
-            </w:r>
-            <w:r>
-              <w:rPr>
-                <w:rFonts w:ascii="Consolas" w:hAnsi="Consolas" w:cs="Consolas"/>
-                <w:color w:val="000000"/>
-                <w:sz w:val="19"/>
-                <w:szCs w:val="19"/>
-                <w:lang w:val="en-CH"/>
-              </w:rPr>
-              <w:t>, 80000));</w:t>
-            </w:r>
-          </w:p>
-          <w:p>
-            <w:pPr>
-              <w:autoSpaceDE w:val="0"/>
-              <w:autoSpaceDN w:val="0"/>
-              <w:adjustRightInd w:val="0"/>
-              <w:rPr>
-                <w:rFonts w:ascii="Consolas" w:hAnsi="Consolas" w:cs="Consolas"/>
-                <w:color w:val="000000"/>
-                <w:sz w:val="19"/>
-                <w:szCs w:val="19"/>
-                <w:lang w:val="en-CH"/>
-              </w:rPr>
-            </w:pPr>
-            <w:proofErr w:type="spellStart"/>
-            <w:r>
-              <w:rPr>
-                <w:rFonts w:ascii="Consolas" w:hAnsi="Consolas" w:cs="Consolas"/>
-                <w:color w:val="000000"/>
-                <w:sz w:val="19"/>
-                <w:szCs w:val="19"/>
-                <w:lang w:val="en-CH"/>
-              </w:rPr>
-              <w:t>WriteToStore.Write</w:t>
-            </w:r>
-            <w:proofErr w:type="spellEnd"/>
-            <w:r>
-              <w:rPr>
-                <w:rFonts w:ascii="Consolas" w:hAnsi="Consolas" w:cs="Consolas"/>
-                <w:color w:val="000000"/>
-                <w:sz w:val="19"/>
-                <w:szCs w:val="19"/>
-                <w:lang w:val="en-CH"/>
-              </w:rPr>
-              <w:t>&lt;</w:t>
-            </w:r>
-            <w:proofErr w:type="spellStart"/>
-            <w:r>
-              <w:rPr>
-                <w:rFonts w:ascii="Consolas" w:hAnsi="Consolas" w:cs="Consolas"/>
-                <w:color w:val="000000"/>
-                <w:sz w:val="19"/>
-                <w:szCs w:val="19"/>
-                <w:lang w:val="en-CH"/>
-              </w:rPr>
-              <w:t>Schadensfall</w:t>
-            </w:r>
-            <w:proofErr w:type="spellEnd"/>
-            <w:r>
-              <w:rPr>
-                <w:rFonts w:ascii="Consolas" w:hAnsi="Consolas" w:cs="Consolas"/>
-                <w:color w:val="000000"/>
-                <w:sz w:val="19"/>
-                <w:szCs w:val="19"/>
-                <w:lang w:val="en-CH"/>
-              </w:rPr>
-              <w:t>&gt;(</w:t>
-            </w:r>
-            <w:proofErr w:type="spellStart"/>
-            <w:r>
-              <w:rPr>
-                <w:rFonts w:ascii="Consolas" w:hAnsi="Consolas" w:cs="Consolas"/>
-                <w:color w:val="000000"/>
-                <w:sz w:val="19"/>
-                <w:szCs w:val="19"/>
-                <w:lang w:val="en-CH"/>
-              </w:rPr>
-              <w:t>schadensfaelle</w:t>
-            </w:r>
-            <w:proofErr w:type="spellEnd"/>
-            <w:r>
-              <w:rPr>
-                <w:rFonts w:ascii="Consolas" w:hAnsi="Consolas" w:cs="Consolas"/>
-                <w:color w:val="000000"/>
-                <w:sz w:val="19"/>
-                <w:szCs w:val="19"/>
-                <w:lang w:val="en-CH"/>
-              </w:rPr>
-              <w:t>);</w:t>
-            </w:r>
-          </w:p>
-          <w:p>
-            <w:pPr>
-              <w:autoSpaceDE w:val="0"/>
-              <w:autoSpaceDN w:val="0"/>
-              <w:adjustRightInd w:val="0"/>
-              <w:rPr>
-                <w:rFonts w:ascii="Consolas" w:hAnsi="Consolas" w:cs="Consolas"/>
-                <w:color w:val="000000"/>
-                <w:sz w:val="19"/>
-                <w:szCs w:val="19"/>
-                <w:lang w:val="en-CH"/>
-              </w:rPr>
-            </w:pPr>
-            <w:r>
-              <w:rPr>
-                <w:rFonts w:ascii="Consolas" w:hAnsi="Consolas" w:cs="Consolas"/>
-                <w:color w:val="000000"/>
-                <w:sz w:val="19"/>
-                <w:szCs w:val="19"/>
-                <w:lang w:val="en-CH"/>
-              </w:rPr>
-              <w:t>Table&lt;</w:t>
-            </w:r>
-            <w:proofErr w:type="spellStart"/>
-            <w:r>
-              <w:rPr>
-                <w:rFonts w:ascii="Consolas" w:hAnsi="Consolas" w:cs="Consolas"/>
-                <w:color w:val="000000"/>
-                <w:sz w:val="19"/>
-                <w:szCs w:val="19"/>
-                <w:lang w:val="en-CH"/>
-              </w:rPr>
-              <w:t>Schadensfall</w:t>
-            </w:r>
-            <w:proofErr w:type="spellEnd"/>
-            <w:r>
-              <w:rPr>
-                <w:rFonts w:ascii="Consolas" w:hAnsi="Consolas" w:cs="Consolas"/>
-                <w:color w:val="000000"/>
-                <w:sz w:val="19"/>
-                <w:szCs w:val="19"/>
-                <w:lang w:val="en-CH"/>
-              </w:rPr>
-              <w:t xml:space="preserve">&gt; </w:t>
-            </w:r>
-            <w:proofErr w:type="spellStart"/>
-            <w:r>
-              <w:rPr>
-                <w:rFonts w:ascii="Consolas" w:hAnsi="Consolas" w:cs="Consolas"/>
-                <w:color w:val="000000"/>
-                <w:sz w:val="19"/>
-                <w:szCs w:val="19"/>
-                <w:lang w:val="en-CH"/>
-              </w:rPr>
-              <w:t>readSchadensfaelle</w:t>
-            </w:r>
-            <w:proofErr w:type="spellEnd"/>
-            <w:r>
-              <w:rPr>
-                <w:rFonts w:ascii="Consolas" w:hAnsi="Consolas" w:cs="Consolas"/>
-                <w:color w:val="000000"/>
-                <w:sz w:val="19"/>
-                <w:szCs w:val="19"/>
-                <w:lang w:val="en-CH"/>
-              </w:rPr>
-              <w:t xml:space="preserve"> = </w:t>
-            </w:r>
-            <w:proofErr w:type="spellStart"/>
-            <w:r>
-              <w:rPr>
-                <w:rFonts w:ascii="Consolas" w:hAnsi="Consolas" w:cs="Consolas"/>
-                <w:color w:val="000000"/>
-                <w:sz w:val="19"/>
-                <w:szCs w:val="19"/>
-                <w:lang w:val="en-CH"/>
-              </w:rPr>
-              <w:t>ReadFromStore.Read</w:t>
-            </w:r>
-            <w:proofErr w:type="spellEnd"/>
-            <w:r>
-              <w:rPr>
-                <w:rFonts w:ascii="Consolas" w:hAnsi="Consolas" w:cs="Consolas"/>
-                <w:color w:val="000000"/>
-                <w:sz w:val="19"/>
-                <w:szCs w:val="19"/>
-                <w:lang w:val="en-CH"/>
-              </w:rPr>
-              <w:t>&lt;</w:t>
-            </w:r>
-            <w:proofErr w:type="spellStart"/>
-            <w:r>
-              <w:rPr>
-                <w:rFonts w:ascii="Consolas" w:hAnsi="Consolas" w:cs="Consolas"/>
-                <w:color w:val="000000"/>
-                <w:sz w:val="19"/>
-                <w:szCs w:val="19"/>
-                <w:lang w:val="en-CH"/>
-              </w:rPr>
-              <w:t>Schadensfall</w:t>
-            </w:r>
-            <w:proofErr w:type="spellEnd"/>
-            <w:r>
-              <w:rPr>
-                <w:rFonts w:ascii="Consolas" w:hAnsi="Consolas" w:cs="Consolas"/>
-                <w:color w:val="000000"/>
-                <w:sz w:val="19"/>
-                <w:szCs w:val="19"/>
-                <w:lang w:val="en-CH"/>
-              </w:rPr>
-              <w:t>&gt;();</w:t>
-            </w:r>
-          </w:p>
-          <w:p>
-            <w:pPr>
-              <w:autoSpaceDE w:val="0"/>
-              <w:autoSpaceDN w:val="0"/>
-              <w:adjustRightInd w:val="0"/>
-              <w:rPr>
-                <w:rFonts w:ascii="Consolas" w:hAnsi="Consolas" w:cs="Consolas"/>
-                <w:color w:val="000000"/>
-                <w:sz w:val="19"/>
-                <w:szCs w:val="19"/>
-                <w:lang w:val="en-CH"/>
-              </w:rPr>
-            </w:pPr>
-            <w:r>
-              <w:rPr>
-                <w:rFonts w:ascii="Consolas" w:hAnsi="Consolas" w:cs="Consolas"/>
-                <w:color w:val="000000"/>
-                <w:sz w:val="19"/>
-                <w:szCs w:val="19"/>
-                <w:lang w:val="en-CH"/>
-              </w:rPr>
-              <w:t>Predicate&lt;</w:t>
-            </w:r>
-            <w:proofErr w:type="spellStart"/>
-            <w:r>
-              <w:rPr>
-                <w:rFonts w:ascii="Consolas" w:hAnsi="Consolas" w:cs="Consolas"/>
-                <w:color w:val="000000"/>
-                <w:sz w:val="19"/>
-                <w:szCs w:val="19"/>
-                <w:lang w:val="en-CH"/>
-              </w:rPr>
-              <w:t>Schadensfall</w:t>
-            </w:r>
-            <w:proofErr w:type="spellEnd"/>
-            <w:r>
-              <w:rPr>
-                <w:rFonts w:ascii="Consolas" w:hAnsi="Consolas" w:cs="Consolas"/>
-                <w:color w:val="000000"/>
-                <w:sz w:val="19"/>
-                <w:szCs w:val="19"/>
-                <w:lang w:val="en-CH"/>
-              </w:rPr>
-              <w:t>&gt; pred = (</w:t>
-            </w:r>
-            <w:proofErr w:type="spellStart"/>
-            <w:r>
-              <w:rPr>
-                <w:rFonts w:ascii="Consolas" w:hAnsi="Consolas" w:cs="Consolas"/>
-                <w:color w:val="000000"/>
-                <w:sz w:val="19"/>
-                <w:szCs w:val="19"/>
-                <w:lang w:val="en-CH"/>
-              </w:rPr>
-              <w:t>Schadensfall</w:t>
-            </w:r>
-            <w:proofErr w:type="spellEnd"/>
-            <w:r>
-              <w:rPr>
-                <w:rFonts w:ascii="Consolas" w:hAnsi="Consolas" w:cs="Consolas"/>
-                <w:color w:val="000000"/>
-                <w:sz w:val="19"/>
-                <w:szCs w:val="19"/>
-                <w:lang w:val="en-CH"/>
-              </w:rPr>
-              <w:t xml:space="preserve"> record) =&gt; (</w:t>
-            </w:r>
-            <w:r>
-              <w:rPr>
-                <w:rFonts w:ascii="Consolas" w:hAnsi="Consolas" w:cs="Consolas"/>
-                <w:color w:val="0000FF"/>
-                <w:sz w:val="19"/>
-                <w:szCs w:val="19"/>
-                <w:lang w:val="en-CH"/>
-              </w:rPr>
-              <w:t>int</w:t>
-            </w:r>
-            <w:r>
-              <w:rPr>
-                <w:rFonts w:ascii="Consolas" w:hAnsi="Consolas" w:cs="Consolas"/>
-                <w:color w:val="000000"/>
-                <w:sz w:val="19"/>
-                <w:szCs w:val="19"/>
-                <w:lang w:val="en-CH"/>
-              </w:rPr>
-              <w:t>)record[</w:t>
-            </w:r>
-            <w:r>
-              <w:rPr>
-                <w:rFonts w:ascii="Consolas" w:hAnsi="Consolas" w:cs="Consolas"/>
-                <w:color w:val="A31515"/>
-                <w:sz w:val="19"/>
-                <w:szCs w:val="19"/>
-                <w:lang w:val="en-CH"/>
-              </w:rPr>
-              <w:t>"amount"</w:t>
-            </w:r>
-            <w:r>
-              <w:rPr>
-                <w:rFonts w:ascii="Consolas" w:hAnsi="Consolas" w:cs="Consolas"/>
-                <w:color w:val="000000"/>
-                <w:sz w:val="19"/>
-                <w:szCs w:val="19"/>
-                <w:lang w:val="en-CH"/>
-              </w:rPr>
-              <w:t>] &gt; 50000;</w:t>
-            </w:r>
-          </w:p>
-          <w:p>
-            <w:pPr>
-              <w:autoSpaceDE w:val="0"/>
-              <w:autoSpaceDN w:val="0"/>
-              <w:adjustRightInd w:val="0"/>
-              <w:rPr>
-                <w:rFonts w:ascii="Consolas" w:hAnsi="Consolas" w:cs="Consolas"/>
-                <w:color w:val="000000"/>
-                <w:sz w:val="19"/>
-                <w:szCs w:val="19"/>
-                <w:lang w:val="en-CH"/>
-              </w:rPr>
-            </w:pPr>
-            <w:r>
-              <w:rPr>
-                <w:rFonts w:ascii="Consolas" w:hAnsi="Consolas" w:cs="Consolas"/>
-                <w:color w:val="000000"/>
-                <w:sz w:val="19"/>
-                <w:szCs w:val="19"/>
-                <w:lang w:val="en-CH"/>
-              </w:rPr>
-              <w:t>Predicate&lt;</w:t>
-            </w:r>
-            <w:proofErr w:type="spellStart"/>
-            <w:r>
-              <w:rPr>
-                <w:rFonts w:ascii="Consolas" w:hAnsi="Consolas" w:cs="Consolas"/>
-                <w:color w:val="000000"/>
-                <w:sz w:val="19"/>
-                <w:szCs w:val="19"/>
-                <w:lang w:val="en-CH"/>
-              </w:rPr>
-              <w:t>Schadensfall</w:t>
-            </w:r>
-            <w:proofErr w:type="spellEnd"/>
-            <w:r>
-              <w:rPr>
-                <w:rFonts w:ascii="Consolas" w:hAnsi="Consolas" w:cs="Consolas"/>
-                <w:color w:val="000000"/>
-                <w:sz w:val="19"/>
-                <w:szCs w:val="19"/>
-                <w:lang w:val="en-CH"/>
-              </w:rPr>
-              <w:t>&gt; pred2 = (</w:t>
-            </w:r>
-            <w:proofErr w:type="spellStart"/>
-            <w:r>
-              <w:rPr>
-                <w:rFonts w:ascii="Consolas" w:hAnsi="Consolas" w:cs="Consolas"/>
-                <w:color w:val="000000"/>
-                <w:sz w:val="19"/>
-                <w:szCs w:val="19"/>
-                <w:lang w:val="en-CH"/>
-              </w:rPr>
-              <w:t>Schadensfall</w:t>
-            </w:r>
-            <w:proofErr w:type="spellEnd"/>
-            <w:r>
-              <w:rPr>
-                <w:rFonts w:ascii="Consolas" w:hAnsi="Consolas" w:cs="Consolas"/>
-                <w:color w:val="000000"/>
-                <w:sz w:val="19"/>
-                <w:szCs w:val="19"/>
-                <w:lang w:val="en-CH"/>
-              </w:rPr>
-              <w:t xml:space="preserve"> record) =&gt; (</w:t>
-            </w:r>
-            <w:r>
-              <w:rPr>
-                <w:rFonts w:ascii="Consolas" w:hAnsi="Consolas" w:cs="Consolas"/>
-                <w:color w:val="0000FF"/>
-                <w:sz w:val="19"/>
-                <w:szCs w:val="19"/>
-                <w:lang w:val="en-CH"/>
-              </w:rPr>
-              <w:t>int</w:t>
-            </w:r>
-            <w:r>
-              <w:rPr>
-                <w:rFonts w:ascii="Consolas" w:hAnsi="Consolas" w:cs="Consolas"/>
-                <w:color w:val="000000"/>
-                <w:sz w:val="19"/>
-                <w:szCs w:val="19"/>
-                <w:lang w:val="en-CH"/>
-              </w:rPr>
-              <w:t>)record[</w:t>
-            </w:r>
-            <w:r>
-              <w:rPr>
-                <w:rFonts w:ascii="Consolas" w:hAnsi="Consolas" w:cs="Consolas"/>
-                <w:color w:val="A31515"/>
-                <w:sz w:val="19"/>
-                <w:szCs w:val="19"/>
-                <w:lang w:val="en-CH"/>
-              </w:rPr>
-              <w:t>"amount"</w:t>
-            </w:r>
-            <w:r>
-              <w:rPr>
-                <w:rFonts w:ascii="Consolas" w:hAnsi="Consolas" w:cs="Consolas"/>
-                <w:color w:val="000000"/>
-                <w:sz w:val="19"/>
-                <w:szCs w:val="19"/>
-                <w:lang w:val="en-CH"/>
-              </w:rPr>
-              <w:t>] &lt; 70000;</w:t>
-            </w:r>
-          </w:p>
-          <w:p>
-            <w:pPr>
-              <w:autoSpaceDE w:val="0"/>
-              <w:autoSpaceDN w:val="0"/>
-              <w:adjustRightInd w:val="0"/>
-              <w:rPr>
-                <w:rFonts w:ascii="Consolas" w:hAnsi="Consolas" w:cs="Consolas"/>
-                <w:color w:val="000000"/>
-                <w:sz w:val="19"/>
-                <w:szCs w:val="19"/>
-                <w:lang w:val="en-CH"/>
-              </w:rPr>
-            </w:pPr>
-            <w:r>
-              <w:rPr>
-                <w:rFonts w:ascii="Consolas" w:hAnsi="Consolas" w:cs="Consolas"/>
-                <w:color w:val="000000"/>
-                <w:sz w:val="19"/>
-                <w:szCs w:val="19"/>
-                <w:lang w:val="en-CH"/>
-              </w:rPr>
-              <w:t>List&lt;Predicate&lt;</w:t>
-            </w:r>
-            <w:proofErr w:type="spellStart"/>
-            <w:r>
-              <w:rPr>
-                <w:rFonts w:ascii="Consolas" w:hAnsi="Consolas" w:cs="Consolas"/>
-                <w:color w:val="000000"/>
-                <w:sz w:val="19"/>
-                <w:szCs w:val="19"/>
-                <w:lang w:val="en-CH"/>
-              </w:rPr>
-              <w:t>Schadensfall</w:t>
-            </w:r>
-            <w:proofErr w:type="spellEnd"/>
-            <w:r>
-              <w:rPr>
-                <w:rFonts w:ascii="Consolas" w:hAnsi="Consolas" w:cs="Consolas"/>
-                <w:color w:val="000000"/>
-                <w:sz w:val="19"/>
-                <w:szCs w:val="19"/>
-                <w:lang w:val="en-CH"/>
-              </w:rPr>
-              <w:t xml:space="preserve">&gt;&gt; predicates = </w:t>
-            </w:r>
-            <w:r>
-              <w:rPr>
-                <w:rFonts w:ascii="Consolas" w:hAnsi="Consolas" w:cs="Consolas"/>
-                <w:color w:val="0000FF"/>
-                <w:sz w:val="19"/>
-                <w:szCs w:val="19"/>
-                <w:lang w:val="en-CH"/>
-              </w:rPr>
-              <w:t>new</w:t>
-            </w:r>
-            <w:r>
-              <w:rPr>
-                <w:rFonts w:ascii="Consolas" w:hAnsi="Consolas" w:cs="Consolas"/>
-                <w:color w:val="000000"/>
-                <w:sz w:val="19"/>
-                <w:szCs w:val="19"/>
-                <w:lang w:val="en-CH"/>
-              </w:rPr>
-              <w:t xml:space="preserve"> List&lt;Predicate&lt;</w:t>
-            </w:r>
-            <w:proofErr w:type="spellStart"/>
-            <w:r>
-              <w:rPr>
-                <w:rFonts w:ascii="Consolas" w:hAnsi="Consolas" w:cs="Consolas"/>
-                <w:color w:val="000000"/>
-                <w:sz w:val="19"/>
-                <w:szCs w:val="19"/>
-                <w:lang w:val="en-CH"/>
-              </w:rPr>
-              <w:t>Schadensfall</w:t>
-            </w:r>
-            <w:proofErr w:type="spellEnd"/>
-            <w:r>
-              <w:rPr>
-                <w:rFonts w:ascii="Consolas" w:hAnsi="Consolas" w:cs="Consolas"/>
-                <w:color w:val="000000"/>
-                <w:sz w:val="19"/>
-                <w:szCs w:val="19"/>
-                <w:lang w:val="en-CH"/>
-              </w:rPr>
-              <w:t>&gt;&gt;();</w:t>
-            </w:r>
-          </w:p>
-          <w:p>
-            <w:pPr>
-              <w:autoSpaceDE w:val="0"/>
-              <w:autoSpaceDN w:val="0"/>
-              <w:adjustRightInd w:val="0"/>
-              <w:rPr>
-                <w:rFonts w:ascii="Consolas" w:hAnsi="Consolas" w:cs="Consolas"/>
-                <w:color w:val="000000"/>
-                <w:sz w:val="19"/>
-                <w:szCs w:val="19"/>
-                <w:lang w:val="en-CH"/>
-              </w:rPr>
-            </w:pPr>
-            <w:proofErr w:type="spellStart"/>
-            <w:r>
-              <w:rPr>
-                <w:rFonts w:ascii="Consolas" w:hAnsi="Consolas" w:cs="Consolas"/>
-                <w:color w:val="000000"/>
-                <w:sz w:val="19"/>
-                <w:szCs w:val="19"/>
-                <w:lang w:val="en-CH"/>
-              </w:rPr>
-              <w:t>predicates.Add</w:t>
-            </w:r>
-            <w:proofErr w:type="spellEnd"/>
-            <w:r>
-              <w:rPr>
-                <w:rFonts w:ascii="Consolas" w:hAnsi="Consolas" w:cs="Consolas"/>
-                <w:color w:val="000000"/>
-                <w:sz w:val="19"/>
-                <w:szCs w:val="19"/>
-                <w:lang w:val="en-CH"/>
-              </w:rPr>
-              <w:t>(pred);</w:t>
-            </w:r>
-          </w:p>
-          <w:p>
-            <w:pPr>
-              <w:autoSpaceDE w:val="0"/>
-              <w:autoSpaceDN w:val="0"/>
-              <w:adjustRightInd w:val="0"/>
-              <w:rPr>
-                <w:rFonts w:ascii="Consolas" w:hAnsi="Consolas" w:cs="Consolas"/>
-                <w:color w:val="000000"/>
-                <w:sz w:val="19"/>
-                <w:szCs w:val="19"/>
-                <w:lang w:val="en-CH"/>
-              </w:rPr>
-            </w:pPr>
-            <w:proofErr w:type="spellStart"/>
-            <w:r>
-              <w:rPr>
-                <w:rFonts w:ascii="Consolas" w:hAnsi="Consolas" w:cs="Consolas"/>
-                <w:color w:val="000000"/>
-                <w:sz w:val="19"/>
-                <w:szCs w:val="19"/>
-                <w:lang w:val="en-CH"/>
-              </w:rPr>
-              <w:t>predicates.Add</w:t>
-            </w:r>
-            <w:proofErr w:type="spellEnd"/>
-            <w:r>
-              <w:rPr>
-                <w:rFonts w:ascii="Consolas" w:hAnsi="Consolas" w:cs="Consolas"/>
-                <w:color w:val="000000"/>
-                <w:sz w:val="19"/>
-                <w:szCs w:val="19"/>
-                <w:lang w:val="en-CH"/>
-              </w:rPr>
-              <w:t>(pred2);</w:t>
-            </w:r>
-          </w:p>
-          <w:p>
-            <w:pPr>
-              <w:autoSpaceDE w:val="0"/>
-              <w:autoSpaceDN w:val="0"/>
-              <w:adjustRightInd w:val="0"/>
-              <w:rPr>
-                <w:rFonts w:ascii="Consolas" w:hAnsi="Consolas" w:cs="Consolas"/>
-                <w:color w:val="000000"/>
-                <w:sz w:val="19"/>
-                <w:szCs w:val="19"/>
-                <w:lang w:val="en-CH"/>
-              </w:rPr>
-            </w:pPr>
-            <w:r>
-              <w:rPr>
-                <w:rFonts w:ascii="Consolas" w:hAnsi="Consolas" w:cs="Consolas"/>
-                <w:color w:val="000000"/>
-                <w:sz w:val="19"/>
-                <w:szCs w:val="19"/>
-                <w:lang w:val="en-CH"/>
-              </w:rPr>
-              <w:t>Table&lt;</w:t>
-            </w:r>
-            <w:proofErr w:type="spellStart"/>
-            <w:r>
-              <w:rPr>
-                <w:rFonts w:ascii="Consolas" w:hAnsi="Consolas" w:cs="Consolas"/>
-                <w:color w:val="000000"/>
-                <w:sz w:val="19"/>
-                <w:szCs w:val="19"/>
-                <w:lang w:val="en-CH"/>
-              </w:rPr>
-              <w:t>Schadensfall</w:t>
-            </w:r>
-            <w:proofErr w:type="spellEnd"/>
-            <w:r>
-              <w:rPr>
-                <w:rFonts w:ascii="Consolas" w:hAnsi="Consolas" w:cs="Consolas"/>
-                <w:color w:val="000000"/>
-                <w:sz w:val="19"/>
-                <w:szCs w:val="19"/>
-                <w:lang w:val="en-CH"/>
-              </w:rPr>
-              <w:t xml:space="preserve">&gt; </w:t>
-            </w:r>
-            <w:proofErr w:type="spellStart"/>
-            <w:r>
-              <w:rPr>
-                <w:rFonts w:ascii="Consolas" w:hAnsi="Consolas" w:cs="Consolas"/>
-                <w:color w:val="000000"/>
-                <w:sz w:val="19"/>
-                <w:szCs w:val="19"/>
-                <w:lang w:val="en-CH"/>
-              </w:rPr>
-              <w:t>newSchadensfaelle</w:t>
-            </w:r>
-            <w:proofErr w:type="spellEnd"/>
-            <w:r>
-              <w:rPr>
-                <w:rFonts w:ascii="Consolas" w:hAnsi="Consolas" w:cs="Consolas"/>
-                <w:color w:val="000000"/>
-                <w:sz w:val="19"/>
-                <w:szCs w:val="19"/>
-                <w:lang w:val="en-CH"/>
-              </w:rPr>
-              <w:t xml:space="preserve"> = </w:t>
-            </w:r>
-            <w:proofErr w:type="spellStart"/>
-            <w:r>
-              <w:rPr>
-                <w:rFonts w:ascii="Consolas" w:hAnsi="Consolas" w:cs="Consolas"/>
-                <w:color w:val="000000"/>
-                <w:sz w:val="19"/>
-                <w:szCs w:val="19"/>
-                <w:lang w:val="en-CH"/>
-              </w:rPr>
-              <w:t>Actions.Select</w:t>
-            </w:r>
-            <w:proofErr w:type="spellEnd"/>
-            <w:r>
-              <w:rPr>
-                <w:rFonts w:ascii="Consolas" w:hAnsi="Consolas" w:cs="Consolas"/>
-                <w:color w:val="000000"/>
-                <w:sz w:val="19"/>
-                <w:szCs w:val="19"/>
-                <w:lang w:val="en-CH"/>
-              </w:rPr>
-              <w:t>(</w:t>
-            </w:r>
-            <w:proofErr w:type="spellStart"/>
-            <w:r>
-              <w:rPr>
-                <w:rFonts w:ascii="Consolas" w:hAnsi="Consolas" w:cs="Consolas"/>
-                <w:color w:val="000000"/>
-                <w:sz w:val="19"/>
-                <w:szCs w:val="19"/>
-                <w:lang w:val="en-CH"/>
-              </w:rPr>
-              <w:t>readSchadensfaelle</w:t>
-            </w:r>
-            <w:proofErr w:type="spellEnd"/>
-            <w:r>
-              <w:rPr>
-                <w:rFonts w:ascii="Consolas" w:hAnsi="Consolas" w:cs="Consolas"/>
-                <w:color w:val="000000"/>
-                <w:sz w:val="19"/>
-                <w:szCs w:val="19"/>
-                <w:lang w:val="en-CH"/>
-              </w:rPr>
-              <w:t>, predicates);</w:t>
-            </w:r>
-          </w:p>
-          <w:p>
-            <w:pPr>
-              <w:autoSpaceDE w:val="0"/>
-              <w:autoSpaceDN w:val="0"/>
-              <w:adjustRightInd w:val="0"/>
-              <w:rPr>
-                <w:rFonts w:ascii="Consolas" w:hAnsi="Consolas" w:cs="Consolas"/>
-                <w:color w:val="000000"/>
-                <w:sz w:val="19"/>
-                <w:szCs w:val="19"/>
-                <w:lang w:val="en-CH"/>
-              </w:rPr>
-            </w:pPr>
-            <w:r>
-              <w:rPr>
-                <w:rFonts w:ascii="Consolas" w:hAnsi="Consolas" w:cs="Consolas"/>
-                <w:color w:val="000000"/>
-                <w:sz w:val="19"/>
-                <w:szCs w:val="19"/>
-                <w:lang w:val="en-CH"/>
-              </w:rPr>
-              <w:t>log(</w:t>
-            </w:r>
-            <w:r>
-              <w:rPr>
-                <w:rFonts w:ascii="Consolas" w:hAnsi="Consolas" w:cs="Consolas"/>
-                <w:color w:val="A31515"/>
-                <w:sz w:val="19"/>
-                <w:szCs w:val="19"/>
-                <w:lang w:val="en-CH"/>
-              </w:rPr>
-              <w:t xml:space="preserve">"From file </w:t>
-            </w:r>
-            <w:proofErr w:type="spellStart"/>
-            <w:r>
-              <w:rPr>
-                <w:rFonts w:ascii="Consolas" w:hAnsi="Consolas" w:cs="Consolas"/>
-                <w:color w:val="A31515"/>
-                <w:sz w:val="19"/>
-                <w:szCs w:val="19"/>
-                <w:lang w:val="en-CH"/>
-              </w:rPr>
-              <w:t>Schadensfall</w:t>
-            </w:r>
-            <w:proofErr w:type="spellEnd"/>
-            <w:r>
-              <w:rPr>
-                <w:rFonts w:ascii="Consolas" w:hAnsi="Consolas" w:cs="Consolas"/>
-                <w:color w:val="A31515"/>
-                <w:sz w:val="19"/>
-                <w:szCs w:val="19"/>
-                <w:lang w:val="en-CH"/>
-              </w:rPr>
-              <w:t>"</w:t>
-            </w:r>
-            <w:r>
-              <w:rPr>
-                <w:rFonts w:ascii="Consolas" w:hAnsi="Consolas" w:cs="Consolas"/>
-                <w:color w:val="000000"/>
-                <w:sz w:val="19"/>
-                <w:szCs w:val="19"/>
-                <w:lang w:val="en-CH"/>
-              </w:rPr>
-              <w:t xml:space="preserve">, </w:t>
-            </w:r>
-            <w:proofErr w:type="spellStart"/>
-            <w:r>
-              <w:rPr>
-                <w:rFonts w:ascii="Consolas" w:hAnsi="Consolas" w:cs="Consolas"/>
-                <w:color w:val="000000"/>
-                <w:sz w:val="19"/>
-                <w:szCs w:val="19"/>
-                <w:lang w:val="en-CH"/>
-              </w:rPr>
-              <w:t>newSchadensfaelle</w:t>
-            </w:r>
-            <w:proofErr w:type="spellEnd"/>
-            <w:r>
-              <w:rPr>
-                <w:rFonts w:ascii="Consolas" w:hAnsi="Consolas" w:cs="Consolas"/>
-                <w:color w:val="000000"/>
-                <w:sz w:val="19"/>
-                <w:szCs w:val="19"/>
-                <w:lang w:val="en-CH"/>
-              </w:rPr>
-              <w:t>);</w:t>
-            </w:r>
-          </w:p>
-          <w:p>
-            <w:pPr>
-              <w:keepNext/>
-            </w:pPr>
-            <w:proofErr w:type="spellStart"/>
-            <w:r>
-              <w:rPr>
-                <w:rFonts w:ascii="Consolas" w:hAnsi="Consolas" w:cs="Consolas"/>
-                <w:color w:val="000000"/>
-                <w:sz w:val="19"/>
-                <w:szCs w:val="19"/>
-                <w:lang w:val="en-CH"/>
-              </w:rPr>
-              <w:t>Console.ReadLine</w:t>
-            </w:r>
-            <w:proofErr w:type="spellEnd"/>
-            <w:r>
-              <w:rPr>
-                <w:rFonts w:ascii="Consolas" w:hAnsi="Consolas" w:cs="Consolas"/>
-                <w:color w:val="000000"/>
-                <w:sz w:val="19"/>
-                <w:szCs w:val="19"/>
-                <w:lang w:val="en-CH"/>
-              </w:rPr>
-              <w:t>();</w:t>
+              <w:t>Console.ReadLine();</w:t>
             </w:r>
           </w:p>
         </w:tc>
@@ -12945,22 +12452,35 @@
       <w:pPr>
         <w:pStyle w:val="Caption"/>
       </w:pPr>
-      <w:bookmarkStart w:id="77" w:name="_Toc83563181"/>
+      <w:bookmarkStart w:id="84" w:name="_Toc83563181"/>
       <w:r>
         <w:t xml:space="preserve">Table </w:t>
       </w:r>
-      <w:fldSimple w:instr=" SEQ Table \* ARABIC ">
-        <w:r>
-          <w:rPr>
-            <w:noProof/>
-          </w:rPr>
-          <w:t>16</w:t>
-        </w:r>
-      </w:fldSimple>
+      <w:r>
+        <w:fldChar w:fldCharType="begin"/>
+      </w:r>
+      <w:r>
+        <w:instrText xml:space="preserve"> SEQ Table \* ARABIC </w:instrText>
+      </w:r>
+      <w:r>
+        <w:fldChar w:fldCharType="separate"/>
+      </w:r>
+      <w:r>
+        <w:rPr>
+          <w:noProof/>
+        </w:rPr>
+        <w:t>16</w:t>
+      </w:r>
+      <w:r>
+        <w:rPr>
+          <w:noProof/>
+        </w:rPr>
+        <w:fldChar w:fldCharType="end"/>
+      </w:r>
       <w:r>
         <w:t>: Testdurchführung TS2 T-03</w:t>
       </w:r>
-      <w:bookmarkEnd w:id="77"/>
+      <w:bookmarkEnd w:id="84"/>
     </w:p>
     <w:p>
       <w:r>
@@ -12996,15 +12516,7 @@
           </w:tcPr>
           <w:p>
             <w:r>
-              <w:t xml:space="preserve">TS3 T-01 Mit </w:t>
-            </w:r>
-            <w:proofErr w:type="spellStart"/>
-            <w:r>
-              <w:t>Predicates</w:t>
-            </w:r>
-            <w:proofErr w:type="spellEnd"/>
-            <w:r>
-              <w:t xml:space="preserve"> filtern</w:t>
+              <w:t>TS3 T-01 Mit Predicates filtern</w:t>
             </w:r>
           </w:p>
         </w:tc>
@@ -13115,9 +12627,18 @@
                 <w:szCs w:val="19"/>
                 <w:lang w:val="en-CH"/>
               </w:rPr>
-              <w:t>Table&lt;</w:t>
-            </w:r>
-            <w:proofErr w:type="spellStart"/>
+              <w:t xml:space="preserve">Table&lt;Schadensfall&gt; schadensfaelle = </w:t>
+            </w:r>
+            <w:r>
+              <w:rPr>
+                <w:rFonts w:ascii="Consolas" w:hAnsi="Consolas" w:cs="Consolas"/>
+                <w:color w:val="0000FF"/>
+                <w:sz w:val="19"/>
+                <w:szCs w:val="19"/>
+                <w:lang w:val="en-CH"/>
+              </w:rPr>
+              <w:t>new</w:t>
+            </w:r>
             <w:r>
               <w:rPr>
                 <w:rFonts w:ascii="Consolas" w:hAnsi="Consolas" w:cs="Consolas"/>
@@ -13126,10 +12647,14 @@
                 <w:szCs w:val="19"/>
                 <w:lang w:val="en-CH"/>
               </w:rPr>
-              <w:t>Schadensfall</w:t>
-            </w:r>
-            <w:proofErr w:type="spellEnd"/>
-            <w:r>
+              <w:t xml:space="preserve"> Table&lt;Schadensfall&gt;();</w:t>
+            </w:r>
+          </w:p>
+          <w:p>
+            <w:pPr>
+              <w:autoSpaceDE w:val="0"/>
+              <w:autoSpaceDN w:val="0"/>
+              <w:adjustRightInd w:val="0"/>
               <w:rPr>
                 <w:rFonts w:ascii="Consolas" w:hAnsi="Consolas" w:cs="Consolas"/>
                 <w:color w:val="000000"/>
@@ -13137,9 +12662,7 @@
                 <w:szCs w:val="19"/>
                 <w:lang w:val="en-CH"/>
               </w:rPr>
-              <w:t xml:space="preserve">&gt; </w:t>
-            </w:r>
-            <w:proofErr w:type="spellStart"/>
+            </w:pPr>
             <w:r>
               <w:rPr>
                 <w:rFonts w:ascii="Consolas" w:hAnsi="Consolas" w:cs="Consolas"/>
@@ -13148,9 +12671,18 @@
                 <w:szCs w:val="19"/>
                 <w:lang w:val="en-CH"/>
               </w:rPr>
-              <w:t>schadensfaelle</w:t>
-            </w:r>
-            <w:proofErr w:type="spellEnd"/>
+              <w:t>schadensfaelle.Add(</w:t>
+            </w:r>
+            <w:r>
+              <w:rPr>
+                <w:rFonts w:ascii="Consolas" w:hAnsi="Consolas" w:cs="Consolas"/>
+                <w:color w:val="0000FF"/>
+                <w:sz w:val="19"/>
+                <w:szCs w:val="19"/>
+                <w:lang w:val="en-CH"/>
+              </w:rPr>
+              <w:t>new</w:t>
+            </w:r>
             <w:r>
               <w:rPr>
                 <w:rFonts w:ascii="Consolas" w:hAnsi="Consolas" w:cs="Consolas"/>
@@ -13159,7 +12691,51 @@
                 <w:szCs w:val="19"/>
                 <w:lang w:val="en-CH"/>
               </w:rPr>
-              <w:t xml:space="preserve"> = </w:t>
+              <w:t xml:space="preserve"> Schadensfall(1, </w:t>
+            </w:r>
+            <w:r>
+              <w:rPr>
+                <w:rFonts w:ascii="Consolas" w:hAnsi="Consolas" w:cs="Consolas"/>
+                <w:color w:val="A31515"/>
+                <w:sz w:val="19"/>
+                <w:szCs w:val="19"/>
+                <w:lang w:val="en-CH"/>
+              </w:rPr>
+              <w:t>"Jon Doe"</w:t>
+            </w:r>
+            <w:r>
+              <w:rPr>
+                <w:rFonts w:ascii="Consolas" w:hAnsi="Consolas" w:cs="Consolas"/>
+                <w:color w:val="000000"/>
+                <w:sz w:val="19"/>
+                <w:szCs w:val="19"/>
+                <w:lang w:val="en-CH"/>
+              </w:rPr>
+              <w:t>, 60000));</w:t>
+            </w:r>
+          </w:p>
+          <w:p>
+            <w:pPr>
+              <w:autoSpaceDE w:val="0"/>
+              <w:autoSpaceDN w:val="0"/>
+              <w:adjustRightInd w:val="0"/>
+              <w:rPr>
+                <w:rFonts w:ascii="Consolas" w:hAnsi="Consolas" w:cs="Consolas"/>
+                <w:color w:val="000000"/>
+                <w:sz w:val="19"/>
+                <w:szCs w:val="19"/>
+                <w:lang w:val="en-CH"/>
+              </w:rPr>
+            </w:pPr>
+            <w:r>
+              <w:rPr>
+                <w:rFonts w:ascii="Consolas" w:hAnsi="Consolas" w:cs="Consolas"/>
+                <w:color w:val="000000"/>
+                <w:sz w:val="19"/>
+                <w:szCs w:val="19"/>
+                <w:lang w:val="en-CH"/>
+              </w:rPr>
+              <w:t>schadensfaelle.Add(</w:t>
             </w:r>
             <w:r>
               <w:rPr>
@@ -13179,9 +12755,18 @@
                 <w:szCs w:val="19"/>
                 <w:lang w:val="en-CH"/>
               </w:rPr>
-              <w:t xml:space="preserve"> Table&lt;</w:t>
-            </w:r>
-            <w:proofErr w:type="spellStart"/>
+              <w:t xml:space="preserve"> Schadensfall(2, </w:t>
+            </w:r>
+            <w:r>
+              <w:rPr>
+                <w:rFonts w:ascii="Consolas" w:hAnsi="Consolas" w:cs="Consolas"/>
+                <w:color w:val="A31515"/>
+                <w:sz w:val="19"/>
+                <w:szCs w:val="19"/>
+                <w:lang w:val="en-CH"/>
+              </w:rPr>
+              <w:t>"Max Muster"</w:t>
+            </w:r>
             <w:r>
               <w:rPr>
                 <w:rFonts w:ascii="Consolas" w:hAnsi="Consolas" w:cs="Consolas"/>
@@ -13190,10 +12775,14 @@
                 <w:szCs w:val="19"/>
                 <w:lang w:val="en-CH"/>
               </w:rPr>
-              <w:t>Schadensfall</w:t>
-            </w:r>
-            <w:proofErr w:type="spellEnd"/>
-            <w:r>
+              <w:t>, 40000));</w:t>
+            </w:r>
+          </w:p>
+          <w:p>
+            <w:pPr>
+              <w:autoSpaceDE w:val="0"/>
+              <w:autoSpaceDN w:val="0"/>
+              <w:adjustRightInd w:val="0"/>
               <w:rPr>
                 <w:rFonts w:ascii="Consolas" w:hAnsi="Consolas" w:cs="Consolas"/>
                 <w:color w:val="000000"/>
@@ -13201,14 +12790,8 @@
                 <w:szCs w:val="19"/>
                 <w:lang w:val="en-CH"/>
               </w:rPr>
-              <w:t>&gt;();</w:t>
-            </w:r>
-          </w:p>
-          <w:p>
-            <w:pPr>
-              <w:autoSpaceDE w:val="0"/>
-              <w:autoSpaceDN w:val="0"/>
-              <w:adjustRightInd w:val="0"/>
+            </w:pPr>
+            <w:r>
               <w:rPr>
                 <w:rFonts w:ascii="Consolas" w:hAnsi="Consolas" w:cs="Consolas"/>
                 <w:color w:val="000000"/>
@@ -13216,8 +12799,18 @@
                 <w:szCs w:val="19"/>
                 <w:lang w:val="en-CH"/>
               </w:rPr>
-            </w:pPr>
-            <w:proofErr w:type="spellStart"/>
+              <w:t>schadensfaelle.Add(</w:t>
+            </w:r>
+            <w:r>
+              <w:rPr>
+                <w:rFonts w:ascii="Consolas" w:hAnsi="Consolas" w:cs="Consolas"/>
+                <w:color w:val="0000FF"/>
+                <w:sz w:val="19"/>
+                <w:szCs w:val="19"/>
+                <w:lang w:val="en-CH"/>
+              </w:rPr>
+              <w:t>new</w:t>
+            </w:r>
             <w:r>
               <w:rPr>
                 <w:rFonts w:ascii="Consolas" w:hAnsi="Consolas" w:cs="Consolas"/>
@@ -13226,9 +12819,18 @@
                 <w:szCs w:val="19"/>
                 <w:lang w:val="en-CH"/>
               </w:rPr>
-              <w:t>schadensfaelle.Add</w:t>
-            </w:r>
-            <w:proofErr w:type="spellEnd"/>
+              <w:t xml:space="preserve"> Schadensfall(3, </w:t>
+            </w:r>
+            <w:r>
+              <w:rPr>
+                <w:rFonts w:ascii="Consolas" w:hAnsi="Consolas" w:cs="Consolas"/>
+                <w:color w:val="A31515"/>
+                <w:sz w:val="19"/>
+                <w:szCs w:val="19"/>
+                <w:lang w:val="en-CH"/>
+              </w:rPr>
+              <w:t>"Marie Muster"</w:t>
+            </w:r>
             <w:r>
               <w:rPr>
                 <w:rFonts w:ascii="Consolas" w:hAnsi="Consolas" w:cs="Consolas"/>
@@ -13237,7 +12839,103 @@
                 <w:szCs w:val="19"/>
                 <w:lang w:val="en-CH"/>
               </w:rPr>
-              <w:t>(</w:t>
+              <w:t>, 80000));</w:t>
+            </w:r>
+          </w:p>
+          <w:p>
+            <w:pPr>
+              <w:autoSpaceDE w:val="0"/>
+              <w:autoSpaceDN w:val="0"/>
+              <w:adjustRightInd w:val="0"/>
+              <w:rPr>
+                <w:rFonts w:ascii="Consolas" w:hAnsi="Consolas" w:cs="Consolas"/>
+                <w:color w:val="000000"/>
+                <w:sz w:val="19"/>
+                <w:szCs w:val="19"/>
+                <w:lang w:val="en-CH"/>
+              </w:rPr>
+            </w:pPr>
+            <w:r>
+              <w:rPr>
+                <w:rFonts w:ascii="Consolas" w:hAnsi="Consolas" w:cs="Consolas"/>
+                <w:color w:val="000000"/>
+                <w:sz w:val="19"/>
+                <w:szCs w:val="19"/>
+                <w:lang w:val="en-CH"/>
+              </w:rPr>
+              <w:t>WriteToStore.Write&lt;Schadensfall&gt;(schadensfaelle);</w:t>
+            </w:r>
+          </w:p>
+          <w:p>
+            <w:pPr>
+              <w:autoSpaceDE w:val="0"/>
+              <w:autoSpaceDN w:val="0"/>
+              <w:adjustRightInd w:val="0"/>
+              <w:rPr>
+                <w:rFonts w:ascii="Consolas" w:hAnsi="Consolas" w:cs="Consolas"/>
+                <w:color w:val="000000"/>
+                <w:sz w:val="19"/>
+                <w:szCs w:val="19"/>
+                <w:lang w:val="en-CH"/>
+              </w:rPr>
+            </w:pPr>
+            <w:r>
+              <w:rPr>
+                <w:rFonts w:ascii="Consolas" w:hAnsi="Consolas" w:cs="Consolas"/>
+                <w:color w:val="000000"/>
+                <w:sz w:val="19"/>
+                <w:szCs w:val="19"/>
+                <w:lang w:val="en-CH"/>
+              </w:rPr>
+              <w:t>Table&lt;Schadensfall&gt; readSchadensfaelle = ReadFromStore.Read&lt;Schadensfall&gt;();</w:t>
+            </w:r>
+          </w:p>
+          <w:p>
+            <w:pPr>
+              <w:autoSpaceDE w:val="0"/>
+              <w:autoSpaceDN w:val="0"/>
+              <w:adjustRightInd w:val="0"/>
+              <w:rPr>
+                <w:rFonts w:ascii="Consolas" w:hAnsi="Consolas" w:cs="Consolas"/>
+                <w:color w:val="000000"/>
+                <w:sz w:val="19"/>
+                <w:szCs w:val="19"/>
+                <w:lang w:val="en-CH"/>
+              </w:rPr>
+            </w:pPr>
+            <w:r>
+              <w:rPr>
+                <w:rFonts w:ascii="Consolas" w:hAnsi="Consolas" w:cs="Consolas"/>
+                <w:color w:val="000000"/>
+                <w:sz w:val="19"/>
+                <w:szCs w:val="19"/>
+                <w:lang w:val="en-CH"/>
+              </w:rPr>
+              <w:t>readSchadensfaelle.Remove(schadensfaelle.ElementAt(1));</w:t>
+            </w:r>
+          </w:p>
+          <w:p>
+            <w:pPr>
+              <w:autoSpaceDE w:val="0"/>
+              <w:autoSpaceDN w:val="0"/>
+              <w:adjustRightInd w:val="0"/>
+              <w:rPr>
+                <w:rFonts w:ascii="Consolas" w:hAnsi="Consolas" w:cs="Consolas"/>
+                <w:color w:val="000000"/>
+                <w:sz w:val="19"/>
+                <w:szCs w:val="19"/>
+                <w:lang w:val="en-CH"/>
+              </w:rPr>
+            </w:pPr>
+            <w:r>
+              <w:rPr>
+                <w:rFonts w:ascii="Consolas" w:hAnsi="Consolas" w:cs="Consolas"/>
+                <w:color w:val="000000"/>
+                <w:sz w:val="19"/>
+                <w:szCs w:val="19"/>
+                <w:lang w:val="en-CH"/>
+              </w:rPr>
+              <w:t>readSchadensfaelle.Add(</w:t>
             </w:r>
             <w:r>
               <w:rPr>
@@ -13257,9 +12955,18 @@
                 <w:szCs w:val="19"/>
                 <w:lang w:val="en-CH"/>
               </w:rPr>
-              <w:t xml:space="preserve"> </w:t>
-            </w:r>
-            <w:proofErr w:type="spellStart"/>
+              <w:t xml:space="preserve"> Schadensfall(1, </w:t>
+            </w:r>
+            <w:r>
+              <w:rPr>
+                <w:rFonts w:ascii="Consolas" w:hAnsi="Consolas" w:cs="Consolas"/>
+                <w:color w:val="A31515"/>
+                <w:sz w:val="19"/>
+                <w:szCs w:val="19"/>
+                <w:lang w:val="en-CH"/>
+              </w:rPr>
+              <w:t>"John Doe"</w:t>
+            </w:r>
             <w:r>
               <w:rPr>
                 <w:rFonts w:ascii="Consolas" w:hAnsi="Consolas" w:cs="Consolas"/>
@@ -13268,10 +12975,14 @@
                 <w:szCs w:val="19"/>
                 <w:lang w:val="en-CH"/>
               </w:rPr>
-              <w:t>Schadensfall</w:t>
-            </w:r>
-            <w:proofErr w:type="spellEnd"/>
-            <w:r>
+              <w:t>, 65000));</w:t>
+            </w:r>
+          </w:p>
+          <w:p>
+            <w:pPr>
+              <w:autoSpaceDE w:val="0"/>
+              <w:autoSpaceDN w:val="0"/>
+              <w:adjustRightInd w:val="0"/>
               <w:rPr>
                 <w:rFonts w:ascii="Consolas" w:hAnsi="Consolas" w:cs="Consolas"/>
                 <w:color w:val="000000"/>
@@ -13279,7 +12990,40 @@
                 <w:szCs w:val="19"/>
                 <w:lang w:val="en-CH"/>
               </w:rPr>
-              <w:t xml:space="preserve">(1, </w:t>
+            </w:pPr>
+            <w:r>
+              <w:rPr>
+                <w:rFonts w:ascii="Consolas" w:hAnsi="Consolas" w:cs="Consolas"/>
+                <w:color w:val="000000"/>
+                <w:sz w:val="19"/>
+                <w:szCs w:val="19"/>
+                <w:lang w:val="en-CH"/>
+              </w:rPr>
+              <w:t>WriteToStore.Write(schadensfaelle);</w:t>
+            </w:r>
+          </w:p>
+          <w:p>
+            <w:pPr>
+              <w:autoSpaceDE w:val="0"/>
+              <w:autoSpaceDN w:val="0"/>
+              <w:adjustRightInd w:val="0"/>
+              <w:rPr>
+                <w:rFonts w:ascii="Consolas" w:hAnsi="Consolas" w:cs="Consolas"/>
+                <w:color w:val="000000"/>
+                <w:sz w:val="19"/>
+                <w:szCs w:val="19"/>
+                <w:lang w:val="en-CH"/>
+              </w:rPr>
+            </w:pPr>
+            <w:r>
+              <w:rPr>
+                <w:rFonts w:ascii="Consolas" w:hAnsi="Consolas" w:cs="Consolas"/>
+                <w:color w:val="000000"/>
+                <w:sz w:val="19"/>
+                <w:szCs w:val="19"/>
+                <w:lang w:val="en-CH"/>
+              </w:rPr>
+              <w:t>log(</w:t>
             </w:r>
             <w:r>
               <w:rPr>
@@ -13289,7 +13033,7 @@
                 <w:szCs w:val="19"/>
                 <w:lang w:val="en-CH"/>
               </w:rPr>
-              <w:t>"Jon Doe"</w:t>
+              <w:t>"From file Schadensfall"</w:t>
             </w:r>
             <w:r>
               <w:rPr>
@@ -13299,14 +13043,14 @@
                 <w:szCs w:val="19"/>
                 <w:lang w:val="en-CH"/>
               </w:rPr>
-              <w:t>, 60000));</w:t>
+              <w:t>, schadensfaelle);</w:t>
             </w:r>
           </w:p>
           <w:p>
             <w:pPr>
-              <w:autoSpaceDE w:val="0"/>
-              <w:autoSpaceDN w:val="0"/>
-              <w:adjustRightInd w:val="0"/>
+              <w:keepNext/>
+            </w:pPr>
+            <w:r>
               <w:rPr>
                 <w:rFonts w:ascii="Consolas" w:hAnsi="Consolas" w:cs="Consolas"/>
                 <w:color w:val="000000"/>
@@ -13314,709 +13058,7 @@
                 <w:szCs w:val="19"/>
                 <w:lang w:val="en-CH"/>
               </w:rPr>
-            </w:pPr>
-            <w:proofErr w:type="spellStart"/>
-            <w:r>
-              <w:rPr>
-                <w:rFonts w:ascii="Consolas" w:hAnsi="Consolas" w:cs="Consolas"/>
-                <w:color w:val="000000"/>
-                <w:sz w:val="19"/>
-                <w:szCs w:val="19"/>
-                <w:lang w:val="en-CH"/>
-              </w:rPr>
-              <w:t>schadensfaelle.Add</w:t>
-            </w:r>
-            <w:proofErr w:type="spellEnd"/>
-            <w:r>
-              <w:rPr>
-                <w:rFonts w:ascii="Consolas" w:hAnsi="Consolas" w:cs="Consolas"/>
-                <w:color w:val="000000"/>
-                <w:sz w:val="19"/>
-                <w:szCs w:val="19"/>
-                <w:lang w:val="en-CH"/>
-              </w:rPr>
-              <w:t>(</w:t>
-            </w:r>
-            <w:r>
-              <w:rPr>
-                <w:rFonts w:ascii="Consolas" w:hAnsi="Consolas" w:cs="Consolas"/>
-                <w:color w:val="0000FF"/>
-                <w:sz w:val="19"/>
-                <w:szCs w:val="19"/>
-                <w:lang w:val="en-CH"/>
-              </w:rPr>
-              <w:t>new</w:t>
-            </w:r>
-            <w:r>
-              <w:rPr>
-                <w:rFonts w:ascii="Consolas" w:hAnsi="Consolas" w:cs="Consolas"/>
-                <w:color w:val="000000"/>
-                <w:sz w:val="19"/>
-                <w:szCs w:val="19"/>
-                <w:lang w:val="en-CH"/>
-              </w:rPr>
-              <w:t xml:space="preserve"> </w:t>
-            </w:r>
-            <w:proofErr w:type="spellStart"/>
-            <w:r>
-              <w:rPr>
-                <w:rFonts w:ascii="Consolas" w:hAnsi="Consolas" w:cs="Consolas"/>
-                <w:color w:val="000000"/>
-                <w:sz w:val="19"/>
-                <w:szCs w:val="19"/>
-                <w:lang w:val="en-CH"/>
-              </w:rPr>
-              <w:t>Schadensfall</w:t>
-            </w:r>
-            <w:proofErr w:type="spellEnd"/>
-            <w:r>
-              <w:rPr>
-                <w:rFonts w:ascii="Consolas" w:hAnsi="Consolas" w:cs="Consolas"/>
-                <w:color w:val="000000"/>
-                <w:sz w:val="19"/>
-                <w:szCs w:val="19"/>
-                <w:lang w:val="en-CH"/>
-              </w:rPr>
-              <w:t xml:space="preserve">(2, </w:t>
-            </w:r>
-            <w:r>
-              <w:rPr>
-                <w:rFonts w:ascii="Consolas" w:hAnsi="Consolas" w:cs="Consolas"/>
-                <w:color w:val="A31515"/>
-                <w:sz w:val="19"/>
-                <w:szCs w:val="19"/>
-                <w:lang w:val="en-CH"/>
-              </w:rPr>
-              <w:t>"Max Muster"</w:t>
-            </w:r>
-            <w:r>
-              <w:rPr>
-                <w:rFonts w:ascii="Consolas" w:hAnsi="Consolas" w:cs="Consolas"/>
-                <w:color w:val="000000"/>
-                <w:sz w:val="19"/>
-                <w:szCs w:val="19"/>
-                <w:lang w:val="en-CH"/>
-              </w:rPr>
-              <w:t>, 40000));</w:t>
-            </w:r>
-          </w:p>
-          <w:p>
-            <w:pPr>
-              <w:autoSpaceDE w:val="0"/>
-              <w:autoSpaceDN w:val="0"/>
-              <w:adjustRightInd w:val="0"/>
-              <w:rPr>
-                <w:rFonts w:ascii="Consolas" w:hAnsi="Consolas" w:cs="Consolas"/>
-                <w:color w:val="000000"/>
-                <w:sz w:val="19"/>
-                <w:szCs w:val="19"/>
-                <w:lang w:val="en-CH"/>
-              </w:rPr>
-            </w:pPr>
-            <w:proofErr w:type="spellStart"/>
-            <w:r>
-              <w:rPr>
-                <w:rFonts w:ascii="Consolas" w:hAnsi="Consolas" w:cs="Consolas"/>
-                <w:color w:val="000000"/>
-                <w:sz w:val="19"/>
-                <w:szCs w:val="19"/>
-                <w:lang w:val="en-CH"/>
-              </w:rPr>
-              <w:t>schadensfaelle.Add</w:t>
-            </w:r>
-            <w:proofErr w:type="spellEnd"/>
-            <w:r>
-              <w:rPr>
-                <w:rFonts w:ascii="Consolas" w:hAnsi="Consolas" w:cs="Consolas"/>
-                <w:color w:val="000000"/>
-                <w:sz w:val="19"/>
-                <w:szCs w:val="19"/>
-                <w:lang w:val="en-CH"/>
-              </w:rPr>
-              <w:t>(</w:t>
-            </w:r>
-            <w:r>
-              <w:rPr>
-                <w:rFonts w:ascii="Consolas" w:hAnsi="Consolas" w:cs="Consolas"/>
-                <w:color w:val="0000FF"/>
-                <w:sz w:val="19"/>
-                <w:szCs w:val="19"/>
-                <w:lang w:val="en-CH"/>
-              </w:rPr>
-              <w:t>new</w:t>
-            </w:r>
-            <w:r>
-              <w:rPr>
-                <w:rFonts w:ascii="Consolas" w:hAnsi="Consolas" w:cs="Consolas"/>
-                <w:color w:val="000000"/>
-                <w:sz w:val="19"/>
-                <w:szCs w:val="19"/>
-                <w:lang w:val="en-CH"/>
-              </w:rPr>
-              <w:t xml:space="preserve"> </w:t>
-            </w:r>
-            <w:proofErr w:type="spellStart"/>
-            <w:r>
-              <w:rPr>
-                <w:rFonts w:ascii="Consolas" w:hAnsi="Consolas" w:cs="Consolas"/>
-                <w:color w:val="000000"/>
-                <w:sz w:val="19"/>
-                <w:szCs w:val="19"/>
-                <w:lang w:val="en-CH"/>
-              </w:rPr>
-              <w:t>Schadensfall</w:t>
-            </w:r>
-            <w:proofErr w:type="spellEnd"/>
-            <w:r>
-              <w:rPr>
-                <w:rFonts w:ascii="Consolas" w:hAnsi="Consolas" w:cs="Consolas"/>
-                <w:color w:val="000000"/>
-                <w:sz w:val="19"/>
-                <w:szCs w:val="19"/>
-                <w:lang w:val="en-CH"/>
-              </w:rPr>
-              <w:t xml:space="preserve">(3, </w:t>
-            </w:r>
-            <w:r>
-              <w:rPr>
-                <w:rFonts w:ascii="Consolas" w:hAnsi="Consolas" w:cs="Consolas"/>
-                <w:color w:val="A31515"/>
-                <w:sz w:val="19"/>
-                <w:szCs w:val="19"/>
-                <w:lang w:val="en-CH"/>
-              </w:rPr>
-              <w:t>"Marie Muster"</w:t>
-            </w:r>
-            <w:r>
-              <w:rPr>
-                <w:rFonts w:ascii="Consolas" w:hAnsi="Consolas" w:cs="Consolas"/>
-                <w:color w:val="000000"/>
-                <w:sz w:val="19"/>
-                <w:szCs w:val="19"/>
-                <w:lang w:val="en-CH"/>
-              </w:rPr>
-              <w:t>, 80000));</w:t>
-            </w:r>
-          </w:p>
-          <w:p>
-            <w:pPr>
-              <w:autoSpaceDE w:val="0"/>
-              <w:autoSpaceDN w:val="0"/>
-              <w:adjustRightInd w:val="0"/>
-              <w:rPr>
-                <w:rFonts w:ascii="Consolas" w:hAnsi="Consolas" w:cs="Consolas"/>
-                <w:color w:val="000000"/>
-                <w:sz w:val="19"/>
-                <w:szCs w:val="19"/>
-                <w:lang w:val="en-CH"/>
-              </w:rPr>
-            </w:pPr>
-            <w:proofErr w:type="spellStart"/>
-            <w:r>
-              <w:rPr>
-                <w:rFonts w:ascii="Consolas" w:hAnsi="Consolas" w:cs="Consolas"/>
-                <w:color w:val="000000"/>
-                <w:sz w:val="19"/>
-                <w:szCs w:val="19"/>
-                <w:lang w:val="en-CH"/>
-              </w:rPr>
-              <w:t>WriteToStore.Write</w:t>
-            </w:r>
-            <w:proofErr w:type="spellEnd"/>
-            <w:r>
-              <w:rPr>
-                <w:rFonts w:ascii="Consolas" w:hAnsi="Consolas" w:cs="Consolas"/>
-                <w:color w:val="000000"/>
-                <w:sz w:val="19"/>
-                <w:szCs w:val="19"/>
-                <w:lang w:val="en-CH"/>
-              </w:rPr>
-              <w:t>&lt;</w:t>
-            </w:r>
-            <w:proofErr w:type="spellStart"/>
-            <w:r>
-              <w:rPr>
-                <w:rFonts w:ascii="Consolas" w:hAnsi="Consolas" w:cs="Consolas"/>
-                <w:color w:val="000000"/>
-                <w:sz w:val="19"/>
-                <w:szCs w:val="19"/>
-                <w:lang w:val="en-CH"/>
-              </w:rPr>
-              <w:t>Schadensfall</w:t>
-            </w:r>
-            <w:proofErr w:type="spellEnd"/>
-            <w:r>
-              <w:rPr>
-                <w:rFonts w:ascii="Consolas" w:hAnsi="Consolas" w:cs="Consolas"/>
-                <w:color w:val="000000"/>
-                <w:sz w:val="19"/>
-                <w:szCs w:val="19"/>
-                <w:lang w:val="en-CH"/>
-              </w:rPr>
-              <w:t>&gt;(</w:t>
-            </w:r>
-            <w:proofErr w:type="spellStart"/>
-            <w:r>
-              <w:rPr>
-                <w:rFonts w:ascii="Consolas" w:hAnsi="Consolas" w:cs="Consolas"/>
-                <w:color w:val="000000"/>
-                <w:sz w:val="19"/>
-                <w:szCs w:val="19"/>
-                <w:lang w:val="en-CH"/>
-              </w:rPr>
-              <w:t>schadensfaelle</w:t>
-            </w:r>
-            <w:proofErr w:type="spellEnd"/>
-            <w:r>
-              <w:rPr>
-                <w:rFonts w:ascii="Consolas" w:hAnsi="Consolas" w:cs="Consolas"/>
-                <w:color w:val="000000"/>
-                <w:sz w:val="19"/>
-                <w:szCs w:val="19"/>
-                <w:lang w:val="en-CH"/>
-              </w:rPr>
-              <w:t>);</w:t>
-            </w:r>
-          </w:p>
-          <w:p>
-            <w:pPr>
-              <w:autoSpaceDE w:val="0"/>
-              <w:autoSpaceDN w:val="0"/>
-              <w:adjustRightInd w:val="0"/>
-              <w:rPr>
-                <w:rFonts w:ascii="Consolas" w:hAnsi="Consolas" w:cs="Consolas"/>
-                <w:color w:val="000000"/>
-                <w:sz w:val="19"/>
-                <w:szCs w:val="19"/>
-                <w:lang w:val="en-CH"/>
-              </w:rPr>
-            </w:pPr>
-            <w:r>
-              <w:rPr>
-                <w:rFonts w:ascii="Consolas" w:hAnsi="Consolas" w:cs="Consolas"/>
-                <w:color w:val="000000"/>
-                <w:sz w:val="19"/>
-                <w:szCs w:val="19"/>
-                <w:lang w:val="en-CH"/>
-              </w:rPr>
-              <w:t>Table&lt;</w:t>
-            </w:r>
-            <w:proofErr w:type="spellStart"/>
-            <w:r>
-              <w:rPr>
-                <w:rFonts w:ascii="Consolas" w:hAnsi="Consolas" w:cs="Consolas"/>
-                <w:color w:val="000000"/>
-                <w:sz w:val="19"/>
-                <w:szCs w:val="19"/>
-                <w:lang w:val="en-CH"/>
-              </w:rPr>
-              <w:t>Schadensfall</w:t>
-            </w:r>
-            <w:proofErr w:type="spellEnd"/>
-            <w:r>
-              <w:rPr>
-                <w:rFonts w:ascii="Consolas" w:hAnsi="Consolas" w:cs="Consolas"/>
-                <w:color w:val="000000"/>
-                <w:sz w:val="19"/>
-                <w:szCs w:val="19"/>
-                <w:lang w:val="en-CH"/>
-              </w:rPr>
-              <w:t xml:space="preserve">&gt; </w:t>
-            </w:r>
-            <w:proofErr w:type="spellStart"/>
-            <w:r>
-              <w:rPr>
-                <w:rFonts w:ascii="Consolas" w:hAnsi="Consolas" w:cs="Consolas"/>
-                <w:color w:val="000000"/>
-                <w:sz w:val="19"/>
-                <w:szCs w:val="19"/>
-                <w:lang w:val="en-CH"/>
-              </w:rPr>
-              <w:t>readSchadensfaelle</w:t>
-            </w:r>
-            <w:proofErr w:type="spellEnd"/>
-            <w:r>
-              <w:rPr>
-                <w:rFonts w:ascii="Consolas" w:hAnsi="Consolas" w:cs="Consolas"/>
-                <w:color w:val="000000"/>
-                <w:sz w:val="19"/>
-                <w:szCs w:val="19"/>
-                <w:lang w:val="en-CH"/>
-              </w:rPr>
-              <w:t xml:space="preserve"> = </w:t>
-            </w:r>
-            <w:proofErr w:type="spellStart"/>
-            <w:r>
-              <w:rPr>
-                <w:rFonts w:ascii="Consolas" w:hAnsi="Consolas" w:cs="Consolas"/>
-                <w:color w:val="000000"/>
-                <w:sz w:val="19"/>
-                <w:szCs w:val="19"/>
-                <w:lang w:val="en-CH"/>
-              </w:rPr>
-              <w:t>ReadFromStore.Read</w:t>
-            </w:r>
-            <w:proofErr w:type="spellEnd"/>
-            <w:r>
-              <w:rPr>
-                <w:rFonts w:ascii="Consolas" w:hAnsi="Consolas" w:cs="Consolas"/>
-                <w:color w:val="000000"/>
-                <w:sz w:val="19"/>
-                <w:szCs w:val="19"/>
-                <w:lang w:val="en-CH"/>
-              </w:rPr>
-              <w:t>&lt;</w:t>
-            </w:r>
-            <w:proofErr w:type="spellStart"/>
-            <w:r>
-              <w:rPr>
-                <w:rFonts w:ascii="Consolas" w:hAnsi="Consolas" w:cs="Consolas"/>
-                <w:color w:val="000000"/>
-                <w:sz w:val="19"/>
-                <w:szCs w:val="19"/>
-                <w:lang w:val="en-CH"/>
-              </w:rPr>
-              <w:t>Schadensfall</w:t>
-            </w:r>
-            <w:proofErr w:type="spellEnd"/>
-            <w:r>
-              <w:rPr>
-                <w:rFonts w:ascii="Consolas" w:hAnsi="Consolas" w:cs="Consolas"/>
-                <w:color w:val="000000"/>
-                <w:sz w:val="19"/>
-                <w:szCs w:val="19"/>
-                <w:lang w:val="en-CH"/>
-              </w:rPr>
-              <w:t>&gt;();</w:t>
-            </w:r>
-          </w:p>
-          <w:p>
-            <w:pPr>
-              <w:autoSpaceDE w:val="0"/>
-              <w:autoSpaceDN w:val="0"/>
-              <w:adjustRightInd w:val="0"/>
-              <w:rPr>
-                <w:rFonts w:ascii="Consolas" w:hAnsi="Consolas" w:cs="Consolas"/>
-                <w:color w:val="000000"/>
-                <w:sz w:val="19"/>
-                <w:szCs w:val="19"/>
-                <w:lang w:val="en-CH"/>
-              </w:rPr>
-            </w:pPr>
-            <w:proofErr w:type="spellStart"/>
-            <w:r>
-              <w:rPr>
-                <w:rFonts w:ascii="Consolas" w:hAnsi="Consolas" w:cs="Consolas"/>
-                <w:color w:val="000000"/>
-                <w:sz w:val="19"/>
-                <w:szCs w:val="19"/>
-                <w:lang w:val="en-CH"/>
-              </w:rPr>
-              <w:t>readSchadensfaelle.Remove</w:t>
-            </w:r>
-            <w:proofErr w:type="spellEnd"/>
-            <w:r>
-              <w:rPr>
-                <w:rFonts w:ascii="Consolas" w:hAnsi="Consolas" w:cs="Consolas"/>
-                <w:color w:val="000000"/>
-                <w:sz w:val="19"/>
-                <w:szCs w:val="19"/>
-                <w:lang w:val="en-CH"/>
-              </w:rPr>
-              <w:t>(</w:t>
-            </w:r>
-            <w:proofErr w:type="spellStart"/>
-            <w:r>
-              <w:rPr>
-                <w:rFonts w:ascii="Consolas" w:hAnsi="Consolas" w:cs="Consolas"/>
-                <w:color w:val="000000"/>
-                <w:sz w:val="19"/>
-                <w:szCs w:val="19"/>
-                <w:lang w:val="en-CH"/>
-              </w:rPr>
-              <w:t>schadensfaelle.ElementAt</w:t>
-            </w:r>
-            <w:proofErr w:type="spellEnd"/>
-            <w:r>
-              <w:rPr>
-                <w:rFonts w:ascii="Consolas" w:hAnsi="Consolas" w:cs="Consolas"/>
-                <w:color w:val="000000"/>
-                <w:sz w:val="19"/>
-                <w:szCs w:val="19"/>
-                <w:lang w:val="en-CH"/>
-              </w:rPr>
-              <w:t>(1));</w:t>
-            </w:r>
-          </w:p>
-          <w:p>
-            <w:pPr>
-              <w:autoSpaceDE w:val="0"/>
-              <w:autoSpaceDN w:val="0"/>
-              <w:adjustRightInd w:val="0"/>
-              <w:rPr>
-                <w:rFonts w:ascii="Consolas" w:hAnsi="Consolas" w:cs="Consolas"/>
-                <w:color w:val="000000"/>
-                <w:sz w:val="19"/>
-                <w:szCs w:val="19"/>
-                <w:lang w:val="en-CH"/>
-              </w:rPr>
-            </w:pPr>
-            <w:proofErr w:type="spellStart"/>
-            <w:r>
-              <w:rPr>
-                <w:rFonts w:ascii="Consolas" w:hAnsi="Consolas" w:cs="Consolas"/>
-                <w:color w:val="000000"/>
-                <w:sz w:val="19"/>
-                <w:szCs w:val="19"/>
-                <w:lang w:val="en-CH"/>
-              </w:rPr>
-              <w:t>readSchadensfaelle.Add</w:t>
-            </w:r>
-            <w:proofErr w:type="spellEnd"/>
-            <w:r>
-              <w:rPr>
-                <w:rFonts w:ascii="Consolas" w:hAnsi="Consolas" w:cs="Consolas"/>
-                <w:color w:val="000000"/>
-                <w:sz w:val="19"/>
-                <w:szCs w:val="19"/>
-                <w:lang w:val="en-CH"/>
-              </w:rPr>
-              <w:t>(</w:t>
-            </w:r>
-            <w:r>
-              <w:rPr>
-                <w:rFonts w:ascii="Consolas" w:hAnsi="Consolas" w:cs="Consolas"/>
-                <w:color w:val="0000FF"/>
-                <w:sz w:val="19"/>
-                <w:szCs w:val="19"/>
-                <w:lang w:val="en-CH"/>
-              </w:rPr>
-              <w:t>new</w:t>
-            </w:r>
-            <w:r>
-              <w:rPr>
-                <w:rFonts w:ascii="Consolas" w:hAnsi="Consolas" w:cs="Consolas"/>
-                <w:color w:val="000000"/>
-                <w:sz w:val="19"/>
-                <w:szCs w:val="19"/>
-                <w:lang w:val="en-CH"/>
-              </w:rPr>
-              <w:t xml:space="preserve"> </w:t>
-            </w:r>
-            <w:proofErr w:type="spellStart"/>
-            <w:r>
-              <w:rPr>
-                <w:rFonts w:ascii="Consolas" w:hAnsi="Consolas" w:cs="Consolas"/>
-                <w:color w:val="000000"/>
-                <w:sz w:val="19"/>
-                <w:szCs w:val="19"/>
-                <w:lang w:val="en-CH"/>
-              </w:rPr>
-              <w:t>Schadensfall</w:t>
-            </w:r>
-            <w:proofErr w:type="spellEnd"/>
-            <w:r>
-              <w:rPr>
-                <w:rFonts w:ascii="Consolas" w:hAnsi="Consolas" w:cs="Consolas"/>
-                <w:color w:val="000000"/>
-                <w:sz w:val="19"/>
-                <w:szCs w:val="19"/>
-                <w:lang w:val="en-CH"/>
-              </w:rPr>
-              <w:t xml:space="preserve">(1, </w:t>
-            </w:r>
-            <w:r>
-              <w:rPr>
-                <w:rFonts w:ascii="Consolas" w:hAnsi="Consolas" w:cs="Consolas"/>
-                <w:color w:val="A31515"/>
-                <w:sz w:val="19"/>
-                <w:szCs w:val="19"/>
-                <w:lang w:val="en-CH"/>
-              </w:rPr>
-              <w:t>"John Doe"</w:t>
-            </w:r>
-            <w:r>
-              <w:rPr>
-                <w:rFonts w:ascii="Consolas" w:hAnsi="Consolas" w:cs="Consolas"/>
-                <w:color w:val="000000"/>
-                <w:sz w:val="19"/>
-                <w:szCs w:val="19"/>
-                <w:lang w:val="en-CH"/>
-              </w:rPr>
-              <w:t>, 65000));</w:t>
-            </w:r>
-          </w:p>
-          <w:p>
-            <w:pPr>
-              <w:autoSpaceDE w:val="0"/>
-              <w:autoSpaceDN w:val="0"/>
-              <w:adjustRightInd w:val="0"/>
-              <w:rPr>
-                <w:rFonts w:ascii="Consolas" w:hAnsi="Consolas" w:cs="Consolas"/>
-                <w:color w:val="000000"/>
-                <w:sz w:val="19"/>
-                <w:szCs w:val="19"/>
-                <w:lang w:val="en-CH"/>
-              </w:rPr>
-            </w:pPr>
-            <w:proofErr w:type="spellStart"/>
-            <w:r>
-              <w:rPr>
-                <w:rFonts w:ascii="Consolas" w:hAnsi="Consolas" w:cs="Consolas"/>
-                <w:color w:val="000000"/>
-                <w:sz w:val="19"/>
-                <w:szCs w:val="19"/>
-                <w:lang w:val="en-CH"/>
-              </w:rPr>
-              <w:t>WriteToStore.Write</w:t>
-            </w:r>
-            <w:proofErr w:type="spellEnd"/>
-            <w:r>
-              <w:rPr>
-                <w:rFonts w:ascii="Consolas" w:hAnsi="Consolas" w:cs="Consolas"/>
-                <w:color w:val="000000"/>
-                <w:sz w:val="19"/>
-                <w:szCs w:val="19"/>
-                <w:lang w:val="en-CH"/>
-              </w:rPr>
-              <w:t>(</w:t>
-            </w:r>
-            <w:proofErr w:type="spellStart"/>
-            <w:r>
-              <w:rPr>
-                <w:rFonts w:ascii="Consolas" w:hAnsi="Consolas" w:cs="Consolas"/>
-                <w:color w:val="000000"/>
-                <w:sz w:val="19"/>
-                <w:szCs w:val="19"/>
-                <w:lang w:val="en-CH"/>
-              </w:rPr>
-              <w:t>schadensfaelle</w:t>
-            </w:r>
-            <w:proofErr w:type="spellEnd"/>
-            <w:r>
-              <w:rPr>
-                <w:rFonts w:ascii="Consolas" w:hAnsi="Consolas" w:cs="Consolas"/>
-                <w:color w:val="000000"/>
-                <w:sz w:val="19"/>
-                <w:szCs w:val="19"/>
-                <w:lang w:val="en-CH"/>
-              </w:rPr>
-              <w:t>);</w:t>
-            </w:r>
-          </w:p>
-          <w:p>
-            <w:pPr>
-              <w:autoSpaceDE w:val="0"/>
-              <w:autoSpaceDN w:val="0"/>
-              <w:adjustRightInd w:val="0"/>
-              <w:rPr>
-                <w:rFonts w:ascii="Consolas" w:hAnsi="Consolas" w:cs="Consolas"/>
-                <w:color w:val="000000"/>
-                <w:sz w:val="19"/>
-                <w:szCs w:val="19"/>
-                <w:lang w:val="en-CH"/>
-              </w:rPr>
-            </w:pPr>
-            <w:r>
-              <w:rPr>
-                <w:rFonts w:ascii="Consolas" w:hAnsi="Consolas" w:cs="Consolas"/>
-                <w:color w:val="000000"/>
-                <w:sz w:val="19"/>
-                <w:szCs w:val="19"/>
-                <w:lang w:val="en-CH"/>
-              </w:rPr>
-              <w:t>log(</w:t>
-            </w:r>
-            <w:r>
-              <w:rPr>
-                <w:rFonts w:ascii="Consolas" w:hAnsi="Consolas" w:cs="Consolas"/>
-                <w:color w:val="A31515"/>
-                <w:sz w:val="19"/>
-                <w:szCs w:val="19"/>
-                <w:lang w:val="en-CH"/>
-              </w:rPr>
-              <w:t xml:space="preserve">"From file </w:t>
-            </w:r>
-            <w:proofErr w:type="spellStart"/>
-            <w:r>
-              <w:rPr>
-                <w:rFonts w:ascii="Consolas" w:hAnsi="Consolas" w:cs="Consolas"/>
-                <w:color w:val="A31515"/>
-                <w:sz w:val="19"/>
-                <w:szCs w:val="19"/>
-                <w:lang w:val="en-CH"/>
-              </w:rPr>
-              <w:t>Schadensfall</w:t>
-            </w:r>
-            <w:proofErr w:type="spellEnd"/>
-            <w:r>
-              <w:rPr>
-                <w:rFonts w:ascii="Consolas" w:hAnsi="Consolas" w:cs="Consolas"/>
-                <w:color w:val="A31515"/>
-                <w:sz w:val="19"/>
-                <w:szCs w:val="19"/>
-                <w:lang w:val="en-CH"/>
-              </w:rPr>
-              <w:t>"</w:t>
-            </w:r>
-            <w:r>
-              <w:rPr>
-                <w:rFonts w:ascii="Consolas" w:hAnsi="Consolas" w:cs="Consolas"/>
-                <w:color w:val="000000"/>
-                <w:sz w:val="19"/>
-                <w:szCs w:val="19"/>
-                <w:lang w:val="en-CH"/>
-              </w:rPr>
-              <w:t xml:space="preserve">, </w:t>
-            </w:r>
-            <w:proofErr w:type="spellStart"/>
-            <w:r>
-              <w:rPr>
-                <w:rFonts w:ascii="Consolas" w:hAnsi="Consolas" w:cs="Consolas"/>
-                <w:color w:val="000000"/>
-                <w:sz w:val="19"/>
-                <w:szCs w:val="19"/>
-                <w:lang w:val="en-CH"/>
-              </w:rPr>
-              <w:t>schadensfaelle</w:t>
-            </w:r>
-            <w:proofErr w:type="spellEnd"/>
-            <w:r>
-              <w:rPr>
-                <w:rFonts w:ascii="Consolas" w:hAnsi="Consolas" w:cs="Consolas"/>
-                <w:color w:val="000000"/>
-                <w:sz w:val="19"/>
-                <w:szCs w:val="19"/>
-                <w:lang w:val="en-CH"/>
-              </w:rPr>
-              <w:t>);</w:t>
-            </w:r>
-          </w:p>
-          <w:p>
-            <w:pPr>
-              <w:keepNext/>
-            </w:pPr>
-            <w:proofErr w:type="spellStart"/>
-            <w:r>
-              <w:rPr>
-                <w:rFonts w:ascii="Consolas" w:hAnsi="Consolas" w:cs="Consolas"/>
-                <w:color w:val="000000"/>
-                <w:sz w:val="19"/>
-                <w:szCs w:val="19"/>
-                <w:lang w:val="en-CH"/>
-              </w:rPr>
-              <w:t>Console.ReadLine</w:t>
-            </w:r>
-            <w:proofErr w:type="spellEnd"/>
-            <w:r>
-              <w:rPr>
-                <w:rFonts w:ascii="Consolas" w:hAnsi="Consolas" w:cs="Consolas"/>
-                <w:color w:val="000000"/>
-                <w:sz w:val="19"/>
-                <w:szCs w:val="19"/>
-                <w:lang w:val="en-CH"/>
-              </w:rPr>
-              <w:t>();</w:t>
+              <w:t>Console.ReadLine();</w:t>
             </w:r>
           </w:p>
         </w:tc>
@@ -14038,9 +13080,11 @@
       <w:pPr>
         <w:pStyle w:val="Heading1"/>
       </w:pPr>
+      <w:bookmarkStart w:id="85" w:name="_Toc83563263"/>
       <w:r>
         <w:t>Glossar</w:t>
       </w:r>
+      <w:bookmarkEnd w:id="85"/>
     </w:p>
     <w:tbl>
       <w:tblPr>
@@ -14153,11 +13197,9 @@
             <w:tcW w:w="1838" w:type="dxa"/>
           </w:tcPr>
           <w:p>
-            <w:proofErr w:type="spellStart"/>
             <w:r>
               <w:t>Employee</w:t>
             </w:r>
-            <w:proofErr w:type="spellEnd"/>
           </w:p>
         </w:tc>
         <w:tc>
@@ -14199,11 +13241,9 @@
             <w:tcW w:w="1838" w:type="dxa"/>
           </w:tcPr>
           <w:p>
-            <w:proofErr w:type="spellStart"/>
             <w:r>
               <w:t>Record</w:t>
             </w:r>
-            <w:proofErr w:type="spellEnd"/>
           </w:p>
         </w:tc>
         <w:tc>
@@ -14248,11 +13288,9 @@
             <w:tcW w:w="1838" w:type="dxa"/>
           </w:tcPr>
           <w:p>
-            <w:proofErr w:type="spellStart"/>
             <w:r>
               <w:t>Exception</w:t>
             </w:r>
-            <w:proofErr w:type="spellEnd"/>
           </w:p>
         </w:tc>
         <w:tc>
@@ -14274,22 +13312,35 @@
       <w:pPr>
         <w:pStyle w:val="Caption"/>
       </w:pPr>
-      <w:bookmarkStart w:id="78" w:name="_Toc83563182"/>
+      <w:bookmarkStart w:id="86" w:name="_Toc83563182"/>
       <w:r>
         <w:t xml:space="preserve">Table </w:t>
       </w:r>
-      <w:fldSimple w:instr=" SEQ Table \* ARABIC ">
-        <w:r>
-          <w:rPr>
-            <w:noProof/>
-          </w:rPr>
-          <w:t>17</w:t>
-        </w:r>
-      </w:fldSimple>
+      <w:r>
+        <w:fldChar w:fldCharType="begin"/>
+      </w:r>
+      <w:r>
+        <w:instrText xml:space="preserve"> SEQ Table \* ARABIC </w:instrText>
+      </w:r>
+      <w:r>
+        <w:fldChar w:fldCharType="separate"/>
+      </w:r>
+      <w:r>
+        <w:rPr>
+          <w:noProof/>
+        </w:rPr>
+        <w:t>17</w:t>
+      </w:r>
+      <w:r>
+        <w:rPr>
+          <w:noProof/>
+        </w:rPr>
+        <w:fldChar w:fldCharType="end"/>
+      </w:r>
       <w:r>
         <w:t>: Glossar</w:t>
       </w:r>
-      <w:bookmarkEnd w:id="78"/>
+      <w:bookmarkEnd w:id="86"/>
     </w:p>
     <w:p>
       <w:pPr>
@@ -14316,10 +13367,12 @@
           <w:numId w:val="0"/>
         </w:numPr>
       </w:pPr>
+      <w:bookmarkStart w:id="87" w:name="_Toc83563264"/>
       <w:r>
         <w:lastRenderedPageBreak/>
         <w:t>Abbildungsverzeichnis</w:t>
       </w:r>
+      <w:bookmarkEnd w:id="87"/>
     </w:p>
     <w:p>
       <w:pPr>
@@ -15812,10 +14865,12 @@
       <w:pPr>
         <w:pStyle w:val="Heading1"/>
       </w:pPr>
+      <w:bookmarkStart w:id="88" w:name="_Toc83563265"/>
       <w:r>
         <w:lastRenderedPageBreak/>
         <w:t>Tabellenverzeichnis</w:t>
       </w:r>
+      <w:bookmarkEnd w:id="88"/>
     </w:p>
     <w:p>
       <w:pPr>
@@ -17109,14 +16164,30 @@
     <w:r>
       <w:t xml:space="preserve"> | </w:t>
     </w:r>
-    <w:fldSimple w:instr=" NUMPAGES   \* MERGEFORMAT ">
-      <w:r>
-        <w:rPr>
-          <w:noProof/>
-        </w:rPr>
-        <w:t>1</w:t>
-      </w:r>
-    </w:fldSimple>
+    <w:r>
+      <w:fldChar w:fldCharType="begin"/>
+    </w:r>
+    <w:r>
+      <w:instrText xml:space="preserve"> NUMPAGES   \* </w:instrText>
+    </w:r>
+    <w:r>
+      <w:instrText xml:space="preserve">MERGEFORMAT </w:instrText>
+    </w:r>
+    <w:r>
+      <w:fldChar w:fldCharType="separate"/>
+    </w:r>
+    <w:r>
+      <w:rPr>
+        <w:noProof/>
+      </w:rPr>
+      <w:t>1</w:t>
+    </w:r>
+    <w:r>
+      <w:rPr>
+        <w:noProof/>
+      </w:rPr>
+      <w:fldChar w:fldCharType="end"/>
+    </w:r>
   </w:p>
 </w:ftr>
 </file>
@@ -17221,13 +16292,8 @@
       </w:sdtPr>
       <w:sdtEndPr/>
       <w:sdtContent>
-        <w:proofErr w:type="spellStart"/>
-        <w:r>
-          <w:t>IAccess</w:t>
-        </w:r>
-        <w:proofErr w:type="spellEnd"/>
-        <w:r>
-          <w:t xml:space="preserve"> Datenbanksystem</w:t>
+        <w:r>
+          <w:t>IAccess Datenbanksystem</w:t>
         </w:r>
       </w:sdtContent>
     </w:sdt>
@@ -19012,6 +18078,7 @@
     <w:rsid w:val="005619EA"/>
     <w:rsid w:val="007267EF"/>
     <w:rsid w:val="009F5A9C"/>
+    <w:rsid w:val="00A21922"/>
     <w:rsid w:val="00AA3CC0"/>
     <w:rsid w:val="00B24C82"/>
     <w:rsid w:val="00BB3182"/>

--- a/doc/IAccess Datenbanksystem.docx
+++ b/doc/IAccess Datenbanksystem.docx
@@ -4543,27 +4543,14 @@
       <w:r>
         <w:t xml:space="preserve">Abbildung </w:t>
       </w:r>
-      <w:r>
-        <w:fldChar w:fldCharType="begin"/>
-      </w:r>
-      <w:r>
-        <w:instrText xml:space="preserve"> SEQ Abbildung \* ARABIC </w:instrText>
-      </w:r>
-      <w:r>
-        <w:fldChar w:fldCharType="separate"/>
-      </w:r>
-      <w:r>
-        <w:rPr>
-          <w:noProof/>
-        </w:rPr>
-        <w:t>1</w:t>
-      </w:r>
-      <w:r>
-        <w:rPr>
-          <w:noProof/>
-        </w:rPr>
-        <w:fldChar w:fldCharType="end"/>
-      </w:r>
+      <w:fldSimple w:instr=" SEQ Abbildung \* ARABIC ">
+        <w:r>
+          <w:rPr>
+            <w:noProof/>
+          </w:rPr>
+          <w:t>1</w:t>
+        </w:r>
+      </w:fldSimple>
       <w:r>
         <w:t>: Identifizierte Stakeholder</w:t>
       </w:r>
@@ -4974,27 +4961,14 @@
       <w:r>
         <w:t xml:space="preserve">Table </w:t>
       </w:r>
-      <w:r>
-        <w:fldChar w:fldCharType="begin"/>
-      </w:r>
-      <w:r>
-        <w:instrText xml:space="preserve"> SEQ Table \* ARABIC </w:instrText>
-      </w:r>
-      <w:r>
-        <w:fldChar w:fldCharType="separate"/>
-      </w:r>
-      <w:r>
-        <w:rPr>
-          <w:noProof/>
-        </w:rPr>
-        <w:t>1</w:t>
-      </w:r>
-      <w:r>
-        <w:rPr>
-          <w:noProof/>
-        </w:rPr>
-        <w:fldChar w:fldCharType="end"/>
-      </w:r>
+      <w:fldSimple w:instr=" SEQ Table \* ARABIC ">
+        <w:r>
+          <w:rPr>
+            <w:noProof/>
+          </w:rPr>
+          <w:t>1</w:t>
+        </w:r>
+      </w:fldSimple>
       <w:r>
         <w:t>: MUSS-Ziele</w:t>
       </w:r>
@@ -5150,27 +5124,14 @@
       <w:r>
         <w:t xml:space="preserve">Table </w:t>
       </w:r>
-      <w:r>
-        <w:fldChar w:fldCharType="begin"/>
-      </w:r>
-      <w:r>
-        <w:instrText xml:space="preserve"> SEQ Table \* ARABIC </w:instrText>
-      </w:r>
-      <w:r>
-        <w:fldChar w:fldCharType="separate"/>
-      </w:r>
-      <w:r>
-        <w:rPr>
-          <w:noProof/>
-        </w:rPr>
-        <w:t>2</w:t>
-      </w:r>
-      <w:r>
-        <w:rPr>
-          <w:noProof/>
-        </w:rPr>
-        <w:fldChar w:fldCharType="end"/>
-      </w:r>
+      <w:fldSimple w:instr=" SEQ Table \* ARABIC ">
+        <w:r>
+          <w:rPr>
+            <w:noProof/>
+          </w:rPr>
+          <w:t>2</w:t>
+        </w:r>
+      </w:fldSimple>
       <w:r>
         <w:t>: KANN-Ziele</w:t>
       </w:r>
@@ -5810,27 +5771,14 @@
       <w:r>
         <w:t xml:space="preserve">Table </w:t>
       </w:r>
-      <w:r>
-        <w:fldChar w:fldCharType="begin"/>
-      </w:r>
-      <w:r>
-        <w:instrText xml:space="preserve"> SEQ Table \* ARABIC </w:instrText>
-      </w:r>
-      <w:r>
-        <w:fldChar w:fldCharType="separate"/>
-      </w:r>
-      <w:r>
-        <w:rPr>
-          <w:noProof/>
-        </w:rPr>
-        <w:t>3</w:t>
-      </w:r>
-      <w:r>
-        <w:rPr>
-          <w:noProof/>
-        </w:rPr>
-        <w:fldChar w:fldCharType="end"/>
-      </w:r>
+      <w:fldSimple w:instr=" SEQ Table \* ARABIC ">
+        <w:r>
+          <w:rPr>
+            <w:noProof/>
+          </w:rPr>
+          <w:t>3</w:t>
+        </w:r>
+      </w:fldSimple>
       <w:r>
         <w:t>: Funktionale Anforderungen</w:t>
       </w:r>
@@ -6124,27 +6072,14 @@
         <w:lastRenderedPageBreak/>
         <w:t xml:space="preserve">Table </w:t>
       </w:r>
-      <w:r>
-        <w:fldChar w:fldCharType="begin"/>
-      </w:r>
-      <w:r>
-        <w:instrText xml:space="preserve"> SEQ Table \* ARABIC </w:instrText>
-      </w:r>
-      <w:r>
-        <w:fldChar w:fldCharType="separate"/>
-      </w:r>
-      <w:r>
-        <w:rPr>
-          <w:noProof/>
-        </w:rPr>
-        <w:t>4</w:t>
-      </w:r>
-      <w:r>
-        <w:rPr>
-          <w:noProof/>
-        </w:rPr>
-        <w:fldChar w:fldCharType="end"/>
-      </w:r>
+      <w:fldSimple w:instr=" SEQ Table \* ARABIC ">
+        <w:r>
+          <w:rPr>
+            <w:noProof/>
+          </w:rPr>
+          <w:t>4</w:t>
+        </w:r>
+      </w:fldSimple>
       <w:r>
         <w:t>: Nicht-funktionale Anforderungen</w:t>
       </w:r>
@@ -6254,27 +6189,14 @@
       <w:r>
         <w:t xml:space="preserve">Abbildung </w:t>
       </w:r>
-      <w:r>
-        <w:fldChar w:fldCharType="begin"/>
-      </w:r>
-      <w:r>
-        <w:instrText xml:space="preserve"> SEQ Abbildung \* ARABIC </w:instrText>
-      </w:r>
-      <w:r>
-        <w:fldChar w:fldCharType="separate"/>
-      </w:r>
-      <w:r>
-        <w:rPr>
-          <w:noProof/>
-        </w:rPr>
-        <w:t>2</w:t>
-      </w:r>
-      <w:r>
-        <w:rPr>
-          <w:noProof/>
-        </w:rPr>
-        <w:fldChar w:fldCharType="end"/>
-      </w:r>
+      <w:fldSimple w:instr=" SEQ Abbildung \* ARABIC ">
+        <w:r>
+          <w:rPr>
+            <w:noProof/>
+          </w:rPr>
+          <w:t>2</w:t>
+        </w:r>
+      </w:fldSimple>
       <w:r>
         <w:t>: Kontextdiagram Seefeld-Versicherung</w:t>
       </w:r>
@@ -6368,27 +6290,14 @@
       <w:r>
         <w:t xml:space="preserve">Abbildung </w:t>
       </w:r>
-      <w:r>
-        <w:fldChar w:fldCharType="begin"/>
-      </w:r>
-      <w:r>
-        <w:instrText xml:space="preserve"> SEQ Abbildung \* ARABIC </w:instrText>
-      </w:r>
-      <w:r>
-        <w:fldChar w:fldCharType="separate"/>
-      </w:r>
-      <w:r>
-        <w:rPr>
-          <w:noProof/>
-        </w:rPr>
-        <w:t>3</w:t>
-      </w:r>
-      <w:r>
-        <w:rPr>
-          <w:noProof/>
-        </w:rPr>
-        <w:fldChar w:fldCharType="end"/>
-      </w:r>
+      <w:fldSimple w:instr=" SEQ Abbildung \* ARABIC ">
+        <w:r>
+          <w:rPr>
+            <w:noProof/>
+          </w:rPr>
+          <w:t>3</w:t>
+        </w:r>
+      </w:fldSimple>
       <w:r>
         <w:t>: Schadensmeldung Kunde</w:t>
       </w:r>
@@ -6470,27 +6379,14 @@
       <w:r>
         <w:t xml:space="preserve">Abbildung </w:t>
       </w:r>
-      <w:r>
-        <w:fldChar w:fldCharType="begin"/>
-      </w:r>
-      <w:r>
-        <w:instrText xml:space="preserve"> SEQ Abbildung \* ARABIC </w:instrText>
-      </w:r>
-      <w:r>
-        <w:fldChar w:fldCharType="separate"/>
-      </w:r>
-      <w:r>
-        <w:rPr>
-          <w:noProof/>
-        </w:rPr>
-        <w:t>4</w:t>
-      </w:r>
-      <w:r>
-        <w:rPr>
-          <w:noProof/>
-        </w:rPr>
-        <w:fldChar w:fldCharType="end"/>
-      </w:r>
+      <w:fldSimple w:instr=" SEQ Abbildung \* ARABIC ">
+        <w:r>
+          <w:rPr>
+            <w:noProof/>
+          </w:rPr>
+          <w:t>4</w:t>
+        </w:r>
+      </w:fldSimple>
       <w:r>
         <w:t>: Schadensmeldung Mitarbeiter</w:t>
       </w:r>
@@ -6566,27 +6462,14 @@
       <w:r>
         <w:t xml:space="preserve">Abbildung </w:t>
       </w:r>
-      <w:r>
-        <w:fldChar w:fldCharType="begin"/>
-      </w:r>
-      <w:r>
-        <w:instrText xml:space="preserve"> SEQ Abbildung \* ARABIC </w:instrText>
-      </w:r>
-      <w:r>
-        <w:fldChar w:fldCharType="separate"/>
-      </w:r>
-      <w:r>
-        <w:rPr>
-          <w:noProof/>
-        </w:rPr>
-        <w:t>5</w:t>
-      </w:r>
-      <w:r>
-        <w:rPr>
-          <w:noProof/>
-        </w:rPr>
-        <w:fldChar w:fldCharType="end"/>
-      </w:r>
+      <w:fldSimple w:instr=" SEQ Abbildung \* ARABIC ">
+        <w:r>
+          <w:rPr>
+            <w:noProof/>
+          </w:rPr>
+          <w:t>5</w:t>
+        </w:r>
+      </w:fldSimple>
       <w:r>
         <w:t>: Use-Case Kundendaten</w:t>
       </w:r>
@@ -6678,27 +6561,14 @@
       <w:r>
         <w:t xml:space="preserve">Abbildung </w:t>
       </w:r>
-      <w:r>
-        <w:fldChar w:fldCharType="begin"/>
-      </w:r>
-      <w:r>
-        <w:instrText xml:space="preserve"> SEQ Abbildung \* ARABIC </w:instrText>
-      </w:r>
-      <w:r>
-        <w:fldChar w:fldCharType="separate"/>
-      </w:r>
-      <w:r>
-        <w:rPr>
-          <w:noProof/>
-        </w:rPr>
-        <w:t>6</w:t>
-      </w:r>
-      <w:r>
-        <w:rPr>
-          <w:noProof/>
-        </w:rPr>
-        <w:fldChar w:fldCharType="end"/>
-      </w:r>
+      <w:fldSimple w:instr=" SEQ Abbildung \* ARABIC ">
+        <w:r>
+          <w:rPr>
+            <w:noProof/>
+          </w:rPr>
+          <w:t>6</w:t>
+        </w:r>
+      </w:fldSimple>
       <w:r>
         <w:t>: UML-Klassendiagram</w:t>
       </w:r>
@@ -6813,27 +6683,14 @@
       <w:r>
         <w:t xml:space="preserve">Abbildung </w:t>
       </w:r>
-      <w:r>
-        <w:fldChar w:fldCharType="begin"/>
-      </w:r>
-      <w:r>
-        <w:instrText xml:space="preserve"> SEQ Abbildung \* ARABIC </w:instrText>
-      </w:r>
-      <w:r>
-        <w:fldChar w:fldCharType="separate"/>
-      </w:r>
-      <w:r>
-        <w:rPr>
-          <w:noProof/>
-        </w:rPr>
-        <w:t>7</w:t>
-      </w:r>
-      <w:r>
-        <w:rPr>
-          <w:noProof/>
-        </w:rPr>
-        <w:fldChar w:fldCharType="end"/>
-      </w:r>
+      <w:fldSimple w:instr=" SEQ Abbildung \* ARABIC ">
+        <w:r>
+          <w:rPr>
+            <w:noProof/>
+          </w:rPr>
+          <w:t>7</w:t>
+        </w:r>
+      </w:fldSimple>
       <w:r>
         <w:t xml:space="preserve">: UML-Sequenzdiagram zum </w:t>
       </w:r>
@@ -6910,30 +6767,14 @@
       <w:r>
         <w:t xml:space="preserve">Abbildung </w:t>
       </w:r>
-      <w:r>
-        <w:fldChar w:fldCharType="begin"/>
-      </w:r>
-      <w:r>
-        <w:instrText xml:space="preserve"> SEQ Abbild</w:instrText>
-      </w:r>
-      <w:r>
-        <w:instrText xml:space="preserve">ung \* ARABIC </w:instrText>
-      </w:r>
-      <w:r>
-        <w:fldChar w:fldCharType="separate"/>
-      </w:r>
-      <w:r>
-        <w:rPr>
-          <w:noProof/>
-        </w:rPr>
-        <w:t>8</w:t>
-      </w:r>
-      <w:r>
-        <w:rPr>
-          <w:noProof/>
-        </w:rPr>
-        <w:fldChar w:fldCharType="end"/>
-      </w:r>
+      <w:fldSimple w:instr=" SEQ Abbildung \* ARABIC ">
+        <w:r>
+          <w:rPr>
+            <w:noProof/>
+          </w:rPr>
+          <w:t>8</w:t>
+        </w:r>
+      </w:fldSimple>
       <w:r>
         <w:t>: UML-Sequenzdiagram zum Selekti</w:t>
       </w:r>
@@ -7025,27 +6866,14 @@
       <w:r>
         <w:t xml:space="preserve">Abbildung </w:t>
       </w:r>
-      <w:r>
-        <w:fldChar w:fldCharType="begin"/>
-      </w:r>
-      <w:r>
-        <w:instrText xml:space="preserve"> SEQ Abbildung \* ARABIC </w:instrText>
-      </w:r>
-      <w:r>
-        <w:fldChar w:fldCharType="separate"/>
-      </w:r>
-      <w:r>
-        <w:rPr>
-          <w:noProof/>
-        </w:rPr>
-        <w:t>9</w:t>
-      </w:r>
-      <w:r>
-        <w:rPr>
-          <w:noProof/>
-        </w:rPr>
-        <w:fldChar w:fldCharType="end"/>
-      </w:r>
+      <w:fldSimple w:instr=" SEQ Abbildung \* ARABIC ">
+        <w:r>
+          <w:rPr>
+            <w:noProof/>
+          </w:rPr>
+          <w:t>9</w:t>
+        </w:r>
+      </w:fldSimple>
       <w:r>
         <w:t>: UML-Sequenzdiagram zum Updaten eines Records.</w:t>
       </w:r>
@@ -7135,27 +6963,14 @@
       <w:r>
         <w:t xml:space="preserve">Abbildung </w:t>
       </w:r>
-      <w:r>
-        <w:fldChar w:fldCharType="begin"/>
-      </w:r>
-      <w:r>
-        <w:instrText xml:space="preserve"> SEQ Abbildung \* ARABIC </w:instrText>
-      </w:r>
-      <w:r>
-        <w:fldChar w:fldCharType="separate"/>
-      </w:r>
-      <w:r>
-        <w:rPr>
-          <w:noProof/>
-        </w:rPr>
-        <w:t>10</w:t>
-      </w:r>
-      <w:r>
-        <w:rPr>
-          <w:noProof/>
-        </w:rPr>
-        <w:fldChar w:fldCharType="end"/>
-      </w:r>
+      <w:fldSimple w:instr=" SEQ Abbildung \* ARABIC ">
+        <w:r>
+          <w:rPr>
+            <w:noProof/>
+          </w:rPr>
+          <w:t>10</w:t>
+        </w:r>
+      </w:fldSimple>
       <w:r>
         <w:t>: UML-Sequenzdiagram zum Löschen eines Records.</w:t>
       </w:r>
@@ -7278,27 +7093,14 @@
       <w:r>
         <w:t xml:space="preserve">Abbildung </w:t>
       </w:r>
-      <w:r>
-        <w:fldChar w:fldCharType="begin"/>
-      </w:r>
-      <w:r>
-        <w:instrText xml:space="preserve"> SEQ Abbildung \* ARABIC </w:instrText>
-      </w:r>
-      <w:r>
-        <w:fldChar w:fldCharType="separate"/>
-      </w:r>
-      <w:r>
-        <w:rPr>
-          <w:noProof/>
-        </w:rPr>
-        <w:t>11</w:t>
-      </w:r>
-      <w:r>
-        <w:rPr>
-          <w:noProof/>
-        </w:rPr>
-        <w:fldChar w:fldCharType="end"/>
-      </w:r>
+      <w:fldSimple w:instr=" SEQ Abbildung \* ARABIC ">
+        <w:r>
+          <w:rPr>
+            <w:noProof/>
+          </w:rPr>
+          <w:t>11</w:t>
+        </w:r>
+      </w:fldSimple>
       <w:r>
         <w:t>: Write Code</w:t>
       </w:r>
@@ -7357,27 +7159,14 @@
       <w:r>
         <w:t xml:space="preserve">Abbildung </w:t>
       </w:r>
-      <w:r>
-        <w:fldChar w:fldCharType="begin"/>
-      </w:r>
-      <w:r>
-        <w:instrText xml:space="preserve"> SEQ Abbildung \* ARABIC </w:instrText>
-      </w:r>
-      <w:r>
-        <w:fldChar w:fldCharType="separate"/>
-      </w:r>
-      <w:r>
-        <w:rPr>
-          <w:noProof/>
-        </w:rPr>
-        <w:t>12</w:t>
-      </w:r>
-      <w:r>
-        <w:rPr>
-          <w:noProof/>
-        </w:rPr>
-        <w:fldChar w:fldCharType="end"/>
-      </w:r>
+      <w:fldSimple w:instr=" SEQ Abbildung \* ARABIC ">
+        <w:r>
+          <w:rPr>
+            <w:noProof/>
+          </w:rPr>
+          <w:t>12</w:t>
+        </w:r>
+      </w:fldSimple>
       <w:r>
         <w:t>: Write CSV</w:t>
       </w:r>
@@ -7455,30 +7244,14 @@
       <w:r>
         <w:t xml:space="preserve">Abbildung </w:t>
       </w:r>
-      <w:r>
-        <w:fldChar w:fldCharType="begin"/>
-      </w:r>
-      <w:r>
-        <w:instrText xml:space="preserve"> SEQ Abbildung \* ARAB</w:instrText>
-      </w:r>
-      <w:r>
-        <w:instrText xml:space="preserve">IC </w:instrText>
-      </w:r>
-      <w:r>
-        <w:fldChar w:fldCharType="separate"/>
-      </w:r>
-      <w:r>
-        <w:rPr>
-          <w:noProof/>
-        </w:rPr>
-        <w:t>13</w:t>
-      </w:r>
-      <w:r>
-        <w:rPr>
-          <w:noProof/>
-        </w:rPr>
-        <w:fldChar w:fldCharType="end"/>
-      </w:r>
+      <w:fldSimple w:instr=" SEQ Abbildung \* ARABIC ">
+        <w:r>
+          <w:rPr>
+            <w:noProof/>
+          </w:rPr>
+          <w:t>13</w:t>
+        </w:r>
+      </w:fldSimple>
       <w:r>
         <w:t>: Write loop</w:t>
       </w:r>
@@ -7555,27 +7328,14 @@
       <w:r>
         <w:t xml:space="preserve">Abbildung </w:t>
       </w:r>
-      <w:r>
-        <w:fldChar w:fldCharType="begin"/>
-      </w:r>
-      <w:r>
-        <w:instrText xml:space="preserve"> SEQ Abbildung \* ARABIC </w:instrText>
-      </w:r>
-      <w:r>
-        <w:fldChar w:fldCharType="separate"/>
-      </w:r>
-      <w:r>
-        <w:rPr>
-          <w:noProof/>
-        </w:rPr>
-        <w:t>14</w:t>
-      </w:r>
-      <w:r>
-        <w:rPr>
-          <w:noProof/>
-        </w:rPr>
-        <w:fldChar w:fldCharType="end"/>
-      </w:r>
+      <w:fldSimple w:instr=" SEQ Abbildung \* ARABIC ">
+        <w:r>
+          <w:rPr>
+            <w:noProof/>
+          </w:rPr>
+          <w:t>14</w:t>
+        </w:r>
+      </w:fldSimple>
       <w:r>
         <w:t>: StreamWriter</w:t>
       </w:r>
@@ -7658,27 +7418,14 @@
       <w:r>
         <w:t xml:space="preserve">Abbildung </w:t>
       </w:r>
-      <w:r>
-        <w:fldChar w:fldCharType="begin"/>
-      </w:r>
-      <w:r>
-        <w:instrText xml:space="preserve"> SEQ Abbildung \* ARABIC </w:instrText>
-      </w:r>
-      <w:r>
-        <w:fldChar w:fldCharType="separate"/>
-      </w:r>
-      <w:r>
-        <w:rPr>
-          <w:noProof/>
-        </w:rPr>
-        <w:t>15</w:t>
-      </w:r>
-      <w:r>
-        <w:rPr>
-          <w:noProof/>
-        </w:rPr>
-        <w:fldChar w:fldCharType="end"/>
-      </w:r>
+      <w:fldSimple w:instr=" SEQ Abbildung \* ARABIC ">
+        <w:r>
+          <w:rPr>
+            <w:noProof/>
+          </w:rPr>
+          <w:t>15</w:t>
+        </w:r>
+      </w:fldSimple>
       <w:r>
         <w:t>: Read Code</w:t>
       </w:r>
@@ -7764,27 +7511,14 @@
       <w:r>
         <w:t xml:space="preserve">Abbildung </w:t>
       </w:r>
-      <w:r>
-        <w:fldChar w:fldCharType="begin"/>
-      </w:r>
-      <w:r>
-        <w:instrText xml:space="preserve"> SEQ Abbildung \* ARABIC </w:instrText>
-      </w:r>
-      <w:r>
-        <w:fldChar w:fldCharType="separate"/>
-      </w:r>
-      <w:r>
-        <w:rPr>
-          <w:noProof/>
-        </w:rPr>
-        <w:t>16</w:t>
-      </w:r>
-      <w:r>
-        <w:rPr>
-          <w:noProof/>
-        </w:rPr>
-        <w:fldChar w:fldCharType="end"/>
-      </w:r>
+      <w:fldSimple w:instr=" SEQ Abbildung \* ARABIC ">
+        <w:r>
+          <w:rPr>
+            <w:noProof/>
+          </w:rPr>
+          <w:t>16</w:t>
+        </w:r>
+      </w:fldSimple>
       <w:r>
         <w:t>: StreamReader</w:t>
       </w:r>
@@ -7861,27 +7595,14 @@
       <w:r>
         <w:t xml:space="preserve">Abbildung </w:t>
       </w:r>
-      <w:r>
-        <w:fldChar w:fldCharType="begin"/>
-      </w:r>
-      <w:r>
-        <w:instrText xml:space="preserve"> SEQ Abbildung \* ARABIC </w:instrText>
-      </w:r>
-      <w:r>
-        <w:fldChar w:fldCharType="separate"/>
-      </w:r>
-      <w:r>
-        <w:rPr>
-          <w:noProof/>
-        </w:rPr>
-        <w:t>17</w:t>
-      </w:r>
-      <w:r>
-        <w:rPr>
-          <w:noProof/>
-        </w:rPr>
-        <w:fldChar w:fldCharType="end"/>
-      </w:r>
+      <w:fldSimple w:instr=" SEQ Abbildung \* ARABIC ">
+        <w:r>
+          <w:rPr>
+            <w:noProof/>
+          </w:rPr>
+          <w:t>17</w:t>
+        </w:r>
+      </w:fldSimple>
       <w:r>
         <w:t>: Parse</w:t>
       </w:r>
@@ -8053,27 +7774,14 @@
       <w:r>
         <w:t xml:space="preserve">Abbildung </w:t>
       </w:r>
-      <w:r>
-        <w:fldChar w:fldCharType="begin"/>
-      </w:r>
-      <w:r>
-        <w:instrText xml:space="preserve"> SEQ Abbildung \* ARABIC </w:instrText>
-      </w:r>
-      <w:r>
-        <w:fldChar w:fldCharType="separate"/>
-      </w:r>
-      <w:r>
-        <w:rPr>
-          <w:noProof/>
-        </w:rPr>
-        <w:t>18</w:t>
-      </w:r>
-      <w:r>
-        <w:rPr>
-          <w:noProof/>
-        </w:rPr>
-        <w:fldChar w:fldCharType="end"/>
-      </w:r>
+      <w:fldSimple w:instr=" SEQ Abbildung \* ARABIC ">
+        <w:r>
+          <w:rPr>
+            <w:noProof/>
+          </w:rPr>
+          <w:t>18</w:t>
+        </w:r>
+      </w:fldSimple>
       <w:r>
         <w:t>:</w:t>
       </w:r>
@@ -8149,27 +7857,14 @@
       <w:r>
         <w:t xml:space="preserve">Abbildung </w:t>
       </w:r>
-      <w:r>
-        <w:fldChar w:fldCharType="begin"/>
-      </w:r>
-      <w:r>
-        <w:instrText xml:space="preserve"> SEQ Abbildung \* ARABIC </w:instrText>
-      </w:r>
-      <w:r>
-        <w:fldChar w:fldCharType="separate"/>
-      </w:r>
-      <w:r>
-        <w:rPr>
-          <w:noProof/>
-        </w:rPr>
-        <w:t>19</w:t>
-      </w:r>
-      <w:r>
-        <w:rPr>
-          <w:noProof/>
-        </w:rPr>
-        <w:fldChar w:fldCharType="end"/>
-      </w:r>
+      <w:fldSimple w:instr=" SEQ Abbildung \* ARABIC ">
+        <w:r>
+          <w:rPr>
+            <w:noProof/>
+          </w:rPr>
+          <w:t>19</w:t>
+        </w:r>
+      </w:fldSimple>
       <w:r>
         <w:t>: Anzeigen gelesene</w:t>
       </w:r>
@@ -8253,27 +7948,14 @@
       <w:r>
         <w:t xml:space="preserve">Abbildung </w:t>
       </w:r>
-      <w:r>
-        <w:fldChar w:fldCharType="begin"/>
-      </w:r>
-      <w:r>
-        <w:instrText xml:space="preserve"> SEQ Abbildung \* ARABIC </w:instrText>
-      </w:r>
-      <w:r>
-        <w:fldChar w:fldCharType="separate"/>
-      </w:r>
-      <w:r>
-        <w:rPr>
-          <w:noProof/>
-        </w:rPr>
-        <w:t>20</w:t>
-      </w:r>
-      <w:r>
-        <w:rPr>
-          <w:noProof/>
-        </w:rPr>
-        <w:fldChar w:fldCharType="end"/>
-      </w:r>
+      <w:fldSimple w:instr=" SEQ Abbildung \* ARABIC ">
+        <w:r>
+          <w:rPr>
+            <w:noProof/>
+          </w:rPr>
+          <w:t>20</w:t>
+        </w:r>
+      </w:fldSimple>
       <w:r>
         <w:t>: Select Abfrage</w:t>
       </w:r>
@@ -8724,27 +8406,14 @@
       <w:r>
         <w:t xml:space="preserve">Table </w:t>
       </w:r>
-      <w:r>
-        <w:fldChar w:fldCharType="begin"/>
-      </w:r>
-      <w:r>
-        <w:instrText xml:space="preserve"> SEQ Table \* ARABIC </w:instrText>
-      </w:r>
-      <w:r>
-        <w:fldChar w:fldCharType="separate"/>
-      </w:r>
-      <w:r>
-        <w:rPr>
-          <w:noProof/>
-        </w:rPr>
-        <w:t>5</w:t>
-      </w:r>
-      <w:r>
-        <w:rPr>
-          <w:noProof/>
-        </w:rPr>
-        <w:fldChar w:fldCharType="end"/>
-      </w:r>
+      <w:fldSimple w:instr=" SEQ Table \* ARABIC ">
+        <w:r>
+          <w:rPr>
+            <w:noProof/>
+          </w:rPr>
+          <w:t>5</w:t>
+        </w:r>
+      </w:fldSimple>
       <w:r>
         <w:t>: TS1 T-01</w:t>
       </w:r>
@@ -8957,27 +8626,14 @@
       <w:r>
         <w:t xml:space="preserve">Table </w:t>
       </w:r>
-      <w:r>
-        <w:fldChar w:fldCharType="begin"/>
-      </w:r>
-      <w:r>
-        <w:instrText xml:space="preserve"> SEQ Table \* ARABIC </w:instrText>
-      </w:r>
-      <w:r>
-        <w:fldChar w:fldCharType="separate"/>
-      </w:r>
-      <w:r>
-        <w:rPr>
-          <w:noProof/>
-        </w:rPr>
-        <w:t>6</w:t>
-      </w:r>
-      <w:r>
-        <w:rPr>
-          <w:noProof/>
-        </w:rPr>
-        <w:fldChar w:fldCharType="end"/>
-      </w:r>
+      <w:fldSimple w:instr=" SEQ Table \* ARABIC ">
+        <w:r>
+          <w:rPr>
+            <w:noProof/>
+          </w:rPr>
+          <w:t>6</w:t>
+        </w:r>
+      </w:fldSimple>
       <w:r>
         <w:t>: TS1 T-0</w:t>
       </w:r>
@@ -9185,27 +8841,14 @@
       <w:r>
         <w:t xml:space="preserve">Table </w:t>
       </w:r>
-      <w:r>
-        <w:fldChar w:fldCharType="begin"/>
-      </w:r>
-      <w:r>
-        <w:instrText xml:space="preserve"> SEQ Table \* ARABIC </w:instrText>
-      </w:r>
-      <w:r>
-        <w:fldChar w:fldCharType="separate"/>
-      </w:r>
-      <w:r>
-        <w:rPr>
-          <w:noProof/>
-        </w:rPr>
-        <w:t>7</w:t>
-      </w:r>
-      <w:r>
-        <w:rPr>
-          <w:noProof/>
-        </w:rPr>
-        <w:fldChar w:fldCharType="end"/>
-      </w:r>
+      <w:fldSimple w:instr=" SEQ Table \* ARABIC ">
+        <w:r>
+          <w:rPr>
+            <w:noProof/>
+          </w:rPr>
+          <w:t>7</w:t>
+        </w:r>
+      </w:fldSimple>
       <w:r>
         <w:t>: TS</w:t>
       </w:r>
@@ -9403,27 +9046,14 @@
       <w:r>
         <w:t xml:space="preserve">Table </w:t>
       </w:r>
-      <w:r>
-        <w:fldChar w:fldCharType="begin"/>
-      </w:r>
-      <w:r>
-        <w:instrText xml:space="preserve"> SEQ Table \* ARABIC </w:instrText>
-      </w:r>
-      <w:r>
-        <w:fldChar w:fldCharType="separate"/>
-      </w:r>
-      <w:r>
-        <w:rPr>
-          <w:noProof/>
-        </w:rPr>
-        <w:t>8</w:t>
-      </w:r>
-      <w:r>
-        <w:rPr>
-          <w:noProof/>
-        </w:rPr>
-        <w:fldChar w:fldCharType="end"/>
-      </w:r>
+      <w:fldSimple w:instr=" SEQ Table \* ARABIC ">
+        <w:r>
+          <w:rPr>
+            <w:noProof/>
+          </w:rPr>
+          <w:t>8</w:t>
+        </w:r>
+      </w:fldSimple>
       <w:r>
         <w:t>: TS</w:t>
       </w:r>
@@ -9642,30 +9272,14 @@
       <w:r>
         <w:t xml:space="preserve">Table </w:t>
       </w:r>
-      <w:r>
-        <w:fldChar w:fldCharType="begin"/>
-      </w:r>
-      <w:r>
-        <w:instrText xml:space="preserve"> SEQ Table \* ARAB</w:instrText>
-      </w:r>
-      <w:r>
-        <w:instrText xml:space="preserve">IC </w:instrText>
-      </w:r>
-      <w:r>
-        <w:fldChar w:fldCharType="separate"/>
-      </w:r>
-      <w:r>
-        <w:rPr>
-          <w:noProof/>
-        </w:rPr>
-        <w:t>9</w:t>
-      </w:r>
-      <w:r>
-        <w:rPr>
-          <w:noProof/>
-        </w:rPr>
-        <w:fldChar w:fldCharType="end"/>
-      </w:r>
+      <w:fldSimple w:instr=" SEQ Table \* ARABIC ">
+        <w:r>
+          <w:rPr>
+            <w:noProof/>
+          </w:rPr>
+          <w:t>9</w:t>
+        </w:r>
+      </w:fldSimple>
       <w:r>
         <w:t>: TS</w:t>
       </w:r>
@@ -9906,27 +9520,14 @@
       <w:r>
         <w:t xml:space="preserve">Table </w:t>
       </w:r>
-      <w:r>
-        <w:fldChar w:fldCharType="begin"/>
-      </w:r>
-      <w:r>
-        <w:instrText xml:space="preserve"> SEQ Table \* ARABIC </w:instrText>
-      </w:r>
-      <w:r>
-        <w:fldChar w:fldCharType="separate"/>
-      </w:r>
-      <w:r>
-        <w:rPr>
-          <w:noProof/>
-        </w:rPr>
-        <w:t>10</w:t>
-      </w:r>
-      <w:r>
-        <w:rPr>
-          <w:noProof/>
-        </w:rPr>
-        <w:fldChar w:fldCharType="end"/>
-      </w:r>
+      <w:fldSimple w:instr=" SEQ Table \* ARABIC ">
+        <w:r>
+          <w:rPr>
+            <w:noProof/>
+          </w:rPr>
+          <w:t>10</w:t>
+        </w:r>
+      </w:fldSimple>
       <w:r>
         <w:t>: TS</w:t>
       </w:r>
@@ -10019,27 +9620,14 @@
       <w:r>
         <w:t xml:space="preserve">Abbildung </w:t>
       </w:r>
-      <w:r>
-        <w:fldChar w:fldCharType="begin"/>
-      </w:r>
-      <w:r>
-        <w:instrText xml:space="preserve"> SEQ Abbildung \* ARABIC </w:instrText>
-      </w:r>
-      <w:r>
-        <w:fldChar w:fldCharType="separate"/>
-      </w:r>
-      <w:r>
-        <w:rPr>
-          <w:noProof/>
-        </w:rPr>
-        <w:t>21</w:t>
-      </w:r>
-      <w:r>
-        <w:rPr>
-          <w:noProof/>
-        </w:rPr>
-        <w:fldChar w:fldCharType="end"/>
-      </w:r>
+      <w:fldSimple w:instr=" SEQ Abbildung \* ARABIC ">
+        <w:r>
+          <w:rPr>
+            <w:noProof/>
+          </w:rPr>
+          <w:t>21</w:t>
+        </w:r>
+      </w:fldSimple>
       <w:r>
         <w:t>: Testdurchführung Schadensfall Model</w:t>
       </w:r>
@@ -10349,27 +9937,14 @@
       <w:r>
         <w:t xml:space="preserve">Table </w:t>
       </w:r>
-      <w:r>
-        <w:fldChar w:fldCharType="begin"/>
-      </w:r>
-      <w:r>
-        <w:instrText xml:space="preserve"> SEQ Table \* ARABIC </w:instrText>
-      </w:r>
-      <w:r>
-        <w:fldChar w:fldCharType="separate"/>
-      </w:r>
-      <w:r>
-        <w:rPr>
-          <w:noProof/>
-        </w:rPr>
-        <w:t>11</w:t>
-      </w:r>
-      <w:r>
-        <w:rPr>
-          <w:noProof/>
-        </w:rPr>
-        <w:fldChar w:fldCharType="end"/>
-      </w:r>
+      <w:fldSimple w:instr=" SEQ Table \* ARABIC ">
+        <w:r>
+          <w:rPr>
+            <w:noProof/>
+          </w:rPr>
+          <w:t>11</w:t>
+        </w:r>
+      </w:fldSimple>
       <w:r>
         <w:t>: Testauswertung</w:t>
       </w:r>
@@ -10757,27 +10332,14 @@
       <w:r>
         <w:t xml:space="preserve">Table </w:t>
       </w:r>
-      <w:r>
-        <w:fldChar w:fldCharType="begin"/>
-      </w:r>
-      <w:r>
-        <w:instrText xml:space="preserve"> SEQ Table \* ARABIC </w:instrText>
-      </w:r>
-      <w:r>
-        <w:fldChar w:fldCharType="separate"/>
-      </w:r>
-      <w:r>
-        <w:rPr>
-          <w:noProof/>
-        </w:rPr>
-        <w:t>12</w:t>
-      </w:r>
-      <w:r>
-        <w:rPr>
-          <w:noProof/>
-        </w:rPr>
-        <w:fldChar w:fldCharType="end"/>
-      </w:r>
+      <w:fldSimple w:instr=" SEQ Table \* ARABIC ">
+        <w:r>
+          <w:rPr>
+            <w:noProof/>
+          </w:rPr>
+          <w:t>12</w:t>
+        </w:r>
+      </w:fldSimple>
       <w:r>
         <w:t>: Testdurchführung TS1 T-01</w:t>
       </w:r>
@@ -10971,27 +10533,14 @@
       <w:r>
         <w:t xml:space="preserve">Table </w:t>
       </w:r>
-      <w:r>
-        <w:fldChar w:fldCharType="begin"/>
-      </w:r>
-      <w:r>
-        <w:instrText xml:space="preserve"> SEQ Table \* ARABIC </w:instrText>
-      </w:r>
-      <w:r>
-        <w:fldChar w:fldCharType="separate"/>
-      </w:r>
-      <w:r>
-        <w:rPr>
-          <w:noProof/>
-        </w:rPr>
-        <w:t>13</w:t>
-      </w:r>
-      <w:r>
-        <w:rPr>
-          <w:noProof/>
-        </w:rPr>
-        <w:fldChar w:fldCharType="end"/>
-      </w:r>
+      <w:fldSimple w:instr=" SEQ Table \* ARABIC ">
+        <w:r>
+          <w:rPr>
+            <w:noProof/>
+          </w:rPr>
+          <w:t>13</w:t>
+        </w:r>
+      </w:fldSimple>
       <w:r>
         <w:t>: Testdurchführung TS1 TS-02</w:t>
       </w:r>
@@ -11473,27 +11022,14 @@
       <w:r>
         <w:t xml:space="preserve">Table </w:t>
       </w:r>
-      <w:r>
-        <w:fldChar w:fldCharType="begin"/>
-      </w:r>
-      <w:r>
-        <w:instrText xml:space="preserve"> SEQ Table \* ARABIC </w:instrText>
-      </w:r>
-      <w:r>
-        <w:fldChar w:fldCharType="separate"/>
-      </w:r>
-      <w:r>
-        <w:rPr>
-          <w:noProof/>
-        </w:rPr>
-        <w:t>14</w:t>
-      </w:r>
-      <w:r>
-        <w:rPr>
-          <w:noProof/>
-        </w:rPr>
-        <w:fldChar w:fldCharType="end"/>
-      </w:r>
+      <w:fldSimple w:instr=" SEQ Table \* ARABIC ">
+        <w:r>
+          <w:rPr>
+            <w:noProof/>
+          </w:rPr>
+          <w:t>14</w:t>
+        </w:r>
+      </w:fldSimple>
       <w:r>
         <w:t>: Testdurchführung TS2 T-01</w:t>
       </w:r>
@@ -11711,27 +11247,14 @@
       <w:r>
         <w:t xml:space="preserve">Table </w:t>
       </w:r>
-      <w:r>
-        <w:fldChar w:fldCharType="begin"/>
-      </w:r>
-      <w:r>
-        <w:instrText xml:space="preserve"> SEQ Table \* ARABIC </w:instrText>
-      </w:r>
-      <w:r>
-        <w:fldChar w:fldCharType="separate"/>
-      </w:r>
-      <w:r>
-        <w:rPr>
-          <w:noProof/>
-        </w:rPr>
-        <w:t>15</w:t>
-      </w:r>
-      <w:r>
-        <w:rPr>
-          <w:noProof/>
-        </w:rPr>
-        <w:fldChar w:fldCharType="end"/>
-      </w:r>
+      <w:fldSimple w:instr=" SEQ Table \* ARABIC ">
+        <w:r>
+          <w:rPr>
+            <w:noProof/>
+          </w:rPr>
+          <w:t>15</w:t>
+        </w:r>
+      </w:fldSimple>
       <w:r>
         <w:t>: Testdurchführung TS2 T-02</w:t>
       </w:r>
@@ -12456,27 +11979,14 @@
       <w:r>
         <w:t xml:space="preserve">Table </w:t>
       </w:r>
-      <w:r>
-        <w:fldChar w:fldCharType="begin"/>
-      </w:r>
-      <w:r>
-        <w:instrText xml:space="preserve"> SEQ Table \* ARABIC </w:instrText>
-      </w:r>
-      <w:r>
-        <w:fldChar w:fldCharType="separate"/>
-      </w:r>
-      <w:r>
-        <w:rPr>
-          <w:noProof/>
-        </w:rPr>
-        <w:t>16</w:t>
-      </w:r>
-      <w:r>
-        <w:rPr>
-          <w:noProof/>
-        </w:rPr>
-        <w:fldChar w:fldCharType="end"/>
-      </w:r>
+      <w:fldSimple w:instr=" SEQ Table \* ARABIC ">
+        <w:r>
+          <w:rPr>
+            <w:noProof/>
+          </w:rPr>
+          <w:t>16</w:t>
+        </w:r>
+      </w:fldSimple>
       <w:r>
         <w:t>: Testdurchführung TS2 T-03</w:t>
       </w:r>
@@ -12999,14 +12509,9 @@
                 <w:szCs w:val="19"/>
                 <w:lang w:val="en-CH"/>
               </w:rPr>
-              <w:t>WriteToStore.Write(schadensfaelle);</w:t>
-            </w:r>
-          </w:p>
-          <w:p>
-            <w:pPr>
-              <w:autoSpaceDE w:val="0"/>
-              <w:autoSpaceDN w:val="0"/>
-              <w:adjustRightInd w:val="0"/>
+              <w:t>WriteToStore.Write(</w:t>
+            </w:r>
+            <w:r>
               <w:rPr>
                 <w:rFonts w:ascii="Consolas" w:hAnsi="Consolas" w:cs="Consolas"/>
                 <w:color w:val="000000"/>
@@ -13014,7 +12519,8 @@
                 <w:szCs w:val="19"/>
                 <w:lang w:val="en-CH"/>
               </w:rPr>
-            </w:pPr>
+              <w:t>readSchadensfaelle</w:t>
+            </w:r>
             <w:r>
               <w:rPr>
                 <w:rFonts w:ascii="Consolas" w:hAnsi="Consolas" w:cs="Consolas"/>
@@ -13023,6 +12529,30 @@
                 <w:szCs w:val="19"/>
                 <w:lang w:val="en-CH"/>
               </w:rPr>
+              <w:t>);</w:t>
+            </w:r>
+          </w:p>
+          <w:p>
+            <w:pPr>
+              <w:autoSpaceDE w:val="0"/>
+              <w:autoSpaceDN w:val="0"/>
+              <w:adjustRightInd w:val="0"/>
+              <w:rPr>
+                <w:rFonts w:ascii="Consolas" w:hAnsi="Consolas" w:cs="Consolas"/>
+                <w:color w:val="000000"/>
+                <w:sz w:val="19"/>
+                <w:szCs w:val="19"/>
+                <w:lang w:val="en-CH"/>
+              </w:rPr>
+            </w:pPr>
+            <w:r>
+              <w:rPr>
+                <w:rFonts w:ascii="Consolas" w:hAnsi="Consolas" w:cs="Consolas"/>
+                <w:color w:val="000000"/>
+                <w:sz w:val="19"/>
+                <w:szCs w:val="19"/>
+                <w:lang w:val="en-CH"/>
+              </w:rPr>
               <w:t>log(</w:t>
             </w:r>
             <w:r>
@@ -13043,7 +12573,27 @@
                 <w:szCs w:val="19"/>
                 <w:lang w:val="en-CH"/>
               </w:rPr>
-              <w:t>, schadensfaelle);</w:t>
+              <w:t xml:space="preserve">, </w:t>
+            </w:r>
+            <w:r>
+              <w:rPr>
+                <w:rFonts w:ascii="Consolas" w:hAnsi="Consolas" w:cs="Consolas"/>
+                <w:color w:val="000000"/>
+                <w:sz w:val="19"/>
+                <w:szCs w:val="19"/>
+                <w:lang w:val="en-CH"/>
+              </w:rPr>
+              <w:t>readSchadensfaelle</w:t>
+            </w:r>
+            <w:r>
+              <w:rPr>
+                <w:rFonts w:ascii="Consolas" w:hAnsi="Consolas" w:cs="Consolas"/>
+                <w:color w:val="000000"/>
+                <w:sz w:val="19"/>
+                <w:szCs w:val="19"/>
+                <w:lang w:val="en-CH"/>
+              </w:rPr>
+              <w:t>);</w:t>
             </w:r>
           </w:p>
           <w:p>
@@ -13316,27 +12866,14 @@
       <w:r>
         <w:t xml:space="preserve">Table </w:t>
       </w:r>
-      <w:r>
-        <w:fldChar w:fldCharType="begin"/>
-      </w:r>
-      <w:r>
-        <w:instrText xml:space="preserve"> SEQ Table \* ARABIC </w:instrText>
-      </w:r>
-      <w:r>
-        <w:fldChar w:fldCharType="separate"/>
-      </w:r>
-      <w:r>
-        <w:rPr>
-          <w:noProof/>
-        </w:rPr>
-        <w:t>17</w:t>
-      </w:r>
-      <w:r>
-        <w:rPr>
-          <w:noProof/>
-        </w:rPr>
-        <w:fldChar w:fldCharType="end"/>
-      </w:r>
+      <w:fldSimple w:instr=" SEQ Table \* ARABIC ">
+        <w:r>
+          <w:rPr>
+            <w:noProof/>
+          </w:rPr>
+          <w:t>17</w:t>
+        </w:r>
+      </w:fldSimple>
       <w:r>
         <w:t>: Glossar</w:t>
       </w:r>
@@ -16164,30 +15701,14 @@
     <w:r>
       <w:t xml:space="preserve"> | </w:t>
     </w:r>
-    <w:r>
-      <w:fldChar w:fldCharType="begin"/>
-    </w:r>
-    <w:r>
-      <w:instrText xml:space="preserve"> NUMPAGES   \* </w:instrText>
-    </w:r>
-    <w:r>
-      <w:instrText xml:space="preserve">MERGEFORMAT </w:instrText>
-    </w:r>
-    <w:r>
-      <w:fldChar w:fldCharType="separate"/>
-    </w:r>
-    <w:r>
-      <w:rPr>
-        <w:noProof/>
-      </w:rPr>
-      <w:t>1</w:t>
-    </w:r>
-    <w:r>
-      <w:rPr>
-        <w:noProof/>
-      </w:rPr>
-      <w:fldChar w:fldCharType="end"/>
-    </w:r>
+    <w:fldSimple w:instr=" NUMPAGES   \* MERGEFORMAT ">
+      <w:r>
+        <w:rPr>
+          <w:noProof/>
+        </w:rPr>
+        <w:t>1</w:t>
+      </w:r>
+    </w:fldSimple>
   </w:p>
 </w:ftr>
 </file>
@@ -18072,6 +17593,7 @@
     <w:rsidRoot w:val="00006D00"/>
     <w:rsid w:val="00006D00"/>
     <w:rsid w:val="00150E20"/>
+    <w:rsid w:val="00282211"/>
     <w:rsid w:val="003A6A50"/>
     <w:rsid w:val="003B3CF5"/>
     <w:rsid w:val="003F7F48"/>
